--- a/storage/app/default/documents/receipt.docx
+++ b/storage/app/default/documents/receipt.docx
@@ -17,9 +17,9 @@
         <w:tblLook w:val="0620" w:firstRow="1" w:lastRow="0" w:firstColumn="0" w:lastColumn="0" w:noHBand="1" w:noVBand="1"/>
       </w:tblPr>
       <w:tblGrid>
-        <w:gridCol w:w="5135"/>
+        <w:gridCol w:w="5145"/>
         <w:gridCol w:w="2980"/>
-        <w:gridCol w:w="2685"/>
+        <w:gridCol w:w="2675"/>
       </w:tblGrid>
       <w:tr>
         <w:tc>
@@ -289,7 +289,21 @@
                 <w:rFonts w:ascii="Browallia New" w:hAnsi="Browallia New" w:cs="Browallia New"/>
                 <w:sz w:val="28"/>
               </w:rPr>
-              <w:t>summaryInsurance.totalPrice</w:t>
+              <w:t>summaryInsurance.</w:t>
+            </w:r>
+            <w:r>
+              <w:rPr>
+                <w:rFonts w:ascii="Browallia New" w:hAnsi="Browallia New" w:cs="Browallia New"/>
+                <w:sz w:val="28"/>
+              </w:rPr>
+              <w:t>final</w:t>
+            </w:r>
+            <w:r>
+              <w:rPr>
+                <w:rFonts w:ascii="Browallia New" w:hAnsi="Browallia New" w:cs="Browallia New"/>
+                <w:sz w:val="28"/>
+              </w:rPr>
+              <w:t>Price</w:t>
             </w:r>
             <w:proofErr w:type="spellEnd"/>
             <w:r>
@@ -366,7 +380,7 @@
           <w:p>
             <w:pPr>
               <w:rPr>
-                <w:rFonts w:ascii="Browallia New" w:hAnsi="Browallia New" w:cs="Browallia New" w:hint="cs"/>
+                <w:rFonts w:ascii="Browallia New" w:hAnsi="Browallia New" w:cs="Browallia New"/>
                 <w:b/>
                 <w:bCs/>
                 <w:sz w:val="28"/>
@@ -490,7 +504,7 @@
           <w:p>
             <w:pPr>
               <w:rPr>
-                <w:rFonts w:ascii="Browallia New" w:hAnsi="Browallia New" w:cs="Browallia New" w:hint="cs"/>
+                <w:rFonts w:ascii="Browallia New" w:hAnsi="Browallia New" w:cs="Browallia New"/>
                 <w:b/>
                 <w:bCs/>
                 <w:i/>
@@ -581,7 +595,7 @@
           <w:p>
             <w:pPr>
               <w:rPr>
-                <w:rFonts w:ascii="Browallia New" w:hAnsi="Browallia New" w:cs="Browallia New" w:hint="cs"/>
+                <w:rFonts w:ascii="Browallia New" w:hAnsi="Browallia New" w:cs="Browallia New"/>
                 <w:b/>
                 <w:bCs/>
                 <w:i/>
@@ -685,7 +699,6 @@
           <w:p>
             <w:pPr>
               <w:rPr>
-                <w:rFonts w:hint="cs"/>
                 <w:cs/>
               </w:rPr>
             </w:pPr>
@@ -703,11 +716,6 @@
             <w:tcW w:w="3544" w:type="dxa"/>
           </w:tcPr>
           <w:p>
-            <w:pPr>
-              <w:rPr>
-                <w:rFonts w:hint="cs"/>
-              </w:rPr>
-            </w:pPr>
             <w:r>
               <w:t>[</w:t>
             </w:r>
@@ -726,13 +734,7 @@
             <w:tcW w:w="5408" w:type="dxa"/>
             <w:vMerge w:val="restart"/>
           </w:tcPr>
-          <w:p>
-            <w:pPr>
-              <w:rPr>
-                <w:rFonts w:hint="cs"/>
-              </w:rPr>
-            </w:pPr>
-          </w:p>
+          <w:p/>
         </w:tc>
       </w:tr>
       <w:tr>
@@ -741,11 +743,6 @@
             <w:tcW w:w="1838" w:type="dxa"/>
           </w:tcPr>
           <w:p>
-            <w:pPr>
-              <w:rPr>
-                <w:rFonts w:hint="cs"/>
-              </w:rPr>
-            </w:pPr>
             <w:r>
               <w:rPr>
                 <w:rFonts w:hint="cs"/>
@@ -760,11 +757,6 @@
             <w:tcW w:w="3544" w:type="dxa"/>
           </w:tcPr>
           <w:p>
-            <w:pPr>
-              <w:rPr>
-                <w:rFonts w:hint="cs"/>
-              </w:rPr>
-            </w:pPr>
             <w:r>
               <w:t>[</w:t>
             </w:r>
@@ -792,11 +784,6 @@
             <w:tcW w:w="1838" w:type="dxa"/>
           </w:tcPr>
           <w:p>
-            <w:pPr>
-              <w:rPr>
-                <w:rFonts w:hint="cs"/>
-              </w:rPr>
-            </w:pPr>
             <w:r>
               <w:rPr>
                 <w:rFonts w:hint="cs"/>
@@ -811,11 +798,6 @@
             <w:tcW w:w="3544" w:type="dxa"/>
           </w:tcPr>
           <w:p>
-            <w:pPr>
-              <w:rPr>
-                <w:rFonts w:hint="cs"/>
-              </w:rPr>
-            </w:pPr>
             <w:r>
               <w:t>[</w:t>
             </w:r>
@@ -838,7 +820,6 @@
             <w:pPr>
               <w:jc w:val="center"/>
               <w:rPr>
-                <w:rFonts w:hint="cs"/>
                 <w:cs/>
               </w:rPr>
             </w:pPr>
@@ -856,18 +837,14 @@
         </w:tc>
       </w:tr>
     </w:tbl>
-    <w:p>
-      <w:pPr>
-        <w:rPr>
-          <w:rFonts w:hint="cs"/>
-        </w:rPr>
-      </w:pPr>
-      <w:bookmarkStart w:id="0" w:name="_GoBack"/>
-      <w:bookmarkEnd w:id="0"/>
-    </w:p>
+    <w:p/>
     <w:sectPr>
-      <w:headerReference w:type="default" r:id="rId6"/>
-      <w:footerReference w:type="default" r:id="rId7"/>
+      <w:headerReference w:type="even" r:id="rId6"/>
+      <w:headerReference w:type="default" r:id="rId7"/>
+      <w:footerReference w:type="even" r:id="rId8"/>
+      <w:footerReference w:type="default" r:id="rId9"/>
+      <w:headerReference w:type="first" r:id="rId10"/>
+      <w:footerReference w:type="first" r:id="rId11"/>
       <w:pgSz w:w="12240" w:h="15840"/>
       <w:pgMar w:top="567" w:right="720" w:bottom="261" w:left="720" w:header="554" w:footer="262" w:gutter="0"/>
       <w:cols w:space="720"/>
@@ -904,6 +881,16 @@
 
 <file path=word/footer1.xml><?xml version="1.0" encoding="utf-8"?>
 <w:ftr xmlns:wpc="http://schemas.microsoft.com/office/word/2010/wordprocessingCanvas" xmlns:cx="http://schemas.microsoft.com/office/drawing/2014/chartex" xmlns:cx1="http://schemas.microsoft.com/office/drawing/2015/9/8/chartex" xmlns:cx2="http://schemas.microsoft.com/office/drawing/2015/10/21/chartex" xmlns:cx3="http://schemas.microsoft.com/office/drawing/2016/5/9/chartex" xmlns:cx4="http://schemas.microsoft.com/office/drawing/2016/5/10/chartex" xmlns:cx5="http://schemas.microsoft.com/office/drawing/2016/5/11/chartex" xmlns:cx6="http://schemas.microsoft.com/office/drawing/2016/5/12/chartex" xmlns:cx7="http://schemas.microsoft.com/office/drawing/2016/5/13/chartex" xmlns:cx8="http://schemas.microsoft.com/office/drawing/2016/5/14/chartex" xmlns:mc="http://schemas.openxmlformats.org/markup-compatibility/2006" xmlns:aink="http://schemas.microsoft.com/office/drawing/2016/ink" xmlns:am3d="http://schemas.microsoft.com/office/drawing/2017/model3d" xmlns:o="urn:schemas-microsoft-com:office:office" xmlns:r="http://schemas.openxmlformats.org/officeDocument/2006/relationships" xmlns:m="http://schemas.openxmlformats.org/officeDocument/2006/math" xmlns:v="urn:schemas-microsoft-com:vml" xmlns:wp14="http://schemas.microsoft.com/office/word/2010/wordprocessingDrawing" xmlns:wp="http://schemas.openxmlformats.org/drawingml/2006/wordprocessingDrawing" xmlns:w10="urn:schemas-microsoft-com:office:word" xmlns:w="http://schemas.openxmlformats.org/wordprocessingml/2006/main" xmlns:w14="http://schemas.microsoft.com/office/word/2010/wordml" xmlns:w15="http://schemas.microsoft.com/office/word/2012/wordml" xmlns:w16cid="http://schemas.microsoft.com/office/word/2016/wordml/cid" xmlns:w16se="http://schemas.microsoft.com/office/word/2015/wordml/symex" xmlns:wpg="http://schemas.microsoft.com/office/word/2010/wordprocessingGroup" xmlns:wpi="http://schemas.microsoft.com/office/word/2010/wordprocessingInk" xmlns:wne="http://schemas.microsoft.com/office/word/2006/wordml" xmlns:wps="http://schemas.microsoft.com/office/word/2010/wordprocessingShape" mc:Ignorable="w14 w15 w16se w16cid wp14">
+  <w:p>
+    <w:pPr>
+      <w:pStyle w:val="Footer"/>
+    </w:pPr>
+  </w:p>
+</w:ftr>
+</file>
+
+<file path=word/footer2.xml><?xml version="1.0" encoding="utf-8"?>
+<w:ftr xmlns:wpc="http://schemas.microsoft.com/office/word/2010/wordprocessingCanvas" xmlns:cx="http://schemas.microsoft.com/office/drawing/2014/chartex" xmlns:cx1="http://schemas.microsoft.com/office/drawing/2015/9/8/chartex" xmlns:cx2="http://schemas.microsoft.com/office/drawing/2015/10/21/chartex" xmlns:cx3="http://schemas.microsoft.com/office/drawing/2016/5/9/chartex" xmlns:cx4="http://schemas.microsoft.com/office/drawing/2016/5/10/chartex" xmlns:cx5="http://schemas.microsoft.com/office/drawing/2016/5/11/chartex" xmlns:cx6="http://schemas.microsoft.com/office/drawing/2016/5/12/chartex" xmlns:cx7="http://schemas.microsoft.com/office/drawing/2016/5/13/chartex" xmlns:cx8="http://schemas.microsoft.com/office/drawing/2016/5/14/chartex" xmlns:mc="http://schemas.openxmlformats.org/markup-compatibility/2006" xmlns:aink="http://schemas.microsoft.com/office/drawing/2016/ink" xmlns:am3d="http://schemas.microsoft.com/office/drawing/2017/model3d" xmlns:o="urn:schemas-microsoft-com:office:office" xmlns:r="http://schemas.openxmlformats.org/officeDocument/2006/relationships" xmlns:m="http://schemas.openxmlformats.org/officeDocument/2006/math" xmlns:v="urn:schemas-microsoft-com:vml" xmlns:wp14="http://schemas.microsoft.com/office/word/2010/wordprocessingDrawing" xmlns:wp="http://schemas.openxmlformats.org/drawingml/2006/wordprocessingDrawing" xmlns:w10="urn:schemas-microsoft-com:office:word" xmlns:w="http://schemas.openxmlformats.org/wordprocessingml/2006/main" xmlns:w14="http://schemas.microsoft.com/office/word/2010/wordml" xmlns:w15="http://schemas.microsoft.com/office/word/2012/wordml" xmlns:w16cid="http://schemas.microsoft.com/office/word/2016/wordml/cid" xmlns:w16se="http://schemas.microsoft.com/office/word/2015/wordml/symex" xmlns:wpg="http://schemas.microsoft.com/office/word/2010/wordprocessingGroup" xmlns:wpi="http://schemas.microsoft.com/office/word/2010/wordprocessingInk" xmlns:wne="http://schemas.microsoft.com/office/word/2006/wordml" xmlns:wps="http://schemas.microsoft.com/office/word/2010/wordprocessingShape" mc:Ignorable="w14 w15 w16se w16cid wp14">
   <w:tbl>
     <w:tblPr>
       <w:tblStyle w:val="TableGrid"/>
@@ -935,6 +922,7 @@
               <w:rFonts w:ascii="Browallia New" w:hAnsi="Browallia New" w:cs="Browallia New"/>
             </w:rPr>
           </w:pPr>
+          <w:bookmarkStart w:id="0" w:name="_GoBack"/>
           <w:r>
             <w:rPr>
               <w:rFonts w:ascii="Browallia New" w:hAnsi="Browallia New" w:cs="Browallia New"/>
@@ -944,7 +932,7 @@
               <wp:inline distT="0" distB="0" distL="0" distR="0" wp14:anchorId="6FE534EF" wp14:editId="472CB999">
                 <wp:extent cx="720000" cy="720000"/>
                 <wp:effectExtent l="0" t="0" r="4445" b="4445"/>
-                <wp:docPr id="39" name="Picture 39"/>
+                <wp:docPr id="39" name="Picture 39" descr="[qrCodeData;onformat=App\Document\Barcode.QrCode;ope=changepic;tagpos=inside]"/>
                 <wp:cNvGraphicFramePr>
                   <a:graphicFrameLocks xmlns:a="http://schemas.openxmlformats.org/drawingml/2006/main" noChangeAspect="1"/>
                 </wp:cNvGraphicFramePr>
@@ -982,6 +970,7 @@
               </wp:inline>
             </w:drawing>
           </w:r>
+          <w:bookmarkEnd w:id="0"/>
         </w:p>
       </w:tc>
       <w:tc>
@@ -1179,9 +1168,16 @@
   <w:p>
     <w:pPr>
       <w:pStyle w:val="Footer"/>
-      <w:rPr>
-        <w:rFonts w:hint="cs"/>
-      </w:rPr>
+    </w:pPr>
+  </w:p>
+</w:ftr>
+</file>
+
+<file path=word/footer3.xml><?xml version="1.0" encoding="utf-8"?>
+<w:ftr xmlns:wpc="http://schemas.microsoft.com/office/word/2010/wordprocessingCanvas" xmlns:cx="http://schemas.microsoft.com/office/drawing/2014/chartex" xmlns:cx1="http://schemas.microsoft.com/office/drawing/2015/9/8/chartex" xmlns:cx2="http://schemas.microsoft.com/office/drawing/2015/10/21/chartex" xmlns:cx3="http://schemas.microsoft.com/office/drawing/2016/5/9/chartex" xmlns:cx4="http://schemas.microsoft.com/office/drawing/2016/5/10/chartex" xmlns:cx5="http://schemas.microsoft.com/office/drawing/2016/5/11/chartex" xmlns:cx6="http://schemas.microsoft.com/office/drawing/2016/5/12/chartex" xmlns:cx7="http://schemas.microsoft.com/office/drawing/2016/5/13/chartex" xmlns:cx8="http://schemas.microsoft.com/office/drawing/2016/5/14/chartex" xmlns:mc="http://schemas.openxmlformats.org/markup-compatibility/2006" xmlns:aink="http://schemas.microsoft.com/office/drawing/2016/ink" xmlns:am3d="http://schemas.microsoft.com/office/drawing/2017/model3d" xmlns:o="urn:schemas-microsoft-com:office:office" xmlns:r="http://schemas.openxmlformats.org/officeDocument/2006/relationships" xmlns:m="http://schemas.openxmlformats.org/officeDocument/2006/math" xmlns:v="urn:schemas-microsoft-com:vml" xmlns:wp14="http://schemas.microsoft.com/office/word/2010/wordprocessingDrawing" xmlns:wp="http://schemas.openxmlformats.org/drawingml/2006/wordprocessingDrawing" xmlns:w10="urn:schemas-microsoft-com:office:word" xmlns:w="http://schemas.openxmlformats.org/wordprocessingml/2006/main" xmlns:w14="http://schemas.microsoft.com/office/word/2010/wordml" xmlns:w15="http://schemas.microsoft.com/office/word/2012/wordml" xmlns:w16cid="http://schemas.microsoft.com/office/word/2016/wordml/cid" xmlns:w16se="http://schemas.microsoft.com/office/word/2015/wordml/symex" xmlns:wpg="http://schemas.microsoft.com/office/word/2010/wordprocessingGroup" xmlns:wpi="http://schemas.microsoft.com/office/word/2010/wordprocessingInk" xmlns:wne="http://schemas.microsoft.com/office/word/2006/wordml" xmlns:wps="http://schemas.microsoft.com/office/word/2010/wordprocessingShape" mc:Ignorable="w14 w15 w16se w16cid wp14">
+  <w:p>
+    <w:pPr>
+      <w:pStyle w:val="Footer"/>
     </w:pPr>
   </w:p>
 </w:ftr>
@@ -1213,6 +1209,16 @@
 </file>
 
 <file path=word/header1.xml><?xml version="1.0" encoding="utf-8"?>
+<w:hdr xmlns:wpc="http://schemas.microsoft.com/office/word/2010/wordprocessingCanvas" xmlns:cx="http://schemas.microsoft.com/office/drawing/2014/chartex" xmlns:cx1="http://schemas.microsoft.com/office/drawing/2015/9/8/chartex" xmlns:cx2="http://schemas.microsoft.com/office/drawing/2015/10/21/chartex" xmlns:cx3="http://schemas.microsoft.com/office/drawing/2016/5/9/chartex" xmlns:cx4="http://schemas.microsoft.com/office/drawing/2016/5/10/chartex" xmlns:cx5="http://schemas.microsoft.com/office/drawing/2016/5/11/chartex" xmlns:cx6="http://schemas.microsoft.com/office/drawing/2016/5/12/chartex" xmlns:cx7="http://schemas.microsoft.com/office/drawing/2016/5/13/chartex" xmlns:cx8="http://schemas.microsoft.com/office/drawing/2016/5/14/chartex" xmlns:mc="http://schemas.openxmlformats.org/markup-compatibility/2006" xmlns:aink="http://schemas.microsoft.com/office/drawing/2016/ink" xmlns:am3d="http://schemas.microsoft.com/office/drawing/2017/model3d" xmlns:o="urn:schemas-microsoft-com:office:office" xmlns:r="http://schemas.openxmlformats.org/officeDocument/2006/relationships" xmlns:m="http://schemas.openxmlformats.org/officeDocument/2006/math" xmlns:v="urn:schemas-microsoft-com:vml" xmlns:wp14="http://schemas.microsoft.com/office/word/2010/wordprocessingDrawing" xmlns:wp="http://schemas.openxmlformats.org/drawingml/2006/wordprocessingDrawing" xmlns:w10="urn:schemas-microsoft-com:office:word" xmlns:w="http://schemas.openxmlformats.org/wordprocessingml/2006/main" xmlns:w14="http://schemas.microsoft.com/office/word/2010/wordml" xmlns:w15="http://schemas.microsoft.com/office/word/2012/wordml" xmlns:w16cid="http://schemas.microsoft.com/office/word/2016/wordml/cid" xmlns:w16se="http://schemas.microsoft.com/office/word/2015/wordml/symex" xmlns:wpg="http://schemas.microsoft.com/office/word/2010/wordprocessingGroup" xmlns:wpi="http://schemas.microsoft.com/office/word/2010/wordprocessingInk" xmlns:wne="http://schemas.microsoft.com/office/word/2006/wordml" xmlns:wps="http://schemas.microsoft.com/office/word/2010/wordprocessingShape" mc:Ignorable="w14 w15 w16se w16cid wp14">
+  <w:p>
+    <w:pPr>
+      <w:pStyle w:val="Header"/>
+    </w:pPr>
+  </w:p>
+</w:hdr>
+</file>
+
+<file path=word/header2.xml><?xml version="1.0" encoding="utf-8"?>
 <w:hdr xmlns:wpc="http://schemas.microsoft.com/office/word/2010/wordprocessingCanvas" xmlns:cx="http://schemas.microsoft.com/office/drawing/2014/chartex" xmlns:cx1="http://schemas.microsoft.com/office/drawing/2015/9/8/chartex" xmlns:cx2="http://schemas.microsoft.com/office/drawing/2015/10/21/chartex" xmlns:cx3="http://schemas.microsoft.com/office/drawing/2016/5/9/chartex" xmlns:cx4="http://schemas.microsoft.com/office/drawing/2016/5/10/chartex" xmlns:cx5="http://schemas.microsoft.com/office/drawing/2016/5/11/chartex" xmlns:cx6="http://schemas.microsoft.com/office/drawing/2016/5/12/chartex" xmlns:cx7="http://schemas.microsoft.com/office/drawing/2016/5/13/chartex" xmlns:cx8="http://schemas.microsoft.com/office/drawing/2016/5/14/chartex" xmlns:mc="http://schemas.openxmlformats.org/markup-compatibility/2006" xmlns:aink="http://schemas.microsoft.com/office/drawing/2016/ink" xmlns:am3d="http://schemas.microsoft.com/office/drawing/2017/model3d" xmlns:o="urn:schemas-microsoft-com:office:office" xmlns:r="http://schemas.openxmlformats.org/officeDocument/2006/relationships" xmlns:m="http://schemas.openxmlformats.org/officeDocument/2006/math" xmlns:v="urn:schemas-microsoft-com:vml" xmlns:wp14="http://schemas.microsoft.com/office/word/2010/wordprocessingDrawing" xmlns:wp="http://schemas.openxmlformats.org/drawingml/2006/wordprocessingDrawing" xmlns:w10="urn:schemas-microsoft-com:office:word" xmlns:w="http://schemas.openxmlformats.org/wordprocessingml/2006/main" xmlns:w14="http://schemas.microsoft.com/office/word/2010/wordml" xmlns:w15="http://schemas.microsoft.com/office/word/2012/wordml" xmlns:w16cid="http://schemas.microsoft.com/office/word/2016/wordml/cid" xmlns:w16se="http://schemas.microsoft.com/office/word/2015/wordml/symex" xmlns:wpg="http://schemas.microsoft.com/office/word/2010/wordprocessingGroup" xmlns:wpi="http://schemas.microsoft.com/office/word/2010/wordprocessingInk" xmlns:wne="http://schemas.microsoft.com/office/word/2006/wordml" xmlns:wps="http://schemas.microsoft.com/office/word/2010/wordprocessingShape" mc:Ignorable="w14 w15 w16se w16cid wp14">
   <w:tbl>
     <w:tblPr>
@@ -1523,6 +1529,7 @@
             <w:rPr>
               <w:rFonts w:ascii="Browallia New" w:hAnsi="Browallia New" w:cs="Browallia New"/>
               <w:sz w:val="28"/>
+              <w:cs/>
             </w:rPr>
             <w:fldChar w:fldCharType="separate"/>
           </w:r>
@@ -1996,6 +2003,16 @@
       </w:tc>
     </w:tr>
   </w:tbl>
+  <w:p>
+    <w:pPr>
+      <w:pStyle w:val="Header"/>
+    </w:pPr>
+  </w:p>
+</w:hdr>
+</file>
+
+<file path=word/header3.xml><?xml version="1.0" encoding="utf-8"?>
+<w:hdr xmlns:wpc="http://schemas.microsoft.com/office/word/2010/wordprocessingCanvas" xmlns:cx="http://schemas.microsoft.com/office/drawing/2014/chartex" xmlns:cx1="http://schemas.microsoft.com/office/drawing/2015/9/8/chartex" xmlns:cx2="http://schemas.microsoft.com/office/drawing/2015/10/21/chartex" xmlns:cx3="http://schemas.microsoft.com/office/drawing/2016/5/9/chartex" xmlns:cx4="http://schemas.microsoft.com/office/drawing/2016/5/10/chartex" xmlns:cx5="http://schemas.microsoft.com/office/drawing/2016/5/11/chartex" xmlns:cx6="http://schemas.microsoft.com/office/drawing/2016/5/12/chartex" xmlns:cx7="http://schemas.microsoft.com/office/drawing/2016/5/13/chartex" xmlns:cx8="http://schemas.microsoft.com/office/drawing/2016/5/14/chartex" xmlns:mc="http://schemas.openxmlformats.org/markup-compatibility/2006" xmlns:aink="http://schemas.microsoft.com/office/drawing/2016/ink" xmlns:am3d="http://schemas.microsoft.com/office/drawing/2017/model3d" xmlns:o="urn:schemas-microsoft-com:office:office" xmlns:r="http://schemas.openxmlformats.org/officeDocument/2006/relationships" xmlns:m="http://schemas.openxmlformats.org/officeDocument/2006/math" xmlns:v="urn:schemas-microsoft-com:vml" xmlns:wp14="http://schemas.microsoft.com/office/word/2010/wordprocessingDrawing" xmlns:wp="http://schemas.openxmlformats.org/drawingml/2006/wordprocessingDrawing" xmlns:w10="urn:schemas-microsoft-com:office:word" xmlns:w="http://schemas.openxmlformats.org/wordprocessingml/2006/main" xmlns:w14="http://schemas.microsoft.com/office/word/2010/wordml" xmlns:w15="http://schemas.microsoft.com/office/word/2012/wordml" xmlns:w16cid="http://schemas.microsoft.com/office/word/2016/wordml/cid" xmlns:w16se="http://schemas.microsoft.com/office/word/2015/wordml/symex" xmlns:wpg="http://schemas.microsoft.com/office/word/2010/wordprocessingGroup" xmlns:wpi="http://schemas.microsoft.com/office/word/2010/wordprocessingInk" xmlns:wne="http://schemas.microsoft.com/office/word/2006/wordml" xmlns:wps="http://schemas.microsoft.com/office/word/2010/wordprocessingShape" mc:Ignorable="w14 w15 w16se w16cid wp14">
   <w:p>
     <w:pPr>
       <w:pStyle w:val="Header"/>

--- a/storage/app/default/documents/receipt.docx
+++ b/storage/app/default/documents/receipt.docx
@@ -187,7 +187,6 @@
               <w:t>[</w:t>
             </w:r>
             <w:proofErr w:type="spellStart"/>
-            <w:proofErr w:type="gramStart"/>
             <w:r>
               <w:rPr>
                 <w:rFonts w:ascii="Browallia New" w:hAnsi="Browallia New" w:cs="Browallia New"/>
@@ -203,7 +202,6 @@
               <w:t>categoryInsurance;block</w:t>
             </w:r>
             <w:proofErr w:type="spellEnd"/>
-            <w:proofErr w:type="gramEnd"/>
             <w:r>
               <w:rPr>
                 <w:rFonts w:ascii="Browallia New" w:hAnsi="Browallia New" w:cs="Browallia New"/>
@@ -217,7 +215,23 @@
                 <w:rFonts w:ascii="Browallia New" w:hAnsi="Browallia New" w:cs="Browallia New"/>
                 <w:sz w:val="28"/>
               </w:rPr>
-              <w:t>tbs.row</w:t>
+              <w:t>tbs</w:t>
+            </w:r>
+            <w:r>
+              <w:rPr>
+                <w:rFonts w:ascii="Browallia New" w:hAnsi="Browallia New" w:cs="Browallia New"/>
+                <w:sz w:val="28"/>
+              </w:rPr>
+              <w:t>:</w:t>
+            </w:r>
+            <w:bookmarkStart w:id="0" w:name="_GoBack"/>
+            <w:bookmarkEnd w:id="0"/>
+            <w:r>
+              <w:rPr>
+                <w:rFonts w:ascii="Browallia New" w:hAnsi="Browallia New" w:cs="Browallia New"/>
+                <w:sz w:val="28"/>
+              </w:rPr>
+              <w:t>row</w:t>
             </w:r>
             <w:proofErr w:type="spellEnd"/>
             <w:r>
@@ -922,7 +936,6 @@
               <w:rFonts w:ascii="Browallia New" w:hAnsi="Browallia New" w:cs="Browallia New"/>
             </w:rPr>
           </w:pPr>
-          <w:bookmarkStart w:id="0" w:name="_GoBack"/>
           <w:r>
             <w:rPr>
               <w:rFonts w:ascii="Browallia New" w:hAnsi="Browallia New" w:cs="Browallia New"/>
@@ -970,7 +983,6 @@
               </wp:inline>
             </w:drawing>
           </w:r>
-          <w:bookmarkEnd w:id="0"/>
         </w:p>
       </w:tc>
       <w:tc>

--- a/storage/app/default/documents/receipt.docx
+++ b/storage/app/default/documents/receipt.docx
@@ -35,16 +35,19 @@
                 <w:rFonts w:ascii="Browallia New" w:hAnsi="Browallia New" w:cs="Browallia New"/>
                 <w:b/>
                 <w:bCs/>
+                <w:noProof/>
                 <w:sz w:val="32"/>
                 <w:szCs w:val="32"/>
                 <w:cs/>
               </w:rPr>
             </w:pPr>
+            <w:bookmarkStart w:id="0" w:name="_GoBack"/>
             <w:r>
               <w:rPr>
                 <w:rFonts w:ascii="Browallia New" w:hAnsi="Browallia New" w:cs="Browallia New"/>
                 <w:b/>
                 <w:bCs/>
+                <w:noProof/>
                 <w:sz w:val="32"/>
                 <w:szCs w:val="32"/>
                 <w:cs/>
@@ -66,6 +69,7 @@
                 <w:rFonts w:ascii="Browallia New" w:hAnsi="Browallia New" w:cs="Browallia New"/>
                 <w:b/>
                 <w:bCs/>
+                <w:noProof/>
                 <w:sz w:val="32"/>
                 <w:szCs w:val="32"/>
               </w:rPr>
@@ -75,6 +79,7 @@
                 <w:rFonts w:ascii="Browallia New" w:hAnsi="Browallia New" w:cs="Browallia New"/>
                 <w:b/>
                 <w:bCs/>
+                <w:noProof/>
                 <w:sz w:val="32"/>
                 <w:szCs w:val="32"/>
                 <w:cs/>
@@ -96,6 +101,7 @@
                 <w:rFonts w:ascii="Browallia New" w:hAnsi="Browallia New" w:cs="Browallia New"/>
                 <w:b/>
                 <w:bCs/>
+                <w:noProof/>
                 <w:sz w:val="32"/>
                 <w:szCs w:val="32"/>
               </w:rPr>
@@ -105,6 +111,7 @@
                 <w:rFonts w:ascii="Browallia New" w:hAnsi="Browallia New" w:cs="Browallia New"/>
                 <w:b/>
                 <w:bCs/>
+                <w:noProof/>
                 <w:sz w:val="32"/>
                 <w:szCs w:val="32"/>
                 <w:cs/>
@@ -126,6 +133,7 @@
             <w:pPr>
               <w:rPr>
                 <w:rFonts w:ascii="Browallia New" w:hAnsi="Browallia New" w:cs="Browallia New"/>
+                <w:noProof/>
                 <w:sz w:val="14"/>
                 <w:szCs w:val="14"/>
               </w:rPr>
@@ -143,6 +151,7 @@
             <w:pPr>
               <w:rPr>
                 <w:rFonts w:ascii="Browallia New" w:hAnsi="Browallia New" w:cs="Browallia New"/>
+                <w:noProof/>
                 <w:sz w:val="14"/>
                 <w:szCs w:val="14"/>
               </w:rPr>
@@ -160,6 +169,7 @@
             <w:pPr>
               <w:rPr>
                 <w:rFonts w:ascii="Browallia New" w:hAnsi="Browallia New" w:cs="Browallia New"/>
+                <w:noProof/>
                 <w:sz w:val="14"/>
                 <w:szCs w:val="14"/>
               </w:rPr>
@@ -176,70 +186,17 @@
             <w:pPr>
               <w:rPr>
                 <w:rFonts w:ascii="Browallia New" w:hAnsi="Browallia New" w:cs="Browallia New"/>
+                <w:noProof/>
                 <w:sz w:val="28"/>
               </w:rPr>
             </w:pPr>
             <w:r>
               <w:rPr>
                 <w:rFonts w:ascii="Browallia New" w:hAnsi="Browallia New" w:cs="Browallia New"/>
+                <w:noProof/>
                 <w:sz w:val="28"/>
               </w:rPr>
-              <w:t>[</w:t>
-            </w:r>
-            <w:proofErr w:type="spellStart"/>
-            <w:r>
-              <w:rPr>
-                <w:rFonts w:ascii="Browallia New" w:hAnsi="Browallia New" w:cs="Browallia New"/>
-                <w:sz w:val="28"/>
-              </w:rPr>
-              <w:t>summaryInsurance.</w:t>
-            </w:r>
-            <w:r>
-              <w:rPr>
-                <w:rFonts w:ascii="Browallia New" w:hAnsi="Browallia New" w:cs="Browallia New"/>
-                <w:sz w:val="28"/>
-              </w:rPr>
-              <w:t>categoryInsurance;block</w:t>
-            </w:r>
-            <w:proofErr w:type="spellEnd"/>
-            <w:r>
-              <w:rPr>
-                <w:rFonts w:ascii="Browallia New" w:hAnsi="Browallia New" w:cs="Browallia New"/>
-                <w:sz w:val="28"/>
-              </w:rPr>
-              <w:t>=</w:t>
-            </w:r>
-            <w:proofErr w:type="spellStart"/>
-            <w:r>
-              <w:rPr>
-                <w:rFonts w:ascii="Browallia New" w:hAnsi="Browallia New" w:cs="Browallia New"/>
-                <w:sz w:val="28"/>
-              </w:rPr>
-              <w:t>tbs</w:t>
-            </w:r>
-            <w:r>
-              <w:rPr>
-                <w:rFonts w:ascii="Browallia New" w:hAnsi="Browallia New" w:cs="Browallia New"/>
-                <w:sz w:val="28"/>
-              </w:rPr>
-              <w:t>:</w:t>
-            </w:r>
-            <w:bookmarkStart w:id="0" w:name="_GoBack"/>
-            <w:bookmarkEnd w:id="0"/>
-            <w:r>
-              <w:rPr>
-                <w:rFonts w:ascii="Browallia New" w:hAnsi="Browallia New" w:cs="Browallia New"/>
-                <w:sz w:val="28"/>
-              </w:rPr>
-              <w:t>row</w:t>
-            </w:r>
-            <w:proofErr w:type="spellEnd"/>
-            <w:r>
-              <w:rPr>
-                <w:rFonts w:ascii="Browallia New" w:hAnsi="Browallia New" w:cs="Browallia New"/>
-                <w:sz w:val="28"/>
-              </w:rPr>
-              <w:t>]</w:t>
+              <w:t>[summaryInsurance.categoryInsurance;block=tbs:row]</w:t>
             </w:r>
           </w:p>
         </w:tc>
@@ -251,31 +208,17 @@
             <w:pPr>
               <w:rPr>
                 <w:rFonts w:ascii="Browallia New" w:hAnsi="Browallia New" w:cs="Browallia New"/>
+                <w:noProof/>
                 <w:sz w:val="28"/>
               </w:rPr>
             </w:pPr>
             <w:r>
               <w:rPr>
                 <w:rFonts w:ascii="Browallia New" w:hAnsi="Browallia New" w:cs="Browallia New"/>
+                <w:noProof/>
                 <w:sz w:val="28"/>
               </w:rPr>
-              <w:t>[</w:t>
-            </w:r>
-            <w:proofErr w:type="spellStart"/>
-            <w:r>
-              <w:rPr>
-                <w:rFonts w:ascii="Browallia New" w:hAnsi="Browallia New" w:cs="Browallia New"/>
-                <w:sz w:val="28"/>
-              </w:rPr>
-              <w:t>summaryInsurance.totalDiscount</w:t>
-            </w:r>
-            <w:proofErr w:type="spellEnd"/>
-            <w:r>
-              <w:rPr>
-                <w:rFonts w:ascii="Browallia New" w:hAnsi="Browallia New" w:cs="Browallia New"/>
-                <w:sz w:val="28"/>
-              </w:rPr>
-              <w:t>]</w:t>
+              <w:t>[summaryInsurance.totalDiscount]</w:t>
             </w:r>
           </w:p>
         </w:tc>
@@ -287,45 +230,17 @@
             <w:pPr>
               <w:rPr>
                 <w:rFonts w:ascii="Browallia New" w:hAnsi="Browallia New" w:cs="Browallia New"/>
+                <w:noProof/>
                 <w:sz w:val="28"/>
               </w:rPr>
             </w:pPr>
             <w:r>
               <w:rPr>
                 <w:rFonts w:ascii="Browallia New" w:hAnsi="Browallia New" w:cs="Browallia New"/>
+                <w:noProof/>
                 <w:sz w:val="28"/>
               </w:rPr>
-              <w:t>[</w:t>
-            </w:r>
-            <w:proofErr w:type="spellStart"/>
-            <w:r>
-              <w:rPr>
-                <w:rFonts w:ascii="Browallia New" w:hAnsi="Browallia New" w:cs="Browallia New"/>
-                <w:sz w:val="28"/>
-              </w:rPr>
-              <w:t>summaryInsurance.</w:t>
-            </w:r>
-            <w:r>
-              <w:rPr>
-                <w:rFonts w:ascii="Browallia New" w:hAnsi="Browallia New" w:cs="Browallia New"/>
-                <w:sz w:val="28"/>
-              </w:rPr>
-              <w:t>final</w:t>
-            </w:r>
-            <w:r>
-              <w:rPr>
-                <w:rFonts w:ascii="Browallia New" w:hAnsi="Browallia New" w:cs="Browallia New"/>
-                <w:sz w:val="28"/>
-              </w:rPr>
-              <w:t>Price</w:t>
-            </w:r>
-            <w:proofErr w:type="spellEnd"/>
-            <w:r>
-              <w:rPr>
-                <w:rFonts w:ascii="Browallia New" w:hAnsi="Browallia New" w:cs="Browallia New"/>
-                <w:sz w:val="28"/>
-              </w:rPr>
-              <w:t>]</w:t>
+              <w:t>[summaryInsurance.finalPrice]</w:t>
             </w:r>
           </w:p>
         </w:tc>
@@ -342,6 +257,7 @@
             <w:pPr>
               <w:rPr>
                 <w:rFonts w:ascii="Browallia New" w:hAnsi="Browallia New" w:cs="Browallia New"/>
+                <w:noProof/>
                 <w:sz w:val="14"/>
                 <w:szCs w:val="14"/>
               </w:rPr>
@@ -359,6 +275,7 @@
             <w:pPr>
               <w:rPr>
                 <w:rFonts w:ascii="Browallia New" w:hAnsi="Browallia New" w:cs="Browallia New"/>
+                <w:noProof/>
                 <w:sz w:val="14"/>
                 <w:szCs w:val="14"/>
               </w:rPr>
@@ -376,6 +293,7 @@
             <w:pPr>
               <w:rPr>
                 <w:rFonts w:ascii="Browallia New" w:hAnsi="Browallia New" w:cs="Browallia New"/>
+                <w:noProof/>
                 <w:sz w:val="14"/>
                 <w:szCs w:val="14"/>
               </w:rPr>
@@ -397,6 +315,7 @@
                 <w:rFonts w:ascii="Browallia New" w:hAnsi="Browallia New" w:cs="Browallia New"/>
                 <w:b/>
                 <w:bCs/>
+                <w:noProof/>
                 <w:sz w:val="28"/>
                 <w:cs/>
               </w:rPr>
@@ -408,6 +327,7 @@
                 <w:bCs/>
                 <w:i/>
                 <w:iCs/>
+                <w:noProof/>
                 <w:sz w:val="28"/>
                 <w:cs/>
               </w:rPr>
@@ -428,6 +348,7 @@
                 <w:rFonts w:ascii="Browallia New" w:hAnsi="Browallia New" w:cs="Browallia New"/>
                 <w:b/>
                 <w:bCs/>
+                <w:noProof/>
                 <w:sz w:val="28"/>
               </w:rPr>
             </w:pPr>
@@ -436,29 +357,10 @@
                 <w:rFonts w:ascii="Browallia New" w:hAnsi="Browallia New" w:cs="Browallia New"/>
                 <w:b/>
                 <w:bCs/>
+                <w:noProof/>
                 <w:sz w:val="28"/>
               </w:rPr>
-              <w:t>[</w:t>
-            </w:r>
-            <w:proofErr w:type="spellStart"/>
-            <w:r>
-              <w:rPr>
-                <w:rFonts w:ascii="Browallia New" w:hAnsi="Browallia New" w:cs="Browallia New"/>
-                <w:b/>
-                <w:bCs/>
-                <w:sz w:val="28"/>
-              </w:rPr>
-              <w:t>grandTotalDiscount</w:t>
-            </w:r>
-            <w:proofErr w:type="spellEnd"/>
-            <w:r>
-              <w:rPr>
-                <w:rFonts w:ascii="Browallia New" w:hAnsi="Browallia New" w:cs="Browallia New"/>
-                <w:b/>
-                <w:bCs/>
-                <w:sz w:val="28"/>
-              </w:rPr>
-              <w:t>]</w:t>
+              <w:t>[grandTotalDiscount]</w:t>
             </w:r>
           </w:p>
         </w:tc>
@@ -475,6 +377,7 @@
                 <w:rFonts w:ascii="Browallia New" w:hAnsi="Browallia New" w:cs="Browallia New"/>
                 <w:b/>
                 <w:bCs/>
+                <w:noProof/>
                 <w:sz w:val="28"/>
               </w:rPr>
             </w:pPr>
@@ -483,29 +386,10 @@
                 <w:rFonts w:ascii="Browallia New" w:hAnsi="Browallia New" w:cs="Browallia New"/>
                 <w:b/>
                 <w:bCs/>
+                <w:noProof/>
                 <w:sz w:val="28"/>
               </w:rPr>
-              <w:t>[</w:t>
-            </w:r>
-            <w:proofErr w:type="spellStart"/>
-            <w:r>
-              <w:rPr>
-                <w:rFonts w:ascii="Browallia New" w:hAnsi="Browallia New" w:cs="Browallia New"/>
-                <w:b/>
-                <w:bCs/>
-                <w:sz w:val="28"/>
-              </w:rPr>
-              <w:t>grandTotalPrice</w:t>
-            </w:r>
-            <w:proofErr w:type="spellEnd"/>
-            <w:r>
-              <w:rPr>
-                <w:rFonts w:ascii="Browallia New" w:hAnsi="Browallia New" w:cs="Browallia New"/>
-                <w:b/>
-                <w:bCs/>
-                <w:sz w:val="28"/>
-              </w:rPr>
-              <w:t>]</w:t>
+              <w:t>[grandTotalPrice]</w:t>
             </w:r>
           </w:p>
         </w:tc>
@@ -523,6 +407,7 @@
                 <w:bCs/>
                 <w:i/>
                 <w:iCs/>
+                <w:noProof/>
                 <w:sz w:val="28"/>
                 <w:cs/>
               </w:rPr>
@@ -534,6 +419,7 @@
                 <w:bCs/>
                 <w:i/>
                 <w:iCs/>
+                <w:noProof/>
                 <w:sz w:val="28"/>
                 <w:cs/>
               </w:rPr>
@@ -551,6 +437,7 @@
                 <w:rFonts w:ascii="Browallia New" w:hAnsi="Browallia New" w:cs="Browallia New"/>
                 <w:b/>
                 <w:bCs/>
+                <w:noProof/>
                 <w:sz w:val="28"/>
               </w:rPr>
             </w:pPr>
@@ -566,6 +453,7 @@
                 <w:rFonts w:ascii="Browallia New" w:hAnsi="Browallia New" w:cs="Browallia New"/>
                 <w:b/>
                 <w:bCs/>
+                <w:noProof/>
                 <w:sz w:val="28"/>
               </w:rPr>
             </w:pPr>
@@ -574,29 +462,10 @@
                 <w:rFonts w:ascii="Browallia New" w:hAnsi="Browallia New" w:cs="Browallia New"/>
                 <w:b/>
                 <w:bCs/>
+                <w:noProof/>
                 <w:sz w:val="28"/>
               </w:rPr>
-              <w:t>[</w:t>
-            </w:r>
-            <w:proofErr w:type="spellStart"/>
-            <w:r>
-              <w:rPr>
-                <w:rFonts w:ascii="Browallia New" w:hAnsi="Browallia New" w:cs="Browallia New"/>
-                <w:b/>
-                <w:bCs/>
-                <w:sz w:val="28"/>
-              </w:rPr>
-              <w:t>amountPaid</w:t>
-            </w:r>
-            <w:proofErr w:type="spellEnd"/>
-            <w:r>
-              <w:rPr>
-                <w:rFonts w:ascii="Browallia New" w:hAnsi="Browallia New" w:cs="Browallia New"/>
-                <w:b/>
-                <w:bCs/>
-                <w:sz w:val="28"/>
-              </w:rPr>
-              <w:t>]</w:t>
+              <w:t>[amountPaid]</w:t>
             </w:r>
           </w:p>
         </w:tc>
@@ -614,6 +483,7 @@
                 <w:bCs/>
                 <w:i/>
                 <w:iCs/>
+                <w:noProof/>
                 <w:sz w:val="28"/>
                 <w:cs/>
               </w:rPr>
@@ -625,6 +495,7 @@
                 <w:bCs/>
                 <w:i/>
                 <w:iCs/>
+                <w:noProof/>
                 <w:sz w:val="28"/>
                 <w:cs/>
               </w:rPr>
@@ -642,6 +513,7 @@
                 <w:rFonts w:ascii="Browallia New" w:hAnsi="Browallia New" w:cs="Browallia New"/>
                 <w:b/>
                 <w:bCs/>
+                <w:noProof/>
                 <w:sz w:val="28"/>
               </w:rPr>
             </w:pPr>
@@ -657,6 +529,7 @@
                 <w:rFonts w:ascii="Browallia New" w:hAnsi="Browallia New" w:cs="Browallia New"/>
                 <w:b/>
                 <w:bCs/>
+                <w:noProof/>
                 <w:sz w:val="28"/>
               </w:rPr>
             </w:pPr>
@@ -665,35 +538,22 @@
                 <w:rFonts w:ascii="Browallia New" w:hAnsi="Browallia New" w:cs="Browallia New"/>
                 <w:b/>
                 <w:bCs/>
+                <w:noProof/>
                 <w:sz w:val="28"/>
               </w:rPr>
-              <w:t>[</w:t>
-            </w:r>
-            <w:proofErr w:type="spellStart"/>
-            <w:r>
-              <w:rPr>
-                <w:rFonts w:ascii="Browallia New" w:hAnsi="Browallia New" w:cs="Browallia New"/>
-                <w:b/>
-                <w:bCs/>
-                <w:sz w:val="28"/>
-              </w:rPr>
-              <w:t>amountOutstanding</w:t>
-            </w:r>
-            <w:proofErr w:type="spellEnd"/>
-            <w:r>
-              <w:rPr>
-                <w:rFonts w:ascii="Browallia New" w:hAnsi="Browallia New" w:cs="Browallia New"/>
-                <w:b/>
-                <w:bCs/>
-                <w:sz w:val="28"/>
-              </w:rPr>
-              <w:t>]</w:t>
+              <w:t>[amountOutstanding]</w:t>
             </w:r>
           </w:p>
         </w:tc>
       </w:tr>
     </w:tbl>
-    <w:p/>
+    <w:p>
+      <w:pPr>
+        <w:rPr>
+          <w:noProof/>
+        </w:rPr>
+      </w:pPr>
+    </w:p>
     <w:tbl>
       <w:tblPr>
         <w:tblStyle w:val="TableGrid"/>
@@ -713,12 +573,14 @@
           <w:p>
             <w:pPr>
               <w:rPr>
+                <w:noProof/>
                 <w:cs/>
               </w:rPr>
             </w:pPr>
             <w:r>
               <w:rPr>
                 <w:rFonts w:hint="cs"/>
+                <w:noProof/>
                 <w:cs/>
               </w:rPr>
               <w:t>ชำระเงินโดย</w:t>
@@ -730,16 +592,16 @@
             <w:tcW w:w="3544" w:type="dxa"/>
           </w:tcPr>
           <w:p>
+            <w:pPr>
+              <w:rPr>
+                <w:noProof/>
+              </w:rPr>
+            </w:pPr>
             <w:r>
-              <w:t>[</w:t>
-            </w:r>
-            <w:proofErr w:type="spellStart"/>
-            <w:r>
-              <w:t>paymentMethod</w:t>
-            </w:r>
-            <w:proofErr w:type="spellEnd"/>
-            <w:r>
-              <w:t>]</w:t>
+              <w:rPr>
+                <w:noProof/>
+              </w:rPr>
+              <w:t>[paymentMethod]</w:t>
             </w:r>
           </w:p>
         </w:tc>
@@ -748,7 +610,13 @@
             <w:tcW w:w="5408" w:type="dxa"/>
             <w:vMerge w:val="restart"/>
           </w:tcPr>
-          <w:p/>
+          <w:p>
+            <w:pPr>
+              <w:rPr>
+                <w:noProof/>
+              </w:rPr>
+            </w:pPr>
+          </w:p>
         </w:tc>
       </w:tr>
       <w:tr>
@@ -757,9 +625,15 @@
             <w:tcW w:w="1838" w:type="dxa"/>
           </w:tcPr>
           <w:p>
+            <w:pPr>
+              <w:rPr>
+                <w:noProof/>
+              </w:rPr>
+            </w:pPr>
             <w:r>
               <w:rPr>
                 <w:rFonts w:hint="cs"/>
+                <w:noProof/>
                 <w:cs/>
               </w:rPr>
               <w:t>รายละเอียดการชำระ</w:t>
@@ -771,16 +645,16 @@
             <w:tcW w:w="3544" w:type="dxa"/>
           </w:tcPr>
           <w:p>
+            <w:pPr>
+              <w:rPr>
+                <w:noProof/>
+              </w:rPr>
+            </w:pPr>
             <w:r>
-              <w:t>[</w:t>
-            </w:r>
-            <w:proofErr w:type="spellStart"/>
-            <w:r>
-              <w:t>paymentDetail</w:t>
-            </w:r>
-            <w:proofErr w:type="spellEnd"/>
-            <w:r>
-              <w:t>]</w:t>
+              <w:rPr>
+                <w:noProof/>
+              </w:rPr>
+              <w:t>[paymentDetail;ifempty=-]</w:t>
             </w:r>
           </w:p>
         </w:tc>
@@ -789,7 +663,13 @@
             <w:tcW w:w="5408" w:type="dxa"/>
             <w:vMerge/>
           </w:tcPr>
-          <w:p/>
+          <w:p>
+            <w:pPr>
+              <w:rPr>
+                <w:noProof/>
+              </w:rPr>
+            </w:pPr>
+          </w:p>
         </w:tc>
       </w:tr>
       <w:tr>
@@ -798,9 +678,15 @@
             <w:tcW w:w="1838" w:type="dxa"/>
           </w:tcPr>
           <w:p>
+            <w:pPr>
+              <w:rPr>
+                <w:noProof/>
+              </w:rPr>
+            </w:pPr>
             <w:r>
               <w:rPr>
                 <w:rFonts w:hint="cs"/>
+                <w:noProof/>
                 <w:cs/>
               </w:rPr>
               <w:t>เลขที่บัญชี</w:t>
@@ -812,16 +698,16 @@
             <w:tcW w:w="3544" w:type="dxa"/>
           </w:tcPr>
           <w:p>
+            <w:pPr>
+              <w:rPr>
+                <w:noProof/>
+              </w:rPr>
+            </w:pPr>
             <w:r>
-              <w:t>[</w:t>
-            </w:r>
-            <w:proofErr w:type="spellStart"/>
-            <w:r>
-              <w:t>paymentAccount</w:t>
-            </w:r>
-            <w:proofErr w:type="spellEnd"/>
-            <w:r>
-              <w:t>]</w:t>
+              <w:rPr>
+                <w:noProof/>
+              </w:rPr>
+              <w:t>[paymentAccount;ifempty=-]</w:t>
             </w:r>
           </w:p>
         </w:tc>
@@ -834,22 +720,28 @@
             <w:pPr>
               <w:jc w:val="center"/>
               <w:rPr>
+                <w:noProof/>
                 <w:cs/>
               </w:rPr>
             </w:pPr>
             <w:r>
               <w:rPr>
                 <w:rFonts w:hint="cs"/>
+                <w:noProof/>
                 <w:cs/>
               </w:rPr>
               <w:t xml:space="preserve">เจ้าหน้าที่การเงิน </w:t>
             </w:r>
             <w:r>
+              <w:rPr>
+                <w:noProof/>
+              </w:rPr>
               <w:t>(Cashier)</w:t>
             </w:r>
           </w:p>
         </w:tc>
       </w:tr>
+      <w:bookmarkEnd w:id="0"/>
     </w:tbl>
     <w:p/>
     <w:sectPr>
@@ -942,7 +834,7 @@
               <w:noProof/>
             </w:rPr>
             <w:drawing>
-              <wp:inline distT="0" distB="0" distL="0" distR="0" wp14:anchorId="6FE534EF" wp14:editId="472CB999">
+              <wp:inline distT="0" distB="0" distL="0" distR="0">
                 <wp:extent cx="720000" cy="720000"/>
                 <wp:effectExtent l="0" t="0" r="4445" b="4445"/>
                 <wp:docPr id="39" name="Picture 39" descr="[qrCodeData;onformat=App\Document\Barcode.QrCode;ope=changepic;tagpos=inside]"/>
@@ -1247,13 +1139,13 @@
       <w:tblLook w:val="04A0" w:firstRow="1" w:lastRow="0" w:firstColumn="1" w:lastColumn="0" w:noHBand="0" w:noVBand="1"/>
     </w:tblPr>
     <w:tblGrid>
-      <w:gridCol w:w="1890"/>
-      <w:gridCol w:w="1160"/>
-      <w:gridCol w:w="778"/>
-      <w:gridCol w:w="1559"/>
-      <w:gridCol w:w="2835"/>
-      <w:gridCol w:w="709"/>
-      <w:gridCol w:w="1842"/>
+      <w:gridCol w:w="1857"/>
+      <w:gridCol w:w="1141"/>
+      <w:gridCol w:w="344"/>
+      <w:gridCol w:w="1310"/>
+      <w:gridCol w:w="2540"/>
+      <w:gridCol w:w="1126"/>
+      <w:gridCol w:w="2482"/>
     </w:tblGrid>
     <w:tr>
       <w:trPr>
@@ -1278,7 +1170,7 @@
               <w:noProof/>
             </w:rPr>
             <w:drawing>
-              <wp:inline distT="0" distB="0" distL="0" distR="0" wp14:anchorId="7A3248BA" wp14:editId="761CF88F">
+              <wp:inline distT="0" distB="0" distL="0" distR="0">
                 <wp:extent cx="1800000" cy="864000"/>
                 <wp:effectExtent l="0" t="0" r="0" b="0"/>
                 <wp:docPr id="38" name="Picture 38"/>
@@ -1944,6 +1836,13 @@
               <w:sz w:val="28"/>
             </w:rPr>
           </w:pPr>
+          <w:r>
+            <w:rPr>
+              <w:rFonts w:ascii="Browallia New" w:hAnsi="Browallia New" w:cs="Browallia New"/>
+              <w:sz w:val="28"/>
+            </w:rPr>
+            <w:t>[patientData.name_th;strconv=no;onformat=\App\Document\Patient.Name]</w:t>
+          </w:r>
         </w:p>
       </w:tc>
     </w:tr>
@@ -2464,7 +2363,6 @@
     <w:link w:val="HeaderChar"/>
     <w:uiPriority w:val="99"/>
     <w:unhideWhenUsed/>
-    <w:rsid w:val="00080DCB"/>
     <w:pPr>
       <w:tabs>
         <w:tab w:val="center" w:pos="4680"/>
@@ -2478,7 +2376,6 @@
     <w:basedOn w:val="DefaultParagraphFont"/>
     <w:link w:val="Header"/>
     <w:uiPriority w:val="99"/>
-    <w:rsid w:val="00080DCB"/>
   </w:style>
   <w:style w:type="paragraph" w:styleId="Footer">
     <w:name w:val="footer"/>
@@ -2486,7 +2383,6 @@
     <w:link w:val="FooterChar"/>
     <w:uiPriority w:val="99"/>
     <w:unhideWhenUsed/>
-    <w:rsid w:val="00080DCB"/>
     <w:pPr>
       <w:tabs>
         <w:tab w:val="center" w:pos="4680"/>
@@ -2500,13 +2396,11 @@
     <w:basedOn w:val="DefaultParagraphFont"/>
     <w:link w:val="Footer"/>
     <w:uiPriority w:val="99"/>
-    <w:rsid w:val="00080DCB"/>
   </w:style>
   <w:style w:type="table" w:styleId="TableGrid">
     <w:name w:val="Table Grid"/>
     <w:basedOn w:val="TableNormal"/>
     <w:uiPriority w:val="39"/>
-    <w:rsid w:val="00080DCB"/>
     <w:pPr>
       <w:spacing w:after="0" w:line="240" w:lineRule="auto"/>
     </w:pPr>
@@ -2525,7 +2419,6 @@
     <w:name w:val="Plain Table 3"/>
     <w:basedOn w:val="TableNormal"/>
     <w:uiPriority w:val="43"/>
-    <w:rsid w:val="0089632B"/>
     <w:pPr>
       <w:spacing w:after="0" w:line="240" w:lineRule="auto"/>
     </w:pPr>
@@ -2618,7 +2511,6 @@
     <w:name w:val="Plain Table 5"/>
     <w:basedOn w:val="TableNormal"/>
     <w:uiPriority w:val="45"/>
-    <w:rsid w:val="0089632B"/>
     <w:pPr>
       <w:spacing w:after="0" w:line="240" w:lineRule="auto"/>
     </w:pPr>

--- a/storage/app/default/documents/receipt.docx
+++ b/storage/app/default/documents/receipt.docx
@@ -17,9 +17,9 @@
         <w:tblLook w:val="0620" w:firstRow="1" w:lastRow="0" w:firstColumn="0" w:lastColumn="0" w:noHBand="1" w:noVBand="1"/>
       </w:tblPr>
       <w:tblGrid>
-        <w:gridCol w:w="5145"/>
-        <w:gridCol w:w="2980"/>
-        <w:gridCol w:w="2675"/>
+        <w:gridCol w:w="6173"/>
+        <w:gridCol w:w="2436"/>
+        <w:gridCol w:w="2191"/>
       </w:tblGrid>
       <w:tr>
         <w:tc>
@@ -41,7 +41,6 @@
                 <w:cs/>
               </w:rPr>
             </w:pPr>
-            <w:bookmarkStart w:id="0" w:name="_GoBack"/>
             <w:r>
               <w:rPr>
                 <w:rFonts w:ascii="Browallia New" w:hAnsi="Browallia New" w:cs="Browallia New"/>
@@ -196,7 +195,7 @@
                 <w:noProof/>
                 <w:sz w:val="28"/>
               </w:rPr>
-              <w:t>[summaryInsurance.categoryInsurance;block=tbs:row]</w:t>
+              <w:t>[summaryInsurance.categoryInsurance;block=tbs:row;ope=mst$ProductCategoryInsurance]</w:t>
             </w:r>
           </w:p>
         </w:tc>
@@ -741,9 +740,14 @@
           </w:p>
         </w:tc>
       </w:tr>
-      <w:bookmarkEnd w:id="0"/>
     </w:tbl>
-    <w:p/>
+    <w:p>
+      <w:pPr>
+        <w:rPr>
+          <w:noProof/>
+        </w:rPr>
+      </w:pPr>
+    </w:p>
     <w:sectPr>
       <w:headerReference w:type="even" r:id="rId6"/>
       <w:headerReference w:type="default" r:id="rId7"/>
@@ -826,6 +830,7 @@
             <w:pStyle w:val="Footer"/>
             <w:rPr>
               <w:rFonts w:ascii="Browallia New" w:hAnsi="Browallia New" w:cs="Browallia New"/>
+              <w:noProof/>
             </w:rPr>
           </w:pPr>
           <w:r>
@@ -889,52 +894,18 @@
             </w:tabs>
             <w:rPr>
               <w:rFonts w:ascii="Browallia New" w:hAnsi="Browallia New" w:cs="Browallia New"/>
+              <w:noProof/>
               <w:sz w:val="28"/>
             </w:rPr>
           </w:pPr>
           <w:r>
             <w:rPr>
               <w:rFonts w:ascii="Browallia New" w:hAnsi="Browallia New" w:cs="Browallia New"/>
-              <w:sz w:val="28"/>
-              <w:cs/>
-            </w:rPr>
-            <w:t>โรงพยาบาลแคน</w:t>
-          </w:r>
-          <w:proofErr w:type="spellStart"/>
-          <w:r>
-            <w:rPr>
-              <w:rFonts w:ascii="Browallia New" w:hAnsi="Browallia New" w:cs="Browallia New"/>
-              <w:sz w:val="28"/>
-              <w:cs/>
-            </w:rPr>
-            <w:t>เซอร์อลิ</w:t>
-          </w:r>
-          <w:proofErr w:type="spellEnd"/>
-          <w:r>
-            <w:rPr>
-              <w:rFonts w:ascii="Browallia New" w:hAnsi="Browallia New" w:cs="Browallia New"/>
-              <w:sz w:val="28"/>
-              <w:cs/>
-            </w:rPr>
-            <w:t>อัน</w:t>
-          </w:r>
-          <w:proofErr w:type="spellStart"/>
-          <w:r>
-            <w:rPr>
-              <w:rFonts w:ascii="Browallia New" w:hAnsi="Browallia New" w:cs="Browallia New"/>
-              <w:sz w:val="28"/>
-              <w:cs/>
-            </w:rPr>
-            <w:t>ซ์</w:t>
-          </w:r>
-          <w:proofErr w:type="spellEnd"/>
-          <w:r>
-            <w:rPr>
-              <w:rFonts w:ascii="Browallia New" w:hAnsi="Browallia New" w:cs="Browallia New"/>
-              <w:sz w:val="28"/>
-              <w:cs/>
-            </w:rPr>
-            <w:t xml:space="preserve"> ศรีราชา</w:t>
+              <w:noProof/>
+              <w:sz w:val="28"/>
+              <w:cs/>
+            </w:rPr>
+            <w:t>โรงพยาบาลแคนเซอร์อลิอันซ์ ศรีราชา</w:t>
           </w:r>
         </w:p>
         <w:p>
@@ -944,6 +915,7 @@
             </w:tabs>
             <w:rPr>
               <w:rFonts w:ascii="Browallia New" w:hAnsi="Browallia New" w:cs="Browallia New"/>
+              <w:noProof/>
               <w:sz w:val="24"/>
               <w:szCs w:val="24"/>
             </w:rPr>
@@ -951,6 +923,7 @@
           <w:r>
             <w:rPr>
               <w:rFonts w:ascii="Browallia New" w:hAnsi="Browallia New" w:cs="Browallia New"/>
+              <w:noProof/>
               <w:sz w:val="24"/>
               <w:szCs w:val="24"/>
             </w:rPr>
@@ -959,6 +932,7 @@
           <w:r>
             <w:rPr>
               <w:rFonts w:ascii="Browallia New" w:hAnsi="Browallia New" w:cs="Browallia New"/>
+              <w:noProof/>
               <w:sz w:val="24"/>
               <w:szCs w:val="24"/>
               <w:cs/>
@@ -968,6 +942,7 @@
           <w:r>
             <w:rPr>
               <w:rFonts w:ascii="Browallia New" w:hAnsi="Browallia New" w:cs="Browallia New"/>
+              <w:noProof/>
               <w:sz w:val="24"/>
               <w:szCs w:val="24"/>
             </w:rPr>
@@ -976,6 +951,7 @@
           <w:r>
             <w:rPr>
               <w:rFonts w:ascii="Browallia New" w:hAnsi="Browallia New" w:cs="Browallia New"/>
+              <w:noProof/>
               <w:sz w:val="24"/>
               <w:szCs w:val="24"/>
               <w:cs/>
@@ -988,6 +964,7 @@
             <w:pStyle w:val="Footer"/>
             <w:rPr>
               <w:rFonts w:ascii="Browallia New" w:hAnsi="Browallia New" w:cs="Browallia New"/>
+              <w:noProof/>
               <w:sz w:val="24"/>
               <w:szCs w:val="24"/>
             </w:rPr>
@@ -995,6 +972,7 @@
           <w:r>
             <w:rPr>
               <w:rFonts w:ascii="Browallia New" w:hAnsi="Browallia New" w:cs="Browallia New"/>
+              <w:noProof/>
               <w:sz w:val="24"/>
               <w:szCs w:val="24"/>
               <w:lang w:val="en-GB"/>
@@ -1004,6 +982,7 @@
           <w:r>
             <w:rPr>
               <w:rFonts w:ascii="Browallia New" w:hAnsi="Browallia New" w:cs="Browallia New"/>
+              <w:noProof/>
               <w:sz w:val="24"/>
               <w:szCs w:val="24"/>
             </w:rPr>
@@ -1012,6 +991,7 @@
           <w:r>
             <w:rPr>
               <w:rFonts w:ascii="Browallia New" w:hAnsi="Browallia New" w:cs="Browallia New"/>
+              <w:noProof/>
               <w:sz w:val="24"/>
               <w:szCs w:val="24"/>
               <w:cs/>
@@ -1022,6 +1002,7 @@
           <w:r>
             <w:rPr>
               <w:rFonts w:ascii="Browallia New" w:hAnsi="Browallia New" w:cs="Browallia New"/>
+              <w:noProof/>
               <w:sz w:val="24"/>
               <w:szCs w:val="24"/>
             </w:rPr>
@@ -1039,14 +1020,23 @@
             <w:jc w:val="right"/>
             <w:rPr>
               <w:rFonts w:ascii="Browallia New" w:hAnsi="Browallia New" w:cs="Browallia New"/>
+              <w:noProof/>
             </w:rPr>
           </w:pPr>
           <w:r>
             <w:rPr>
               <w:rFonts w:ascii="Browallia New" w:hAnsi="Browallia New" w:cs="Browallia New"/>
+              <w:noProof/>
               <w:cs/>
             </w:rPr>
             <w:t>พิมพ์โดย</w:t>
+          </w:r>
+          <w:r>
+            <w:rPr>
+              <w:rFonts w:ascii="Browallia New" w:hAnsi="Browallia New" w:cs="Browallia New"/>
+              <w:noProof/>
+            </w:rPr>
+            <w:t xml:space="preserve"> [print_user]</w:t>
           </w:r>
         </w:p>
         <w:p>
@@ -1055,15 +1045,24 @@
             <w:jc w:val="right"/>
             <w:rPr>
               <w:rFonts w:ascii="Browallia New" w:hAnsi="Browallia New" w:cs="Browallia New"/>
+              <w:noProof/>
               <w:cs/>
             </w:rPr>
           </w:pPr>
           <w:r>
             <w:rPr>
               <w:rFonts w:ascii="Browallia New" w:hAnsi="Browallia New" w:cs="Browallia New"/>
+              <w:noProof/>
               <w:cs/>
             </w:rPr>
             <w:t xml:space="preserve">พิมพ์เมื่อ </w:t>
+          </w:r>
+          <w:r>
+            <w:rPr>
+              <w:rFonts w:ascii="Browallia New" w:hAnsi="Browallia New" w:cs="Browallia New"/>
+              <w:noProof/>
+            </w:rPr>
+            <w:t>[print_date]</w:t>
           </w:r>
         </w:p>
       </w:tc>
@@ -1127,7 +1126,7 @@
   <w:tbl>
     <w:tblPr>
       <w:tblStyle w:val="TableGrid"/>
-      <w:tblW w:w="10773" w:type="dxa"/>
+      <w:tblW w:w="11014" w:type="dxa"/>
       <w:tblBorders>
         <w:top w:val="none" w:sz="0" w:space="0" w:color="auto"/>
         <w:left w:val="none" w:sz="0" w:space="0" w:color="auto"/>
@@ -1139,13 +1138,13 @@
       <w:tblLook w:val="04A0" w:firstRow="1" w:lastRow="0" w:firstColumn="1" w:lastColumn="0" w:noHBand="0" w:noVBand="1"/>
     </w:tblPr>
     <w:tblGrid>
-      <w:gridCol w:w="1857"/>
-      <w:gridCol w:w="1141"/>
-      <w:gridCol w:w="344"/>
-      <w:gridCol w:w="1310"/>
-      <w:gridCol w:w="2540"/>
-      <w:gridCol w:w="1126"/>
-      <w:gridCol w:w="2482"/>
+      <w:gridCol w:w="2018"/>
+      <w:gridCol w:w="1274"/>
+      <w:gridCol w:w="233"/>
+      <w:gridCol w:w="1227"/>
+      <w:gridCol w:w="3607"/>
+      <w:gridCol w:w="850"/>
+      <w:gridCol w:w="1805"/>
     </w:tblGrid>
     <w:tr>
       <w:trPr>
@@ -1153,7 +1152,7 @@
       </w:trPr>
       <w:tc>
         <w:tcPr>
-          <w:tcW w:w="3050" w:type="dxa"/>
+          <w:tcW w:w="3292" w:type="dxa"/>
           <w:gridSpan w:val="2"/>
           <w:vMerge w:val="restart"/>
         </w:tcPr>
@@ -1162,8 +1161,10 @@
             <w:pStyle w:val="Header"/>
             <w:rPr>
               <w:rFonts w:ascii="Browallia New" w:hAnsi="Browallia New" w:cs="Browallia New"/>
+              <w:noProof/>
             </w:rPr>
           </w:pPr>
+          <w:bookmarkStart w:id="0" w:name="_GoBack"/>
           <w:r>
             <w:rPr>
               <w:rFonts w:ascii="Browallia New" w:hAnsi="Browallia New" w:cs="Browallia New"/>
@@ -1215,7 +1216,7 @@
       </w:tc>
       <w:tc>
         <w:tcPr>
-          <w:tcW w:w="5172" w:type="dxa"/>
+          <w:tcW w:w="5067" w:type="dxa"/>
           <w:gridSpan w:val="3"/>
           <w:vMerge w:val="restart"/>
         </w:tcPr>
@@ -1226,6 +1227,7 @@
               <w:rFonts w:ascii="Browallia New" w:hAnsi="Browallia New" w:cs="Browallia New"/>
               <w:b/>
               <w:bCs/>
+              <w:noProof/>
               <w:sz w:val="32"/>
               <w:szCs w:val="32"/>
             </w:rPr>
@@ -1235,59 +1237,12 @@
               <w:rFonts w:ascii="Browallia New" w:hAnsi="Browallia New" w:cs="Browallia New"/>
               <w:b/>
               <w:bCs/>
+              <w:noProof/>
               <w:sz w:val="32"/>
               <w:szCs w:val="32"/>
               <w:cs/>
             </w:rPr>
-            <w:t>โรงพยาบาลแคน</w:t>
-          </w:r>
-          <w:proofErr w:type="spellStart"/>
-          <w:r>
-            <w:rPr>
-              <w:rFonts w:ascii="Browallia New" w:hAnsi="Browallia New" w:cs="Browallia New"/>
-              <w:b/>
-              <w:bCs/>
-              <w:sz w:val="32"/>
-              <w:szCs w:val="32"/>
-              <w:cs/>
-            </w:rPr>
-            <w:t>เซอร์อลิ</w:t>
-          </w:r>
-          <w:proofErr w:type="spellEnd"/>
-          <w:r>
-            <w:rPr>
-              <w:rFonts w:ascii="Browallia New" w:hAnsi="Browallia New" w:cs="Browallia New"/>
-              <w:b/>
-              <w:bCs/>
-              <w:sz w:val="32"/>
-              <w:szCs w:val="32"/>
-              <w:cs/>
-            </w:rPr>
-            <w:t>อัน</w:t>
-          </w:r>
-          <w:proofErr w:type="spellStart"/>
-          <w:r>
-            <w:rPr>
-              <w:rFonts w:ascii="Browallia New" w:hAnsi="Browallia New" w:cs="Browallia New"/>
-              <w:b/>
-              <w:bCs/>
-              <w:sz w:val="32"/>
-              <w:szCs w:val="32"/>
-              <w:cs/>
-            </w:rPr>
-            <w:t>ซ์</w:t>
-          </w:r>
-          <w:proofErr w:type="spellEnd"/>
-          <w:r>
-            <w:rPr>
-              <w:rFonts w:ascii="Browallia New" w:hAnsi="Browallia New" w:cs="Browallia New"/>
-              <w:b/>
-              <w:bCs/>
-              <w:sz w:val="32"/>
-              <w:szCs w:val="32"/>
-              <w:cs/>
-            </w:rPr>
-            <w:t xml:space="preserve"> ศรีราชา</w:t>
+            <w:t>โรงพยาบาลแคนเซอร์อลิอันซ์ ศรีราชา</w:t>
           </w:r>
         </w:p>
         <w:p>
@@ -1295,6 +1250,7 @@
             <w:pStyle w:val="Header"/>
             <w:rPr>
               <w:rFonts w:ascii="Browallia New" w:hAnsi="Browallia New" w:cs="Browallia New"/>
+              <w:noProof/>
               <w:sz w:val="24"/>
               <w:szCs w:val="24"/>
             </w:rPr>
@@ -1302,6 +1258,7 @@
           <w:r>
             <w:rPr>
               <w:rFonts w:ascii="Browallia New" w:hAnsi="Browallia New" w:cs="Browallia New"/>
+              <w:noProof/>
               <w:sz w:val="24"/>
               <w:szCs w:val="24"/>
             </w:rPr>
@@ -1310,6 +1267,7 @@
           <w:r>
             <w:rPr>
               <w:rFonts w:ascii="Browallia New" w:hAnsi="Browallia New" w:cs="Browallia New"/>
+              <w:noProof/>
               <w:sz w:val="24"/>
               <w:szCs w:val="24"/>
               <w:cs/>
@@ -1319,6 +1277,7 @@
           <w:r>
             <w:rPr>
               <w:rFonts w:ascii="Browallia New" w:hAnsi="Browallia New" w:cs="Browallia New"/>
+              <w:noProof/>
               <w:sz w:val="24"/>
               <w:szCs w:val="24"/>
             </w:rPr>
@@ -1327,6 +1286,7 @@
           <w:r>
             <w:rPr>
               <w:rFonts w:ascii="Browallia New" w:hAnsi="Browallia New" w:cs="Browallia New"/>
+              <w:noProof/>
               <w:sz w:val="24"/>
               <w:szCs w:val="24"/>
               <w:cs/>
@@ -1336,6 +1296,7 @@
           <w:r>
             <w:rPr>
               <w:rFonts w:ascii="Browallia New" w:hAnsi="Browallia New" w:cs="Browallia New"/>
+              <w:noProof/>
               <w:sz w:val="24"/>
               <w:szCs w:val="24"/>
             </w:rPr>
@@ -1344,6 +1305,7 @@
           <w:r>
             <w:rPr>
               <w:rFonts w:ascii="Browallia New" w:hAnsi="Browallia New" w:cs="Browallia New"/>
+              <w:noProof/>
               <w:sz w:val="24"/>
               <w:szCs w:val="24"/>
               <w:cs/>
@@ -1353,6 +1315,7 @@
           <w:r>
             <w:rPr>
               <w:rFonts w:ascii="Browallia New" w:hAnsi="Browallia New" w:cs="Browallia New"/>
+              <w:noProof/>
               <w:sz w:val="24"/>
               <w:szCs w:val="24"/>
             </w:rPr>
@@ -1364,12 +1327,14 @@
             <w:pStyle w:val="Header"/>
             <w:rPr>
               <w:rFonts w:ascii="Browallia New" w:hAnsi="Browallia New" w:cs="Browallia New"/>
+              <w:noProof/>
               <w:sz w:val="28"/>
             </w:rPr>
           </w:pPr>
           <w:r>
             <w:rPr>
               <w:rFonts w:ascii="Browallia New" w:hAnsi="Browallia New" w:cs="Browallia New"/>
+              <w:noProof/>
               <w:sz w:val="24"/>
               <w:szCs w:val="24"/>
               <w:cs/>
@@ -1380,7 +1345,7 @@
       </w:tc>
       <w:tc>
         <w:tcPr>
-          <w:tcW w:w="709" w:type="dxa"/>
+          <w:tcW w:w="850" w:type="dxa"/>
           <w:vAlign w:val="center"/>
         </w:tcPr>
         <w:p>
@@ -1388,12 +1353,14 @@
             <w:pStyle w:val="Header"/>
             <w:rPr>
               <w:rFonts w:ascii="Browallia New" w:hAnsi="Browallia New" w:cs="Browallia New"/>
+              <w:noProof/>
               <w:cs/>
             </w:rPr>
           </w:pPr>
           <w:r>
             <w:rPr>
               <w:rFonts w:ascii="Browallia New" w:hAnsi="Browallia New" w:cs="Browallia New"/>
+              <w:noProof/>
               <w:cs/>
             </w:rPr>
             <w:t>หน้าที่</w:t>
@@ -1402,7 +1369,7 @@
       </w:tc>
       <w:tc>
         <w:tcPr>
-          <w:tcW w:w="1842" w:type="dxa"/>
+          <w:tcW w:w="1805" w:type="dxa"/>
           <w:vAlign w:val="center"/>
         </w:tcPr>
         <w:p>
@@ -1411,12 +1378,14 @@
             <w:jc w:val="center"/>
             <w:rPr>
               <w:rFonts w:ascii="Browallia New" w:hAnsi="Browallia New" w:cs="Browallia New"/>
+              <w:noProof/>
               <w:sz w:val="28"/>
             </w:rPr>
           </w:pPr>
           <w:r>
             <w:rPr>
               <w:rFonts w:ascii="Browallia New" w:hAnsi="Browallia New" w:cs="Browallia New"/>
+              <w:noProof/>
               <w:sz w:val="28"/>
               <w:cs/>
             </w:rPr>
@@ -1425,6 +1394,7 @@
           <w:r>
             <w:rPr>
               <w:rFonts w:ascii="Browallia New" w:hAnsi="Browallia New" w:cs="Browallia New"/>
+              <w:noProof/>
               <w:sz w:val="28"/>
             </w:rPr>
             <w:instrText xml:space="preserve"> PAGE   \* MERGEFORMAT </w:instrText>
@@ -1432,6 +1402,7 @@
           <w:r>
             <w:rPr>
               <w:rFonts w:ascii="Browallia New" w:hAnsi="Browallia New" w:cs="Browallia New"/>
+              <w:noProof/>
               <w:sz w:val="28"/>
               <w:cs/>
             </w:rPr>
@@ -1521,7 +1492,7 @@
       </w:trPr>
       <w:tc>
         <w:tcPr>
-          <w:tcW w:w="3050" w:type="dxa"/>
+          <w:tcW w:w="3292" w:type="dxa"/>
           <w:gridSpan w:val="2"/>
           <w:vMerge/>
         </w:tcPr>
@@ -1537,7 +1508,7 @@
       </w:tc>
       <w:tc>
         <w:tcPr>
-          <w:tcW w:w="5172" w:type="dxa"/>
+          <w:tcW w:w="5067" w:type="dxa"/>
           <w:gridSpan w:val="3"/>
           <w:vMerge/>
         </w:tcPr>
@@ -1548,6 +1519,7 @@
               <w:rFonts w:ascii="Browallia New" w:hAnsi="Browallia New" w:cs="Browallia New"/>
               <w:b/>
               <w:bCs/>
+              <w:noProof/>
               <w:sz w:val="32"/>
               <w:szCs w:val="32"/>
               <w:cs/>
@@ -1557,7 +1529,7 @@
       </w:tc>
       <w:tc>
         <w:tcPr>
-          <w:tcW w:w="709" w:type="dxa"/>
+          <w:tcW w:w="850" w:type="dxa"/>
           <w:vAlign w:val="center"/>
         </w:tcPr>
         <w:p>
@@ -1565,12 +1537,14 @@
             <w:pStyle w:val="Header"/>
             <w:rPr>
               <w:rFonts w:ascii="Browallia New" w:hAnsi="Browallia New" w:cs="Browallia New"/>
+              <w:noProof/>
               <w:cs/>
             </w:rPr>
           </w:pPr>
           <w:r>
             <w:rPr>
               <w:rFonts w:ascii="Browallia New" w:hAnsi="Browallia New" w:cs="Browallia New"/>
+              <w:noProof/>
               <w:cs/>
             </w:rPr>
             <w:t>เลขที่</w:t>
@@ -1579,7 +1553,7 @@
       </w:tc>
       <w:tc>
         <w:tcPr>
-          <w:tcW w:w="1842" w:type="dxa"/>
+          <w:tcW w:w="1805" w:type="dxa"/>
           <w:vAlign w:val="center"/>
         </w:tcPr>
         <w:p>
@@ -1587,31 +1561,17 @@
             <w:pStyle w:val="Header"/>
             <w:rPr>
               <w:rFonts w:ascii="Browallia New" w:hAnsi="Browallia New" w:cs="Browallia New"/>
+              <w:noProof/>
               <w:sz w:val="28"/>
             </w:rPr>
           </w:pPr>
           <w:r>
             <w:rPr>
               <w:rFonts w:ascii="Browallia New" w:hAnsi="Browallia New" w:cs="Browallia New"/>
-              <w:sz w:val="28"/>
-            </w:rPr>
-            <w:t>[</w:t>
-          </w:r>
-          <w:proofErr w:type="spellStart"/>
-          <w:r>
-            <w:rPr>
-              <w:rFonts w:ascii="Browallia New" w:hAnsi="Browallia New" w:cs="Browallia New"/>
-              <w:sz w:val="28"/>
-            </w:rPr>
-            <w:t>receiptId</w:t>
-          </w:r>
-          <w:proofErr w:type="spellEnd"/>
-          <w:r>
-            <w:rPr>
-              <w:rFonts w:ascii="Browallia New" w:hAnsi="Browallia New" w:cs="Browallia New"/>
-              <w:sz w:val="28"/>
-            </w:rPr>
-            <w:t>]</w:t>
+              <w:noProof/>
+              <w:sz w:val="28"/>
+            </w:rPr>
+            <w:t>[referenceId]</w:t>
           </w:r>
         </w:p>
       </w:tc>
@@ -1622,7 +1582,7 @@
       </w:trPr>
       <w:tc>
         <w:tcPr>
-          <w:tcW w:w="3050" w:type="dxa"/>
+          <w:tcW w:w="3292" w:type="dxa"/>
           <w:gridSpan w:val="2"/>
           <w:vMerge/>
         </w:tcPr>
@@ -1631,13 +1591,14 @@
             <w:pStyle w:val="Header"/>
             <w:rPr>
               <w:rFonts w:ascii="Browallia New" w:hAnsi="Browallia New" w:cs="Browallia New"/>
+              <w:noProof/>
             </w:rPr>
           </w:pPr>
         </w:p>
       </w:tc>
       <w:tc>
         <w:tcPr>
-          <w:tcW w:w="5172" w:type="dxa"/>
+          <w:tcW w:w="5067" w:type="dxa"/>
           <w:gridSpan w:val="3"/>
         </w:tcPr>
         <w:p>
@@ -1646,6 +1607,7 @@
             <w:jc w:val="center"/>
             <w:rPr>
               <w:rFonts w:ascii="Browallia New" w:hAnsi="Browallia New" w:cs="Browallia New"/>
+              <w:noProof/>
             </w:rPr>
           </w:pPr>
           <w:r>
@@ -1653,6 +1615,7 @@
               <w:rFonts w:ascii="Browallia New" w:hAnsi="Browallia New" w:cs="Browallia New"/>
               <w:b/>
               <w:bCs/>
+              <w:noProof/>
               <w:sz w:val="40"/>
               <w:szCs w:val="40"/>
               <w:cs/>
@@ -1664,6 +1627,7 @@
               <w:rFonts w:ascii="Browallia New" w:hAnsi="Browallia New" w:cs="Browallia New"/>
               <w:b/>
               <w:bCs/>
+              <w:noProof/>
               <w:sz w:val="40"/>
               <w:szCs w:val="40"/>
             </w:rPr>
@@ -1673,7 +1637,7 @@
       </w:tc>
       <w:tc>
         <w:tcPr>
-          <w:tcW w:w="709" w:type="dxa"/>
+          <w:tcW w:w="850" w:type="dxa"/>
           <w:vAlign w:val="center"/>
         </w:tcPr>
         <w:p>
@@ -1681,12 +1645,14 @@
             <w:pStyle w:val="Header"/>
             <w:rPr>
               <w:rFonts w:ascii="Browallia New" w:hAnsi="Browallia New" w:cs="Browallia New"/>
+              <w:noProof/>
               <w:cs/>
             </w:rPr>
           </w:pPr>
           <w:r>
             <w:rPr>
               <w:rFonts w:ascii="Browallia New" w:hAnsi="Browallia New" w:cs="Browallia New"/>
+              <w:noProof/>
               <w:cs/>
             </w:rPr>
             <w:t>วันที่</w:t>
@@ -1695,7 +1661,7 @@
       </w:tc>
       <w:tc>
         <w:tcPr>
-          <w:tcW w:w="1842" w:type="dxa"/>
+          <w:tcW w:w="1805" w:type="dxa"/>
           <w:vAlign w:val="center"/>
         </w:tcPr>
         <w:p>
@@ -1703,6 +1669,7 @@
             <w:pStyle w:val="Header"/>
             <w:rPr>
               <w:rFonts w:ascii="Browallia New" w:hAnsi="Browallia New" w:cs="Browallia New"/>
+              <w:noProof/>
               <w:sz w:val="28"/>
               <w:cs/>
             </w:rPr>
@@ -1710,25 +1677,10 @@
           <w:r>
             <w:rPr>
               <w:rFonts w:ascii="Browallia New" w:hAnsi="Browallia New" w:cs="Browallia New"/>
-              <w:sz w:val="28"/>
-            </w:rPr>
-            <w:t>[</w:t>
-          </w:r>
-          <w:proofErr w:type="spellStart"/>
-          <w:r>
-            <w:rPr>
-              <w:rFonts w:ascii="Browallia New" w:hAnsi="Browallia New" w:cs="Browallia New"/>
-              <w:sz w:val="28"/>
-            </w:rPr>
-            <w:t>receiptDate</w:t>
-          </w:r>
-          <w:proofErr w:type="spellEnd"/>
-          <w:r>
-            <w:rPr>
-              <w:rFonts w:ascii="Browallia New" w:hAnsi="Browallia New" w:cs="Browallia New"/>
-              <w:sz w:val="28"/>
-            </w:rPr>
-            <w:t>]</w:t>
+              <w:noProof/>
+              <w:sz w:val="28"/>
+            </w:rPr>
+            <w:t>[receiptDate]</w:t>
           </w:r>
         </w:p>
       </w:tc>
@@ -1739,7 +1691,7 @@
       </w:trPr>
       <w:tc>
         <w:tcPr>
-          <w:tcW w:w="1890" w:type="dxa"/>
+          <w:tcW w:w="2018" w:type="dxa"/>
           <w:vAlign w:val="center"/>
         </w:tcPr>
         <w:p>
@@ -1747,12 +1699,14 @@
             <w:pStyle w:val="Header"/>
             <w:rPr>
               <w:rFonts w:ascii="Browallia New" w:hAnsi="Browallia New" w:cs="Browallia New"/>
+              <w:noProof/>
               <w:sz w:val="28"/>
             </w:rPr>
           </w:pPr>
           <w:r>
             <w:rPr>
               <w:rFonts w:ascii="Browallia New" w:hAnsi="Browallia New" w:cs="Browallia New"/>
+              <w:noProof/>
               <w:sz w:val="28"/>
               <w:cs/>
             </w:rPr>
@@ -1762,7 +1716,7 @@
       </w:tc>
       <w:tc>
         <w:tcPr>
-          <w:tcW w:w="1938" w:type="dxa"/>
+          <w:tcW w:w="1507" w:type="dxa"/>
           <w:gridSpan w:val="2"/>
           <w:vAlign w:val="center"/>
         </w:tcPr>
@@ -1771,12 +1725,14 @@
             <w:pStyle w:val="Header"/>
             <w:rPr>
               <w:rFonts w:ascii="Browallia New" w:hAnsi="Browallia New" w:cs="Browallia New"/>
+              <w:noProof/>
               <w:sz w:val="28"/>
             </w:rPr>
           </w:pPr>
           <w:r>
             <w:rPr>
               <w:rFonts w:ascii="Browallia New" w:hAnsi="Browallia New" w:cs="Browallia New"/>
+              <w:noProof/>
               <w:sz w:val="28"/>
             </w:rPr>
             <w:t>[patientData.hn]</w:t>
@@ -1785,7 +1741,7 @@
       </w:tc>
       <w:tc>
         <w:tcPr>
-          <w:tcW w:w="1559" w:type="dxa"/>
+          <w:tcW w:w="1227" w:type="dxa"/>
           <w:vAlign w:val="center"/>
         </w:tcPr>
         <w:p>
@@ -1793,6 +1749,7 @@
             <w:pStyle w:val="Header"/>
             <w:rPr>
               <w:rFonts w:ascii="Browallia New" w:hAnsi="Browallia New" w:cs="Browallia New"/>
+              <w:noProof/>
               <w:sz w:val="28"/>
               <w:cs/>
             </w:rPr>
@@ -1800,6 +1757,7 @@
           <w:r>
             <w:rPr>
               <w:rFonts w:ascii="Browallia New" w:hAnsi="Browallia New" w:cs="Browallia New"/>
+              <w:noProof/>
               <w:sz w:val="28"/>
               <w:cs/>
             </w:rPr>
@@ -1808,6 +1766,7 @@
           <w:r>
             <w:rPr>
               <w:rFonts w:ascii="Browallia New" w:hAnsi="Browallia New" w:cs="Browallia New"/>
+              <w:noProof/>
               <w:sz w:val="28"/>
             </w:rPr>
             <w:t xml:space="preserve"> - </w:t>
@@ -1815,6 +1774,7 @@
           <w:r>
             <w:rPr>
               <w:rFonts w:ascii="Browallia New" w:hAnsi="Browallia New" w:cs="Browallia New"/>
+              <w:noProof/>
               <w:sz w:val="28"/>
               <w:cs/>
             </w:rPr>
@@ -1824,7 +1784,7 @@
       </w:tc>
       <w:tc>
         <w:tcPr>
-          <w:tcW w:w="5386" w:type="dxa"/>
+          <w:tcW w:w="6262" w:type="dxa"/>
           <w:gridSpan w:val="3"/>
           <w:vAlign w:val="center"/>
         </w:tcPr>
@@ -1833,12 +1793,14 @@
             <w:pStyle w:val="Header"/>
             <w:rPr>
               <w:rFonts w:ascii="Browallia New" w:hAnsi="Browallia New" w:cs="Browallia New"/>
+              <w:noProof/>
               <w:sz w:val="28"/>
             </w:rPr>
           </w:pPr>
           <w:r>
             <w:rPr>
               <w:rFonts w:ascii="Browallia New" w:hAnsi="Browallia New" w:cs="Browallia New"/>
+              <w:noProof/>
               <w:sz w:val="28"/>
             </w:rPr>
             <w:t>[patientData.name_th;strconv=no;onformat=\App\Document\Patient.Name]</w:t>
@@ -1852,7 +1814,7 @@
       </w:trPr>
       <w:tc>
         <w:tcPr>
-          <w:tcW w:w="1890" w:type="dxa"/>
+          <w:tcW w:w="2018" w:type="dxa"/>
           <w:vAlign w:val="center"/>
         </w:tcPr>
         <w:p>
@@ -1860,12 +1822,14 @@
             <w:pStyle w:val="Header"/>
             <w:rPr>
               <w:rFonts w:ascii="Browallia New" w:hAnsi="Browallia New" w:cs="Browallia New"/>
+              <w:noProof/>
               <w:sz w:val="28"/>
             </w:rPr>
           </w:pPr>
           <w:r>
             <w:rPr>
               <w:rFonts w:ascii="Browallia New" w:hAnsi="Browallia New" w:cs="Browallia New"/>
+              <w:noProof/>
               <w:sz w:val="28"/>
               <w:cs/>
             </w:rPr>
@@ -1875,7 +1839,7 @@
       </w:tc>
       <w:tc>
         <w:tcPr>
-          <w:tcW w:w="8883" w:type="dxa"/>
+          <w:tcW w:w="8996" w:type="dxa"/>
           <w:gridSpan w:val="6"/>
           <w:vAlign w:val="center"/>
         </w:tcPr>
@@ -1884,35 +1848,22 @@
             <w:pStyle w:val="Header"/>
             <w:rPr>
               <w:rFonts w:ascii="Browallia New" w:hAnsi="Browallia New" w:cs="Browallia New"/>
+              <w:noProof/>
               <w:sz w:val="28"/>
             </w:rPr>
           </w:pPr>
           <w:r>
             <w:rPr>
               <w:rFonts w:ascii="Browallia New" w:hAnsi="Browallia New" w:cs="Browallia New"/>
-              <w:sz w:val="28"/>
-            </w:rPr>
-            <w:t>[</w:t>
-          </w:r>
-          <w:proofErr w:type="spellStart"/>
-          <w:r>
-            <w:rPr>
-              <w:rFonts w:ascii="Browallia New" w:hAnsi="Browallia New" w:cs="Browallia New"/>
-              <w:sz w:val="28"/>
-            </w:rPr>
-            <w:t>invoiceId</w:t>
-          </w:r>
-          <w:proofErr w:type="spellEnd"/>
-          <w:r>
-            <w:rPr>
-              <w:rFonts w:ascii="Browallia New" w:hAnsi="Browallia New" w:cs="Browallia New"/>
-              <w:sz w:val="28"/>
-            </w:rPr>
-            <w:t>]</w:t>
+              <w:noProof/>
+              <w:sz w:val="28"/>
+            </w:rPr>
+            <w:t>[invoiceId]</w:t>
           </w:r>
         </w:p>
       </w:tc>
     </w:tr>
+    <w:bookmarkEnd w:id="0"/>
   </w:tbl>
   <w:p>
     <w:pPr>

--- a/storage/app/default/documents/receipt.docx
+++ b/storage/app/default/documents/receipt.docx
@@ -279,6 +279,8 @@
                 <w:szCs w:val="14"/>
               </w:rPr>
             </w:pPr>
+            <w:bookmarkStart w:id="0" w:name="_GoBack"/>
+            <w:bookmarkEnd w:id="0"/>
           </w:p>
         </w:tc>
         <w:tc>
@@ -749,12 +751,8 @@
       </w:pPr>
     </w:p>
     <w:sectPr>
-      <w:headerReference w:type="even" r:id="rId6"/>
-      <w:headerReference w:type="default" r:id="rId7"/>
-      <w:footerReference w:type="even" r:id="rId8"/>
-      <w:footerReference w:type="default" r:id="rId9"/>
-      <w:headerReference w:type="first" r:id="rId10"/>
-      <w:footerReference w:type="first" r:id="rId11"/>
+      <w:headerReference w:type="default" r:id="rId6"/>
+      <w:footerReference w:type="default" r:id="rId7"/>
       <w:pgSz w:w="12240" w:h="15840"/>
       <w:pgMar w:top="567" w:right="720" w:bottom="261" w:left="720" w:header="554" w:footer="262" w:gutter="0"/>
       <w:cols w:space="720"/>
@@ -790,16 +788,6 @@
 </file>
 
 <file path=word/footer1.xml><?xml version="1.0" encoding="utf-8"?>
-<w:ftr xmlns:wpc="http://schemas.microsoft.com/office/word/2010/wordprocessingCanvas" xmlns:cx="http://schemas.microsoft.com/office/drawing/2014/chartex" xmlns:cx1="http://schemas.microsoft.com/office/drawing/2015/9/8/chartex" xmlns:cx2="http://schemas.microsoft.com/office/drawing/2015/10/21/chartex" xmlns:cx3="http://schemas.microsoft.com/office/drawing/2016/5/9/chartex" xmlns:cx4="http://schemas.microsoft.com/office/drawing/2016/5/10/chartex" xmlns:cx5="http://schemas.microsoft.com/office/drawing/2016/5/11/chartex" xmlns:cx6="http://schemas.microsoft.com/office/drawing/2016/5/12/chartex" xmlns:cx7="http://schemas.microsoft.com/office/drawing/2016/5/13/chartex" xmlns:cx8="http://schemas.microsoft.com/office/drawing/2016/5/14/chartex" xmlns:mc="http://schemas.openxmlformats.org/markup-compatibility/2006" xmlns:aink="http://schemas.microsoft.com/office/drawing/2016/ink" xmlns:am3d="http://schemas.microsoft.com/office/drawing/2017/model3d" xmlns:o="urn:schemas-microsoft-com:office:office" xmlns:r="http://schemas.openxmlformats.org/officeDocument/2006/relationships" xmlns:m="http://schemas.openxmlformats.org/officeDocument/2006/math" xmlns:v="urn:schemas-microsoft-com:vml" xmlns:wp14="http://schemas.microsoft.com/office/word/2010/wordprocessingDrawing" xmlns:wp="http://schemas.openxmlformats.org/drawingml/2006/wordprocessingDrawing" xmlns:w10="urn:schemas-microsoft-com:office:word" xmlns:w="http://schemas.openxmlformats.org/wordprocessingml/2006/main" xmlns:w14="http://schemas.microsoft.com/office/word/2010/wordml" xmlns:w15="http://schemas.microsoft.com/office/word/2012/wordml" xmlns:w16cid="http://schemas.microsoft.com/office/word/2016/wordml/cid" xmlns:w16se="http://schemas.microsoft.com/office/word/2015/wordml/symex" xmlns:wpg="http://schemas.microsoft.com/office/word/2010/wordprocessingGroup" xmlns:wpi="http://schemas.microsoft.com/office/word/2010/wordprocessingInk" xmlns:wne="http://schemas.microsoft.com/office/word/2006/wordml" xmlns:wps="http://schemas.microsoft.com/office/word/2010/wordprocessingShape" mc:Ignorable="w14 w15 w16se w16cid wp14">
-  <w:p>
-    <w:pPr>
-      <w:pStyle w:val="Footer"/>
-    </w:pPr>
-  </w:p>
-</w:ftr>
-</file>
-
-<file path=word/footer2.xml><?xml version="1.0" encoding="utf-8"?>
 <w:ftr xmlns:wpc="http://schemas.microsoft.com/office/word/2010/wordprocessingCanvas" xmlns:cx="http://schemas.microsoft.com/office/drawing/2014/chartex" xmlns:cx1="http://schemas.microsoft.com/office/drawing/2015/9/8/chartex" xmlns:cx2="http://schemas.microsoft.com/office/drawing/2015/10/21/chartex" xmlns:cx3="http://schemas.microsoft.com/office/drawing/2016/5/9/chartex" xmlns:cx4="http://schemas.microsoft.com/office/drawing/2016/5/10/chartex" xmlns:cx5="http://schemas.microsoft.com/office/drawing/2016/5/11/chartex" xmlns:cx6="http://schemas.microsoft.com/office/drawing/2016/5/12/chartex" xmlns:cx7="http://schemas.microsoft.com/office/drawing/2016/5/13/chartex" xmlns:cx8="http://schemas.microsoft.com/office/drawing/2016/5/14/chartex" xmlns:mc="http://schemas.openxmlformats.org/markup-compatibility/2006" xmlns:aink="http://schemas.microsoft.com/office/drawing/2016/ink" xmlns:am3d="http://schemas.microsoft.com/office/drawing/2017/model3d" xmlns:o="urn:schemas-microsoft-com:office:office" xmlns:r="http://schemas.openxmlformats.org/officeDocument/2006/relationships" xmlns:m="http://schemas.openxmlformats.org/officeDocument/2006/math" xmlns:v="urn:schemas-microsoft-com:vml" xmlns:wp14="http://schemas.microsoft.com/office/word/2010/wordprocessingDrawing" xmlns:wp="http://schemas.openxmlformats.org/drawingml/2006/wordprocessingDrawing" xmlns:w10="urn:schemas-microsoft-com:office:word" xmlns:w="http://schemas.openxmlformats.org/wordprocessingml/2006/main" xmlns:w14="http://schemas.microsoft.com/office/word/2010/wordml" xmlns:w15="http://schemas.microsoft.com/office/word/2012/wordml" xmlns:w16cid="http://schemas.microsoft.com/office/word/2016/wordml/cid" xmlns:w16se="http://schemas.microsoft.com/office/word/2015/wordml/symex" xmlns:wpg="http://schemas.microsoft.com/office/word/2010/wordprocessingGroup" xmlns:wpi="http://schemas.microsoft.com/office/word/2010/wordprocessingInk" xmlns:wne="http://schemas.microsoft.com/office/word/2006/wordml" xmlns:wps="http://schemas.microsoft.com/office/word/2010/wordprocessingShape" mc:Ignorable="w14 w15 w16se w16cid wp14">
   <w:tbl>
     <w:tblPr>
@@ -1076,16 +1064,6 @@
 </w:ftr>
 </file>
 
-<file path=word/footer3.xml><?xml version="1.0" encoding="utf-8"?>
-<w:ftr xmlns:wpc="http://schemas.microsoft.com/office/word/2010/wordprocessingCanvas" xmlns:cx="http://schemas.microsoft.com/office/drawing/2014/chartex" xmlns:cx1="http://schemas.microsoft.com/office/drawing/2015/9/8/chartex" xmlns:cx2="http://schemas.microsoft.com/office/drawing/2015/10/21/chartex" xmlns:cx3="http://schemas.microsoft.com/office/drawing/2016/5/9/chartex" xmlns:cx4="http://schemas.microsoft.com/office/drawing/2016/5/10/chartex" xmlns:cx5="http://schemas.microsoft.com/office/drawing/2016/5/11/chartex" xmlns:cx6="http://schemas.microsoft.com/office/drawing/2016/5/12/chartex" xmlns:cx7="http://schemas.microsoft.com/office/drawing/2016/5/13/chartex" xmlns:cx8="http://schemas.microsoft.com/office/drawing/2016/5/14/chartex" xmlns:mc="http://schemas.openxmlformats.org/markup-compatibility/2006" xmlns:aink="http://schemas.microsoft.com/office/drawing/2016/ink" xmlns:am3d="http://schemas.microsoft.com/office/drawing/2017/model3d" xmlns:o="urn:schemas-microsoft-com:office:office" xmlns:r="http://schemas.openxmlformats.org/officeDocument/2006/relationships" xmlns:m="http://schemas.openxmlformats.org/officeDocument/2006/math" xmlns:v="urn:schemas-microsoft-com:vml" xmlns:wp14="http://schemas.microsoft.com/office/word/2010/wordprocessingDrawing" xmlns:wp="http://schemas.openxmlformats.org/drawingml/2006/wordprocessingDrawing" xmlns:w10="urn:schemas-microsoft-com:office:word" xmlns:w="http://schemas.openxmlformats.org/wordprocessingml/2006/main" xmlns:w14="http://schemas.microsoft.com/office/word/2010/wordml" xmlns:w15="http://schemas.microsoft.com/office/word/2012/wordml" xmlns:w16cid="http://schemas.microsoft.com/office/word/2016/wordml/cid" xmlns:w16se="http://schemas.microsoft.com/office/word/2015/wordml/symex" xmlns:wpg="http://schemas.microsoft.com/office/word/2010/wordprocessingGroup" xmlns:wpi="http://schemas.microsoft.com/office/word/2010/wordprocessingInk" xmlns:wne="http://schemas.microsoft.com/office/word/2006/wordml" xmlns:wps="http://schemas.microsoft.com/office/word/2010/wordprocessingShape" mc:Ignorable="w14 w15 w16se w16cid wp14">
-  <w:p>
-    <w:pPr>
-      <w:pStyle w:val="Footer"/>
-    </w:pPr>
-  </w:p>
-</w:ftr>
-</file>
-
 <file path=word/footnotes.xml><?xml version="1.0" encoding="utf-8"?>
 <w:footnotes xmlns:wpc="http://schemas.microsoft.com/office/word/2010/wordprocessingCanvas" xmlns:cx="http://schemas.microsoft.com/office/drawing/2014/chartex" xmlns:cx1="http://schemas.microsoft.com/office/drawing/2015/9/8/chartex" xmlns:cx2="http://schemas.microsoft.com/office/drawing/2015/10/21/chartex" xmlns:cx3="http://schemas.microsoft.com/office/drawing/2016/5/9/chartex" xmlns:cx4="http://schemas.microsoft.com/office/drawing/2016/5/10/chartex" xmlns:cx5="http://schemas.microsoft.com/office/drawing/2016/5/11/chartex" xmlns:cx6="http://schemas.microsoft.com/office/drawing/2016/5/12/chartex" xmlns:cx7="http://schemas.microsoft.com/office/drawing/2016/5/13/chartex" xmlns:cx8="http://schemas.microsoft.com/office/drawing/2016/5/14/chartex" xmlns:mc="http://schemas.openxmlformats.org/markup-compatibility/2006" xmlns:aink="http://schemas.microsoft.com/office/drawing/2016/ink" xmlns:am3d="http://schemas.microsoft.com/office/drawing/2017/model3d" xmlns:o="urn:schemas-microsoft-com:office:office" xmlns:r="http://schemas.openxmlformats.org/officeDocument/2006/relationships" xmlns:m="http://schemas.openxmlformats.org/officeDocument/2006/math" xmlns:v="urn:schemas-microsoft-com:vml" xmlns:wp14="http://schemas.microsoft.com/office/word/2010/wordprocessingDrawing" xmlns:wp="http://schemas.openxmlformats.org/drawingml/2006/wordprocessingDrawing" xmlns:w10="urn:schemas-microsoft-com:office:word" xmlns:w="http://schemas.openxmlformats.org/wordprocessingml/2006/main" xmlns:w14="http://schemas.microsoft.com/office/word/2010/wordml" xmlns:w15="http://schemas.microsoft.com/office/word/2012/wordml" xmlns:w16cid="http://schemas.microsoft.com/office/word/2016/wordml/cid" xmlns:w16se="http://schemas.microsoft.com/office/word/2015/wordml/symex" xmlns:wpg="http://schemas.microsoft.com/office/word/2010/wordprocessingGroup" xmlns:wpi="http://schemas.microsoft.com/office/word/2010/wordprocessingInk" xmlns:wne="http://schemas.microsoft.com/office/word/2006/wordml" xmlns:wps="http://schemas.microsoft.com/office/word/2010/wordprocessingShape" mc:Ignorable="w14 w15 w16se w16cid wp14">
   <w:footnote w:type="separator" w:id="-1">
@@ -1113,38 +1091,17 @@
 
 <file path=word/header1.xml><?xml version="1.0" encoding="utf-8"?>
 <w:hdr xmlns:wpc="http://schemas.microsoft.com/office/word/2010/wordprocessingCanvas" xmlns:cx="http://schemas.microsoft.com/office/drawing/2014/chartex" xmlns:cx1="http://schemas.microsoft.com/office/drawing/2015/9/8/chartex" xmlns:cx2="http://schemas.microsoft.com/office/drawing/2015/10/21/chartex" xmlns:cx3="http://schemas.microsoft.com/office/drawing/2016/5/9/chartex" xmlns:cx4="http://schemas.microsoft.com/office/drawing/2016/5/10/chartex" xmlns:cx5="http://schemas.microsoft.com/office/drawing/2016/5/11/chartex" xmlns:cx6="http://schemas.microsoft.com/office/drawing/2016/5/12/chartex" xmlns:cx7="http://schemas.microsoft.com/office/drawing/2016/5/13/chartex" xmlns:cx8="http://schemas.microsoft.com/office/drawing/2016/5/14/chartex" xmlns:mc="http://schemas.openxmlformats.org/markup-compatibility/2006" xmlns:aink="http://schemas.microsoft.com/office/drawing/2016/ink" xmlns:am3d="http://schemas.microsoft.com/office/drawing/2017/model3d" xmlns:o="urn:schemas-microsoft-com:office:office" xmlns:r="http://schemas.openxmlformats.org/officeDocument/2006/relationships" xmlns:m="http://schemas.openxmlformats.org/officeDocument/2006/math" xmlns:v="urn:schemas-microsoft-com:vml" xmlns:wp14="http://schemas.microsoft.com/office/word/2010/wordprocessingDrawing" xmlns:wp="http://schemas.openxmlformats.org/drawingml/2006/wordprocessingDrawing" xmlns:w10="urn:schemas-microsoft-com:office:word" xmlns:w="http://schemas.openxmlformats.org/wordprocessingml/2006/main" xmlns:w14="http://schemas.microsoft.com/office/word/2010/wordml" xmlns:w15="http://schemas.microsoft.com/office/word/2012/wordml" xmlns:w16cid="http://schemas.microsoft.com/office/word/2016/wordml/cid" xmlns:w16se="http://schemas.microsoft.com/office/word/2015/wordml/symex" xmlns:wpg="http://schemas.microsoft.com/office/word/2010/wordprocessingGroup" xmlns:wpi="http://schemas.microsoft.com/office/word/2010/wordprocessingInk" xmlns:wne="http://schemas.microsoft.com/office/word/2006/wordml" xmlns:wps="http://schemas.microsoft.com/office/word/2010/wordprocessingShape" mc:Ignorable="w14 w15 w16se w16cid wp14">
-  <w:p>
-    <w:pPr>
-      <w:pStyle w:val="Header"/>
-    </w:pPr>
-  </w:p>
-</w:hdr>
-</file>
-
-<file path=word/header2.xml><?xml version="1.0" encoding="utf-8"?>
-<w:hdr xmlns:wpc="http://schemas.microsoft.com/office/word/2010/wordprocessingCanvas" xmlns:cx="http://schemas.microsoft.com/office/drawing/2014/chartex" xmlns:cx1="http://schemas.microsoft.com/office/drawing/2015/9/8/chartex" xmlns:cx2="http://schemas.microsoft.com/office/drawing/2015/10/21/chartex" xmlns:cx3="http://schemas.microsoft.com/office/drawing/2016/5/9/chartex" xmlns:cx4="http://schemas.microsoft.com/office/drawing/2016/5/10/chartex" xmlns:cx5="http://schemas.microsoft.com/office/drawing/2016/5/11/chartex" xmlns:cx6="http://schemas.microsoft.com/office/drawing/2016/5/12/chartex" xmlns:cx7="http://schemas.microsoft.com/office/drawing/2016/5/13/chartex" xmlns:cx8="http://schemas.microsoft.com/office/drawing/2016/5/14/chartex" xmlns:mc="http://schemas.openxmlformats.org/markup-compatibility/2006" xmlns:aink="http://schemas.microsoft.com/office/drawing/2016/ink" xmlns:am3d="http://schemas.microsoft.com/office/drawing/2017/model3d" xmlns:o="urn:schemas-microsoft-com:office:office" xmlns:r="http://schemas.openxmlformats.org/officeDocument/2006/relationships" xmlns:m="http://schemas.openxmlformats.org/officeDocument/2006/math" xmlns:v="urn:schemas-microsoft-com:vml" xmlns:wp14="http://schemas.microsoft.com/office/word/2010/wordprocessingDrawing" xmlns:wp="http://schemas.openxmlformats.org/drawingml/2006/wordprocessingDrawing" xmlns:w10="urn:schemas-microsoft-com:office:word" xmlns:w="http://schemas.openxmlformats.org/wordprocessingml/2006/main" xmlns:w14="http://schemas.microsoft.com/office/word/2010/wordml" xmlns:w15="http://schemas.microsoft.com/office/word/2012/wordml" xmlns:w16cid="http://schemas.microsoft.com/office/word/2016/wordml/cid" xmlns:w16se="http://schemas.microsoft.com/office/word/2015/wordml/symex" xmlns:wpg="http://schemas.microsoft.com/office/word/2010/wordprocessingGroup" xmlns:wpi="http://schemas.microsoft.com/office/word/2010/wordprocessingInk" xmlns:wne="http://schemas.microsoft.com/office/word/2006/wordml" xmlns:wps="http://schemas.microsoft.com/office/word/2010/wordprocessingShape" mc:Ignorable="w14 w15 w16se w16cid wp14">
   <w:tbl>
     <w:tblPr>
       <w:tblStyle w:val="TableGrid"/>
-      <w:tblW w:w="11014" w:type="dxa"/>
-      <w:tblBorders>
-        <w:top w:val="none" w:sz="0" w:space="0" w:color="auto"/>
-        <w:left w:val="none" w:sz="0" w:space="0" w:color="auto"/>
-        <w:bottom w:val="none" w:sz="0" w:space="0" w:color="auto"/>
-        <w:right w:val="none" w:sz="0" w:space="0" w:color="auto"/>
-        <w:insideH w:val="none" w:sz="0" w:space="0" w:color="auto"/>
-        <w:insideV w:val="none" w:sz="0" w:space="0" w:color="auto"/>
-      </w:tblBorders>
+      <w:tblW w:w="10790" w:type="dxa"/>
       <w:tblLook w:val="04A0" w:firstRow="1" w:lastRow="0" w:firstColumn="1" w:lastColumn="0" w:noHBand="0" w:noVBand="1"/>
     </w:tblPr>
     <w:tblGrid>
-      <w:gridCol w:w="2018"/>
-      <w:gridCol w:w="1274"/>
-      <w:gridCol w:w="233"/>
-      <w:gridCol w:w="1227"/>
-      <w:gridCol w:w="3607"/>
-      <w:gridCol w:w="850"/>
-      <w:gridCol w:w="1805"/>
+      <w:gridCol w:w="3077"/>
+      <w:gridCol w:w="4277"/>
+      <w:gridCol w:w="847"/>
+      <w:gridCol w:w="2589"/>
     </w:tblGrid>
     <w:tr>
       <w:trPr>
@@ -1152,8 +1109,7 @@
       </w:trPr>
       <w:tc>
         <w:tcPr>
-          <w:tcW w:w="3292" w:type="dxa"/>
-          <w:gridSpan w:val="2"/>
+          <w:tcW w:w="3084" w:type="dxa"/>
           <w:vMerge w:val="restart"/>
         </w:tcPr>
         <w:p>
@@ -1164,7 +1120,6 @@
               <w:noProof/>
             </w:rPr>
           </w:pPr>
-          <w:bookmarkStart w:id="0" w:name="_GoBack"/>
           <w:r>
             <w:rPr>
               <w:rFonts w:ascii="Browallia New" w:hAnsi="Browallia New" w:cs="Browallia New"/>
@@ -1216,8 +1171,7 @@
       </w:tc>
       <w:tc>
         <w:tcPr>
-          <w:tcW w:w="5067" w:type="dxa"/>
-          <w:gridSpan w:val="3"/>
+          <w:tcW w:w="4951" w:type="dxa"/>
           <w:vMerge w:val="restart"/>
         </w:tcPr>
         <w:p>
@@ -1345,7 +1299,7 @@
       </w:tc>
       <w:tc>
         <w:tcPr>
-          <w:tcW w:w="850" w:type="dxa"/>
+          <w:tcW w:w="891" w:type="dxa"/>
           <w:vAlign w:val="center"/>
         </w:tcPr>
         <w:p>
@@ -1369,7 +1323,7 @@
       </w:tc>
       <w:tc>
         <w:tcPr>
-          <w:tcW w:w="1805" w:type="dxa"/>
+          <w:tcW w:w="1864" w:type="dxa"/>
           <w:vAlign w:val="center"/>
         </w:tcPr>
         <w:p>
@@ -1492,8 +1446,7 @@
       </w:trPr>
       <w:tc>
         <w:tcPr>
-          <w:tcW w:w="3292" w:type="dxa"/>
-          <w:gridSpan w:val="2"/>
+          <w:tcW w:w="3084" w:type="dxa"/>
           <w:vMerge/>
         </w:tcPr>
         <w:p>
@@ -1508,8 +1461,7 @@
       </w:tc>
       <w:tc>
         <w:tcPr>
-          <w:tcW w:w="5067" w:type="dxa"/>
-          <w:gridSpan w:val="3"/>
+          <w:tcW w:w="4951" w:type="dxa"/>
           <w:vMerge/>
         </w:tcPr>
         <w:p>
@@ -1529,7 +1481,7 @@
       </w:tc>
       <w:tc>
         <w:tcPr>
-          <w:tcW w:w="850" w:type="dxa"/>
+          <w:tcW w:w="891" w:type="dxa"/>
           <w:vAlign w:val="center"/>
         </w:tcPr>
         <w:p>
@@ -1553,7 +1505,7 @@
       </w:tc>
       <w:tc>
         <w:tcPr>
-          <w:tcW w:w="1805" w:type="dxa"/>
+          <w:tcW w:w="1864" w:type="dxa"/>
           <w:vAlign w:val="center"/>
         </w:tcPr>
         <w:p>
@@ -1582,8 +1534,7 @@
       </w:trPr>
       <w:tc>
         <w:tcPr>
-          <w:tcW w:w="3292" w:type="dxa"/>
-          <w:gridSpan w:val="2"/>
+          <w:tcW w:w="3084" w:type="dxa"/>
           <w:vMerge/>
         </w:tcPr>
         <w:p>
@@ -1598,8 +1549,7 @@
       </w:tc>
       <w:tc>
         <w:tcPr>
-          <w:tcW w:w="5067" w:type="dxa"/>
-          <w:gridSpan w:val="3"/>
+          <w:tcW w:w="4951" w:type="dxa"/>
         </w:tcPr>
         <w:p>
           <w:pPr>
@@ -1637,7 +1587,7 @@
       </w:tc>
       <w:tc>
         <w:tcPr>
-          <w:tcW w:w="850" w:type="dxa"/>
+          <w:tcW w:w="891" w:type="dxa"/>
           <w:vAlign w:val="center"/>
         </w:tcPr>
         <w:p>
@@ -1661,7 +1611,7 @@
       </w:tc>
       <w:tc>
         <w:tcPr>
-          <w:tcW w:w="1805" w:type="dxa"/>
+          <w:tcW w:w="1864" w:type="dxa"/>
           <w:vAlign w:val="center"/>
         </w:tcPr>
         <w:p>
@@ -1680,7 +1630,168 @@
               <w:noProof/>
               <w:sz w:val="28"/>
             </w:rPr>
-            <w:t>[receiptDate]</w:t>
+            <w:t>[receiptDate;ope=formatdate]</w:t>
+          </w:r>
+        </w:p>
+      </w:tc>
+    </w:tr>
+  </w:tbl>
+  <w:p>
+    <w:pPr>
+      <w:pStyle w:val="Header"/>
+      <w:rPr>
+        <w:noProof/>
+        <w:sz w:val="10"/>
+        <w:szCs w:val="10"/>
+      </w:rPr>
+    </w:pPr>
+  </w:p>
+  <w:tbl>
+    <w:tblPr>
+      <w:tblStyle w:val="TableGrid"/>
+      <w:tblW w:w="10790" w:type="dxa"/>
+      <w:tblLayout w:type="fixed"/>
+      <w:tblLook w:val="04A0" w:firstRow="1" w:lastRow="0" w:firstColumn="1" w:lastColumn="0" w:noHBand="0" w:noVBand="1"/>
+    </w:tblPr>
+    <w:tblGrid>
+      <w:gridCol w:w="1980"/>
+      <w:gridCol w:w="1701"/>
+      <w:gridCol w:w="1559"/>
+      <w:gridCol w:w="5550"/>
+    </w:tblGrid>
+    <w:tr>
+      <w:trPr>
+        <w:trHeight w:val="522"/>
+      </w:trPr>
+      <w:tc>
+        <w:tcPr>
+          <w:tcW w:w="1980" w:type="dxa"/>
+          <w:vAlign w:val="center"/>
+        </w:tcPr>
+        <w:p>
+          <w:pPr>
+            <w:pStyle w:val="Header"/>
+            <w:rPr>
+              <w:rFonts w:ascii="Browallia New" w:hAnsi="Browallia New" w:cs="Browallia New"/>
+              <w:noProof/>
+              <w:sz w:val="28"/>
+            </w:rPr>
+          </w:pPr>
+          <w:r>
+            <w:rPr>
+              <w:rFonts w:ascii="Browallia New" w:hAnsi="Browallia New" w:cs="Browallia New"/>
+              <w:noProof/>
+              <w:sz w:val="28"/>
+              <w:cs/>
+            </w:rPr>
+            <w:t>เลขที่ประจำตัวผู้ป่วย</w:t>
+          </w:r>
+        </w:p>
+      </w:tc>
+      <w:tc>
+        <w:tcPr>
+          <w:tcW w:w="1701" w:type="dxa"/>
+          <w:vAlign w:val="center"/>
+        </w:tcPr>
+        <w:p>
+          <w:pPr>
+            <w:pStyle w:val="Header"/>
+            <w:rPr>
+              <w:rFonts w:ascii="Browallia New" w:hAnsi="Browallia New" w:cs="Browallia New"/>
+              <w:noProof/>
+              <w:sz w:val="28"/>
+            </w:rPr>
+          </w:pPr>
+          <w:r>
+            <w:rPr>
+              <w:rFonts w:ascii="Browallia New" w:hAnsi="Browallia New" w:cs="Browallia New"/>
+              <w:noProof/>
+              <w:sz w:val="28"/>
+            </w:rPr>
+            <w:t>[patientData.hn]</w:t>
+          </w:r>
+        </w:p>
+      </w:tc>
+      <w:tc>
+        <w:tcPr>
+          <w:tcW w:w="1559" w:type="dxa"/>
+          <w:vAlign w:val="center"/>
+        </w:tcPr>
+        <w:p>
+          <w:pPr>
+            <w:pStyle w:val="Header"/>
+            <w:rPr>
+              <w:rFonts w:ascii="Browallia New" w:hAnsi="Browallia New" w:cs="Browallia New"/>
+              <w:noProof/>
+              <w:sz w:val="28"/>
+              <w:cs/>
+            </w:rPr>
+          </w:pPr>
+          <w:r>
+            <w:rPr>
+              <w:rFonts w:ascii="Browallia New" w:hAnsi="Browallia New" w:cs="Browallia New"/>
+              <w:noProof/>
+              <w:sz w:val="28"/>
+              <w:cs/>
+            </w:rPr>
+            <w:t>ชื่อ</w:t>
+          </w:r>
+          <w:r>
+            <w:rPr>
+              <w:rFonts w:ascii="Browallia New" w:hAnsi="Browallia New" w:cs="Browallia New"/>
+              <w:noProof/>
+              <w:sz w:val="28"/>
+            </w:rPr>
+            <w:t xml:space="preserve"> - </w:t>
+          </w:r>
+          <w:r>
+            <w:rPr>
+              <w:rFonts w:ascii="Browallia New" w:hAnsi="Browallia New" w:cs="Browallia New"/>
+              <w:noProof/>
+              <w:sz w:val="28"/>
+              <w:cs/>
+            </w:rPr>
+            <w:t>นามสกุล</w:t>
+          </w:r>
+        </w:p>
+      </w:tc>
+      <w:tc>
+        <w:tcPr>
+          <w:tcW w:w="5550" w:type="dxa"/>
+          <w:vAlign w:val="center"/>
+        </w:tcPr>
+        <w:p>
+          <w:pPr>
+            <w:pStyle w:val="Header"/>
+            <w:rPr>
+              <w:rFonts w:ascii="Browallia New" w:hAnsi="Browallia New" w:cs="Browallia New"/>
+              <w:noProof/>
+              <w:sz w:val="28"/>
+            </w:rPr>
+          </w:pPr>
+          <w:r>
+            <w:rPr>
+              <w:rFonts w:ascii="Browallia New" w:hAnsi="Browallia New" w:cs="Browallia New"/>
+              <w:noProof/>
+              <w:sz w:val="28"/>
+            </w:rPr>
+            <w:t>[patientData.name_th</w:t>
+          </w:r>
+          <w:r>
+            <w:rPr>
+              <w:rFonts w:ascii="Browallia New" w:hAnsi="Browallia New" w:cs="Browallia New"/>
+              <w:noProof/>
+              <w:sz w:val="28"/>
+            </w:rPr>
+            <w:t>;ope=formatname</w:t>
+          </w:r>
+          <w:r>
+            <w:rPr>
+              <w:rFonts w:ascii="Browallia New" w:hAnsi="Browallia New" w:cs="Browallia New"/>
+              <w:noProof/>
+              <w:sz w:val="28"/>
+            </w:rPr>
+            <w:t>]</w:t>
           </w:r>
         </w:p>
       </w:tc>
@@ -1691,7 +1802,7 @@
       </w:trPr>
       <w:tc>
         <w:tcPr>
-          <w:tcW w:w="2018" w:type="dxa"/>
+          <w:tcW w:w="1980" w:type="dxa"/>
           <w:vAlign w:val="center"/>
         </w:tcPr>
         <w:p>
@@ -1710,81 +1821,13 @@
               <w:sz w:val="28"/>
               <w:cs/>
             </w:rPr>
-            <w:t>เลขที่ประจำตัวผู้ป่วย</w:t>
+            <w:t>อ้างอิงใบแจ้งหนี้</w:t>
           </w:r>
         </w:p>
       </w:tc>
       <w:tc>
         <w:tcPr>
-          <w:tcW w:w="1507" w:type="dxa"/>
-          <w:gridSpan w:val="2"/>
-          <w:vAlign w:val="center"/>
-        </w:tcPr>
-        <w:p>
-          <w:pPr>
-            <w:pStyle w:val="Header"/>
-            <w:rPr>
-              <w:rFonts w:ascii="Browallia New" w:hAnsi="Browallia New" w:cs="Browallia New"/>
-              <w:noProof/>
-              <w:sz w:val="28"/>
-            </w:rPr>
-          </w:pPr>
-          <w:r>
-            <w:rPr>
-              <w:rFonts w:ascii="Browallia New" w:hAnsi="Browallia New" w:cs="Browallia New"/>
-              <w:noProof/>
-              <w:sz w:val="28"/>
-            </w:rPr>
-            <w:t>[patientData.hn]</w:t>
-          </w:r>
-        </w:p>
-      </w:tc>
-      <w:tc>
-        <w:tcPr>
-          <w:tcW w:w="1227" w:type="dxa"/>
-          <w:vAlign w:val="center"/>
-        </w:tcPr>
-        <w:p>
-          <w:pPr>
-            <w:pStyle w:val="Header"/>
-            <w:rPr>
-              <w:rFonts w:ascii="Browallia New" w:hAnsi="Browallia New" w:cs="Browallia New"/>
-              <w:noProof/>
-              <w:sz w:val="28"/>
-              <w:cs/>
-            </w:rPr>
-          </w:pPr>
-          <w:r>
-            <w:rPr>
-              <w:rFonts w:ascii="Browallia New" w:hAnsi="Browallia New" w:cs="Browallia New"/>
-              <w:noProof/>
-              <w:sz w:val="28"/>
-              <w:cs/>
-            </w:rPr>
-            <w:t>ชื่อ</w:t>
-          </w:r>
-          <w:r>
-            <w:rPr>
-              <w:rFonts w:ascii="Browallia New" w:hAnsi="Browallia New" w:cs="Browallia New"/>
-              <w:noProof/>
-              <w:sz w:val="28"/>
-            </w:rPr>
-            <w:t xml:space="preserve"> - </w:t>
-          </w:r>
-          <w:r>
-            <w:rPr>
-              <w:rFonts w:ascii="Browallia New" w:hAnsi="Browallia New" w:cs="Browallia New"/>
-              <w:noProof/>
-              <w:sz w:val="28"/>
-              <w:cs/>
-            </w:rPr>
-            <w:t>นามสกุล</w:t>
-          </w:r>
-        </w:p>
-      </w:tc>
-      <w:tc>
-        <w:tcPr>
-          <w:tcW w:w="6262" w:type="dxa"/>
+          <w:tcW w:w="8810" w:type="dxa"/>
           <w:gridSpan w:val="3"/>
           <w:vAlign w:val="center"/>
         </w:tcPr>
@@ -1803,78 +1846,20 @@
               <w:noProof/>
               <w:sz w:val="28"/>
             </w:rPr>
-            <w:t>[patientData.name_th;strconv=no;onformat=\App\Document\Patient.Name]</w:t>
+            <w:t>[invoiceId]</w:t>
+          </w:r>
+          <w:r>
+            <w:rPr>
+              <w:rFonts w:ascii="Browallia New" w:hAnsi="Browallia New" w:cs="Browallia New"/>
+              <w:noProof/>
+              <w:sz w:val="28"/>
+            </w:rPr>
+            <w:t xml:space="preserve"> ([invoiceDateTime;ope=formatdate;format=”dddd DD MMMM YYYY”])</w:t>
           </w:r>
         </w:p>
       </w:tc>
     </w:tr>
-    <w:tr>
-      <w:trPr>
-        <w:trHeight w:val="522"/>
-      </w:trPr>
-      <w:tc>
-        <w:tcPr>
-          <w:tcW w:w="2018" w:type="dxa"/>
-          <w:vAlign w:val="center"/>
-        </w:tcPr>
-        <w:p>
-          <w:pPr>
-            <w:pStyle w:val="Header"/>
-            <w:rPr>
-              <w:rFonts w:ascii="Browallia New" w:hAnsi="Browallia New" w:cs="Browallia New"/>
-              <w:noProof/>
-              <w:sz w:val="28"/>
-            </w:rPr>
-          </w:pPr>
-          <w:r>
-            <w:rPr>
-              <w:rFonts w:ascii="Browallia New" w:hAnsi="Browallia New" w:cs="Browallia New"/>
-              <w:noProof/>
-              <w:sz w:val="28"/>
-              <w:cs/>
-            </w:rPr>
-            <w:t>อ้างอิงใบแจ้งหนี้</w:t>
-          </w:r>
-        </w:p>
-      </w:tc>
-      <w:tc>
-        <w:tcPr>
-          <w:tcW w:w="8996" w:type="dxa"/>
-          <w:gridSpan w:val="6"/>
-          <w:vAlign w:val="center"/>
-        </w:tcPr>
-        <w:p>
-          <w:pPr>
-            <w:pStyle w:val="Header"/>
-            <w:rPr>
-              <w:rFonts w:ascii="Browallia New" w:hAnsi="Browallia New" w:cs="Browallia New"/>
-              <w:noProof/>
-              <w:sz w:val="28"/>
-            </w:rPr>
-          </w:pPr>
-          <w:r>
-            <w:rPr>
-              <w:rFonts w:ascii="Browallia New" w:hAnsi="Browallia New" w:cs="Browallia New"/>
-              <w:noProof/>
-              <w:sz w:val="28"/>
-            </w:rPr>
-            <w:t>[invoiceId]</w:t>
-          </w:r>
-        </w:p>
-      </w:tc>
-    </w:tr>
-    <w:bookmarkEnd w:id="0"/>
   </w:tbl>
-  <w:p>
-    <w:pPr>
-      <w:pStyle w:val="Header"/>
-    </w:pPr>
-  </w:p>
-</w:hdr>
-</file>
-
-<file path=word/header3.xml><?xml version="1.0" encoding="utf-8"?>
-<w:hdr xmlns:wpc="http://schemas.microsoft.com/office/word/2010/wordprocessingCanvas" xmlns:cx="http://schemas.microsoft.com/office/drawing/2014/chartex" xmlns:cx1="http://schemas.microsoft.com/office/drawing/2015/9/8/chartex" xmlns:cx2="http://schemas.microsoft.com/office/drawing/2015/10/21/chartex" xmlns:cx3="http://schemas.microsoft.com/office/drawing/2016/5/9/chartex" xmlns:cx4="http://schemas.microsoft.com/office/drawing/2016/5/10/chartex" xmlns:cx5="http://schemas.microsoft.com/office/drawing/2016/5/11/chartex" xmlns:cx6="http://schemas.microsoft.com/office/drawing/2016/5/12/chartex" xmlns:cx7="http://schemas.microsoft.com/office/drawing/2016/5/13/chartex" xmlns:cx8="http://schemas.microsoft.com/office/drawing/2016/5/14/chartex" xmlns:mc="http://schemas.openxmlformats.org/markup-compatibility/2006" xmlns:aink="http://schemas.microsoft.com/office/drawing/2016/ink" xmlns:am3d="http://schemas.microsoft.com/office/drawing/2017/model3d" xmlns:o="urn:schemas-microsoft-com:office:office" xmlns:r="http://schemas.openxmlformats.org/officeDocument/2006/relationships" xmlns:m="http://schemas.openxmlformats.org/officeDocument/2006/math" xmlns:v="urn:schemas-microsoft-com:vml" xmlns:wp14="http://schemas.microsoft.com/office/word/2010/wordprocessingDrawing" xmlns:wp="http://schemas.openxmlformats.org/drawingml/2006/wordprocessingDrawing" xmlns:w10="urn:schemas-microsoft-com:office:word" xmlns:w="http://schemas.openxmlformats.org/wordprocessingml/2006/main" xmlns:w14="http://schemas.microsoft.com/office/word/2010/wordml" xmlns:w15="http://schemas.microsoft.com/office/word/2012/wordml" xmlns:w16cid="http://schemas.microsoft.com/office/word/2016/wordml/cid" xmlns:w16se="http://schemas.microsoft.com/office/word/2015/wordml/symex" xmlns:wpg="http://schemas.microsoft.com/office/word/2010/wordprocessingGroup" xmlns:wpi="http://schemas.microsoft.com/office/word/2010/wordprocessingInk" xmlns:wne="http://schemas.microsoft.com/office/word/2006/wordml" xmlns:wps="http://schemas.microsoft.com/office/word/2010/wordprocessingShape" mc:Ignorable="w14 w15 w16se w16cid wp14">
   <w:p>
     <w:pPr>
       <w:pStyle w:val="Header"/>

--- a/storage/app/default/documents/receipt.docx
+++ b/storage/app/default/documents/receipt.docx
@@ -41,6 +41,7 @@
                 <w:cs/>
               </w:rPr>
             </w:pPr>
+            <w:bookmarkStart w:id="0" w:name="_GoBack"/>
             <w:r>
               <w:rPr>
                 <w:rFonts w:ascii="Browallia New" w:hAnsi="Browallia New" w:cs="Browallia New"/>
@@ -120,6 +121,7 @@
           </w:p>
         </w:tc>
       </w:tr>
+      <w:bookmarkEnd w:id="0"/>
       <w:tr>
         <w:tc>
           <w:tcPr>
@@ -279,8 +281,6 @@
                 <w:szCs w:val="14"/>
               </w:rPr>
             </w:pPr>
-            <w:bookmarkStart w:id="0" w:name="_GoBack"/>
-            <w:bookmarkEnd w:id="0"/>
           </w:p>
         </w:tc>
         <w:tc>
@@ -390,7 +390,7 @@
                 <w:noProof/>
                 <w:sz w:val="28"/>
               </w:rPr>
-              <w:t>[grandTotalPrice]</w:t>
+              <w:t>[grandFinalPrice]</w:t>
             </w:r>
           </w:p>
         </w:tc>
@@ -1095,6 +1095,14 @@
     <w:tblPr>
       <w:tblStyle w:val="TableGrid"/>
       <w:tblW w:w="10790" w:type="dxa"/>
+      <w:tblBorders>
+        <w:top w:val="none" w:sz="0" w:space="0" w:color="auto"/>
+        <w:left w:val="none" w:sz="0" w:space="0" w:color="auto"/>
+        <w:bottom w:val="none" w:sz="0" w:space="0" w:color="auto"/>
+        <w:right w:val="none" w:sz="0" w:space="0" w:color="auto"/>
+        <w:insideH w:val="none" w:sz="0" w:space="0" w:color="auto"/>
+        <w:insideV w:val="none" w:sz="0" w:space="0" w:color="auto"/>
+      </w:tblBorders>
       <w:tblLook w:val="04A0" w:firstRow="1" w:lastRow="0" w:firstColumn="1" w:lastColumn="0" w:noHBand="0" w:noVBand="1"/>
     </w:tblPr>
     <w:tblGrid>
@@ -1650,12 +1658,20 @@
     <w:tblPr>
       <w:tblStyle w:val="TableGrid"/>
       <w:tblW w:w="10790" w:type="dxa"/>
+      <w:tblBorders>
+        <w:top w:val="none" w:sz="0" w:space="0" w:color="auto"/>
+        <w:left w:val="none" w:sz="0" w:space="0" w:color="auto"/>
+        <w:bottom w:val="none" w:sz="0" w:space="0" w:color="auto"/>
+        <w:right w:val="none" w:sz="0" w:space="0" w:color="auto"/>
+        <w:insideH w:val="none" w:sz="0" w:space="0" w:color="auto"/>
+        <w:insideV w:val="none" w:sz="0" w:space="0" w:color="auto"/>
+      </w:tblBorders>
       <w:tblLayout w:type="fixed"/>
       <w:tblLook w:val="04A0" w:firstRow="1" w:lastRow="0" w:firstColumn="1" w:lastColumn="0" w:noHBand="0" w:noVBand="1"/>
     </w:tblPr>
     <w:tblGrid>
-      <w:gridCol w:w="1980"/>
-      <w:gridCol w:w="1701"/>
+      <w:gridCol w:w="2127"/>
+      <w:gridCol w:w="1554"/>
       <w:gridCol w:w="1559"/>
       <w:gridCol w:w="5550"/>
     </w:tblGrid>
@@ -1665,7 +1681,7 @@
       </w:trPr>
       <w:tc>
         <w:tcPr>
-          <w:tcW w:w="1980" w:type="dxa"/>
+          <w:tcW w:w="2127" w:type="dxa"/>
           <w:vAlign w:val="center"/>
         </w:tcPr>
         <w:p>
@@ -1673,6 +1689,8 @@
             <w:pStyle w:val="Header"/>
             <w:rPr>
               <w:rFonts w:ascii="Browallia New" w:hAnsi="Browallia New" w:cs="Browallia New"/>
+              <w:b/>
+              <w:bCs/>
               <w:noProof/>
               <w:sz w:val="28"/>
             </w:rPr>
@@ -1680,6 +1698,8 @@
           <w:r>
             <w:rPr>
               <w:rFonts w:ascii="Browallia New" w:hAnsi="Browallia New" w:cs="Browallia New"/>
+              <w:b/>
+              <w:bCs/>
               <w:noProof/>
               <w:sz w:val="28"/>
               <w:cs/>
@@ -1690,7 +1710,7 @@
       </w:tc>
       <w:tc>
         <w:tcPr>
-          <w:tcW w:w="1701" w:type="dxa"/>
+          <w:tcW w:w="1554" w:type="dxa"/>
           <w:vAlign w:val="center"/>
         </w:tcPr>
         <w:p>
@@ -1722,6 +1742,8 @@
             <w:pStyle w:val="Header"/>
             <w:rPr>
               <w:rFonts w:ascii="Browallia New" w:hAnsi="Browallia New" w:cs="Browallia New"/>
+              <w:b/>
+              <w:bCs/>
               <w:noProof/>
               <w:sz w:val="28"/>
               <w:cs/>
@@ -1730,6 +1752,8 @@
           <w:r>
             <w:rPr>
               <w:rFonts w:ascii="Browallia New" w:hAnsi="Browallia New" w:cs="Browallia New"/>
+              <w:b/>
+              <w:bCs/>
               <w:noProof/>
               <w:sz w:val="28"/>
               <w:cs/>
@@ -1739,6 +1763,8 @@
           <w:r>
             <w:rPr>
               <w:rFonts w:ascii="Browallia New" w:hAnsi="Browallia New" w:cs="Browallia New"/>
+              <w:b/>
+              <w:bCs/>
               <w:noProof/>
               <w:sz w:val="28"/>
             </w:rPr>
@@ -1747,6 +1773,8 @@
           <w:r>
             <w:rPr>
               <w:rFonts w:ascii="Browallia New" w:hAnsi="Browallia New" w:cs="Browallia New"/>
+              <w:b/>
+              <w:bCs/>
               <w:noProof/>
               <w:sz w:val="28"/>
               <w:cs/>
@@ -1775,23 +1803,7 @@
               <w:noProof/>
               <w:sz w:val="28"/>
             </w:rPr>
-            <w:t>[patientData.name_th</w:t>
-          </w:r>
-          <w:r>
-            <w:rPr>
-              <w:rFonts w:ascii="Browallia New" w:hAnsi="Browallia New" w:cs="Browallia New"/>
-              <w:noProof/>
-              <w:sz w:val="28"/>
-            </w:rPr>
-            <w:t>;ope=formatname</w:t>
-          </w:r>
-          <w:r>
-            <w:rPr>
-              <w:rFonts w:ascii="Browallia New" w:hAnsi="Browallia New" w:cs="Browallia New"/>
-              <w:noProof/>
-              <w:sz w:val="28"/>
-            </w:rPr>
-            <w:t>]</w:t>
+            <w:t>[patientData.name_th;ope=formatname]</w:t>
           </w:r>
         </w:p>
       </w:tc>
@@ -1802,32 +1814,48 @@
       </w:trPr>
       <w:tc>
         <w:tcPr>
-          <w:tcW w:w="1980" w:type="dxa"/>
+          <w:tcW w:w="2127" w:type="dxa"/>
           <w:vAlign w:val="center"/>
         </w:tcPr>
         <w:p>
           <w:pPr>
             <w:pStyle w:val="Header"/>
             <w:rPr>
-              <w:rFonts w:ascii="Browallia New" w:hAnsi="Browallia New" w:cs="Browallia New"/>
-              <w:noProof/>
-              <w:sz w:val="28"/>
+              <w:rFonts w:ascii="Browallia New" w:hAnsi="Browallia New" w:cs="Browallia New" w:hint="cs"/>
+              <w:b/>
+              <w:bCs/>
+              <w:noProof/>
+              <w:sz w:val="28"/>
+              <w:cs/>
             </w:rPr>
           </w:pPr>
           <w:r>
             <w:rPr>
               <w:rFonts w:ascii="Browallia New" w:hAnsi="Browallia New" w:cs="Browallia New"/>
+              <w:b/>
+              <w:bCs/>
               <w:noProof/>
               <w:sz w:val="28"/>
               <w:cs/>
             </w:rPr>
             <w:t>อ้างอิงใบแจ้งหนี้</w:t>
+          </w:r>
+          <w:r>
+            <w:rPr>
+              <w:rFonts w:ascii="Browallia New" w:hAnsi="Browallia New" w:cs="Browallia New" w:hint="cs"/>
+              <w:b/>
+              <w:bCs/>
+              <w:noProof/>
+              <w:sz w:val="28"/>
+              <w:cs/>
+            </w:rPr>
+            <w:t>เลขที่</w:t>
           </w:r>
         </w:p>
       </w:tc>
       <w:tc>
         <w:tcPr>
-          <w:tcW w:w="8810" w:type="dxa"/>
+          <w:tcW w:w="8663" w:type="dxa"/>
           <w:gridSpan w:val="3"/>
           <w:vAlign w:val="center"/>
         </w:tcPr>
@@ -1846,15 +1874,7 @@
               <w:noProof/>
               <w:sz w:val="28"/>
             </w:rPr>
-            <w:t>[invoiceId]</w:t>
-          </w:r>
-          <w:r>
-            <w:rPr>
-              <w:rFonts w:ascii="Browallia New" w:hAnsi="Browallia New" w:cs="Browallia New"/>
-              <w:noProof/>
-              <w:sz w:val="28"/>
-            </w:rPr>
-            <w:t xml:space="preserve"> ([invoiceDateTime;ope=formatdate;format=”dddd DD MMMM YYYY”])</w:t>
+            <w:t>[invoiceId] ([invoiceDateTime;ope=formatdate;format=”dddd DD MMMM YYYY”])</w:t>
           </w:r>
         </w:p>
       </w:tc>

--- a/storage/app/default/documents/receipt.docx
+++ b/storage/app/default/documents/receipt.docx
@@ -17,14 +17,15 @@
         <w:tblLook w:val="0620" w:firstRow="1" w:lastRow="0" w:firstColumn="0" w:lastColumn="0" w:noHBand="1" w:noVBand="1"/>
       </w:tblPr>
       <w:tblGrid>
-        <w:gridCol w:w="6173"/>
-        <w:gridCol w:w="2436"/>
-        <w:gridCol w:w="2191"/>
+        <w:gridCol w:w="6043"/>
+        <w:gridCol w:w="221"/>
+        <w:gridCol w:w="2388"/>
+        <w:gridCol w:w="2148"/>
       </w:tblGrid>
       <w:tr>
         <w:tc>
           <w:tcPr>
-            <w:tcW w:w="7366" w:type="dxa"/>
+            <w:tcW w:w="6043" w:type="dxa"/>
             <w:tcBorders>
               <w:bottom w:val="single" w:sz="4" w:space="0" w:color="auto"/>
             </w:tcBorders>
@@ -58,23 +59,14 @@
         </w:tc>
         <w:tc>
           <w:tcPr>
-            <w:tcW w:w="1712" w:type="dxa"/>
+            <w:tcW w:w="221" w:type="dxa"/>
             <w:tcBorders>
               <w:bottom w:val="single" w:sz="4" w:space="0" w:color="auto"/>
             </w:tcBorders>
           </w:tcPr>
           <w:p>
             <w:pPr>
-              <w:rPr>
-                <w:rFonts w:ascii="Browallia New" w:hAnsi="Browallia New" w:cs="Browallia New"/>
-                <w:b/>
-                <w:bCs/>
-                <w:noProof/>
-                <w:sz w:val="32"/>
-                <w:szCs w:val="32"/>
-              </w:rPr>
-            </w:pPr>
-            <w:r>
+              <w:jc w:val="right"/>
               <w:rPr>
                 <w:rFonts w:ascii="Browallia New" w:hAnsi="Browallia New" w:cs="Browallia New"/>
                 <w:b/>
@@ -84,19 +76,19 @@
                 <w:szCs w:val="32"/>
                 <w:cs/>
               </w:rPr>
-              <w:t>ส่วนลด</w:t>
-            </w:r>
-          </w:p>
-        </w:tc>
-        <w:tc>
-          <w:tcPr>
-            <w:tcW w:w="1712" w:type="dxa"/>
+            </w:pPr>
+          </w:p>
+        </w:tc>
+        <w:tc>
+          <w:tcPr>
+            <w:tcW w:w="2388" w:type="dxa"/>
             <w:tcBorders>
               <w:bottom w:val="single" w:sz="4" w:space="0" w:color="auto"/>
             </w:tcBorders>
           </w:tcPr>
           <w:p>
             <w:pPr>
+              <w:jc w:val="right"/>
               <w:rPr>
                 <w:rFonts w:ascii="Browallia New" w:hAnsi="Browallia New" w:cs="Browallia New"/>
                 <w:b/>
@@ -116,6 +108,39 @@
                 <w:szCs w:val="32"/>
                 <w:cs/>
               </w:rPr>
+              <w:t>ส่วนลด</w:t>
+            </w:r>
+          </w:p>
+        </w:tc>
+        <w:tc>
+          <w:tcPr>
+            <w:tcW w:w="2148" w:type="dxa"/>
+            <w:tcBorders>
+              <w:bottom w:val="single" w:sz="4" w:space="0" w:color="auto"/>
+            </w:tcBorders>
+          </w:tcPr>
+          <w:p>
+            <w:pPr>
+              <w:jc w:val="right"/>
+              <w:rPr>
+                <w:rFonts w:ascii="Browallia New" w:hAnsi="Browallia New" w:cs="Browallia New"/>
+                <w:b/>
+                <w:bCs/>
+                <w:noProof/>
+                <w:sz w:val="32"/>
+                <w:szCs w:val="32"/>
+              </w:rPr>
+            </w:pPr>
+            <w:r>
+              <w:rPr>
+                <w:rFonts w:ascii="Browallia New" w:hAnsi="Browallia New" w:cs="Browallia New"/>
+                <w:b/>
+                <w:bCs/>
+                <w:noProof/>
+                <w:sz w:val="32"/>
+                <w:szCs w:val="32"/>
+                <w:cs/>
+              </w:rPr>
               <w:t>จำนวนเงิน</w:t>
             </w:r>
           </w:p>
@@ -125,7 +150,7 @@
       <w:tr>
         <w:tc>
           <w:tcPr>
-            <w:tcW w:w="7366" w:type="dxa"/>
+            <w:tcW w:w="6043" w:type="dxa"/>
             <w:tcBorders>
               <w:top w:val="single" w:sz="4" w:space="0" w:color="auto"/>
             </w:tcBorders>
@@ -143,13 +168,14 @@
         </w:tc>
         <w:tc>
           <w:tcPr>
-            <w:tcW w:w="1712" w:type="dxa"/>
+            <w:tcW w:w="221" w:type="dxa"/>
             <w:tcBorders>
               <w:top w:val="single" w:sz="4" w:space="0" w:color="auto"/>
             </w:tcBorders>
           </w:tcPr>
           <w:p>
             <w:pPr>
+              <w:jc w:val="right"/>
               <w:rPr>
                 <w:rFonts w:ascii="Browallia New" w:hAnsi="Browallia New" w:cs="Browallia New"/>
                 <w:noProof/>
@@ -161,13 +187,14 @@
         </w:tc>
         <w:tc>
           <w:tcPr>
-            <w:tcW w:w="1712" w:type="dxa"/>
+            <w:tcW w:w="2388" w:type="dxa"/>
             <w:tcBorders>
               <w:top w:val="single" w:sz="4" w:space="0" w:color="auto"/>
             </w:tcBorders>
           </w:tcPr>
           <w:p>
             <w:pPr>
+              <w:jc w:val="right"/>
               <w:rPr>
                 <w:rFonts w:ascii="Browallia New" w:hAnsi="Browallia New" w:cs="Browallia New"/>
                 <w:noProof/>
@@ -177,11 +204,30 @@
             </w:pPr>
           </w:p>
         </w:tc>
+        <w:tc>
+          <w:tcPr>
+            <w:tcW w:w="2148" w:type="dxa"/>
+            <w:tcBorders>
+              <w:top w:val="single" w:sz="4" w:space="0" w:color="auto"/>
+            </w:tcBorders>
+          </w:tcPr>
+          <w:p>
+            <w:pPr>
+              <w:jc w:val="right"/>
+              <w:rPr>
+                <w:rFonts w:ascii="Browallia New" w:hAnsi="Browallia New" w:cs="Browallia New"/>
+                <w:noProof/>
+                <w:sz w:val="14"/>
+                <w:szCs w:val="14"/>
+              </w:rPr>
+            </w:pPr>
+          </w:p>
+        </w:tc>
       </w:tr>
       <w:tr>
         <w:tc>
           <w:tcPr>
-            <w:tcW w:w="7366" w:type="dxa"/>
+            <w:tcW w:w="6043" w:type="dxa"/>
           </w:tcPr>
           <w:p>
             <w:pPr>
@@ -203,32 +249,49 @@
         </w:tc>
         <w:tc>
           <w:tcPr>
-            <w:tcW w:w="1712" w:type="dxa"/>
-          </w:tcPr>
-          <w:p>
-            <w:pPr>
+            <w:tcW w:w="221" w:type="dxa"/>
+          </w:tcPr>
+          <w:p>
+            <w:pPr>
+              <w:jc w:val="right"/>
               <w:rPr>
                 <w:rFonts w:ascii="Browallia New" w:hAnsi="Browallia New" w:cs="Browallia New"/>
                 <w:noProof/>
                 <w:sz w:val="28"/>
               </w:rPr>
             </w:pPr>
+          </w:p>
+        </w:tc>
+        <w:tc>
+          <w:tcPr>
+            <w:tcW w:w="2388" w:type="dxa"/>
+          </w:tcPr>
+          <w:p>
+            <w:pPr>
+              <w:jc w:val="right"/>
+              <w:rPr>
+                <w:rFonts w:ascii="Browallia New" w:hAnsi="Browallia New" w:cs="Browallia New"/>
+                <w:noProof/>
+                <w:sz w:val="28"/>
+              </w:rPr>
+            </w:pPr>
             <w:r>
               <w:rPr>
                 <w:rFonts w:ascii="Browallia New" w:hAnsi="Browallia New" w:cs="Browallia New"/>
                 <w:noProof/>
                 <w:sz w:val="28"/>
               </w:rPr>
-              <w:t>[summaryInsurance.totalDiscount]</w:t>
+              <w:t>[summaryInsurance.totalDiscount; ope=formatcurr]</w:t>
             </w:r>
           </w:p>
         </w:tc>
         <w:tc>
           <w:tcPr>
-            <w:tcW w:w="1712" w:type="dxa"/>
-          </w:tcPr>
-          <w:p>
-            <w:pPr>
+            <w:tcW w:w="2148" w:type="dxa"/>
+          </w:tcPr>
+          <w:p>
+            <w:pPr>
+              <w:jc w:val="right"/>
               <w:rPr>
                 <w:rFonts w:ascii="Browallia New" w:hAnsi="Browallia New" w:cs="Browallia New"/>
                 <w:noProof/>
@@ -241,7 +304,7 @@
                 <w:noProof/>
                 <w:sz w:val="28"/>
               </w:rPr>
-              <w:t>[summaryInsurance.finalPrice]</w:t>
+              <w:t>[summaryInsurance.finalPrice; ope=formatcurr]</w:t>
             </w:r>
           </w:p>
         </w:tc>
@@ -249,7 +312,7 @@
       <w:tr>
         <w:tc>
           <w:tcPr>
-            <w:tcW w:w="7366" w:type="dxa"/>
+            <w:tcW w:w="6043" w:type="dxa"/>
             <w:tcBorders>
               <w:bottom w:val="single" w:sz="4" w:space="0" w:color="auto"/>
             </w:tcBorders>
@@ -267,13 +330,14 @@
         </w:tc>
         <w:tc>
           <w:tcPr>
-            <w:tcW w:w="1712" w:type="dxa"/>
+            <w:tcW w:w="221" w:type="dxa"/>
             <w:tcBorders>
               <w:bottom w:val="single" w:sz="4" w:space="0" w:color="auto"/>
             </w:tcBorders>
           </w:tcPr>
           <w:p>
             <w:pPr>
+              <w:jc w:val="right"/>
               <w:rPr>
                 <w:rFonts w:ascii="Browallia New" w:hAnsi="Browallia New" w:cs="Browallia New"/>
                 <w:noProof/>
@@ -285,13 +349,14 @@
         </w:tc>
         <w:tc>
           <w:tcPr>
-            <w:tcW w:w="1712" w:type="dxa"/>
+            <w:tcW w:w="2388" w:type="dxa"/>
             <w:tcBorders>
               <w:bottom w:val="single" w:sz="4" w:space="0" w:color="auto"/>
             </w:tcBorders>
           </w:tcPr>
           <w:p>
             <w:pPr>
+              <w:jc w:val="right"/>
               <w:rPr>
                 <w:rFonts w:ascii="Browallia New" w:hAnsi="Browallia New" w:cs="Browallia New"/>
                 <w:noProof/>
@@ -301,11 +366,30 @@
             </w:pPr>
           </w:p>
         </w:tc>
+        <w:tc>
+          <w:tcPr>
+            <w:tcW w:w="2148" w:type="dxa"/>
+            <w:tcBorders>
+              <w:bottom w:val="single" w:sz="4" w:space="0" w:color="auto"/>
+            </w:tcBorders>
+          </w:tcPr>
+          <w:p>
+            <w:pPr>
+              <w:jc w:val="right"/>
+              <w:rPr>
+                <w:rFonts w:ascii="Browallia New" w:hAnsi="Browallia New" w:cs="Browallia New"/>
+                <w:noProof/>
+                <w:sz w:val="14"/>
+                <w:szCs w:val="14"/>
+              </w:rPr>
+            </w:pPr>
+          </w:p>
+        </w:tc>
       </w:tr>
       <w:tr>
         <w:tc>
           <w:tcPr>
-            <w:tcW w:w="7366" w:type="dxa"/>
+            <w:tcW w:w="6043" w:type="dxa"/>
             <w:tcBorders>
               <w:top w:val="single" w:sz="4" w:space="0" w:color="auto"/>
             </w:tcBorders>
@@ -338,13 +422,14 @@
         </w:tc>
         <w:tc>
           <w:tcPr>
-            <w:tcW w:w="1712" w:type="dxa"/>
+            <w:tcW w:w="221" w:type="dxa"/>
             <w:tcBorders>
               <w:top w:val="single" w:sz="4" w:space="0" w:color="auto"/>
             </w:tcBorders>
           </w:tcPr>
           <w:p>
             <w:pPr>
+              <w:jc w:val="right"/>
               <w:rPr>
                 <w:rFonts w:ascii="Browallia New" w:hAnsi="Browallia New" w:cs="Browallia New"/>
                 <w:b/>
@@ -353,27 +438,18 @@
                 <w:sz w:val="28"/>
               </w:rPr>
             </w:pPr>
-            <w:r>
-              <w:rPr>
-                <w:rFonts w:ascii="Browallia New" w:hAnsi="Browallia New" w:cs="Browallia New"/>
-                <w:b/>
-                <w:bCs/>
-                <w:noProof/>
-                <w:sz w:val="28"/>
-              </w:rPr>
-              <w:t>[grandTotalDiscount]</w:t>
-            </w:r>
-          </w:p>
-        </w:tc>
-        <w:tc>
-          <w:tcPr>
-            <w:tcW w:w="1712" w:type="dxa"/>
+          </w:p>
+        </w:tc>
+        <w:tc>
+          <w:tcPr>
+            <w:tcW w:w="2388" w:type="dxa"/>
             <w:tcBorders>
               <w:top w:val="single" w:sz="4" w:space="0" w:color="auto"/>
             </w:tcBorders>
           </w:tcPr>
           <w:p>
             <w:pPr>
+              <w:jc w:val="right"/>
               <w:rPr>
                 <w:rFonts w:ascii="Browallia New" w:hAnsi="Browallia New" w:cs="Browallia New"/>
                 <w:b/>
@@ -390,7 +466,49 @@
                 <w:noProof/>
                 <w:sz w:val="28"/>
               </w:rPr>
-              <w:t>[grandFinalPrice]</w:t>
+              <w:t>[grandTotalDiscount; ope=formatcurr]</w:t>
+            </w:r>
+          </w:p>
+        </w:tc>
+        <w:tc>
+          <w:tcPr>
+            <w:tcW w:w="2148" w:type="dxa"/>
+            <w:tcBorders>
+              <w:top w:val="single" w:sz="4" w:space="0" w:color="auto"/>
+            </w:tcBorders>
+          </w:tcPr>
+          <w:p>
+            <w:pPr>
+              <w:jc w:val="right"/>
+              <w:rPr>
+                <w:rFonts w:ascii="Browallia New" w:hAnsi="Browallia New" w:cs="Browallia New"/>
+                <w:b/>
+                <w:bCs/>
+                <w:noProof/>
+                <w:sz w:val="28"/>
+                <w:cs/>
+              </w:rPr>
+            </w:pPr>
+            <w:r>
+              <w:rPr>
+                <w:rFonts w:ascii="Browallia New" w:hAnsi="Browallia New" w:cs="Browallia New"/>
+                <w:b/>
+                <w:bCs/>
+                <w:noProof/>
+                <w:sz w:val="28"/>
+              </w:rPr>
+              <w:t>[grandFinalPrice; ope=formatcurr]</w:t>
+            </w:r>
+            <w:r>
+              <w:rPr>
+                <w:rFonts w:ascii="Browallia New" w:hAnsi="Browallia New" w:cs="Browallia New" w:hint="cs"/>
+                <w:b/>
+                <w:bCs/>
+                <w:noProof/>
+                <w:sz w:val="28"/>
+                <w:cs/>
+              </w:rPr>
+              <w:t xml:space="preserve"> บาท</w:t>
             </w:r>
           </w:p>
         </w:tc>
@@ -398,7 +516,7 @@
       <w:tr>
         <w:tc>
           <w:tcPr>
-            <w:tcW w:w="7366" w:type="dxa"/>
+            <w:tcW w:w="6043" w:type="dxa"/>
           </w:tcPr>
           <w:p>
             <w:pPr>
@@ -430,10 +548,11 @@
         </w:tc>
         <w:tc>
           <w:tcPr>
-            <w:tcW w:w="1712" w:type="dxa"/>
-          </w:tcPr>
-          <w:p>
-            <w:pPr>
+            <w:tcW w:w="221" w:type="dxa"/>
+          </w:tcPr>
+          <w:p>
+            <w:pPr>
+              <w:jc w:val="right"/>
               <w:rPr>
                 <w:rFonts w:ascii="Browallia New" w:hAnsi="Browallia New" w:cs="Browallia New"/>
                 <w:b/>
@@ -446,10 +565,11 @@
         </w:tc>
         <w:tc>
           <w:tcPr>
-            <w:tcW w:w="1712" w:type="dxa"/>
-          </w:tcPr>
-          <w:p>
-            <w:pPr>
+            <w:tcW w:w="2388" w:type="dxa"/>
+          </w:tcPr>
+          <w:p>
+            <w:pPr>
+              <w:jc w:val="right"/>
               <w:rPr>
                 <w:rFonts w:ascii="Browallia New" w:hAnsi="Browallia New" w:cs="Browallia New"/>
                 <w:b/>
@@ -458,7 +578,15 @@
                 <w:sz w:val="28"/>
               </w:rPr>
             </w:pPr>
-            <w:r>
+          </w:p>
+        </w:tc>
+        <w:tc>
+          <w:tcPr>
+            <w:tcW w:w="2148" w:type="dxa"/>
+          </w:tcPr>
+          <w:p>
+            <w:pPr>
+              <w:jc w:val="right"/>
               <w:rPr>
                 <w:rFonts w:ascii="Browallia New" w:hAnsi="Browallia New" w:cs="Browallia New"/>
                 <w:b/>
@@ -466,7 +594,27 @@
                 <w:noProof/>
                 <w:sz w:val="28"/>
               </w:rPr>
-              <w:t>[amountPaid]</w:t>
+            </w:pPr>
+            <w:r>
+              <w:rPr>
+                <w:rFonts w:ascii="Browallia New" w:hAnsi="Browallia New" w:cs="Browallia New"/>
+                <w:b/>
+                <w:bCs/>
+                <w:noProof/>
+                <w:sz w:val="28"/>
+              </w:rPr>
+              <w:t>[amountPaid; ope=formatcurr]</w:t>
+            </w:r>
+            <w:r>
+              <w:rPr>
+                <w:rFonts w:ascii="Browallia New" w:hAnsi="Browallia New" w:cs="Browallia New" w:hint="cs"/>
+                <w:b/>
+                <w:bCs/>
+                <w:noProof/>
+                <w:sz w:val="28"/>
+                <w:cs/>
+              </w:rPr>
+              <w:t xml:space="preserve"> บาท</w:t>
             </w:r>
           </w:p>
         </w:tc>
@@ -474,7 +622,7 @@
       <w:tr>
         <w:tc>
           <w:tcPr>
-            <w:tcW w:w="7366" w:type="dxa"/>
+            <w:tcW w:w="6043" w:type="dxa"/>
           </w:tcPr>
           <w:p>
             <w:pPr>
@@ -500,16 +648,17 @@
                 <w:sz w:val="28"/>
                 <w:cs/>
               </w:rPr>
-              <w:t>ยอดค้างชำระ</w:t>
+              <w:t>ยอดคงเหลือค้างชำระ</w:t>
             </w:r>
           </w:p>
         </w:tc>
         <w:tc>
           <w:tcPr>
-            <w:tcW w:w="1712" w:type="dxa"/>
-          </w:tcPr>
-          <w:p>
-            <w:pPr>
+            <w:tcW w:w="221" w:type="dxa"/>
+          </w:tcPr>
+          <w:p>
+            <w:pPr>
+              <w:jc w:val="right"/>
               <w:rPr>
                 <w:rFonts w:ascii="Browallia New" w:hAnsi="Browallia New" w:cs="Browallia New"/>
                 <w:b/>
@@ -522,10 +671,11 @@
         </w:tc>
         <w:tc>
           <w:tcPr>
-            <w:tcW w:w="1712" w:type="dxa"/>
-          </w:tcPr>
-          <w:p>
-            <w:pPr>
+            <w:tcW w:w="2388" w:type="dxa"/>
+          </w:tcPr>
+          <w:p>
+            <w:pPr>
+              <w:jc w:val="right"/>
               <w:rPr>
                 <w:rFonts w:ascii="Browallia New" w:hAnsi="Browallia New" w:cs="Browallia New"/>
                 <w:b/>
@@ -534,7 +684,15 @@
                 <w:sz w:val="28"/>
               </w:rPr>
             </w:pPr>
-            <w:r>
+          </w:p>
+        </w:tc>
+        <w:tc>
+          <w:tcPr>
+            <w:tcW w:w="2148" w:type="dxa"/>
+          </w:tcPr>
+          <w:p>
+            <w:pPr>
+              <w:jc w:val="right"/>
               <w:rPr>
                 <w:rFonts w:ascii="Browallia New" w:hAnsi="Browallia New" w:cs="Browallia New"/>
                 <w:b/>
@@ -542,7 +700,27 @@
                 <w:noProof/>
                 <w:sz w:val="28"/>
               </w:rPr>
-              <w:t>[amountOutstanding]</w:t>
+            </w:pPr>
+            <w:r>
+              <w:rPr>
+                <w:rFonts w:ascii="Browallia New" w:hAnsi="Browallia New" w:cs="Browallia New"/>
+                <w:b/>
+                <w:bCs/>
+                <w:noProof/>
+                <w:sz w:val="28"/>
+              </w:rPr>
+              <w:t>[amountOutstanding; ope=formatcurr]</w:t>
+            </w:r>
+            <w:r>
+              <w:rPr>
+                <w:rFonts w:ascii="Browallia New" w:hAnsi="Browallia New" w:cs="Browallia New" w:hint="cs"/>
+                <w:b/>
+                <w:bCs/>
+                <w:noProof/>
+                <w:sz w:val="28"/>
+                <w:cs/>
+              </w:rPr>
+              <w:t xml:space="preserve"> บาท</w:t>
             </w:r>
           </w:p>
         </w:tc>
@@ -751,8 +929,12 @@
       </w:pPr>
     </w:p>
     <w:sectPr>
-      <w:headerReference w:type="default" r:id="rId6"/>
-      <w:footerReference w:type="default" r:id="rId7"/>
+      <w:headerReference w:type="even" r:id="rId6"/>
+      <w:headerReference w:type="default" r:id="rId7"/>
+      <w:footerReference w:type="even" r:id="rId8"/>
+      <w:footerReference w:type="default" r:id="rId9"/>
+      <w:headerReference w:type="first" r:id="rId10"/>
+      <w:footerReference w:type="first" r:id="rId11"/>
       <w:pgSz w:w="12240" w:h="15840"/>
       <w:pgMar w:top="567" w:right="720" w:bottom="261" w:left="720" w:header="554" w:footer="262" w:gutter="0"/>
       <w:cols w:space="720"/>
@@ -788,6 +970,16 @@
 </file>
 
 <file path=word/footer1.xml><?xml version="1.0" encoding="utf-8"?>
+<w:ftr xmlns:wpc="http://schemas.microsoft.com/office/word/2010/wordprocessingCanvas" xmlns:cx="http://schemas.microsoft.com/office/drawing/2014/chartex" xmlns:cx1="http://schemas.microsoft.com/office/drawing/2015/9/8/chartex" xmlns:cx2="http://schemas.microsoft.com/office/drawing/2015/10/21/chartex" xmlns:cx3="http://schemas.microsoft.com/office/drawing/2016/5/9/chartex" xmlns:cx4="http://schemas.microsoft.com/office/drawing/2016/5/10/chartex" xmlns:cx5="http://schemas.microsoft.com/office/drawing/2016/5/11/chartex" xmlns:cx6="http://schemas.microsoft.com/office/drawing/2016/5/12/chartex" xmlns:cx7="http://schemas.microsoft.com/office/drawing/2016/5/13/chartex" xmlns:cx8="http://schemas.microsoft.com/office/drawing/2016/5/14/chartex" xmlns:mc="http://schemas.openxmlformats.org/markup-compatibility/2006" xmlns:aink="http://schemas.microsoft.com/office/drawing/2016/ink" xmlns:am3d="http://schemas.microsoft.com/office/drawing/2017/model3d" xmlns:o="urn:schemas-microsoft-com:office:office" xmlns:r="http://schemas.openxmlformats.org/officeDocument/2006/relationships" xmlns:m="http://schemas.openxmlformats.org/officeDocument/2006/math" xmlns:v="urn:schemas-microsoft-com:vml" xmlns:wp14="http://schemas.microsoft.com/office/word/2010/wordprocessingDrawing" xmlns:wp="http://schemas.openxmlformats.org/drawingml/2006/wordprocessingDrawing" xmlns:w10="urn:schemas-microsoft-com:office:word" xmlns:w="http://schemas.openxmlformats.org/wordprocessingml/2006/main" xmlns:w14="http://schemas.microsoft.com/office/word/2010/wordml" xmlns:w15="http://schemas.microsoft.com/office/word/2012/wordml" xmlns:w16cid="http://schemas.microsoft.com/office/word/2016/wordml/cid" xmlns:w16se="http://schemas.microsoft.com/office/word/2015/wordml/symex" xmlns:wpg="http://schemas.microsoft.com/office/word/2010/wordprocessingGroup" xmlns:wpi="http://schemas.microsoft.com/office/word/2010/wordprocessingInk" xmlns:wne="http://schemas.microsoft.com/office/word/2006/wordml" xmlns:wps="http://schemas.microsoft.com/office/word/2010/wordprocessingShape" mc:Ignorable="w14 w15 w16se w16cid wp14">
+  <w:p>
+    <w:pPr>
+      <w:pStyle w:val="Footer"/>
+    </w:pPr>
+  </w:p>
+</w:ftr>
+</file>
+
+<file path=word/footer2.xml><?xml version="1.0" encoding="utf-8"?>
 <w:ftr xmlns:wpc="http://schemas.microsoft.com/office/word/2010/wordprocessingCanvas" xmlns:cx="http://schemas.microsoft.com/office/drawing/2014/chartex" xmlns:cx1="http://schemas.microsoft.com/office/drawing/2015/9/8/chartex" xmlns:cx2="http://schemas.microsoft.com/office/drawing/2015/10/21/chartex" xmlns:cx3="http://schemas.microsoft.com/office/drawing/2016/5/9/chartex" xmlns:cx4="http://schemas.microsoft.com/office/drawing/2016/5/10/chartex" xmlns:cx5="http://schemas.microsoft.com/office/drawing/2016/5/11/chartex" xmlns:cx6="http://schemas.microsoft.com/office/drawing/2016/5/12/chartex" xmlns:cx7="http://schemas.microsoft.com/office/drawing/2016/5/13/chartex" xmlns:cx8="http://schemas.microsoft.com/office/drawing/2016/5/14/chartex" xmlns:mc="http://schemas.openxmlformats.org/markup-compatibility/2006" xmlns:aink="http://schemas.microsoft.com/office/drawing/2016/ink" xmlns:am3d="http://schemas.microsoft.com/office/drawing/2017/model3d" xmlns:o="urn:schemas-microsoft-com:office:office" xmlns:r="http://schemas.openxmlformats.org/officeDocument/2006/relationships" xmlns:m="http://schemas.openxmlformats.org/officeDocument/2006/math" xmlns:v="urn:schemas-microsoft-com:vml" xmlns:wp14="http://schemas.microsoft.com/office/word/2010/wordprocessingDrawing" xmlns:wp="http://schemas.openxmlformats.org/drawingml/2006/wordprocessingDrawing" xmlns:w10="urn:schemas-microsoft-com:office:word" xmlns:w="http://schemas.openxmlformats.org/wordprocessingml/2006/main" xmlns:w14="http://schemas.microsoft.com/office/word/2010/wordml" xmlns:w15="http://schemas.microsoft.com/office/word/2012/wordml" xmlns:w16cid="http://schemas.microsoft.com/office/word/2016/wordml/cid" xmlns:w16se="http://schemas.microsoft.com/office/word/2015/wordml/symex" xmlns:wpg="http://schemas.microsoft.com/office/word/2010/wordprocessingGroup" xmlns:wpi="http://schemas.microsoft.com/office/word/2010/wordprocessingInk" xmlns:wne="http://schemas.microsoft.com/office/word/2006/wordml" xmlns:wps="http://schemas.microsoft.com/office/word/2010/wordprocessingShape" mc:Ignorable="w14 w15 w16se w16cid wp14">
   <w:tbl>
     <w:tblPr>
@@ -1064,6 +1256,16 @@
 </w:ftr>
 </file>
 
+<file path=word/footer3.xml><?xml version="1.0" encoding="utf-8"?>
+<w:ftr xmlns:wpc="http://schemas.microsoft.com/office/word/2010/wordprocessingCanvas" xmlns:cx="http://schemas.microsoft.com/office/drawing/2014/chartex" xmlns:cx1="http://schemas.microsoft.com/office/drawing/2015/9/8/chartex" xmlns:cx2="http://schemas.microsoft.com/office/drawing/2015/10/21/chartex" xmlns:cx3="http://schemas.microsoft.com/office/drawing/2016/5/9/chartex" xmlns:cx4="http://schemas.microsoft.com/office/drawing/2016/5/10/chartex" xmlns:cx5="http://schemas.microsoft.com/office/drawing/2016/5/11/chartex" xmlns:cx6="http://schemas.microsoft.com/office/drawing/2016/5/12/chartex" xmlns:cx7="http://schemas.microsoft.com/office/drawing/2016/5/13/chartex" xmlns:cx8="http://schemas.microsoft.com/office/drawing/2016/5/14/chartex" xmlns:mc="http://schemas.openxmlformats.org/markup-compatibility/2006" xmlns:aink="http://schemas.microsoft.com/office/drawing/2016/ink" xmlns:am3d="http://schemas.microsoft.com/office/drawing/2017/model3d" xmlns:o="urn:schemas-microsoft-com:office:office" xmlns:r="http://schemas.openxmlformats.org/officeDocument/2006/relationships" xmlns:m="http://schemas.openxmlformats.org/officeDocument/2006/math" xmlns:v="urn:schemas-microsoft-com:vml" xmlns:wp14="http://schemas.microsoft.com/office/word/2010/wordprocessingDrawing" xmlns:wp="http://schemas.openxmlformats.org/drawingml/2006/wordprocessingDrawing" xmlns:w10="urn:schemas-microsoft-com:office:word" xmlns:w="http://schemas.openxmlformats.org/wordprocessingml/2006/main" xmlns:w14="http://schemas.microsoft.com/office/word/2010/wordml" xmlns:w15="http://schemas.microsoft.com/office/word/2012/wordml" xmlns:w16cid="http://schemas.microsoft.com/office/word/2016/wordml/cid" xmlns:w16se="http://schemas.microsoft.com/office/word/2015/wordml/symex" xmlns:wpg="http://schemas.microsoft.com/office/word/2010/wordprocessingGroup" xmlns:wpi="http://schemas.microsoft.com/office/word/2010/wordprocessingInk" xmlns:wne="http://schemas.microsoft.com/office/word/2006/wordml" xmlns:wps="http://schemas.microsoft.com/office/word/2010/wordprocessingShape" mc:Ignorable="w14 w15 w16se w16cid wp14">
+  <w:p>
+    <w:pPr>
+      <w:pStyle w:val="Footer"/>
+    </w:pPr>
+  </w:p>
+</w:ftr>
+</file>
+
 <file path=word/footnotes.xml><?xml version="1.0" encoding="utf-8"?>
 <w:footnotes xmlns:wpc="http://schemas.microsoft.com/office/word/2010/wordprocessingCanvas" xmlns:cx="http://schemas.microsoft.com/office/drawing/2014/chartex" xmlns:cx1="http://schemas.microsoft.com/office/drawing/2015/9/8/chartex" xmlns:cx2="http://schemas.microsoft.com/office/drawing/2015/10/21/chartex" xmlns:cx3="http://schemas.microsoft.com/office/drawing/2016/5/9/chartex" xmlns:cx4="http://schemas.microsoft.com/office/drawing/2016/5/10/chartex" xmlns:cx5="http://schemas.microsoft.com/office/drawing/2016/5/11/chartex" xmlns:cx6="http://schemas.microsoft.com/office/drawing/2016/5/12/chartex" xmlns:cx7="http://schemas.microsoft.com/office/drawing/2016/5/13/chartex" xmlns:cx8="http://schemas.microsoft.com/office/drawing/2016/5/14/chartex" xmlns:mc="http://schemas.openxmlformats.org/markup-compatibility/2006" xmlns:aink="http://schemas.microsoft.com/office/drawing/2016/ink" xmlns:am3d="http://schemas.microsoft.com/office/drawing/2017/model3d" xmlns:o="urn:schemas-microsoft-com:office:office" xmlns:r="http://schemas.openxmlformats.org/officeDocument/2006/relationships" xmlns:m="http://schemas.openxmlformats.org/officeDocument/2006/math" xmlns:v="urn:schemas-microsoft-com:vml" xmlns:wp14="http://schemas.microsoft.com/office/word/2010/wordprocessingDrawing" xmlns:wp="http://schemas.openxmlformats.org/drawingml/2006/wordprocessingDrawing" xmlns:w10="urn:schemas-microsoft-com:office:word" xmlns:w="http://schemas.openxmlformats.org/wordprocessingml/2006/main" xmlns:w14="http://schemas.microsoft.com/office/word/2010/wordml" xmlns:w15="http://schemas.microsoft.com/office/word/2012/wordml" xmlns:w16cid="http://schemas.microsoft.com/office/word/2016/wordml/cid" xmlns:w16se="http://schemas.microsoft.com/office/word/2015/wordml/symex" xmlns:wpg="http://schemas.microsoft.com/office/word/2010/wordprocessingGroup" xmlns:wpi="http://schemas.microsoft.com/office/word/2010/wordprocessingInk" xmlns:wne="http://schemas.microsoft.com/office/word/2006/wordml" xmlns:wps="http://schemas.microsoft.com/office/word/2010/wordprocessingShape" mc:Ignorable="w14 w15 w16se w16cid wp14">
   <w:footnote w:type="separator" w:id="-1">
@@ -1091,6 +1293,16 @@
 
 <file path=word/header1.xml><?xml version="1.0" encoding="utf-8"?>
 <w:hdr xmlns:wpc="http://schemas.microsoft.com/office/word/2010/wordprocessingCanvas" xmlns:cx="http://schemas.microsoft.com/office/drawing/2014/chartex" xmlns:cx1="http://schemas.microsoft.com/office/drawing/2015/9/8/chartex" xmlns:cx2="http://schemas.microsoft.com/office/drawing/2015/10/21/chartex" xmlns:cx3="http://schemas.microsoft.com/office/drawing/2016/5/9/chartex" xmlns:cx4="http://schemas.microsoft.com/office/drawing/2016/5/10/chartex" xmlns:cx5="http://schemas.microsoft.com/office/drawing/2016/5/11/chartex" xmlns:cx6="http://schemas.microsoft.com/office/drawing/2016/5/12/chartex" xmlns:cx7="http://schemas.microsoft.com/office/drawing/2016/5/13/chartex" xmlns:cx8="http://schemas.microsoft.com/office/drawing/2016/5/14/chartex" xmlns:mc="http://schemas.openxmlformats.org/markup-compatibility/2006" xmlns:aink="http://schemas.microsoft.com/office/drawing/2016/ink" xmlns:am3d="http://schemas.microsoft.com/office/drawing/2017/model3d" xmlns:o="urn:schemas-microsoft-com:office:office" xmlns:r="http://schemas.openxmlformats.org/officeDocument/2006/relationships" xmlns:m="http://schemas.openxmlformats.org/officeDocument/2006/math" xmlns:v="urn:schemas-microsoft-com:vml" xmlns:wp14="http://schemas.microsoft.com/office/word/2010/wordprocessingDrawing" xmlns:wp="http://schemas.openxmlformats.org/drawingml/2006/wordprocessingDrawing" xmlns:w10="urn:schemas-microsoft-com:office:word" xmlns:w="http://schemas.openxmlformats.org/wordprocessingml/2006/main" xmlns:w14="http://schemas.microsoft.com/office/word/2010/wordml" xmlns:w15="http://schemas.microsoft.com/office/word/2012/wordml" xmlns:w16cid="http://schemas.microsoft.com/office/word/2016/wordml/cid" xmlns:w16se="http://schemas.microsoft.com/office/word/2015/wordml/symex" xmlns:wpg="http://schemas.microsoft.com/office/word/2010/wordprocessingGroup" xmlns:wpi="http://schemas.microsoft.com/office/word/2010/wordprocessingInk" xmlns:wne="http://schemas.microsoft.com/office/word/2006/wordml" xmlns:wps="http://schemas.microsoft.com/office/word/2010/wordprocessingShape" mc:Ignorable="w14 w15 w16se w16cid wp14">
+  <w:p>
+    <w:pPr>
+      <w:pStyle w:val="Header"/>
+    </w:pPr>
+  </w:p>
+</w:hdr>
+</file>
+
+<file path=word/header2.xml><?xml version="1.0" encoding="utf-8"?>
+<w:hdr xmlns:wpc="http://schemas.microsoft.com/office/word/2010/wordprocessingCanvas" xmlns:cx="http://schemas.microsoft.com/office/drawing/2014/chartex" xmlns:cx1="http://schemas.microsoft.com/office/drawing/2015/9/8/chartex" xmlns:cx2="http://schemas.microsoft.com/office/drawing/2015/10/21/chartex" xmlns:cx3="http://schemas.microsoft.com/office/drawing/2016/5/9/chartex" xmlns:cx4="http://schemas.microsoft.com/office/drawing/2016/5/10/chartex" xmlns:cx5="http://schemas.microsoft.com/office/drawing/2016/5/11/chartex" xmlns:cx6="http://schemas.microsoft.com/office/drawing/2016/5/12/chartex" xmlns:cx7="http://schemas.microsoft.com/office/drawing/2016/5/13/chartex" xmlns:cx8="http://schemas.microsoft.com/office/drawing/2016/5/14/chartex" xmlns:mc="http://schemas.openxmlformats.org/markup-compatibility/2006" xmlns:aink="http://schemas.microsoft.com/office/drawing/2016/ink" xmlns:am3d="http://schemas.microsoft.com/office/drawing/2017/model3d" xmlns:o="urn:schemas-microsoft-com:office:office" xmlns:r="http://schemas.openxmlformats.org/officeDocument/2006/relationships" xmlns:m="http://schemas.openxmlformats.org/officeDocument/2006/math" xmlns:v="urn:schemas-microsoft-com:vml" xmlns:wp14="http://schemas.microsoft.com/office/word/2010/wordprocessingDrawing" xmlns:wp="http://schemas.openxmlformats.org/drawingml/2006/wordprocessingDrawing" xmlns:w10="urn:schemas-microsoft-com:office:word" xmlns:w="http://schemas.openxmlformats.org/wordprocessingml/2006/main" xmlns:w14="http://schemas.microsoft.com/office/word/2010/wordml" xmlns:w15="http://schemas.microsoft.com/office/word/2012/wordml" xmlns:w16cid="http://schemas.microsoft.com/office/word/2016/wordml/cid" xmlns:w16se="http://schemas.microsoft.com/office/word/2015/wordml/symex" xmlns:wpg="http://schemas.microsoft.com/office/word/2010/wordprocessingGroup" xmlns:wpi="http://schemas.microsoft.com/office/word/2010/wordprocessingInk" xmlns:wne="http://schemas.microsoft.com/office/word/2006/wordml" xmlns:wps="http://schemas.microsoft.com/office/word/2010/wordprocessingShape" mc:Ignorable="w14 w15 w16se w16cid wp14">
   <w:tbl>
     <w:tblPr>
       <w:tblStyle w:val="TableGrid"/>
@@ -1106,10 +1318,10 @@
       <w:tblLook w:val="04A0" w:firstRow="1" w:lastRow="0" w:firstColumn="1" w:lastColumn="0" w:noHBand="0" w:noVBand="1"/>
     </w:tblPr>
     <w:tblGrid>
-      <w:gridCol w:w="3077"/>
-      <w:gridCol w:w="4277"/>
-      <w:gridCol w:w="847"/>
-      <w:gridCol w:w="2589"/>
+      <w:gridCol w:w="3066"/>
+      <w:gridCol w:w="5293"/>
+      <w:gridCol w:w="708"/>
+      <w:gridCol w:w="1723"/>
     </w:tblGrid>
     <w:tr>
       <w:trPr>
@@ -1117,7 +1329,7 @@
       </w:trPr>
       <w:tc>
         <w:tcPr>
-          <w:tcW w:w="3084" w:type="dxa"/>
+          <w:tcW w:w="3066" w:type="dxa"/>
           <w:vMerge w:val="restart"/>
         </w:tcPr>
         <w:p>
@@ -1179,7 +1391,7 @@
       </w:tc>
       <w:tc>
         <w:tcPr>
-          <w:tcW w:w="4951" w:type="dxa"/>
+          <w:tcW w:w="5293" w:type="dxa"/>
           <w:vMerge w:val="restart"/>
         </w:tcPr>
         <w:p>
@@ -1307,7 +1519,7 @@
       </w:tc>
       <w:tc>
         <w:tcPr>
-          <w:tcW w:w="891" w:type="dxa"/>
+          <w:tcW w:w="708" w:type="dxa"/>
           <w:vAlign w:val="center"/>
         </w:tcPr>
         <w:p>
@@ -1331,7 +1543,7 @@
       </w:tc>
       <w:tc>
         <w:tcPr>
-          <w:tcW w:w="1864" w:type="dxa"/>
+          <w:tcW w:w="1723" w:type="dxa"/>
           <w:vAlign w:val="center"/>
         </w:tcPr>
         <w:p>
@@ -1454,7 +1666,7 @@
       </w:trPr>
       <w:tc>
         <w:tcPr>
-          <w:tcW w:w="3084" w:type="dxa"/>
+          <w:tcW w:w="3066" w:type="dxa"/>
           <w:vMerge/>
         </w:tcPr>
         <w:p>
@@ -1469,7 +1681,7 @@
       </w:tc>
       <w:tc>
         <w:tcPr>
-          <w:tcW w:w="4951" w:type="dxa"/>
+          <w:tcW w:w="5293" w:type="dxa"/>
           <w:vMerge/>
         </w:tcPr>
         <w:p>
@@ -1489,7 +1701,7 @@
       </w:tc>
       <w:tc>
         <w:tcPr>
-          <w:tcW w:w="891" w:type="dxa"/>
+          <w:tcW w:w="708" w:type="dxa"/>
           <w:vAlign w:val="center"/>
         </w:tcPr>
         <w:p>
@@ -1513,7 +1725,7 @@
       </w:tc>
       <w:tc>
         <w:tcPr>
-          <w:tcW w:w="1864" w:type="dxa"/>
+          <w:tcW w:w="1723" w:type="dxa"/>
           <w:vAlign w:val="center"/>
         </w:tcPr>
         <w:p>
@@ -1542,7 +1754,7 @@
       </w:trPr>
       <w:tc>
         <w:tcPr>
-          <w:tcW w:w="3084" w:type="dxa"/>
+          <w:tcW w:w="3066" w:type="dxa"/>
           <w:vMerge/>
         </w:tcPr>
         <w:p>
@@ -1557,7 +1769,7 @@
       </w:tc>
       <w:tc>
         <w:tcPr>
-          <w:tcW w:w="4951" w:type="dxa"/>
+          <w:tcW w:w="5293" w:type="dxa"/>
         </w:tcPr>
         <w:p>
           <w:pPr>
@@ -1595,7 +1807,7 @@
       </w:tc>
       <w:tc>
         <w:tcPr>
-          <w:tcW w:w="891" w:type="dxa"/>
+          <w:tcW w:w="708" w:type="dxa"/>
           <w:vAlign w:val="center"/>
         </w:tcPr>
         <w:p>
@@ -1619,7 +1831,7 @@
       </w:tc>
       <w:tc>
         <w:tcPr>
-          <w:tcW w:w="1864" w:type="dxa"/>
+          <w:tcW w:w="1723" w:type="dxa"/>
           <w:vAlign w:val="center"/>
         </w:tcPr>
         <w:p>
@@ -1638,7 +1850,7 @@
               <w:noProof/>
               <w:sz w:val="28"/>
             </w:rPr>
-            <w:t>[receiptDate;ope=formatdate]</w:t>
+            <w:t>[receiptDate; ope=formatdate]</w:t>
           </w:r>
         </w:p>
       </w:tc>
@@ -1821,7 +2033,7 @@
           <w:pPr>
             <w:pStyle w:val="Header"/>
             <w:rPr>
-              <w:rFonts w:ascii="Browallia New" w:hAnsi="Browallia New" w:cs="Browallia New" w:hint="cs"/>
+              <w:rFonts w:ascii="Browallia New" w:hAnsi="Browallia New" w:cs="Browallia New"/>
               <w:b/>
               <w:bCs/>
               <w:noProof/>
@@ -1874,12 +2086,39 @@
               <w:noProof/>
               <w:sz w:val="28"/>
             </w:rPr>
-            <w:t>[invoiceId] ([invoiceDateTime;ope=formatdate;format=”dddd DD MMMM YYYY”])</w:t>
+            <w:t>[invoiceId] (</w:t>
+          </w:r>
+          <w:r>
+            <w:rPr>
+              <w:rFonts w:ascii="Browallia New" w:hAnsi="Browallia New" w:cs="Browallia New" w:hint="cs"/>
+              <w:noProof/>
+              <w:sz w:val="28"/>
+              <w:cs/>
+            </w:rPr>
+            <w:t xml:space="preserve">ออกเมื่อ </w:t>
+          </w:r>
+          <w:r>
+            <w:rPr>
+              <w:rFonts w:ascii="Browallia New" w:hAnsi="Browallia New" w:cs="Browallia New"/>
+              <w:noProof/>
+              <w:sz w:val="28"/>
+            </w:rPr>
+            <w:t>[invoiceDateTime;ope=formatdate;format=dddd DD MMMM YYYY])</w:t>
           </w:r>
         </w:p>
       </w:tc>
     </w:tr>
   </w:tbl>
+  <w:p>
+    <w:pPr>
+      <w:pStyle w:val="Header"/>
+    </w:pPr>
+  </w:p>
+</w:hdr>
+</file>
+
+<file path=word/header3.xml><?xml version="1.0" encoding="utf-8"?>
+<w:hdr xmlns:wpc="http://schemas.microsoft.com/office/word/2010/wordprocessingCanvas" xmlns:cx="http://schemas.microsoft.com/office/drawing/2014/chartex" xmlns:cx1="http://schemas.microsoft.com/office/drawing/2015/9/8/chartex" xmlns:cx2="http://schemas.microsoft.com/office/drawing/2015/10/21/chartex" xmlns:cx3="http://schemas.microsoft.com/office/drawing/2016/5/9/chartex" xmlns:cx4="http://schemas.microsoft.com/office/drawing/2016/5/10/chartex" xmlns:cx5="http://schemas.microsoft.com/office/drawing/2016/5/11/chartex" xmlns:cx6="http://schemas.microsoft.com/office/drawing/2016/5/12/chartex" xmlns:cx7="http://schemas.microsoft.com/office/drawing/2016/5/13/chartex" xmlns:cx8="http://schemas.microsoft.com/office/drawing/2016/5/14/chartex" xmlns:mc="http://schemas.openxmlformats.org/markup-compatibility/2006" xmlns:aink="http://schemas.microsoft.com/office/drawing/2016/ink" xmlns:am3d="http://schemas.microsoft.com/office/drawing/2017/model3d" xmlns:o="urn:schemas-microsoft-com:office:office" xmlns:r="http://schemas.openxmlformats.org/officeDocument/2006/relationships" xmlns:m="http://schemas.openxmlformats.org/officeDocument/2006/math" xmlns:v="urn:schemas-microsoft-com:vml" xmlns:wp14="http://schemas.microsoft.com/office/word/2010/wordprocessingDrawing" xmlns:wp="http://schemas.openxmlformats.org/drawingml/2006/wordprocessingDrawing" xmlns:w10="urn:schemas-microsoft-com:office:word" xmlns:w="http://schemas.openxmlformats.org/wordprocessingml/2006/main" xmlns:w14="http://schemas.microsoft.com/office/word/2010/wordml" xmlns:w15="http://schemas.microsoft.com/office/word/2012/wordml" xmlns:w16cid="http://schemas.microsoft.com/office/word/2016/wordml/cid" xmlns:w16se="http://schemas.microsoft.com/office/word/2015/wordml/symex" xmlns:wpg="http://schemas.microsoft.com/office/word/2010/wordprocessingGroup" xmlns:wpi="http://schemas.microsoft.com/office/word/2010/wordprocessingInk" xmlns:wne="http://schemas.microsoft.com/office/word/2006/wordml" xmlns:wps="http://schemas.microsoft.com/office/word/2010/wordprocessingShape" mc:Ignorable="w14 w15 w16se w16cid wp14">
   <w:p>
     <w:pPr>
       <w:pStyle w:val="Header"/>

--- a/storage/app/default/documents/receipt.docx
+++ b/storage/app/default/documents/receipt.docx
@@ -5,7 +5,7 @@
     <w:tbl>
       <w:tblPr>
         <w:tblStyle w:val="TableGrid"/>
-        <w:tblW w:w="0" w:type="auto"/>
+        <w:tblW w:w="10790" w:type="dxa"/>
         <w:tblBorders>
           <w:top w:val="none" w:sz="0" w:space="0" w:color="auto"/>
           <w:left w:val="none" w:sz="0" w:space="0" w:color="auto"/>
@@ -17,149 +17,147 @@
         <w:tblLook w:val="0620" w:firstRow="1" w:lastRow="0" w:firstColumn="0" w:lastColumn="0" w:noHBand="1" w:noVBand="1"/>
       </w:tblPr>
       <w:tblGrid>
-        <w:gridCol w:w="6043"/>
-        <w:gridCol w:w="221"/>
-        <w:gridCol w:w="2388"/>
-        <w:gridCol w:w="2148"/>
+        <w:gridCol w:w="5135"/>
+        <w:gridCol w:w="2980"/>
+        <w:gridCol w:w="2675"/>
       </w:tblGrid>
       <w:tr>
         <w:tc>
           <w:tcPr>
-            <w:tcW w:w="6043" w:type="dxa"/>
+            <w:tcW w:w="0" w:type="auto"/>
             <w:tcBorders>
               <w:bottom w:val="single" w:sz="4" w:space="0" w:color="auto"/>
             </w:tcBorders>
+            <w:shd w:val="clear" w:color="auto" w:fill="auto"/>
           </w:tcPr>
           <w:p>
             <w:pPr>
-              <w:rPr>
-                <w:rFonts w:ascii="Browallia New" w:hAnsi="Browallia New" w:cs="Browallia New"/>
-                <w:b/>
-                <w:bCs/>
-                <w:noProof/>
+              <w:spacing w:after="0" w:line="240" w:lineRule="auto"/>
+              <w:rPr>
+                <w:rFonts w:ascii="Browallia New" w:hAnsi="Browallia New" w:cs="Browallia New"/>
+                <w:b/>
+                <w:bCs/>
                 <w:sz w:val="32"/>
                 <w:szCs w:val="32"/>
-                <w:cs/>
               </w:rPr>
             </w:pPr>
-            <w:bookmarkStart w:id="0" w:name="_GoBack"/>
-            <w:r>
-              <w:rPr>
-                <w:rFonts w:ascii="Browallia New" w:hAnsi="Browallia New" w:cs="Browallia New"/>
-                <w:b/>
-                <w:bCs/>
-                <w:noProof/>
+            <w:proofErr w:type="spellStart"/>
+            <w:r>
+              <w:rPr>
+                <w:rFonts w:ascii="Browallia New" w:hAnsi="Browallia New" w:cs="Browallia New"/>
+                <w:b/>
+                <w:bCs/>
                 <w:sz w:val="32"/>
                 <w:szCs w:val="32"/>
-                <w:cs/>
               </w:rPr>
               <w:t>รายการ</w:t>
             </w:r>
+            <w:proofErr w:type="spellEnd"/>
           </w:p>
         </w:tc>
         <w:tc>
           <w:tcPr>
-            <w:tcW w:w="221" w:type="dxa"/>
+            <w:tcW w:w="1701" w:type="dxa"/>
             <w:tcBorders>
               <w:bottom w:val="single" w:sz="4" w:space="0" w:color="auto"/>
             </w:tcBorders>
+            <w:shd w:val="clear" w:color="auto" w:fill="auto"/>
           </w:tcPr>
           <w:p>
             <w:pPr>
+              <w:spacing w:after="0" w:line="240" w:lineRule="auto"/>
               <w:jc w:val="right"/>
               <w:rPr>
                 <w:rFonts w:ascii="Browallia New" w:hAnsi="Browallia New" w:cs="Browallia New"/>
                 <w:b/>
                 <w:bCs/>
-                <w:noProof/>
                 <w:sz w:val="32"/>
                 <w:szCs w:val="32"/>
-                <w:cs/>
+              </w:rPr>
+            </w:pPr>
+            <w:proofErr w:type="spellStart"/>
+            <w:r>
+              <w:rPr>
+                <w:rFonts w:ascii="Browallia New" w:hAnsi="Browallia New" w:cs="Browallia New"/>
+                <w:b/>
+                <w:bCs/>
+                <w:sz w:val="32"/>
+                <w:szCs w:val="32"/>
+              </w:rPr>
+              <w:t>ส่วนลด</w:t>
+            </w:r>
+            <w:proofErr w:type="spellEnd"/>
+          </w:p>
+        </w:tc>
+        <w:tc>
+          <w:tcPr>
+            <w:tcW w:w="1701" w:type="dxa"/>
+            <w:tcBorders>
+              <w:bottom w:val="single" w:sz="4" w:space="0" w:color="auto"/>
+            </w:tcBorders>
+            <w:shd w:val="clear" w:color="auto" w:fill="auto"/>
+          </w:tcPr>
+          <w:p>
+            <w:pPr>
+              <w:spacing w:after="0" w:line="240" w:lineRule="auto"/>
+              <w:jc w:val="right"/>
+              <w:rPr>
+                <w:rFonts w:ascii="Browallia New" w:hAnsi="Browallia New" w:cs="Browallia New"/>
+                <w:b/>
+                <w:bCs/>
+                <w:sz w:val="32"/>
+                <w:szCs w:val="32"/>
+              </w:rPr>
+            </w:pPr>
+            <w:proofErr w:type="spellStart"/>
+            <w:r>
+              <w:rPr>
+                <w:rFonts w:ascii="Browallia New" w:hAnsi="Browallia New" w:cs="Browallia New"/>
+                <w:b/>
+                <w:bCs/>
+                <w:sz w:val="32"/>
+                <w:szCs w:val="32"/>
+              </w:rPr>
+              <w:t>จำนวนเงิน</w:t>
+            </w:r>
+            <w:proofErr w:type="spellEnd"/>
+          </w:p>
+        </w:tc>
+      </w:tr>
+      <w:tr>
+        <w:tc>
+          <w:tcPr>
+            <w:tcW w:w="0" w:type="auto"/>
+            <w:tcBorders>
+              <w:top w:val="single" w:sz="4" w:space="0" w:color="auto"/>
+            </w:tcBorders>
+            <w:shd w:val="clear" w:color="auto" w:fill="auto"/>
+          </w:tcPr>
+          <w:p>
+            <w:pPr>
+              <w:spacing w:after="0" w:line="240" w:lineRule="auto"/>
+              <w:rPr>
+                <w:rFonts w:ascii="Browallia New" w:hAnsi="Browallia New" w:cs="Browallia New"/>
+                <w:sz w:val="14"/>
+                <w:szCs w:val="14"/>
               </w:rPr>
             </w:pPr>
           </w:p>
         </w:tc>
         <w:tc>
           <w:tcPr>
-            <w:tcW w:w="2388" w:type="dxa"/>
+            <w:tcW w:w="1701" w:type="dxa"/>
             <w:tcBorders>
-              <w:bottom w:val="single" w:sz="4" w:space="0" w:color="auto"/>
+              <w:top w:val="single" w:sz="4" w:space="0" w:color="auto"/>
             </w:tcBorders>
+            <w:shd w:val="clear" w:color="auto" w:fill="auto"/>
           </w:tcPr>
           <w:p>
             <w:pPr>
+              <w:spacing w:after="0" w:line="240" w:lineRule="auto"/>
               <w:jc w:val="right"/>
               <w:rPr>
                 <w:rFonts w:ascii="Browallia New" w:hAnsi="Browallia New" w:cs="Browallia New"/>
-                <w:b/>
-                <w:bCs/>
-                <w:noProof/>
-                <w:sz w:val="32"/>
-                <w:szCs w:val="32"/>
-              </w:rPr>
-            </w:pPr>
-            <w:r>
-              <w:rPr>
-                <w:rFonts w:ascii="Browallia New" w:hAnsi="Browallia New" w:cs="Browallia New"/>
-                <w:b/>
-                <w:bCs/>
-                <w:noProof/>
-                <w:sz w:val="32"/>
-                <w:szCs w:val="32"/>
-                <w:cs/>
-              </w:rPr>
-              <w:t>ส่วนลด</w:t>
-            </w:r>
-          </w:p>
-        </w:tc>
-        <w:tc>
-          <w:tcPr>
-            <w:tcW w:w="2148" w:type="dxa"/>
-            <w:tcBorders>
-              <w:bottom w:val="single" w:sz="4" w:space="0" w:color="auto"/>
-            </w:tcBorders>
-          </w:tcPr>
-          <w:p>
-            <w:pPr>
-              <w:jc w:val="right"/>
-              <w:rPr>
-                <w:rFonts w:ascii="Browallia New" w:hAnsi="Browallia New" w:cs="Browallia New"/>
-                <w:b/>
-                <w:bCs/>
-                <w:noProof/>
-                <w:sz w:val="32"/>
-                <w:szCs w:val="32"/>
-              </w:rPr>
-            </w:pPr>
-            <w:r>
-              <w:rPr>
-                <w:rFonts w:ascii="Browallia New" w:hAnsi="Browallia New" w:cs="Browallia New"/>
-                <w:b/>
-                <w:bCs/>
-                <w:noProof/>
-                <w:sz w:val="32"/>
-                <w:szCs w:val="32"/>
-                <w:cs/>
-              </w:rPr>
-              <w:t>จำนวนเงิน</w:t>
-            </w:r>
-          </w:p>
-        </w:tc>
-      </w:tr>
-      <w:bookmarkEnd w:id="0"/>
-      <w:tr>
-        <w:tc>
-          <w:tcPr>
-            <w:tcW w:w="6043" w:type="dxa"/>
-            <w:tcBorders>
-              <w:top w:val="single" w:sz="4" w:space="0" w:color="auto"/>
-            </w:tcBorders>
-          </w:tcPr>
-          <w:p>
-            <w:pPr>
-              <w:rPr>
-                <w:rFonts w:ascii="Browallia New" w:hAnsi="Browallia New" w:cs="Browallia New"/>
-                <w:noProof/>
                 <w:sz w:val="14"/>
                 <w:szCs w:val="14"/>
               </w:rPr>
@@ -168,55 +166,18 @@
         </w:tc>
         <w:tc>
           <w:tcPr>
-            <w:tcW w:w="221" w:type="dxa"/>
+            <w:tcW w:w="1701" w:type="dxa"/>
             <w:tcBorders>
               <w:top w:val="single" w:sz="4" w:space="0" w:color="auto"/>
             </w:tcBorders>
+            <w:shd w:val="clear" w:color="auto" w:fill="auto"/>
           </w:tcPr>
           <w:p>
             <w:pPr>
+              <w:spacing w:after="0" w:line="240" w:lineRule="auto"/>
               <w:jc w:val="right"/>
               <w:rPr>
                 <w:rFonts w:ascii="Browallia New" w:hAnsi="Browallia New" w:cs="Browallia New"/>
-                <w:noProof/>
-                <w:sz w:val="14"/>
-                <w:szCs w:val="14"/>
-              </w:rPr>
-            </w:pPr>
-          </w:p>
-        </w:tc>
-        <w:tc>
-          <w:tcPr>
-            <w:tcW w:w="2388" w:type="dxa"/>
-            <w:tcBorders>
-              <w:top w:val="single" w:sz="4" w:space="0" w:color="auto"/>
-            </w:tcBorders>
-          </w:tcPr>
-          <w:p>
-            <w:pPr>
-              <w:jc w:val="right"/>
-              <w:rPr>
-                <w:rFonts w:ascii="Browallia New" w:hAnsi="Browallia New" w:cs="Browallia New"/>
-                <w:noProof/>
-                <w:sz w:val="14"/>
-                <w:szCs w:val="14"/>
-              </w:rPr>
-            </w:pPr>
-          </w:p>
-        </w:tc>
-        <w:tc>
-          <w:tcPr>
-            <w:tcW w:w="2148" w:type="dxa"/>
-            <w:tcBorders>
-              <w:top w:val="single" w:sz="4" w:space="0" w:color="auto"/>
-            </w:tcBorders>
-          </w:tcPr>
-          <w:p>
-            <w:pPr>
-              <w:jc w:val="right"/>
-              <w:rPr>
-                <w:rFonts w:ascii="Browallia New" w:hAnsi="Browallia New" w:cs="Browallia New"/>
-                <w:noProof/>
                 <w:sz w:val="14"/>
                 <w:szCs w:val="14"/>
               </w:rPr>
@@ -227,84 +188,219 @@
       <w:tr>
         <w:tc>
           <w:tcPr>
-            <w:tcW w:w="6043" w:type="dxa"/>
+            <w:tcW w:w="0" w:type="auto"/>
+            <w:shd w:val="clear" w:color="auto" w:fill="auto"/>
           </w:tcPr>
           <w:p>
             <w:pPr>
-              <w:rPr>
-                <w:rFonts w:ascii="Browallia New" w:hAnsi="Browallia New" w:cs="Browallia New"/>
-                <w:noProof/>
-                <w:sz w:val="28"/>
-              </w:rPr>
+              <w:spacing w:after="0" w:line="240" w:lineRule="auto"/>
             </w:pPr>
             <w:r>
               <w:rPr>
                 <w:rFonts w:ascii="Browallia New" w:hAnsi="Browallia New" w:cs="Browallia New"/>
-                <w:noProof/>
-                <w:sz w:val="28"/>
-              </w:rPr>
-              <w:t>[summaryInsurance.categoryInsurance;block=tbs:row;ope=mst$ProductCategoryInsurance]</w:t>
+                <w:sz w:val="28"/>
+              </w:rPr>
+              <w:t>[</w:t>
+            </w:r>
+            <w:proofErr w:type="spellStart"/>
+            <w:r>
+              <w:rPr>
+                <w:rFonts w:ascii="Browallia New" w:hAnsi="Browallia New" w:cs="Browallia New"/>
+                <w:sz w:val="28"/>
+              </w:rPr>
+              <w:t>summaryInsurance.categoryInsurance</w:t>
+            </w:r>
+            <w:proofErr w:type="spellEnd"/>
+            <w:r>
+              <w:rPr>
+                <w:rFonts w:ascii="Browallia New" w:hAnsi="Browallia New" w:cs="Browallia New"/>
+                <w:sz w:val="28"/>
+              </w:rPr>
+              <w:t>; block=</w:t>
+            </w:r>
+            <w:proofErr w:type="spellStart"/>
+            <w:proofErr w:type="gramStart"/>
+            <w:r>
+              <w:rPr>
+                <w:rFonts w:ascii="Browallia New" w:hAnsi="Browallia New" w:cs="Browallia New"/>
+                <w:sz w:val="28"/>
+              </w:rPr>
+              <w:t>tbs:row</w:t>
+            </w:r>
+            <w:proofErr w:type="spellEnd"/>
+            <w:proofErr w:type="gramEnd"/>
+            <w:r>
+              <w:rPr>
+                <w:rFonts w:ascii="Browallia New" w:hAnsi="Browallia New" w:cs="Browallia New"/>
+                <w:sz w:val="28"/>
+              </w:rPr>
+              <w:t xml:space="preserve">; </w:t>
+            </w:r>
+            <w:proofErr w:type="spellStart"/>
+            <w:r>
+              <w:rPr>
+                <w:rFonts w:ascii="Browallia New" w:hAnsi="Browallia New" w:cs="Browallia New"/>
+                <w:sz w:val="28"/>
+              </w:rPr>
+              <w:t>ope</w:t>
+            </w:r>
+            <w:proofErr w:type="spellEnd"/>
+            <w:r>
+              <w:rPr>
+                <w:rFonts w:ascii="Browallia New" w:hAnsi="Browallia New" w:cs="Browallia New"/>
+                <w:sz w:val="28"/>
+              </w:rPr>
+              <w:t>=</w:t>
+            </w:r>
+            <w:proofErr w:type="spellStart"/>
+            <w:r>
+              <w:rPr>
+                <w:rFonts w:ascii="Browallia New" w:hAnsi="Browallia New" w:cs="Browallia New"/>
+                <w:sz w:val="28"/>
+              </w:rPr>
+              <w:t>mst$ProductCategoryInsurance</w:t>
+            </w:r>
+            <w:proofErr w:type="spellEnd"/>
+            <w:r>
+              <w:rPr>
+                <w:rFonts w:ascii="Browallia New" w:hAnsi="Browallia New" w:cs="Browallia New"/>
+                <w:sz w:val="28"/>
+              </w:rPr>
+              <w:t>]</w:t>
             </w:r>
           </w:p>
         </w:tc>
         <w:tc>
           <w:tcPr>
-            <w:tcW w:w="221" w:type="dxa"/>
+            <w:tcW w:w="1701" w:type="dxa"/>
+            <w:shd w:val="clear" w:color="auto" w:fill="auto"/>
           </w:tcPr>
           <w:p>
             <w:pPr>
+              <w:spacing w:after="0" w:line="240" w:lineRule="auto"/>
               <w:jc w:val="right"/>
-              <w:rPr>
-                <w:rFonts w:ascii="Browallia New" w:hAnsi="Browallia New" w:cs="Browallia New"/>
-                <w:noProof/>
-                <w:sz w:val="28"/>
-              </w:rPr>
             </w:pPr>
+            <w:r>
+              <w:rPr>
+                <w:rFonts w:ascii="Browallia New" w:hAnsi="Browallia New" w:cs="Browallia New"/>
+                <w:sz w:val="28"/>
+              </w:rPr>
+              <w:t>[</w:t>
+            </w:r>
+            <w:proofErr w:type="spellStart"/>
+            <w:r>
+              <w:rPr>
+                <w:rFonts w:ascii="Browallia New" w:hAnsi="Browallia New" w:cs="Browallia New"/>
+                <w:sz w:val="28"/>
+              </w:rPr>
+              <w:t>summaryInsurance.totalDiscount</w:t>
+            </w:r>
+            <w:proofErr w:type="spellEnd"/>
+            <w:r>
+              <w:rPr>
+                <w:rFonts w:ascii="Browallia New" w:hAnsi="Browallia New" w:cs="Browallia New"/>
+                <w:sz w:val="28"/>
+              </w:rPr>
+              <w:t xml:space="preserve">; </w:t>
+            </w:r>
+            <w:proofErr w:type="spellStart"/>
+            <w:r>
+              <w:rPr>
+                <w:rFonts w:ascii="Browallia New" w:hAnsi="Browallia New" w:cs="Browallia New"/>
+                <w:sz w:val="28"/>
+              </w:rPr>
+              <w:t>ope</w:t>
+            </w:r>
+            <w:proofErr w:type="spellEnd"/>
+            <w:r>
+              <w:rPr>
+                <w:rFonts w:ascii="Browallia New" w:hAnsi="Browallia New" w:cs="Browallia New"/>
+                <w:sz w:val="28"/>
+              </w:rPr>
+              <w:t>=</w:t>
+            </w:r>
+            <w:proofErr w:type="spellStart"/>
+            <w:r>
+              <w:rPr>
+                <w:rFonts w:ascii="Browallia New" w:hAnsi="Browallia New" w:cs="Browallia New"/>
+                <w:sz w:val="28"/>
+              </w:rPr>
+              <w:t>formatcurr</w:t>
+            </w:r>
+            <w:proofErr w:type="spellEnd"/>
+            <w:r>
+              <w:rPr>
+                <w:rFonts w:ascii="Browallia New" w:hAnsi="Browallia New" w:cs="Browallia New"/>
+                <w:sz w:val="28"/>
+              </w:rPr>
+              <w:t>]</w:t>
+            </w:r>
           </w:p>
         </w:tc>
         <w:tc>
           <w:tcPr>
-            <w:tcW w:w="2388" w:type="dxa"/>
+            <w:tcW w:w="1701" w:type="dxa"/>
+            <w:shd w:val="clear" w:color="auto" w:fill="auto"/>
           </w:tcPr>
           <w:p>
             <w:pPr>
+              <w:spacing w:after="0" w:line="240" w:lineRule="auto"/>
               <w:jc w:val="right"/>
-              <w:rPr>
-                <w:rFonts w:ascii="Browallia New" w:hAnsi="Browallia New" w:cs="Browallia New"/>
-                <w:noProof/>
-                <w:sz w:val="28"/>
-              </w:rPr>
             </w:pPr>
             <w:r>
               <w:rPr>
                 <w:rFonts w:ascii="Browallia New" w:hAnsi="Browallia New" w:cs="Browallia New"/>
-                <w:noProof/>
-                <w:sz w:val="28"/>
-              </w:rPr>
-              <w:t>[summaryInsurance.totalDiscount; ope=formatcurr]</w:t>
-            </w:r>
-          </w:p>
-        </w:tc>
-        <w:tc>
-          <w:tcPr>
-            <w:tcW w:w="2148" w:type="dxa"/>
-          </w:tcPr>
-          <w:p>
-            <w:pPr>
-              <w:jc w:val="right"/>
-              <w:rPr>
-                <w:rFonts w:ascii="Browallia New" w:hAnsi="Browallia New" w:cs="Browallia New"/>
-                <w:noProof/>
-                <w:sz w:val="28"/>
-              </w:rPr>
-            </w:pPr>
-            <w:r>
-              <w:rPr>
-                <w:rFonts w:ascii="Browallia New" w:hAnsi="Browallia New" w:cs="Browallia New"/>
-                <w:noProof/>
-                <w:sz w:val="28"/>
-              </w:rPr>
-              <w:t>[summaryInsurance.finalPrice; ope=formatcurr]</w:t>
+                <w:sz w:val="28"/>
+              </w:rPr>
+              <w:t>[</w:t>
+            </w:r>
+            <w:proofErr w:type="spellStart"/>
+            <w:r>
+              <w:rPr>
+                <w:rFonts w:ascii="Browallia New" w:hAnsi="Browallia New" w:cs="Browallia New"/>
+                <w:sz w:val="28"/>
+              </w:rPr>
+              <w:t>summaryInsurance.finalPrice</w:t>
+            </w:r>
+            <w:proofErr w:type="spellEnd"/>
+            <w:r>
+              <w:rPr>
+                <w:rFonts w:ascii="Browallia New" w:hAnsi="Browallia New" w:cs="Browallia New"/>
+                <w:sz w:val="28"/>
+              </w:rPr>
+              <w:t xml:space="preserve">; </w:t>
+            </w:r>
+            <w:proofErr w:type="spellStart"/>
+            <w:r>
+              <w:rPr>
+                <w:rFonts w:ascii="Browallia New" w:hAnsi="Browallia New" w:cs="Browallia New"/>
+                <w:sz w:val="28"/>
+              </w:rPr>
+              <w:t>ope</w:t>
+            </w:r>
+            <w:proofErr w:type="spellEnd"/>
+            <w:r>
+              <w:rPr>
+                <w:rFonts w:ascii="Browallia New" w:hAnsi="Browallia New" w:cs="Browallia New"/>
+                <w:sz w:val="28"/>
+              </w:rPr>
+              <w:t>=</w:t>
+            </w:r>
+            <w:proofErr w:type="spellStart"/>
+            <w:r>
+              <w:rPr>
+                <w:rFonts w:ascii="Browallia New" w:hAnsi="Browallia New" w:cs="Browallia New"/>
+                <w:sz w:val="28"/>
+              </w:rPr>
+              <w:t>formatcurr</w:t>
+            </w:r>
+            <w:proofErr w:type="spellEnd"/>
+            <w:r>
+              <w:rPr>
+                <w:rFonts w:ascii="Browallia New" w:hAnsi="Browallia New" w:cs="Browallia New"/>
+                <w:sz w:val="28"/>
+              </w:rPr>
+              <w:t>]</w:t>
             </w:r>
           </w:p>
         </w:tc>
@@ -312,16 +408,17 @@
       <w:tr>
         <w:tc>
           <w:tcPr>
-            <w:tcW w:w="6043" w:type="dxa"/>
+            <w:tcW w:w="0" w:type="auto"/>
             <w:tcBorders>
               <w:bottom w:val="single" w:sz="4" w:space="0" w:color="auto"/>
             </w:tcBorders>
+            <w:shd w:val="clear" w:color="auto" w:fill="auto"/>
           </w:tcPr>
           <w:p>
             <w:pPr>
-              <w:rPr>
-                <w:rFonts w:ascii="Browallia New" w:hAnsi="Browallia New" w:cs="Browallia New"/>
-                <w:noProof/>
+              <w:spacing w:after="0" w:line="240" w:lineRule="auto"/>
+              <w:rPr>
+                <w:rFonts w:ascii="Browallia New" w:hAnsi="Browallia New" w:cs="Browallia New"/>
                 <w:sz w:val="14"/>
                 <w:szCs w:val="14"/>
               </w:rPr>
@@ -330,17 +427,18 @@
         </w:tc>
         <w:tc>
           <w:tcPr>
-            <w:tcW w:w="221" w:type="dxa"/>
+            <w:tcW w:w="1701" w:type="dxa"/>
             <w:tcBorders>
               <w:bottom w:val="single" w:sz="4" w:space="0" w:color="auto"/>
             </w:tcBorders>
+            <w:shd w:val="clear" w:color="auto" w:fill="auto"/>
           </w:tcPr>
           <w:p>
             <w:pPr>
+              <w:spacing w:after="0" w:line="240" w:lineRule="auto"/>
               <w:jc w:val="right"/>
               <w:rPr>
                 <w:rFonts w:ascii="Browallia New" w:hAnsi="Browallia New" w:cs="Browallia New"/>
-                <w:noProof/>
                 <w:sz w:val="14"/>
                 <w:szCs w:val="14"/>
               </w:rPr>
@@ -349,36 +447,18 @@
         </w:tc>
         <w:tc>
           <w:tcPr>
-            <w:tcW w:w="2388" w:type="dxa"/>
+            <w:tcW w:w="1701" w:type="dxa"/>
             <w:tcBorders>
               <w:bottom w:val="single" w:sz="4" w:space="0" w:color="auto"/>
             </w:tcBorders>
+            <w:shd w:val="clear" w:color="auto" w:fill="auto"/>
           </w:tcPr>
           <w:p>
             <w:pPr>
+              <w:spacing w:after="0" w:line="240" w:lineRule="auto"/>
               <w:jc w:val="right"/>
               <w:rPr>
                 <w:rFonts w:ascii="Browallia New" w:hAnsi="Browallia New" w:cs="Browallia New"/>
-                <w:noProof/>
-                <w:sz w:val="14"/>
-                <w:szCs w:val="14"/>
-              </w:rPr>
-            </w:pPr>
-          </w:p>
-        </w:tc>
-        <w:tc>
-          <w:tcPr>
-            <w:tcW w:w="2148" w:type="dxa"/>
-            <w:tcBorders>
-              <w:bottom w:val="single" w:sz="4" w:space="0" w:color="auto"/>
-            </w:tcBorders>
-          </w:tcPr>
-          <w:p>
-            <w:pPr>
-              <w:jc w:val="right"/>
-              <w:rPr>
-                <w:rFonts w:ascii="Browallia New" w:hAnsi="Browallia New" w:cs="Browallia New"/>
-                <w:noProof/>
                 <w:sz w:val="14"/>
                 <w:szCs w:val="14"/>
               </w:rPr>
@@ -389,175 +469,249 @@
       <w:tr>
         <w:tc>
           <w:tcPr>
-            <w:tcW w:w="6043" w:type="dxa"/>
+            <w:tcW w:w="0" w:type="auto"/>
             <w:tcBorders>
               <w:top w:val="single" w:sz="4" w:space="0" w:color="auto"/>
             </w:tcBorders>
+            <w:shd w:val="clear" w:color="auto" w:fill="auto"/>
           </w:tcPr>
           <w:p>
             <w:pPr>
-              <w:rPr>
-                <w:rFonts w:ascii="Browallia New" w:hAnsi="Browallia New" w:cs="Browallia New"/>
-                <w:b/>
-                <w:bCs/>
-                <w:noProof/>
-                <w:sz w:val="28"/>
-                <w:cs/>
-              </w:rPr>
+              <w:spacing w:after="0" w:line="240" w:lineRule="auto"/>
             </w:pPr>
-            <w:r>
-              <w:rPr>
-                <w:rFonts w:ascii="Browallia New" w:hAnsi="Browallia New" w:cs="Browallia New" w:hint="cs"/>
+            <w:proofErr w:type="spellStart"/>
+            <w:r>
+              <w:rPr>
+                <w:rFonts w:ascii="Browallia New" w:hAnsi="Browallia New" w:cs="Browallia New"/>
                 <w:b/>
                 <w:bCs/>
                 <w:i/>
                 <w:iCs/>
-                <w:noProof/>
-                <w:sz w:val="28"/>
-                <w:cs/>
+                <w:sz w:val="28"/>
               </w:rPr>
               <w:t>จำนวนเงินรวม</w:t>
             </w:r>
+            <w:proofErr w:type="spellEnd"/>
           </w:p>
         </w:tc>
         <w:tc>
           <w:tcPr>
-            <w:tcW w:w="221" w:type="dxa"/>
+            <w:tcW w:w="1701" w:type="dxa"/>
             <w:tcBorders>
               <w:top w:val="single" w:sz="4" w:space="0" w:color="auto"/>
             </w:tcBorders>
+            <w:shd w:val="clear" w:color="auto" w:fill="auto"/>
           </w:tcPr>
           <w:p>
             <w:pPr>
+              <w:spacing w:after="0" w:line="240" w:lineRule="auto"/>
               <w:jc w:val="right"/>
-              <w:rPr>
-                <w:rFonts w:ascii="Browallia New" w:hAnsi="Browallia New" w:cs="Browallia New"/>
-                <w:b/>
-                <w:bCs/>
-                <w:noProof/>
-                <w:sz w:val="28"/>
-              </w:rPr>
             </w:pPr>
+            <w:r>
+              <w:rPr>
+                <w:rFonts w:ascii="Browallia New" w:hAnsi="Browallia New" w:cs="Browallia New"/>
+                <w:b/>
+                <w:bCs/>
+                <w:sz w:val="28"/>
+              </w:rPr>
+              <w:t>[</w:t>
+            </w:r>
+            <w:proofErr w:type="spellStart"/>
+            <w:r>
+              <w:rPr>
+                <w:rFonts w:ascii="Browallia New" w:hAnsi="Browallia New" w:cs="Browallia New"/>
+                <w:b/>
+                <w:bCs/>
+                <w:sz w:val="28"/>
+              </w:rPr>
+              <w:t>grandTotalDiscount</w:t>
+            </w:r>
+            <w:proofErr w:type="spellEnd"/>
+            <w:r>
+              <w:rPr>
+                <w:rFonts w:ascii="Browallia New" w:hAnsi="Browallia New" w:cs="Browallia New"/>
+                <w:b/>
+                <w:bCs/>
+                <w:sz w:val="28"/>
+              </w:rPr>
+              <w:t xml:space="preserve">; </w:t>
+            </w:r>
+            <w:proofErr w:type="spellStart"/>
+            <w:r>
+              <w:rPr>
+                <w:rFonts w:ascii="Browallia New" w:hAnsi="Browallia New" w:cs="Browallia New"/>
+                <w:b/>
+                <w:bCs/>
+                <w:sz w:val="28"/>
+              </w:rPr>
+              <w:t>ope</w:t>
+            </w:r>
+            <w:proofErr w:type="spellEnd"/>
+            <w:r>
+              <w:rPr>
+                <w:rFonts w:ascii="Browallia New" w:hAnsi="Browallia New" w:cs="Browallia New"/>
+                <w:b/>
+                <w:bCs/>
+                <w:sz w:val="28"/>
+              </w:rPr>
+              <w:t>=</w:t>
+            </w:r>
+            <w:proofErr w:type="spellStart"/>
+            <w:r>
+              <w:rPr>
+                <w:rFonts w:ascii="Browallia New" w:hAnsi="Browallia New" w:cs="Browallia New"/>
+                <w:b/>
+                <w:bCs/>
+                <w:sz w:val="28"/>
+              </w:rPr>
+              <w:t>formatcurr</w:t>
+            </w:r>
+            <w:proofErr w:type="spellEnd"/>
+            <w:r>
+              <w:rPr>
+                <w:rFonts w:ascii="Browallia New" w:hAnsi="Browallia New" w:cs="Browallia New"/>
+                <w:b/>
+                <w:bCs/>
+                <w:sz w:val="28"/>
+              </w:rPr>
+              <w:t>]</w:t>
+            </w:r>
           </w:p>
         </w:tc>
         <w:tc>
           <w:tcPr>
-            <w:tcW w:w="2388" w:type="dxa"/>
+            <w:tcW w:w="1701" w:type="dxa"/>
             <w:tcBorders>
               <w:top w:val="single" w:sz="4" w:space="0" w:color="auto"/>
             </w:tcBorders>
+            <w:shd w:val="clear" w:color="auto" w:fill="auto"/>
           </w:tcPr>
           <w:p>
             <w:pPr>
+              <w:spacing w:after="0" w:line="240" w:lineRule="auto"/>
               <w:jc w:val="right"/>
-              <w:rPr>
-                <w:rFonts w:ascii="Browallia New" w:hAnsi="Browallia New" w:cs="Browallia New"/>
-                <w:b/>
-                <w:bCs/>
-                <w:noProof/>
-                <w:sz w:val="28"/>
-              </w:rPr>
             </w:pPr>
             <w:r>
               <w:rPr>
                 <w:rFonts w:ascii="Browallia New" w:hAnsi="Browallia New" w:cs="Browallia New"/>
                 <w:b/>
                 <w:bCs/>
-                <w:noProof/>
-                <w:sz w:val="28"/>
-              </w:rPr>
-              <w:t>[grandTotalDiscount; ope=formatcurr]</w:t>
-            </w:r>
-          </w:p>
-        </w:tc>
-        <w:tc>
-          <w:tcPr>
-            <w:tcW w:w="2148" w:type="dxa"/>
-            <w:tcBorders>
-              <w:top w:val="single" w:sz="4" w:space="0" w:color="auto"/>
-            </w:tcBorders>
-          </w:tcPr>
-          <w:p>
-            <w:pPr>
-              <w:jc w:val="right"/>
-              <w:rPr>
-                <w:rFonts w:ascii="Browallia New" w:hAnsi="Browallia New" w:cs="Browallia New"/>
-                <w:b/>
-                <w:bCs/>
-                <w:noProof/>
-                <w:sz w:val="28"/>
-                <w:cs/>
-              </w:rPr>
-            </w:pPr>
-            <w:r>
-              <w:rPr>
-                <w:rFonts w:ascii="Browallia New" w:hAnsi="Browallia New" w:cs="Browallia New"/>
-                <w:b/>
-                <w:bCs/>
-                <w:noProof/>
-                <w:sz w:val="28"/>
-              </w:rPr>
-              <w:t>[grandFinalPrice; ope=formatcurr]</w:t>
-            </w:r>
-            <w:r>
-              <w:rPr>
-                <w:rFonts w:ascii="Browallia New" w:hAnsi="Browallia New" w:cs="Browallia New" w:hint="cs"/>
-                <w:b/>
-                <w:bCs/>
-                <w:noProof/>
-                <w:sz w:val="28"/>
-                <w:cs/>
-              </w:rPr>
-              <w:t xml:space="preserve"> บาท</w:t>
-            </w:r>
+                <w:sz w:val="28"/>
+              </w:rPr>
+              <w:t>[</w:t>
+            </w:r>
+            <w:proofErr w:type="spellStart"/>
+            <w:r>
+              <w:rPr>
+                <w:rFonts w:ascii="Browallia New" w:hAnsi="Browallia New" w:cs="Browallia New"/>
+                <w:b/>
+                <w:bCs/>
+                <w:sz w:val="28"/>
+              </w:rPr>
+              <w:t>grandFinalPrice</w:t>
+            </w:r>
+            <w:proofErr w:type="spellEnd"/>
+            <w:r>
+              <w:rPr>
+                <w:rFonts w:ascii="Browallia New" w:hAnsi="Browallia New" w:cs="Browallia New"/>
+                <w:b/>
+                <w:bCs/>
+                <w:sz w:val="28"/>
+              </w:rPr>
+              <w:t xml:space="preserve">; </w:t>
+            </w:r>
+            <w:proofErr w:type="spellStart"/>
+            <w:r>
+              <w:rPr>
+                <w:rFonts w:ascii="Browallia New" w:hAnsi="Browallia New" w:cs="Browallia New"/>
+                <w:b/>
+                <w:bCs/>
+                <w:sz w:val="28"/>
+              </w:rPr>
+              <w:t>ope</w:t>
+            </w:r>
+            <w:proofErr w:type="spellEnd"/>
+            <w:r>
+              <w:rPr>
+                <w:rFonts w:ascii="Browallia New" w:hAnsi="Browallia New" w:cs="Browallia New"/>
+                <w:b/>
+                <w:bCs/>
+                <w:sz w:val="28"/>
+              </w:rPr>
+              <w:t>=</w:t>
+            </w:r>
+            <w:proofErr w:type="spellStart"/>
+            <w:r>
+              <w:rPr>
+                <w:rFonts w:ascii="Browallia New" w:hAnsi="Browallia New" w:cs="Browallia New"/>
+                <w:b/>
+                <w:bCs/>
+                <w:sz w:val="28"/>
+              </w:rPr>
+              <w:t>formatcurr</w:t>
+            </w:r>
+            <w:proofErr w:type="spellEnd"/>
+            <w:r>
+              <w:rPr>
+                <w:rFonts w:ascii="Browallia New" w:hAnsi="Browallia New" w:cs="Browallia New"/>
+                <w:b/>
+                <w:bCs/>
+                <w:sz w:val="28"/>
+              </w:rPr>
+              <w:t xml:space="preserve">] </w:t>
+            </w:r>
+            <w:proofErr w:type="spellStart"/>
+            <w:r>
+              <w:rPr>
+                <w:rFonts w:ascii="Browallia New" w:hAnsi="Browallia New" w:cs="Browallia New"/>
+                <w:b/>
+                <w:bCs/>
+                <w:sz w:val="28"/>
+              </w:rPr>
+              <w:t>บาท</w:t>
+            </w:r>
+            <w:proofErr w:type="spellEnd"/>
           </w:p>
         </w:tc>
       </w:tr>
       <w:tr>
         <w:tc>
           <w:tcPr>
-            <w:tcW w:w="6043" w:type="dxa"/>
+            <w:tcW w:w="0" w:type="auto"/>
+            <w:shd w:val="clear" w:color="auto" w:fill="auto"/>
           </w:tcPr>
           <w:p>
             <w:pPr>
+              <w:spacing w:after="0" w:line="240" w:lineRule="auto"/>
+            </w:pPr>
+            <w:proofErr w:type="spellStart"/>
+            <w:r>
               <w:rPr>
                 <w:rFonts w:ascii="Browallia New" w:hAnsi="Browallia New" w:cs="Browallia New"/>
                 <w:b/>
                 <w:bCs/>
                 <w:i/>
                 <w:iCs/>
-                <w:noProof/>
-                <w:sz w:val="28"/>
-                <w:cs/>
-              </w:rPr>
-            </w:pPr>
-            <w:r>
-              <w:rPr>
-                <w:rFonts w:ascii="Browallia New" w:hAnsi="Browallia New" w:cs="Browallia New" w:hint="cs"/>
-                <w:b/>
-                <w:bCs/>
-                <w:i/>
-                <w:iCs/>
-                <w:noProof/>
-                <w:sz w:val="28"/>
-                <w:cs/>
+                <w:sz w:val="28"/>
               </w:rPr>
               <w:t>ยอดชำระเงิน</w:t>
             </w:r>
+            <w:proofErr w:type="spellEnd"/>
           </w:p>
         </w:tc>
         <w:tc>
           <w:tcPr>
-            <w:tcW w:w="221" w:type="dxa"/>
+            <w:tcW w:w="1701" w:type="dxa"/>
+            <w:shd w:val="clear" w:color="auto" w:fill="auto"/>
           </w:tcPr>
           <w:p>
             <w:pPr>
+              <w:spacing w:after="0" w:line="240" w:lineRule="auto"/>
               <w:jc w:val="right"/>
               <w:rPr>
                 <w:rFonts w:ascii="Browallia New" w:hAnsi="Browallia New" w:cs="Browallia New"/>
                 <w:b/>
                 <w:bCs/>
-                <w:noProof/>
                 <w:sz w:val="28"/>
               </w:rPr>
             </w:pPr>
@@ -565,105 +719,135 @@
         </w:tc>
         <w:tc>
           <w:tcPr>
-            <w:tcW w:w="2388" w:type="dxa"/>
+            <w:tcW w:w="1701" w:type="dxa"/>
+            <w:shd w:val="clear" w:color="auto" w:fill="auto"/>
           </w:tcPr>
           <w:p>
             <w:pPr>
+              <w:spacing w:after="0" w:line="240" w:lineRule="auto"/>
               <w:jc w:val="right"/>
-              <w:rPr>
-                <w:rFonts w:ascii="Browallia New" w:hAnsi="Browallia New" w:cs="Browallia New"/>
-                <w:b/>
-                <w:bCs/>
-                <w:noProof/>
-                <w:sz w:val="28"/>
-              </w:rPr>
             </w:pPr>
-          </w:p>
-        </w:tc>
-        <w:tc>
-          <w:tcPr>
-            <w:tcW w:w="2148" w:type="dxa"/>
-          </w:tcPr>
-          <w:p>
-            <w:pPr>
-              <w:jc w:val="right"/>
-              <w:rPr>
-                <w:rFonts w:ascii="Browallia New" w:hAnsi="Browallia New" w:cs="Browallia New"/>
-                <w:b/>
-                <w:bCs/>
-                <w:noProof/>
-                <w:sz w:val="28"/>
-              </w:rPr>
-            </w:pPr>
-            <w:r>
-              <w:rPr>
-                <w:rFonts w:ascii="Browallia New" w:hAnsi="Browallia New" w:cs="Browallia New"/>
-                <w:b/>
-                <w:bCs/>
-                <w:noProof/>
-                <w:sz w:val="28"/>
-              </w:rPr>
-              <w:t>[amountPaid; ope=formatcurr]</w:t>
-            </w:r>
-            <w:r>
-              <w:rPr>
-                <w:rFonts w:ascii="Browallia New" w:hAnsi="Browallia New" w:cs="Browallia New" w:hint="cs"/>
-                <w:b/>
-                <w:bCs/>
-                <w:noProof/>
-                <w:sz w:val="28"/>
-                <w:cs/>
-              </w:rPr>
-              <w:t xml:space="preserve"> บาท</w:t>
-            </w:r>
+            <w:r>
+              <w:rPr>
+                <w:rFonts w:ascii="Browallia New" w:hAnsi="Browallia New" w:cs="Browallia New"/>
+                <w:b/>
+                <w:bCs/>
+                <w:sz w:val="28"/>
+              </w:rPr>
+              <w:t>[</w:t>
+            </w:r>
+            <w:proofErr w:type="spellStart"/>
+            <w:r>
+              <w:rPr>
+                <w:rFonts w:ascii="Browallia New" w:hAnsi="Browallia New" w:cs="Browallia New"/>
+                <w:b/>
+                <w:bCs/>
+                <w:sz w:val="28"/>
+              </w:rPr>
+              <w:t>amountPaid</w:t>
+            </w:r>
+            <w:proofErr w:type="spellEnd"/>
+            <w:r>
+              <w:rPr>
+                <w:rFonts w:ascii="Browallia New" w:hAnsi="Browallia New" w:cs="Browallia New"/>
+                <w:b/>
+                <w:bCs/>
+                <w:sz w:val="28"/>
+              </w:rPr>
+              <w:t xml:space="preserve">; </w:t>
+            </w:r>
+            <w:proofErr w:type="spellStart"/>
+            <w:r>
+              <w:rPr>
+                <w:rFonts w:ascii="Browallia New" w:hAnsi="Browallia New" w:cs="Browallia New"/>
+                <w:b/>
+                <w:bCs/>
+                <w:sz w:val="28"/>
+              </w:rPr>
+              <w:t>ope</w:t>
+            </w:r>
+            <w:proofErr w:type="spellEnd"/>
+            <w:r>
+              <w:rPr>
+                <w:rFonts w:ascii="Browallia New" w:hAnsi="Browallia New" w:cs="Browallia New"/>
+                <w:b/>
+                <w:bCs/>
+                <w:sz w:val="28"/>
+              </w:rPr>
+              <w:t>=</w:t>
+            </w:r>
+            <w:proofErr w:type="spellStart"/>
+            <w:r>
+              <w:rPr>
+                <w:rFonts w:ascii="Browallia New" w:hAnsi="Browallia New" w:cs="Browallia New"/>
+                <w:b/>
+                <w:bCs/>
+                <w:sz w:val="28"/>
+              </w:rPr>
+              <w:t>formatcurr</w:t>
+            </w:r>
+            <w:proofErr w:type="spellEnd"/>
+            <w:r>
+              <w:rPr>
+                <w:rFonts w:ascii="Browallia New" w:hAnsi="Browallia New" w:cs="Browallia New"/>
+                <w:b/>
+                <w:bCs/>
+                <w:sz w:val="28"/>
+              </w:rPr>
+              <w:t xml:space="preserve">] </w:t>
+            </w:r>
+            <w:proofErr w:type="spellStart"/>
+            <w:r>
+              <w:rPr>
+                <w:rFonts w:ascii="Browallia New" w:hAnsi="Browallia New" w:cs="Browallia New"/>
+                <w:b/>
+                <w:bCs/>
+                <w:sz w:val="28"/>
+              </w:rPr>
+              <w:t>บาท</w:t>
+            </w:r>
+            <w:proofErr w:type="spellEnd"/>
           </w:p>
         </w:tc>
       </w:tr>
       <w:tr>
         <w:tc>
           <w:tcPr>
-            <w:tcW w:w="6043" w:type="dxa"/>
+            <w:tcW w:w="0" w:type="auto"/>
+            <w:shd w:val="clear" w:color="auto" w:fill="auto"/>
           </w:tcPr>
           <w:p>
             <w:pPr>
+              <w:spacing w:after="0" w:line="240" w:lineRule="auto"/>
+            </w:pPr>
+            <w:proofErr w:type="spellStart"/>
+            <w:r>
               <w:rPr>
                 <w:rFonts w:ascii="Browallia New" w:hAnsi="Browallia New" w:cs="Browallia New"/>
                 <w:b/>
                 <w:bCs/>
                 <w:i/>
                 <w:iCs/>
-                <w:noProof/>
-                <w:sz w:val="28"/>
-                <w:cs/>
-              </w:rPr>
-            </w:pPr>
-            <w:r>
-              <w:rPr>
-                <w:rFonts w:ascii="Browallia New" w:hAnsi="Browallia New" w:cs="Browallia New" w:hint="cs"/>
-                <w:b/>
-                <w:bCs/>
-                <w:i/>
-                <w:iCs/>
-                <w:noProof/>
-                <w:sz w:val="28"/>
-                <w:cs/>
+                <w:sz w:val="28"/>
               </w:rPr>
               <w:t>ยอดคงเหลือค้างชำระ</w:t>
             </w:r>
+            <w:proofErr w:type="spellEnd"/>
           </w:p>
         </w:tc>
         <w:tc>
           <w:tcPr>
-            <w:tcW w:w="221" w:type="dxa"/>
+            <w:tcW w:w="1701" w:type="dxa"/>
+            <w:shd w:val="clear" w:color="auto" w:fill="auto"/>
           </w:tcPr>
           <w:p>
             <w:pPr>
+              <w:spacing w:after="0" w:line="240" w:lineRule="auto"/>
               <w:jc w:val="right"/>
               <w:rPr>
                 <w:rFonts w:ascii="Browallia New" w:hAnsi="Browallia New" w:cs="Browallia New"/>
                 <w:b/>
                 <w:bCs/>
-                <w:noProof/>
                 <w:sz w:val="28"/>
               </w:rPr>
             </w:pPr>
@@ -671,274 +855,110 @@
         </w:tc>
         <w:tc>
           <w:tcPr>
-            <w:tcW w:w="2388" w:type="dxa"/>
+            <w:tcW w:w="1701" w:type="dxa"/>
+            <w:shd w:val="clear" w:color="auto" w:fill="auto"/>
           </w:tcPr>
           <w:p>
             <w:pPr>
+              <w:spacing w:after="0" w:line="240" w:lineRule="auto"/>
               <w:jc w:val="right"/>
-              <w:rPr>
-                <w:rFonts w:ascii="Browallia New" w:hAnsi="Browallia New" w:cs="Browallia New"/>
-                <w:b/>
-                <w:bCs/>
-                <w:noProof/>
-                <w:sz w:val="28"/>
-              </w:rPr>
             </w:pPr>
-          </w:p>
-        </w:tc>
-        <w:tc>
-          <w:tcPr>
-            <w:tcW w:w="2148" w:type="dxa"/>
-          </w:tcPr>
-          <w:p>
-            <w:pPr>
-              <w:jc w:val="right"/>
-              <w:rPr>
-                <w:rFonts w:ascii="Browallia New" w:hAnsi="Browallia New" w:cs="Browallia New"/>
-                <w:b/>
-                <w:bCs/>
-                <w:noProof/>
-                <w:sz w:val="28"/>
-              </w:rPr>
-            </w:pPr>
-            <w:r>
-              <w:rPr>
-                <w:rFonts w:ascii="Browallia New" w:hAnsi="Browallia New" w:cs="Browallia New"/>
-                <w:b/>
-                <w:bCs/>
-                <w:noProof/>
-                <w:sz w:val="28"/>
-              </w:rPr>
-              <w:t>[amountOutstanding; ope=formatcurr]</w:t>
-            </w:r>
-            <w:r>
-              <w:rPr>
-                <w:rFonts w:ascii="Browallia New" w:hAnsi="Browallia New" w:cs="Browallia New" w:hint="cs"/>
-                <w:b/>
-                <w:bCs/>
-                <w:noProof/>
-                <w:sz w:val="28"/>
-                <w:cs/>
-              </w:rPr>
-              <w:t xml:space="preserve"> บาท</w:t>
-            </w:r>
+            <w:r>
+              <w:rPr>
+                <w:rFonts w:ascii="Browallia New" w:hAnsi="Browallia New" w:cs="Browallia New"/>
+                <w:b/>
+                <w:bCs/>
+                <w:sz w:val="28"/>
+              </w:rPr>
+              <w:t>[</w:t>
+            </w:r>
+            <w:proofErr w:type="spellStart"/>
+            <w:r>
+              <w:rPr>
+                <w:rFonts w:ascii="Browallia New" w:hAnsi="Browallia New" w:cs="Browallia New"/>
+                <w:b/>
+                <w:bCs/>
+                <w:sz w:val="28"/>
+              </w:rPr>
+              <w:t>amountOutstanding</w:t>
+            </w:r>
+            <w:proofErr w:type="spellEnd"/>
+            <w:r>
+              <w:rPr>
+                <w:rFonts w:ascii="Browallia New" w:hAnsi="Browallia New" w:cs="Browallia New"/>
+                <w:b/>
+                <w:bCs/>
+                <w:sz w:val="28"/>
+              </w:rPr>
+              <w:t xml:space="preserve">; </w:t>
+            </w:r>
+            <w:proofErr w:type="spellStart"/>
+            <w:r>
+              <w:rPr>
+                <w:rFonts w:ascii="Browallia New" w:hAnsi="Browallia New" w:cs="Browallia New"/>
+                <w:b/>
+                <w:bCs/>
+                <w:sz w:val="28"/>
+              </w:rPr>
+              <w:t>ope</w:t>
+            </w:r>
+            <w:proofErr w:type="spellEnd"/>
+            <w:r>
+              <w:rPr>
+                <w:rFonts w:ascii="Browallia New" w:hAnsi="Browallia New" w:cs="Browallia New"/>
+                <w:b/>
+                <w:bCs/>
+                <w:sz w:val="28"/>
+              </w:rPr>
+              <w:t>=</w:t>
+            </w:r>
+            <w:proofErr w:type="spellStart"/>
+            <w:r>
+              <w:rPr>
+                <w:rFonts w:ascii="Browallia New" w:hAnsi="Browallia New" w:cs="Browallia New"/>
+                <w:b/>
+                <w:bCs/>
+                <w:sz w:val="28"/>
+              </w:rPr>
+              <w:t>formatcurr</w:t>
+            </w:r>
+            <w:proofErr w:type="spellEnd"/>
+            <w:r>
+              <w:rPr>
+                <w:rFonts w:ascii="Browallia New" w:hAnsi="Browallia New" w:cs="Browallia New"/>
+                <w:b/>
+                <w:bCs/>
+                <w:sz w:val="28"/>
+              </w:rPr>
+              <w:t xml:space="preserve">] </w:t>
+            </w:r>
+            <w:proofErr w:type="spellStart"/>
+            <w:r>
+              <w:rPr>
+                <w:rFonts w:ascii="Browallia New" w:hAnsi="Browallia New" w:cs="Browallia New"/>
+                <w:b/>
+                <w:bCs/>
+                <w:sz w:val="28"/>
+              </w:rPr>
+              <w:t>บาท</w:t>
+            </w:r>
+            <w:proofErr w:type="spellEnd"/>
           </w:p>
         </w:tc>
       </w:tr>
     </w:tbl>
     <w:p>
-      <w:pPr>
-        <w:rPr>
-          <w:noProof/>
-        </w:rPr>
-      </w:pPr>
-    </w:p>
-    <w:tbl>
-      <w:tblPr>
-        <w:tblStyle w:val="TableGrid"/>
-        <w:tblW w:w="0" w:type="auto"/>
-        <w:tblLook w:val="04A0" w:firstRow="1" w:lastRow="0" w:firstColumn="1" w:lastColumn="0" w:noHBand="0" w:noVBand="1"/>
-      </w:tblPr>
-      <w:tblGrid>
-        <w:gridCol w:w="1838"/>
-        <w:gridCol w:w="3544"/>
-        <w:gridCol w:w="5408"/>
-      </w:tblGrid>
-      <w:tr>
-        <w:tc>
-          <w:tcPr>
-            <w:tcW w:w="1838" w:type="dxa"/>
-          </w:tcPr>
-          <w:p>
-            <w:pPr>
-              <w:rPr>
-                <w:noProof/>
-                <w:cs/>
-              </w:rPr>
-            </w:pPr>
-            <w:r>
-              <w:rPr>
-                <w:rFonts w:hint="cs"/>
-                <w:noProof/>
-                <w:cs/>
-              </w:rPr>
-              <w:t>ชำระเงินโดย</w:t>
-            </w:r>
-          </w:p>
-        </w:tc>
-        <w:tc>
-          <w:tcPr>
-            <w:tcW w:w="3544" w:type="dxa"/>
-          </w:tcPr>
-          <w:p>
-            <w:pPr>
-              <w:rPr>
-                <w:noProof/>
-              </w:rPr>
-            </w:pPr>
-            <w:r>
-              <w:rPr>
-                <w:noProof/>
-              </w:rPr>
-              <w:t>[paymentMethod]</w:t>
-            </w:r>
-          </w:p>
-        </w:tc>
-        <w:tc>
-          <w:tcPr>
-            <w:tcW w:w="5408" w:type="dxa"/>
-            <w:vMerge w:val="restart"/>
-          </w:tcPr>
-          <w:p>
-            <w:pPr>
-              <w:rPr>
-                <w:noProof/>
-              </w:rPr>
-            </w:pPr>
-          </w:p>
-        </w:tc>
-      </w:tr>
-      <w:tr>
-        <w:tc>
-          <w:tcPr>
-            <w:tcW w:w="1838" w:type="dxa"/>
-          </w:tcPr>
-          <w:p>
-            <w:pPr>
-              <w:rPr>
-                <w:noProof/>
-              </w:rPr>
-            </w:pPr>
-            <w:r>
-              <w:rPr>
-                <w:rFonts w:hint="cs"/>
-                <w:noProof/>
-                <w:cs/>
-              </w:rPr>
-              <w:t>รายละเอียดการชำระ</w:t>
-            </w:r>
-          </w:p>
-        </w:tc>
-        <w:tc>
-          <w:tcPr>
-            <w:tcW w:w="3544" w:type="dxa"/>
-          </w:tcPr>
-          <w:p>
-            <w:pPr>
-              <w:rPr>
-                <w:noProof/>
-              </w:rPr>
-            </w:pPr>
-            <w:r>
-              <w:rPr>
-                <w:noProof/>
-              </w:rPr>
-              <w:t>[paymentDetail;ifempty=-]</w:t>
-            </w:r>
-          </w:p>
-        </w:tc>
-        <w:tc>
-          <w:tcPr>
-            <w:tcW w:w="5408" w:type="dxa"/>
-            <w:vMerge/>
-          </w:tcPr>
-          <w:p>
-            <w:pPr>
-              <w:rPr>
-                <w:noProof/>
-              </w:rPr>
-            </w:pPr>
-          </w:p>
-        </w:tc>
-      </w:tr>
-      <w:tr>
-        <w:tc>
-          <w:tcPr>
-            <w:tcW w:w="1838" w:type="dxa"/>
-          </w:tcPr>
-          <w:p>
-            <w:pPr>
-              <w:rPr>
-                <w:noProof/>
-              </w:rPr>
-            </w:pPr>
-            <w:r>
-              <w:rPr>
-                <w:rFonts w:hint="cs"/>
-                <w:noProof/>
-                <w:cs/>
-              </w:rPr>
-              <w:t>เลขที่บัญชี</w:t>
-            </w:r>
-          </w:p>
-        </w:tc>
-        <w:tc>
-          <w:tcPr>
-            <w:tcW w:w="3544" w:type="dxa"/>
-          </w:tcPr>
-          <w:p>
-            <w:pPr>
-              <w:rPr>
-                <w:noProof/>
-              </w:rPr>
-            </w:pPr>
-            <w:r>
-              <w:rPr>
-                <w:noProof/>
-              </w:rPr>
-              <w:t>[paymentAccount;ifempty=-]</w:t>
-            </w:r>
-          </w:p>
-        </w:tc>
-        <w:tc>
-          <w:tcPr>
-            <w:tcW w:w="5408" w:type="dxa"/>
-            <w:vAlign w:val="center"/>
-          </w:tcPr>
-          <w:p>
-            <w:pPr>
-              <w:jc w:val="center"/>
-              <w:rPr>
-                <w:noProof/>
-                <w:cs/>
-              </w:rPr>
-            </w:pPr>
-            <w:r>
-              <w:rPr>
-                <w:rFonts w:hint="cs"/>
-                <w:noProof/>
-                <w:cs/>
-              </w:rPr>
-              <w:t xml:space="preserve">เจ้าหน้าที่การเงิน </w:t>
-            </w:r>
-            <w:r>
-              <w:rPr>
-                <w:noProof/>
-              </w:rPr>
-              <w:t>(Cashier)</w:t>
-            </w:r>
-          </w:p>
-        </w:tc>
-      </w:tr>
-    </w:tbl>
-    <w:p>
-      <w:pPr>
-        <w:rPr>
-          <w:noProof/>
-        </w:rPr>
-      </w:pPr>
+      <w:bookmarkStart w:id="0" w:name="_GoBack"/>
+      <w:bookmarkEnd w:id="0"/>
     </w:p>
     <w:sectPr>
-      <w:headerReference w:type="even" r:id="rId6"/>
-      <w:headerReference w:type="default" r:id="rId7"/>
-      <w:footerReference w:type="even" r:id="rId8"/>
-      <w:footerReference w:type="default" r:id="rId9"/>
-      <w:headerReference w:type="first" r:id="rId10"/>
-      <w:footerReference w:type="first" r:id="rId11"/>
-      <w:pgSz w:w="12240" w:h="15840"/>
-      <w:pgMar w:top="567" w:right="720" w:bottom="261" w:left="720" w:header="554" w:footer="262" w:gutter="0"/>
+      <w:headerReference w:type="default" r:id="rId6"/>
+      <w:footerReference w:type="default" r:id="rId7"/>
+      <w:pgSz w:w="11906" w:h="16838"/>
+      <w:pgMar w:top="612" w:right="567" w:bottom="2614" w:left="567" w:header="556" w:footer="261" w:gutter="0"/>
       <w:cols w:space="720"/>
-      <w:docGrid w:linePitch="360"/>
+      <w:formProt w:val="0"/>
+      <w:docGrid w:linePitch="360" w:charSpace="4096"/>
     </w:sectPr>
   </w:body>
 </w:document>
@@ -971,58 +991,228 @@
 
 <file path=word/footer1.xml><?xml version="1.0" encoding="utf-8"?>
 <w:ftr xmlns:wpc="http://schemas.microsoft.com/office/word/2010/wordprocessingCanvas" xmlns:cx="http://schemas.microsoft.com/office/drawing/2014/chartex" xmlns:cx1="http://schemas.microsoft.com/office/drawing/2015/9/8/chartex" xmlns:cx2="http://schemas.microsoft.com/office/drawing/2015/10/21/chartex" xmlns:cx3="http://schemas.microsoft.com/office/drawing/2016/5/9/chartex" xmlns:cx4="http://schemas.microsoft.com/office/drawing/2016/5/10/chartex" xmlns:cx5="http://schemas.microsoft.com/office/drawing/2016/5/11/chartex" xmlns:cx6="http://schemas.microsoft.com/office/drawing/2016/5/12/chartex" xmlns:cx7="http://schemas.microsoft.com/office/drawing/2016/5/13/chartex" xmlns:cx8="http://schemas.microsoft.com/office/drawing/2016/5/14/chartex" xmlns:mc="http://schemas.openxmlformats.org/markup-compatibility/2006" xmlns:aink="http://schemas.microsoft.com/office/drawing/2016/ink" xmlns:am3d="http://schemas.microsoft.com/office/drawing/2017/model3d" xmlns:o="urn:schemas-microsoft-com:office:office" xmlns:r="http://schemas.openxmlformats.org/officeDocument/2006/relationships" xmlns:m="http://schemas.openxmlformats.org/officeDocument/2006/math" xmlns:v="urn:schemas-microsoft-com:vml" xmlns:wp14="http://schemas.microsoft.com/office/word/2010/wordprocessingDrawing" xmlns:wp="http://schemas.openxmlformats.org/drawingml/2006/wordprocessingDrawing" xmlns:w10="urn:schemas-microsoft-com:office:word" xmlns:w="http://schemas.openxmlformats.org/wordprocessingml/2006/main" xmlns:w14="http://schemas.microsoft.com/office/word/2010/wordml" xmlns:w15="http://schemas.microsoft.com/office/word/2012/wordml" xmlns:w16cid="http://schemas.microsoft.com/office/word/2016/wordml/cid" xmlns:w16se="http://schemas.microsoft.com/office/word/2015/wordml/symex" xmlns:wpg="http://schemas.microsoft.com/office/word/2010/wordprocessingGroup" xmlns:wpi="http://schemas.microsoft.com/office/word/2010/wordprocessingInk" xmlns:wne="http://schemas.microsoft.com/office/word/2006/wordml" xmlns:wps="http://schemas.microsoft.com/office/word/2010/wordprocessingShape" mc:Ignorable="w14 w15 w16se w16cid wp14">
+  <w:tbl>
+    <w:tblPr>
+      <w:tblStyle w:val="TableGrid"/>
+      <w:tblW w:w="10790" w:type="dxa"/>
+      <w:tblLook w:val="04A0" w:firstRow="1" w:lastRow="0" w:firstColumn="1" w:lastColumn="0" w:noHBand="0" w:noVBand="1"/>
+    </w:tblPr>
+    <w:tblGrid>
+      <w:gridCol w:w="1836"/>
+      <w:gridCol w:w="3542"/>
+      <w:gridCol w:w="5412"/>
+    </w:tblGrid>
+    <w:tr>
+      <w:tc>
+        <w:tcPr>
+          <w:tcW w:w="1836" w:type="dxa"/>
+          <w:shd w:val="clear" w:color="auto" w:fill="auto"/>
+        </w:tcPr>
+        <w:p>
+          <w:pPr>
+            <w:spacing w:after="0" w:line="240" w:lineRule="auto"/>
+          </w:pPr>
+          <w:proofErr w:type="spellStart"/>
+          <w:r>
+            <w:t>ชำระเงินโดย</w:t>
+          </w:r>
+          <w:proofErr w:type="spellEnd"/>
+        </w:p>
+      </w:tc>
+      <w:tc>
+        <w:tcPr>
+          <w:tcW w:w="3542" w:type="dxa"/>
+          <w:shd w:val="clear" w:color="auto" w:fill="auto"/>
+        </w:tcPr>
+        <w:p>
+          <w:pPr>
+            <w:spacing w:after="0" w:line="240" w:lineRule="auto"/>
+          </w:pPr>
+          <w:r>
+            <w:t>[</w:t>
+          </w:r>
+          <w:proofErr w:type="spellStart"/>
+          <w:r>
+            <w:t>paymentMethod</w:t>
+          </w:r>
+          <w:proofErr w:type="spellEnd"/>
+          <w:r>
+            <w:t>]</w:t>
+          </w:r>
+        </w:p>
+      </w:tc>
+      <w:tc>
+        <w:tcPr>
+          <w:tcW w:w="5412" w:type="dxa"/>
+          <w:vMerge w:val="restart"/>
+          <w:shd w:val="clear" w:color="auto" w:fill="auto"/>
+        </w:tcPr>
+        <w:p>
+          <w:pPr>
+            <w:spacing w:after="0" w:line="240" w:lineRule="auto"/>
+          </w:pPr>
+        </w:p>
+      </w:tc>
+    </w:tr>
+    <w:tr>
+      <w:tc>
+        <w:tcPr>
+          <w:tcW w:w="1836" w:type="dxa"/>
+          <w:shd w:val="clear" w:color="auto" w:fill="auto"/>
+        </w:tcPr>
+        <w:p>
+          <w:pPr>
+            <w:spacing w:after="0" w:line="240" w:lineRule="auto"/>
+          </w:pPr>
+          <w:proofErr w:type="spellStart"/>
+          <w:r>
+            <w:t>รายละเอียดการชำระ</w:t>
+          </w:r>
+          <w:proofErr w:type="spellEnd"/>
+        </w:p>
+      </w:tc>
+      <w:tc>
+        <w:tcPr>
+          <w:tcW w:w="3542" w:type="dxa"/>
+          <w:shd w:val="clear" w:color="auto" w:fill="auto"/>
+        </w:tcPr>
+        <w:p>
+          <w:pPr>
+            <w:spacing w:after="0" w:line="240" w:lineRule="auto"/>
+          </w:pPr>
+          <w:r>
+            <w:t>[</w:t>
+          </w:r>
+          <w:proofErr w:type="spellStart"/>
+          <w:proofErr w:type="gramStart"/>
+          <w:r>
+            <w:t>paymentDetail;ifempty</w:t>
+          </w:r>
+          <w:proofErr w:type="spellEnd"/>
+          <w:proofErr w:type="gramEnd"/>
+          <w:r>
+            <w:t>=-]</w:t>
+          </w:r>
+        </w:p>
+      </w:tc>
+      <w:tc>
+        <w:tcPr>
+          <w:tcW w:w="5412" w:type="dxa"/>
+          <w:vMerge/>
+          <w:shd w:val="clear" w:color="auto" w:fill="auto"/>
+        </w:tcPr>
+        <w:p>
+          <w:pPr>
+            <w:spacing w:after="0" w:line="240" w:lineRule="auto"/>
+          </w:pPr>
+        </w:p>
+      </w:tc>
+    </w:tr>
+    <w:tr>
+      <w:tc>
+        <w:tcPr>
+          <w:tcW w:w="1836" w:type="dxa"/>
+          <w:shd w:val="clear" w:color="auto" w:fill="auto"/>
+        </w:tcPr>
+        <w:p>
+          <w:pPr>
+            <w:spacing w:after="0" w:line="240" w:lineRule="auto"/>
+          </w:pPr>
+          <w:proofErr w:type="spellStart"/>
+          <w:r>
+            <w:t>เลขที่บัญชี</w:t>
+          </w:r>
+          <w:proofErr w:type="spellEnd"/>
+        </w:p>
+      </w:tc>
+      <w:tc>
+        <w:tcPr>
+          <w:tcW w:w="3542" w:type="dxa"/>
+          <w:shd w:val="clear" w:color="auto" w:fill="auto"/>
+        </w:tcPr>
+        <w:p>
+          <w:pPr>
+            <w:spacing w:after="0" w:line="240" w:lineRule="auto"/>
+          </w:pPr>
+          <w:r>
+            <w:t>[</w:t>
+          </w:r>
+          <w:proofErr w:type="spellStart"/>
+          <w:proofErr w:type="gramStart"/>
+          <w:r>
+            <w:t>paymentAccount;ifempty</w:t>
+          </w:r>
+          <w:proofErr w:type="spellEnd"/>
+          <w:proofErr w:type="gramEnd"/>
+          <w:r>
+            <w:t>=-]</w:t>
+          </w:r>
+        </w:p>
+      </w:tc>
+      <w:tc>
+        <w:tcPr>
+          <w:tcW w:w="5412" w:type="dxa"/>
+          <w:shd w:val="clear" w:color="auto" w:fill="auto"/>
+          <w:vAlign w:val="center"/>
+        </w:tcPr>
+        <w:p>
+          <w:pPr>
+            <w:spacing w:after="0" w:line="240" w:lineRule="auto"/>
+            <w:jc w:val="center"/>
+          </w:pPr>
+          <w:proofErr w:type="spellStart"/>
+          <w:r>
+            <w:t>เจ้าหน้าที่การเงิน</w:t>
+          </w:r>
+          <w:proofErr w:type="spellEnd"/>
+          <w:r>
+            <w:t xml:space="preserve"> (Cashier)</w:t>
+          </w:r>
+        </w:p>
+      </w:tc>
+    </w:tr>
+  </w:tbl>
   <w:p>
     <w:pPr>
       <w:pStyle w:val="Footer"/>
     </w:pPr>
   </w:p>
-</w:ftr>
-</file>
-
-<file path=word/footer2.xml><?xml version="1.0" encoding="utf-8"?>
-<w:ftr xmlns:wpc="http://schemas.microsoft.com/office/word/2010/wordprocessingCanvas" xmlns:cx="http://schemas.microsoft.com/office/drawing/2014/chartex" xmlns:cx1="http://schemas.microsoft.com/office/drawing/2015/9/8/chartex" xmlns:cx2="http://schemas.microsoft.com/office/drawing/2015/10/21/chartex" xmlns:cx3="http://schemas.microsoft.com/office/drawing/2016/5/9/chartex" xmlns:cx4="http://schemas.microsoft.com/office/drawing/2016/5/10/chartex" xmlns:cx5="http://schemas.microsoft.com/office/drawing/2016/5/11/chartex" xmlns:cx6="http://schemas.microsoft.com/office/drawing/2016/5/12/chartex" xmlns:cx7="http://schemas.microsoft.com/office/drawing/2016/5/13/chartex" xmlns:cx8="http://schemas.microsoft.com/office/drawing/2016/5/14/chartex" xmlns:mc="http://schemas.openxmlformats.org/markup-compatibility/2006" xmlns:aink="http://schemas.microsoft.com/office/drawing/2016/ink" xmlns:am3d="http://schemas.microsoft.com/office/drawing/2017/model3d" xmlns:o="urn:schemas-microsoft-com:office:office" xmlns:r="http://schemas.openxmlformats.org/officeDocument/2006/relationships" xmlns:m="http://schemas.openxmlformats.org/officeDocument/2006/math" xmlns:v="urn:schemas-microsoft-com:vml" xmlns:wp14="http://schemas.microsoft.com/office/word/2010/wordprocessingDrawing" xmlns:wp="http://schemas.openxmlformats.org/drawingml/2006/wordprocessingDrawing" xmlns:w10="urn:schemas-microsoft-com:office:word" xmlns:w="http://schemas.openxmlformats.org/wordprocessingml/2006/main" xmlns:w14="http://schemas.microsoft.com/office/word/2010/wordml" xmlns:w15="http://schemas.microsoft.com/office/word/2012/wordml" xmlns:w16cid="http://schemas.microsoft.com/office/word/2016/wordml/cid" xmlns:w16se="http://schemas.microsoft.com/office/word/2015/wordml/symex" xmlns:wpg="http://schemas.microsoft.com/office/word/2010/wordprocessingGroup" xmlns:wpi="http://schemas.microsoft.com/office/word/2010/wordprocessingInk" xmlns:wne="http://schemas.microsoft.com/office/word/2006/wordml" xmlns:wps="http://schemas.microsoft.com/office/word/2010/wordprocessingShape" mc:Ignorable="w14 w15 w16se w16cid wp14">
   <w:tbl>
     <w:tblPr>
       <w:tblStyle w:val="TableGrid"/>
-      <w:tblW w:w="0" w:type="auto"/>
-      <w:tblBorders>
-        <w:top w:val="none" w:sz="0" w:space="0" w:color="auto"/>
-        <w:left w:val="none" w:sz="0" w:space="0" w:color="auto"/>
-        <w:bottom w:val="none" w:sz="0" w:space="0" w:color="auto"/>
-        <w:right w:val="none" w:sz="0" w:space="0" w:color="auto"/>
-        <w:insideH w:val="none" w:sz="0" w:space="0" w:color="auto"/>
-        <w:insideV w:val="none" w:sz="0" w:space="0" w:color="auto"/>
-      </w:tblBorders>
+      <w:tblW w:w="10790" w:type="dxa"/>
       <w:tblLook w:val="04A0" w:firstRow="1" w:lastRow="0" w:firstColumn="1" w:lastColumn="0" w:noHBand="0" w:noVBand="1"/>
     </w:tblPr>
     <w:tblGrid>
-      <w:gridCol w:w="1356"/>
-      <w:gridCol w:w="4876"/>
-      <w:gridCol w:w="4558"/>
+      <w:gridCol w:w="1354"/>
+      <w:gridCol w:w="4875"/>
+      <w:gridCol w:w="4561"/>
     </w:tblGrid>
     <w:tr>
       <w:tc>
         <w:tcPr>
-          <w:tcW w:w="1356" w:type="dxa"/>
+          <w:tcW w:w="1354" w:type="dxa"/>
+          <w:tcBorders>
+            <w:top w:val="nil"/>
+            <w:left w:val="nil"/>
+            <w:bottom w:val="nil"/>
+            <w:right w:val="nil"/>
+          </w:tcBorders>
+          <w:shd w:val="clear" w:color="auto" w:fill="auto"/>
         </w:tcPr>
         <w:p>
           <w:pPr>
             <w:pStyle w:val="Footer"/>
-            <w:rPr>
-              <w:rFonts w:ascii="Browallia New" w:hAnsi="Browallia New" w:cs="Browallia New"/>
-              <w:noProof/>
-            </w:rPr>
           </w:pPr>
           <w:r>
             <w:rPr>
-              <w:rFonts w:ascii="Browallia New" w:hAnsi="Browallia New" w:cs="Browallia New"/>
               <w:noProof/>
             </w:rPr>
             <w:drawing>
               <wp:inline distT="0" distB="0" distL="0" distR="0">
-                <wp:extent cx="720000" cy="720000"/>
-                <wp:effectExtent l="0" t="0" r="4445" b="4445"/>
-                <wp:docPr id="39" name="Picture 39" descr="[qrCodeData;onformat=App\Document\Barcode.QrCode;ope=changepic;tagpos=inside]"/>
+                <wp:extent cx="720090" cy="720090"/>
+                <wp:effectExtent l="0" t="0" r="0" b="0"/>
+                <wp:docPr id="2" name="Picture 39" descr="[qrCodeData;onformat=App\Document\Barcode.QrCode;ope=changepic;tagpos=inside]"/>
                 <wp:cNvGraphicFramePr>
                   <a:graphicFrameLocks xmlns:a="http://schemas.openxmlformats.org/drawingml/2006/main" noChangeAspect="1"/>
                 </wp:cNvGraphicFramePr>
@@ -1030,25 +1220,21 @@
                   <a:graphicData uri="http://schemas.openxmlformats.org/drawingml/2006/picture">
                     <pic:pic xmlns:pic="http://schemas.openxmlformats.org/drawingml/2006/picture">
                       <pic:nvPicPr>
-                        <pic:cNvPr id="2" name="QRCode.png"/>
-                        <pic:cNvPicPr/>
+                        <pic:cNvPr id="2" name="Picture 39" descr="[qrCodeData;onformat=App\Document\Barcode.QrCode;ope=changepic;tagpos=inside]"/>
+                        <pic:cNvPicPr>
+                          <a:picLocks noChangeAspect="1" noChangeArrowheads="1"/>
+                        </pic:cNvPicPr>
                       </pic:nvPicPr>
                       <pic:blipFill>
-                        <a:blip r:embed="rId1">
-                          <a:extLst>
-                            <a:ext uri="{28A0092B-C50C-407E-A947-70E740481C1C}">
-                              <a14:useLocalDpi xmlns:a14="http://schemas.microsoft.com/office/drawing/2010/main" val="0"/>
-                            </a:ext>
-                          </a:extLst>
-                        </a:blip>
+                        <a:blip r:embed="rId1"/>
                         <a:stretch>
                           <a:fillRect/>
                         </a:stretch>
                       </pic:blipFill>
-                      <pic:spPr>
+                      <pic:spPr bwMode="auto">
                         <a:xfrm>
                           <a:off x="0" y="0"/>
-                          <a:ext cx="720000" cy="720000"/>
+                          <a:ext cx="720090" cy="720090"/>
                         </a:xfrm>
                         <a:prstGeom prst="rect">
                           <a:avLst/>
@@ -1064,7 +1250,14 @@
       </w:tc>
       <w:tc>
         <w:tcPr>
-          <w:tcW w:w="4876" w:type="dxa"/>
+          <w:tcW w:w="4875" w:type="dxa"/>
+          <w:tcBorders>
+            <w:top w:val="nil"/>
+            <w:left w:val="nil"/>
+            <w:bottom w:val="nil"/>
+            <w:right w:val="nil"/>
+          </w:tcBorders>
+          <w:shd w:val="clear" w:color="auto" w:fill="auto"/>
         </w:tcPr>
         <w:p>
           <w:pPr>
@@ -1072,87 +1265,57 @@
               <w:tab w:val="center" w:pos="4680"/>
               <w:tab w:val="right" w:pos="9360"/>
             </w:tabs>
-            <w:rPr>
-              <w:rFonts w:ascii="Browallia New" w:hAnsi="Browallia New" w:cs="Browallia New"/>
-              <w:noProof/>
-              <w:sz w:val="28"/>
-            </w:rPr>
+            <w:spacing w:after="0" w:line="240" w:lineRule="auto"/>
           </w:pPr>
-          <w:r>
-            <w:rPr>
-              <w:rFonts w:ascii="Browallia New" w:hAnsi="Browallia New" w:cs="Browallia New"/>
-              <w:noProof/>
-              <w:sz w:val="28"/>
-              <w:cs/>
-            </w:rPr>
-            <w:t>โรงพยาบาลแคนเซอร์อลิอันซ์ ศรีราชา</w:t>
-          </w:r>
+          <w:proofErr w:type="spellStart"/>
+          <w:r>
+            <w:rPr>
+              <w:rFonts w:ascii="Browallia New" w:hAnsi="Browallia New" w:cs="Browallia New"/>
+              <w:sz w:val="28"/>
+            </w:rPr>
+            <w:t>โรงพยาบาลแคนเซอร์อลิอันซ์</w:t>
+          </w:r>
+          <w:proofErr w:type="spellEnd"/>
+          <w:r>
+            <w:rPr>
+              <w:rFonts w:ascii="Browallia New" w:hAnsi="Browallia New" w:cs="Browallia New"/>
+              <w:sz w:val="28"/>
+            </w:rPr>
+            <w:t xml:space="preserve"> </w:t>
+          </w:r>
+          <w:proofErr w:type="spellStart"/>
+          <w:r>
+            <w:rPr>
+              <w:rFonts w:ascii="Browallia New" w:hAnsi="Browallia New" w:cs="Browallia New"/>
+              <w:sz w:val="28"/>
+            </w:rPr>
+            <w:t>ศรีราชา</w:t>
+          </w:r>
+          <w:proofErr w:type="spellEnd"/>
         </w:p>
         <w:p>
           <w:pPr>
             <w:tabs>
               <w:tab w:val="center" w:pos="4680"/>
             </w:tabs>
-            <w:rPr>
-              <w:rFonts w:ascii="Browallia New" w:hAnsi="Browallia New" w:cs="Browallia New"/>
-              <w:noProof/>
+            <w:spacing w:after="0" w:line="240" w:lineRule="auto"/>
+          </w:pPr>
+          <w:r>
+            <w:rPr>
+              <w:rFonts w:ascii="Browallia New" w:hAnsi="Browallia New" w:cs="Browallia New"/>
               <w:sz w:val="24"/>
               <w:szCs w:val="24"/>
             </w:rPr>
-          </w:pPr>
-          <w:r>
-            <w:rPr>
-              <w:rFonts w:ascii="Browallia New" w:hAnsi="Browallia New" w:cs="Browallia New"/>
-              <w:noProof/>
-              <w:sz w:val="24"/>
-              <w:szCs w:val="24"/>
-            </w:rPr>
-            <w:t>Cancer Alliance Hospital Sriracha</w:t>
-          </w:r>
-          <w:r>
-            <w:rPr>
-              <w:rFonts w:ascii="Browallia New" w:hAnsi="Browallia New" w:cs="Browallia New"/>
-              <w:noProof/>
-              <w:sz w:val="24"/>
-              <w:szCs w:val="24"/>
-              <w:cs/>
-            </w:rPr>
-            <w:t xml:space="preserve"> (</w:t>
-          </w:r>
-          <w:r>
-            <w:rPr>
-              <w:rFonts w:ascii="Browallia New" w:hAnsi="Browallia New" w:cs="Browallia New"/>
-              <w:noProof/>
-              <w:sz w:val="24"/>
-              <w:szCs w:val="24"/>
-            </w:rPr>
-            <w:t>CAH</w:t>
-          </w:r>
-          <w:r>
-            <w:rPr>
-              <w:rFonts w:ascii="Browallia New" w:hAnsi="Browallia New" w:cs="Browallia New"/>
-              <w:noProof/>
-              <w:sz w:val="24"/>
-              <w:szCs w:val="24"/>
-              <w:cs/>
-            </w:rPr>
-            <w:t>)</w:t>
+            <w:t>Cancer Alliance Hospital Sriracha (CAH)</w:t>
           </w:r>
         </w:p>
         <w:p>
           <w:pPr>
             <w:pStyle w:val="Footer"/>
-            <w:rPr>
-              <w:rFonts w:ascii="Browallia New" w:hAnsi="Browallia New" w:cs="Browallia New"/>
-              <w:noProof/>
-              <w:sz w:val="24"/>
-              <w:szCs w:val="24"/>
-            </w:rPr>
           </w:pPr>
           <w:r>
             <w:rPr>
               <w:rFonts w:ascii="Browallia New" w:hAnsi="Browallia New" w:cs="Browallia New"/>
-              <w:noProof/>
               <w:sz w:val="24"/>
               <w:szCs w:val="24"/>
               <w:lang w:val="en-GB"/>
@@ -1162,7 +1325,6 @@
           <w:r>
             <w:rPr>
               <w:rFonts w:ascii="Browallia New" w:hAnsi="Browallia New" w:cs="Browallia New"/>
-              <w:noProof/>
               <w:sz w:val="24"/>
               <w:szCs w:val="24"/>
             </w:rPr>
@@ -1171,10 +1333,8 @@
           <w:r>
             <w:rPr>
               <w:rFonts w:ascii="Browallia New" w:hAnsi="Browallia New" w:cs="Browallia New"/>
-              <w:noProof/>
               <w:sz w:val="24"/>
               <w:szCs w:val="24"/>
-              <w:cs/>
               <w:lang w:val="en-GB"/>
             </w:rPr>
             <w:t xml:space="preserve"> </w:t>
@@ -1182,7 +1342,6 @@
           <w:r>
             <w:rPr>
               <w:rFonts w:ascii="Browallia New" w:hAnsi="Browallia New" w:cs="Browallia New"/>
-              <w:noProof/>
               <w:sz w:val="24"/>
               <w:szCs w:val="24"/>
             </w:rPr>
@@ -1192,72 +1351,86 @@
       </w:tc>
       <w:tc>
         <w:tcPr>
-          <w:tcW w:w="4558" w:type="dxa"/>
+          <w:tcW w:w="4561" w:type="dxa"/>
+          <w:tcBorders>
+            <w:top w:val="nil"/>
+            <w:left w:val="nil"/>
+            <w:bottom w:val="nil"/>
+            <w:right w:val="nil"/>
+          </w:tcBorders>
+          <w:shd w:val="clear" w:color="auto" w:fill="auto"/>
         </w:tcPr>
         <w:p>
           <w:pPr>
             <w:pStyle w:val="Footer"/>
             <w:jc w:val="right"/>
-            <w:rPr>
-              <w:rFonts w:ascii="Browallia New" w:hAnsi="Browallia New" w:cs="Browallia New"/>
-              <w:noProof/>
-            </w:rPr>
           </w:pPr>
-          <w:r>
-            <w:rPr>
-              <w:rFonts w:ascii="Browallia New" w:hAnsi="Browallia New" w:cs="Browallia New"/>
-              <w:noProof/>
-              <w:cs/>
+          <w:proofErr w:type="spellStart"/>
+          <w:r>
+            <w:rPr>
+              <w:rFonts w:ascii="Browallia New" w:hAnsi="Browallia New" w:cs="Browallia New"/>
             </w:rPr>
             <w:t>พิมพ์โดย</w:t>
           </w:r>
-          <w:r>
-            <w:rPr>
-              <w:rFonts w:ascii="Browallia New" w:hAnsi="Browallia New" w:cs="Browallia New"/>
-              <w:noProof/>
-            </w:rPr>
-            <w:t xml:space="preserve"> [print_user]</w:t>
+          <w:proofErr w:type="spellEnd"/>
+          <w:r>
+            <w:rPr>
+              <w:rFonts w:ascii="Browallia New" w:hAnsi="Browallia New" w:cs="Browallia New"/>
+            </w:rPr>
+            <w:t xml:space="preserve"> [</w:t>
+          </w:r>
+          <w:proofErr w:type="spellStart"/>
+          <w:r>
+            <w:rPr>
+              <w:rFonts w:ascii="Browallia New" w:hAnsi="Browallia New" w:cs="Browallia New"/>
+            </w:rPr>
+            <w:t>print_user</w:t>
+          </w:r>
+          <w:proofErr w:type="spellEnd"/>
+          <w:r>
+            <w:rPr>
+              <w:rFonts w:ascii="Browallia New" w:hAnsi="Browallia New" w:cs="Browallia New"/>
+            </w:rPr>
+            <w:t>]</w:t>
           </w:r>
         </w:p>
         <w:p>
           <w:pPr>
             <w:pStyle w:val="Footer"/>
             <w:jc w:val="right"/>
-            <w:rPr>
-              <w:rFonts w:ascii="Browallia New" w:hAnsi="Browallia New" w:cs="Browallia New"/>
-              <w:noProof/>
-              <w:cs/>
-            </w:rPr>
           </w:pPr>
-          <w:r>
-            <w:rPr>
-              <w:rFonts w:ascii="Browallia New" w:hAnsi="Browallia New" w:cs="Browallia New"/>
-              <w:noProof/>
-              <w:cs/>
-            </w:rPr>
-            <w:t xml:space="preserve">พิมพ์เมื่อ </w:t>
-          </w:r>
-          <w:r>
-            <w:rPr>
-              <w:rFonts w:ascii="Browallia New" w:hAnsi="Browallia New" w:cs="Browallia New"/>
-              <w:noProof/>
-            </w:rPr>
-            <w:t>[print_date]</w:t>
+          <w:proofErr w:type="spellStart"/>
+          <w:r>
+            <w:rPr>
+              <w:rFonts w:ascii="Browallia New" w:hAnsi="Browallia New" w:cs="Browallia New"/>
+            </w:rPr>
+            <w:t>พิมพ์เมื่อ</w:t>
+          </w:r>
+          <w:proofErr w:type="spellEnd"/>
+          <w:r>
+            <w:rPr>
+              <w:rFonts w:ascii="Browallia New" w:hAnsi="Browallia New" w:cs="Browallia New"/>
+            </w:rPr>
+            <w:t xml:space="preserve"> [</w:t>
+          </w:r>
+          <w:proofErr w:type="spellStart"/>
+          <w:r>
+            <w:rPr>
+              <w:rFonts w:ascii="Browallia New" w:hAnsi="Browallia New" w:cs="Browallia New"/>
+            </w:rPr>
+            <w:t>print_date</w:t>
+          </w:r>
+          <w:proofErr w:type="spellEnd"/>
+          <w:r>
+            <w:rPr>
+              <w:rFonts w:ascii="Browallia New" w:hAnsi="Browallia New" w:cs="Browallia New"/>
+            </w:rPr>
+            <w:t>]</w:t>
           </w:r>
         </w:p>
       </w:tc>
     </w:tr>
   </w:tbl>
-  <w:p>
-    <w:pPr>
-      <w:pStyle w:val="Footer"/>
-    </w:pPr>
-  </w:p>
-</w:ftr>
-</file>
-
-<file path=word/footer3.xml><?xml version="1.0" encoding="utf-8"?>
-<w:ftr xmlns:wpc="http://schemas.microsoft.com/office/word/2010/wordprocessingCanvas" xmlns:cx="http://schemas.microsoft.com/office/drawing/2014/chartex" xmlns:cx1="http://schemas.microsoft.com/office/drawing/2015/9/8/chartex" xmlns:cx2="http://schemas.microsoft.com/office/drawing/2015/10/21/chartex" xmlns:cx3="http://schemas.microsoft.com/office/drawing/2016/5/9/chartex" xmlns:cx4="http://schemas.microsoft.com/office/drawing/2016/5/10/chartex" xmlns:cx5="http://schemas.microsoft.com/office/drawing/2016/5/11/chartex" xmlns:cx6="http://schemas.microsoft.com/office/drawing/2016/5/12/chartex" xmlns:cx7="http://schemas.microsoft.com/office/drawing/2016/5/13/chartex" xmlns:cx8="http://schemas.microsoft.com/office/drawing/2016/5/14/chartex" xmlns:mc="http://schemas.openxmlformats.org/markup-compatibility/2006" xmlns:aink="http://schemas.microsoft.com/office/drawing/2016/ink" xmlns:am3d="http://schemas.microsoft.com/office/drawing/2017/model3d" xmlns:o="urn:schemas-microsoft-com:office:office" xmlns:r="http://schemas.openxmlformats.org/officeDocument/2006/relationships" xmlns:m="http://schemas.openxmlformats.org/officeDocument/2006/math" xmlns:v="urn:schemas-microsoft-com:vml" xmlns:wp14="http://schemas.microsoft.com/office/word/2010/wordprocessingDrawing" xmlns:wp="http://schemas.openxmlformats.org/drawingml/2006/wordprocessingDrawing" xmlns:w10="urn:schemas-microsoft-com:office:word" xmlns:w="http://schemas.openxmlformats.org/wordprocessingml/2006/main" xmlns:w14="http://schemas.microsoft.com/office/word/2010/wordml" xmlns:w15="http://schemas.microsoft.com/office/word/2012/wordml" xmlns:w16cid="http://schemas.microsoft.com/office/word/2016/wordml/cid" xmlns:w16se="http://schemas.microsoft.com/office/word/2015/wordml/symex" xmlns:wpg="http://schemas.microsoft.com/office/word/2010/wordprocessingGroup" xmlns:wpi="http://schemas.microsoft.com/office/word/2010/wordprocessingInk" xmlns:wne="http://schemas.microsoft.com/office/word/2006/wordml" xmlns:wps="http://schemas.microsoft.com/office/word/2010/wordprocessingShape" mc:Ignorable="w14 w15 w16se w16cid wp14">
   <w:p>
     <w:pPr>
       <w:pStyle w:val="Footer"/>
@@ -1293,35 +1466,17 @@
 
 <file path=word/header1.xml><?xml version="1.0" encoding="utf-8"?>
 <w:hdr xmlns:wpc="http://schemas.microsoft.com/office/word/2010/wordprocessingCanvas" xmlns:cx="http://schemas.microsoft.com/office/drawing/2014/chartex" xmlns:cx1="http://schemas.microsoft.com/office/drawing/2015/9/8/chartex" xmlns:cx2="http://schemas.microsoft.com/office/drawing/2015/10/21/chartex" xmlns:cx3="http://schemas.microsoft.com/office/drawing/2016/5/9/chartex" xmlns:cx4="http://schemas.microsoft.com/office/drawing/2016/5/10/chartex" xmlns:cx5="http://schemas.microsoft.com/office/drawing/2016/5/11/chartex" xmlns:cx6="http://schemas.microsoft.com/office/drawing/2016/5/12/chartex" xmlns:cx7="http://schemas.microsoft.com/office/drawing/2016/5/13/chartex" xmlns:cx8="http://schemas.microsoft.com/office/drawing/2016/5/14/chartex" xmlns:mc="http://schemas.openxmlformats.org/markup-compatibility/2006" xmlns:aink="http://schemas.microsoft.com/office/drawing/2016/ink" xmlns:am3d="http://schemas.microsoft.com/office/drawing/2017/model3d" xmlns:o="urn:schemas-microsoft-com:office:office" xmlns:r="http://schemas.openxmlformats.org/officeDocument/2006/relationships" xmlns:m="http://schemas.openxmlformats.org/officeDocument/2006/math" xmlns:v="urn:schemas-microsoft-com:vml" xmlns:wp14="http://schemas.microsoft.com/office/word/2010/wordprocessingDrawing" xmlns:wp="http://schemas.openxmlformats.org/drawingml/2006/wordprocessingDrawing" xmlns:w10="urn:schemas-microsoft-com:office:word" xmlns:w="http://schemas.openxmlformats.org/wordprocessingml/2006/main" xmlns:w14="http://schemas.microsoft.com/office/word/2010/wordml" xmlns:w15="http://schemas.microsoft.com/office/word/2012/wordml" xmlns:w16cid="http://schemas.microsoft.com/office/word/2016/wordml/cid" xmlns:w16se="http://schemas.microsoft.com/office/word/2015/wordml/symex" xmlns:wpg="http://schemas.microsoft.com/office/word/2010/wordprocessingGroup" xmlns:wpi="http://schemas.microsoft.com/office/word/2010/wordprocessingInk" xmlns:wne="http://schemas.microsoft.com/office/word/2006/wordml" xmlns:wps="http://schemas.microsoft.com/office/word/2010/wordprocessingShape" mc:Ignorable="w14 w15 w16se w16cid wp14">
-  <w:p>
-    <w:pPr>
-      <w:pStyle w:val="Header"/>
-    </w:pPr>
-  </w:p>
-</w:hdr>
-</file>
-
-<file path=word/header2.xml><?xml version="1.0" encoding="utf-8"?>
-<w:hdr xmlns:wpc="http://schemas.microsoft.com/office/word/2010/wordprocessingCanvas" xmlns:cx="http://schemas.microsoft.com/office/drawing/2014/chartex" xmlns:cx1="http://schemas.microsoft.com/office/drawing/2015/9/8/chartex" xmlns:cx2="http://schemas.microsoft.com/office/drawing/2015/10/21/chartex" xmlns:cx3="http://schemas.microsoft.com/office/drawing/2016/5/9/chartex" xmlns:cx4="http://schemas.microsoft.com/office/drawing/2016/5/10/chartex" xmlns:cx5="http://schemas.microsoft.com/office/drawing/2016/5/11/chartex" xmlns:cx6="http://schemas.microsoft.com/office/drawing/2016/5/12/chartex" xmlns:cx7="http://schemas.microsoft.com/office/drawing/2016/5/13/chartex" xmlns:cx8="http://schemas.microsoft.com/office/drawing/2016/5/14/chartex" xmlns:mc="http://schemas.openxmlformats.org/markup-compatibility/2006" xmlns:aink="http://schemas.microsoft.com/office/drawing/2016/ink" xmlns:am3d="http://schemas.microsoft.com/office/drawing/2017/model3d" xmlns:o="urn:schemas-microsoft-com:office:office" xmlns:r="http://schemas.openxmlformats.org/officeDocument/2006/relationships" xmlns:m="http://schemas.openxmlformats.org/officeDocument/2006/math" xmlns:v="urn:schemas-microsoft-com:vml" xmlns:wp14="http://schemas.microsoft.com/office/word/2010/wordprocessingDrawing" xmlns:wp="http://schemas.openxmlformats.org/drawingml/2006/wordprocessingDrawing" xmlns:w10="urn:schemas-microsoft-com:office:word" xmlns:w="http://schemas.openxmlformats.org/wordprocessingml/2006/main" xmlns:w14="http://schemas.microsoft.com/office/word/2010/wordml" xmlns:w15="http://schemas.microsoft.com/office/word/2012/wordml" xmlns:w16cid="http://schemas.microsoft.com/office/word/2016/wordml/cid" xmlns:w16se="http://schemas.microsoft.com/office/word/2015/wordml/symex" xmlns:wpg="http://schemas.microsoft.com/office/word/2010/wordprocessingGroup" xmlns:wpi="http://schemas.microsoft.com/office/word/2010/wordprocessingInk" xmlns:wne="http://schemas.microsoft.com/office/word/2006/wordml" xmlns:wps="http://schemas.microsoft.com/office/word/2010/wordprocessingShape" mc:Ignorable="w14 w15 w16se w16cid wp14">
   <w:tbl>
     <w:tblPr>
       <w:tblStyle w:val="TableGrid"/>
       <w:tblW w:w="10790" w:type="dxa"/>
-      <w:tblBorders>
-        <w:top w:val="none" w:sz="0" w:space="0" w:color="auto"/>
-        <w:left w:val="none" w:sz="0" w:space="0" w:color="auto"/>
-        <w:bottom w:val="none" w:sz="0" w:space="0" w:color="auto"/>
-        <w:right w:val="none" w:sz="0" w:space="0" w:color="auto"/>
-        <w:insideH w:val="none" w:sz="0" w:space="0" w:color="auto"/>
-        <w:insideV w:val="none" w:sz="0" w:space="0" w:color="auto"/>
-      </w:tblBorders>
       <w:tblLook w:val="04A0" w:firstRow="1" w:lastRow="0" w:firstColumn="1" w:lastColumn="0" w:noHBand="0" w:noVBand="1"/>
     </w:tblPr>
     <w:tblGrid>
-      <w:gridCol w:w="3066"/>
-      <w:gridCol w:w="5293"/>
+      <w:gridCol w:w="3065"/>
+      <w:gridCol w:w="5292"/>
       <w:gridCol w:w="708"/>
-      <w:gridCol w:w="1723"/>
+      <w:gridCol w:w="1725"/>
     </w:tblGrid>
     <w:tr>
       <w:trPr>
@@ -1329,27 +1484,32 @@
       </w:trPr>
       <w:tc>
         <w:tcPr>
-          <w:tcW w:w="3066" w:type="dxa"/>
+          <w:tcW w:w="3064" w:type="dxa"/>
           <w:vMerge w:val="restart"/>
+          <w:tcBorders>
+            <w:top w:val="nil"/>
+            <w:left w:val="nil"/>
+            <w:bottom w:val="nil"/>
+            <w:right w:val="nil"/>
+          </w:tcBorders>
+          <w:shd w:val="clear" w:color="auto" w:fill="auto"/>
         </w:tcPr>
         <w:p>
           <w:pPr>
             <w:pStyle w:val="Header"/>
             <w:rPr>
               <w:rFonts w:ascii="Browallia New" w:hAnsi="Browallia New" w:cs="Browallia New"/>
-              <w:noProof/>
             </w:rPr>
           </w:pPr>
           <w:r>
             <w:rPr>
-              <w:rFonts w:ascii="Browallia New" w:hAnsi="Browallia New" w:cs="Browallia New"/>
               <w:noProof/>
             </w:rPr>
             <w:drawing>
               <wp:inline distT="0" distB="0" distL="0" distR="0">
-                <wp:extent cx="1800000" cy="864000"/>
+                <wp:extent cx="1800225" cy="864235"/>
                 <wp:effectExtent l="0" t="0" r="0" b="0"/>
-                <wp:docPr id="38" name="Picture 38"/>
+                <wp:docPr id="1" name="Picture 38"/>
                 <wp:cNvGraphicFramePr>
                   <a:graphicFrameLocks xmlns:a="http://schemas.openxmlformats.org/drawingml/2006/main" noChangeAspect="1"/>
                 </wp:cNvGraphicFramePr>
@@ -1357,25 +1517,21 @@
                   <a:graphicData uri="http://schemas.openxmlformats.org/drawingml/2006/picture">
                     <pic:pic xmlns:pic="http://schemas.openxmlformats.org/drawingml/2006/picture">
                       <pic:nvPicPr>
-                        <pic:cNvPr id="0" name=""/>
-                        <pic:cNvPicPr/>
+                        <pic:cNvPr id="1" name="Picture 38"/>
+                        <pic:cNvPicPr>
+                          <a:picLocks noChangeAspect="1" noChangeArrowheads="1"/>
+                        </pic:cNvPicPr>
                       </pic:nvPicPr>
                       <pic:blipFill>
-                        <a:blip r:embed="rId1">
-                          <a:extLst>
-                            <a:ext uri="{28A0092B-C50C-407E-A947-70E740481C1C}">
-                              <a14:useLocalDpi xmlns:a14="http://schemas.microsoft.com/office/drawing/2010/main" val="0"/>
-                            </a:ext>
-                          </a:extLst>
-                        </a:blip>
+                        <a:blip r:embed="rId1"/>
                         <a:stretch>
                           <a:fillRect/>
                         </a:stretch>
                       </pic:blipFill>
-                      <pic:spPr>
+                      <pic:spPr bwMode="auto">
                         <a:xfrm>
                           <a:off x="0" y="0"/>
-                          <a:ext cx="1800000" cy="864000"/>
+                          <a:ext cx="1800225" cy="864235"/>
                         </a:xfrm>
                         <a:prstGeom prst="rect">
                           <a:avLst/>
@@ -1391,8 +1547,15 @@
       </w:tc>
       <w:tc>
         <w:tcPr>
-          <w:tcW w:w="5293" w:type="dxa"/>
+          <w:tcW w:w="5292" w:type="dxa"/>
           <w:vMerge w:val="restart"/>
+          <w:tcBorders>
+            <w:top w:val="nil"/>
+            <w:left w:val="nil"/>
+            <w:bottom w:val="nil"/>
+            <w:right w:val="nil"/>
+          </w:tcBorders>
+          <w:shd w:val="clear" w:color="auto" w:fill="auto"/>
         </w:tcPr>
         <w:p>
           <w:pPr>
@@ -1401,30 +1564,50 @@
               <w:rFonts w:ascii="Browallia New" w:hAnsi="Browallia New" w:cs="Browallia New"/>
               <w:b/>
               <w:bCs/>
-              <w:noProof/>
               <w:sz w:val="32"/>
               <w:szCs w:val="32"/>
             </w:rPr>
           </w:pPr>
+          <w:proofErr w:type="spellStart"/>
           <w:r>
             <w:rPr>
               <w:rFonts w:ascii="Browallia New" w:hAnsi="Browallia New" w:cs="Browallia New"/>
               <w:b/>
               <w:bCs/>
-              <w:noProof/>
               <w:sz w:val="32"/>
               <w:szCs w:val="32"/>
-              <w:cs/>
-            </w:rPr>
-            <w:t>โรงพยาบาลแคนเซอร์อลิอันซ์ ศรีราชา</w:t>
-          </w:r>
+            </w:rPr>
+            <w:t>โรงพยาบาลแคนเซอร์อลิอันซ์</w:t>
+          </w:r>
+          <w:proofErr w:type="spellEnd"/>
+          <w:r>
+            <w:rPr>
+              <w:rFonts w:ascii="Browallia New" w:hAnsi="Browallia New" w:cs="Browallia New"/>
+              <w:b/>
+              <w:bCs/>
+              <w:sz w:val="32"/>
+              <w:szCs w:val="32"/>
+            </w:rPr>
+            <w:t xml:space="preserve"> </w:t>
+          </w:r>
+          <w:proofErr w:type="spellStart"/>
+          <w:r>
+            <w:rPr>
+              <w:rFonts w:ascii="Browallia New" w:hAnsi="Browallia New" w:cs="Browallia New"/>
+              <w:b/>
+              <w:bCs/>
+              <w:sz w:val="32"/>
+              <w:szCs w:val="32"/>
+            </w:rPr>
+            <w:t>ศรีราชา</w:t>
+          </w:r>
+          <w:proofErr w:type="spellEnd"/>
         </w:p>
         <w:p>
           <w:pPr>
             <w:pStyle w:val="Header"/>
             <w:rPr>
               <w:rFonts w:ascii="Browallia New" w:hAnsi="Browallia New" w:cs="Browallia New"/>
-              <w:noProof/>
               <w:sz w:val="24"/>
               <w:szCs w:val="24"/>
             </w:rPr>
@@ -1432,68 +1615,82 @@
           <w:r>
             <w:rPr>
               <w:rFonts w:ascii="Browallia New" w:hAnsi="Browallia New" w:cs="Browallia New"/>
-              <w:noProof/>
               <w:sz w:val="24"/>
               <w:szCs w:val="24"/>
             </w:rPr>
-            <w:t>529</w:t>
-          </w:r>
-          <w:r>
-            <w:rPr>
-              <w:rFonts w:ascii="Browallia New" w:hAnsi="Browallia New" w:cs="Browallia New"/>
-              <w:noProof/>
+            <w:t xml:space="preserve">529 ม.3 </w:t>
+          </w:r>
+          <w:proofErr w:type="spellStart"/>
+          <w:r>
+            <w:rPr>
+              <w:rFonts w:ascii="Browallia New" w:hAnsi="Browallia New" w:cs="Browallia New"/>
               <w:sz w:val="24"/>
               <w:szCs w:val="24"/>
-              <w:cs/>
-            </w:rPr>
-            <w:t xml:space="preserve"> ม.</w:t>
-          </w:r>
-          <w:r>
-            <w:rPr>
-              <w:rFonts w:ascii="Browallia New" w:hAnsi="Browallia New" w:cs="Browallia New"/>
-              <w:noProof/>
+            </w:rPr>
+            <w:t>ต.หนองขาม</w:t>
+          </w:r>
+          <w:proofErr w:type="spellEnd"/>
+          <w:r>
+            <w:rPr>
+              <w:rFonts w:ascii="Browallia New" w:hAnsi="Browallia New" w:cs="Browallia New"/>
               <w:sz w:val="24"/>
               <w:szCs w:val="24"/>
             </w:rPr>
-            <w:t>3</w:t>
-          </w:r>
-          <w:r>
-            <w:rPr>
-              <w:rFonts w:ascii="Browallia New" w:hAnsi="Browallia New" w:cs="Browallia New"/>
-              <w:noProof/>
+            <w:t xml:space="preserve"> </w:t>
+          </w:r>
+          <w:proofErr w:type="spellStart"/>
+          <w:r>
+            <w:rPr>
+              <w:rFonts w:ascii="Browallia New" w:hAnsi="Browallia New" w:cs="Browallia New"/>
               <w:sz w:val="24"/>
               <w:szCs w:val="24"/>
-              <w:cs/>
-            </w:rPr>
-            <w:t xml:space="preserve"> ต.หนองขาม อ.ศรีราชา ชลบุรี </w:t>
-          </w:r>
-          <w:r>
-            <w:rPr>
-              <w:rFonts w:ascii="Browallia New" w:hAnsi="Browallia New" w:cs="Browallia New"/>
-              <w:noProof/>
+            </w:rPr>
+            <w:t>อ.ศรีราชา</w:t>
+          </w:r>
+          <w:proofErr w:type="spellEnd"/>
+          <w:r>
+            <w:rPr>
+              <w:rFonts w:ascii="Browallia New" w:hAnsi="Browallia New" w:cs="Browallia New"/>
               <w:sz w:val="24"/>
               <w:szCs w:val="24"/>
             </w:rPr>
-            <w:t>20110</w:t>
-          </w:r>
-          <w:r>
-            <w:rPr>
-              <w:rFonts w:ascii="Browallia New" w:hAnsi="Browallia New" w:cs="Browallia New"/>
-              <w:noProof/>
+            <w:t xml:space="preserve"> </w:t>
+          </w:r>
+          <w:proofErr w:type="spellStart"/>
+          <w:r>
+            <w:rPr>
+              <w:rFonts w:ascii="Browallia New" w:hAnsi="Browallia New" w:cs="Browallia New"/>
               <w:sz w:val="24"/>
               <w:szCs w:val="24"/>
-              <w:cs/>
-            </w:rPr>
-            <w:t xml:space="preserve"> โทรศัพท์ </w:t>
-          </w:r>
-          <w:r>
-            <w:rPr>
-              <w:rFonts w:ascii="Browallia New" w:hAnsi="Browallia New" w:cs="Browallia New"/>
-              <w:noProof/>
+            </w:rPr>
+            <w:t>ชลบุรี</w:t>
+          </w:r>
+          <w:proofErr w:type="spellEnd"/>
+          <w:r>
+            <w:rPr>
+              <w:rFonts w:ascii="Browallia New" w:hAnsi="Browallia New" w:cs="Browallia New"/>
               <w:sz w:val="24"/>
               <w:szCs w:val="24"/>
             </w:rPr>
-            <w:t>033-046-333</w:t>
+            <w:t xml:space="preserve"> 20110 </w:t>
+          </w:r>
+          <w:proofErr w:type="spellStart"/>
+          <w:r>
+            <w:rPr>
+              <w:rFonts w:ascii="Browallia New" w:hAnsi="Browallia New" w:cs="Browallia New"/>
+              <w:sz w:val="24"/>
+              <w:szCs w:val="24"/>
+            </w:rPr>
+            <w:t>โทรศัพท์</w:t>
+          </w:r>
+          <w:proofErr w:type="spellEnd"/>
+          <w:r>
+            <w:rPr>
+              <w:rFonts w:ascii="Browallia New" w:hAnsi="Browallia New" w:cs="Browallia New"/>
+              <w:sz w:val="24"/>
+              <w:szCs w:val="24"/>
+            </w:rPr>
+            <w:t xml:space="preserve"> 033-046-333</w:t>
           </w:r>
         </w:p>
         <w:p>
@@ -1501,25 +1698,31 @@
             <w:pStyle w:val="Header"/>
             <w:rPr>
               <w:rFonts w:ascii="Browallia New" w:hAnsi="Browallia New" w:cs="Browallia New"/>
-              <w:noProof/>
               <w:sz w:val="28"/>
             </w:rPr>
           </w:pPr>
-          <w:r>
-            <w:rPr>
-              <w:rFonts w:ascii="Browallia New" w:hAnsi="Browallia New" w:cs="Browallia New"/>
-              <w:noProof/>
+          <w:proofErr w:type="spellStart"/>
+          <w:r>
+            <w:rPr>
+              <w:rFonts w:ascii="Browallia New" w:hAnsi="Browallia New" w:cs="Browallia New"/>
               <w:sz w:val="24"/>
               <w:szCs w:val="24"/>
-              <w:cs/>
             </w:rPr>
             <w:t>เลขประจำตัวผู้เสียภาษี</w:t>
           </w:r>
+          <w:proofErr w:type="spellEnd"/>
         </w:p>
       </w:tc>
       <w:tc>
         <w:tcPr>
           <w:tcW w:w="708" w:type="dxa"/>
+          <w:tcBorders>
+            <w:top w:val="nil"/>
+            <w:left w:val="nil"/>
+            <w:bottom w:val="nil"/>
+            <w:right w:val="nil"/>
+          </w:tcBorders>
+          <w:shd w:val="clear" w:color="auto" w:fill="auto"/>
           <w:vAlign w:val="center"/>
         </w:tcPr>
         <w:p>
@@ -1527,100 +1730,80 @@
             <w:pStyle w:val="Header"/>
             <w:rPr>
               <w:rFonts w:ascii="Browallia New" w:hAnsi="Browallia New" w:cs="Browallia New"/>
-              <w:noProof/>
-              <w:cs/>
             </w:rPr>
           </w:pPr>
-          <w:r>
-            <w:rPr>
-              <w:rFonts w:ascii="Browallia New" w:hAnsi="Browallia New" w:cs="Browallia New"/>
-              <w:noProof/>
-              <w:cs/>
+          <w:proofErr w:type="spellStart"/>
+          <w:r>
+            <w:rPr>
+              <w:rFonts w:ascii="Browallia New" w:hAnsi="Browallia New" w:cs="Browallia New"/>
             </w:rPr>
             <w:t>หน้าที่</w:t>
           </w:r>
+          <w:proofErr w:type="spellEnd"/>
         </w:p>
       </w:tc>
       <w:tc>
         <w:tcPr>
-          <w:tcW w:w="1723" w:type="dxa"/>
+          <w:tcW w:w="1725" w:type="dxa"/>
+          <w:tcBorders>
+            <w:top w:val="nil"/>
+            <w:left w:val="nil"/>
+            <w:bottom w:val="nil"/>
+            <w:right w:val="nil"/>
+          </w:tcBorders>
+          <w:shd w:val="clear" w:color="auto" w:fill="auto"/>
           <w:vAlign w:val="center"/>
         </w:tcPr>
         <w:p>
           <w:pPr>
             <w:pStyle w:val="Header"/>
             <w:jc w:val="center"/>
-            <w:rPr>
-              <w:rFonts w:ascii="Browallia New" w:hAnsi="Browallia New" w:cs="Browallia New"/>
-              <w:noProof/>
-              <w:sz w:val="28"/>
-            </w:rPr>
           </w:pPr>
           <w:r>
             <w:rPr>
               <w:rFonts w:ascii="Browallia New" w:hAnsi="Browallia New" w:cs="Browallia New"/>
-              <w:noProof/>
-              <w:sz w:val="28"/>
-              <w:cs/>
+              <w:sz w:val="28"/>
             </w:rPr>
             <w:fldChar w:fldCharType="begin"/>
           </w:r>
           <w:r>
             <w:rPr>
               <w:rFonts w:ascii="Browallia New" w:hAnsi="Browallia New" w:cs="Browallia New"/>
-              <w:noProof/>
-              <w:sz w:val="28"/>
-            </w:rPr>
-            <w:instrText xml:space="preserve"> PAGE   \* MERGEFORMAT </w:instrText>
-          </w:r>
-          <w:r>
-            <w:rPr>
-              <w:rFonts w:ascii="Browallia New" w:hAnsi="Browallia New" w:cs="Browallia New"/>
-              <w:noProof/>
-              <w:sz w:val="28"/>
-              <w:cs/>
+              <w:sz w:val="28"/>
+            </w:rPr>
+            <w:instrText>PAGE</w:instrText>
+          </w:r>
+          <w:r>
+            <w:rPr>
+              <w:rFonts w:ascii="Browallia New" w:hAnsi="Browallia New" w:cs="Browallia New"/>
+              <w:sz w:val="28"/>
             </w:rPr>
             <w:fldChar w:fldCharType="separate"/>
           </w:r>
           <w:r>
             <w:rPr>
               <w:rFonts w:ascii="Browallia New" w:hAnsi="Browallia New" w:cs="Browallia New"/>
-              <w:noProof/>
-              <w:sz w:val="28"/>
-              <w:cs/>
+              <w:sz w:val="28"/>
             </w:rPr>
             <w:t>1</w:t>
           </w:r>
           <w:r>
             <w:rPr>
               <w:rFonts w:ascii="Browallia New" w:hAnsi="Browallia New" w:cs="Browallia New"/>
-              <w:noProof/>
-              <w:sz w:val="28"/>
-              <w:cs/>
+              <w:sz w:val="28"/>
             </w:rPr>
             <w:fldChar w:fldCharType="end"/>
           </w:r>
           <w:r>
             <w:rPr>
               <w:rFonts w:ascii="Browallia New" w:hAnsi="Browallia New" w:cs="Browallia New"/>
-              <w:noProof/>
-              <w:sz w:val="28"/>
-              <w:cs/>
-            </w:rPr>
-            <w:t xml:space="preserve"> </w:t>
-          </w:r>
-          <w:r>
-            <w:rPr>
-              <w:rFonts w:ascii="Browallia New" w:hAnsi="Browallia New" w:cs="Browallia New"/>
-              <w:noProof/>
-              <w:sz w:val="28"/>
-            </w:rPr>
-            <w:t xml:space="preserve">/ </w:t>
-          </w:r>
-          <w:r>
-            <w:rPr>
-              <w:rFonts w:ascii="Browallia New" w:hAnsi="Browallia New" w:cs="Browallia New"/>
-              <w:noProof/>
+              <w:sz w:val="28"/>
+            </w:rPr>
+            <w:t xml:space="preserve"> / </w:t>
+          </w:r>
+          <w:r>
+            <w:rPr>
+              <w:rFonts w:ascii="Browallia New" w:hAnsi="Browallia New" w:cs="Browallia New"/>
               <w:sz w:val="28"/>
             </w:rPr>
             <w:fldChar w:fldCharType="begin"/>
@@ -1628,15 +1811,13 @@
           <w:r>
             <w:rPr>
               <w:rFonts w:ascii="Browallia New" w:hAnsi="Browallia New" w:cs="Browallia New"/>
-              <w:noProof/>
-              <w:sz w:val="28"/>
-            </w:rPr>
-            <w:instrText xml:space="preserve"> NUMPAGES   \* MERGEFORMAT </w:instrText>
-          </w:r>
-          <w:r>
-            <w:rPr>
-              <w:rFonts w:ascii="Browallia New" w:hAnsi="Browallia New" w:cs="Browallia New"/>
-              <w:noProof/>
+              <w:sz w:val="28"/>
+            </w:rPr>
+            <w:instrText>NUMPAGES</w:instrText>
+          </w:r>
+          <w:r>
+            <w:rPr>
+              <w:rFonts w:ascii="Browallia New" w:hAnsi="Browallia New" w:cs="Browallia New"/>
               <w:sz w:val="28"/>
             </w:rPr>
             <w:fldChar w:fldCharType="separate"/>
@@ -1644,7 +1825,6 @@
           <w:r>
             <w:rPr>
               <w:rFonts w:ascii="Browallia New" w:hAnsi="Browallia New" w:cs="Browallia New"/>
-              <w:noProof/>
               <w:sz w:val="28"/>
             </w:rPr>
             <w:t>1</w:t>
@@ -1652,7 +1832,6 @@
           <w:r>
             <w:rPr>
               <w:rFonts w:ascii="Browallia New" w:hAnsi="Browallia New" w:cs="Browallia New"/>
-              <w:noProof/>
               <w:sz w:val="28"/>
             </w:rPr>
             <w:fldChar w:fldCharType="end"/>
@@ -1666,23 +1845,36 @@
       </w:trPr>
       <w:tc>
         <w:tcPr>
-          <w:tcW w:w="3066" w:type="dxa"/>
+          <w:tcW w:w="3064" w:type="dxa"/>
           <w:vMerge/>
+          <w:tcBorders>
+            <w:top w:val="nil"/>
+            <w:left w:val="nil"/>
+            <w:bottom w:val="nil"/>
+            <w:right w:val="nil"/>
+          </w:tcBorders>
+          <w:shd w:val="clear" w:color="auto" w:fill="auto"/>
         </w:tcPr>
         <w:p>
           <w:pPr>
             <w:pStyle w:val="Header"/>
             <w:rPr>
               <w:rFonts w:ascii="Browallia New" w:hAnsi="Browallia New" w:cs="Browallia New"/>
-              <w:noProof/>
             </w:rPr>
           </w:pPr>
         </w:p>
       </w:tc>
       <w:tc>
         <w:tcPr>
-          <w:tcW w:w="5293" w:type="dxa"/>
+          <w:tcW w:w="5292" w:type="dxa"/>
           <w:vMerge/>
+          <w:tcBorders>
+            <w:top w:val="nil"/>
+            <w:left w:val="nil"/>
+            <w:bottom w:val="nil"/>
+            <w:right w:val="nil"/>
+          </w:tcBorders>
+          <w:shd w:val="clear" w:color="auto" w:fill="auto"/>
         </w:tcPr>
         <w:p>
           <w:pPr>
@@ -1691,10 +1883,8 @@
               <w:rFonts w:ascii="Browallia New" w:hAnsi="Browallia New" w:cs="Browallia New"/>
               <w:b/>
               <w:bCs/>
-              <w:noProof/>
               <w:sz w:val="32"/>
               <w:szCs w:val="32"/>
-              <w:cs/>
             </w:rPr>
           </w:pPr>
         </w:p>
@@ -1702,6 +1892,13 @@
       <w:tc>
         <w:tcPr>
           <w:tcW w:w="708" w:type="dxa"/>
+          <w:tcBorders>
+            <w:top w:val="nil"/>
+            <w:left w:val="nil"/>
+            <w:bottom w:val="nil"/>
+            <w:right w:val="nil"/>
+          </w:tcBorders>
+          <w:shd w:val="clear" w:color="auto" w:fill="auto"/>
           <w:vAlign w:val="center"/>
         </w:tcPr>
         <w:p>
@@ -1709,23 +1906,28 @@
             <w:pStyle w:val="Header"/>
             <w:rPr>
               <w:rFonts w:ascii="Browallia New" w:hAnsi="Browallia New" w:cs="Browallia New"/>
-              <w:noProof/>
-              <w:cs/>
             </w:rPr>
           </w:pPr>
-          <w:r>
-            <w:rPr>
-              <w:rFonts w:ascii="Browallia New" w:hAnsi="Browallia New" w:cs="Browallia New"/>
-              <w:noProof/>
-              <w:cs/>
+          <w:proofErr w:type="spellStart"/>
+          <w:r>
+            <w:rPr>
+              <w:rFonts w:ascii="Browallia New" w:hAnsi="Browallia New" w:cs="Browallia New"/>
             </w:rPr>
             <w:t>เลขที่</w:t>
           </w:r>
+          <w:proofErr w:type="spellEnd"/>
         </w:p>
       </w:tc>
       <w:tc>
         <w:tcPr>
-          <w:tcW w:w="1723" w:type="dxa"/>
+          <w:tcW w:w="1725" w:type="dxa"/>
+          <w:tcBorders>
+            <w:top w:val="nil"/>
+            <w:left w:val="nil"/>
+            <w:bottom w:val="nil"/>
+            <w:right w:val="nil"/>
+          </w:tcBorders>
+          <w:shd w:val="clear" w:color="auto" w:fill="auto"/>
           <w:vAlign w:val="center"/>
         </w:tcPr>
         <w:p>
@@ -1733,17 +1935,31 @@
             <w:pStyle w:val="Header"/>
             <w:rPr>
               <w:rFonts w:ascii="Browallia New" w:hAnsi="Browallia New" w:cs="Browallia New"/>
-              <w:noProof/>
               <w:sz w:val="28"/>
             </w:rPr>
           </w:pPr>
           <w:r>
             <w:rPr>
               <w:rFonts w:ascii="Browallia New" w:hAnsi="Browallia New" w:cs="Browallia New"/>
-              <w:noProof/>
-              <w:sz w:val="28"/>
-            </w:rPr>
-            <w:t>[referenceId]</w:t>
+              <w:sz w:val="28"/>
+            </w:rPr>
+            <w:t>[</w:t>
+          </w:r>
+          <w:proofErr w:type="spellStart"/>
+          <w:r>
+            <w:rPr>
+              <w:rFonts w:ascii="Browallia New" w:hAnsi="Browallia New" w:cs="Browallia New"/>
+              <w:sz w:val="28"/>
+            </w:rPr>
+            <w:t>referenceId</w:t>
+          </w:r>
+          <w:proofErr w:type="spellEnd"/>
+          <w:r>
+            <w:rPr>
+              <w:rFonts w:ascii="Browallia New" w:hAnsi="Browallia New" w:cs="Browallia New"/>
+              <w:sz w:val="28"/>
+            </w:rPr>
+            <w:t>]</w:t>
           </w:r>
         </w:p>
       </w:tc>
@@ -1754,22 +1970,35 @@
       </w:trPr>
       <w:tc>
         <w:tcPr>
-          <w:tcW w:w="3066" w:type="dxa"/>
+          <w:tcW w:w="3064" w:type="dxa"/>
           <w:vMerge/>
+          <w:tcBorders>
+            <w:top w:val="nil"/>
+            <w:left w:val="nil"/>
+            <w:bottom w:val="nil"/>
+            <w:right w:val="nil"/>
+          </w:tcBorders>
+          <w:shd w:val="clear" w:color="auto" w:fill="auto"/>
         </w:tcPr>
         <w:p>
           <w:pPr>
             <w:pStyle w:val="Header"/>
             <w:rPr>
               <w:rFonts w:ascii="Browallia New" w:hAnsi="Browallia New" w:cs="Browallia New"/>
-              <w:noProof/>
             </w:rPr>
           </w:pPr>
         </w:p>
       </w:tc>
       <w:tc>
         <w:tcPr>
-          <w:tcW w:w="5293" w:type="dxa"/>
+          <w:tcW w:w="5292" w:type="dxa"/>
+          <w:tcBorders>
+            <w:top w:val="nil"/>
+            <w:left w:val="nil"/>
+            <w:bottom w:val="nil"/>
+            <w:right w:val="nil"/>
+          </w:tcBorders>
+          <w:shd w:val="clear" w:color="auto" w:fill="auto"/>
         </w:tcPr>
         <w:p>
           <w:pPr>
@@ -1777,37 +2006,42 @@
             <w:jc w:val="center"/>
             <w:rPr>
               <w:rFonts w:ascii="Browallia New" w:hAnsi="Browallia New" w:cs="Browallia New"/>
-              <w:noProof/>
             </w:rPr>
           </w:pPr>
+          <w:proofErr w:type="spellStart"/>
           <w:r>
             <w:rPr>
               <w:rFonts w:ascii="Browallia New" w:hAnsi="Browallia New" w:cs="Browallia New"/>
               <w:b/>
               <w:bCs/>
-              <w:noProof/>
               <w:sz w:val="40"/>
               <w:szCs w:val="40"/>
-              <w:cs/>
-            </w:rPr>
-            <w:t xml:space="preserve">ใบเสร็จรับเงิน </w:t>
-          </w:r>
+            </w:rPr>
+            <w:t>ใบเสร็จรับเงิน</w:t>
+          </w:r>
+          <w:proofErr w:type="spellEnd"/>
           <w:r>
             <w:rPr>
               <w:rFonts w:ascii="Browallia New" w:hAnsi="Browallia New" w:cs="Browallia New"/>
               <w:b/>
               <w:bCs/>
-              <w:noProof/>
               <w:sz w:val="40"/>
               <w:szCs w:val="40"/>
             </w:rPr>
-            <w:t>/ Receipt</w:t>
+            <w:t xml:space="preserve"> / Receipt</w:t>
           </w:r>
         </w:p>
       </w:tc>
       <w:tc>
         <w:tcPr>
           <w:tcW w:w="708" w:type="dxa"/>
+          <w:tcBorders>
+            <w:top w:val="nil"/>
+            <w:left w:val="nil"/>
+            <w:bottom w:val="nil"/>
+            <w:right w:val="nil"/>
+          </w:tcBorders>
+          <w:shd w:val="clear" w:color="auto" w:fill="auto"/>
           <w:vAlign w:val="center"/>
         </w:tcPr>
         <w:p>
@@ -1815,23 +2049,28 @@
             <w:pStyle w:val="Header"/>
             <w:rPr>
               <w:rFonts w:ascii="Browallia New" w:hAnsi="Browallia New" w:cs="Browallia New"/>
-              <w:noProof/>
-              <w:cs/>
             </w:rPr>
           </w:pPr>
-          <w:r>
-            <w:rPr>
-              <w:rFonts w:ascii="Browallia New" w:hAnsi="Browallia New" w:cs="Browallia New"/>
-              <w:noProof/>
-              <w:cs/>
+          <w:proofErr w:type="spellStart"/>
+          <w:r>
+            <w:rPr>
+              <w:rFonts w:ascii="Browallia New" w:hAnsi="Browallia New" w:cs="Browallia New"/>
             </w:rPr>
             <w:t>วันที่</w:t>
           </w:r>
+          <w:proofErr w:type="spellEnd"/>
         </w:p>
       </w:tc>
       <w:tc>
         <w:tcPr>
-          <w:tcW w:w="1723" w:type="dxa"/>
+          <w:tcW w:w="1725" w:type="dxa"/>
+          <w:tcBorders>
+            <w:top w:val="nil"/>
+            <w:left w:val="nil"/>
+            <w:bottom w:val="nil"/>
+            <w:right w:val="nil"/>
+          </w:tcBorders>
+          <w:shd w:val="clear" w:color="auto" w:fill="auto"/>
           <w:vAlign w:val="center"/>
         </w:tcPr>
         <w:p>
@@ -1839,18 +2078,63 @@
             <w:pStyle w:val="Header"/>
             <w:rPr>
               <w:rFonts w:ascii="Browallia New" w:hAnsi="Browallia New" w:cs="Browallia New"/>
-              <w:noProof/>
-              <w:sz w:val="28"/>
-              <w:cs/>
+              <w:sz w:val="28"/>
             </w:rPr>
           </w:pPr>
           <w:r>
             <w:rPr>
               <w:rFonts w:ascii="Browallia New" w:hAnsi="Browallia New" w:cs="Browallia New"/>
-              <w:noProof/>
-              <w:sz w:val="28"/>
-            </w:rPr>
-            <w:t>[receiptDate; ope=formatdate]</w:t>
+              <w:sz w:val="28"/>
+            </w:rPr>
+            <w:t>[</w:t>
+          </w:r>
+          <w:proofErr w:type="spellStart"/>
+          <w:r>
+            <w:rPr>
+              <w:rFonts w:ascii="Browallia New" w:hAnsi="Browallia New" w:cs="Browallia New"/>
+              <w:sz w:val="28"/>
+            </w:rPr>
+            <w:t>receiptDate</w:t>
+          </w:r>
+          <w:proofErr w:type="spellEnd"/>
+          <w:r>
+            <w:rPr>
+              <w:rFonts w:ascii="Browallia New" w:hAnsi="Browallia New" w:cs="Browallia New"/>
+              <w:sz w:val="28"/>
+            </w:rPr>
+            <w:t xml:space="preserve">; </w:t>
+          </w:r>
+          <w:proofErr w:type="spellStart"/>
+          <w:r>
+            <w:rPr>
+              <w:rFonts w:ascii="Browallia New" w:hAnsi="Browallia New" w:cs="Browallia New"/>
+              <w:sz w:val="28"/>
+            </w:rPr>
+            <w:t>ope</w:t>
+          </w:r>
+          <w:proofErr w:type="spellEnd"/>
+          <w:r>
+            <w:rPr>
+              <w:rFonts w:ascii="Browallia New" w:hAnsi="Browallia New" w:cs="Browallia New"/>
+              <w:sz w:val="28"/>
+            </w:rPr>
+            <w:t>=</w:t>
+          </w:r>
+          <w:proofErr w:type="spellStart"/>
+          <w:r>
+            <w:rPr>
+              <w:rFonts w:ascii="Browallia New" w:hAnsi="Browallia New" w:cs="Browallia New"/>
+              <w:sz w:val="28"/>
+            </w:rPr>
+            <w:t>formatdate</w:t>
+          </w:r>
+          <w:proofErr w:type="spellEnd"/>
+          <w:r>
+            <w:rPr>
+              <w:rFonts w:ascii="Browallia New" w:hAnsi="Browallia New" w:cs="Browallia New"/>
+              <w:sz w:val="28"/>
+            </w:rPr>
+            <w:t>]</w:t>
           </w:r>
         </w:p>
       </w:tc>
@@ -1860,7 +2144,6 @@
     <w:pPr>
       <w:pStyle w:val="Header"/>
       <w:rPr>
-        <w:noProof/>
         <w:sz w:val="10"/>
         <w:szCs w:val="10"/>
       </w:rPr>
@@ -1870,22 +2153,13 @@
     <w:tblPr>
       <w:tblStyle w:val="TableGrid"/>
       <w:tblW w:w="10790" w:type="dxa"/>
-      <w:tblBorders>
-        <w:top w:val="none" w:sz="0" w:space="0" w:color="auto"/>
-        <w:left w:val="none" w:sz="0" w:space="0" w:color="auto"/>
-        <w:bottom w:val="none" w:sz="0" w:space="0" w:color="auto"/>
-        <w:right w:val="none" w:sz="0" w:space="0" w:color="auto"/>
-        <w:insideH w:val="none" w:sz="0" w:space="0" w:color="auto"/>
-        <w:insideV w:val="none" w:sz="0" w:space="0" w:color="auto"/>
-      </w:tblBorders>
-      <w:tblLayout w:type="fixed"/>
       <w:tblLook w:val="04A0" w:firstRow="1" w:lastRow="0" w:firstColumn="1" w:lastColumn="0" w:noHBand="0" w:noVBand="1"/>
     </w:tblPr>
     <w:tblGrid>
-      <w:gridCol w:w="2127"/>
+      <w:gridCol w:w="2125"/>
       <w:gridCol w:w="1554"/>
-      <w:gridCol w:w="1559"/>
-      <w:gridCol w:w="5550"/>
+      <w:gridCol w:w="1558"/>
+      <w:gridCol w:w="5553"/>
     </w:tblGrid>
     <w:tr>
       <w:trPr>
@@ -1893,7 +2167,14 @@
       </w:trPr>
       <w:tc>
         <w:tcPr>
-          <w:tcW w:w="2127" w:type="dxa"/>
+          <w:tcW w:w="2125" w:type="dxa"/>
+          <w:tcBorders>
+            <w:top w:val="nil"/>
+            <w:left w:val="nil"/>
+            <w:bottom w:val="nil"/>
+            <w:right w:val="nil"/>
+          </w:tcBorders>
+          <w:shd w:val="clear" w:color="auto" w:fill="auto"/>
           <w:vAlign w:val="center"/>
         </w:tcPr>
         <w:p>
@@ -1903,26 +2184,32 @@
               <w:rFonts w:ascii="Browallia New" w:hAnsi="Browallia New" w:cs="Browallia New"/>
               <w:b/>
               <w:bCs/>
-              <w:noProof/>
               <w:sz w:val="28"/>
             </w:rPr>
           </w:pPr>
+          <w:proofErr w:type="spellStart"/>
           <w:r>
             <w:rPr>
               <w:rFonts w:ascii="Browallia New" w:hAnsi="Browallia New" w:cs="Browallia New"/>
               <w:b/>
               <w:bCs/>
-              <w:noProof/>
-              <w:sz w:val="28"/>
-              <w:cs/>
+              <w:sz w:val="28"/>
             </w:rPr>
             <w:t>เลขที่ประจำตัวผู้ป่วย</w:t>
           </w:r>
+          <w:proofErr w:type="spellEnd"/>
         </w:p>
       </w:tc>
       <w:tc>
         <w:tcPr>
           <w:tcW w:w="1554" w:type="dxa"/>
+          <w:tcBorders>
+            <w:top w:val="nil"/>
+            <w:left w:val="nil"/>
+            <w:bottom w:val="nil"/>
+            <w:right w:val="nil"/>
+          </w:tcBorders>
+          <w:shd w:val="clear" w:color="auto" w:fill="auto"/>
           <w:vAlign w:val="center"/>
         </w:tcPr>
         <w:p>
@@ -1930,14 +2217,12 @@
             <w:pStyle w:val="Header"/>
             <w:rPr>
               <w:rFonts w:ascii="Browallia New" w:hAnsi="Browallia New" w:cs="Browallia New"/>
-              <w:noProof/>
               <w:sz w:val="28"/>
             </w:rPr>
           </w:pPr>
           <w:r>
             <w:rPr>
               <w:rFonts w:ascii="Browallia New" w:hAnsi="Browallia New" w:cs="Browallia New"/>
-              <w:noProof/>
               <w:sz w:val="28"/>
             </w:rPr>
             <w:t>[patientData.hn]</w:t>
@@ -1946,7 +2231,14 @@
       </w:tc>
       <w:tc>
         <w:tcPr>
-          <w:tcW w:w="1559" w:type="dxa"/>
+          <w:tcW w:w="1558" w:type="dxa"/>
+          <w:tcBorders>
+            <w:top w:val="nil"/>
+            <w:left w:val="nil"/>
+            <w:bottom w:val="nil"/>
+            <w:right w:val="nil"/>
+          </w:tcBorders>
+          <w:shd w:val="clear" w:color="auto" w:fill="auto"/>
           <w:vAlign w:val="center"/>
         </w:tcPr>
         <w:p>
@@ -1956,48 +2248,52 @@
               <w:rFonts w:ascii="Browallia New" w:hAnsi="Browallia New" w:cs="Browallia New"/>
               <w:b/>
               <w:bCs/>
-              <w:noProof/>
-              <w:sz w:val="28"/>
-              <w:cs/>
+              <w:sz w:val="28"/>
             </w:rPr>
           </w:pPr>
+          <w:proofErr w:type="spellStart"/>
           <w:r>
             <w:rPr>
               <w:rFonts w:ascii="Browallia New" w:hAnsi="Browallia New" w:cs="Browallia New"/>
               <w:b/>
               <w:bCs/>
-              <w:noProof/>
-              <w:sz w:val="28"/>
-              <w:cs/>
+              <w:sz w:val="28"/>
             </w:rPr>
             <w:t>ชื่อ</w:t>
           </w:r>
+          <w:proofErr w:type="spellEnd"/>
           <w:r>
             <w:rPr>
               <w:rFonts w:ascii="Browallia New" w:hAnsi="Browallia New" w:cs="Browallia New"/>
               <w:b/>
               <w:bCs/>
-              <w:noProof/>
               <w:sz w:val="28"/>
             </w:rPr>
             <w:t xml:space="preserve"> - </w:t>
           </w:r>
+          <w:proofErr w:type="spellStart"/>
           <w:r>
             <w:rPr>
               <w:rFonts w:ascii="Browallia New" w:hAnsi="Browallia New" w:cs="Browallia New"/>
               <w:b/>
               <w:bCs/>
-              <w:noProof/>
-              <w:sz w:val="28"/>
-              <w:cs/>
+              <w:sz w:val="28"/>
             </w:rPr>
             <w:t>นามสกุล</w:t>
           </w:r>
+          <w:proofErr w:type="spellEnd"/>
         </w:p>
       </w:tc>
       <w:tc>
         <w:tcPr>
-          <w:tcW w:w="5550" w:type="dxa"/>
+          <w:tcW w:w="5552" w:type="dxa"/>
+          <w:tcBorders>
+            <w:top w:val="nil"/>
+            <w:left w:val="nil"/>
+            <w:bottom w:val="nil"/>
+            <w:right w:val="nil"/>
+          </w:tcBorders>
+          <w:shd w:val="clear" w:color="auto" w:fill="auto"/>
           <w:vAlign w:val="center"/>
         </w:tcPr>
         <w:p>
@@ -2005,17 +2301,56 @@
             <w:pStyle w:val="Header"/>
             <w:rPr>
               <w:rFonts w:ascii="Browallia New" w:hAnsi="Browallia New" w:cs="Browallia New"/>
-              <w:noProof/>
               <w:sz w:val="28"/>
             </w:rPr>
           </w:pPr>
           <w:r>
             <w:rPr>
               <w:rFonts w:ascii="Browallia New" w:hAnsi="Browallia New" w:cs="Browallia New"/>
-              <w:noProof/>
-              <w:sz w:val="28"/>
-            </w:rPr>
-            <w:t>[patientData.name_th;ope=formatname]</w:t>
+              <w:sz w:val="28"/>
+            </w:rPr>
+            <w:t>[</w:t>
+          </w:r>
+          <w:proofErr w:type="spellStart"/>
+          <w:r>
+            <w:rPr>
+              <w:rFonts w:ascii="Browallia New" w:hAnsi="Browallia New" w:cs="Browallia New"/>
+              <w:sz w:val="28"/>
+            </w:rPr>
+            <w:t>patientData.name_</w:t>
+          </w:r>
+          <w:proofErr w:type="gramStart"/>
+          <w:r>
+            <w:rPr>
+              <w:rFonts w:ascii="Browallia New" w:hAnsi="Browallia New" w:cs="Browallia New"/>
+              <w:sz w:val="28"/>
+            </w:rPr>
+            <w:t>th;ope</w:t>
+          </w:r>
+          <w:proofErr w:type="spellEnd"/>
+          <w:proofErr w:type="gramEnd"/>
+          <w:r>
+            <w:rPr>
+              <w:rFonts w:ascii="Browallia New" w:hAnsi="Browallia New" w:cs="Browallia New"/>
+              <w:sz w:val="28"/>
+            </w:rPr>
+            <w:t>=</w:t>
+          </w:r>
+          <w:proofErr w:type="spellStart"/>
+          <w:r>
+            <w:rPr>
+              <w:rFonts w:ascii="Browallia New" w:hAnsi="Browallia New" w:cs="Browallia New"/>
+              <w:sz w:val="28"/>
+            </w:rPr>
+            <w:t>formatname</w:t>
+          </w:r>
+          <w:proofErr w:type="spellEnd"/>
+          <w:r>
+            <w:rPr>
+              <w:rFonts w:ascii="Browallia New" w:hAnsi="Browallia New" w:cs="Browallia New"/>
+              <w:sz w:val="28"/>
+            </w:rPr>
+            <w:t>]</w:t>
           </w:r>
         </w:p>
       </w:tc>
@@ -2026,7 +2361,14 @@
       </w:trPr>
       <w:tc>
         <w:tcPr>
-          <w:tcW w:w="2127" w:type="dxa"/>
+          <w:tcW w:w="2125" w:type="dxa"/>
+          <w:tcBorders>
+            <w:top w:val="nil"/>
+            <w:left w:val="nil"/>
+            <w:bottom w:val="nil"/>
+            <w:right w:val="nil"/>
+          </w:tcBorders>
+          <w:shd w:val="clear" w:color="auto" w:fill="auto"/>
           <w:vAlign w:val="center"/>
         </w:tcPr>
         <w:p>
@@ -2036,39 +2378,33 @@
               <w:rFonts w:ascii="Browallia New" w:hAnsi="Browallia New" w:cs="Browallia New"/>
               <w:b/>
               <w:bCs/>
-              <w:noProof/>
-              <w:sz w:val="28"/>
-              <w:cs/>
+              <w:sz w:val="28"/>
             </w:rPr>
           </w:pPr>
+          <w:proofErr w:type="spellStart"/>
           <w:r>
             <w:rPr>
               <w:rFonts w:ascii="Browallia New" w:hAnsi="Browallia New" w:cs="Browallia New"/>
               <w:b/>
               <w:bCs/>
-              <w:noProof/>
-              <w:sz w:val="28"/>
-              <w:cs/>
-            </w:rPr>
-            <w:t>อ้างอิงใบแจ้งหนี้</w:t>
-          </w:r>
-          <w:r>
-            <w:rPr>
-              <w:rFonts w:ascii="Browallia New" w:hAnsi="Browallia New" w:cs="Browallia New" w:hint="cs"/>
-              <w:b/>
-              <w:bCs/>
-              <w:noProof/>
-              <w:sz w:val="28"/>
-              <w:cs/>
-            </w:rPr>
-            <w:t>เลขที่</w:t>
-          </w:r>
+              <w:sz w:val="28"/>
+            </w:rPr>
+            <w:t>อ้างอิงใบแจ้งหนี้เลขที่</w:t>
+          </w:r>
+          <w:proofErr w:type="spellEnd"/>
         </w:p>
       </w:tc>
       <w:tc>
         <w:tcPr>
-          <w:tcW w:w="8663" w:type="dxa"/>
+          <w:tcW w:w="8664" w:type="dxa"/>
           <w:gridSpan w:val="3"/>
+          <w:tcBorders>
+            <w:top w:val="nil"/>
+            <w:left w:val="nil"/>
+            <w:bottom w:val="nil"/>
+            <w:right w:val="nil"/>
+          </w:tcBorders>
+          <w:shd w:val="clear" w:color="auto" w:fill="auto"/>
           <w:vAlign w:val="center"/>
         </w:tcPr>
         <w:p>
@@ -2076,49 +2412,102 @@
             <w:pStyle w:val="Header"/>
             <w:rPr>
               <w:rFonts w:ascii="Browallia New" w:hAnsi="Browallia New" w:cs="Browallia New"/>
-              <w:noProof/>
               <w:sz w:val="28"/>
             </w:rPr>
           </w:pPr>
           <w:r>
             <w:rPr>
               <w:rFonts w:ascii="Browallia New" w:hAnsi="Browallia New" w:cs="Browallia New"/>
-              <w:noProof/>
-              <w:sz w:val="28"/>
-            </w:rPr>
-            <w:t>[invoiceId] (</w:t>
-          </w:r>
-          <w:r>
-            <w:rPr>
-              <w:rFonts w:ascii="Browallia New" w:hAnsi="Browallia New" w:cs="Browallia New" w:hint="cs"/>
-              <w:noProof/>
-              <w:sz w:val="28"/>
-              <w:cs/>
-            </w:rPr>
-            <w:t xml:space="preserve">ออกเมื่อ </w:t>
-          </w:r>
-          <w:r>
-            <w:rPr>
-              <w:rFonts w:ascii="Browallia New" w:hAnsi="Browallia New" w:cs="Browallia New"/>
-              <w:noProof/>
-              <w:sz w:val="28"/>
-            </w:rPr>
-            <w:t>[invoiceDateTime;ope=formatdate;format=dddd DD MMMM YYYY])</w:t>
+              <w:sz w:val="28"/>
+            </w:rPr>
+            <w:t>[</w:t>
+          </w:r>
+          <w:proofErr w:type="spellStart"/>
+          <w:r>
+            <w:rPr>
+              <w:rFonts w:ascii="Browallia New" w:hAnsi="Browallia New" w:cs="Browallia New"/>
+              <w:sz w:val="28"/>
+            </w:rPr>
+            <w:t>invoiceId</w:t>
+          </w:r>
+          <w:proofErr w:type="spellEnd"/>
+          <w:r>
+            <w:rPr>
+              <w:rFonts w:ascii="Browallia New" w:hAnsi="Browallia New" w:cs="Browallia New"/>
+              <w:sz w:val="28"/>
+            </w:rPr>
+            <w:t>] (</w:t>
+          </w:r>
+          <w:proofErr w:type="spellStart"/>
+          <w:r>
+            <w:rPr>
+              <w:rFonts w:ascii="Browallia New" w:hAnsi="Browallia New" w:cs="Browallia New"/>
+              <w:sz w:val="28"/>
+            </w:rPr>
+            <w:t>ออกเมื่อ</w:t>
+          </w:r>
+          <w:proofErr w:type="spellEnd"/>
+          <w:r>
+            <w:rPr>
+              <w:rFonts w:ascii="Browallia New" w:hAnsi="Browallia New" w:cs="Browallia New"/>
+              <w:sz w:val="28"/>
+            </w:rPr>
+            <w:t xml:space="preserve"> [</w:t>
+          </w:r>
+          <w:proofErr w:type="spellStart"/>
+          <w:proofErr w:type="gramStart"/>
+          <w:r>
+            <w:rPr>
+              <w:rFonts w:ascii="Browallia New" w:hAnsi="Browallia New" w:cs="Browallia New"/>
+              <w:sz w:val="28"/>
+            </w:rPr>
+            <w:t>invoiceDateTime;ope</w:t>
+          </w:r>
+          <w:proofErr w:type="spellEnd"/>
+          <w:proofErr w:type="gramEnd"/>
+          <w:r>
+            <w:rPr>
+              <w:rFonts w:ascii="Browallia New" w:hAnsi="Browallia New" w:cs="Browallia New"/>
+              <w:sz w:val="28"/>
+            </w:rPr>
+            <w:t>=</w:t>
+          </w:r>
+          <w:proofErr w:type="spellStart"/>
+          <w:r>
+            <w:rPr>
+              <w:rFonts w:ascii="Browallia New" w:hAnsi="Browallia New" w:cs="Browallia New"/>
+              <w:sz w:val="28"/>
+            </w:rPr>
+            <w:t>formatdate;format</w:t>
+          </w:r>
+          <w:proofErr w:type="spellEnd"/>
+          <w:r>
+            <w:rPr>
+              <w:rFonts w:ascii="Browallia New" w:hAnsi="Browallia New" w:cs="Browallia New"/>
+              <w:sz w:val="28"/>
+            </w:rPr>
+            <w:t>=</w:t>
+          </w:r>
+          <w:proofErr w:type="spellStart"/>
+          <w:r>
+            <w:rPr>
+              <w:rFonts w:ascii="Browallia New" w:hAnsi="Browallia New" w:cs="Browallia New"/>
+              <w:sz w:val="28"/>
+            </w:rPr>
+            <w:t>dddd</w:t>
+          </w:r>
+          <w:proofErr w:type="spellEnd"/>
+          <w:r>
+            <w:rPr>
+              <w:rFonts w:ascii="Browallia New" w:hAnsi="Browallia New" w:cs="Browallia New"/>
+              <w:sz w:val="28"/>
+            </w:rPr>
+            <w:t xml:space="preserve"> DD MMMM YYYY])</w:t>
           </w:r>
         </w:p>
       </w:tc>
     </w:tr>
   </w:tbl>
-  <w:p>
-    <w:pPr>
-      <w:pStyle w:val="Header"/>
-    </w:pPr>
-  </w:p>
-</w:hdr>
-</file>
-
-<file path=word/header3.xml><?xml version="1.0" encoding="utf-8"?>
-<w:hdr xmlns:wpc="http://schemas.microsoft.com/office/word/2010/wordprocessingCanvas" xmlns:cx="http://schemas.microsoft.com/office/drawing/2014/chartex" xmlns:cx1="http://schemas.microsoft.com/office/drawing/2015/9/8/chartex" xmlns:cx2="http://schemas.microsoft.com/office/drawing/2015/10/21/chartex" xmlns:cx3="http://schemas.microsoft.com/office/drawing/2016/5/9/chartex" xmlns:cx4="http://schemas.microsoft.com/office/drawing/2016/5/10/chartex" xmlns:cx5="http://schemas.microsoft.com/office/drawing/2016/5/11/chartex" xmlns:cx6="http://schemas.microsoft.com/office/drawing/2016/5/12/chartex" xmlns:cx7="http://schemas.microsoft.com/office/drawing/2016/5/13/chartex" xmlns:cx8="http://schemas.microsoft.com/office/drawing/2016/5/14/chartex" xmlns:mc="http://schemas.openxmlformats.org/markup-compatibility/2006" xmlns:aink="http://schemas.microsoft.com/office/drawing/2016/ink" xmlns:am3d="http://schemas.microsoft.com/office/drawing/2017/model3d" xmlns:o="urn:schemas-microsoft-com:office:office" xmlns:r="http://schemas.openxmlformats.org/officeDocument/2006/relationships" xmlns:m="http://schemas.openxmlformats.org/officeDocument/2006/math" xmlns:v="urn:schemas-microsoft-com:vml" xmlns:wp14="http://schemas.microsoft.com/office/word/2010/wordprocessingDrawing" xmlns:wp="http://schemas.openxmlformats.org/drawingml/2006/wordprocessingDrawing" xmlns:w10="urn:schemas-microsoft-com:office:word" xmlns:w="http://schemas.openxmlformats.org/wordprocessingml/2006/main" xmlns:w14="http://schemas.microsoft.com/office/word/2010/wordml" xmlns:w15="http://schemas.microsoft.com/office/word/2012/wordml" xmlns:w16cid="http://schemas.microsoft.com/office/word/2016/wordml/cid" xmlns:w16se="http://schemas.microsoft.com/office/word/2015/wordml/symex" xmlns:wpg="http://schemas.microsoft.com/office/word/2010/wordprocessingGroup" xmlns:wpi="http://schemas.microsoft.com/office/word/2010/wordprocessingInk" xmlns:wne="http://schemas.microsoft.com/office/word/2006/wordml" xmlns:wps="http://schemas.microsoft.com/office/word/2010/wordprocessingShape" mc:Ignorable="w14 w15 w16se w16cid wp14">
   <w:p>
     <w:pPr>
       <w:pStyle w:val="Header"/>
@@ -2133,16 +2522,11 @@
     <w:rPrDefault>
       <w:rPr>
         <w:rFonts w:asciiTheme="minorHAnsi" w:eastAsiaTheme="minorHAnsi" w:hAnsiTheme="minorHAnsi" w:cstheme="minorBidi"/>
-        <w:sz w:val="22"/>
         <w:szCs w:val="28"/>
         <w:lang w:val="en-US" w:eastAsia="en-US" w:bidi="th-TH"/>
       </w:rPr>
     </w:rPrDefault>
-    <w:pPrDefault>
-      <w:pPr>
-        <w:spacing w:after="160" w:line="259" w:lineRule="auto"/>
-      </w:pPr>
-    </w:pPrDefault>
+    <w:pPrDefault/>
   </w:docDefaults>
   <w:latentStyles w:defLockedState="0" w:defUIPriority="99" w:defSemiHidden="0" w:defUnhideWhenUsed="0" w:defQFormat="0" w:count="375">
     <w:lsdException w:name="Normal" w:uiPriority="0" w:qFormat="1"/>
@@ -2524,6 +2908,12 @@
   <w:style w:type="paragraph" w:default="1" w:styleId="Normal">
     <w:name w:val="Normal"/>
     <w:qFormat/>
+    <w:pPr>
+      <w:spacing w:after="160" w:line="259" w:lineRule="auto"/>
+    </w:pPr>
+    <w:rPr>
+      <w:sz w:val="22"/>
+    </w:rPr>
   </w:style>
   <w:style w:type="character" w:default="1" w:styleId="DefaultParagraphFont">
     <w:name w:val="Default Paragraph Font"/>
@@ -2552,6 +2942,81 @@
     <w:semiHidden/>
     <w:unhideWhenUsed/>
   </w:style>
+  <w:style w:type="character" w:customStyle="1" w:styleId="HeaderChar">
+    <w:name w:val="Header Char"/>
+    <w:basedOn w:val="DefaultParagraphFont"/>
+    <w:link w:val="Header"/>
+    <w:uiPriority w:val="99"/>
+    <w:qFormat/>
+  </w:style>
+  <w:style w:type="character" w:customStyle="1" w:styleId="FooterChar">
+    <w:name w:val="Footer Char"/>
+    <w:basedOn w:val="DefaultParagraphFont"/>
+    <w:link w:val="Footer"/>
+    <w:uiPriority w:val="99"/>
+    <w:qFormat/>
+  </w:style>
+  <w:style w:type="paragraph" w:customStyle="1" w:styleId="Heading">
+    <w:name w:val="Heading"/>
+    <w:basedOn w:val="Normal"/>
+    <w:next w:val="BodyText"/>
+    <w:qFormat/>
+    <w:pPr>
+      <w:keepNext/>
+      <w:spacing w:before="240" w:after="120"/>
+    </w:pPr>
+    <w:rPr>
+      <w:rFonts w:ascii="Liberation Sans" w:eastAsia="Microsoft YaHei" w:hAnsi="Liberation Sans" w:cs="Cordia New"/>
+      <w:sz w:val="28"/>
+      <w:szCs w:val="37"/>
+    </w:rPr>
+  </w:style>
+  <w:style w:type="paragraph" w:styleId="BodyText">
+    <w:name w:val="Body Text"/>
+    <w:basedOn w:val="Normal"/>
+    <w:pPr>
+      <w:spacing w:after="140" w:line="276" w:lineRule="auto"/>
+    </w:pPr>
+  </w:style>
+  <w:style w:type="paragraph" w:styleId="List">
+    <w:name w:val="List"/>
+    <w:basedOn w:val="BodyText"/>
+    <w:rPr>
+      <w:rFonts w:cs="Angsana New"/>
+    </w:rPr>
+  </w:style>
+  <w:style w:type="paragraph" w:styleId="Caption">
+    <w:name w:val="caption"/>
+    <w:basedOn w:val="Normal"/>
+    <w:qFormat/>
+    <w:pPr>
+      <w:suppressLineNumbers/>
+      <w:spacing w:before="120" w:after="120"/>
+    </w:pPr>
+    <w:rPr>
+      <w:rFonts w:cs="Angsana New"/>
+      <w:i/>
+      <w:iCs/>
+      <w:sz w:val="24"/>
+      <w:szCs w:val="32"/>
+    </w:rPr>
+  </w:style>
+  <w:style w:type="paragraph" w:customStyle="1" w:styleId="Index">
+    <w:name w:val="Index"/>
+    <w:basedOn w:val="Normal"/>
+    <w:qFormat/>
+    <w:pPr>
+      <w:suppressLineNumbers/>
+    </w:pPr>
+    <w:rPr>
+      <w:rFonts w:cs="Angsana New"/>
+    </w:rPr>
+  </w:style>
+  <w:style w:type="paragraph" w:customStyle="1" w:styleId="HeaderandFooter">
+    <w:name w:val="Header and Footer"/>
+    <w:basedOn w:val="Normal"/>
+    <w:qFormat/>
+  </w:style>
   <w:style w:type="paragraph" w:styleId="Header">
     <w:name w:val="header"/>
     <w:basedOn w:val="Normal"/>
@@ -2565,12 +3030,6 @@
       </w:tabs>
       <w:spacing w:after="0" w:line="240" w:lineRule="auto"/>
     </w:pPr>
-  </w:style>
-  <w:style w:type="character" w:customStyle="1" w:styleId="HeaderChar">
-    <w:name w:val="Header Char"/>
-    <w:basedOn w:val="DefaultParagraphFont"/>
-    <w:link w:val="Header"/>
-    <w:uiPriority w:val="99"/>
   </w:style>
   <w:style w:type="paragraph" w:styleId="Footer">
     <w:name w:val="footer"/>
@@ -2586,19 +3045,30 @@
       <w:spacing w:after="0" w:line="240" w:lineRule="auto"/>
     </w:pPr>
   </w:style>
-  <w:style w:type="character" w:customStyle="1" w:styleId="FooterChar">
-    <w:name w:val="Footer Char"/>
-    <w:basedOn w:val="DefaultParagraphFont"/>
-    <w:link w:val="Footer"/>
-    <w:uiPriority w:val="99"/>
+  <w:style w:type="paragraph" w:customStyle="1" w:styleId="TableContents">
+    <w:name w:val="Table Contents"/>
+    <w:basedOn w:val="Normal"/>
+    <w:qFormat/>
+    <w:pPr>
+      <w:suppressLineNumbers/>
+    </w:pPr>
+  </w:style>
+  <w:style w:type="paragraph" w:customStyle="1" w:styleId="TableHeading">
+    <w:name w:val="Table Heading"/>
+    <w:basedOn w:val="TableContents"/>
+    <w:qFormat/>
+    <w:pPr>
+      <w:jc w:val="center"/>
+    </w:pPr>
+    <w:rPr>
+      <w:b/>
+      <w:bCs/>
+    </w:rPr>
   </w:style>
   <w:style w:type="table" w:styleId="TableGrid">
     <w:name w:val="Table Grid"/>
     <w:basedOn w:val="TableNormal"/>
     <w:uiPriority w:val="39"/>
-    <w:pPr>
-      <w:spacing w:after="0" w:line="240" w:lineRule="auto"/>
-    </w:pPr>
     <w:tblPr>
       <w:tblBorders>
         <w:top w:val="single" w:sz="4" w:space="0" w:color="auto"/>
@@ -2614,9 +3084,6 @@
     <w:name w:val="Plain Table 3"/>
     <w:basedOn w:val="TableNormal"/>
     <w:uiPriority w:val="43"/>
-    <w:pPr>
-      <w:spacing w:after="0" w:line="240" w:lineRule="auto"/>
-    </w:pPr>
     <w:tblPr>
       <w:tblStyleRowBandSize w:val="1"/>
       <w:tblStyleColBandSize w:val="1"/>
@@ -2630,7 +3097,7 @@
       <w:tblPr/>
       <w:tcPr>
         <w:tcBorders>
-          <w:bottom w:val="single" w:sz="4" w:space="0" w:color="7F7F7F" w:themeColor="text1" w:themeTint="80"/>
+          <w:bottom w:val="single" w:sz="4" w:space="0" w:color="000000" w:themeColor="text1"/>
         </w:tcBorders>
       </w:tcPr>
     </w:tblStylePr>
@@ -2656,7 +3123,7 @@
       <w:tblPr/>
       <w:tcPr>
         <w:tcBorders>
-          <w:right w:val="single" w:sz="4" w:space="0" w:color="7F7F7F" w:themeColor="text1" w:themeTint="80"/>
+          <w:right w:val="single" w:sz="4" w:space="0" w:color="000000" w:themeColor="text1"/>
         </w:tcBorders>
       </w:tcPr>
     </w:tblStylePr>
@@ -2706,9 +3173,6 @@
     <w:name w:val="Plain Table 5"/>
     <w:basedOn w:val="TableNormal"/>
     <w:uiPriority w:val="45"/>
-    <w:pPr>
-      <w:spacing w:after="0" w:line="240" w:lineRule="auto"/>
-    </w:pPr>
     <w:tblPr>
       <w:tblStyleRowBandSize w:val="1"/>
       <w:tblStyleColBandSize w:val="1"/>
@@ -2717,13 +3181,12 @@
       <w:rPr>
         <w:rFonts w:asciiTheme="majorHAnsi" w:eastAsiaTheme="majorEastAsia" w:hAnsiTheme="majorHAnsi" w:cstheme="majorBidi"/>
         <w:i/>
-        <w:iCs/>
         <w:sz w:val="26"/>
       </w:rPr>
       <w:tblPr/>
       <w:tcPr>
         <w:tcBorders>
-          <w:bottom w:val="single" w:sz="4" w:space="0" w:color="7F7F7F" w:themeColor="text1" w:themeTint="80"/>
+          <w:bottom w:val="single" w:sz="4" w:space="0" w:color="000000" w:themeColor="text1"/>
         </w:tcBorders>
         <w:shd w:val="clear" w:color="auto" w:fill="FFFFFF" w:themeFill="background1"/>
       </w:tcPr>
@@ -2732,13 +3195,12 @@
       <w:rPr>
         <w:rFonts w:asciiTheme="majorHAnsi" w:eastAsiaTheme="majorEastAsia" w:hAnsiTheme="majorHAnsi" w:cstheme="majorBidi"/>
         <w:i/>
-        <w:iCs/>
         <w:sz w:val="26"/>
       </w:rPr>
       <w:tblPr/>
       <w:tcPr>
         <w:tcBorders>
-          <w:top w:val="single" w:sz="4" w:space="0" w:color="7F7F7F" w:themeColor="text1" w:themeTint="80"/>
+          <w:top w:val="single" w:sz="4" w:space="0" w:color="000000" w:themeColor="text1"/>
         </w:tcBorders>
         <w:shd w:val="clear" w:color="auto" w:fill="FFFFFF" w:themeFill="background1"/>
       </w:tcPr>
@@ -2750,13 +3212,12 @@
       <w:rPr>
         <w:rFonts w:asciiTheme="majorHAnsi" w:eastAsiaTheme="majorEastAsia" w:hAnsiTheme="majorHAnsi" w:cstheme="majorBidi"/>
         <w:i/>
-        <w:iCs/>
         <w:sz w:val="26"/>
       </w:rPr>
       <w:tblPr/>
       <w:tcPr>
         <w:tcBorders>
-          <w:right w:val="single" w:sz="4" w:space="0" w:color="7F7F7F" w:themeColor="text1" w:themeTint="80"/>
+          <w:right w:val="single" w:sz="4" w:space="0" w:color="000000" w:themeColor="text1"/>
         </w:tcBorders>
         <w:shd w:val="clear" w:color="auto" w:fill="FFFFFF" w:themeFill="background1"/>
       </w:tcPr>
@@ -2765,13 +3226,12 @@
       <w:rPr>
         <w:rFonts w:asciiTheme="majorHAnsi" w:eastAsiaTheme="majorEastAsia" w:hAnsiTheme="majorHAnsi" w:cstheme="majorBidi"/>
         <w:i/>
-        <w:iCs/>
         <w:sz w:val="26"/>
       </w:rPr>
       <w:tblPr/>
       <w:tcPr>
         <w:tcBorders>
-          <w:left w:val="single" w:sz="4" w:space="0" w:color="7F7F7F" w:themeColor="text1" w:themeTint="80"/>
+          <w:left w:val="single" w:sz="4" w:space="0" w:color="000000" w:themeColor="text1"/>
         </w:tcBorders>
         <w:shd w:val="clear" w:color="auto" w:fill="FFFFFF" w:themeFill="background1"/>
       </w:tcPr>

--- a/storage/app/default/documents/receipt.docx
+++ b/storage/app/default/documents/receipt.docx
@@ -41,7 +41,6 @@
                 <w:szCs w:val="32"/>
               </w:rPr>
             </w:pPr>
-            <w:proofErr w:type="spellStart"/>
             <w:r>
               <w:rPr>
                 <w:rFonts w:ascii="Browallia New" w:hAnsi="Browallia New" w:cs="Browallia New"/>
@@ -52,7 +51,6 @@
               </w:rPr>
               <w:t>รายการ</w:t>
             </w:r>
-            <w:proofErr w:type="spellEnd"/>
           </w:p>
         </w:tc>
         <w:tc>
@@ -75,7 +73,6 @@
                 <w:szCs w:val="32"/>
               </w:rPr>
             </w:pPr>
-            <w:proofErr w:type="spellStart"/>
             <w:r>
               <w:rPr>
                 <w:rFonts w:ascii="Browallia New" w:hAnsi="Browallia New" w:cs="Browallia New"/>
@@ -86,7 +83,6 @@
               </w:rPr>
               <w:t>ส่วนลด</w:t>
             </w:r>
-            <w:proofErr w:type="spellEnd"/>
           </w:p>
         </w:tc>
         <w:tc>
@@ -109,7 +105,6 @@
                 <w:szCs w:val="32"/>
               </w:rPr>
             </w:pPr>
-            <w:proofErr w:type="spellStart"/>
             <w:r>
               <w:rPr>
                 <w:rFonts w:ascii="Browallia New" w:hAnsi="Browallia New" w:cs="Browallia New"/>
@@ -120,7 +115,6 @@
               </w:rPr>
               <w:t>จำนวนเงิน</w:t>
             </w:r>
-            <w:proofErr w:type="spellEnd"/>
           </w:p>
         </w:tc>
       </w:tr>
@@ -200,73 +194,7 @@
                 <w:rFonts w:ascii="Browallia New" w:hAnsi="Browallia New" w:cs="Browallia New"/>
                 <w:sz w:val="28"/>
               </w:rPr>
-              <w:t>[</w:t>
-            </w:r>
-            <w:proofErr w:type="spellStart"/>
-            <w:r>
-              <w:rPr>
-                <w:rFonts w:ascii="Browallia New" w:hAnsi="Browallia New" w:cs="Browallia New"/>
-                <w:sz w:val="28"/>
-              </w:rPr>
-              <w:t>summaryInsurance.categoryInsurance</w:t>
-            </w:r>
-            <w:proofErr w:type="spellEnd"/>
-            <w:r>
-              <w:rPr>
-                <w:rFonts w:ascii="Browallia New" w:hAnsi="Browallia New" w:cs="Browallia New"/>
-                <w:sz w:val="28"/>
-              </w:rPr>
-              <w:t>; block=</w:t>
-            </w:r>
-            <w:proofErr w:type="spellStart"/>
-            <w:proofErr w:type="gramStart"/>
-            <w:r>
-              <w:rPr>
-                <w:rFonts w:ascii="Browallia New" w:hAnsi="Browallia New" w:cs="Browallia New"/>
-                <w:sz w:val="28"/>
-              </w:rPr>
-              <w:t>tbs:row</w:t>
-            </w:r>
-            <w:proofErr w:type="spellEnd"/>
-            <w:proofErr w:type="gramEnd"/>
-            <w:r>
-              <w:rPr>
-                <w:rFonts w:ascii="Browallia New" w:hAnsi="Browallia New" w:cs="Browallia New"/>
-                <w:sz w:val="28"/>
-              </w:rPr>
-              <w:t xml:space="preserve">; </w:t>
-            </w:r>
-            <w:proofErr w:type="spellStart"/>
-            <w:r>
-              <w:rPr>
-                <w:rFonts w:ascii="Browallia New" w:hAnsi="Browallia New" w:cs="Browallia New"/>
-                <w:sz w:val="28"/>
-              </w:rPr>
-              <w:t>ope</w:t>
-            </w:r>
-            <w:proofErr w:type="spellEnd"/>
-            <w:r>
-              <w:rPr>
-                <w:rFonts w:ascii="Browallia New" w:hAnsi="Browallia New" w:cs="Browallia New"/>
-                <w:sz w:val="28"/>
-              </w:rPr>
-              <w:t>=</w:t>
-            </w:r>
-            <w:proofErr w:type="spellStart"/>
-            <w:r>
-              <w:rPr>
-                <w:rFonts w:ascii="Browallia New" w:hAnsi="Browallia New" w:cs="Browallia New"/>
-                <w:sz w:val="28"/>
-              </w:rPr>
-              <w:t>mst$ProductCategoryInsurance</w:t>
-            </w:r>
-            <w:proofErr w:type="spellEnd"/>
-            <w:r>
-              <w:rPr>
-                <w:rFonts w:ascii="Browallia New" w:hAnsi="Browallia New" w:cs="Browallia New"/>
-                <w:sz w:val="28"/>
-              </w:rPr>
-              <w:t>]</w:t>
+              <w:t>[summaryInsurance.categoryInsurance; block=tbs:row; ope=mst$ProductCategoryInsurance]</w:t>
             </w:r>
           </w:p>
         </w:tc>
@@ -285,55 +213,7 @@
                 <w:rFonts w:ascii="Browallia New" w:hAnsi="Browallia New" w:cs="Browallia New"/>
                 <w:sz w:val="28"/>
               </w:rPr>
-              <w:t>[</w:t>
-            </w:r>
-            <w:proofErr w:type="spellStart"/>
-            <w:r>
-              <w:rPr>
-                <w:rFonts w:ascii="Browallia New" w:hAnsi="Browallia New" w:cs="Browallia New"/>
-                <w:sz w:val="28"/>
-              </w:rPr>
-              <w:t>summaryInsurance.totalDiscount</w:t>
-            </w:r>
-            <w:proofErr w:type="spellEnd"/>
-            <w:r>
-              <w:rPr>
-                <w:rFonts w:ascii="Browallia New" w:hAnsi="Browallia New" w:cs="Browallia New"/>
-                <w:sz w:val="28"/>
-              </w:rPr>
-              <w:t xml:space="preserve">; </w:t>
-            </w:r>
-            <w:proofErr w:type="spellStart"/>
-            <w:r>
-              <w:rPr>
-                <w:rFonts w:ascii="Browallia New" w:hAnsi="Browallia New" w:cs="Browallia New"/>
-                <w:sz w:val="28"/>
-              </w:rPr>
-              <w:t>ope</w:t>
-            </w:r>
-            <w:proofErr w:type="spellEnd"/>
-            <w:r>
-              <w:rPr>
-                <w:rFonts w:ascii="Browallia New" w:hAnsi="Browallia New" w:cs="Browallia New"/>
-                <w:sz w:val="28"/>
-              </w:rPr>
-              <w:t>=</w:t>
-            </w:r>
-            <w:proofErr w:type="spellStart"/>
-            <w:r>
-              <w:rPr>
-                <w:rFonts w:ascii="Browallia New" w:hAnsi="Browallia New" w:cs="Browallia New"/>
-                <w:sz w:val="28"/>
-              </w:rPr>
-              <w:t>formatcurr</w:t>
-            </w:r>
-            <w:proofErr w:type="spellEnd"/>
-            <w:r>
-              <w:rPr>
-                <w:rFonts w:ascii="Browallia New" w:hAnsi="Browallia New" w:cs="Browallia New"/>
-                <w:sz w:val="28"/>
-              </w:rPr>
-              <w:t>]</w:t>
+              <w:t>[summaryInsurance.totalDiscount; ope=formatcurr]</w:t>
             </w:r>
           </w:p>
         </w:tc>
@@ -352,55 +232,7 @@
                 <w:rFonts w:ascii="Browallia New" w:hAnsi="Browallia New" w:cs="Browallia New"/>
                 <w:sz w:val="28"/>
               </w:rPr>
-              <w:t>[</w:t>
-            </w:r>
-            <w:proofErr w:type="spellStart"/>
-            <w:r>
-              <w:rPr>
-                <w:rFonts w:ascii="Browallia New" w:hAnsi="Browallia New" w:cs="Browallia New"/>
-                <w:sz w:val="28"/>
-              </w:rPr>
-              <w:t>summaryInsurance.finalPrice</w:t>
-            </w:r>
-            <w:proofErr w:type="spellEnd"/>
-            <w:r>
-              <w:rPr>
-                <w:rFonts w:ascii="Browallia New" w:hAnsi="Browallia New" w:cs="Browallia New"/>
-                <w:sz w:val="28"/>
-              </w:rPr>
-              <w:t xml:space="preserve">; </w:t>
-            </w:r>
-            <w:proofErr w:type="spellStart"/>
-            <w:r>
-              <w:rPr>
-                <w:rFonts w:ascii="Browallia New" w:hAnsi="Browallia New" w:cs="Browallia New"/>
-                <w:sz w:val="28"/>
-              </w:rPr>
-              <w:t>ope</w:t>
-            </w:r>
-            <w:proofErr w:type="spellEnd"/>
-            <w:r>
-              <w:rPr>
-                <w:rFonts w:ascii="Browallia New" w:hAnsi="Browallia New" w:cs="Browallia New"/>
-                <w:sz w:val="28"/>
-              </w:rPr>
-              <w:t>=</w:t>
-            </w:r>
-            <w:proofErr w:type="spellStart"/>
-            <w:r>
-              <w:rPr>
-                <w:rFonts w:ascii="Browallia New" w:hAnsi="Browallia New" w:cs="Browallia New"/>
-                <w:sz w:val="28"/>
-              </w:rPr>
-              <w:t>formatcurr</w:t>
-            </w:r>
-            <w:proofErr w:type="spellEnd"/>
-            <w:r>
-              <w:rPr>
-                <w:rFonts w:ascii="Browallia New" w:hAnsi="Browallia New" w:cs="Browallia New"/>
-                <w:sz w:val="28"/>
-              </w:rPr>
-              <w:t>]</w:t>
+              <w:t>[summaryInsurance.finalPrice; ope=formatcurr]</w:t>
             </w:r>
           </w:p>
         </w:tc>
@@ -479,7 +311,6 @@
             <w:pPr>
               <w:spacing w:after="0" w:line="240" w:lineRule="auto"/>
             </w:pPr>
-            <w:proofErr w:type="spellStart"/>
             <w:r>
               <w:rPr>
                 <w:rFonts w:ascii="Browallia New" w:hAnsi="Browallia New" w:cs="Browallia New"/>
@@ -490,91 +321,6 @@
                 <w:sz w:val="28"/>
               </w:rPr>
               <w:t>จำนวนเงินรวม</w:t>
-            </w:r>
-            <w:proofErr w:type="spellEnd"/>
-          </w:p>
-        </w:tc>
-        <w:tc>
-          <w:tcPr>
-            <w:tcW w:w="1701" w:type="dxa"/>
-            <w:tcBorders>
-              <w:top w:val="single" w:sz="4" w:space="0" w:color="auto"/>
-            </w:tcBorders>
-            <w:shd w:val="clear" w:color="auto" w:fill="auto"/>
-          </w:tcPr>
-          <w:p>
-            <w:pPr>
-              <w:spacing w:after="0" w:line="240" w:lineRule="auto"/>
-              <w:jc w:val="right"/>
-            </w:pPr>
-            <w:r>
-              <w:rPr>
-                <w:rFonts w:ascii="Browallia New" w:hAnsi="Browallia New" w:cs="Browallia New"/>
-                <w:b/>
-                <w:bCs/>
-                <w:sz w:val="28"/>
-              </w:rPr>
-              <w:t>[</w:t>
-            </w:r>
-            <w:proofErr w:type="spellStart"/>
-            <w:r>
-              <w:rPr>
-                <w:rFonts w:ascii="Browallia New" w:hAnsi="Browallia New" w:cs="Browallia New"/>
-                <w:b/>
-                <w:bCs/>
-                <w:sz w:val="28"/>
-              </w:rPr>
-              <w:t>grandTotalDiscount</w:t>
-            </w:r>
-            <w:proofErr w:type="spellEnd"/>
-            <w:r>
-              <w:rPr>
-                <w:rFonts w:ascii="Browallia New" w:hAnsi="Browallia New" w:cs="Browallia New"/>
-                <w:b/>
-                <w:bCs/>
-                <w:sz w:val="28"/>
-              </w:rPr>
-              <w:t xml:space="preserve">; </w:t>
-            </w:r>
-            <w:proofErr w:type="spellStart"/>
-            <w:r>
-              <w:rPr>
-                <w:rFonts w:ascii="Browallia New" w:hAnsi="Browallia New" w:cs="Browallia New"/>
-                <w:b/>
-                <w:bCs/>
-                <w:sz w:val="28"/>
-              </w:rPr>
-              <w:t>ope</w:t>
-            </w:r>
-            <w:proofErr w:type="spellEnd"/>
-            <w:r>
-              <w:rPr>
-                <w:rFonts w:ascii="Browallia New" w:hAnsi="Browallia New" w:cs="Browallia New"/>
-                <w:b/>
-                <w:bCs/>
-                <w:sz w:val="28"/>
-              </w:rPr>
-              <w:t>=</w:t>
-            </w:r>
-            <w:proofErr w:type="spellStart"/>
-            <w:r>
-              <w:rPr>
-                <w:rFonts w:ascii="Browallia New" w:hAnsi="Browallia New" w:cs="Browallia New"/>
-                <w:b/>
-                <w:bCs/>
-                <w:sz w:val="28"/>
-              </w:rPr>
-              <w:t>formatcurr</w:t>
-            </w:r>
-            <w:proofErr w:type="spellEnd"/>
-            <w:r>
-              <w:rPr>
-                <w:rFonts w:ascii="Browallia New" w:hAnsi="Browallia New" w:cs="Browallia New"/>
-                <w:b/>
-                <w:bCs/>
-                <w:sz w:val="28"/>
-              </w:rPr>
-              <w:t>]</w:t>
             </w:r>
           </w:p>
         </w:tc>
@@ -598,9 +344,23 @@
                 <w:bCs/>
                 <w:sz w:val="28"/>
               </w:rPr>
-              <w:t>[</w:t>
+              <w:t>[grandTotalDiscount; ope=formatcurr]</w:t>
             </w:r>
-            <w:proofErr w:type="spellStart"/>
+          </w:p>
+        </w:tc>
+        <w:tc>
+          <w:tcPr>
+            <w:tcW w:w="1701" w:type="dxa"/>
+            <w:tcBorders>
+              <w:top w:val="single" w:sz="4" w:space="0" w:color="auto"/>
+            </w:tcBorders>
+            <w:shd w:val="clear" w:color="auto" w:fill="auto"/>
+          </w:tcPr>
+          <w:p>
+            <w:pPr>
+              <w:spacing w:after="0" w:line="240" w:lineRule="auto"/>
+              <w:jc w:val="right"/>
+            </w:pPr>
             <w:r>
               <w:rPr>
                 <w:rFonts w:ascii="Browallia New" w:hAnsi="Browallia New" w:cs="Browallia New"/>
@@ -608,69 +368,8 @@
                 <w:bCs/>
                 <w:sz w:val="28"/>
               </w:rPr>
-              <w:t>grandFinalPrice</w:t>
+              <w:t>[grandFinalPrice; ope=formatcurr] บาท</w:t>
             </w:r>
-            <w:proofErr w:type="spellEnd"/>
-            <w:r>
-              <w:rPr>
-                <w:rFonts w:ascii="Browallia New" w:hAnsi="Browallia New" w:cs="Browallia New"/>
-                <w:b/>
-                <w:bCs/>
-                <w:sz w:val="28"/>
-              </w:rPr>
-              <w:t xml:space="preserve">; </w:t>
-            </w:r>
-            <w:proofErr w:type="spellStart"/>
-            <w:r>
-              <w:rPr>
-                <w:rFonts w:ascii="Browallia New" w:hAnsi="Browallia New" w:cs="Browallia New"/>
-                <w:b/>
-                <w:bCs/>
-                <w:sz w:val="28"/>
-              </w:rPr>
-              <w:t>ope</w:t>
-            </w:r>
-            <w:proofErr w:type="spellEnd"/>
-            <w:r>
-              <w:rPr>
-                <w:rFonts w:ascii="Browallia New" w:hAnsi="Browallia New" w:cs="Browallia New"/>
-                <w:b/>
-                <w:bCs/>
-                <w:sz w:val="28"/>
-              </w:rPr>
-              <w:t>=</w:t>
-            </w:r>
-            <w:proofErr w:type="spellStart"/>
-            <w:r>
-              <w:rPr>
-                <w:rFonts w:ascii="Browallia New" w:hAnsi="Browallia New" w:cs="Browallia New"/>
-                <w:b/>
-                <w:bCs/>
-                <w:sz w:val="28"/>
-              </w:rPr>
-              <w:t>formatcurr</w:t>
-            </w:r>
-            <w:proofErr w:type="spellEnd"/>
-            <w:r>
-              <w:rPr>
-                <w:rFonts w:ascii="Browallia New" w:hAnsi="Browallia New" w:cs="Browallia New"/>
-                <w:b/>
-                <w:bCs/>
-                <w:sz w:val="28"/>
-              </w:rPr>
-              <w:t xml:space="preserve">] </w:t>
-            </w:r>
-            <w:proofErr w:type="spellStart"/>
-            <w:r>
-              <w:rPr>
-                <w:rFonts w:ascii="Browallia New" w:hAnsi="Browallia New" w:cs="Browallia New"/>
-                <w:b/>
-                <w:bCs/>
-                <w:sz w:val="28"/>
-              </w:rPr>
-              <w:t>บาท</w:t>
-            </w:r>
-            <w:proofErr w:type="spellEnd"/>
           </w:p>
         </w:tc>
       </w:tr>
@@ -684,7 +383,6 @@
             <w:pPr>
               <w:spacing w:after="0" w:line="240" w:lineRule="auto"/>
             </w:pPr>
-            <w:proofErr w:type="spellStart"/>
             <w:r>
               <w:rPr>
                 <w:rFonts w:ascii="Browallia New" w:hAnsi="Browallia New" w:cs="Browallia New"/>
@@ -696,7 +394,6 @@
               </w:rPr>
               <w:t>ยอดชำระเงิน</w:t>
             </w:r>
-            <w:proofErr w:type="spellEnd"/>
           </w:p>
         </w:tc>
         <w:tc>
@@ -734,79 +431,8 @@
                 <w:bCs/>
                 <w:sz w:val="28"/>
               </w:rPr>
-              <w:t>[</w:t>
+              <w:t>[amountPaid; ope=formatcurr] บาท</w:t>
             </w:r>
-            <w:proofErr w:type="spellStart"/>
-            <w:r>
-              <w:rPr>
-                <w:rFonts w:ascii="Browallia New" w:hAnsi="Browallia New" w:cs="Browallia New"/>
-                <w:b/>
-                <w:bCs/>
-                <w:sz w:val="28"/>
-              </w:rPr>
-              <w:t>amountPaid</w:t>
-            </w:r>
-            <w:proofErr w:type="spellEnd"/>
-            <w:r>
-              <w:rPr>
-                <w:rFonts w:ascii="Browallia New" w:hAnsi="Browallia New" w:cs="Browallia New"/>
-                <w:b/>
-                <w:bCs/>
-                <w:sz w:val="28"/>
-              </w:rPr>
-              <w:t xml:space="preserve">; </w:t>
-            </w:r>
-            <w:proofErr w:type="spellStart"/>
-            <w:r>
-              <w:rPr>
-                <w:rFonts w:ascii="Browallia New" w:hAnsi="Browallia New" w:cs="Browallia New"/>
-                <w:b/>
-                <w:bCs/>
-                <w:sz w:val="28"/>
-              </w:rPr>
-              <w:t>ope</w:t>
-            </w:r>
-            <w:proofErr w:type="spellEnd"/>
-            <w:r>
-              <w:rPr>
-                <w:rFonts w:ascii="Browallia New" w:hAnsi="Browallia New" w:cs="Browallia New"/>
-                <w:b/>
-                <w:bCs/>
-                <w:sz w:val="28"/>
-              </w:rPr>
-              <w:t>=</w:t>
-            </w:r>
-            <w:proofErr w:type="spellStart"/>
-            <w:r>
-              <w:rPr>
-                <w:rFonts w:ascii="Browallia New" w:hAnsi="Browallia New" w:cs="Browallia New"/>
-                <w:b/>
-                <w:bCs/>
-                <w:sz w:val="28"/>
-              </w:rPr>
-              <w:t>formatcurr</w:t>
-            </w:r>
-            <w:proofErr w:type="spellEnd"/>
-            <w:r>
-              <w:rPr>
-                <w:rFonts w:ascii="Browallia New" w:hAnsi="Browallia New" w:cs="Browallia New"/>
-                <w:b/>
-                <w:bCs/>
-                <w:sz w:val="28"/>
-              </w:rPr>
-              <w:t xml:space="preserve">] </w:t>
-            </w:r>
-            <w:proofErr w:type="spellStart"/>
-            <w:r>
-              <w:rPr>
-                <w:rFonts w:ascii="Browallia New" w:hAnsi="Browallia New" w:cs="Browallia New"/>
-                <w:b/>
-                <w:bCs/>
-                <w:sz w:val="28"/>
-              </w:rPr>
-              <w:t>บาท</w:t>
-            </w:r>
-            <w:proofErr w:type="spellEnd"/>
           </w:p>
         </w:tc>
       </w:tr>
@@ -820,7 +446,6 @@
             <w:pPr>
               <w:spacing w:after="0" w:line="240" w:lineRule="auto"/>
             </w:pPr>
-            <w:proofErr w:type="spellStart"/>
             <w:r>
               <w:rPr>
                 <w:rFonts w:ascii="Browallia New" w:hAnsi="Browallia New" w:cs="Browallia New"/>
@@ -832,7 +457,6 @@
               </w:rPr>
               <w:t>ยอดคงเหลือค้างชำระ</w:t>
             </w:r>
-            <w:proofErr w:type="spellEnd"/>
           </w:p>
         </w:tc>
         <w:tc>
@@ -870,90 +494,20 @@
                 <w:bCs/>
                 <w:sz w:val="28"/>
               </w:rPr>
-              <w:t>[</w:t>
+              <w:t>[amountOutstanding; ope=formatcurr] บาท</w:t>
             </w:r>
-            <w:proofErr w:type="spellStart"/>
-            <w:r>
-              <w:rPr>
-                <w:rFonts w:ascii="Browallia New" w:hAnsi="Browallia New" w:cs="Browallia New"/>
-                <w:b/>
-                <w:bCs/>
-                <w:sz w:val="28"/>
-              </w:rPr>
-              <w:t>amountOutstanding</w:t>
-            </w:r>
-            <w:proofErr w:type="spellEnd"/>
-            <w:r>
-              <w:rPr>
-                <w:rFonts w:ascii="Browallia New" w:hAnsi="Browallia New" w:cs="Browallia New"/>
-                <w:b/>
-                <w:bCs/>
-                <w:sz w:val="28"/>
-              </w:rPr>
-              <w:t xml:space="preserve">; </w:t>
-            </w:r>
-            <w:proofErr w:type="spellStart"/>
-            <w:r>
-              <w:rPr>
-                <w:rFonts w:ascii="Browallia New" w:hAnsi="Browallia New" w:cs="Browallia New"/>
-                <w:b/>
-                <w:bCs/>
-                <w:sz w:val="28"/>
-              </w:rPr>
-              <w:t>ope</w:t>
-            </w:r>
-            <w:proofErr w:type="spellEnd"/>
-            <w:r>
-              <w:rPr>
-                <w:rFonts w:ascii="Browallia New" w:hAnsi="Browallia New" w:cs="Browallia New"/>
-                <w:b/>
-                <w:bCs/>
-                <w:sz w:val="28"/>
-              </w:rPr>
-              <w:t>=</w:t>
-            </w:r>
-            <w:proofErr w:type="spellStart"/>
-            <w:r>
-              <w:rPr>
-                <w:rFonts w:ascii="Browallia New" w:hAnsi="Browallia New" w:cs="Browallia New"/>
-                <w:b/>
-                <w:bCs/>
-                <w:sz w:val="28"/>
-              </w:rPr>
-              <w:t>formatcurr</w:t>
-            </w:r>
-            <w:proofErr w:type="spellEnd"/>
-            <w:r>
-              <w:rPr>
-                <w:rFonts w:ascii="Browallia New" w:hAnsi="Browallia New" w:cs="Browallia New"/>
-                <w:b/>
-                <w:bCs/>
-                <w:sz w:val="28"/>
-              </w:rPr>
-              <w:t xml:space="preserve">] </w:t>
-            </w:r>
-            <w:proofErr w:type="spellStart"/>
-            <w:r>
-              <w:rPr>
-                <w:rFonts w:ascii="Browallia New" w:hAnsi="Browallia New" w:cs="Browallia New"/>
-                <w:b/>
-                <w:bCs/>
-                <w:sz w:val="28"/>
-              </w:rPr>
-              <w:t>บาท</w:t>
-            </w:r>
-            <w:proofErr w:type="spellEnd"/>
           </w:p>
         </w:tc>
       </w:tr>
     </w:tbl>
-    <w:p>
-      <w:bookmarkStart w:id="0" w:name="_GoBack"/>
-      <w:bookmarkEnd w:id="0"/>
-    </w:p>
+    <w:p/>
     <w:sectPr>
-      <w:headerReference w:type="default" r:id="rId6"/>
-      <w:footerReference w:type="default" r:id="rId7"/>
+      <w:headerReference w:type="even" r:id="rId6"/>
+      <w:headerReference w:type="default" r:id="rId7"/>
+      <w:footerReference w:type="even" r:id="rId8"/>
+      <w:footerReference w:type="default" r:id="rId9"/>
+      <w:headerReference w:type="first" r:id="rId10"/>
+      <w:footerReference w:type="first" r:id="rId11"/>
       <w:pgSz w:w="11906" w:h="16838"/>
       <w:pgMar w:top="612" w:right="567" w:bottom="2614" w:left="567" w:header="556" w:footer="261" w:gutter="0"/>
       <w:cols w:space="720"/>
@@ -991,6 +545,16 @@
 
 <file path=word/footer1.xml><?xml version="1.0" encoding="utf-8"?>
 <w:ftr xmlns:wpc="http://schemas.microsoft.com/office/word/2010/wordprocessingCanvas" xmlns:cx="http://schemas.microsoft.com/office/drawing/2014/chartex" xmlns:cx1="http://schemas.microsoft.com/office/drawing/2015/9/8/chartex" xmlns:cx2="http://schemas.microsoft.com/office/drawing/2015/10/21/chartex" xmlns:cx3="http://schemas.microsoft.com/office/drawing/2016/5/9/chartex" xmlns:cx4="http://schemas.microsoft.com/office/drawing/2016/5/10/chartex" xmlns:cx5="http://schemas.microsoft.com/office/drawing/2016/5/11/chartex" xmlns:cx6="http://schemas.microsoft.com/office/drawing/2016/5/12/chartex" xmlns:cx7="http://schemas.microsoft.com/office/drawing/2016/5/13/chartex" xmlns:cx8="http://schemas.microsoft.com/office/drawing/2016/5/14/chartex" xmlns:mc="http://schemas.openxmlformats.org/markup-compatibility/2006" xmlns:aink="http://schemas.microsoft.com/office/drawing/2016/ink" xmlns:am3d="http://schemas.microsoft.com/office/drawing/2017/model3d" xmlns:o="urn:schemas-microsoft-com:office:office" xmlns:r="http://schemas.openxmlformats.org/officeDocument/2006/relationships" xmlns:m="http://schemas.openxmlformats.org/officeDocument/2006/math" xmlns:v="urn:schemas-microsoft-com:vml" xmlns:wp14="http://schemas.microsoft.com/office/word/2010/wordprocessingDrawing" xmlns:wp="http://schemas.openxmlformats.org/drawingml/2006/wordprocessingDrawing" xmlns:w10="urn:schemas-microsoft-com:office:word" xmlns:w="http://schemas.openxmlformats.org/wordprocessingml/2006/main" xmlns:w14="http://schemas.microsoft.com/office/word/2010/wordml" xmlns:w15="http://schemas.microsoft.com/office/word/2012/wordml" xmlns:w16cid="http://schemas.microsoft.com/office/word/2016/wordml/cid" xmlns:w16se="http://schemas.microsoft.com/office/word/2015/wordml/symex" xmlns:wpg="http://schemas.microsoft.com/office/word/2010/wordprocessingGroup" xmlns:wpi="http://schemas.microsoft.com/office/word/2010/wordprocessingInk" xmlns:wne="http://schemas.microsoft.com/office/word/2006/wordml" xmlns:wps="http://schemas.microsoft.com/office/word/2010/wordprocessingShape" mc:Ignorable="w14 w15 w16se w16cid wp14">
+  <w:p>
+    <w:pPr>
+      <w:pStyle w:val="Footer"/>
+    </w:pPr>
+  </w:p>
+</w:ftr>
+</file>
+
+<file path=word/footer2.xml><?xml version="1.0" encoding="utf-8"?>
+<w:ftr xmlns:wpc="http://schemas.microsoft.com/office/word/2010/wordprocessingCanvas" xmlns:cx="http://schemas.microsoft.com/office/drawing/2014/chartex" xmlns:cx1="http://schemas.microsoft.com/office/drawing/2015/9/8/chartex" xmlns:cx2="http://schemas.microsoft.com/office/drawing/2015/10/21/chartex" xmlns:cx3="http://schemas.microsoft.com/office/drawing/2016/5/9/chartex" xmlns:cx4="http://schemas.microsoft.com/office/drawing/2016/5/10/chartex" xmlns:cx5="http://schemas.microsoft.com/office/drawing/2016/5/11/chartex" xmlns:cx6="http://schemas.microsoft.com/office/drawing/2016/5/12/chartex" xmlns:cx7="http://schemas.microsoft.com/office/drawing/2016/5/13/chartex" xmlns:cx8="http://schemas.microsoft.com/office/drawing/2016/5/14/chartex" xmlns:mc="http://schemas.openxmlformats.org/markup-compatibility/2006" xmlns:aink="http://schemas.microsoft.com/office/drawing/2016/ink" xmlns:am3d="http://schemas.microsoft.com/office/drawing/2017/model3d" xmlns:o="urn:schemas-microsoft-com:office:office" xmlns:r="http://schemas.openxmlformats.org/officeDocument/2006/relationships" xmlns:m="http://schemas.openxmlformats.org/officeDocument/2006/math" xmlns:v="urn:schemas-microsoft-com:vml" xmlns:wp14="http://schemas.microsoft.com/office/word/2010/wordprocessingDrawing" xmlns:wp="http://schemas.openxmlformats.org/drawingml/2006/wordprocessingDrawing" xmlns:w10="urn:schemas-microsoft-com:office:word" xmlns:w="http://schemas.openxmlformats.org/wordprocessingml/2006/main" xmlns:w14="http://schemas.microsoft.com/office/word/2010/wordml" xmlns:w15="http://schemas.microsoft.com/office/word/2012/wordml" xmlns:w16cid="http://schemas.microsoft.com/office/word/2016/wordml/cid" xmlns:w16se="http://schemas.microsoft.com/office/word/2015/wordml/symex" xmlns:wpg="http://schemas.microsoft.com/office/word/2010/wordprocessingGroup" xmlns:wpi="http://schemas.microsoft.com/office/word/2010/wordprocessingInk" xmlns:wne="http://schemas.microsoft.com/office/word/2006/wordml" xmlns:wps="http://schemas.microsoft.com/office/word/2010/wordprocessingShape" mc:Ignorable="w14 w15 w16se w16cid wp14">
   <w:tbl>
     <w:tblPr>
       <w:tblStyle w:val="TableGrid"/>
@@ -1012,11 +576,9 @@
           <w:pPr>
             <w:spacing w:after="0" w:line="240" w:lineRule="auto"/>
           </w:pPr>
-          <w:proofErr w:type="spellStart"/>
           <w:r>
             <w:t>ชำระเงินโดย</w:t>
           </w:r>
-          <w:proofErr w:type="spellEnd"/>
         </w:p>
       </w:tc>
       <w:tc>
@@ -1029,15 +591,7 @@
             <w:spacing w:after="0" w:line="240" w:lineRule="auto"/>
           </w:pPr>
           <w:r>
-            <w:t>[</w:t>
-          </w:r>
-          <w:proofErr w:type="spellStart"/>
-          <w:r>
-            <w:t>paymentMethod</w:t>
-          </w:r>
-          <w:proofErr w:type="spellEnd"/>
-          <w:r>
-            <w:t>]</w:t>
+            <w:t>[paymentMethod]</w:t>
           </w:r>
         </w:p>
       </w:tc>
@@ -1064,11 +618,9 @@
           <w:pPr>
             <w:spacing w:after="0" w:line="240" w:lineRule="auto"/>
           </w:pPr>
-          <w:proofErr w:type="spellStart"/>
           <w:r>
             <w:t>รายละเอียดการชำระ</w:t>
           </w:r>
-          <w:proofErr w:type="spellEnd"/>
         </w:p>
       </w:tc>
       <w:tc>
@@ -1081,17 +633,7 @@
             <w:spacing w:after="0" w:line="240" w:lineRule="auto"/>
           </w:pPr>
           <w:r>
-            <w:t>[</w:t>
-          </w:r>
-          <w:proofErr w:type="spellStart"/>
-          <w:proofErr w:type="gramStart"/>
-          <w:r>
-            <w:t>paymentDetail;ifempty</w:t>
-          </w:r>
-          <w:proofErr w:type="spellEnd"/>
-          <w:proofErr w:type="gramEnd"/>
-          <w:r>
-            <w:t>=-]</w:t>
+            <w:t>[paymentDetail;ifempty=-]</w:t>
           </w:r>
         </w:p>
       </w:tc>
@@ -1118,11 +660,9 @@
           <w:pPr>
             <w:spacing w:after="0" w:line="240" w:lineRule="auto"/>
           </w:pPr>
-          <w:proofErr w:type="spellStart"/>
           <w:r>
             <w:t>เลขที่บัญชี</w:t>
           </w:r>
-          <w:proofErr w:type="spellEnd"/>
         </w:p>
       </w:tc>
       <w:tc>
@@ -1135,17 +675,7 @@
             <w:spacing w:after="0" w:line="240" w:lineRule="auto"/>
           </w:pPr>
           <w:r>
-            <w:t>[</w:t>
-          </w:r>
-          <w:proofErr w:type="spellStart"/>
-          <w:proofErr w:type="gramStart"/>
-          <w:r>
-            <w:t>paymentAccount;ifempty</w:t>
-          </w:r>
-          <w:proofErr w:type="spellEnd"/>
-          <w:proofErr w:type="gramEnd"/>
-          <w:r>
-            <w:t>=-]</w:t>
+            <w:t>[paymentAccount;ifempty=-]</w:t>
           </w:r>
         </w:p>
       </w:tc>
@@ -1160,13 +690,8 @@
             <w:spacing w:after="0" w:line="240" w:lineRule="auto"/>
             <w:jc w:val="center"/>
           </w:pPr>
-          <w:proofErr w:type="spellStart"/>
-          <w:r>
-            <w:t>เจ้าหน้าที่การเงิน</w:t>
-          </w:r>
-          <w:proofErr w:type="spellEnd"/>
-          <w:r>
-            <w:t xml:space="preserve"> (Cashier)</w:t>
+          <w:r>
+            <w:t>เจ้าหน้าที่การเงิน (Cashier)</w:t>
           </w:r>
         </w:p>
       </w:tc>
@@ -1184,9 +709,9 @@
       <w:tblLook w:val="04A0" w:firstRow="1" w:lastRow="0" w:firstColumn="1" w:lastColumn="0" w:noHBand="0" w:noVBand="1"/>
     </w:tblPr>
     <w:tblGrid>
-      <w:gridCol w:w="1354"/>
-      <w:gridCol w:w="4875"/>
-      <w:gridCol w:w="4561"/>
+      <w:gridCol w:w="1356"/>
+      <w:gridCol w:w="4874"/>
+      <w:gridCol w:w="4560"/>
     </w:tblGrid>
     <w:tr>
       <w:tc>
@@ -1204,14 +729,15 @@
           <w:pPr>
             <w:pStyle w:val="Footer"/>
           </w:pPr>
+          <w:bookmarkStart w:id="0" w:name="_GoBack"/>
           <w:r>
             <w:rPr>
               <w:noProof/>
             </w:rPr>
             <w:drawing>
               <wp:inline distT="0" distB="0" distL="0" distR="0">
-                <wp:extent cx="720090" cy="720090"/>
-                <wp:effectExtent l="0" t="0" r="0" b="0"/>
+                <wp:extent cx="720000" cy="720000"/>
+                <wp:effectExtent l="0" t="0" r="4445" b="4445"/>
                 <wp:docPr id="2" name="Picture 39" descr="[qrCodeData;onformat=App\Document\Barcode.QrCode;ope=changepic;tagpos=inside]"/>
                 <wp:cNvGraphicFramePr>
                   <a:graphicFrameLocks xmlns:a="http://schemas.openxmlformats.org/drawingml/2006/main" noChangeAspect="1"/>
@@ -1221,7 +747,7 @@
                     <pic:pic xmlns:pic="http://schemas.openxmlformats.org/drawingml/2006/picture">
                       <pic:nvPicPr>
                         <pic:cNvPr id="2" name="Picture 39" descr="[qrCodeData;onformat=App\Document\Barcode.QrCode;ope=changepic;tagpos=inside]"/>
-                        <pic:cNvPicPr>
+                        <pic:cNvPicPr preferRelativeResize="0">
                           <a:picLocks noChangeAspect="1" noChangeArrowheads="1"/>
                         </pic:cNvPicPr>
                       </pic:nvPicPr>
@@ -1234,7 +760,7 @@
                       <pic:spPr bwMode="auto">
                         <a:xfrm>
                           <a:off x="0" y="0"/>
-                          <a:ext cx="720090" cy="720090"/>
+                          <a:ext cx="720000" cy="720000"/>
                         </a:xfrm>
                         <a:prstGeom prst="rect">
                           <a:avLst/>
@@ -1246,6 +772,7 @@
               </wp:inline>
             </w:drawing>
           </w:r>
+          <w:bookmarkEnd w:id="0"/>
         </w:p>
       </w:tc>
       <w:tc>
@@ -1267,31 +794,13 @@
             </w:tabs>
             <w:spacing w:after="0" w:line="240" w:lineRule="auto"/>
           </w:pPr>
-          <w:proofErr w:type="spellStart"/>
-          <w:r>
-            <w:rPr>
-              <w:rFonts w:ascii="Browallia New" w:hAnsi="Browallia New" w:cs="Browallia New"/>
-              <w:sz w:val="28"/>
-            </w:rPr>
-            <w:t>โรงพยาบาลแคนเซอร์อลิอันซ์</w:t>
-          </w:r>
-          <w:proofErr w:type="spellEnd"/>
-          <w:r>
-            <w:rPr>
-              <w:rFonts w:ascii="Browallia New" w:hAnsi="Browallia New" w:cs="Browallia New"/>
-              <w:sz w:val="28"/>
-            </w:rPr>
-            <w:t xml:space="preserve"> </w:t>
-          </w:r>
-          <w:proofErr w:type="spellStart"/>
-          <w:r>
-            <w:rPr>
-              <w:rFonts w:ascii="Browallia New" w:hAnsi="Browallia New" w:cs="Browallia New"/>
-              <w:sz w:val="28"/>
-            </w:rPr>
-            <w:t>ศรีราชา</w:t>
-          </w:r>
-          <w:proofErr w:type="spellEnd"/>
+          <w:r>
+            <w:rPr>
+              <w:rFonts w:ascii="Browallia New" w:hAnsi="Browallia New" w:cs="Browallia New"/>
+              <w:sz w:val="28"/>
+            </w:rPr>
+            <w:t>โรงพยาบาลแคนเซอร์อลิอันซ์ ศรีราชา</w:t>
+          </w:r>
         </w:p>
         <w:p>
           <w:pPr>
@@ -1365,33 +874,11 @@
             <w:pStyle w:val="Footer"/>
             <w:jc w:val="right"/>
           </w:pPr>
-          <w:proofErr w:type="spellStart"/>
-          <w:r>
-            <w:rPr>
-              <w:rFonts w:ascii="Browallia New" w:hAnsi="Browallia New" w:cs="Browallia New"/>
-            </w:rPr>
-            <w:t>พิมพ์โดย</w:t>
-          </w:r>
-          <w:proofErr w:type="spellEnd"/>
-          <w:r>
-            <w:rPr>
-              <w:rFonts w:ascii="Browallia New" w:hAnsi="Browallia New" w:cs="Browallia New"/>
-            </w:rPr>
-            <w:t xml:space="preserve"> [</w:t>
-          </w:r>
-          <w:proofErr w:type="spellStart"/>
-          <w:r>
-            <w:rPr>
-              <w:rFonts w:ascii="Browallia New" w:hAnsi="Browallia New" w:cs="Browallia New"/>
-            </w:rPr>
-            <w:t>print_user</w:t>
-          </w:r>
-          <w:proofErr w:type="spellEnd"/>
-          <w:r>
-            <w:rPr>
-              <w:rFonts w:ascii="Browallia New" w:hAnsi="Browallia New" w:cs="Browallia New"/>
-            </w:rPr>
-            <w:t>]</w:t>
+          <w:r>
+            <w:rPr>
+              <w:rFonts w:ascii="Browallia New" w:hAnsi="Browallia New" w:cs="Browallia New"/>
+            </w:rPr>
+            <w:t>พิมพ์โดย [print_user]</w:t>
           </w:r>
         </w:p>
         <w:p>
@@ -1399,38 +886,26 @@
             <w:pStyle w:val="Footer"/>
             <w:jc w:val="right"/>
           </w:pPr>
-          <w:proofErr w:type="spellStart"/>
-          <w:r>
-            <w:rPr>
-              <w:rFonts w:ascii="Browallia New" w:hAnsi="Browallia New" w:cs="Browallia New"/>
-            </w:rPr>
-            <w:t>พิมพ์เมื่อ</w:t>
-          </w:r>
-          <w:proofErr w:type="spellEnd"/>
-          <w:r>
-            <w:rPr>
-              <w:rFonts w:ascii="Browallia New" w:hAnsi="Browallia New" w:cs="Browallia New"/>
-            </w:rPr>
-            <w:t xml:space="preserve"> [</w:t>
-          </w:r>
-          <w:proofErr w:type="spellStart"/>
-          <w:r>
-            <w:rPr>
-              <w:rFonts w:ascii="Browallia New" w:hAnsi="Browallia New" w:cs="Browallia New"/>
-            </w:rPr>
-            <w:t>print_date</w:t>
-          </w:r>
-          <w:proofErr w:type="spellEnd"/>
-          <w:r>
-            <w:rPr>
-              <w:rFonts w:ascii="Browallia New" w:hAnsi="Browallia New" w:cs="Browallia New"/>
-            </w:rPr>
-            <w:t>]</w:t>
+          <w:r>
+            <w:rPr>
+              <w:rFonts w:ascii="Browallia New" w:hAnsi="Browallia New" w:cs="Browallia New"/>
+            </w:rPr>
+            <w:t>พิมพ์เมื่อ [print_date]</w:t>
           </w:r>
         </w:p>
       </w:tc>
     </w:tr>
   </w:tbl>
+  <w:p>
+    <w:pPr>
+      <w:pStyle w:val="Footer"/>
+    </w:pPr>
+  </w:p>
+</w:ftr>
+</file>
+
+<file path=word/footer3.xml><?xml version="1.0" encoding="utf-8"?>
+<w:ftr xmlns:wpc="http://schemas.microsoft.com/office/word/2010/wordprocessingCanvas" xmlns:cx="http://schemas.microsoft.com/office/drawing/2014/chartex" xmlns:cx1="http://schemas.microsoft.com/office/drawing/2015/9/8/chartex" xmlns:cx2="http://schemas.microsoft.com/office/drawing/2015/10/21/chartex" xmlns:cx3="http://schemas.microsoft.com/office/drawing/2016/5/9/chartex" xmlns:cx4="http://schemas.microsoft.com/office/drawing/2016/5/10/chartex" xmlns:cx5="http://schemas.microsoft.com/office/drawing/2016/5/11/chartex" xmlns:cx6="http://schemas.microsoft.com/office/drawing/2016/5/12/chartex" xmlns:cx7="http://schemas.microsoft.com/office/drawing/2016/5/13/chartex" xmlns:cx8="http://schemas.microsoft.com/office/drawing/2016/5/14/chartex" xmlns:mc="http://schemas.openxmlformats.org/markup-compatibility/2006" xmlns:aink="http://schemas.microsoft.com/office/drawing/2016/ink" xmlns:am3d="http://schemas.microsoft.com/office/drawing/2017/model3d" xmlns:o="urn:schemas-microsoft-com:office:office" xmlns:r="http://schemas.openxmlformats.org/officeDocument/2006/relationships" xmlns:m="http://schemas.openxmlformats.org/officeDocument/2006/math" xmlns:v="urn:schemas-microsoft-com:vml" xmlns:wp14="http://schemas.microsoft.com/office/word/2010/wordprocessingDrawing" xmlns:wp="http://schemas.openxmlformats.org/drawingml/2006/wordprocessingDrawing" xmlns:w10="urn:schemas-microsoft-com:office:word" xmlns:w="http://schemas.openxmlformats.org/wordprocessingml/2006/main" xmlns:w14="http://schemas.microsoft.com/office/word/2010/wordml" xmlns:w15="http://schemas.microsoft.com/office/word/2012/wordml" xmlns:w16cid="http://schemas.microsoft.com/office/word/2016/wordml/cid" xmlns:w16se="http://schemas.microsoft.com/office/word/2015/wordml/symex" xmlns:wpg="http://schemas.microsoft.com/office/word/2010/wordprocessingGroup" xmlns:wpi="http://schemas.microsoft.com/office/word/2010/wordprocessingInk" xmlns:wne="http://schemas.microsoft.com/office/word/2006/wordml" xmlns:wps="http://schemas.microsoft.com/office/word/2010/wordprocessingShape" mc:Ignorable="w14 w15 w16se w16cid wp14">
   <w:p>
     <w:pPr>
       <w:pStyle w:val="Footer"/>
@@ -1465,6 +940,16 @@
 </file>
 
 <file path=word/header1.xml><?xml version="1.0" encoding="utf-8"?>
+<w:hdr xmlns:wpc="http://schemas.microsoft.com/office/word/2010/wordprocessingCanvas" xmlns:cx="http://schemas.microsoft.com/office/drawing/2014/chartex" xmlns:cx1="http://schemas.microsoft.com/office/drawing/2015/9/8/chartex" xmlns:cx2="http://schemas.microsoft.com/office/drawing/2015/10/21/chartex" xmlns:cx3="http://schemas.microsoft.com/office/drawing/2016/5/9/chartex" xmlns:cx4="http://schemas.microsoft.com/office/drawing/2016/5/10/chartex" xmlns:cx5="http://schemas.microsoft.com/office/drawing/2016/5/11/chartex" xmlns:cx6="http://schemas.microsoft.com/office/drawing/2016/5/12/chartex" xmlns:cx7="http://schemas.microsoft.com/office/drawing/2016/5/13/chartex" xmlns:cx8="http://schemas.microsoft.com/office/drawing/2016/5/14/chartex" xmlns:mc="http://schemas.openxmlformats.org/markup-compatibility/2006" xmlns:aink="http://schemas.microsoft.com/office/drawing/2016/ink" xmlns:am3d="http://schemas.microsoft.com/office/drawing/2017/model3d" xmlns:o="urn:schemas-microsoft-com:office:office" xmlns:r="http://schemas.openxmlformats.org/officeDocument/2006/relationships" xmlns:m="http://schemas.openxmlformats.org/officeDocument/2006/math" xmlns:v="urn:schemas-microsoft-com:vml" xmlns:wp14="http://schemas.microsoft.com/office/word/2010/wordprocessingDrawing" xmlns:wp="http://schemas.openxmlformats.org/drawingml/2006/wordprocessingDrawing" xmlns:w10="urn:schemas-microsoft-com:office:word" xmlns:w="http://schemas.openxmlformats.org/wordprocessingml/2006/main" xmlns:w14="http://schemas.microsoft.com/office/word/2010/wordml" xmlns:w15="http://schemas.microsoft.com/office/word/2012/wordml" xmlns:w16cid="http://schemas.microsoft.com/office/word/2016/wordml/cid" xmlns:w16se="http://schemas.microsoft.com/office/word/2015/wordml/symex" xmlns:wpg="http://schemas.microsoft.com/office/word/2010/wordprocessingGroup" xmlns:wpi="http://schemas.microsoft.com/office/word/2010/wordprocessingInk" xmlns:wne="http://schemas.microsoft.com/office/word/2006/wordml" xmlns:wps="http://schemas.microsoft.com/office/word/2010/wordprocessingShape" mc:Ignorable="w14 w15 w16se w16cid wp14">
+  <w:p>
+    <w:pPr>
+      <w:pStyle w:val="Header"/>
+    </w:pPr>
+  </w:p>
+</w:hdr>
+</file>
+
+<file path=word/header2.xml><?xml version="1.0" encoding="utf-8"?>
 <w:hdr xmlns:wpc="http://schemas.microsoft.com/office/word/2010/wordprocessingCanvas" xmlns:cx="http://schemas.microsoft.com/office/drawing/2014/chartex" xmlns:cx1="http://schemas.microsoft.com/office/drawing/2015/9/8/chartex" xmlns:cx2="http://schemas.microsoft.com/office/drawing/2015/10/21/chartex" xmlns:cx3="http://schemas.microsoft.com/office/drawing/2016/5/9/chartex" xmlns:cx4="http://schemas.microsoft.com/office/drawing/2016/5/10/chartex" xmlns:cx5="http://schemas.microsoft.com/office/drawing/2016/5/11/chartex" xmlns:cx6="http://schemas.microsoft.com/office/drawing/2016/5/12/chartex" xmlns:cx7="http://schemas.microsoft.com/office/drawing/2016/5/13/chartex" xmlns:cx8="http://schemas.microsoft.com/office/drawing/2016/5/14/chartex" xmlns:mc="http://schemas.openxmlformats.org/markup-compatibility/2006" xmlns:aink="http://schemas.microsoft.com/office/drawing/2016/ink" xmlns:am3d="http://schemas.microsoft.com/office/drawing/2017/model3d" xmlns:o="urn:schemas-microsoft-com:office:office" xmlns:r="http://schemas.openxmlformats.org/officeDocument/2006/relationships" xmlns:m="http://schemas.openxmlformats.org/officeDocument/2006/math" xmlns:v="urn:schemas-microsoft-com:vml" xmlns:wp14="http://schemas.microsoft.com/office/word/2010/wordprocessingDrawing" xmlns:wp="http://schemas.openxmlformats.org/drawingml/2006/wordprocessingDrawing" xmlns:w10="urn:schemas-microsoft-com:office:word" xmlns:w="http://schemas.openxmlformats.org/wordprocessingml/2006/main" xmlns:w14="http://schemas.microsoft.com/office/word/2010/wordml" xmlns:w15="http://schemas.microsoft.com/office/word/2012/wordml" xmlns:w16cid="http://schemas.microsoft.com/office/word/2016/wordml/cid" xmlns:w16se="http://schemas.microsoft.com/office/word/2015/wordml/symex" xmlns:wpg="http://schemas.microsoft.com/office/word/2010/wordprocessingGroup" xmlns:wpi="http://schemas.microsoft.com/office/word/2010/wordprocessingInk" xmlns:wne="http://schemas.microsoft.com/office/word/2006/wordml" xmlns:wps="http://schemas.microsoft.com/office/word/2010/wordprocessingShape" mc:Ignorable="w14 w15 w16se w16cid wp14">
   <w:tbl>
     <w:tblPr>
@@ -1568,7 +1053,6 @@
               <w:szCs w:val="32"/>
             </w:rPr>
           </w:pPr>
-          <w:proofErr w:type="spellStart"/>
           <w:r>
             <w:rPr>
               <w:rFonts w:ascii="Browallia New" w:hAnsi="Browallia New" w:cs="Browallia New"/>
@@ -1577,31 +1061,8 @@
               <w:sz w:val="32"/>
               <w:szCs w:val="32"/>
             </w:rPr>
-            <w:t>โรงพยาบาลแคนเซอร์อลิอันซ์</w:t>
-          </w:r>
-          <w:proofErr w:type="spellEnd"/>
-          <w:r>
-            <w:rPr>
-              <w:rFonts w:ascii="Browallia New" w:hAnsi="Browallia New" w:cs="Browallia New"/>
-              <w:b/>
-              <w:bCs/>
-              <w:sz w:val="32"/>
-              <w:szCs w:val="32"/>
-            </w:rPr>
-            <w:t xml:space="preserve"> </w:t>
-          </w:r>
-          <w:proofErr w:type="spellStart"/>
-          <w:r>
-            <w:rPr>
-              <w:rFonts w:ascii="Browallia New" w:hAnsi="Browallia New" w:cs="Browallia New"/>
-              <w:b/>
-              <w:bCs/>
-              <w:sz w:val="32"/>
-              <w:szCs w:val="32"/>
-            </w:rPr>
-            <w:t>ศรีราชา</w:t>
-          </w:r>
-          <w:proofErr w:type="spellEnd"/>
+            <w:t>โรงพยาบาลแคนเซอร์อลิอันซ์ ศรีราชา</w:t>
+          </w:r>
         </w:p>
         <w:p>
           <w:pPr>
@@ -1618,99 +1079,25 @@
               <w:sz w:val="24"/>
               <w:szCs w:val="24"/>
             </w:rPr>
-            <w:t xml:space="preserve">529 ม.3 </w:t>
-          </w:r>
-          <w:proofErr w:type="spellStart"/>
+            <w:t>529 ม.3 ต.หนองขาม อ.ศรีราชา ชลบุรี 20110 โทรศัพท์ 033-046-333</w:t>
+          </w:r>
+        </w:p>
+        <w:p>
+          <w:pPr>
+            <w:pStyle w:val="Header"/>
+            <w:rPr>
+              <w:rFonts w:ascii="Browallia New" w:hAnsi="Browallia New" w:cs="Browallia New"/>
+              <w:sz w:val="28"/>
+            </w:rPr>
+          </w:pPr>
           <w:r>
             <w:rPr>
               <w:rFonts w:ascii="Browallia New" w:hAnsi="Browallia New" w:cs="Browallia New"/>
               <w:sz w:val="24"/>
               <w:szCs w:val="24"/>
             </w:rPr>
-            <w:t>ต.หนองขาม</w:t>
-          </w:r>
-          <w:proofErr w:type="spellEnd"/>
-          <w:r>
-            <w:rPr>
-              <w:rFonts w:ascii="Browallia New" w:hAnsi="Browallia New" w:cs="Browallia New"/>
-              <w:sz w:val="24"/>
-              <w:szCs w:val="24"/>
-            </w:rPr>
-            <w:t xml:space="preserve"> </w:t>
-          </w:r>
-          <w:proofErr w:type="spellStart"/>
-          <w:r>
-            <w:rPr>
-              <w:rFonts w:ascii="Browallia New" w:hAnsi="Browallia New" w:cs="Browallia New"/>
-              <w:sz w:val="24"/>
-              <w:szCs w:val="24"/>
-            </w:rPr>
-            <w:t>อ.ศรีราชา</w:t>
-          </w:r>
-          <w:proofErr w:type="spellEnd"/>
-          <w:r>
-            <w:rPr>
-              <w:rFonts w:ascii="Browallia New" w:hAnsi="Browallia New" w:cs="Browallia New"/>
-              <w:sz w:val="24"/>
-              <w:szCs w:val="24"/>
-            </w:rPr>
-            <w:t xml:space="preserve"> </w:t>
-          </w:r>
-          <w:proofErr w:type="spellStart"/>
-          <w:r>
-            <w:rPr>
-              <w:rFonts w:ascii="Browallia New" w:hAnsi="Browallia New" w:cs="Browallia New"/>
-              <w:sz w:val="24"/>
-              <w:szCs w:val="24"/>
-            </w:rPr>
-            <w:t>ชลบุรี</w:t>
-          </w:r>
-          <w:proofErr w:type="spellEnd"/>
-          <w:r>
-            <w:rPr>
-              <w:rFonts w:ascii="Browallia New" w:hAnsi="Browallia New" w:cs="Browallia New"/>
-              <w:sz w:val="24"/>
-              <w:szCs w:val="24"/>
-            </w:rPr>
-            <w:t xml:space="preserve"> 20110 </w:t>
-          </w:r>
-          <w:proofErr w:type="spellStart"/>
-          <w:r>
-            <w:rPr>
-              <w:rFonts w:ascii="Browallia New" w:hAnsi="Browallia New" w:cs="Browallia New"/>
-              <w:sz w:val="24"/>
-              <w:szCs w:val="24"/>
-            </w:rPr>
-            <w:t>โทรศัพท์</w:t>
-          </w:r>
-          <w:proofErr w:type="spellEnd"/>
-          <w:r>
-            <w:rPr>
-              <w:rFonts w:ascii="Browallia New" w:hAnsi="Browallia New" w:cs="Browallia New"/>
-              <w:sz w:val="24"/>
-              <w:szCs w:val="24"/>
-            </w:rPr>
-            <w:t xml:space="preserve"> 033-046-333</w:t>
-          </w:r>
-        </w:p>
-        <w:p>
-          <w:pPr>
-            <w:pStyle w:val="Header"/>
-            <w:rPr>
-              <w:rFonts w:ascii="Browallia New" w:hAnsi="Browallia New" w:cs="Browallia New"/>
-              <w:sz w:val="28"/>
-            </w:rPr>
-          </w:pPr>
-          <w:proofErr w:type="spellStart"/>
-          <w:r>
-            <w:rPr>
-              <w:rFonts w:ascii="Browallia New" w:hAnsi="Browallia New" w:cs="Browallia New"/>
-              <w:sz w:val="24"/>
-              <w:szCs w:val="24"/>
-            </w:rPr>
             <w:t>เลขประจำตัวผู้เสียภาษี</w:t>
           </w:r>
-          <w:proofErr w:type="spellEnd"/>
         </w:p>
       </w:tc>
       <w:tc>
@@ -1732,14 +1119,12 @@
               <w:rFonts w:ascii="Browallia New" w:hAnsi="Browallia New" w:cs="Browallia New"/>
             </w:rPr>
           </w:pPr>
-          <w:proofErr w:type="spellStart"/>
           <w:r>
             <w:rPr>
               <w:rFonts w:ascii="Browallia New" w:hAnsi="Browallia New" w:cs="Browallia New"/>
             </w:rPr>
             <w:t>หน้าที่</w:t>
           </w:r>
-          <w:proofErr w:type="spellEnd"/>
         </w:p>
       </w:tc>
       <w:tc>
@@ -1908,14 +1293,12 @@
               <w:rFonts w:ascii="Browallia New" w:hAnsi="Browallia New" w:cs="Browallia New"/>
             </w:rPr>
           </w:pPr>
-          <w:proofErr w:type="spellStart"/>
           <w:r>
             <w:rPr>
               <w:rFonts w:ascii="Browallia New" w:hAnsi="Browallia New" w:cs="Browallia New"/>
             </w:rPr>
             <w:t>เลขที่</w:t>
           </w:r>
-          <w:proofErr w:type="spellEnd"/>
         </w:p>
       </w:tc>
       <w:tc>
@@ -1943,23 +1326,7 @@
               <w:rFonts w:ascii="Browallia New" w:hAnsi="Browallia New" w:cs="Browallia New"/>
               <w:sz w:val="28"/>
             </w:rPr>
-            <w:t>[</w:t>
-          </w:r>
-          <w:proofErr w:type="spellStart"/>
-          <w:r>
-            <w:rPr>
-              <w:rFonts w:ascii="Browallia New" w:hAnsi="Browallia New" w:cs="Browallia New"/>
-              <w:sz w:val="28"/>
-            </w:rPr>
-            <w:t>referenceId</w:t>
-          </w:r>
-          <w:proofErr w:type="spellEnd"/>
-          <w:r>
-            <w:rPr>
-              <w:rFonts w:ascii="Browallia New" w:hAnsi="Browallia New" w:cs="Browallia New"/>
-              <w:sz w:val="28"/>
-            </w:rPr>
-            <w:t>]</w:t>
+            <w:t>[referenceId]</w:t>
           </w:r>
         </w:p>
       </w:tc>
@@ -2008,7 +1375,6 @@
               <w:rFonts w:ascii="Browallia New" w:hAnsi="Browallia New" w:cs="Browallia New"/>
             </w:rPr>
           </w:pPr>
-          <w:proofErr w:type="spellStart"/>
           <w:r>
             <w:rPr>
               <w:rFonts w:ascii="Browallia New" w:hAnsi="Browallia New" w:cs="Browallia New"/>
@@ -2017,18 +1383,7 @@
               <w:sz w:val="40"/>
               <w:szCs w:val="40"/>
             </w:rPr>
-            <w:t>ใบเสร็จรับเงิน</w:t>
-          </w:r>
-          <w:proofErr w:type="spellEnd"/>
-          <w:r>
-            <w:rPr>
-              <w:rFonts w:ascii="Browallia New" w:hAnsi="Browallia New" w:cs="Browallia New"/>
-              <w:b/>
-              <w:bCs/>
-              <w:sz w:val="40"/>
-              <w:szCs w:val="40"/>
-            </w:rPr>
-            <w:t xml:space="preserve"> / Receipt</w:t>
+            <w:t>ใบเสร็จรับเงิน / Receipt</w:t>
           </w:r>
         </w:p>
       </w:tc>
@@ -2051,14 +1406,12 @@
               <w:rFonts w:ascii="Browallia New" w:hAnsi="Browallia New" w:cs="Browallia New"/>
             </w:rPr>
           </w:pPr>
-          <w:proofErr w:type="spellStart"/>
           <w:r>
             <w:rPr>
               <w:rFonts w:ascii="Browallia New" w:hAnsi="Browallia New" w:cs="Browallia New"/>
             </w:rPr>
             <w:t>วันที่</w:t>
           </w:r>
-          <w:proofErr w:type="spellEnd"/>
         </w:p>
       </w:tc>
       <w:tc>
@@ -2086,55 +1439,7 @@
               <w:rFonts w:ascii="Browallia New" w:hAnsi="Browallia New" w:cs="Browallia New"/>
               <w:sz w:val="28"/>
             </w:rPr>
-            <w:t>[</w:t>
-          </w:r>
-          <w:proofErr w:type="spellStart"/>
-          <w:r>
-            <w:rPr>
-              <w:rFonts w:ascii="Browallia New" w:hAnsi="Browallia New" w:cs="Browallia New"/>
-              <w:sz w:val="28"/>
-            </w:rPr>
-            <w:t>receiptDate</w:t>
-          </w:r>
-          <w:proofErr w:type="spellEnd"/>
-          <w:r>
-            <w:rPr>
-              <w:rFonts w:ascii="Browallia New" w:hAnsi="Browallia New" w:cs="Browallia New"/>
-              <w:sz w:val="28"/>
-            </w:rPr>
-            <w:t xml:space="preserve">; </w:t>
-          </w:r>
-          <w:proofErr w:type="spellStart"/>
-          <w:r>
-            <w:rPr>
-              <w:rFonts w:ascii="Browallia New" w:hAnsi="Browallia New" w:cs="Browallia New"/>
-              <w:sz w:val="28"/>
-            </w:rPr>
-            <w:t>ope</w:t>
-          </w:r>
-          <w:proofErr w:type="spellEnd"/>
-          <w:r>
-            <w:rPr>
-              <w:rFonts w:ascii="Browallia New" w:hAnsi="Browallia New" w:cs="Browallia New"/>
-              <w:sz w:val="28"/>
-            </w:rPr>
-            <w:t>=</w:t>
-          </w:r>
-          <w:proofErr w:type="spellStart"/>
-          <w:r>
-            <w:rPr>
-              <w:rFonts w:ascii="Browallia New" w:hAnsi="Browallia New" w:cs="Browallia New"/>
-              <w:sz w:val="28"/>
-            </w:rPr>
-            <w:t>formatdate</w:t>
-          </w:r>
-          <w:proofErr w:type="spellEnd"/>
-          <w:r>
-            <w:rPr>
-              <w:rFonts w:ascii="Browallia New" w:hAnsi="Browallia New" w:cs="Browallia New"/>
-              <w:sz w:val="28"/>
-            </w:rPr>
-            <w:t>]</w:t>
+            <w:t>[receiptDate; ope=formatdate]</w:t>
           </w:r>
         </w:p>
       </w:tc>
@@ -2187,7 +1492,6 @@
               <w:sz w:val="28"/>
             </w:rPr>
           </w:pPr>
-          <w:proofErr w:type="spellStart"/>
           <w:r>
             <w:rPr>
               <w:rFonts w:ascii="Browallia New" w:hAnsi="Browallia New" w:cs="Browallia New"/>
@@ -2197,7 +1501,6 @@
             </w:rPr>
             <w:t>เลขที่ประจำตัวผู้ป่วย</w:t>
           </w:r>
-          <w:proofErr w:type="spellEnd"/>
         </w:p>
       </w:tc>
       <w:tc>
@@ -2251,7 +1554,6 @@
               <w:sz w:val="28"/>
             </w:rPr>
           </w:pPr>
-          <w:proofErr w:type="spellStart"/>
           <w:r>
             <w:rPr>
               <w:rFonts w:ascii="Browallia New" w:hAnsi="Browallia New" w:cs="Browallia New"/>
@@ -2259,29 +1561,8 @@
               <w:bCs/>
               <w:sz w:val="28"/>
             </w:rPr>
-            <w:t>ชื่อ</w:t>
-          </w:r>
-          <w:proofErr w:type="spellEnd"/>
-          <w:r>
-            <w:rPr>
-              <w:rFonts w:ascii="Browallia New" w:hAnsi="Browallia New" w:cs="Browallia New"/>
-              <w:b/>
-              <w:bCs/>
-              <w:sz w:val="28"/>
-            </w:rPr>
-            <w:t xml:space="preserve"> - </w:t>
-          </w:r>
-          <w:proofErr w:type="spellStart"/>
-          <w:r>
-            <w:rPr>
-              <w:rFonts w:ascii="Browallia New" w:hAnsi="Browallia New" w:cs="Browallia New"/>
-              <w:b/>
-              <w:bCs/>
-              <w:sz w:val="28"/>
-            </w:rPr>
-            <w:t>นามสกุล</w:t>
-          </w:r>
-          <w:proofErr w:type="spellEnd"/>
+            <w:t>ชื่อ - นามสกุล</w:t>
+          </w:r>
         </w:p>
       </w:tc>
       <w:tc>
@@ -2309,48 +1590,7 @@
               <w:rFonts w:ascii="Browallia New" w:hAnsi="Browallia New" w:cs="Browallia New"/>
               <w:sz w:val="28"/>
             </w:rPr>
-            <w:t>[</w:t>
-          </w:r>
-          <w:proofErr w:type="spellStart"/>
-          <w:r>
-            <w:rPr>
-              <w:rFonts w:ascii="Browallia New" w:hAnsi="Browallia New" w:cs="Browallia New"/>
-              <w:sz w:val="28"/>
-            </w:rPr>
-            <w:t>patientData.name_</w:t>
-          </w:r>
-          <w:proofErr w:type="gramStart"/>
-          <w:r>
-            <w:rPr>
-              <w:rFonts w:ascii="Browallia New" w:hAnsi="Browallia New" w:cs="Browallia New"/>
-              <w:sz w:val="28"/>
-            </w:rPr>
-            <w:t>th;ope</w:t>
-          </w:r>
-          <w:proofErr w:type="spellEnd"/>
-          <w:proofErr w:type="gramEnd"/>
-          <w:r>
-            <w:rPr>
-              <w:rFonts w:ascii="Browallia New" w:hAnsi="Browallia New" w:cs="Browallia New"/>
-              <w:sz w:val="28"/>
-            </w:rPr>
-            <w:t>=</w:t>
-          </w:r>
-          <w:proofErr w:type="spellStart"/>
-          <w:r>
-            <w:rPr>
-              <w:rFonts w:ascii="Browallia New" w:hAnsi="Browallia New" w:cs="Browallia New"/>
-              <w:sz w:val="28"/>
-            </w:rPr>
-            <w:t>formatname</w:t>
-          </w:r>
-          <w:proofErr w:type="spellEnd"/>
-          <w:r>
-            <w:rPr>
-              <w:rFonts w:ascii="Browallia New" w:hAnsi="Browallia New" w:cs="Browallia New"/>
-              <w:sz w:val="28"/>
-            </w:rPr>
-            <w:t>]</w:t>
+            <w:t>[patientData.name_th;ope=formatname]</w:t>
           </w:r>
         </w:p>
       </w:tc>
@@ -2381,7 +1621,6 @@
               <w:sz w:val="28"/>
             </w:rPr>
           </w:pPr>
-          <w:proofErr w:type="spellStart"/>
           <w:r>
             <w:rPr>
               <w:rFonts w:ascii="Browallia New" w:hAnsi="Browallia New" w:cs="Browallia New"/>
@@ -2391,7 +1630,6 @@
             </w:rPr>
             <w:t>อ้างอิงใบแจ้งหนี้เลขที่</w:t>
           </w:r>
-          <w:proofErr w:type="spellEnd"/>
         </w:p>
       </w:tc>
       <w:tc>
@@ -2420,94 +1658,22 @@
               <w:rFonts w:ascii="Browallia New" w:hAnsi="Browallia New" w:cs="Browallia New"/>
               <w:sz w:val="28"/>
             </w:rPr>
-            <w:t>[</w:t>
-          </w:r>
-          <w:proofErr w:type="spellStart"/>
-          <w:r>
-            <w:rPr>
-              <w:rFonts w:ascii="Browallia New" w:hAnsi="Browallia New" w:cs="Browallia New"/>
-              <w:sz w:val="28"/>
-            </w:rPr>
-            <w:t>invoiceId</w:t>
-          </w:r>
-          <w:proofErr w:type="spellEnd"/>
-          <w:r>
-            <w:rPr>
-              <w:rFonts w:ascii="Browallia New" w:hAnsi="Browallia New" w:cs="Browallia New"/>
-              <w:sz w:val="28"/>
-            </w:rPr>
-            <w:t>] (</w:t>
-          </w:r>
-          <w:proofErr w:type="spellStart"/>
-          <w:r>
-            <w:rPr>
-              <w:rFonts w:ascii="Browallia New" w:hAnsi="Browallia New" w:cs="Browallia New"/>
-              <w:sz w:val="28"/>
-            </w:rPr>
-            <w:t>ออกเมื่อ</w:t>
-          </w:r>
-          <w:proofErr w:type="spellEnd"/>
-          <w:r>
-            <w:rPr>
-              <w:rFonts w:ascii="Browallia New" w:hAnsi="Browallia New" w:cs="Browallia New"/>
-              <w:sz w:val="28"/>
-            </w:rPr>
-            <w:t xml:space="preserve"> [</w:t>
-          </w:r>
-          <w:proofErr w:type="spellStart"/>
-          <w:proofErr w:type="gramStart"/>
-          <w:r>
-            <w:rPr>
-              <w:rFonts w:ascii="Browallia New" w:hAnsi="Browallia New" w:cs="Browallia New"/>
-              <w:sz w:val="28"/>
-            </w:rPr>
-            <w:t>invoiceDateTime;ope</w:t>
-          </w:r>
-          <w:proofErr w:type="spellEnd"/>
-          <w:proofErr w:type="gramEnd"/>
-          <w:r>
-            <w:rPr>
-              <w:rFonts w:ascii="Browallia New" w:hAnsi="Browallia New" w:cs="Browallia New"/>
-              <w:sz w:val="28"/>
-            </w:rPr>
-            <w:t>=</w:t>
-          </w:r>
-          <w:proofErr w:type="spellStart"/>
-          <w:r>
-            <w:rPr>
-              <w:rFonts w:ascii="Browallia New" w:hAnsi="Browallia New" w:cs="Browallia New"/>
-              <w:sz w:val="28"/>
-            </w:rPr>
-            <w:t>formatdate;format</w:t>
-          </w:r>
-          <w:proofErr w:type="spellEnd"/>
-          <w:r>
-            <w:rPr>
-              <w:rFonts w:ascii="Browallia New" w:hAnsi="Browallia New" w:cs="Browallia New"/>
-              <w:sz w:val="28"/>
-            </w:rPr>
-            <w:t>=</w:t>
-          </w:r>
-          <w:proofErr w:type="spellStart"/>
-          <w:r>
-            <w:rPr>
-              <w:rFonts w:ascii="Browallia New" w:hAnsi="Browallia New" w:cs="Browallia New"/>
-              <w:sz w:val="28"/>
-            </w:rPr>
-            <w:t>dddd</w:t>
-          </w:r>
-          <w:proofErr w:type="spellEnd"/>
-          <w:r>
-            <w:rPr>
-              <w:rFonts w:ascii="Browallia New" w:hAnsi="Browallia New" w:cs="Browallia New"/>
-              <w:sz w:val="28"/>
-            </w:rPr>
-            <w:t xml:space="preserve"> DD MMMM YYYY])</w:t>
+            <w:t>[invoiceId] (ออกเมื่อ [invoiceDateTime;ope=formatdate;format=dddd DD MMMM YYYY])</w:t>
           </w:r>
         </w:p>
       </w:tc>
     </w:tr>
   </w:tbl>
+  <w:p>
+    <w:pPr>
+      <w:pStyle w:val="Header"/>
+    </w:pPr>
+  </w:p>
+</w:hdr>
+</file>
+
+<file path=word/header3.xml><?xml version="1.0" encoding="utf-8"?>
+<w:hdr xmlns:wpc="http://schemas.microsoft.com/office/word/2010/wordprocessingCanvas" xmlns:cx="http://schemas.microsoft.com/office/drawing/2014/chartex" xmlns:cx1="http://schemas.microsoft.com/office/drawing/2015/9/8/chartex" xmlns:cx2="http://schemas.microsoft.com/office/drawing/2015/10/21/chartex" xmlns:cx3="http://schemas.microsoft.com/office/drawing/2016/5/9/chartex" xmlns:cx4="http://schemas.microsoft.com/office/drawing/2016/5/10/chartex" xmlns:cx5="http://schemas.microsoft.com/office/drawing/2016/5/11/chartex" xmlns:cx6="http://schemas.microsoft.com/office/drawing/2016/5/12/chartex" xmlns:cx7="http://schemas.microsoft.com/office/drawing/2016/5/13/chartex" xmlns:cx8="http://schemas.microsoft.com/office/drawing/2016/5/14/chartex" xmlns:mc="http://schemas.openxmlformats.org/markup-compatibility/2006" xmlns:aink="http://schemas.microsoft.com/office/drawing/2016/ink" xmlns:am3d="http://schemas.microsoft.com/office/drawing/2017/model3d" xmlns:o="urn:schemas-microsoft-com:office:office" xmlns:r="http://schemas.openxmlformats.org/officeDocument/2006/relationships" xmlns:m="http://schemas.openxmlformats.org/officeDocument/2006/math" xmlns:v="urn:schemas-microsoft-com:vml" xmlns:wp14="http://schemas.microsoft.com/office/word/2010/wordprocessingDrawing" xmlns:wp="http://schemas.openxmlformats.org/drawingml/2006/wordprocessingDrawing" xmlns:w10="urn:schemas-microsoft-com:office:word" xmlns:w="http://schemas.openxmlformats.org/wordprocessingml/2006/main" xmlns:w14="http://schemas.microsoft.com/office/word/2010/wordml" xmlns:w15="http://schemas.microsoft.com/office/word/2012/wordml" xmlns:w16cid="http://schemas.microsoft.com/office/word/2016/wordml/cid" xmlns:w16se="http://schemas.microsoft.com/office/word/2015/wordml/symex" xmlns:wpg="http://schemas.microsoft.com/office/word/2010/wordprocessingGroup" xmlns:wpi="http://schemas.microsoft.com/office/word/2010/wordprocessingInk" xmlns:wne="http://schemas.microsoft.com/office/word/2006/wordml" xmlns:wps="http://schemas.microsoft.com/office/word/2010/wordprocessingShape" mc:Ignorable="w14 w15 w16se w16cid wp14">
   <w:p>
     <w:pPr>
       <w:pStyle w:val="Header"/>

--- a/storage/app/default/documents/receipt.docx
+++ b/storage/app/default/documents/receipt.docx
@@ -37,6 +37,7 @@
                 <w:rFonts w:ascii="Browallia New" w:hAnsi="Browallia New" w:cs="Browallia New"/>
                 <w:b/>
                 <w:bCs/>
+                <w:noProof/>
                 <w:sz w:val="32"/>
                 <w:szCs w:val="32"/>
               </w:rPr>
@@ -46,6 +47,7 @@
                 <w:rFonts w:ascii="Browallia New" w:hAnsi="Browallia New" w:cs="Browallia New"/>
                 <w:b/>
                 <w:bCs/>
+                <w:noProof/>
                 <w:sz w:val="32"/>
                 <w:szCs w:val="32"/>
               </w:rPr>
@@ -69,6 +71,7 @@
                 <w:rFonts w:ascii="Browallia New" w:hAnsi="Browallia New" w:cs="Browallia New"/>
                 <w:b/>
                 <w:bCs/>
+                <w:noProof/>
                 <w:sz w:val="32"/>
                 <w:szCs w:val="32"/>
               </w:rPr>
@@ -78,6 +81,7 @@
                 <w:rFonts w:ascii="Browallia New" w:hAnsi="Browallia New" w:cs="Browallia New"/>
                 <w:b/>
                 <w:bCs/>
+                <w:noProof/>
                 <w:sz w:val="32"/>
                 <w:szCs w:val="32"/>
               </w:rPr>
@@ -101,6 +105,7 @@
                 <w:rFonts w:ascii="Browallia New" w:hAnsi="Browallia New" w:cs="Browallia New"/>
                 <w:b/>
                 <w:bCs/>
+                <w:noProof/>
                 <w:sz w:val="32"/>
                 <w:szCs w:val="32"/>
               </w:rPr>
@@ -110,6 +115,7 @@
                 <w:rFonts w:ascii="Browallia New" w:hAnsi="Browallia New" w:cs="Browallia New"/>
                 <w:b/>
                 <w:bCs/>
+                <w:noProof/>
                 <w:sz w:val="32"/>
                 <w:szCs w:val="32"/>
               </w:rPr>
@@ -132,6 +138,7 @@
               <w:spacing w:after="0" w:line="240" w:lineRule="auto"/>
               <w:rPr>
                 <w:rFonts w:ascii="Browallia New" w:hAnsi="Browallia New" w:cs="Browallia New"/>
+                <w:noProof/>
                 <w:sz w:val="14"/>
                 <w:szCs w:val="14"/>
               </w:rPr>
@@ -152,6 +159,7 @@
               <w:jc w:val="right"/>
               <w:rPr>
                 <w:rFonts w:ascii="Browallia New" w:hAnsi="Browallia New" w:cs="Browallia New"/>
+                <w:noProof/>
                 <w:sz w:val="14"/>
                 <w:szCs w:val="14"/>
               </w:rPr>
@@ -172,6 +180,7 @@
               <w:jc w:val="right"/>
               <w:rPr>
                 <w:rFonts w:ascii="Browallia New" w:hAnsi="Browallia New" w:cs="Browallia New"/>
+                <w:noProof/>
                 <w:sz w:val="14"/>
                 <w:szCs w:val="14"/>
               </w:rPr>
@@ -188,10 +197,14 @@
           <w:p>
             <w:pPr>
               <w:spacing w:after="0" w:line="240" w:lineRule="auto"/>
+              <w:rPr>
+                <w:noProof/>
+              </w:rPr>
             </w:pPr>
             <w:r>
               <w:rPr>
                 <w:rFonts w:ascii="Browallia New" w:hAnsi="Browallia New" w:cs="Browallia New"/>
+                <w:noProof/>
                 <w:sz w:val="28"/>
               </w:rPr>
               <w:t>[summaryInsurance.categoryInsurance; block=tbs:row; ope=mst$ProductCategoryInsurance]</w:t>
@@ -207,10 +220,14 @@
             <w:pPr>
               <w:spacing w:after="0" w:line="240" w:lineRule="auto"/>
               <w:jc w:val="right"/>
+              <w:rPr>
+                <w:noProof/>
+              </w:rPr>
             </w:pPr>
             <w:r>
               <w:rPr>
                 <w:rFonts w:ascii="Browallia New" w:hAnsi="Browallia New" w:cs="Browallia New"/>
+                <w:noProof/>
                 <w:sz w:val="28"/>
               </w:rPr>
               <w:t>[summaryInsurance.totalDiscount; ope=formatcurr]</w:t>
@@ -226,10 +243,14 @@
             <w:pPr>
               <w:spacing w:after="0" w:line="240" w:lineRule="auto"/>
               <w:jc w:val="right"/>
+              <w:rPr>
+                <w:noProof/>
+              </w:rPr>
             </w:pPr>
             <w:r>
               <w:rPr>
                 <w:rFonts w:ascii="Browallia New" w:hAnsi="Browallia New" w:cs="Browallia New"/>
+                <w:noProof/>
                 <w:sz w:val="28"/>
               </w:rPr>
               <w:t>[summaryInsurance.finalPrice; ope=formatcurr]</w:t>
@@ -251,6 +272,7 @@
               <w:spacing w:after="0" w:line="240" w:lineRule="auto"/>
               <w:rPr>
                 <w:rFonts w:ascii="Browallia New" w:hAnsi="Browallia New" w:cs="Browallia New"/>
+                <w:noProof/>
                 <w:sz w:val="14"/>
                 <w:szCs w:val="14"/>
               </w:rPr>
@@ -271,6 +293,7 @@
               <w:jc w:val="right"/>
               <w:rPr>
                 <w:rFonts w:ascii="Browallia New" w:hAnsi="Browallia New" w:cs="Browallia New"/>
+                <w:noProof/>
                 <w:sz w:val="14"/>
                 <w:szCs w:val="14"/>
               </w:rPr>
@@ -291,6 +314,7 @@
               <w:jc w:val="right"/>
               <w:rPr>
                 <w:rFonts w:ascii="Browallia New" w:hAnsi="Browallia New" w:cs="Browallia New"/>
+                <w:noProof/>
                 <w:sz w:val="14"/>
                 <w:szCs w:val="14"/>
               </w:rPr>
@@ -310,6 +334,9 @@
           <w:p>
             <w:pPr>
               <w:spacing w:after="0" w:line="240" w:lineRule="auto"/>
+              <w:rPr>
+                <w:noProof/>
+              </w:rPr>
             </w:pPr>
             <w:r>
               <w:rPr>
@@ -318,6 +345,7 @@
                 <w:bCs/>
                 <w:i/>
                 <w:iCs/>
+                <w:noProof/>
                 <w:sz w:val="28"/>
               </w:rPr>
               <w:t>จำนวนเงินรวม</w:t>
@@ -336,12 +364,16 @@
             <w:pPr>
               <w:spacing w:after="0" w:line="240" w:lineRule="auto"/>
               <w:jc w:val="right"/>
+              <w:rPr>
+                <w:noProof/>
+              </w:rPr>
             </w:pPr>
             <w:r>
               <w:rPr>
                 <w:rFonts w:ascii="Browallia New" w:hAnsi="Browallia New" w:cs="Browallia New"/>
                 <w:b/>
                 <w:bCs/>
+                <w:noProof/>
                 <w:sz w:val="28"/>
               </w:rPr>
               <w:t>[grandTotalDiscount; ope=formatcurr]</w:t>
@@ -360,12 +392,16 @@
             <w:pPr>
               <w:spacing w:after="0" w:line="240" w:lineRule="auto"/>
               <w:jc w:val="right"/>
+              <w:rPr>
+                <w:noProof/>
+              </w:rPr>
             </w:pPr>
             <w:r>
               <w:rPr>
                 <w:rFonts w:ascii="Browallia New" w:hAnsi="Browallia New" w:cs="Browallia New"/>
                 <w:b/>
                 <w:bCs/>
+                <w:noProof/>
                 <w:sz w:val="28"/>
               </w:rPr>
               <w:t>[grandFinalPrice; ope=formatcurr] บาท</w:t>
@@ -382,6 +418,9 @@
           <w:p>
             <w:pPr>
               <w:spacing w:after="0" w:line="240" w:lineRule="auto"/>
+              <w:rPr>
+                <w:noProof/>
+              </w:rPr>
             </w:pPr>
             <w:r>
               <w:rPr>
@@ -390,6 +429,7 @@
                 <w:bCs/>
                 <w:i/>
                 <w:iCs/>
+                <w:noProof/>
                 <w:sz w:val="28"/>
               </w:rPr>
               <w:t>ยอดชำระเงิน</w:t>
@@ -409,6 +449,7 @@
                 <w:rFonts w:ascii="Browallia New" w:hAnsi="Browallia New" w:cs="Browallia New"/>
                 <w:b/>
                 <w:bCs/>
+                <w:noProof/>
                 <w:sz w:val="28"/>
               </w:rPr>
             </w:pPr>
@@ -423,12 +464,16 @@
             <w:pPr>
               <w:spacing w:after="0" w:line="240" w:lineRule="auto"/>
               <w:jc w:val="right"/>
+              <w:rPr>
+                <w:noProof/>
+              </w:rPr>
             </w:pPr>
             <w:r>
               <w:rPr>
                 <w:rFonts w:ascii="Browallia New" w:hAnsi="Browallia New" w:cs="Browallia New"/>
                 <w:b/>
                 <w:bCs/>
+                <w:noProof/>
                 <w:sz w:val="28"/>
               </w:rPr>
               <w:t>[amountPaid; ope=formatcurr] บาท</w:t>
@@ -445,6 +490,9 @@
           <w:p>
             <w:pPr>
               <w:spacing w:after="0" w:line="240" w:lineRule="auto"/>
+              <w:rPr>
+                <w:noProof/>
+              </w:rPr>
             </w:pPr>
             <w:r>
               <w:rPr>
@@ -453,6 +501,7 @@
                 <w:bCs/>
                 <w:i/>
                 <w:iCs/>
+                <w:noProof/>
                 <w:sz w:val="28"/>
               </w:rPr>
               <w:t>ยอดคงเหลือค้างชำระ</w:t>
@@ -472,6 +521,7 @@
                 <w:rFonts w:ascii="Browallia New" w:hAnsi="Browallia New" w:cs="Browallia New"/>
                 <w:b/>
                 <w:bCs/>
+                <w:noProof/>
                 <w:sz w:val="28"/>
               </w:rPr>
             </w:pPr>
@@ -486,12 +536,16 @@
             <w:pPr>
               <w:spacing w:after="0" w:line="240" w:lineRule="auto"/>
               <w:jc w:val="right"/>
+              <w:rPr>
+                <w:noProof/>
+              </w:rPr>
             </w:pPr>
             <w:r>
               <w:rPr>
                 <w:rFonts w:ascii="Browallia New" w:hAnsi="Browallia New" w:cs="Browallia New"/>
                 <w:b/>
                 <w:bCs/>
+                <w:noProof/>
                 <w:sz w:val="28"/>
               </w:rPr>
               <w:t>[amountOutstanding; ope=formatcurr] บาท</w:t>
@@ -500,16 +554,581 @@
         </w:tc>
       </w:tr>
     </w:tbl>
-    <w:p/>
+    <w:p>
+      <w:pPr>
+        <w:sectPr>
+          <w:headerReference w:type="default" r:id="rId6"/>
+          <w:footerReference w:type="default" r:id="rId7"/>
+          <w:pgSz w:w="11906" w:h="16838"/>
+          <w:pgMar w:top="612" w:right="567" w:bottom="2614" w:left="567" w:header="556" w:footer="261" w:gutter="0"/>
+          <w:cols w:space="720"/>
+          <w:formProt w:val="0"/>
+          <w:docGrid w:linePitch="360" w:charSpace="4096"/>
+        </w:sectPr>
+      </w:pPr>
+    </w:p>
+    <w:tbl>
+      <w:tblPr>
+        <w:tblStyle w:val="TableGrid"/>
+        <w:tblW w:w="10790" w:type="dxa"/>
+        <w:tblBorders>
+          <w:top w:val="none" w:sz="0" w:space="0" w:color="auto"/>
+          <w:left w:val="none" w:sz="0" w:space="0" w:color="auto"/>
+          <w:bottom w:val="none" w:sz="0" w:space="0" w:color="auto"/>
+          <w:right w:val="none" w:sz="0" w:space="0" w:color="auto"/>
+          <w:insideH w:val="none" w:sz="0" w:space="0" w:color="auto"/>
+          <w:insideV w:val="none" w:sz="0" w:space="0" w:color="auto"/>
+        </w:tblBorders>
+        <w:tblLook w:val="0620" w:firstRow="1" w:lastRow="0" w:firstColumn="0" w:lastColumn="0" w:noHBand="1" w:noVBand="1"/>
+      </w:tblPr>
+      <w:tblGrid>
+        <w:gridCol w:w="5135"/>
+        <w:gridCol w:w="2980"/>
+        <w:gridCol w:w="2675"/>
+      </w:tblGrid>
+      <w:tr>
+        <w:tc>
+          <w:tcPr>
+            <w:tcW w:w="0" w:type="auto"/>
+            <w:tcBorders>
+              <w:bottom w:val="single" w:sz="4" w:space="0" w:color="auto"/>
+            </w:tcBorders>
+            <w:shd w:val="clear" w:color="auto" w:fill="auto"/>
+          </w:tcPr>
+          <w:p>
+            <w:pPr>
+              <w:spacing w:after="0" w:line="240" w:lineRule="auto"/>
+              <w:rPr>
+                <w:rFonts w:ascii="Browallia New" w:hAnsi="Browallia New" w:cs="Browallia New"/>
+                <w:b/>
+                <w:bCs/>
+                <w:noProof/>
+                <w:sz w:val="32"/>
+                <w:szCs w:val="32"/>
+              </w:rPr>
+            </w:pPr>
+            <w:r>
+              <w:rPr>
+                <w:rFonts w:ascii="Browallia New" w:hAnsi="Browallia New" w:cs="Browallia New"/>
+                <w:b/>
+                <w:bCs/>
+                <w:noProof/>
+                <w:sz w:val="32"/>
+                <w:szCs w:val="32"/>
+              </w:rPr>
+              <w:lastRenderedPageBreak/>
+              <w:t>รายการ</w:t>
+            </w:r>
+          </w:p>
+        </w:tc>
+        <w:tc>
+          <w:tcPr>
+            <w:tcW w:w="1701" w:type="dxa"/>
+            <w:tcBorders>
+              <w:bottom w:val="single" w:sz="4" w:space="0" w:color="auto"/>
+            </w:tcBorders>
+            <w:shd w:val="clear" w:color="auto" w:fill="auto"/>
+          </w:tcPr>
+          <w:p>
+            <w:pPr>
+              <w:spacing w:after="0" w:line="240" w:lineRule="auto"/>
+              <w:jc w:val="right"/>
+              <w:rPr>
+                <w:rFonts w:ascii="Browallia New" w:hAnsi="Browallia New" w:cs="Browallia New"/>
+                <w:b/>
+                <w:bCs/>
+                <w:noProof/>
+                <w:sz w:val="32"/>
+                <w:szCs w:val="32"/>
+              </w:rPr>
+            </w:pPr>
+            <w:r>
+              <w:rPr>
+                <w:rFonts w:ascii="Browallia New" w:hAnsi="Browallia New" w:cs="Browallia New"/>
+                <w:b/>
+                <w:bCs/>
+                <w:noProof/>
+                <w:sz w:val="32"/>
+                <w:szCs w:val="32"/>
+              </w:rPr>
+              <w:t>ส่วนลด</w:t>
+            </w:r>
+          </w:p>
+        </w:tc>
+        <w:tc>
+          <w:tcPr>
+            <w:tcW w:w="1701" w:type="dxa"/>
+            <w:tcBorders>
+              <w:bottom w:val="single" w:sz="4" w:space="0" w:color="auto"/>
+            </w:tcBorders>
+            <w:shd w:val="clear" w:color="auto" w:fill="auto"/>
+          </w:tcPr>
+          <w:p>
+            <w:pPr>
+              <w:spacing w:after="0" w:line="240" w:lineRule="auto"/>
+              <w:jc w:val="right"/>
+              <w:rPr>
+                <w:rFonts w:ascii="Browallia New" w:hAnsi="Browallia New" w:cs="Browallia New"/>
+                <w:b/>
+                <w:bCs/>
+                <w:noProof/>
+                <w:sz w:val="32"/>
+                <w:szCs w:val="32"/>
+              </w:rPr>
+            </w:pPr>
+            <w:r>
+              <w:rPr>
+                <w:rFonts w:ascii="Browallia New" w:hAnsi="Browallia New" w:cs="Browallia New"/>
+                <w:b/>
+                <w:bCs/>
+                <w:noProof/>
+                <w:sz w:val="32"/>
+                <w:szCs w:val="32"/>
+              </w:rPr>
+              <w:t>จำนวนเงิน</w:t>
+            </w:r>
+          </w:p>
+        </w:tc>
+      </w:tr>
+      <w:tr>
+        <w:tc>
+          <w:tcPr>
+            <w:tcW w:w="0" w:type="auto"/>
+            <w:tcBorders>
+              <w:top w:val="single" w:sz="4" w:space="0" w:color="auto"/>
+            </w:tcBorders>
+            <w:shd w:val="clear" w:color="auto" w:fill="auto"/>
+          </w:tcPr>
+          <w:p>
+            <w:pPr>
+              <w:spacing w:after="0" w:line="240" w:lineRule="auto"/>
+              <w:rPr>
+                <w:rFonts w:ascii="Browallia New" w:hAnsi="Browallia New" w:cs="Browallia New"/>
+                <w:noProof/>
+                <w:sz w:val="14"/>
+                <w:szCs w:val="14"/>
+              </w:rPr>
+            </w:pPr>
+          </w:p>
+        </w:tc>
+        <w:tc>
+          <w:tcPr>
+            <w:tcW w:w="1701" w:type="dxa"/>
+            <w:tcBorders>
+              <w:top w:val="single" w:sz="4" w:space="0" w:color="auto"/>
+            </w:tcBorders>
+            <w:shd w:val="clear" w:color="auto" w:fill="auto"/>
+          </w:tcPr>
+          <w:p>
+            <w:pPr>
+              <w:spacing w:after="0" w:line="240" w:lineRule="auto"/>
+              <w:jc w:val="right"/>
+              <w:rPr>
+                <w:rFonts w:ascii="Browallia New" w:hAnsi="Browallia New" w:cs="Browallia New"/>
+                <w:noProof/>
+                <w:sz w:val="14"/>
+                <w:szCs w:val="14"/>
+              </w:rPr>
+            </w:pPr>
+          </w:p>
+        </w:tc>
+        <w:tc>
+          <w:tcPr>
+            <w:tcW w:w="1701" w:type="dxa"/>
+            <w:tcBorders>
+              <w:top w:val="single" w:sz="4" w:space="0" w:color="auto"/>
+            </w:tcBorders>
+            <w:shd w:val="clear" w:color="auto" w:fill="auto"/>
+          </w:tcPr>
+          <w:p>
+            <w:pPr>
+              <w:spacing w:after="0" w:line="240" w:lineRule="auto"/>
+              <w:jc w:val="right"/>
+              <w:rPr>
+                <w:rFonts w:ascii="Browallia New" w:hAnsi="Browallia New" w:cs="Browallia New"/>
+                <w:noProof/>
+                <w:sz w:val="14"/>
+                <w:szCs w:val="14"/>
+              </w:rPr>
+            </w:pPr>
+          </w:p>
+        </w:tc>
+      </w:tr>
+      <w:tr>
+        <w:tc>
+          <w:tcPr>
+            <w:tcW w:w="0" w:type="auto"/>
+            <w:shd w:val="clear" w:color="auto" w:fill="auto"/>
+          </w:tcPr>
+          <w:p>
+            <w:pPr>
+              <w:spacing w:after="0" w:line="240" w:lineRule="auto"/>
+              <w:rPr>
+                <w:noProof/>
+              </w:rPr>
+            </w:pPr>
+            <w:r>
+              <w:rPr>
+                <w:rFonts w:ascii="Browallia New" w:hAnsi="Browallia New" w:cs="Browallia New"/>
+                <w:noProof/>
+                <w:sz w:val="28"/>
+              </w:rPr>
+              <w:t>[summaryInsurance.categoryInsurance; block=tbs:row; ope=mst$ProductCategoryInsurance]</w:t>
+            </w:r>
+          </w:p>
+        </w:tc>
+        <w:tc>
+          <w:tcPr>
+            <w:tcW w:w="1701" w:type="dxa"/>
+            <w:shd w:val="clear" w:color="auto" w:fill="auto"/>
+          </w:tcPr>
+          <w:p>
+            <w:pPr>
+              <w:spacing w:after="0" w:line="240" w:lineRule="auto"/>
+              <w:jc w:val="right"/>
+              <w:rPr>
+                <w:noProof/>
+              </w:rPr>
+            </w:pPr>
+            <w:r>
+              <w:rPr>
+                <w:rFonts w:ascii="Browallia New" w:hAnsi="Browallia New" w:cs="Browallia New"/>
+                <w:noProof/>
+                <w:sz w:val="28"/>
+              </w:rPr>
+              <w:t>[summaryInsurance.totalDiscount; ope=formatcurr]</w:t>
+            </w:r>
+          </w:p>
+        </w:tc>
+        <w:tc>
+          <w:tcPr>
+            <w:tcW w:w="1701" w:type="dxa"/>
+            <w:shd w:val="clear" w:color="auto" w:fill="auto"/>
+          </w:tcPr>
+          <w:p>
+            <w:pPr>
+              <w:spacing w:after="0" w:line="240" w:lineRule="auto"/>
+              <w:jc w:val="right"/>
+              <w:rPr>
+                <w:noProof/>
+              </w:rPr>
+            </w:pPr>
+            <w:r>
+              <w:rPr>
+                <w:rFonts w:ascii="Browallia New" w:hAnsi="Browallia New" w:cs="Browallia New"/>
+                <w:noProof/>
+                <w:sz w:val="28"/>
+              </w:rPr>
+              <w:t>[summaryInsurance.finalPrice; ope=formatcurr]</w:t>
+            </w:r>
+          </w:p>
+        </w:tc>
+      </w:tr>
+      <w:tr>
+        <w:tc>
+          <w:tcPr>
+            <w:tcW w:w="0" w:type="auto"/>
+            <w:tcBorders>
+              <w:bottom w:val="single" w:sz="4" w:space="0" w:color="auto"/>
+            </w:tcBorders>
+            <w:shd w:val="clear" w:color="auto" w:fill="auto"/>
+          </w:tcPr>
+          <w:p>
+            <w:pPr>
+              <w:spacing w:after="0" w:line="240" w:lineRule="auto"/>
+              <w:rPr>
+                <w:rFonts w:ascii="Browallia New" w:hAnsi="Browallia New" w:cs="Browallia New"/>
+                <w:noProof/>
+                <w:sz w:val="14"/>
+                <w:szCs w:val="14"/>
+              </w:rPr>
+            </w:pPr>
+          </w:p>
+        </w:tc>
+        <w:tc>
+          <w:tcPr>
+            <w:tcW w:w="1701" w:type="dxa"/>
+            <w:tcBorders>
+              <w:bottom w:val="single" w:sz="4" w:space="0" w:color="auto"/>
+            </w:tcBorders>
+            <w:shd w:val="clear" w:color="auto" w:fill="auto"/>
+          </w:tcPr>
+          <w:p>
+            <w:pPr>
+              <w:spacing w:after="0" w:line="240" w:lineRule="auto"/>
+              <w:jc w:val="right"/>
+              <w:rPr>
+                <w:rFonts w:ascii="Browallia New" w:hAnsi="Browallia New" w:cs="Browallia New"/>
+                <w:noProof/>
+                <w:sz w:val="14"/>
+                <w:szCs w:val="14"/>
+              </w:rPr>
+            </w:pPr>
+          </w:p>
+        </w:tc>
+        <w:tc>
+          <w:tcPr>
+            <w:tcW w:w="1701" w:type="dxa"/>
+            <w:tcBorders>
+              <w:bottom w:val="single" w:sz="4" w:space="0" w:color="auto"/>
+            </w:tcBorders>
+            <w:shd w:val="clear" w:color="auto" w:fill="auto"/>
+          </w:tcPr>
+          <w:p>
+            <w:pPr>
+              <w:spacing w:after="0" w:line="240" w:lineRule="auto"/>
+              <w:jc w:val="right"/>
+              <w:rPr>
+                <w:rFonts w:ascii="Browallia New" w:hAnsi="Browallia New" w:cs="Browallia New"/>
+                <w:noProof/>
+                <w:sz w:val="14"/>
+                <w:szCs w:val="14"/>
+              </w:rPr>
+            </w:pPr>
+          </w:p>
+        </w:tc>
+      </w:tr>
+      <w:tr>
+        <w:tc>
+          <w:tcPr>
+            <w:tcW w:w="0" w:type="auto"/>
+            <w:tcBorders>
+              <w:top w:val="single" w:sz="4" w:space="0" w:color="auto"/>
+            </w:tcBorders>
+            <w:shd w:val="clear" w:color="auto" w:fill="auto"/>
+          </w:tcPr>
+          <w:p>
+            <w:pPr>
+              <w:spacing w:after="0" w:line="240" w:lineRule="auto"/>
+              <w:rPr>
+                <w:noProof/>
+              </w:rPr>
+            </w:pPr>
+            <w:r>
+              <w:rPr>
+                <w:rFonts w:ascii="Browallia New" w:hAnsi="Browallia New" w:cs="Browallia New"/>
+                <w:b/>
+                <w:bCs/>
+                <w:i/>
+                <w:iCs/>
+                <w:noProof/>
+                <w:sz w:val="28"/>
+              </w:rPr>
+              <w:t>จำนวนเงินรวม</w:t>
+            </w:r>
+          </w:p>
+        </w:tc>
+        <w:tc>
+          <w:tcPr>
+            <w:tcW w:w="1701" w:type="dxa"/>
+            <w:tcBorders>
+              <w:top w:val="single" w:sz="4" w:space="0" w:color="auto"/>
+            </w:tcBorders>
+            <w:shd w:val="clear" w:color="auto" w:fill="auto"/>
+          </w:tcPr>
+          <w:p>
+            <w:pPr>
+              <w:spacing w:after="0" w:line="240" w:lineRule="auto"/>
+              <w:jc w:val="right"/>
+              <w:rPr>
+                <w:noProof/>
+              </w:rPr>
+            </w:pPr>
+            <w:r>
+              <w:rPr>
+                <w:rFonts w:ascii="Browallia New" w:hAnsi="Browallia New" w:cs="Browallia New"/>
+                <w:b/>
+                <w:bCs/>
+                <w:noProof/>
+                <w:sz w:val="28"/>
+              </w:rPr>
+              <w:t>[grandTotalDiscount; ope=formatcurr]</w:t>
+            </w:r>
+          </w:p>
+        </w:tc>
+        <w:tc>
+          <w:tcPr>
+            <w:tcW w:w="1701" w:type="dxa"/>
+            <w:tcBorders>
+              <w:top w:val="single" w:sz="4" w:space="0" w:color="auto"/>
+            </w:tcBorders>
+            <w:shd w:val="clear" w:color="auto" w:fill="auto"/>
+          </w:tcPr>
+          <w:p>
+            <w:pPr>
+              <w:spacing w:after="0" w:line="240" w:lineRule="auto"/>
+              <w:jc w:val="right"/>
+              <w:rPr>
+                <w:noProof/>
+              </w:rPr>
+            </w:pPr>
+            <w:r>
+              <w:rPr>
+                <w:rFonts w:ascii="Browallia New" w:hAnsi="Browallia New" w:cs="Browallia New"/>
+                <w:b/>
+                <w:bCs/>
+                <w:noProof/>
+                <w:sz w:val="28"/>
+              </w:rPr>
+              <w:t>[grandFinalPrice; ope=formatcurr] บาท</w:t>
+            </w:r>
+          </w:p>
+        </w:tc>
+      </w:tr>
+      <w:tr>
+        <w:tc>
+          <w:tcPr>
+            <w:tcW w:w="0" w:type="auto"/>
+            <w:shd w:val="clear" w:color="auto" w:fill="auto"/>
+          </w:tcPr>
+          <w:p>
+            <w:pPr>
+              <w:spacing w:after="0" w:line="240" w:lineRule="auto"/>
+              <w:rPr>
+                <w:noProof/>
+              </w:rPr>
+            </w:pPr>
+            <w:r>
+              <w:rPr>
+                <w:rFonts w:ascii="Browallia New" w:hAnsi="Browallia New" w:cs="Browallia New"/>
+                <w:b/>
+                <w:bCs/>
+                <w:i/>
+                <w:iCs/>
+                <w:noProof/>
+                <w:sz w:val="28"/>
+              </w:rPr>
+              <w:t>ยอดชำระเงิน</w:t>
+            </w:r>
+          </w:p>
+        </w:tc>
+        <w:tc>
+          <w:tcPr>
+            <w:tcW w:w="1701" w:type="dxa"/>
+            <w:shd w:val="clear" w:color="auto" w:fill="auto"/>
+          </w:tcPr>
+          <w:p>
+            <w:pPr>
+              <w:spacing w:after="0" w:line="240" w:lineRule="auto"/>
+              <w:jc w:val="right"/>
+              <w:rPr>
+                <w:rFonts w:ascii="Browallia New" w:hAnsi="Browallia New" w:cs="Browallia New"/>
+                <w:b/>
+                <w:bCs/>
+                <w:noProof/>
+                <w:sz w:val="28"/>
+              </w:rPr>
+            </w:pPr>
+          </w:p>
+        </w:tc>
+        <w:tc>
+          <w:tcPr>
+            <w:tcW w:w="1701" w:type="dxa"/>
+            <w:shd w:val="clear" w:color="auto" w:fill="auto"/>
+          </w:tcPr>
+          <w:p>
+            <w:pPr>
+              <w:spacing w:after="0" w:line="240" w:lineRule="auto"/>
+              <w:jc w:val="right"/>
+              <w:rPr>
+                <w:noProof/>
+              </w:rPr>
+            </w:pPr>
+            <w:r>
+              <w:rPr>
+                <w:rFonts w:ascii="Browallia New" w:hAnsi="Browallia New" w:cs="Browallia New"/>
+                <w:b/>
+                <w:bCs/>
+                <w:noProof/>
+                <w:sz w:val="28"/>
+              </w:rPr>
+              <w:t>[amountPaid; ope=formatcurr] บาท</w:t>
+            </w:r>
+          </w:p>
+        </w:tc>
+      </w:tr>
+      <w:tr>
+        <w:tc>
+          <w:tcPr>
+            <w:tcW w:w="0" w:type="auto"/>
+            <w:shd w:val="clear" w:color="auto" w:fill="auto"/>
+          </w:tcPr>
+          <w:p>
+            <w:pPr>
+              <w:spacing w:after="0" w:line="240" w:lineRule="auto"/>
+              <w:rPr>
+                <w:noProof/>
+              </w:rPr>
+            </w:pPr>
+            <w:r>
+              <w:rPr>
+                <w:rFonts w:ascii="Browallia New" w:hAnsi="Browallia New" w:cs="Browallia New"/>
+                <w:b/>
+                <w:bCs/>
+                <w:i/>
+                <w:iCs/>
+                <w:noProof/>
+                <w:sz w:val="28"/>
+              </w:rPr>
+              <w:t>ยอดคงเหลือค้างชำระ</w:t>
+            </w:r>
+          </w:p>
+        </w:tc>
+        <w:tc>
+          <w:tcPr>
+            <w:tcW w:w="1701" w:type="dxa"/>
+            <w:shd w:val="clear" w:color="auto" w:fill="auto"/>
+          </w:tcPr>
+          <w:p>
+            <w:pPr>
+              <w:spacing w:after="0" w:line="240" w:lineRule="auto"/>
+              <w:jc w:val="right"/>
+              <w:rPr>
+                <w:rFonts w:ascii="Browallia New" w:hAnsi="Browallia New" w:cs="Browallia New"/>
+                <w:b/>
+                <w:bCs/>
+                <w:noProof/>
+                <w:sz w:val="28"/>
+              </w:rPr>
+            </w:pPr>
+          </w:p>
+        </w:tc>
+        <w:tc>
+          <w:tcPr>
+            <w:tcW w:w="1701" w:type="dxa"/>
+            <w:shd w:val="clear" w:color="auto" w:fill="auto"/>
+          </w:tcPr>
+          <w:p>
+            <w:pPr>
+              <w:spacing w:after="0" w:line="240" w:lineRule="auto"/>
+              <w:jc w:val="right"/>
+              <w:rPr>
+                <w:noProof/>
+              </w:rPr>
+            </w:pPr>
+            <w:r>
+              <w:rPr>
+                <w:rFonts w:ascii="Browallia New" w:hAnsi="Browallia New" w:cs="Browallia New"/>
+                <w:b/>
+                <w:bCs/>
+                <w:noProof/>
+                <w:sz w:val="28"/>
+              </w:rPr>
+              <w:t>[amountOutstanding; ope=formatcurr] บาท</w:t>
+            </w:r>
+          </w:p>
+        </w:tc>
+      </w:tr>
+    </w:tbl>
+    <w:p>
+      <w:bookmarkStart w:id="0" w:name="_GoBack"/>
+      <w:bookmarkEnd w:id="0"/>
+    </w:p>
     <w:sectPr>
-      <w:headerReference w:type="even" r:id="rId6"/>
-      <w:headerReference w:type="default" r:id="rId7"/>
-      <w:footerReference w:type="even" r:id="rId8"/>
-      <w:footerReference w:type="default" r:id="rId9"/>
-      <w:headerReference w:type="first" r:id="rId10"/>
-      <w:footerReference w:type="first" r:id="rId11"/>
+      <w:headerReference w:type="default" r:id="rId8"/>
       <w:pgSz w:w="11906" w:h="16838"/>
       <w:pgMar w:top="612" w:right="567" w:bottom="2614" w:left="567" w:header="556" w:footer="261" w:gutter="0"/>
+      <w:pgNumType w:start="1"/>
       <w:cols w:space="720"/>
       <w:formProt w:val="0"/>
       <w:docGrid w:linePitch="360" w:charSpace="4096"/>
@@ -545,16 +1164,6 @@
 
 <file path=word/footer1.xml><?xml version="1.0" encoding="utf-8"?>
 <w:ftr xmlns:wpc="http://schemas.microsoft.com/office/word/2010/wordprocessingCanvas" xmlns:cx="http://schemas.microsoft.com/office/drawing/2014/chartex" xmlns:cx1="http://schemas.microsoft.com/office/drawing/2015/9/8/chartex" xmlns:cx2="http://schemas.microsoft.com/office/drawing/2015/10/21/chartex" xmlns:cx3="http://schemas.microsoft.com/office/drawing/2016/5/9/chartex" xmlns:cx4="http://schemas.microsoft.com/office/drawing/2016/5/10/chartex" xmlns:cx5="http://schemas.microsoft.com/office/drawing/2016/5/11/chartex" xmlns:cx6="http://schemas.microsoft.com/office/drawing/2016/5/12/chartex" xmlns:cx7="http://schemas.microsoft.com/office/drawing/2016/5/13/chartex" xmlns:cx8="http://schemas.microsoft.com/office/drawing/2016/5/14/chartex" xmlns:mc="http://schemas.openxmlformats.org/markup-compatibility/2006" xmlns:aink="http://schemas.microsoft.com/office/drawing/2016/ink" xmlns:am3d="http://schemas.microsoft.com/office/drawing/2017/model3d" xmlns:o="urn:schemas-microsoft-com:office:office" xmlns:r="http://schemas.openxmlformats.org/officeDocument/2006/relationships" xmlns:m="http://schemas.openxmlformats.org/officeDocument/2006/math" xmlns:v="urn:schemas-microsoft-com:vml" xmlns:wp14="http://schemas.microsoft.com/office/word/2010/wordprocessingDrawing" xmlns:wp="http://schemas.openxmlformats.org/drawingml/2006/wordprocessingDrawing" xmlns:w10="urn:schemas-microsoft-com:office:word" xmlns:w="http://schemas.openxmlformats.org/wordprocessingml/2006/main" xmlns:w14="http://schemas.microsoft.com/office/word/2010/wordml" xmlns:w15="http://schemas.microsoft.com/office/word/2012/wordml" xmlns:w16cid="http://schemas.microsoft.com/office/word/2016/wordml/cid" xmlns:w16se="http://schemas.microsoft.com/office/word/2015/wordml/symex" xmlns:wpg="http://schemas.microsoft.com/office/word/2010/wordprocessingGroup" xmlns:wpi="http://schemas.microsoft.com/office/word/2010/wordprocessingInk" xmlns:wne="http://schemas.microsoft.com/office/word/2006/wordml" xmlns:wps="http://schemas.microsoft.com/office/word/2010/wordprocessingShape" mc:Ignorable="w14 w15 w16se w16cid wp14">
-  <w:p>
-    <w:pPr>
-      <w:pStyle w:val="Footer"/>
-    </w:pPr>
-  </w:p>
-</w:ftr>
-</file>
-
-<file path=word/footer2.xml><?xml version="1.0" encoding="utf-8"?>
-<w:ftr xmlns:wpc="http://schemas.microsoft.com/office/word/2010/wordprocessingCanvas" xmlns:cx="http://schemas.microsoft.com/office/drawing/2014/chartex" xmlns:cx1="http://schemas.microsoft.com/office/drawing/2015/9/8/chartex" xmlns:cx2="http://schemas.microsoft.com/office/drawing/2015/10/21/chartex" xmlns:cx3="http://schemas.microsoft.com/office/drawing/2016/5/9/chartex" xmlns:cx4="http://schemas.microsoft.com/office/drawing/2016/5/10/chartex" xmlns:cx5="http://schemas.microsoft.com/office/drawing/2016/5/11/chartex" xmlns:cx6="http://schemas.microsoft.com/office/drawing/2016/5/12/chartex" xmlns:cx7="http://schemas.microsoft.com/office/drawing/2016/5/13/chartex" xmlns:cx8="http://schemas.microsoft.com/office/drawing/2016/5/14/chartex" xmlns:mc="http://schemas.openxmlformats.org/markup-compatibility/2006" xmlns:aink="http://schemas.microsoft.com/office/drawing/2016/ink" xmlns:am3d="http://schemas.microsoft.com/office/drawing/2017/model3d" xmlns:o="urn:schemas-microsoft-com:office:office" xmlns:r="http://schemas.openxmlformats.org/officeDocument/2006/relationships" xmlns:m="http://schemas.openxmlformats.org/officeDocument/2006/math" xmlns:v="urn:schemas-microsoft-com:vml" xmlns:wp14="http://schemas.microsoft.com/office/word/2010/wordprocessingDrawing" xmlns:wp="http://schemas.openxmlformats.org/drawingml/2006/wordprocessingDrawing" xmlns:w10="urn:schemas-microsoft-com:office:word" xmlns:w="http://schemas.openxmlformats.org/wordprocessingml/2006/main" xmlns:w14="http://schemas.microsoft.com/office/word/2010/wordml" xmlns:w15="http://schemas.microsoft.com/office/word/2012/wordml" xmlns:w16cid="http://schemas.microsoft.com/office/word/2016/wordml/cid" xmlns:w16se="http://schemas.microsoft.com/office/word/2015/wordml/symex" xmlns:wpg="http://schemas.microsoft.com/office/word/2010/wordprocessingGroup" xmlns:wpi="http://schemas.microsoft.com/office/word/2010/wordprocessingInk" xmlns:wne="http://schemas.microsoft.com/office/word/2006/wordml" xmlns:wps="http://schemas.microsoft.com/office/word/2010/wordprocessingShape" mc:Ignorable="w14 w15 w16se w16cid wp14">
   <w:tbl>
     <w:tblPr>
       <w:tblStyle w:val="TableGrid"/>
@@ -576,9 +1185,11 @@
           <w:pPr>
             <w:spacing w:after="0" w:line="240" w:lineRule="auto"/>
           </w:pPr>
+          <w:proofErr w:type="spellStart"/>
           <w:r>
             <w:t>ชำระเงินโดย</w:t>
           </w:r>
+          <w:proofErr w:type="spellEnd"/>
         </w:p>
       </w:tc>
       <w:tc>
@@ -591,7 +1202,15 @@
             <w:spacing w:after="0" w:line="240" w:lineRule="auto"/>
           </w:pPr>
           <w:r>
-            <w:t>[paymentMethod]</w:t>
+            <w:t>[</w:t>
+          </w:r>
+          <w:proofErr w:type="spellStart"/>
+          <w:r>
+            <w:t>paymentMethod</w:t>
+          </w:r>
+          <w:proofErr w:type="spellEnd"/>
+          <w:r>
+            <w:t>]</w:t>
           </w:r>
         </w:p>
       </w:tc>
@@ -618,9 +1237,11 @@
           <w:pPr>
             <w:spacing w:after="0" w:line="240" w:lineRule="auto"/>
           </w:pPr>
+          <w:proofErr w:type="spellStart"/>
           <w:r>
             <w:t>รายละเอียดการชำระ</w:t>
           </w:r>
+          <w:proofErr w:type="spellEnd"/>
         </w:p>
       </w:tc>
       <w:tc>
@@ -633,7 +1254,17 @@
             <w:spacing w:after="0" w:line="240" w:lineRule="auto"/>
           </w:pPr>
           <w:r>
-            <w:t>[paymentDetail;ifempty=-]</w:t>
+            <w:t>[</w:t>
+          </w:r>
+          <w:proofErr w:type="spellStart"/>
+          <w:proofErr w:type="gramStart"/>
+          <w:r>
+            <w:t>paymentDetail;ifempty</w:t>
+          </w:r>
+          <w:proofErr w:type="spellEnd"/>
+          <w:proofErr w:type="gramEnd"/>
+          <w:r>
+            <w:t>=-]</w:t>
           </w:r>
         </w:p>
       </w:tc>
@@ -660,9 +1291,11 @@
           <w:pPr>
             <w:spacing w:after="0" w:line="240" w:lineRule="auto"/>
           </w:pPr>
+          <w:proofErr w:type="spellStart"/>
           <w:r>
             <w:t>เลขที่บัญชี</w:t>
           </w:r>
+          <w:proofErr w:type="spellEnd"/>
         </w:p>
       </w:tc>
       <w:tc>
@@ -675,7 +1308,17 @@
             <w:spacing w:after="0" w:line="240" w:lineRule="auto"/>
           </w:pPr>
           <w:r>
-            <w:t>[paymentAccount;ifempty=-]</w:t>
+            <w:t>[</w:t>
+          </w:r>
+          <w:proofErr w:type="spellStart"/>
+          <w:proofErr w:type="gramStart"/>
+          <w:r>
+            <w:t>paymentAccount;ifempty</w:t>
+          </w:r>
+          <w:proofErr w:type="spellEnd"/>
+          <w:proofErr w:type="gramEnd"/>
+          <w:r>
+            <w:t>=-]</w:t>
           </w:r>
         </w:p>
       </w:tc>
@@ -690,8 +1333,13 @@
             <w:spacing w:after="0" w:line="240" w:lineRule="auto"/>
             <w:jc w:val="center"/>
           </w:pPr>
-          <w:r>
-            <w:t>เจ้าหน้าที่การเงิน (Cashier)</w:t>
+          <w:proofErr w:type="spellStart"/>
+          <w:r>
+            <w:t>เจ้าหน้าที่การเงิน</w:t>
+          </w:r>
+          <w:proofErr w:type="spellEnd"/>
+          <w:r>
+            <w:t xml:space="preserve"> (Cashier)</w:t>
           </w:r>
         </w:p>
       </w:tc>
@@ -729,7 +1377,6 @@
           <w:pPr>
             <w:pStyle w:val="Footer"/>
           </w:pPr>
-          <w:bookmarkStart w:id="0" w:name="_GoBack"/>
           <w:r>
             <w:rPr>
               <w:noProof/>
@@ -772,7 +1419,6 @@
               </wp:inline>
             </w:drawing>
           </w:r>
-          <w:bookmarkEnd w:id="0"/>
         </w:p>
       </w:tc>
       <w:tc>
@@ -794,13 +1440,31 @@
             </w:tabs>
             <w:spacing w:after="0" w:line="240" w:lineRule="auto"/>
           </w:pPr>
-          <w:r>
-            <w:rPr>
-              <w:rFonts w:ascii="Browallia New" w:hAnsi="Browallia New" w:cs="Browallia New"/>
-              <w:sz w:val="28"/>
-            </w:rPr>
-            <w:t>โรงพยาบาลแคนเซอร์อลิอันซ์ ศรีราชา</w:t>
-          </w:r>
+          <w:proofErr w:type="spellStart"/>
+          <w:r>
+            <w:rPr>
+              <w:rFonts w:ascii="Browallia New" w:hAnsi="Browallia New" w:cs="Browallia New"/>
+              <w:sz w:val="28"/>
+            </w:rPr>
+            <w:t>โรงพยาบาลแคนเซอร์อลิอันซ์</w:t>
+          </w:r>
+          <w:proofErr w:type="spellEnd"/>
+          <w:r>
+            <w:rPr>
+              <w:rFonts w:ascii="Browallia New" w:hAnsi="Browallia New" w:cs="Browallia New"/>
+              <w:sz w:val="28"/>
+            </w:rPr>
+            <w:t xml:space="preserve"> </w:t>
+          </w:r>
+          <w:proofErr w:type="spellStart"/>
+          <w:r>
+            <w:rPr>
+              <w:rFonts w:ascii="Browallia New" w:hAnsi="Browallia New" w:cs="Browallia New"/>
+              <w:sz w:val="28"/>
+            </w:rPr>
+            <w:t>ศรีราชา</w:t>
+          </w:r>
+          <w:proofErr w:type="spellEnd"/>
         </w:p>
         <w:p>
           <w:pPr>
@@ -873,39 +1537,228 @@
           <w:pPr>
             <w:pStyle w:val="Footer"/>
             <w:jc w:val="right"/>
-          </w:pPr>
-          <w:r>
-            <w:rPr>
-              <w:rFonts w:ascii="Browallia New" w:hAnsi="Browallia New" w:cs="Browallia New"/>
-            </w:rPr>
-            <w:t>พิมพ์โดย [print_user]</w:t>
+            <w:rPr>
+              <w:rFonts w:ascii="Browallia New" w:hAnsi="Browallia New" w:cs="Browallia New"/>
+              <w:sz w:val="24"/>
+              <w:szCs w:val="24"/>
+            </w:rPr>
+          </w:pPr>
+          <w:r>
+            <w:rPr>
+              <w:rFonts w:ascii="Browallia New" w:hAnsi="Browallia New" w:cs="Browallia New" w:hint="cs"/>
+              <w:sz w:val="24"/>
+              <w:szCs w:val="24"/>
+              <w:cs/>
+            </w:rPr>
+            <w:t xml:space="preserve">หน้าที่ </w:t>
+          </w:r>
+          <w:r>
+            <w:rPr>
+              <w:rFonts w:ascii="Browallia New" w:hAnsi="Browallia New" w:cs="Browallia New"/>
+              <w:sz w:val="24"/>
+              <w:szCs w:val="24"/>
+              <w:cs/>
+            </w:rPr>
+            <w:fldChar w:fldCharType="begin"/>
+          </w:r>
+          <w:r>
+            <w:rPr>
+              <w:rFonts w:ascii="Browallia New" w:hAnsi="Browallia New" w:cs="Browallia New"/>
+              <w:sz w:val="24"/>
+              <w:szCs w:val="24"/>
+              <w:cs/>
+            </w:rPr>
+            <w:instrText xml:space="preserve"> </w:instrText>
+          </w:r>
+          <w:r>
+            <w:rPr>
+              <w:rFonts w:ascii="Browallia New" w:hAnsi="Browallia New" w:cs="Browallia New" w:hint="cs"/>
+              <w:sz w:val="24"/>
+              <w:szCs w:val="24"/>
+            </w:rPr>
+            <w:instrText>PAGE   \* MERGEFORMAT</w:instrText>
+          </w:r>
+          <w:r>
+            <w:rPr>
+              <w:rFonts w:ascii="Browallia New" w:hAnsi="Browallia New" w:cs="Browallia New"/>
+              <w:sz w:val="24"/>
+              <w:szCs w:val="24"/>
+              <w:cs/>
+            </w:rPr>
+            <w:instrText xml:space="preserve"> </w:instrText>
+          </w:r>
+          <w:r>
+            <w:rPr>
+              <w:rFonts w:ascii="Browallia New" w:hAnsi="Browallia New" w:cs="Browallia New"/>
+              <w:sz w:val="24"/>
+              <w:szCs w:val="24"/>
+              <w:cs/>
+            </w:rPr>
+            <w:fldChar w:fldCharType="separate"/>
+          </w:r>
+          <w:r>
+            <w:rPr>
+              <w:rFonts w:ascii="Browallia New" w:hAnsi="Browallia New" w:cs="Browallia New"/>
+              <w:noProof/>
+              <w:sz w:val="24"/>
+              <w:szCs w:val="24"/>
+              <w:cs/>
+            </w:rPr>
+            <w:t>1</w:t>
+          </w:r>
+          <w:r>
+            <w:rPr>
+              <w:rFonts w:ascii="Browallia New" w:hAnsi="Browallia New" w:cs="Browallia New"/>
+              <w:sz w:val="24"/>
+              <w:szCs w:val="24"/>
+              <w:cs/>
+            </w:rPr>
+            <w:fldChar w:fldCharType="end"/>
+          </w:r>
+          <w:r>
+            <w:rPr>
+              <w:rFonts w:ascii="Browallia New" w:hAnsi="Browallia New" w:cs="Browallia New" w:hint="cs"/>
+              <w:sz w:val="24"/>
+              <w:szCs w:val="24"/>
+              <w:cs/>
+            </w:rPr>
+            <w:t xml:space="preserve"> </w:t>
+          </w:r>
+          <w:r>
+            <w:rPr>
+              <w:rFonts w:ascii="Browallia New" w:hAnsi="Browallia New" w:cs="Browallia New"/>
+              <w:sz w:val="24"/>
+              <w:szCs w:val="24"/>
+            </w:rPr>
+            <w:t xml:space="preserve">/ </w:t>
+          </w:r>
+          <w:r>
+            <w:rPr>
+              <w:rFonts w:ascii="Browallia New" w:hAnsi="Browallia New" w:cs="Browallia New"/>
+              <w:sz w:val="24"/>
+              <w:szCs w:val="24"/>
+            </w:rPr>
+            <w:fldChar w:fldCharType="begin"/>
+          </w:r>
+          <w:r>
+            <w:rPr>
+              <w:rFonts w:ascii="Browallia New" w:hAnsi="Browallia New" w:cs="Browallia New"/>
+              <w:sz w:val="24"/>
+              <w:szCs w:val="24"/>
+            </w:rPr>
+            <w:instrText xml:space="preserve"> SECTIONPAGES   \* MERGEFORMAT </w:instrText>
+          </w:r>
+          <w:r>
+            <w:rPr>
+              <w:rFonts w:ascii="Browallia New" w:hAnsi="Browallia New" w:cs="Browallia New"/>
+              <w:sz w:val="24"/>
+              <w:szCs w:val="24"/>
+            </w:rPr>
+            <w:fldChar w:fldCharType="separate"/>
+          </w:r>
+          <w:r>
+            <w:rPr>
+              <w:rFonts w:ascii="Browallia New" w:hAnsi="Browallia New" w:cs="Browallia New"/>
+              <w:noProof/>
+              <w:sz w:val="24"/>
+              <w:szCs w:val="24"/>
+            </w:rPr>
+            <w:t>1</w:t>
+          </w:r>
+          <w:r>
+            <w:rPr>
+              <w:rFonts w:ascii="Browallia New" w:hAnsi="Browallia New" w:cs="Browallia New"/>
+              <w:sz w:val="24"/>
+              <w:szCs w:val="24"/>
+            </w:rPr>
+            <w:fldChar w:fldCharType="end"/>
           </w:r>
         </w:p>
         <w:p>
           <w:pPr>
             <w:pStyle w:val="Footer"/>
             <w:jc w:val="right"/>
-          </w:pPr>
-          <w:r>
-            <w:rPr>
-              <w:rFonts w:ascii="Browallia New" w:hAnsi="Browallia New" w:cs="Browallia New"/>
-            </w:rPr>
-            <w:t>พิมพ์เมื่อ [print_date]</w:t>
+            <w:rPr>
+              <w:szCs w:val="22"/>
+            </w:rPr>
+          </w:pPr>
+          <w:proofErr w:type="spellStart"/>
+          <w:r>
+            <w:rPr>
+              <w:rFonts w:ascii="Browallia New" w:hAnsi="Browallia New" w:cs="Browallia New"/>
+              <w:szCs w:val="22"/>
+            </w:rPr>
+            <w:t>พิมพ์โดย</w:t>
+          </w:r>
+          <w:proofErr w:type="spellEnd"/>
+          <w:r>
+            <w:rPr>
+              <w:rFonts w:ascii="Browallia New" w:hAnsi="Browallia New" w:cs="Browallia New"/>
+              <w:szCs w:val="22"/>
+            </w:rPr>
+            <w:t xml:space="preserve"> [</w:t>
+          </w:r>
+          <w:proofErr w:type="spellStart"/>
+          <w:r>
+            <w:rPr>
+              <w:rFonts w:ascii="Browallia New" w:hAnsi="Browallia New" w:cs="Browallia New"/>
+              <w:szCs w:val="22"/>
+            </w:rPr>
+            <w:t>print_user</w:t>
+          </w:r>
+          <w:proofErr w:type="spellEnd"/>
+          <w:r>
+            <w:rPr>
+              <w:rFonts w:ascii="Browallia New" w:hAnsi="Browallia New" w:cs="Browallia New"/>
+              <w:szCs w:val="22"/>
+            </w:rPr>
+            <w:t>]</w:t>
+          </w:r>
+        </w:p>
+        <w:p>
+          <w:pPr>
+            <w:pStyle w:val="Footer"/>
+            <w:jc w:val="right"/>
+            <w:rPr>
+              <w:szCs w:val="22"/>
+            </w:rPr>
+          </w:pPr>
+          <w:proofErr w:type="spellStart"/>
+          <w:r>
+            <w:rPr>
+              <w:rFonts w:ascii="Browallia New" w:hAnsi="Browallia New" w:cs="Browallia New"/>
+              <w:szCs w:val="22"/>
+            </w:rPr>
+            <w:t>พิมพ์เมื่อ</w:t>
+          </w:r>
+          <w:proofErr w:type="spellEnd"/>
+          <w:r>
+            <w:rPr>
+              <w:rFonts w:ascii="Browallia New" w:hAnsi="Browallia New" w:cs="Browallia New"/>
+              <w:szCs w:val="22"/>
+            </w:rPr>
+            <w:t xml:space="preserve"> [</w:t>
+          </w:r>
+          <w:proofErr w:type="spellStart"/>
+          <w:r>
+            <w:rPr>
+              <w:rFonts w:ascii="Browallia New" w:hAnsi="Browallia New" w:cs="Browallia New"/>
+              <w:szCs w:val="22"/>
+            </w:rPr>
+            <w:t>print_date</w:t>
+          </w:r>
+          <w:proofErr w:type="spellEnd"/>
+          <w:r>
+            <w:rPr>
+              <w:rFonts w:ascii="Browallia New" w:hAnsi="Browallia New" w:cs="Browallia New"/>
+              <w:szCs w:val="22"/>
+            </w:rPr>
+            <w:t>]</w:t>
           </w:r>
         </w:p>
       </w:tc>
     </w:tr>
   </w:tbl>
-  <w:p>
-    <w:pPr>
-      <w:pStyle w:val="Footer"/>
-    </w:pPr>
-  </w:p>
-</w:ftr>
-</file>
-
-<file path=word/footer3.xml><?xml version="1.0" encoding="utf-8"?>
-<w:ftr xmlns:wpc="http://schemas.microsoft.com/office/word/2010/wordprocessingCanvas" xmlns:cx="http://schemas.microsoft.com/office/drawing/2014/chartex" xmlns:cx1="http://schemas.microsoft.com/office/drawing/2015/9/8/chartex" xmlns:cx2="http://schemas.microsoft.com/office/drawing/2015/10/21/chartex" xmlns:cx3="http://schemas.microsoft.com/office/drawing/2016/5/9/chartex" xmlns:cx4="http://schemas.microsoft.com/office/drawing/2016/5/10/chartex" xmlns:cx5="http://schemas.microsoft.com/office/drawing/2016/5/11/chartex" xmlns:cx6="http://schemas.microsoft.com/office/drawing/2016/5/12/chartex" xmlns:cx7="http://schemas.microsoft.com/office/drawing/2016/5/13/chartex" xmlns:cx8="http://schemas.microsoft.com/office/drawing/2016/5/14/chartex" xmlns:mc="http://schemas.openxmlformats.org/markup-compatibility/2006" xmlns:aink="http://schemas.microsoft.com/office/drawing/2016/ink" xmlns:am3d="http://schemas.microsoft.com/office/drawing/2017/model3d" xmlns:o="urn:schemas-microsoft-com:office:office" xmlns:r="http://schemas.openxmlformats.org/officeDocument/2006/relationships" xmlns:m="http://schemas.openxmlformats.org/officeDocument/2006/math" xmlns:v="urn:schemas-microsoft-com:vml" xmlns:wp14="http://schemas.microsoft.com/office/word/2010/wordprocessingDrawing" xmlns:wp="http://schemas.openxmlformats.org/drawingml/2006/wordprocessingDrawing" xmlns:w10="urn:schemas-microsoft-com:office:word" xmlns:w="http://schemas.openxmlformats.org/wordprocessingml/2006/main" xmlns:w14="http://schemas.microsoft.com/office/word/2010/wordml" xmlns:w15="http://schemas.microsoft.com/office/word/2012/wordml" xmlns:w16cid="http://schemas.microsoft.com/office/word/2016/wordml/cid" xmlns:w16se="http://schemas.microsoft.com/office/word/2015/wordml/symex" xmlns:wpg="http://schemas.microsoft.com/office/word/2010/wordprocessingGroup" xmlns:wpi="http://schemas.microsoft.com/office/word/2010/wordprocessingInk" xmlns:wne="http://schemas.microsoft.com/office/word/2006/wordml" xmlns:wps="http://schemas.microsoft.com/office/word/2010/wordprocessingShape" mc:Ignorable="w14 w15 w16se w16cid wp14">
   <w:p>
     <w:pPr>
       <w:pStyle w:val="Footer"/>
@@ -941,16 +1794,6 @@
 
 <file path=word/header1.xml><?xml version="1.0" encoding="utf-8"?>
 <w:hdr xmlns:wpc="http://schemas.microsoft.com/office/word/2010/wordprocessingCanvas" xmlns:cx="http://schemas.microsoft.com/office/drawing/2014/chartex" xmlns:cx1="http://schemas.microsoft.com/office/drawing/2015/9/8/chartex" xmlns:cx2="http://schemas.microsoft.com/office/drawing/2015/10/21/chartex" xmlns:cx3="http://schemas.microsoft.com/office/drawing/2016/5/9/chartex" xmlns:cx4="http://schemas.microsoft.com/office/drawing/2016/5/10/chartex" xmlns:cx5="http://schemas.microsoft.com/office/drawing/2016/5/11/chartex" xmlns:cx6="http://schemas.microsoft.com/office/drawing/2016/5/12/chartex" xmlns:cx7="http://schemas.microsoft.com/office/drawing/2016/5/13/chartex" xmlns:cx8="http://schemas.microsoft.com/office/drawing/2016/5/14/chartex" xmlns:mc="http://schemas.openxmlformats.org/markup-compatibility/2006" xmlns:aink="http://schemas.microsoft.com/office/drawing/2016/ink" xmlns:am3d="http://schemas.microsoft.com/office/drawing/2017/model3d" xmlns:o="urn:schemas-microsoft-com:office:office" xmlns:r="http://schemas.openxmlformats.org/officeDocument/2006/relationships" xmlns:m="http://schemas.openxmlformats.org/officeDocument/2006/math" xmlns:v="urn:schemas-microsoft-com:vml" xmlns:wp14="http://schemas.microsoft.com/office/word/2010/wordprocessingDrawing" xmlns:wp="http://schemas.openxmlformats.org/drawingml/2006/wordprocessingDrawing" xmlns:w10="urn:schemas-microsoft-com:office:word" xmlns:w="http://schemas.openxmlformats.org/wordprocessingml/2006/main" xmlns:w14="http://schemas.microsoft.com/office/word/2010/wordml" xmlns:w15="http://schemas.microsoft.com/office/word/2012/wordml" xmlns:w16cid="http://schemas.microsoft.com/office/word/2016/wordml/cid" xmlns:w16se="http://schemas.microsoft.com/office/word/2015/wordml/symex" xmlns:wpg="http://schemas.microsoft.com/office/word/2010/wordprocessingGroup" xmlns:wpi="http://schemas.microsoft.com/office/word/2010/wordprocessingInk" xmlns:wne="http://schemas.microsoft.com/office/word/2006/wordml" xmlns:wps="http://schemas.microsoft.com/office/word/2010/wordprocessingShape" mc:Ignorable="w14 w15 w16se w16cid wp14">
-  <w:p>
-    <w:pPr>
-      <w:pStyle w:val="Header"/>
-    </w:pPr>
-  </w:p>
-</w:hdr>
-</file>
-
-<file path=word/header2.xml><?xml version="1.0" encoding="utf-8"?>
-<w:hdr xmlns:wpc="http://schemas.microsoft.com/office/word/2010/wordprocessingCanvas" xmlns:cx="http://schemas.microsoft.com/office/drawing/2014/chartex" xmlns:cx1="http://schemas.microsoft.com/office/drawing/2015/9/8/chartex" xmlns:cx2="http://schemas.microsoft.com/office/drawing/2015/10/21/chartex" xmlns:cx3="http://schemas.microsoft.com/office/drawing/2016/5/9/chartex" xmlns:cx4="http://schemas.microsoft.com/office/drawing/2016/5/10/chartex" xmlns:cx5="http://schemas.microsoft.com/office/drawing/2016/5/11/chartex" xmlns:cx6="http://schemas.microsoft.com/office/drawing/2016/5/12/chartex" xmlns:cx7="http://schemas.microsoft.com/office/drawing/2016/5/13/chartex" xmlns:cx8="http://schemas.microsoft.com/office/drawing/2016/5/14/chartex" xmlns:mc="http://schemas.openxmlformats.org/markup-compatibility/2006" xmlns:aink="http://schemas.microsoft.com/office/drawing/2016/ink" xmlns:am3d="http://schemas.microsoft.com/office/drawing/2017/model3d" xmlns:o="urn:schemas-microsoft-com:office:office" xmlns:r="http://schemas.openxmlformats.org/officeDocument/2006/relationships" xmlns:m="http://schemas.openxmlformats.org/officeDocument/2006/math" xmlns:v="urn:schemas-microsoft-com:vml" xmlns:wp14="http://schemas.microsoft.com/office/word/2010/wordprocessingDrawing" xmlns:wp="http://schemas.openxmlformats.org/drawingml/2006/wordprocessingDrawing" xmlns:w10="urn:schemas-microsoft-com:office:word" xmlns:w="http://schemas.openxmlformats.org/wordprocessingml/2006/main" xmlns:w14="http://schemas.microsoft.com/office/word/2010/wordml" xmlns:w15="http://schemas.microsoft.com/office/word/2012/wordml" xmlns:w16cid="http://schemas.microsoft.com/office/word/2016/wordml/cid" xmlns:w16se="http://schemas.microsoft.com/office/word/2015/wordml/symex" xmlns:wpg="http://schemas.microsoft.com/office/word/2010/wordprocessingGroup" xmlns:wpi="http://schemas.microsoft.com/office/word/2010/wordprocessingInk" xmlns:wne="http://schemas.microsoft.com/office/word/2006/wordml" xmlns:wps="http://schemas.microsoft.com/office/word/2010/wordprocessingShape" mc:Ignorable="w14 w15 w16se w16cid wp14">
   <w:tbl>
     <w:tblPr>
       <w:tblStyle w:val="TableGrid"/>
@@ -969,7 +1812,7 @@
       </w:trPr>
       <w:tc>
         <w:tcPr>
-          <w:tcW w:w="3064" w:type="dxa"/>
+          <w:tcW w:w="3065" w:type="dxa"/>
           <w:vMerge w:val="restart"/>
           <w:tcBorders>
             <w:top w:val="nil"/>
@@ -1053,6 +1896,7 @@
               <w:szCs w:val="32"/>
             </w:rPr>
           </w:pPr>
+          <w:proofErr w:type="spellStart"/>
           <w:r>
             <w:rPr>
               <w:rFonts w:ascii="Browallia New" w:hAnsi="Browallia New" w:cs="Browallia New"/>
@@ -1061,8 +1905,31 @@
               <w:sz w:val="32"/>
               <w:szCs w:val="32"/>
             </w:rPr>
-            <w:t>โรงพยาบาลแคนเซอร์อลิอันซ์ ศรีราชา</w:t>
-          </w:r>
+            <w:t>โรงพยาบาลแคนเซอร์อลิอันซ์</w:t>
+          </w:r>
+          <w:proofErr w:type="spellEnd"/>
+          <w:r>
+            <w:rPr>
+              <w:rFonts w:ascii="Browallia New" w:hAnsi="Browallia New" w:cs="Browallia New"/>
+              <w:b/>
+              <w:bCs/>
+              <w:sz w:val="32"/>
+              <w:szCs w:val="32"/>
+            </w:rPr>
+            <w:t xml:space="preserve"> </w:t>
+          </w:r>
+          <w:proofErr w:type="spellStart"/>
+          <w:r>
+            <w:rPr>
+              <w:rFonts w:ascii="Browallia New" w:hAnsi="Browallia New" w:cs="Browallia New"/>
+              <w:b/>
+              <w:bCs/>
+              <w:sz w:val="32"/>
+              <w:szCs w:val="32"/>
+            </w:rPr>
+            <w:t>ศรีราชา</w:t>
+          </w:r>
+          <w:proofErr w:type="spellEnd"/>
         </w:p>
         <w:p>
           <w:pPr>
@@ -1079,25 +1946,198 @@
               <w:sz w:val="24"/>
               <w:szCs w:val="24"/>
             </w:rPr>
-            <w:t>529 ม.3 ต.หนองขาม อ.ศรีราชา ชลบุรี 20110 โทรศัพท์ 033-046-333</w:t>
-          </w:r>
-        </w:p>
-        <w:p>
-          <w:pPr>
-            <w:pStyle w:val="Header"/>
-            <w:rPr>
-              <w:rFonts w:ascii="Browallia New" w:hAnsi="Browallia New" w:cs="Browallia New"/>
-              <w:sz w:val="28"/>
-            </w:rPr>
-          </w:pPr>
+            <w:t xml:space="preserve">529 ม.3 </w:t>
+          </w:r>
+          <w:proofErr w:type="spellStart"/>
           <w:r>
             <w:rPr>
               <w:rFonts w:ascii="Browallia New" w:hAnsi="Browallia New" w:cs="Browallia New"/>
               <w:sz w:val="24"/>
               <w:szCs w:val="24"/>
             </w:rPr>
+            <w:t>ต.หนองขาม</w:t>
+          </w:r>
+          <w:proofErr w:type="spellEnd"/>
+          <w:r>
+            <w:rPr>
+              <w:rFonts w:ascii="Browallia New" w:hAnsi="Browallia New" w:cs="Browallia New"/>
+              <w:sz w:val="24"/>
+              <w:szCs w:val="24"/>
+            </w:rPr>
+            <w:t xml:space="preserve"> </w:t>
+          </w:r>
+          <w:proofErr w:type="spellStart"/>
+          <w:r>
+            <w:rPr>
+              <w:rFonts w:ascii="Browallia New" w:hAnsi="Browallia New" w:cs="Browallia New"/>
+              <w:sz w:val="24"/>
+              <w:szCs w:val="24"/>
+            </w:rPr>
+            <w:t>อ.ศรีราชา</w:t>
+          </w:r>
+          <w:proofErr w:type="spellEnd"/>
+          <w:r>
+            <w:rPr>
+              <w:rFonts w:ascii="Browallia New" w:hAnsi="Browallia New" w:cs="Browallia New"/>
+              <w:sz w:val="24"/>
+              <w:szCs w:val="24"/>
+            </w:rPr>
+            <w:t xml:space="preserve"> </w:t>
+          </w:r>
+          <w:proofErr w:type="spellStart"/>
+          <w:r>
+            <w:rPr>
+              <w:rFonts w:ascii="Browallia New" w:hAnsi="Browallia New" w:cs="Browallia New"/>
+              <w:sz w:val="24"/>
+              <w:szCs w:val="24"/>
+            </w:rPr>
+            <w:t>ชลบุรี</w:t>
+          </w:r>
+          <w:proofErr w:type="spellEnd"/>
+          <w:r>
+            <w:rPr>
+              <w:rFonts w:ascii="Browallia New" w:hAnsi="Browallia New" w:cs="Browallia New"/>
+              <w:sz w:val="24"/>
+              <w:szCs w:val="24"/>
+            </w:rPr>
+            <w:t xml:space="preserve"> 20110 </w:t>
+          </w:r>
+          <w:proofErr w:type="spellStart"/>
+          <w:r>
+            <w:rPr>
+              <w:rFonts w:ascii="Browallia New" w:hAnsi="Browallia New" w:cs="Browallia New"/>
+              <w:sz w:val="24"/>
+              <w:szCs w:val="24"/>
+            </w:rPr>
+            <w:t>โทรศัพท์</w:t>
+          </w:r>
+          <w:proofErr w:type="spellEnd"/>
+          <w:r>
+            <w:rPr>
+              <w:rFonts w:ascii="Browallia New" w:hAnsi="Browallia New" w:cs="Browallia New"/>
+              <w:sz w:val="24"/>
+              <w:szCs w:val="24"/>
+            </w:rPr>
+            <w:t xml:space="preserve"> 033-046-333</w:t>
+          </w:r>
+        </w:p>
+        <w:p>
+          <w:pPr>
+            <w:pStyle w:val="Header"/>
+            <w:rPr>
+              <w:rFonts w:ascii="Browallia New" w:hAnsi="Browallia New" w:cs="Browallia New"/>
+              <w:sz w:val="28"/>
+            </w:rPr>
+          </w:pPr>
+          <w:proofErr w:type="spellStart"/>
+          <w:r>
+            <w:rPr>
+              <w:rFonts w:ascii="Browallia New" w:hAnsi="Browallia New" w:cs="Browallia New"/>
+              <w:sz w:val="24"/>
+              <w:szCs w:val="24"/>
+            </w:rPr>
             <w:t>เลขประจำตัวผู้เสียภาษี</w:t>
           </w:r>
+          <w:proofErr w:type="spellEnd"/>
+        </w:p>
+      </w:tc>
+      <w:tc>
+        <w:tcPr>
+          <w:tcW w:w="2433" w:type="dxa"/>
+          <w:gridSpan w:val="2"/>
+          <w:tcBorders>
+            <w:top w:val="nil"/>
+            <w:left w:val="nil"/>
+            <w:bottom w:val="nil"/>
+            <w:right w:val="nil"/>
+          </w:tcBorders>
+          <w:shd w:val="clear" w:color="auto" w:fill="auto"/>
+          <w:vAlign w:val="center"/>
+        </w:tcPr>
+        <w:p>
+          <w:pPr>
+            <w:pStyle w:val="Header"/>
+            <w:jc w:val="center"/>
+            <w:rPr>
+              <w:rFonts w:ascii="Browallia New" w:hAnsi="Browallia New" w:cs="Browallia New"/>
+              <w:b/>
+              <w:bCs/>
+              <w:sz w:val="40"/>
+              <w:szCs w:val="40"/>
+            </w:rPr>
+          </w:pPr>
+          <w:r>
+            <w:rPr>
+              <w:rFonts w:ascii="Browallia New" w:hAnsi="Browallia New" w:cs="Browallia New" w:hint="cs"/>
+              <w:b/>
+              <w:bCs/>
+              <w:sz w:val="36"/>
+              <w:szCs w:val="36"/>
+              <w:cs/>
+            </w:rPr>
+            <w:t>ต้นฉบับ</w:t>
+          </w:r>
+          <w:r>
+            <w:rPr>
+              <w:rFonts w:ascii="Browallia New" w:hAnsi="Browallia New" w:cs="Browallia New"/>
+              <w:b/>
+              <w:bCs/>
+              <w:sz w:val="36"/>
+              <w:szCs w:val="36"/>
+            </w:rPr>
+            <w:t xml:space="preserve"> / Original</w:t>
+          </w:r>
+        </w:p>
+      </w:tc>
+    </w:tr>
+    <w:tr>
+      <w:trPr>
+        <w:trHeight w:val="522"/>
+      </w:trPr>
+      <w:tc>
+        <w:tcPr>
+          <w:tcW w:w="3065" w:type="dxa"/>
+          <w:vMerge/>
+          <w:tcBorders>
+            <w:top w:val="nil"/>
+            <w:left w:val="nil"/>
+            <w:bottom w:val="nil"/>
+            <w:right w:val="nil"/>
+          </w:tcBorders>
+          <w:shd w:val="clear" w:color="auto" w:fill="auto"/>
+        </w:tcPr>
+        <w:p>
+          <w:pPr>
+            <w:pStyle w:val="Header"/>
+            <w:rPr>
+              <w:rFonts w:ascii="Browallia New" w:hAnsi="Browallia New" w:cs="Browallia New"/>
+            </w:rPr>
+          </w:pPr>
+        </w:p>
+      </w:tc>
+      <w:tc>
+        <w:tcPr>
+          <w:tcW w:w="5292" w:type="dxa"/>
+          <w:vMerge/>
+          <w:tcBorders>
+            <w:top w:val="nil"/>
+            <w:left w:val="nil"/>
+            <w:bottom w:val="nil"/>
+            <w:right w:val="nil"/>
+          </w:tcBorders>
+          <w:shd w:val="clear" w:color="auto" w:fill="auto"/>
+        </w:tcPr>
+        <w:p>
+          <w:pPr>
+            <w:pStyle w:val="Header"/>
+            <w:rPr>
+              <w:rFonts w:ascii="Browallia New" w:hAnsi="Browallia New" w:cs="Browallia New"/>
+              <w:b/>
+              <w:bCs/>
+              <w:sz w:val="32"/>
+              <w:szCs w:val="32"/>
+            </w:rPr>
+          </w:pPr>
         </w:p>
       </w:tc>
       <w:tc>
@@ -1119,12 +2159,14 @@
               <w:rFonts w:ascii="Browallia New" w:hAnsi="Browallia New" w:cs="Browallia New"/>
             </w:rPr>
           </w:pPr>
-          <w:r>
-            <w:rPr>
-              <w:rFonts w:ascii="Browallia New" w:hAnsi="Browallia New" w:cs="Browallia New"/>
-            </w:rPr>
-            <w:t>หน้าที่</w:t>
-          </w:r>
+          <w:proofErr w:type="spellStart"/>
+          <w:r>
+            <w:rPr>
+              <w:rFonts w:ascii="Browallia New" w:hAnsi="Browallia New" w:cs="Browallia New"/>
+            </w:rPr>
+            <w:t>เลขที่</w:t>
+          </w:r>
+          <w:proofErr w:type="spellEnd"/>
         </w:p>
       </w:tc>
       <w:tc>
@@ -1142,84 +2184,33 @@
         <w:p>
           <w:pPr>
             <w:pStyle w:val="Header"/>
-            <w:jc w:val="center"/>
-          </w:pPr>
-          <w:r>
-            <w:rPr>
-              <w:rFonts w:ascii="Browallia New" w:hAnsi="Browallia New" w:cs="Browallia New"/>
-              <w:sz w:val="28"/>
-            </w:rPr>
-            <w:fldChar w:fldCharType="begin"/>
-          </w:r>
-          <w:r>
-            <w:rPr>
-              <w:rFonts w:ascii="Browallia New" w:hAnsi="Browallia New" w:cs="Browallia New"/>
-              <w:sz w:val="28"/>
-            </w:rPr>
-            <w:instrText>PAGE</w:instrText>
-          </w:r>
-          <w:r>
-            <w:rPr>
-              <w:rFonts w:ascii="Browallia New" w:hAnsi="Browallia New" w:cs="Browallia New"/>
-              <w:sz w:val="28"/>
-            </w:rPr>
-            <w:fldChar w:fldCharType="separate"/>
-          </w:r>
-          <w:r>
-            <w:rPr>
-              <w:rFonts w:ascii="Browallia New" w:hAnsi="Browallia New" w:cs="Browallia New"/>
-              <w:sz w:val="28"/>
-            </w:rPr>
-            <w:t>1</w:t>
-          </w:r>
-          <w:r>
-            <w:rPr>
-              <w:rFonts w:ascii="Browallia New" w:hAnsi="Browallia New" w:cs="Browallia New"/>
-              <w:sz w:val="28"/>
-            </w:rPr>
-            <w:fldChar w:fldCharType="end"/>
-          </w:r>
-          <w:r>
-            <w:rPr>
-              <w:rFonts w:ascii="Browallia New" w:hAnsi="Browallia New" w:cs="Browallia New"/>
-              <w:sz w:val="28"/>
-            </w:rPr>
-            <w:t xml:space="preserve"> / </w:t>
-          </w:r>
-          <w:r>
-            <w:rPr>
-              <w:rFonts w:ascii="Browallia New" w:hAnsi="Browallia New" w:cs="Browallia New"/>
-              <w:sz w:val="28"/>
-            </w:rPr>
-            <w:fldChar w:fldCharType="begin"/>
-          </w:r>
-          <w:r>
-            <w:rPr>
-              <w:rFonts w:ascii="Browallia New" w:hAnsi="Browallia New" w:cs="Browallia New"/>
-              <w:sz w:val="28"/>
-            </w:rPr>
-            <w:instrText>NUMPAGES</w:instrText>
-          </w:r>
-          <w:r>
-            <w:rPr>
-              <w:rFonts w:ascii="Browallia New" w:hAnsi="Browallia New" w:cs="Browallia New"/>
-              <w:sz w:val="28"/>
-            </w:rPr>
-            <w:fldChar w:fldCharType="separate"/>
-          </w:r>
-          <w:r>
-            <w:rPr>
-              <w:rFonts w:ascii="Browallia New" w:hAnsi="Browallia New" w:cs="Browallia New"/>
-              <w:sz w:val="28"/>
-            </w:rPr>
-            <w:t>1</w:t>
-          </w:r>
-          <w:r>
-            <w:rPr>
-              <w:rFonts w:ascii="Browallia New" w:hAnsi="Browallia New" w:cs="Browallia New"/>
-              <w:sz w:val="28"/>
-            </w:rPr>
-            <w:fldChar w:fldCharType="end"/>
+            <w:rPr>
+              <w:rFonts w:ascii="Browallia New" w:hAnsi="Browallia New" w:cs="Browallia New"/>
+              <w:sz w:val="28"/>
+            </w:rPr>
+          </w:pPr>
+          <w:r>
+            <w:rPr>
+              <w:rFonts w:ascii="Browallia New" w:hAnsi="Browallia New" w:cs="Browallia New"/>
+              <w:sz w:val="28"/>
+            </w:rPr>
+            <w:t>[</w:t>
+          </w:r>
+          <w:proofErr w:type="spellStart"/>
+          <w:r>
+            <w:rPr>
+              <w:rFonts w:ascii="Browallia New" w:hAnsi="Browallia New" w:cs="Browallia New"/>
+              <w:sz w:val="28"/>
+            </w:rPr>
+            <w:t>referenceId</w:t>
+          </w:r>
+          <w:proofErr w:type="spellEnd"/>
+          <w:r>
+            <w:rPr>
+              <w:rFonts w:ascii="Browallia New" w:hAnsi="Browallia New" w:cs="Browallia New"/>
+              <w:sz w:val="28"/>
+            </w:rPr>
+            <w:t>]</w:t>
           </w:r>
         </w:p>
       </w:tc>
@@ -1230,7 +2221,7 @@
       </w:trPr>
       <w:tc>
         <w:tcPr>
-          <w:tcW w:w="3064" w:type="dxa"/>
+          <w:tcW w:w="3065" w:type="dxa"/>
           <w:vMerge/>
           <w:tcBorders>
             <w:top w:val="nil"/>
@@ -1252,7 +2243,6 @@
       <w:tc>
         <w:tcPr>
           <w:tcW w:w="5292" w:type="dxa"/>
-          <w:vMerge/>
           <w:tcBorders>
             <w:top w:val="nil"/>
             <w:left w:val="nil"/>
@@ -1264,14 +2254,33 @@
         <w:p>
           <w:pPr>
             <w:pStyle w:val="Header"/>
+            <w:jc w:val="center"/>
+            <w:rPr>
+              <w:rFonts w:ascii="Browallia New" w:hAnsi="Browallia New" w:cs="Browallia New"/>
+            </w:rPr>
+          </w:pPr>
+          <w:proofErr w:type="spellStart"/>
+          <w:r>
             <w:rPr>
               <w:rFonts w:ascii="Browallia New" w:hAnsi="Browallia New" w:cs="Browallia New"/>
               <w:b/>
               <w:bCs/>
-              <w:sz w:val="32"/>
-              <w:szCs w:val="32"/>
-            </w:rPr>
-          </w:pPr>
+              <w:sz w:val="40"/>
+              <w:szCs w:val="40"/>
+            </w:rPr>
+            <w:t>ใบเสร็จรับเงิน</w:t>
+          </w:r>
+          <w:proofErr w:type="spellEnd"/>
+          <w:r>
+            <w:rPr>
+              <w:rFonts w:ascii="Browallia New" w:hAnsi="Browallia New" w:cs="Browallia New"/>
+              <w:b/>
+              <w:bCs/>
+              <w:sz w:val="40"/>
+              <w:szCs w:val="40"/>
+            </w:rPr>
+            <w:t xml:space="preserve"> / Receipt</w:t>
+          </w:r>
         </w:p>
       </w:tc>
       <w:tc>
@@ -1293,12 +2302,14 @@
               <w:rFonts w:ascii="Browallia New" w:hAnsi="Browallia New" w:cs="Browallia New"/>
             </w:rPr>
           </w:pPr>
-          <w:r>
-            <w:rPr>
-              <w:rFonts w:ascii="Browallia New" w:hAnsi="Browallia New" w:cs="Browallia New"/>
-            </w:rPr>
-            <w:t>เลขที่</w:t>
-          </w:r>
+          <w:proofErr w:type="spellStart"/>
+          <w:r>
+            <w:rPr>
+              <w:rFonts w:ascii="Browallia New" w:hAnsi="Browallia New" w:cs="Browallia New"/>
+            </w:rPr>
+            <w:t>วันที่</w:t>
+          </w:r>
+          <w:proofErr w:type="spellEnd"/>
         </w:p>
       </w:tc>
       <w:tc>
@@ -1326,120 +2337,55 @@
               <w:rFonts w:ascii="Browallia New" w:hAnsi="Browallia New" w:cs="Browallia New"/>
               <w:sz w:val="28"/>
             </w:rPr>
-            <w:t>[referenceId]</w:t>
-          </w:r>
-        </w:p>
-      </w:tc>
-    </w:tr>
-    <w:tr>
-      <w:trPr>
-        <w:trHeight w:val="522"/>
-      </w:trPr>
-      <w:tc>
-        <w:tcPr>
-          <w:tcW w:w="3064" w:type="dxa"/>
-          <w:vMerge/>
-          <w:tcBorders>
-            <w:top w:val="nil"/>
-            <w:left w:val="nil"/>
-            <w:bottom w:val="nil"/>
-            <w:right w:val="nil"/>
-          </w:tcBorders>
-          <w:shd w:val="clear" w:color="auto" w:fill="auto"/>
-        </w:tcPr>
-        <w:p>
-          <w:pPr>
-            <w:pStyle w:val="Header"/>
-            <w:rPr>
-              <w:rFonts w:ascii="Browallia New" w:hAnsi="Browallia New" w:cs="Browallia New"/>
-            </w:rPr>
-          </w:pPr>
-        </w:p>
-      </w:tc>
-      <w:tc>
-        <w:tcPr>
-          <w:tcW w:w="5292" w:type="dxa"/>
-          <w:tcBorders>
-            <w:top w:val="nil"/>
-            <w:left w:val="nil"/>
-            <w:bottom w:val="nil"/>
-            <w:right w:val="nil"/>
-          </w:tcBorders>
-          <w:shd w:val="clear" w:color="auto" w:fill="auto"/>
-        </w:tcPr>
-        <w:p>
-          <w:pPr>
-            <w:pStyle w:val="Header"/>
-            <w:jc w:val="center"/>
-            <w:rPr>
-              <w:rFonts w:ascii="Browallia New" w:hAnsi="Browallia New" w:cs="Browallia New"/>
-            </w:rPr>
-          </w:pPr>
-          <w:r>
-            <w:rPr>
-              <w:rFonts w:ascii="Browallia New" w:hAnsi="Browallia New" w:cs="Browallia New"/>
-              <w:b/>
-              <w:bCs/>
-              <w:sz w:val="40"/>
-              <w:szCs w:val="40"/>
-            </w:rPr>
-            <w:t>ใบเสร็จรับเงิน / Receipt</w:t>
-          </w:r>
-        </w:p>
-      </w:tc>
-      <w:tc>
-        <w:tcPr>
-          <w:tcW w:w="708" w:type="dxa"/>
-          <w:tcBorders>
-            <w:top w:val="nil"/>
-            <w:left w:val="nil"/>
-            <w:bottom w:val="nil"/>
-            <w:right w:val="nil"/>
-          </w:tcBorders>
-          <w:shd w:val="clear" w:color="auto" w:fill="auto"/>
-          <w:vAlign w:val="center"/>
-        </w:tcPr>
-        <w:p>
-          <w:pPr>
-            <w:pStyle w:val="Header"/>
-            <w:rPr>
-              <w:rFonts w:ascii="Browallia New" w:hAnsi="Browallia New" w:cs="Browallia New"/>
-            </w:rPr>
-          </w:pPr>
-          <w:r>
-            <w:rPr>
-              <w:rFonts w:ascii="Browallia New" w:hAnsi="Browallia New" w:cs="Browallia New"/>
-            </w:rPr>
-            <w:t>วันที่</w:t>
-          </w:r>
-        </w:p>
-      </w:tc>
-      <w:tc>
-        <w:tcPr>
-          <w:tcW w:w="1725" w:type="dxa"/>
-          <w:tcBorders>
-            <w:top w:val="nil"/>
-            <w:left w:val="nil"/>
-            <w:bottom w:val="nil"/>
-            <w:right w:val="nil"/>
-          </w:tcBorders>
-          <w:shd w:val="clear" w:color="auto" w:fill="auto"/>
-          <w:vAlign w:val="center"/>
-        </w:tcPr>
-        <w:p>
-          <w:pPr>
-            <w:pStyle w:val="Header"/>
-            <w:rPr>
-              <w:rFonts w:ascii="Browallia New" w:hAnsi="Browallia New" w:cs="Browallia New"/>
-              <w:sz w:val="28"/>
-            </w:rPr>
-          </w:pPr>
-          <w:r>
-            <w:rPr>
-              <w:rFonts w:ascii="Browallia New" w:hAnsi="Browallia New" w:cs="Browallia New"/>
-              <w:sz w:val="28"/>
-            </w:rPr>
-            <w:t>[receiptDate; ope=formatdate]</w:t>
+            <w:t>[</w:t>
+          </w:r>
+          <w:proofErr w:type="spellStart"/>
+          <w:r>
+            <w:rPr>
+              <w:rFonts w:ascii="Browallia New" w:hAnsi="Browallia New" w:cs="Browallia New"/>
+              <w:sz w:val="28"/>
+            </w:rPr>
+            <w:t>receiptDate</w:t>
+          </w:r>
+          <w:proofErr w:type="spellEnd"/>
+          <w:r>
+            <w:rPr>
+              <w:rFonts w:ascii="Browallia New" w:hAnsi="Browallia New" w:cs="Browallia New"/>
+              <w:sz w:val="28"/>
+            </w:rPr>
+            <w:t xml:space="preserve">; </w:t>
+          </w:r>
+          <w:proofErr w:type="spellStart"/>
+          <w:r>
+            <w:rPr>
+              <w:rFonts w:ascii="Browallia New" w:hAnsi="Browallia New" w:cs="Browallia New"/>
+              <w:sz w:val="28"/>
+            </w:rPr>
+            <w:t>ope</w:t>
+          </w:r>
+          <w:proofErr w:type="spellEnd"/>
+          <w:r>
+            <w:rPr>
+              <w:rFonts w:ascii="Browallia New" w:hAnsi="Browallia New" w:cs="Browallia New"/>
+              <w:sz w:val="28"/>
+            </w:rPr>
+            <w:t>=</w:t>
+          </w:r>
+          <w:proofErr w:type="spellStart"/>
+          <w:r>
+            <w:rPr>
+              <w:rFonts w:ascii="Browallia New" w:hAnsi="Browallia New" w:cs="Browallia New"/>
+              <w:sz w:val="28"/>
+            </w:rPr>
+            <w:t>formatdate</w:t>
+          </w:r>
+          <w:proofErr w:type="spellEnd"/>
+          <w:r>
+            <w:rPr>
+              <w:rFonts w:ascii="Browallia New" w:hAnsi="Browallia New" w:cs="Browallia New"/>
+              <w:sz w:val="28"/>
+            </w:rPr>
+            <w:t>]</w:t>
           </w:r>
         </w:p>
       </w:tc>
@@ -1492,6 +2438,7 @@
               <w:sz w:val="28"/>
             </w:rPr>
           </w:pPr>
+          <w:proofErr w:type="spellStart"/>
           <w:r>
             <w:rPr>
               <w:rFonts w:ascii="Browallia New" w:hAnsi="Browallia New" w:cs="Browallia New"/>
@@ -1501,6 +2448,7 @@
             </w:rPr>
             <w:t>เลขที่ประจำตัวผู้ป่วย</w:t>
           </w:r>
+          <w:proofErr w:type="spellEnd"/>
         </w:p>
       </w:tc>
       <w:tc>
@@ -1554,6 +2502,7 @@
               <w:sz w:val="28"/>
             </w:rPr>
           </w:pPr>
+          <w:proofErr w:type="spellStart"/>
           <w:r>
             <w:rPr>
               <w:rFonts w:ascii="Browallia New" w:hAnsi="Browallia New" w:cs="Browallia New"/>
@@ -1561,8 +2510,29 @@
               <w:bCs/>
               <w:sz w:val="28"/>
             </w:rPr>
-            <w:t>ชื่อ - นามสกุล</w:t>
-          </w:r>
+            <w:t>ชื่อ</w:t>
+          </w:r>
+          <w:proofErr w:type="spellEnd"/>
+          <w:r>
+            <w:rPr>
+              <w:rFonts w:ascii="Browallia New" w:hAnsi="Browallia New" w:cs="Browallia New"/>
+              <w:b/>
+              <w:bCs/>
+              <w:sz w:val="28"/>
+            </w:rPr>
+            <w:t xml:space="preserve"> - </w:t>
+          </w:r>
+          <w:proofErr w:type="spellStart"/>
+          <w:r>
+            <w:rPr>
+              <w:rFonts w:ascii="Browallia New" w:hAnsi="Browallia New" w:cs="Browallia New"/>
+              <w:b/>
+              <w:bCs/>
+              <w:sz w:val="28"/>
+            </w:rPr>
+            <w:t>นามสกุล</w:t>
+          </w:r>
+          <w:proofErr w:type="spellEnd"/>
         </w:p>
       </w:tc>
       <w:tc>
@@ -1590,7 +2560,48 @@
               <w:rFonts w:ascii="Browallia New" w:hAnsi="Browallia New" w:cs="Browallia New"/>
               <w:sz w:val="28"/>
             </w:rPr>
-            <w:t>[patientData.name_th;ope=formatname]</w:t>
+            <w:t>[</w:t>
+          </w:r>
+          <w:proofErr w:type="spellStart"/>
+          <w:r>
+            <w:rPr>
+              <w:rFonts w:ascii="Browallia New" w:hAnsi="Browallia New" w:cs="Browallia New"/>
+              <w:sz w:val="28"/>
+            </w:rPr>
+            <w:t>patientData.name_</w:t>
+          </w:r>
+          <w:proofErr w:type="gramStart"/>
+          <w:r>
+            <w:rPr>
+              <w:rFonts w:ascii="Browallia New" w:hAnsi="Browallia New" w:cs="Browallia New"/>
+              <w:sz w:val="28"/>
+            </w:rPr>
+            <w:t>th;ope</w:t>
+          </w:r>
+          <w:proofErr w:type="spellEnd"/>
+          <w:proofErr w:type="gramEnd"/>
+          <w:r>
+            <w:rPr>
+              <w:rFonts w:ascii="Browallia New" w:hAnsi="Browallia New" w:cs="Browallia New"/>
+              <w:sz w:val="28"/>
+            </w:rPr>
+            <w:t>=</w:t>
+          </w:r>
+          <w:proofErr w:type="spellStart"/>
+          <w:r>
+            <w:rPr>
+              <w:rFonts w:ascii="Browallia New" w:hAnsi="Browallia New" w:cs="Browallia New"/>
+              <w:sz w:val="28"/>
+            </w:rPr>
+            <w:t>formatname</w:t>
+          </w:r>
+          <w:proofErr w:type="spellEnd"/>
+          <w:r>
+            <w:rPr>
+              <w:rFonts w:ascii="Browallia New" w:hAnsi="Browallia New" w:cs="Browallia New"/>
+              <w:sz w:val="28"/>
+            </w:rPr>
+            <w:t>]</w:t>
           </w:r>
         </w:p>
       </w:tc>
@@ -1621,6 +2632,7 @@
               <w:sz w:val="28"/>
             </w:rPr>
           </w:pPr>
+          <w:proofErr w:type="spellStart"/>
           <w:r>
             <w:rPr>
               <w:rFonts w:ascii="Browallia New" w:hAnsi="Browallia New" w:cs="Browallia New"/>
@@ -1630,6 +2642,7 @@
             </w:rPr>
             <w:t>อ้างอิงใบแจ้งหนี้เลขที่</w:t>
           </w:r>
+          <w:proofErr w:type="spellEnd"/>
         </w:p>
       </w:tc>
       <w:tc>
@@ -1658,7 +2671,89 @@
               <w:rFonts w:ascii="Browallia New" w:hAnsi="Browallia New" w:cs="Browallia New"/>
               <w:sz w:val="28"/>
             </w:rPr>
-            <w:t>[invoiceId] (ออกเมื่อ [invoiceDateTime;ope=formatdate;format=dddd DD MMMM YYYY])</w:t>
+            <w:t>[</w:t>
+          </w:r>
+          <w:proofErr w:type="spellStart"/>
+          <w:r>
+            <w:rPr>
+              <w:rFonts w:ascii="Browallia New" w:hAnsi="Browallia New" w:cs="Browallia New"/>
+              <w:sz w:val="28"/>
+            </w:rPr>
+            <w:t>invoiceId</w:t>
+          </w:r>
+          <w:proofErr w:type="spellEnd"/>
+          <w:r>
+            <w:rPr>
+              <w:rFonts w:ascii="Browallia New" w:hAnsi="Browallia New" w:cs="Browallia New"/>
+              <w:sz w:val="28"/>
+            </w:rPr>
+            <w:t>] (</w:t>
+          </w:r>
+          <w:proofErr w:type="spellStart"/>
+          <w:r>
+            <w:rPr>
+              <w:rFonts w:ascii="Browallia New" w:hAnsi="Browallia New" w:cs="Browallia New"/>
+              <w:sz w:val="28"/>
+            </w:rPr>
+            <w:t>ออกเมื่อ</w:t>
+          </w:r>
+          <w:proofErr w:type="spellEnd"/>
+          <w:r>
+            <w:rPr>
+              <w:rFonts w:ascii="Browallia New" w:hAnsi="Browallia New" w:cs="Browallia New"/>
+              <w:sz w:val="28"/>
+            </w:rPr>
+            <w:t xml:space="preserve"> [</w:t>
+          </w:r>
+          <w:proofErr w:type="spellStart"/>
+          <w:proofErr w:type="gramStart"/>
+          <w:r>
+            <w:rPr>
+              <w:rFonts w:ascii="Browallia New" w:hAnsi="Browallia New" w:cs="Browallia New"/>
+              <w:sz w:val="28"/>
+            </w:rPr>
+            <w:t>invoiceDateTime;ope</w:t>
+          </w:r>
+          <w:proofErr w:type="spellEnd"/>
+          <w:proofErr w:type="gramEnd"/>
+          <w:r>
+            <w:rPr>
+              <w:rFonts w:ascii="Browallia New" w:hAnsi="Browallia New" w:cs="Browallia New"/>
+              <w:sz w:val="28"/>
+            </w:rPr>
+            <w:t>=</w:t>
+          </w:r>
+          <w:proofErr w:type="spellStart"/>
+          <w:r>
+            <w:rPr>
+              <w:rFonts w:ascii="Browallia New" w:hAnsi="Browallia New" w:cs="Browallia New"/>
+              <w:sz w:val="28"/>
+            </w:rPr>
+            <w:t>formatdate;format</w:t>
+          </w:r>
+          <w:proofErr w:type="spellEnd"/>
+          <w:r>
+            <w:rPr>
+              <w:rFonts w:ascii="Browallia New" w:hAnsi="Browallia New" w:cs="Browallia New"/>
+              <w:sz w:val="28"/>
+            </w:rPr>
+            <w:t>=</w:t>
+          </w:r>
+          <w:proofErr w:type="spellStart"/>
+          <w:r>
+            <w:rPr>
+              <w:rFonts w:ascii="Browallia New" w:hAnsi="Browallia New" w:cs="Browallia New"/>
+              <w:sz w:val="28"/>
+            </w:rPr>
+            <w:t>dddd</w:t>
+          </w:r>
+          <w:proofErr w:type="spellEnd"/>
+          <w:r>
+            <w:rPr>
+              <w:rFonts w:ascii="Browallia New" w:hAnsi="Browallia New" w:cs="Browallia New"/>
+              <w:sz w:val="28"/>
+            </w:rPr>
+            <w:t xml:space="preserve"> DD MMMM YYYY])</w:t>
           </w:r>
         </w:p>
       </w:tc>
@@ -1672,8 +2767,973 @@
 </w:hdr>
 </file>
 
-<file path=word/header3.xml><?xml version="1.0" encoding="utf-8"?>
+<file path=word/header2.xml><?xml version="1.0" encoding="utf-8"?>
 <w:hdr xmlns:wpc="http://schemas.microsoft.com/office/word/2010/wordprocessingCanvas" xmlns:cx="http://schemas.microsoft.com/office/drawing/2014/chartex" xmlns:cx1="http://schemas.microsoft.com/office/drawing/2015/9/8/chartex" xmlns:cx2="http://schemas.microsoft.com/office/drawing/2015/10/21/chartex" xmlns:cx3="http://schemas.microsoft.com/office/drawing/2016/5/9/chartex" xmlns:cx4="http://schemas.microsoft.com/office/drawing/2016/5/10/chartex" xmlns:cx5="http://schemas.microsoft.com/office/drawing/2016/5/11/chartex" xmlns:cx6="http://schemas.microsoft.com/office/drawing/2016/5/12/chartex" xmlns:cx7="http://schemas.microsoft.com/office/drawing/2016/5/13/chartex" xmlns:cx8="http://schemas.microsoft.com/office/drawing/2016/5/14/chartex" xmlns:mc="http://schemas.openxmlformats.org/markup-compatibility/2006" xmlns:aink="http://schemas.microsoft.com/office/drawing/2016/ink" xmlns:am3d="http://schemas.microsoft.com/office/drawing/2017/model3d" xmlns:o="urn:schemas-microsoft-com:office:office" xmlns:r="http://schemas.openxmlformats.org/officeDocument/2006/relationships" xmlns:m="http://schemas.openxmlformats.org/officeDocument/2006/math" xmlns:v="urn:schemas-microsoft-com:vml" xmlns:wp14="http://schemas.microsoft.com/office/word/2010/wordprocessingDrawing" xmlns:wp="http://schemas.openxmlformats.org/drawingml/2006/wordprocessingDrawing" xmlns:w10="urn:schemas-microsoft-com:office:word" xmlns:w="http://schemas.openxmlformats.org/wordprocessingml/2006/main" xmlns:w14="http://schemas.microsoft.com/office/word/2010/wordml" xmlns:w15="http://schemas.microsoft.com/office/word/2012/wordml" xmlns:w16cid="http://schemas.microsoft.com/office/word/2016/wordml/cid" xmlns:w16se="http://schemas.microsoft.com/office/word/2015/wordml/symex" xmlns:wpg="http://schemas.microsoft.com/office/word/2010/wordprocessingGroup" xmlns:wpi="http://schemas.microsoft.com/office/word/2010/wordprocessingInk" xmlns:wne="http://schemas.microsoft.com/office/word/2006/wordml" xmlns:wps="http://schemas.microsoft.com/office/word/2010/wordprocessingShape" mc:Ignorable="w14 w15 w16se w16cid wp14">
+  <w:tbl>
+    <w:tblPr>
+      <w:tblStyle w:val="TableGrid"/>
+      <w:tblW w:w="10790" w:type="dxa"/>
+      <w:tblLook w:val="04A0" w:firstRow="1" w:lastRow="0" w:firstColumn="1" w:lastColumn="0" w:noHBand="0" w:noVBand="1"/>
+    </w:tblPr>
+    <w:tblGrid>
+      <w:gridCol w:w="3065"/>
+      <w:gridCol w:w="5292"/>
+      <w:gridCol w:w="708"/>
+      <w:gridCol w:w="1725"/>
+    </w:tblGrid>
+    <w:tr>
+      <w:trPr>
+        <w:trHeight w:val="522"/>
+      </w:trPr>
+      <w:tc>
+        <w:tcPr>
+          <w:tcW w:w="3065" w:type="dxa"/>
+          <w:vMerge w:val="restart"/>
+          <w:tcBorders>
+            <w:top w:val="nil"/>
+            <w:left w:val="nil"/>
+            <w:bottom w:val="nil"/>
+            <w:right w:val="nil"/>
+          </w:tcBorders>
+          <w:shd w:val="clear" w:color="auto" w:fill="auto"/>
+        </w:tcPr>
+        <w:p>
+          <w:pPr>
+            <w:pStyle w:val="Header"/>
+            <w:rPr>
+              <w:rFonts w:ascii="Browallia New" w:hAnsi="Browallia New" w:cs="Browallia New"/>
+            </w:rPr>
+          </w:pPr>
+          <w:r>
+            <w:rPr>
+              <w:noProof/>
+            </w:rPr>
+            <w:drawing>
+              <wp:inline distT="0" distB="0" distL="0" distR="0">
+                <wp:extent cx="1800225" cy="864235"/>
+                <wp:effectExtent l="0" t="0" r="0" b="0"/>
+                <wp:docPr id="3" name="Picture 38"/>
+                <wp:cNvGraphicFramePr>
+                  <a:graphicFrameLocks xmlns:a="http://schemas.openxmlformats.org/drawingml/2006/main" noChangeAspect="1"/>
+                </wp:cNvGraphicFramePr>
+                <a:graphic xmlns:a="http://schemas.openxmlformats.org/drawingml/2006/main">
+                  <a:graphicData uri="http://schemas.openxmlformats.org/drawingml/2006/picture">
+                    <pic:pic xmlns:pic="http://schemas.openxmlformats.org/drawingml/2006/picture">
+                      <pic:nvPicPr>
+                        <pic:cNvPr id="1" name="Picture 38"/>
+                        <pic:cNvPicPr>
+                          <a:picLocks noChangeAspect="1" noChangeArrowheads="1"/>
+                        </pic:cNvPicPr>
+                      </pic:nvPicPr>
+                      <pic:blipFill>
+                        <a:blip r:embed="rId1"/>
+                        <a:stretch>
+                          <a:fillRect/>
+                        </a:stretch>
+                      </pic:blipFill>
+                      <pic:spPr bwMode="auto">
+                        <a:xfrm>
+                          <a:off x="0" y="0"/>
+                          <a:ext cx="1800225" cy="864235"/>
+                        </a:xfrm>
+                        <a:prstGeom prst="rect">
+                          <a:avLst/>
+                        </a:prstGeom>
+                      </pic:spPr>
+                    </pic:pic>
+                  </a:graphicData>
+                </a:graphic>
+              </wp:inline>
+            </w:drawing>
+          </w:r>
+        </w:p>
+      </w:tc>
+      <w:tc>
+        <w:tcPr>
+          <w:tcW w:w="5292" w:type="dxa"/>
+          <w:vMerge w:val="restart"/>
+          <w:tcBorders>
+            <w:top w:val="nil"/>
+            <w:left w:val="nil"/>
+            <w:bottom w:val="nil"/>
+            <w:right w:val="nil"/>
+          </w:tcBorders>
+          <w:shd w:val="clear" w:color="auto" w:fill="auto"/>
+        </w:tcPr>
+        <w:p>
+          <w:pPr>
+            <w:pStyle w:val="Header"/>
+            <w:rPr>
+              <w:rFonts w:ascii="Browallia New" w:hAnsi="Browallia New" w:cs="Browallia New"/>
+              <w:b/>
+              <w:bCs/>
+              <w:sz w:val="32"/>
+              <w:szCs w:val="32"/>
+            </w:rPr>
+          </w:pPr>
+          <w:proofErr w:type="spellStart"/>
+          <w:r>
+            <w:rPr>
+              <w:rFonts w:ascii="Browallia New" w:hAnsi="Browallia New" w:cs="Browallia New"/>
+              <w:b/>
+              <w:bCs/>
+              <w:sz w:val="32"/>
+              <w:szCs w:val="32"/>
+            </w:rPr>
+            <w:t>โรงพยาบาลแคนเซอร์อลิอันซ์</w:t>
+          </w:r>
+          <w:proofErr w:type="spellEnd"/>
+          <w:r>
+            <w:rPr>
+              <w:rFonts w:ascii="Browallia New" w:hAnsi="Browallia New" w:cs="Browallia New"/>
+              <w:b/>
+              <w:bCs/>
+              <w:sz w:val="32"/>
+              <w:szCs w:val="32"/>
+            </w:rPr>
+            <w:t xml:space="preserve"> </w:t>
+          </w:r>
+          <w:proofErr w:type="spellStart"/>
+          <w:r>
+            <w:rPr>
+              <w:rFonts w:ascii="Browallia New" w:hAnsi="Browallia New" w:cs="Browallia New"/>
+              <w:b/>
+              <w:bCs/>
+              <w:sz w:val="32"/>
+              <w:szCs w:val="32"/>
+            </w:rPr>
+            <w:t>ศรีราชา</w:t>
+          </w:r>
+          <w:proofErr w:type="spellEnd"/>
+        </w:p>
+        <w:p>
+          <w:pPr>
+            <w:pStyle w:val="Header"/>
+            <w:rPr>
+              <w:rFonts w:ascii="Browallia New" w:hAnsi="Browallia New" w:cs="Browallia New"/>
+              <w:sz w:val="24"/>
+              <w:szCs w:val="24"/>
+            </w:rPr>
+          </w:pPr>
+          <w:r>
+            <w:rPr>
+              <w:rFonts w:ascii="Browallia New" w:hAnsi="Browallia New" w:cs="Browallia New"/>
+              <w:sz w:val="24"/>
+              <w:szCs w:val="24"/>
+            </w:rPr>
+            <w:t xml:space="preserve">529 ม.3 </w:t>
+          </w:r>
+          <w:proofErr w:type="spellStart"/>
+          <w:r>
+            <w:rPr>
+              <w:rFonts w:ascii="Browallia New" w:hAnsi="Browallia New" w:cs="Browallia New"/>
+              <w:sz w:val="24"/>
+              <w:szCs w:val="24"/>
+            </w:rPr>
+            <w:t>ต.หนองขาม</w:t>
+          </w:r>
+          <w:proofErr w:type="spellEnd"/>
+          <w:r>
+            <w:rPr>
+              <w:rFonts w:ascii="Browallia New" w:hAnsi="Browallia New" w:cs="Browallia New"/>
+              <w:sz w:val="24"/>
+              <w:szCs w:val="24"/>
+            </w:rPr>
+            <w:t xml:space="preserve"> </w:t>
+          </w:r>
+          <w:proofErr w:type="spellStart"/>
+          <w:r>
+            <w:rPr>
+              <w:rFonts w:ascii="Browallia New" w:hAnsi="Browallia New" w:cs="Browallia New"/>
+              <w:sz w:val="24"/>
+              <w:szCs w:val="24"/>
+            </w:rPr>
+            <w:t>อ.ศรีราชา</w:t>
+          </w:r>
+          <w:proofErr w:type="spellEnd"/>
+          <w:r>
+            <w:rPr>
+              <w:rFonts w:ascii="Browallia New" w:hAnsi="Browallia New" w:cs="Browallia New"/>
+              <w:sz w:val="24"/>
+              <w:szCs w:val="24"/>
+            </w:rPr>
+            <w:t xml:space="preserve"> </w:t>
+          </w:r>
+          <w:proofErr w:type="spellStart"/>
+          <w:r>
+            <w:rPr>
+              <w:rFonts w:ascii="Browallia New" w:hAnsi="Browallia New" w:cs="Browallia New"/>
+              <w:sz w:val="24"/>
+              <w:szCs w:val="24"/>
+            </w:rPr>
+            <w:t>ชลบุรี</w:t>
+          </w:r>
+          <w:proofErr w:type="spellEnd"/>
+          <w:r>
+            <w:rPr>
+              <w:rFonts w:ascii="Browallia New" w:hAnsi="Browallia New" w:cs="Browallia New"/>
+              <w:sz w:val="24"/>
+              <w:szCs w:val="24"/>
+            </w:rPr>
+            <w:t xml:space="preserve"> 20110 </w:t>
+          </w:r>
+          <w:proofErr w:type="spellStart"/>
+          <w:r>
+            <w:rPr>
+              <w:rFonts w:ascii="Browallia New" w:hAnsi="Browallia New" w:cs="Browallia New"/>
+              <w:sz w:val="24"/>
+              <w:szCs w:val="24"/>
+            </w:rPr>
+            <w:t>โทรศัพท์</w:t>
+          </w:r>
+          <w:proofErr w:type="spellEnd"/>
+          <w:r>
+            <w:rPr>
+              <w:rFonts w:ascii="Browallia New" w:hAnsi="Browallia New" w:cs="Browallia New"/>
+              <w:sz w:val="24"/>
+              <w:szCs w:val="24"/>
+            </w:rPr>
+            <w:t xml:space="preserve"> 033-046-333</w:t>
+          </w:r>
+        </w:p>
+        <w:p>
+          <w:pPr>
+            <w:pStyle w:val="Header"/>
+            <w:rPr>
+              <w:rFonts w:ascii="Browallia New" w:hAnsi="Browallia New" w:cs="Browallia New"/>
+              <w:sz w:val="28"/>
+            </w:rPr>
+          </w:pPr>
+          <w:proofErr w:type="spellStart"/>
+          <w:r>
+            <w:rPr>
+              <w:rFonts w:ascii="Browallia New" w:hAnsi="Browallia New" w:cs="Browallia New"/>
+              <w:sz w:val="24"/>
+              <w:szCs w:val="24"/>
+            </w:rPr>
+            <w:t>เลขประจำตัวผู้เสียภาษี</w:t>
+          </w:r>
+          <w:proofErr w:type="spellEnd"/>
+        </w:p>
+      </w:tc>
+      <w:tc>
+        <w:tcPr>
+          <w:tcW w:w="2433" w:type="dxa"/>
+          <w:gridSpan w:val="2"/>
+          <w:tcBorders>
+            <w:top w:val="nil"/>
+            <w:left w:val="nil"/>
+            <w:bottom w:val="nil"/>
+            <w:right w:val="nil"/>
+          </w:tcBorders>
+          <w:shd w:val="clear" w:color="auto" w:fill="auto"/>
+          <w:vAlign w:val="center"/>
+        </w:tcPr>
+        <w:p>
+          <w:pPr>
+            <w:pStyle w:val="Header"/>
+            <w:jc w:val="center"/>
+            <w:rPr>
+              <w:rFonts w:ascii="Browallia New" w:hAnsi="Browallia New" w:cs="Browallia New"/>
+              <w:b/>
+              <w:bCs/>
+              <w:sz w:val="40"/>
+              <w:szCs w:val="40"/>
+            </w:rPr>
+          </w:pPr>
+          <w:r>
+            <w:rPr>
+              <w:rFonts w:ascii="Browallia New" w:hAnsi="Browallia New" w:cs="Browallia New" w:hint="cs"/>
+              <w:b/>
+              <w:bCs/>
+              <w:sz w:val="36"/>
+              <w:szCs w:val="36"/>
+              <w:cs/>
+            </w:rPr>
+            <w:t>สำเนา</w:t>
+          </w:r>
+          <w:r>
+            <w:rPr>
+              <w:rFonts w:ascii="Browallia New" w:hAnsi="Browallia New" w:cs="Browallia New"/>
+              <w:b/>
+              <w:bCs/>
+              <w:sz w:val="36"/>
+              <w:szCs w:val="36"/>
+            </w:rPr>
+            <w:t xml:space="preserve"> / Copy</w:t>
+          </w:r>
+        </w:p>
+      </w:tc>
+    </w:tr>
+    <w:tr>
+      <w:trPr>
+        <w:trHeight w:val="522"/>
+      </w:trPr>
+      <w:tc>
+        <w:tcPr>
+          <w:tcW w:w="3065" w:type="dxa"/>
+          <w:vMerge/>
+          <w:tcBorders>
+            <w:top w:val="nil"/>
+            <w:left w:val="nil"/>
+            <w:bottom w:val="nil"/>
+            <w:right w:val="nil"/>
+          </w:tcBorders>
+          <w:shd w:val="clear" w:color="auto" w:fill="auto"/>
+        </w:tcPr>
+        <w:p>
+          <w:pPr>
+            <w:pStyle w:val="Header"/>
+            <w:rPr>
+              <w:rFonts w:ascii="Browallia New" w:hAnsi="Browallia New" w:cs="Browallia New"/>
+            </w:rPr>
+          </w:pPr>
+        </w:p>
+      </w:tc>
+      <w:tc>
+        <w:tcPr>
+          <w:tcW w:w="5292" w:type="dxa"/>
+          <w:vMerge/>
+          <w:tcBorders>
+            <w:top w:val="nil"/>
+            <w:left w:val="nil"/>
+            <w:bottom w:val="nil"/>
+            <w:right w:val="nil"/>
+          </w:tcBorders>
+          <w:shd w:val="clear" w:color="auto" w:fill="auto"/>
+        </w:tcPr>
+        <w:p>
+          <w:pPr>
+            <w:pStyle w:val="Header"/>
+            <w:rPr>
+              <w:rFonts w:ascii="Browallia New" w:hAnsi="Browallia New" w:cs="Browallia New"/>
+              <w:b/>
+              <w:bCs/>
+              <w:sz w:val="32"/>
+              <w:szCs w:val="32"/>
+            </w:rPr>
+          </w:pPr>
+        </w:p>
+      </w:tc>
+      <w:tc>
+        <w:tcPr>
+          <w:tcW w:w="708" w:type="dxa"/>
+          <w:tcBorders>
+            <w:top w:val="nil"/>
+            <w:left w:val="nil"/>
+            <w:bottom w:val="nil"/>
+            <w:right w:val="nil"/>
+          </w:tcBorders>
+          <w:shd w:val="clear" w:color="auto" w:fill="auto"/>
+          <w:vAlign w:val="center"/>
+        </w:tcPr>
+        <w:p>
+          <w:pPr>
+            <w:pStyle w:val="Header"/>
+            <w:rPr>
+              <w:rFonts w:ascii="Browallia New" w:hAnsi="Browallia New" w:cs="Browallia New"/>
+            </w:rPr>
+          </w:pPr>
+          <w:proofErr w:type="spellStart"/>
+          <w:r>
+            <w:rPr>
+              <w:rFonts w:ascii="Browallia New" w:hAnsi="Browallia New" w:cs="Browallia New"/>
+            </w:rPr>
+            <w:t>เลขที่</w:t>
+          </w:r>
+          <w:proofErr w:type="spellEnd"/>
+        </w:p>
+      </w:tc>
+      <w:tc>
+        <w:tcPr>
+          <w:tcW w:w="1725" w:type="dxa"/>
+          <w:tcBorders>
+            <w:top w:val="nil"/>
+            <w:left w:val="nil"/>
+            <w:bottom w:val="nil"/>
+            <w:right w:val="nil"/>
+          </w:tcBorders>
+          <w:shd w:val="clear" w:color="auto" w:fill="auto"/>
+          <w:vAlign w:val="center"/>
+        </w:tcPr>
+        <w:p>
+          <w:pPr>
+            <w:pStyle w:val="Header"/>
+            <w:rPr>
+              <w:rFonts w:ascii="Browallia New" w:hAnsi="Browallia New" w:cs="Browallia New"/>
+              <w:sz w:val="28"/>
+            </w:rPr>
+          </w:pPr>
+          <w:r>
+            <w:rPr>
+              <w:rFonts w:ascii="Browallia New" w:hAnsi="Browallia New" w:cs="Browallia New"/>
+              <w:sz w:val="28"/>
+            </w:rPr>
+            <w:t>[</w:t>
+          </w:r>
+          <w:proofErr w:type="spellStart"/>
+          <w:r>
+            <w:rPr>
+              <w:rFonts w:ascii="Browallia New" w:hAnsi="Browallia New" w:cs="Browallia New"/>
+              <w:sz w:val="28"/>
+            </w:rPr>
+            <w:t>referenceId</w:t>
+          </w:r>
+          <w:proofErr w:type="spellEnd"/>
+          <w:r>
+            <w:rPr>
+              <w:rFonts w:ascii="Browallia New" w:hAnsi="Browallia New" w:cs="Browallia New"/>
+              <w:sz w:val="28"/>
+            </w:rPr>
+            <w:t>]</w:t>
+          </w:r>
+        </w:p>
+      </w:tc>
+    </w:tr>
+    <w:tr>
+      <w:trPr>
+        <w:trHeight w:val="522"/>
+      </w:trPr>
+      <w:tc>
+        <w:tcPr>
+          <w:tcW w:w="3065" w:type="dxa"/>
+          <w:vMerge/>
+          <w:tcBorders>
+            <w:top w:val="nil"/>
+            <w:left w:val="nil"/>
+            <w:bottom w:val="nil"/>
+            <w:right w:val="nil"/>
+          </w:tcBorders>
+          <w:shd w:val="clear" w:color="auto" w:fill="auto"/>
+        </w:tcPr>
+        <w:p>
+          <w:pPr>
+            <w:pStyle w:val="Header"/>
+            <w:rPr>
+              <w:rFonts w:ascii="Browallia New" w:hAnsi="Browallia New" w:cs="Browallia New"/>
+            </w:rPr>
+          </w:pPr>
+        </w:p>
+      </w:tc>
+      <w:tc>
+        <w:tcPr>
+          <w:tcW w:w="5292" w:type="dxa"/>
+          <w:tcBorders>
+            <w:top w:val="nil"/>
+            <w:left w:val="nil"/>
+            <w:bottom w:val="nil"/>
+            <w:right w:val="nil"/>
+          </w:tcBorders>
+          <w:shd w:val="clear" w:color="auto" w:fill="auto"/>
+        </w:tcPr>
+        <w:p>
+          <w:pPr>
+            <w:pStyle w:val="Header"/>
+            <w:jc w:val="center"/>
+            <w:rPr>
+              <w:rFonts w:ascii="Browallia New" w:hAnsi="Browallia New" w:cs="Browallia New"/>
+            </w:rPr>
+          </w:pPr>
+          <w:proofErr w:type="spellStart"/>
+          <w:r>
+            <w:rPr>
+              <w:rFonts w:ascii="Browallia New" w:hAnsi="Browallia New" w:cs="Browallia New"/>
+              <w:b/>
+              <w:bCs/>
+              <w:sz w:val="40"/>
+              <w:szCs w:val="40"/>
+            </w:rPr>
+            <w:t>ใบเสร็จรับเงิน</w:t>
+          </w:r>
+          <w:proofErr w:type="spellEnd"/>
+          <w:r>
+            <w:rPr>
+              <w:rFonts w:ascii="Browallia New" w:hAnsi="Browallia New" w:cs="Browallia New"/>
+              <w:b/>
+              <w:bCs/>
+              <w:sz w:val="40"/>
+              <w:szCs w:val="40"/>
+            </w:rPr>
+            <w:t xml:space="preserve"> / Receipt</w:t>
+          </w:r>
+        </w:p>
+      </w:tc>
+      <w:tc>
+        <w:tcPr>
+          <w:tcW w:w="708" w:type="dxa"/>
+          <w:tcBorders>
+            <w:top w:val="nil"/>
+            <w:left w:val="nil"/>
+            <w:bottom w:val="nil"/>
+            <w:right w:val="nil"/>
+          </w:tcBorders>
+          <w:shd w:val="clear" w:color="auto" w:fill="auto"/>
+          <w:vAlign w:val="center"/>
+        </w:tcPr>
+        <w:p>
+          <w:pPr>
+            <w:pStyle w:val="Header"/>
+            <w:rPr>
+              <w:rFonts w:ascii="Browallia New" w:hAnsi="Browallia New" w:cs="Browallia New"/>
+            </w:rPr>
+          </w:pPr>
+          <w:proofErr w:type="spellStart"/>
+          <w:r>
+            <w:rPr>
+              <w:rFonts w:ascii="Browallia New" w:hAnsi="Browallia New" w:cs="Browallia New"/>
+            </w:rPr>
+            <w:t>วันที่</w:t>
+          </w:r>
+          <w:proofErr w:type="spellEnd"/>
+        </w:p>
+      </w:tc>
+      <w:tc>
+        <w:tcPr>
+          <w:tcW w:w="1725" w:type="dxa"/>
+          <w:tcBorders>
+            <w:top w:val="nil"/>
+            <w:left w:val="nil"/>
+            <w:bottom w:val="nil"/>
+            <w:right w:val="nil"/>
+          </w:tcBorders>
+          <w:shd w:val="clear" w:color="auto" w:fill="auto"/>
+          <w:vAlign w:val="center"/>
+        </w:tcPr>
+        <w:p>
+          <w:pPr>
+            <w:pStyle w:val="Header"/>
+            <w:rPr>
+              <w:rFonts w:ascii="Browallia New" w:hAnsi="Browallia New" w:cs="Browallia New"/>
+              <w:sz w:val="28"/>
+            </w:rPr>
+          </w:pPr>
+          <w:r>
+            <w:rPr>
+              <w:rFonts w:ascii="Browallia New" w:hAnsi="Browallia New" w:cs="Browallia New"/>
+              <w:sz w:val="28"/>
+            </w:rPr>
+            <w:t>[</w:t>
+          </w:r>
+          <w:proofErr w:type="spellStart"/>
+          <w:r>
+            <w:rPr>
+              <w:rFonts w:ascii="Browallia New" w:hAnsi="Browallia New" w:cs="Browallia New"/>
+              <w:sz w:val="28"/>
+            </w:rPr>
+            <w:t>receiptDate</w:t>
+          </w:r>
+          <w:proofErr w:type="spellEnd"/>
+          <w:r>
+            <w:rPr>
+              <w:rFonts w:ascii="Browallia New" w:hAnsi="Browallia New" w:cs="Browallia New"/>
+              <w:sz w:val="28"/>
+            </w:rPr>
+            <w:t xml:space="preserve">; </w:t>
+          </w:r>
+          <w:proofErr w:type="spellStart"/>
+          <w:r>
+            <w:rPr>
+              <w:rFonts w:ascii="Browallia New" w:hAnsi="Browallia New" w:cs="Browallia New"/>
+              <w:sz w:val="28"/>
+            </w:rPr>
+            <w:t>ope</w:t>
+          </w:r>
+          <w:proofErr w:type="spellEnd"/>
+          <w:r>
+            <w:rPr>
+              <w:rFonts w:ascii="Browallia New" w:hAnsi="Browallia New" w:cs="Browallia New"/>
+              <w:sz w:val="28"/>
+            </w:rPr>
+            <w:t>=</w:t>
+          </w:r>
+          <w:proofErr w:type="spellStart"/>
+          <w:r>
+            <w:rPr>
+              <w:rFonts w:ascii="Browallia New" w:hAnsi="Browallia New" w:cs="Browallia New"/>
+              <w:sz w:val="28"/>
+            </w:rPr>
+            <w:t>formatdate</w:t>
+          </w:r>
+          <w:proofErr w:type="spellEnd"/>
+          <w:r>
+            <w:rPr>
+              <w:rFonts w:ascii="Browallia New" w:hAnsi="Browallia New" w:cs="Browallia New"/>
+              <w:sz w:val="28"/>
+            </w:rPr>
+            <w:t>]</w:t>
+          </w:r>
+        </w:p>
+      </w:tc>
+    </w:tr>
+  </w:tbl>
+  <w:p>
+    <w:pPr>
+      <w:pStyle w:val="Header"/>
+      <w:rPr>
+        <w:sz w:val="10"/>
+        <w:szCs w:val="10"/>
+      </w:rPr>
+    </w:pPr>
+  </w:p>
+  <w:tbl>
+    <w:tblPr>
+      <w:tblStyle w:val="TableGrid"/>
+      <w:tblW w:w="10790" w:type="dxa"/>
+      <w:tblLook w:val="04A0" w:firstRow="1" w:lastRow="0" w:firstColumn="1" w:lastColumn="0" w:noHBand="0" w:noVBand="1"/>
+    </w:tblPr>
+    <w:tblGrid>
+      <w:gridCol w:w="2125"/>
+      <w:gridCol w:w="1554"/>
+      <w:gridCol w:w="1558"/>
+      <w:gridCol w:w="5553"/>
+    </w:tblGrid>
+    <w:tr>
+      <w:trPr>
+        <w:trHeight w:val="522"/>
+      </w:trPr>
+      <w:tc>
+        <w:tcPr>
+          <w:tcW w:w="2125" w:type="dxa"/>
+          <w:tcBorders>
+            <w:top w:val="nil"/>
+            <w:left w:val="nil"/>
+            <w:bottom w:val="nil"/>
+            <w:right w:val="nil"/>
+          </w:tcBorders>
+          <w:shd w:val="clear" w:color="auto" w:fill="auto"/>
+          <w:vAlign w:val="center"/>
+        </w:tcPr>
+        <w:p>
+          <w:pPr>
+            <w:pStyle w:val="Header"/>
+            <w:rPr>
+              <w:rFonts w:ascii="Browallia New" w:hAnsi="Browallia New" w:cs="Browallia New"/>
+              <w:b/>
+              <w:bCs/>
+              <w:sz w:val="28"/>
+            </w:rPr>
+          </w:pPr>
+          <w:proofErr w:type="spellStart"/>
+          <w:r>
+            <w:rPr>
+              <w:rFonts w:ascii="Browallia New" w:hAnsi="Browallia New" w:cs="Browallia New"/>
+              <w:b/>
+              <w:bCs/>
+              <w:sz w:val="28"/>
+            </w:rPr>
+            <w:t>เลขที่ประจำตัวผู้ป่วย</w:t>
+          </w:r>
+          <w:proofErr w:type="spellEnd"/>
+        </w:p>
+      </w:tc>
+      <w:tc>
+        <w:tcPr>
+          <w:tcW w:w="1554" w:type="dxa"/>
+          <w:tcBorders>
+            <w:top w:val="nil"/>
+            <w:left w:val="nil"/>
+            <w:bottom w:val="nil"/>
+            <w:right w:val="nil"/>
+          </w:tcBorders>
+          <w:shd w:val="clear" w:color="auto" w:fill="auto"/>
+          <w:vAlign w:val="center"/>
+        </w:tcPr>
+        <w:p>
+          <w:pPr>
+            <w:pStyle w:val="Header"/>
+            <w:rPr>
+              <w:rFonts w:ascii="Browallia New" w:hAnsi="Browallia New" w:cs="Browallia New"/>
+              <w:sz w:val="28"/>
+            </w:rPr>
+          </w:pPr>
+          <w:r>
+            <w:rPr>
+              <w:rFonts w:ascii="Browallia New" w:hAnsi="Browallia New" w:cs="Browallia New"/>
+              <w:sz w:val="28"/>
+            </w:rPr>
+            <w:t>[patientData.hn]</w:t>
+          </w:r>
+        </w:p>
+      </w:tc>
+      <w:tc>
+        <w:tcPr>
+          <w:tcW w:w="1558" w:type="dxa"/>
+          <w:tcBorders>
+            <w:top w:val="nil"/>
+            <w:left w:val="nil"/>
+            <w:bottom w:val="nil"/>
+            <w:right w:val="nil"/>
+          </w:tcBorders>
+          <w:shd w:val="clear" w:color="auto" w:fill="auto"/>
+          <w:vAlign w:val="center"/>
+        </w:tcPr>
+        <w:p>
+          <w:pPr>
+            <w:pStyle w:val="Header"/>
+            <w:rPr>
+              <w:rFonts w:ascii="Browallia New" w:hAnsi="Browallia New" w:cs="Browallia New"/>
+              <w:b/>
+              <w:bCs/>
+              <w:sz w:val="28"/>
+            </w:rPr>
+          </w:pPr>
+          <w:proofErr w:type="spellStart"/>
+          <w:r>
+            <w:rPr>
+              <w:rFonts w:ascii="Browallia New" w:hAnsi="Browallia New" w:cs="Browallia New"/>
+              <w:b/>
+              <w:bCs/>
+              <w:sz w:val="28"/>
+            </w:rPr>
+            <w:t>ชื่อ</w:t>
+          </w:r>
+          <w:proofErr w:type="spellEnd"/>
+          <w:r>
+            <w:rPr>
+              <w:rFonts w:ascii="Browallia New" w:hAnsi="Browallia New" w:cs="Browallia New"/>
+              <w:b/>
+              <w:bCs/>
+              <w:sz w:val="28"/>
+            </w:rPr>
+            <w:t xml:space="preserve"> - </w:t>
+          </w:r>
+          <w:proofErr w:type="spellStart"/>
+          <w:r>
+            <w:rPr>
+              <w:rFonts w:ascii="Browallia New" w:hAnsi="Browallia New" w:cs="Browallia New"/>
+              <w:b/>
+              <w:bCs/>
+              <w:sz w:val="28"/>
+            </w:rPr>
+            <w:t>นามสกุล</w:t>
+          </w:r>
+          <w:proofErr w:type="spellEnd"/>
+        </w:p>
+      </w:tc>
+      <w:tc>
+        <w:tcPr>
+          <w:tcW w:w="5552" w:type="dxa"/>
+          <w:tcBorders>
+            <w:top w:val="nil"/>
+            <w:left w:val="nil"/>
+            <w:bottom w:val="nil"/>
+            <w:right w:val="nil"/>
+          </w:tcBorders>
+          <w:shd w:val="clear" w:color="auto" w:fill="auto"/>
+          <w:vAlign w:val="center"/>
+        </w:tcPr>
+        <w:p>
+          <w:pPr>
+            <w:pStyle w:val="Header"/>
+            <w:rPr>
+              <w:rFonts w:ascii="Browallia New" w:hAnsi="Browallia New" w:cs="Browallia New"/>
+              <w:sz w:val="28"/>
+            </w:rPr>
+          </w:pPr>
+          <w:r>
+            <w:rPr>
+              <w:rFonts w:ascii="Browallia New" w:hAnsi="Browallia New" w:cs="Browallia New"/>
+              <w:sz w:val="28"/>
+            </w:rPr>
+            <w:t>[</w:t>
+          </w:r>
+          <w:proofErr w:type="spellStart"/>
+          <w:r>
+            <w:rPr>
+              <w:rFonts w:ascii="Browallia New" w:hAnsi="Browallia New" w:cs="Browallia New"/>
+              <w:sz w:val="28"/>
+            </w:rPr>
+            <w:t>patientData.name_</w:t>
+          </w:r>
+          <w:proofErr w:type="gramStart"/>
+          <w:r>
+            <w:rPr>
+              <w:rFonts w:ascii="Browallia New" w:hAnsi="Browallia New" w:cs="Browallia New"/>
+              <w:sz w:val="28"/>
+            </w:rPr>
+            <w:t>th;ope</w:t>
+          </w:r>
+          <w:proofErr w:type="spellEnd"/>
+          <w:proofErr w:type="gramEnd"/>
+          <w:r>
+            <w:rPr>
+              <w:rFonts w:ascii="Browallia New" w:hAnsi="Browallia New" w:cs="Browallia New"/>
+              <w:sz w:val="28"/>
+            </w:rPr>
+            <w:t>=</w:t>
+          </w:r>
+          <w:proofErr w:type="spellStart"/>
+          <w:r>
+            <w:rPr>
+              <w:rFonts w:ascii="Browallia New" w:hAnsi="Browallia New" w:cs="Browallia New"/>
+              <w:sz w:val="28"/>
+            </w:rPr>
+            <w:t>formatname</w:t>
+          </w:r>
+          <w:proofErr w:type="spellEnd"/>
+          <w:r>
+            <w:rPr>
+              <w:rFonts w:ascii="Browallia New" w:hAnsi="Browallia New" w:cs="Browallia New"/>
+              <w:sz w:val="28"/>
+            </w:rPr>
+            <w:t>]</w:t>
+          </w:r>
+        </w:p>
+      </w:tc>
+    </w:tr>
+    <w:tr>
+      <w:trPr>
+        <w:trHeight w:val="522"/>
+      </w:trPr>
+      <w:tc>
+        <w:tcPr>
+          <w:tcW w:w="2125" w:type="dxa"/>
+          <w:tcBorders>
+            <w:top w:val="nil"/>
+            <w:left w:val="nil"/>
+            <w:bottom w:val="nil"/>
+            <w:right w:val="nil"/>
+          </w:tcBorders>
+          <w:shd w:val="clear" w:color="auto" w:fill="auto"/>
+          <w:vAlign w:val="center"/>
+        </w:tcPr>
+        <w:p>
+          <w:pPr>
+            <w:pStyle w:val="Header"/>
+            <w:rPr>
+              <w:rFonts w:ascii="Browallia New" w:hAnsi="Browallia New" w:cs="Browallia New"/>
+              <w:b/>
+              <w:bCs/>
+              <w:sz w:val="28"/>
+            </w:rPr>
+          </w:pPr>
+          <w:proofErr w:type="spellStart"/>
+          <w:r>
+            <w:rPr>
+              <w:rFonts w:ascii="Browallia New" w:hAnsi="Browallia New" w:cs="Browallia New"/>
+              <w:b/>
+              <w:bCs/>
+              <w:sz w:val="28"/>
+            </w:rPr>
+            <w:t>อ้างอิงใบแจ้งหนี้เลขที่</w:t>
+          </w:r>
+          <w:proofErr w:type="spellEnd"/>
+        </w:p>
+      </w:tc>
+      <w:tc>
+        <w:tcPr>
+          <w:tcW w:w="8664" w:type="dxa"/>
+          <w:gridSpan w:val="3"/>
+          <w:tcBorders>
+            <w:top w:val="nil"/>
+            <w:left w:val="nil"/>
+            <w:bottom w:val="nil"/>
+            <w:right w:val="nil"/>
+          </w:tcBorders>
+          <w:shd w:val="clear" w:color="auto" w:fill="auto"/>
+          <w:vAlign w:val="center"/>
+        </w:tcPr>
+        <w:p>
+          <w:pPr>
+            <w:pStyle w:val="Header"/>
+            <w:rPr>
+              <w:rFonts w:ascii="Browallia New" w:hAnsi="Browallia New" w:cs="Browallia New"/>
+              <w:sz w:val="28"/>
+            </w:rPr>
+          </w:pPr>
+          <w:r>
+            <w:rPr>
+              <w:rFonts w:ascii="Browallia New" w:hAnsi="Browallia New" w:cs="Browallia New"/>
+              <w:sz w:val="28"/>
+            </w:rPr>
+            <w:t>[</w:t>
+          </w:r>
+          <w:proofErr w:type="spellStart"/>
+          <w:r>
+            <w:rPr>
+              <w:rFonts w:ascii="Browallia New" w:hAnsi="Browallia New" w:cs="Browallia New"/>
+              <w:sz w:val="28"/>
+            </w:rPr>
+            <w:t>invoiceId</w:t>
+          </w:r>
+          <w:proofErr w:type="spellEnd"/>
+          <w:r>
+            <w:rPr>
+              <w:rFonts w:ascii="Browallia New" w:hAnsi="Browallia New" w:cs="Browallia New"/>
+              <w:sz w:val="28"/>
+            </w:rPr>
+            <w:t>] (</w:t>
+          </w:r>
+          <w:proofErr w:type="spellStart"/>
+          <w:r>
+            <w:rPr>
+              <w:rFonts w:ascii="Browallia New" w:hAnsi="Browallia New" w:cs="Browallia New"/>
+              <w:sz w:val="28"/>
+            </w:rPr>
+            <w:t>ออกเมื่อ</w:t>
+          </w:r>
+          <w:proofErr w:type="spellEnd"/>
+          <w:r>
+            <w:rPr>
+              <w:rFonts w:ascii="Browallia New" w:hAnsi="Browallia New" w:cs="Browallia New"/>
+              <w:sz w:val="28"/>
+            </w:rPr>
+            <w:t xml:space="preserve"> [</w:t>
+          </w:r>
+          <w:proofErr w:type="spellStart"/>
+          <w:proofErr w:type="gramStart"/>
+          <w:r>
+            <w:rPr>
+              <w:rFonts w:ascii="Browallia New" w:hAnsi="Browallia New" w:cs="Browallia New"/>
+              <w:sz w:val="28"/>
+            </w:rPr>
+            <w:t>invoiceDateTime;ope</w:t>
+          </w:r>
+          <w:proofErr w:type="spellEnd"/>
+          <w:proofErr w:type="gramEnd"/>
+          <w:r>
+            <w:rPr>
+              <w:rFonts w:ascii="Browallia New" w:hAnsi="Browallia New" w:cs="Browallia New"/>
+              <w:sz w:val="28"/>
+            </w:rPr>
+            <w:t>=</w:t>
+          </w:r>
+          <w:proofErr w:type="spellStart"/>
+          <w:r>
+            <w:rPr>
+              <w:rFonts w:ascii="Browallia New" w:hAnsi="Browallia New" w:cs="Browallia New"/>
+              <w:sz w:val="28"/>
+            </w:rPr>
+            <w:t>formatdate;format</w:t>
+          </w:r>
+          <w:proofErr w:type="spellEnd"/>
+          <w:r>
+            <w:rPr>
+              <w:rFonts w:ascii="Browallia New" w:hAnsi="Browallia New" w:cs="Browallia New"/>
+              <w:sz w:val="28"/>
+            </w:rPr>
+            <w:t>=</w:t>
+          </w:r>
+          <w:proofErr w:type="spellStart"/>
+          <w:r>
+            <w:rPr>
+              <w:rFonts w:ascii="Browallia New" w:hAnsi="Browallia New" w:cs="Browallia New"/>
+              <w:sz w:val="28"/>
+            </w:rPr>
+            <w:t>dddd</w:t>
+          </w:r>
+          <w:proofErr w:type="spellEnd"/>
+          <w:r>
+            <w:rPr>
+              <w:rFonts w:ascii="Browallia New" w:hAnsi="Browallia New" w:cs="Browallia New"/>
+              <w:sz w:val="28"/>
+            </w:rPr>
+            <w:t xml:space="preserve"> DD MMMM YYYY])</w:t>
+          </w:r>
+        </w:p>
+      </w:tc>
+    </w:tr>
+  </w:tbl>
   <w:p>
     <w:pPr>
       <w:pStyle w:val="Header"/>

--- a/storage/app/default/documents/receipt.docx
+++ b/storage/app/default/documents/receipt.docx
@@ -1126,6 +1126,7 @@
     </w:p>
     <w:sectPr>
       <w:headerReference w:type="default" r:id="rId8"/>
+      <w:footerReference w:type="default" r:id="rId9"/>
       <w:pgSz w:w="11906" w:h="16838"/>
       <w:pgMar w:top="612" w:right="567" w:bottom="2614" w:left="567" w:header="556" w:footer="261" w:gutter="0"/>
       <w:pgNumType w:start="1"/>
@@ -1386,6 +1387,611 @@
                 <wp:extent cx="720000" cy="720000"/>
                 <wp:effectExtent l="0" t="0" r="4445" b="4445"/>
                 <wp:docPr id="2" name="Picture 39" descr="[qrCodeData;onformat=App\Document\Barcode.QrCode;ope=changepic;tagpos=inside]"/>
+                <wp:cNvGraphicFramePr>
+                  <a:graphicFrameLocks xmlns:a="http://schemas.openxmlformats.org/drawingml/2006/main" noChangeAspect="1"/>
+                </wp:cNvGraphicFramePr>
+                <a:graphic xmlns:a="http://schemas.openxmlformats.org/drawingml/2006/main">
+                  <a:graphicData uri="http://schemas.openxmlformats.org/drawingml/2006/picture">
+                    <pic:pic xmlns:pic="http://schemas.openxmlformats.org/drawingml/2006/picture">
+                      <pic:nvPicPr>
+                        <pic:cNvPr id="2" name="Picture 39" descr="[qrCodeData;onformat=App\Document\Barcode.QrCode;ope=changepic;tagpos=inside]"/>
+                        <pic:cNvPicPr preferRelativeResize="0">
+                          <a:picLocks noChangeAspect="1" noChangeArrowheads="1"/>
+                        </pic:cNvPicPr>
+                      </pic:nvPicPr>
+                      <pic:blipFill>
+                        <a:blip r:embed="rId1"/>
+                        <a:stretch>
+                          <a:fillRect/>
+                        </a:stretch>
+                      </pic:blipFill>
+                      <pic:spPr bwMode="auto">
+                        <a:xfrm>
+                          <a:off x="0" y="0"/>
+                          <a:ext cx="720000" cy="720000"/>
+                        </a:xfrm>
+                        <a:prstGeom prst="rect">
+                          <a:avLst/>
+                        </a:prstGeom>
+                      </pic:spPr>
+                    </pic:pic>
+                  </a:graphicData>
+                </a:graphic>
+              </wp:inline>
+            </w:drawing>
+          </w:r>
+        </w:p>
+      </w:tc>
+      <w:tc>
+        <w:tcPr>
+          <w:tcW w:w="4875" w:type="dxa"/>
+          <w:tcBorders>
+            <w:top w:val="nil"/>
+            <w:left w:val="nil"/>
+            <w:bottom w:val="nil"/>
+            <w:right w:val="nil"/>
+          </w:tcBorders>
+          <w:shd w:val="clear" w:color="auto" w:fill="auto"/>
+        </w:tcPr>
+        <w:p>
+          <w:pPr>
+            <w:tabs>
+              <w:tab w:val="center" w:pos="4680"/>
+              <w:tab w:val="right" w:pos="9360"/>
+            </w:tabs>
+            <w:spacing w:after="0" w:line="240" w:lineRule="auto"/>
+          </w:pPr>
+          <w:proofErr w:type="spellStart"/>
+          <w:r>
+            <w:rPr>
+              <w:rFonts w:ascii="Browallia New" w:hAnsi="Browallia New" w:cs="Browallia New"/>
+              <w:sz w:val="28"/>
+            </w:rPr>
+            <w:t>โรงพยาบาลแคนเซอร์อลิอันซ์</w:t>
+          </w:r>
+          <w:proofErr w:type="spellEnd"/>
+          <w:r>
+            <w:rPr>
+              <w:rFonts w:ascii="Browallia New" w:hAnsi="Browallia New" w:cs="Browallia New"/>
+              <w:sz w:val="28"/>
+            </w:rPr>
+            <w:t xml:space="preserve"> </w:t>
+          </w:r>
+          <w:proofErr w:type="spellStart"/>
+          <w:r>
+            <w:rPr>
+              <w:rFonts w:ascii="Browallia New" w:hAnsi="Browallia New" w:cs="Browallia New"/>
+              <w:sz w:val="28"/>
+            </w:rPr>
+            <w:t>ศรีราชา</w:t>
+          </w:r>
+          <w:proofErr w:type="spellEnd"/>
+        </w:p>
+        <w:p>
+          <w:pPr>
+            <w:tabs>
+              <w:tab w:val="center" w:pos="4680"/>
+            </w:tabs>
+            <w:spacing w:after="0" w:line="240" w:lineRule="auto"/>
+          </w:pPr>
+          <w:r>
+            <w:rPr>
+              <w:rFonts w:ascii="Browallia New" w:hAnsi="Browallia New" w:cs="Browallia New"/>
+              <w:sz w:val="24"/>
+              <w:szCs w:val="24"/>
+            </w:rPr>
+            <w:t>Cancer Alliance Hospital Sriracha (CAH)</w:t>
+          </w:r>
+        </w:p>
+        <w:p>
+          <w:pPr>
+            <w:pStyle w:val="Footer"/>
+          </w:pPr>
+          <w:r>
+            <w:rPr>
+              <w:rFonts w:ascii="Browallia New" w:hAnsi="Browallia New" w:cs="Browallia New"/>
+              <w:sz w:val="24"/>
+              <w:szCs w:val="24"/>
+              <w:lang w:val="en-GB"/>
+            </w:rPr>
+            <w:t>CAH-FM-FIN-00</w:t>
+          </w:r>
+          <w:r>
+            <w:rPr>
+              <w:rFonts w:ascii="Browallia New" w:hAnsi="Browallia New" w:cs="Browallia New"/>
+              <w:sz w:val="24"/>
+              <w:szCs w:val="24"/>
+            </w:rPr>
+            <w:t>1</w:t>
+          </w:r>
+          <w:r>
+            <w:rPr>
+              <w:rFonts w:ascii="Browallia New" w:hAnsi="Browallia New" w:cs="Browallia New"/>
+              <w:sz w:val="24"/>
+              <w:szCs w:val="24"/>
+              <w:lang w:val="en-GB"/>
+            </w:rPr>
+            <w:t xml:space="preserve"> </w:t>
+          </w:r>
+          <w:r>
+            <w:rPr>
+              <w:rFonts w:ascii="Browallia New" w:hAnsi="Browallia New" w:cs="Browallia New"/>
+              <w:sz w:val="24"/>
+              <w:szCs w:val="24"/>
+            </w:rPr>
+            <w:t>Rev.00 (01/07/62)</w:t>
+          </w:r>
+        </w:p>
+      </w:tc>
+      <w:tc>
+        <w:tcPr>
+          <w:tcW w:w="4561" w:type="dxa"/>
+          <w:tcBorders>
+            <w:top w:val="nil"/>
+            <w:left w:val="nil"/>
+            <w:bottom w:val="nil"/>
+            <w:right w:val="nil"/>
+          </w:tcBorders>
+          <w:shd w:val="clear" w:color="auto" w:fill="auto"/>
+        </w:tcPr>
+        <w:p>
+          <w:pPr>
+            <w:pStyle w:val="Footer"/>
+            <w:jc w:val="right"/>
+            <w:rPr>
+              <w:rFonts w:ascii="Browallia New" w:hAnsi="Browallia New" w:cs="Browallia New"/>
+              <w:sz w:val="24"/>
+              <w:szCs w:val="24"/>
+            </w:rPr>
+          </w:pPr>
+          <w:r>
+            <w:rPr>
+              <w:rFonts w:ascii="Browallia New" w:hAnsi="Browallia New" w:cs="Browallia New" w:hint="cs"/>
+              <w:sz w:val="24"/>
+              <w:szCs w:val="24"/>
+              <w:cs/>
+            </w:rPr>
+            <w:t xml:space="preserve">หน้าที่ </w:t>
+          </w:r>
+          <w:r>
+            <w:rPr>
+              <w:rFonts w:ascii="Browallia New" w:hAnsi="Browallia New" w:cs="Browallia New"/>
+              <w:sz w:val="24"/>
+              <w:szCs w:val="24"/>
+              <w:cs/>
+            </w:rPr>
+            <w:fldChar w:fldCharType="begin"/>
+          </w:r>
+          <w:r>
+            <w:rPr>
+              <w:rFonts w:ascii="Browallia New" w:hAnsi="Browallia New" w:cs="Browallia New"/>
+              <w:sz w:val="24"/>
+              <w:szCs w:val="24"/>
+              <w:cs/>
+            </w:rPr>
+            <w:instrText xml:space="preserve"> </w:instrText>
+          </w:r>
+          <w:r>
+            <w:rPr>
+              <w:rFonts w:ascii="Browallia New" w:hAnsi="Browallia New" w:cs="Browallia New" w:hint="cs"/>
+              <w:sz w:val="24"/>
+              <w:szCs w:val="24"/>
+            </w:rPr>
+            <w:instrText>PAGE   \* MERGEFORMAT</w:instrText>
+          </w:r>
+          <w:r>
+            <w:rPr>
+              <w:rFonts w:ascii="Browallia New" w:hAnsi="Browallia New" w:cs="Browallia New"/>
+              <w:sz w:val="24"/>
+              <w:szCs w:val="24"/>
+              <w:cs/>
+            </w:rPr>
+            <w:instrText xml:space="preserve"> </w:instrText>
+          </w:r>
+          <w:r>
+            <w:rPr>
+              <w:rFonts w:ascii="Browallia New" w:hAnsi="Browallia New" w:cs="Browallia New"/>
+              <w:sz w:val="24"/>
+              <w:szCs w:val="24"/>
+              <w:cs/>
+            </w:rPr>
+            <w:fldChar w:fldCharType="separate"/>
+          </w:r>
+          <w:r>
+            <w:rPr>
+              <w:rFonts w:ascii="Browallia New" w:hAnsi="Browallia New" w:cs="Browallia New"/>
+              <w:noProof/>
+              <w:sz w:val="24"/>
+              <w:szCs w:val="24"/>
+              <w:cs/>
+            </w:rPr>
+            <w:t>1</w:t>
+          </w:r>
+          <w:r>
+            <w:rPr>
+              <w:rFonts w:ascii="Browallia New" w:hAnsi="Browallia New" w:cs="Browallia New"/>
+              <w:sz w:val="24"/>
+              <w:szCs w:val="24"/>
+              <w:cs/>
+            </w:rPr>
+            <w:fldChar w:fldCharType="end"/>
+          </w:r>
+          <w:r>
+            <w:rPr>
+              <w:rFonts w:ascii="Browallia New" w:hAnsi="Browallia New" w:cs="Browallia New" w:hint="cs"/>
+              <w:sz w:val="24"/>
+              <w:szCs w:val="24"/>
+              <w:cs/>
+            </w:rPr>
+            <w:t xml:space="preserve"> </w:t>
+          </w:r>
+          <w:r>
+            <w:rPr>
+              <w:rFonts w:ascii="Browallia New" w:hAnsi="Browallia New" w:cs="Browallia New"/>
+              <w:sz w:val="24"/>
+              <w:szCs w:val="24"/>
+            </w:rPr>
+            <w:t xml:space="preserve">/ </w:t>
+          </w:r>
+          <w:r>
+            <w:rPr>
+              <w:rFonts w:ascii="Browallia New" w:hAnsi="Browallia New" w:cs="Browallia New"/>
+              <w:sz w:val="24"/>
+              <w:szCs w:val="24"/>
+            </w:rPr>
+            <w:fldChar w:fldCharType="begin"/>
+          </w:r>
+          <w:r>
+            <w:rPr>
+              <w:rFonts w:ascii="Browallia New" w:hAnsi="Browallia New" w:cs="Browallia New"/>
+              <w:sz w:val="24"/>
+              <w:szCs w:val="24"/>
+            </w:rPr>
+            <w:instrText xml:space="preserve"> SECTIONPAGES   \* MERGEFORMAT </w:instrText>
+          </w:r>
+          <w:r>
+            <w:rPr>
+              <w:rFonts w:ascii="Browallia New" w:hAnsi="Browallia New" w:cs="Browallia New"/>
+              <w:sz w:val="24"/>
+              <w:szCs w:val="24"/>
+            </w:rPr>
+            <w:fldChar w:fldCharType="separate"/>
+          </w:r>
+          <w:r>
+            <w:rPr>
+              <w:rFonts w:ascii="Browallia New" w:hAnsi="Browallia New" w:cs="Browallia New"/>
+              <w:noProof/>
+              <w:sz w:val="24"/>
+              <w:szCs w:val="24"/>
+            </w:rPr>
+            <w:t>1</w:t>
+          </w:r>
+          <w:r>
+            <w:rPr>
+              <w:rFonts w:ascii="Browallia New" w:hAnsi="Browallia New" w:cs="Browallia New"/>
+              <w:sz w:val="24"/>
+              <w:szCs w:val="24"/>
+            </w:rPr>
+            <w:fldChar w:fldCharType="end"/>
+          </w:r>
+        </w:p>
+        <w:p>
+          <w:pPr>
+            <w:pStyle w:val="Footer"/>
+            <w:jc w:val="right"/>
+            <w:rPr>
+              <w:szCs w:val="22"/>
+            </w:rPr>
+          </w:pPr>
+          <w:proofErr w:type="spellStart"/>
+          <w:r>
+            <w:rPr>
+              <w:rFonts w:ascii="Browallia New" w:hAnsi="Browallia New" w:cs="Browallia New"/>
+              <w:szCs w:val="22"/>
+            </w:rPr>
+            <w:t>พิมพ์โดย</w:t>
+          </w:r>
+          <w:proofErr w:type="spellEnd"/>
+          <w:r>
+            <w:rPr>
+              <w:rFonts w:ascii="Browallia New" w:hAnsi="Browallia New" w:cs="Browallia New"/>
+              <w:szCs w:val="22"/>
+            </w:rPr>
+            <w:t xml:space="preserve"> [</w:t>
+          </w:r>
+          <w:proofErr w:type="spellStart"/>
+          <w:r>
+            <w:rPr>
+              <w:rFonts w:ascii="Browallia New" w:hAnsi="Browallia New" w:cs="Browallia New"/>
+              <w:szCs w:val="22"/>
+            </w:rPr>
+            <w:t>print_user</w:t>
+          </w:r>
+          <w:proofErr w:type="spellEnd"/>
+          <w:r>
+            <w:rPr>
+              <w:rFonts w:ascii="Browallia New" w:hAnsi="Browallia New" w:cs="Browallia New"/>
+              <w:szCs w:val="22"/>
+            </w:rPr>
+            <w:t>]</w:t>
+          </w:r>
+        </w:p>
+        <w:p>
+          <w:pPr>
+            <w:pStyle w:val="Footer"/>
+            <w:jc w:val="right"/>
+            <w:rPr>
+              <w:szCs w:val="22"/>
+            </w:rPr>
+          </w:pPr>
+          <w:proofErr w:type="spellStart"/>
+          <w:r>
+            <w:rPr>
+              <w:rFonts w:ascii="Browallia New" w:hAnsi="Browallia New" w:cs="Browallia New"/>
+              <w:szCs w:val="22"/>
+            </w:rPr>
+            <w:t>พิมพ์เมื่อ</w:t>
+          </w:r>
+          <w:proofErr w:type="spellEnd"/>
+          <w:r>
+            <w:rPr>
+              <w:rFonts w:ascii="Browallia New" w:hAnsi="Browallia New" w:cs="Browallia New"/>
+              <w:szCs w:val="22"/>
+            </w:rPr>
+            <w:t xml:space="preserve"> [</w:t>
+          </w:r>
+          <w:proofErr w:type="spellStart"/>
+          <w:r>
+            <w:rPr>
+              <w:rFonts w:ascii="Browallia New" w:hAnsi="Browallia New" w:cs="Browallia New"/>
+              <w:szCs w:val="22"/>
+            </w:rPr>
+            <w:t>print_date</w:t>
+          </w:r>
+          <w:proofErr w:type="spellEnd"/>
+          <w:r>
+            <w:rPr>
+              <w:rFonts w:ascii="Browallia New" w:hAnsi="Browallia New" w:cs="Browallia New"/>
+              <w:szCs w:val="22"/>
+            </w:rPr>
+            <w:t>]</w:t>
+          </w:r>
+        </w:p>
+      </w:tc>
+    </w:tr>
+  </w:tbl>
+  <w:p>
+    <w:pPr>
+      <w:pStyle w:val="Footer"/>
+    </w:pPr>
+  </w:p>
+</w:ftr>
+</file>
+
+<file path=word/footer2.xml><?xml version="1.0" encoding="utf-8"?>
+<w:ftr xmlns:wpc="http://schemas.microsoft.com/office/word/2010/wordprocessingCanvas" xmlns:cx="http://schemas.microsoft.com/office/drawing/2014/chartex" xmlns:cx1="http://schemas.microsoft.com/office/drawing/2015/9/8/chartex" xmlns:cx2="http://schemas.microsoft.com/office/drawing/2015/10/21/chartex" xmlns:cx3="http://schemas.microsoft.com/office/drawing/2016/5/9/chartex" xmlns:cx4="http://schemas.microsoft.com/office/drawing/2016/5/10/chartex" xmlns:cx5="http://schemas.microsoft.com/office/drawing/2016/5/11/chartex" xmlns:cx6="http://schemas.microsoft.com/office/drawing/2016/5/12/chartex" xmlns:cx7="http://schemas.microsoft.com/office/drawing/2016/5/13/chartex" xmlns:cx8="http://schemas.microsoft.com/office/drawing/2016/5/14/chartex" xmlns:mc="http://schemas.openxmlformats.org/markup-compatibility/2006" xmlns:aink="http://schemas.microsoft.com/office/drawing/2016/ink" xmlns:am3d="http://schemas.microsoft.com/office/drawing/2017/model3d" xmlns:o="urn:schemas-microsoft-com:office:office" xmlns:r="http://schemas.openxmlformats.org/officeDocument/2006/relationships" xmlns:m="http://schemas.openxmlformats.org/officeDocument/2006/math" xmlns:v="urn:schemas-microsoft-com:vml" xmlns:wp14="http://schemas.microsoft.com/office/word/2010/wordprocessingDrawing" xmlns:wp="http://schemas.openxmlformats.org/drawingml/2006/wordprocessingDrawing" xmlns:w10="urn:schemas-microsoft-com:office:word" xmlns:w="http://schemas.openxmlformats.org/wordprocessingml/2006/main" xmlns:w14="http://schemas.microsoft.com/office/word/2010/wordml" xmlns:w15="http://schemas.microsoft.com/office/word/2012/wordml" xmlns:w16cid="http://schemas.microsoft.com/office/word/2016/wordml/cid" xmlns:w16se="http://schemas.microsoft.com/office/word/2015/wordml/symex" xmlns:wpg="http://schemas.microsoft.com/office/word/2010/wordprocessingGroup" xmlns:wpi="http://schemas.microsoft.com/office/word/2010/wordprocessingInk" xmlns:wne="http://schemas.microsoft.com/office/word/2006/wordml" xmlns:wps="http://schemas.microsoft.com/office/word/2010/wordprocessingShape" mc:Ignorable="w14 w15 w16se w16cid wp14">
+  <w:tbl>
+    <w:tblPr>
+      <w:tblStyle w:val="TableGrid"/>
+      <w:tblW w:w="10790" w:type="dxa"/>
+      <w:tblLook w:val="04A0" w:firstRow="1" w:lastRow="0" w:firstColumn="1" w:lastColumn="0" w:noHBand="0" w:noVBand="1"/>
+    </w:tblPr>
+    <w:tblGrid>
+      <w:gridCol w:w="1836"/>
+      <w:gridCol w:w="3542"/>
+      <w:gridCol w:w="5412"/>
+    </w:tblGrid>
+    <w:tr>
+      <w:tc>
+        <w:tcPr>
+          <w:tcW w:w="1836" w:type="dxa"/>
+          <w:shd w:val="clear" w:color="auto" w:fill="auto"/>
+        </w:tcPr>
+        <w:p>
+          <w:pPr>
+            <w:spacing w:after="0" w:line="240" w:lineRule="auto"/>
+          </w:pPr>
+          <w:proofErr w:type="spellStart"/>
+          <w:r>
+            <w:t>ชำระเงินโดย</w:t>
+          </w:r>
+          <w:proofErr w:type="spellEnd"/>
+        </w:p>
+      </w:tc>
+      <w:tc>
+        <w:tcPr>
+          <w:tcW w:w="3542" w:type="dxa"/>
+          <w:shd w:val="clear" w:color="auto" w:fill="auto"/>
+        </w:tcPr>
+        <w:p>
+          <w:pPr>
+            <w:spacing w:after="0" w:line="240" w:lineRule="auto"/>
+          </w:pPr>
+          <w:r>
+            <w:t>[</w:t>
+          </w:r>
+          <w:proofErr w:type="spellStart"/>
+          <w:r>
+            <w:t>paymentMethod</w:t>
+          </w:r>
+          <w:proofErr w:type="spellEnd"/>
+          <w:r>
+            <w:t>]</w:t>
+          </w:r>
+        </w:p>
+      </w:tc>
+      <w:tc>
+        <w:tcPr>
+          <w:tcW w:w="5412" w:type="dxa"/>
+          <w:vMerge w:val="restart"/>
+          <w:shd w:val="clear" w:color="auto" w:fill="auto"/>
+        </w:tcPr>
+        <w:p>
+          <w:pPr>
+            <w:spacing w:after="0" w:line="240" w:lineRule="auto"/>
+          </w:pPr>
+        </w:p>
+      </w:tc>
+    </w:tr>
+    <w:tr>
+      <w:tc>
+        <w:tcPr>
+          <w:tcW w:w="1836" w:type="dxa"/>
+          <w:shd w:val="clear" w:color="auto" w:fill="auto"/>
+        </w:tcPr>
+        <w:p>
+          <w:pPr>
+            <w:spacing w:after="0" w:line="240" w:lineRule="auto"/>
+          </w:pPr>
+          <w:proofErr w:type="spellStart"/>
+          <w:r>
+            <w:t>รายละเอียดการชำระ</w:t>
+          </w:r>
+          <w:proofErr w:type="spellEnd"/>
+        </w:p>
+      </w:tc>
+      <w:tc>
+        <w:tcPr>
+          <w:tcW w:w="3542" w:type="dxa"/>
+          <w:shd w:val="clear" w:color="auto" w:fill="auto"/>
+        </w:tcPr>
+        <w:p>
+          <w:pPr>
+            <w:spacing w:after="0" w:line="240" w:lineRule="auto"/>
+          </w:pPr>
+          <w:r>
+            <w:t>[</w:t>
+          </w:r>
+          <w:proofErr w:type="spellStart"/>
+          <w:proofErr w:type="gramStart"/>
+          <w:r>
+            <w:t>paymentDetail;ifempty</w:t>
+          </w:r>
+          <w:proofErr w:type="spellEnd"/>
+          <w:proofErr w:type="gramEnd"/>
+          <w:r>
+            <w:t>=-]</w:t>
+          </w:r>
+        </w:p>
+      </w:tc>
+      <w:tc>
+        <w:tcPr>
+          <w:tcW w:w="5412" w:type="dxa"/>
+          <w:vMerge/>
+          <w:shd w:val="clear" w:color="auto" w:fill="auto"/>
+        </w:tcPr>
+        <w:p>
+          <w:pPr>
+            <w:spacing w:after="0" w:line="240" w:lineRule="auto"/>
+          </w:pPr>
+        </w:p>
+      </w:tc>
+    </w:tr>
+    <w:tr>
+      <w:tc>
+        <w:tcPr>
+          <w:tcW w:w="1836" w:type="dxa"/>
+          <w:shd w:val="clear" w:color="auto" w:fill="auto"/>
+        </w:tcPr>
+        <w:p>
+          <w:pPr>
+            <w:spacing w:after="0" w:line="240" w:lineRule="auto"/>
+          </w:pPr>
+          <w:proofErr w:type="spellStart"/>
+          <w:r>
+            <w:t>เลขที่บัญชี</w:t>
+          </w:r>
+          <w:proofErr w:type="spellEnd"/>
+        </w:p>
+      </w:tc>
+      <w:tc>
+        <w:tcPr>
+          <w:tcW w:w="3542" w:type="dxa"/>
+          <w:shd w:val="clear" w:color="auto" w:fill="auto"/>
+        </w:tcPr>
+        <w:p>
+          <w:pPr>
+            <w:spacing w:after="0" w:line="240" w:lineRule="auto"/>
+          </w:pPr>
+          <w:r>
+            <w:t>[</w:t>
+          </w:r>
+          <w:proofErr w:type="spellStart"/>
+          <w:proofErr w:type="gramStart"/>
+          <w:r>
+            <w:t>paymentAccount;ifempty</w:t>
+          </w:r>
+          <w:proofErr w:type="spellEnd"/>
+          <w:proofErr w:type="gramEnd"/>
+          <w:r>
+            <w:t>=-]</w:t>
+          </w:r>
+        </w:p>
+      </w:tc>
+      <w:tc>
+        <w:tcPr>
+          <w:tcW w:w="5412" w:type="dxa"/>
+          <w:shd w:val="clear" w:color="auto" w:fill="auto"/>
+          <w:vAlign w:val="center"/>
+        </w:tcPr>
+        <w:p>
+          <w:pPr>
+            <w:spacing w:after="0" w:line="240" w:lineRule="auto"/>
+            <w:jc w:val="center"/>
+          </w:pPr>
+          <w:proofErr w:type="spellStart"/>
+          <w:r>
+            <w:t>เจ้าหน้าที่การเงิน</w:t>
+          </w:r>
+          <w:proofErr w:type="spellEnd"/>
+          <w:r>
+            <w:t xml:space="preserve"> (Cashier)</w:t>
+          </w:r>
+        </w:p>
+      </w:tc>
+    </w:tr>
+  </w:tbl>
+  <w:p>
+    <w:pPr>
+      <w:pStyle w:val="Footer"/>
+    </w:pPr>
+  </w:p>
+  <w:tbl>
+    <w:tblPr>
+      <w:tblStyle w:val="TableGrid"/>
+      <w:tblW w:w="10790" w:type="dxa"/>
+      <w:tblLook w:val="04A0" w:firstRow="1" w:lastRow="0" w:firstColumn="1" w:lastColumn="0" w:noHBand="0" w:noVBand="1"/>
+    </w:tblPr>
+    <w:tblGrid>
+      <w:gridCol w:w="1356"/>
+      <w:gridCol w:w="4874"/>
+      <w:gridCol w:w="4560"/>
+    </w:tblGrid>
+    <w:tr>
+      <w:tc>
+        <w:tcPr>
+          <w:tcW w:w="1354" w:type="dxa"/>
+          <w:tcBorders>
+            <w:top w:val="nil"/>
+            <w:left w:val="nil"/>
+            <w:bottom w:val="nil"/>
+            <w:right w:val="nil"/>
+          </w:tcBorders>
+          <w:shd w:val="clear" w:color="auto" w:fill="auto"/>
+        </w:tcPr>
+        <w:p>
+          <w:pPr>
+            <w:pStyle w:val="Footer"/>
+          </w:pPr>
+          <w:r>
+            <w:rPr>
+              <w:noProof/>
+            </w:rPr>
+            <w:drawing>
+              <wp:inline distT="0" distB="0" distL="0" distR="0">
+                <wp:extent cx="720000" cy="720000"/>
+                <wp:effectExtent l="0" t="0" r="4445" b="4445"/>
+                <wp:docPr id="4" name="Picture 39" descr="[qrCodeData;onformat=App\Document\Barcode.QrCode;ope=changepic;tagpos=inside]"/>
                 <wp:cNvGraphicFramePr>
                   <a:graphicFrameLocks xmlns:a="http://schemas.openxmlformats.org/drawingml/2006/main" noChangeAspect="1"/>
                 </wp:cNvGraphicFramePr>

--- a/storage/app/default/documents/receipt.docx
+++ b/storage/app/default/documents/receipt.docx
@@ -207,7 +207,7 @@
                 <w:noProof/>
                 <w:sz w:val="28"/>
               </w:rPr>
-              <w:t>[summaryInsurance.categoryInsurance; block=tbs:row; ope=mst$ProductCategoryInsurance]</w:t>
+              <w:t>[summaryInsurance.categoryInsurance; block=tbs:row; ope=mst$ProductCategoryInsurance; p1]</w:t>
             </w:r>
           </w:p>
         </w:tc>
@@ -607,6 +607,7 @@
                 <w:szCs w:val="32"/>
               </w:rPr>
             </w:pPr>
+            <w:bookmarkStart w:id="0" w:name="_GoBack"/>
             <w:r>
               <w:rPr>
                 <w:rFonts w:ascii="Browallia New" w:hAnsi="Browallia New" w:cs="Browallia New"/>
@@ -773,7 +774,7 @@
                 <w:noProof/>
                 <w:sz w:val="28"/>
               </w:rPr>
-              <w:t>[summaryInsurance.categoryInsurance; block=tbs:row; ope=mst$ProductCategoryInsurance]</w:t>
+              <w:t>[summaryInsurance.categoryInsurance; block=tbs:row; ope=mst$ProductCategoryInsurance; p1]</w:t>
             </w:r>
           </w:p>
         </w:tc>
@@ -1119,11 +1120,9 @@
           </w:p>
         </w:tc>
       </w:tr>
+      <w:bookmarkEnd w:id="0"/>
     </w:tbl>
-    <w:p>
-      <w:bookmarkStart w:id="0" w:name="_GoBack"/>
-      <w:bookmarkEnd w:id="0"/>
-    </w:p>
+    <w:p/>
     <w:sectPr>
       <w:headerReference w:type="default" r:id="rId8"/>
       <w:footerReference w:type="default" r:id="rId9"/>

--- a/storage/app/default/documents/receipt.docx
+++ b/storage/app/default/documents/receipt.docx
@@ -42,6 +42,7 @@
                 <w:szCs w:val="32"/>
               </w:rPr>
             </w:pPr>
+            <w:bookmarkStart w:id="0" w:name="_GoBack"/>
             <w:r>
               <w:rPr>
                 <w:rFonts w:ascii="Browallia New" w:hAnsi="Browallia New" w:cs="Browallia New"/>
@@ -348,7 +349,19 @@
                 <w:noProof/>
                 <w:sz w:val="28"/>
               </w:rPr>
-              <w:t>จำนวนเงินรวม</w:t>
+              <w:t xml:space="preserve">จำนวนเงินรวม </w:t>
+            </w:r>
+            <w:r>
+              <w:rPr>
+                <w:rFonts w:ascii="Browallia New" w:hAnsi="Browallia New" w:cs="Browallia New"/>
+                <w:b/>
+                <w:bCs/>
+                <w:i/>
+                <w:iCs/>
+                <w:noProof/>
+                <w:sz w:val="28"/>
+              </w:rPr>
+              <w:t>([grandFinalPrice;ope=currtext;])</w:t>
             </w:r>
           </w:p>
         </w:tc>
@@ -553,6 +566,7 @@
           </w:p>
         </w:tc>
       </w:tr>
+      <w:bookmarkEnd w:id="0"/>
     </w:tbl>
     <w:p>
       <w:pPr>
@@ -607,7 +621,6 @@
                 <w:szCs w:val="32"/>
               </w:rPr>
             </w:pPr>
-            <w:bookmarkStart w:id="0" w:name="_GoBack"/>
             <w:r>
               <w:rPr>
                 <w:rFonts w:ascii="Browallia New" w:hAnsi="Browallia New" w:cs="Browallia New"/>
@@ -915,7 +928,19 @@
                 <w:noProof/>
                 <w:sz w:val="28"/>
               </w:rPr>
-              <w:t>จำนวนเงินรวม</w:t>
+              <w:t xml:space="preserve">จำนวนเงินรวม </w:t>
+            </w:r>
+            <w:r>
+              <w:rPr>
+                <w:rFonts w:ascii="Browallia New" w:hAnsi="Browallia New" w:cs="Browallia New"/>
+                <w:b/>
+                <w:bCs/>
+                <w:i/>
+                <w:iCs/>
+                <w:noProof/>
+                <w:sz w:val="28"/>
+              </w:rPr>
+              <w:t>([grandFinalPrice;ope=currtext;])</w:t>
             </w:r>
           </w:p>
         </w:tc>
@@ -1120,7 +1145,6 @@
           </w:p>
         </w:tc>
       </w:tr>
-      <w:bookmarkEnd w:id="0"/>
     </w:tbl>
     <w:p/>
     <w:sectPr>

--- a/storage/app/default/documents/receipt.docx
+++ b/storage/app/default/documents/receipt.docx
@@ -14,17 +14,19 @@
           <w:insideH w:val="none" w:sz="0" w:space="0" w:color="auto"/>
           <w:insideV w:val="none" w:sz="0" w:space="0" w:color="auto"/>
         </w:tblBorders>
+        <w:tblLayout w:type="fixed"/>
         <w:tblLook w:val="0620" w:firstRow="1" w:lastRow="0" w:firstColumn="0" w:lastColumn="0" w:noHBand="1" w:noVBand="1"/>
       </w:tblPr>
       <w:tblGrid>
-        <w:gridCol w:w="5135"/>
-        <w:gridCol w:w="2980"/>
-        <w:gridCol w:w="2675"/>
+        <w:gridCol w:w="6029"/>
+        <w:gridCol w:w="1587"/>
+        <w:gridCol w:w="1587"/>
+        <w:gridCol w:w="1587"/>
       </w:tblGrid>
       <w:tr>
         <w:tc>
           <w:tcPr>
-            <w:tcW w:w="0" w:type="auto"/>
+            <w:tcW w:w="6518" w:type="dxa"/>
             <w:tcBorders>
               <w:bottom w:val="single" w:sz="4" w:space="0" w:color="auto"/>
             </w:tcBorders>
@@ -38,21 +40,51 @@
                 <w:b/>
                 <w:bCs/>
                 <w:noProof/>
-                <w:sz w:val="32"/>
-                <w:szCs w:val="32"/>
-              </w:rPr>
-            </w:pPr>
-            <w:bookmarkStart w:id="0" w:name="_GoBack"/>
+                <w:sz w:val="28"/>
+              </w:rPr>
+            </w:pPr>
             <w:r>
               <w:rPr>
                 <w:rFonts w:ascii="Browallia New" w:hAnsi="Browallia New" w:cs="Browallia New"/>
                 <w:b/>
                 <w:bCs/>
                 <w:noProof/>
-                <w:sz w:val="32"/>
-                <w:szCs w:val="32"/>
+                <w:sz w:val="28"/>
               </w:rPr>
               <w:t>รายการ</w:t>
+            </w:r>
+          </w:p>
+        </w:tc>
+        <w:tc>
+          <w:tcPr>
+            <w:tcW w:w="1701" w:type="dxa"/>
+            <w:tcBorders>
+              <w:bottom w:val="single" w:sz="4" w:space="0" w:color="auto"/>
+            </w:tcBorders>
+          </w:tcPr>
+          <w:p>
+            <w:pPr>
+              <w:spacing w:after="0" w:line="240" w:lineRule="auto"/>
+              <w:jc w:val="right"/>
+              <w:rPr>
+                <w:rFonts w:ascii="Browallia New" w:hAnsi="Browallia New" w:cs="Browallia New"/>
+                <w:b/>
+                <w:bCs/>
+                <w:noProof/>
+                <w:sz w:val="28"/>
+                <w:cs/>
+              </w:rPr>
+            </w:pPr>
+            <w:r>
+              <w:rPr>
+                <w:rFonts w:ascii="Browallia New" w:hAnsi="Browallia New" w:cs="Browallia New" w:hint="cs"/>
+                <w:b/>
+                <w:bCs/>
+                <w:noProof/>
+                <w:sz w:val="28"/>
+                <w:cs/>
+              </w:rPr>
+              <w:t>จำนวนเงิน</w:t>
             </w:r>
           </w:p>
         </w:tc>
@@ -73,8 +105,7 @@
                 <w:b/>
                 <w:bCs/>
                 <w:noProof/>
-                <w:sz w:val="32"/>
-                <w:szCs w:val="32"/>
+                <w:sz w:val="28"/>
               </w:rPr>
             </w:pPr>
             <w:r>
@@ -83,8 +114,7 @@
                 <w:b/>
                 <w:bCs/>
                 <w:noProof/>
-                <w:sz w:val="32"/>
-                <w:szCs w:val="32"/>
+                <w:sz w:val="28"/>
               </w:rPr>
               <w:t>ส่วนลด</w:t>
             </w:r>
@@ -107,8 +137,8 @@
                 <w:b/>
                 <w:bCs/>
                 <w:noProof/>
-                <w:sz w:val="32"/>
-                <w:szCs w:val="32"/>
+                <w:sz w:val="28"/>
+                <w:cs/>
               </w:rPr>
             </w:pPr>
             <w:r>
@@ -117,18 +147,28 @@
                 <w:b/>
                 <w:bCs/>
                 <w:noProof/>
-                <w:sz w:val="32"/>
-                <w:szCs w:val="32"/>
+                <w:sz w:val="28"/>
               </w:rPr>
               <w:t>จำนวนเงิน</w:t>
             </w:r>
+            <w:r>
+              <w:rPr>
+                <w:rFonts w:ascii="Browallia New" w:hAnsi="Browallia New" w:cs="Browallia New" w:hint="cs"/>
+                <w:b/>
+                <w:bCs/>
+                <w:noProof/>
+                <w:sz w:val="28"/>
+                <w:cs/>
+              </w:rPr>
+              <w:t>รวม</w:t>
+            </w:r>
           </w:p>
         </w:tc>
       </w:tr>
       <w:tr>
         <w:tc>
           <w:tcPr>
-            <w:tcW w:w="0" w:type="auto"/>
+            <w:tcW w:w="6518" w:type="dxa"/>
             <w:tcBorders>
               <w:top w:val="single" w:sz="4" w:space="0" w:color="auto"/>
             </w:tcBorders>
@@ -137,6 +177,26 @@
           <w:p>
             <w:pPr>
               <w:spacing w:after="0" w:line="240" w:lineRule="auto"/>
+              <w:rPr>
+                <w:rFonts w:ascii="Browallia New" w:hAnsi="Browallia New" w:cs="Browallia New"/>
+                <w:noProof/>
+                <w:sz w:val="14"/>
+                <w:szCs w:val="14"/>
+              </w:rPr>
+            </w:pPr>
+          </w:p>
+        </w:tc>
+        <w:tc>
+          <w:tcPr>
+            <w:tcW w:w="1701" w:type="dxa"/>
+            <w:tcBorders>
+              <w:top w:val="single" w:sz="4" w:space="0" w:color="auto"/>
+            </w:tcBorders>
+          </w:tcPr>
+          <w:p>
+            <w:pPr>
+              <w:spacing w:after="0" w:line="240" w:lineRule="auto"/>
+              <w:jc w:val="right"/>
               <w:rPr>
                 <w:rFonts w:ascii="Browallia New" w:hAnsi="Browallia New" w:cs="Browallia New"/>
                 <w:noProof/>
@@ -192,7 +252,7 @@
       <w:tr>
         <w:tc>
           <w:tcPr>
-            <w:tcW w:w="0" w:type="auto"/>
+            <w:tcW w:w="6518" w:type="dxa"/>
             <w:shd w:val="clear" w:color="auto" w:fill="auto"/>
           </w:tcPr>
           <w:p>
@@ -215,6 +275,30 @@
         <w:tc>
           <w:tcPr>
             <w:tcW w:w="1701" w:type="dxa"/>
+          </w:tcPr>
+          <w:p>
+            <w:pPr>
+              <w:spacing w:after="0" w:line="240" w:lineRule="auto"/>
+              <w:jc w:val="right"/>
+              <w:rPr>
+                <w:rFonts w:ascii="Browallia New" w:hAnsi="Browallia New" w:cs="Browallia New"/>
+                <w:noProof/>
+                <w:sz w:val="28"/>
+              </w:rPr>
+            </w:pPr>
+            <w:r>
+              <w:rPr>
+                <w:rFonts w:ascii="Browallia New" w:hAnsi="Browallia New" w:cs="Browallia New"/>
+                <w:noProof/>
+                <w:sz w:val="28"/>
+              </w:rPr>
+              <w:t>[summaryInsurance.totalPrice; ope=formatcurr]</w:t>
+            </w:r>
+          </w:p>
+        </w:tc>
+        <w:tc>
+          <w:tcPr>
+            <w:tcW w:w="1701" w:type="dxa"/>
             <w:shd w:val="clear" w:color="auto" w:fill="auto"/>
           </w:tcPr>
           <w:p>
@@ -262,7 +346,7 @@
       <w:tr>
         <w:tc>
           <w:tcPr>
-            <w:tcW w:w="0" w:type="auto"/>
+            <w:tcW w:w="6518" w:type="dxa"/>
             <w:tcBorders>
               <w:bottom w:val="single" w:sz="4" w:space="0" w:color="auto"/>
             </w:tcBorders>
@@ -271,6 +355,26 @@
           <w:p>
             <w:pPr>
               <w:spacing w:after="0" w:line="240" w:lineRule="auto"/>
+              <w:rPr>
+                <w:rFonts w:ascii="Browallia New" w:hAnsi="Browallia New" w:cs="Browallia New"/>
+                <w:noProof/>
+                <w:sz w:val="14"/>
+                <w:szCs w:val="14"/>
+              </w:rPr>
+            </w:pPr>
+          </w:p>
+        </w:tc>
+        <w:tc>
+          <w:tcPr>
+            <w:tcW w:w="1701" w:type="dxa"/>
+            <w:tcBorders>
+              <w:bottom w:val="single" w:sz="4" w:space="0" w:color="auto"/>
+            </w:tcBorders>
+          </w:tcPr>
+          <w:p>
+            <w:pPr>
+              <w:spacing w:after="0" w:line="240" w:lineRule="auto"/>
+              <w:jc w:val="right"/>
               <w:rPr>
                 <w:rFonts w:ascii="Browallia New" w:hAnsi="Browallia New" w:cs="Browallia New"/>
                 <w:noProof/>
@@ -326,7 +430,7 @@
       <w:tr>
         <w:tc>
           <w:tcPr>
-            <w:tcW w:w="0" w:type="auto"/>
+            <w:tcW w:w="6518" w:type="dxa"/>
             <w:tcBorders>
               <w:top w:val="single" w:sz="4" w:space="0" w:color="auto"/>
             </w:tcBorders>
@@ -349,19 +453,38 @@
                 <w:noProof/>
                 <w:sz w:val="28"/>
               </w:rPr>
-              <w:t xml:space="preserve">จำนวนเงินรวม </w:t>
+              <w:t>จำนวนเงินรวม ([grandFinalPrice;ope=currtext;])</w:t>
             </w:r>
-            <w:r>
+          </w:p>
+        </w:tc>
+        <w:tc>
+          <w:tcPr>
+            <w:tcW w:w="1701" w:type="dxa"/>
+            <w:tcBorders>
+              <w:top w:val="single" w:sz="4" w:space="0" w:color="auto"/>
+            </w:tcBorders>
+          </w:tcPr>
+          <w:p>
+            <w:pPr>
+              <w:spacing w:after="0" w:line="240" w:lineRule="auto"/>
+              <w:jc w:val="right"/>
               <w:rPr>
                 <w:rFonts w:ascii="Browallia New" w:hAnsi="Browallia New" w:cs="Browallia New"/>
                 <w:b/>
                 <w:bCs/>
-                <w:i/>
-                <w:iCs/>
-                <w:noProof/>
-                <w:sz w:val="28"/>
-              </w:rPr>
-              <w:t>([grandFinalPrice;ope=currtext;])</w:t>
+                <w:noProof/>
+                <w:sz w:val="28"/>
+              </w:rPr>
+            </w:pPr>
+            <w:r>
+              <w:rPr>
+                <w:rFonts w:ascii="Browallia New" w:hAnsi="Browallia New" w:cs="Browallia New"/>
+                <w:b/>
+                <w:bCs/>
+                <w:noProof/>
+                <w:sz w:val="28"/>
+              </w:rPr>
+              <w:t>[grandTotalPrice; ope=formatcurr]</w:t>
             </w:r>
           </w:p>
         </w:tc>
@@ -425,7 +548,7 @@
       <w:tr>
         <w:tc>
           <w:tcPr>
-            <w:tcW w:w="0" w:type="auto"/>
+            <w:tcW w:w="6518" w:type="dxa"/>
             <w:shd w:val="clear" w:color="auto" w:fill="auto"/>
           </w:tcPr>
           <w:p>
@@ -452,7 +575,6 @@
         <w:tc>
           <w:tcPr>
             <w:tcW w:w="1701" w:type="dxa"/>
-            <w:shd w:val="clear" w:color="auto" w:fill="auto"/>
           </w:tcPr>
           <w:p>
             <w:pPr>
@@ -478,17 +600,36 @@
               <w:spacing w:after="0" w:line="240" w:lineRule="auto"/>
               <w:jc w:val="right"/>
               <w:rPr>
-                <w:noProof/>
-              </w:rPr>
-            </w:pPr>
-            <w:r>
-              <w:rPr>
                 <w:rFonts w:ascii="Browallia New" w:hAnsi="Browallia New" w:cs="Browallia New"/>
                 <w:b/>
                 <w:bCs/>
                 <w:noProof/>
                 <w:sz w:val="28"/>
               </w:rPr>
+            </w:pPr>
+          </w:p>
+        </w:tc>
+        <w:tc>
+          <w:tcPr>
+            <w:tcW w:w="1701" w:type="dxa"/>
+            <w:shd w:val="clear" w:color="auto" w:fill="auto"/>
+          </w:tcPr>
+          <w:p>
+            <w:pPr>
+              <w:spacing w:after="0" w:line="240" w:lineRule="auto"/>
+              <w:jc w:val="right"/>
+              <w:rPr>
+                <w:noProof/>
+              </w:rPr>
+            </w:pPr>
+            <w:r>
+              <w:rPr>
+                <w:rFonts w:ascii="Browallia New" w:hAnsi="Browallia New" w:cs="Browallia New"/>
+                <w:b/>
+                <w:bCs/>
+                <w:noProof/>
+                <w:sz w:val="28"/>
+              </w:rPr>
               <w:t>[amountPaid; ope=formatcurr] บาท</w:t>
             </w:r>
           </w:p>
@@ -497,7 +638,7 @@
       <w:tr>
         <w:tc>
           <w:tcPr>
-            <w:tcW w:w="0" w:type="auto"/>
+            <w:tcW w:w="6518" w:type="dxa"/>
             <w:shd w:val="clear" w:color="auto" w:fill="auto"/>
           </w:tcPr>
           <w:p>
@@ -524,7 +665,6 @@
         <w:tc>
           <w:tcPr>
             <w:tcW w:w="1701" w:type="dxa"/>
-            <w:shd w:val="clear" w:color="auto" w:fill="auto"/>
           </w:tcPr>
           <w:p>
             <w:pPr>
@@ -550,29 +690,51 @@
               <w:spacing w:after="0" w:line="240" w:lineRule="auto"/>
               <w:jc w:val="right"/>
               <w:rPr>
-                <w:noProof/>
-              </w:rPr>
-            </w:pPr>
-            <w:r>
-              <w:rPr>
                 <w:rFonts w:ascii="Browallia New" w:hAnsi="Browallia New" w:cs="Browallia New"/>
                 <w:b/>
                 <w:bCs/>
                 <w:noProof/>
                 <w:sz w:val="28"/>
               </w:rPr>
+            </w:pPr>
+          </w:p>
+        </w:tc>
+        <w:tc>
+          <w:tcPr>
+            <w:tcW w:w="1701" w:type="dxa"/>
+            <w:shd w:val="clear" w:color="auto" w:fill="auto"/>
+          </w:tcPr>
+          <w:p>
+            <w:pPr>
+              <w:spacing w:after="0" w:line="240" w:lineRule="auto"/>
+              <w:jc w:val="right"/>
+              <w:rPr>
+                <w:noProof/>
+              </w:rPr>
+            </w:pPr>
+            <w:r>
+              <w:rPr>
+                <w:rFonts w:ascii="Browallia New" w:hAnsi="Browallia New" w:cs="Browallia New"/>
+                <w:b/>
+                <w:bCs/>
+                <w:noProof/>
+                <w:sz w:val="28"/>
+              </w:rPr>
               <w:t>[amountOutstanding; ope=formatcurr] บาท</w:t>
             </w:r>
           </w:p>
         </w:tc>
       </w:tr>
-      <w:bookmarkEnd w:id="0"/>
     </w:tbl>
     <w:p>
       <w:pPr>
         <w:sectPr>
-          <w:headerReference w:type="default" r:id="rId6"/>
-          <w:footerReference w:type="default" r:id="rId7"/>
+          <w:headerReference w:type="even" r:id="rId6"/>
+          <w:headerReference w:type="default" r:id="rId7"/>
+          <w:footerReference w:type="even" r:id="rId8"/>
+          <w:footerReference w:type="default" r:id="rId9"/>
+          <w:headerReference w:type="first" r:id="rId10"/>
+          <w:footerReference w:type="first" r:id="rId11"/>
           <w:pgSz w:w="11906" w:h="16838"/>
           <w:pgMar w:top="612" w:right="567" w:bottom="2614" w:left="567" w:header="556" w:footer="261" w:gutter="0"/>
           <w:cols w:space="720"/>
@@ -593,17 +755,19 @@
           <w:insideH w:val="none" w:sz="0" w:space="0" w:color="auto"/>
           <w:insideV w:val="none" w:sz="0" w:space="0" w:color="auto"/>
         </w:tblBorders>
+        <w:tblLayout w:type="fixed"/>
         <w:tblLook w:val="0620" w:firstRow="1" w:lastRow="0" w:firstColumn="0" w:lastColumn="0" w:noHBand="1" w:noVBand="1"/>
       </w:tblPr>
       <w:tblGrid>
-        <w:gridCol w:w="5135"/>
-        <w:gridCol w:w="2980"/>
-        <w:gridCol w:w="2675"/>
+        <w:gridCol w:w="6029"/>
+        <w:gridCol w:w="1587"/>
+        <w:gridCol w:w="1587"/>
+        <w:gridCol w:w="1587"/>
       </w:tblGrid>
       <w:tr>
         <w:tc>
           <w:tcPr>
-            <w:tcW w:w="0" w:type="auto"/>
+            <w:tcW w:w="6518" w:type="dxa"/>
             <w:tcBorders>
               <w:bottom w:val="single" w:sz="4" w:space="0" w:color="auto"/>
             </w:tcBorders>
@@ -617,8 +781,7 @@
                 <w:b/>
                 <w:bCs/>
                 <w:noProof/>
-                <w:sz w:val="32"/>
-                <w:szCs w:val="32"/>
+                <w:sz w:val="28"/>
               </w:rPr>
             </w:pPr>
             <w:r>
@@ -627,11 +790,43 @@
                 <w:b/>
                 <w:bCs/>
                 <w:noProof/>
-                <w:sz w:val="32"/>
-                <w:szCs w:val="32"/>
+                <w:sz w:val="28"/>
               </w:rPr>
               <w:lastRenderedPageBreak/>
               <w:t>รายการ</w:t>
+            </w:r>
+          </w:p>
+        </w:tc>
+        <w:tc>
+          <w:tcPr>
+            <w:tcW w:w="1701" w:type="dxa"/>
+            <w:tcBorders>
+              <w:bottom w:val="single" w:sz="4" w:space="0" w:color="auto"/>
+            </w:tcBorders>
+          </w:tcPr>
+          <w:p>
+            <w:pPr>
+              <w:spacing w:after="0" w:line="240" w:lineRule="auto"/>
+              <w:jc w:val="right"/>
+              <w:rPr>
+                <w:rFonts w:ascii="Browallia New" w:hAnsi="Browallia New" w:cs="Browallia New"/>
+                <w:b/>
+                <w:bCs/>
+                <w:noProof/>
+                <w:sz w:val="28"/>
+                <w:cs/>
+              </w:rPr>
+            </w:pPr>
+            <w:r>
+              <w:rPr>
+                <w:rFonts w:ascii="Browallia New" w:hAnsi="Browallia New" w:cs="Browallia New" w:hint="cs"/>
+                <w:b/>
+                <w:bCs/>
+                <w:noProof/>
+                <w:sz w:val="28"/>
+                <w:cs/>
+              </w:rPr>
+              <w:t>จำนวนเงิน</w:t>
             </w:r>
           </w:p>
         </w:tc>
@@ -652,8 +847,7 @@
                 <w:b/>
                 <w:bCs/>
                 <w:noProof/>
-                <w:sz w:val="32"/>
-                <w:szCs w:val="32"/>
+                <w:sz w:val="28"/>
               </w:rPr>
             </w:pPr>
             <w:r>
@@ -662,8 +856,7 @@
                 <w:b/>
                 <w:bCs/>
                 <w:noProof/>
-                <w:sz w:val="32"/>
-                <w:szCs w:val="32"/>
+                <w:sz w:val="28"/>
               </w:rPr>
               <w:t>ส่วนลด</w:t>
             </w:r>
@@ -686,8 +879,8 @@
                 <w:b/>
                 <w:bCs/>
                 <w:noProof/>
-                <w:sz w:val="32"/>
-                <w:szCs w:val="32"/>
+                <w:sz w:val="28"/>
+                <w:cs/>
               </w:rPr>
             </w:pPr>
             <w:r>
@@ -696,18 +889,28 @@
                 <w:b/>
                 <w:bCs/>
                 <w:noProof/>
-                <w:sz w:val="32"/>
-                <w:szCs w:val="32"/>
+                <w:sz w:val="28"/>
               </w:rPr>
               <w:t>จำนวนเงิน</w:t>
             </w:r>
+            <w:r>
+              <w:rPr>
+                <w:rFonts w:ascii="Browallia New" w:hAnsi="Browallia New" w:cs="Browallia New" w:hint="cs"/>
+                <w:b/>
+                <w:bCs/>
+                <w:noProof/>
+                <w:sz w:val="28"/>
+                <w:cs/>
+              </w:rPr>
+              <w:t>รวม</w:t>
+            </w:r>
           </w:p>
         </w:tc>
       </w:tr>
       <w:tr>
         <w:tc>
           <w:tcPr>
-            <w:tcW w:w="0" w:type="auto"/>
+            <w:tcW w:w="6518" w:type="dxa"/>
             <w:tcBorders>
               <w:top w:val="single" w:sz="4" w:space="0" w:color="auto"/>
             </w:tcBorders>
@@ -716,6 +919,26 @@
           <w:p>
             <w:pPr>
               <w:spacing w:after="0" w:line="240" w:lineRule="auto"/>
+              <w:rPr>
+                <w:rFonts w:ascii="Browallia New" w:hAnsi="Browallia New" w:cs="Browallia New"/>
+                <w:noProof/>
+                <w:sz w:val="14"/>
+                <w:szCs w:val="14"/>
+              </w:rPr>
+            </w:pPr>
+          </w:p>
+        </w:tc>
+        <w:tc>
+          <w:tcPr>
+            <w:tcW w:w="1701" w:type="dxa"/>
+            <w:tcBorders>
+              <w:top w:val="single" w:sz="4" w:space="0" w:color="auto"/>
+            </w:tcBorders>
+          </w:tcPr>
+          <w:p>
+            <w:pPr>
+              <w:spacing w:after="0" w:line="240" w:lineRule="auto"/>
+              <w:jc w:val="right"/>
               <w:rPr>
                 <w:rFonts w:ascii="Browallia New" w:hAnsi="Browallia New" w:cs="Browallia New"/>
                 <w:noProof/>
@@ -771,7 +994,7 @@
       <w:tr>
         <w:tc>
           <w:tcPr>
-            <w:tcW w:w="0" w:type="auto"/>
+            <w:tcW w:w="6518" w:type="dxa"/>
             <w:shd w:val="clear" w:color="auto" w:fill="auto"/>
           </w:tcPr>
           <w:p>
@@ -794,6 +1017,30 @@
         <w:tc>
           <w:tcPr>
             <w:tcW w:w="1701" w:type="dxa"/>
+          </w:tcPr>
+          <w:p>
+            <w:pPr>
+              <w:spacing w:after="0" w:line="240" w:lineRule="auto"/>
+              <w:jc w:val="right"/>
+              <w:rPr>
+                <w:rFonts w:ascii="Browallia New" w:hAnsi="Browallia New" w:cs="Browallia New"/>
+                <w:noProof/>
+                <w:sz w:val="28"/>
+              </w:rPr>
+            </w:pPr>
+            <w:r>
+              <w:rPr>
+                <w:rFonts w:ascii="Browallia New" w:hAnsi="Browallia New" w:cs="Browallia New"/>
+                <w:noProof/>
+                <w:sz w:val="28"/>
+              </w:rPr>
+              <w:t>[summaryInsurance.totalPrice; ope=formatcurr]</w:t>
+            </w:r>
+          </w:p>
+        </w:tc>
+        <w:tc>
+          <w:tcPr>
+            <w:tcW w:w="1701" w:type="dxa"/>
             <w:shd w:val="clear" w:color="auto" w:fill="auto"/>
           </w:tcPr>
           <w:p>
@@ -841,7 +1088,7 @@
       <w:tr>
         <w:tc>
           <w:tcPr>
-            <w:tcW w:w="0" w:type="auto"/>
+            <w:tcW w:w="6518" w:type="dxa"/>
             <w:tcBorders>
               <w:bottom w:val="single" w:sz="4" w:space="0" w:color="auto"/>
             </w:tcBorders>
@@ -850,6 +1097,26 @@
           <w:p>
             <w:pPr>
               <w:spacing w:after="0" w:line="240" w:lineRule="auto"/>
+              <w:rPr>
+                <w:rFonts w:ascii="Browallia New" w:hAnsi="Browallia New" w:cs="Browallia New"/>
+                <w:noProof/>
+                <w:sz w:val="14"/>
+                <w:szCs w:val="14"/>
+              </w:rPr>
+            </w:pPr>
+          </w:p>
+        </w:tc>
+        <w:tc>
+          <w:tcPr>
+            <w:tcW w:w="1701" w:type="dxa"/>
+            <w:tcBorders>
+              <w:bottom w:val="single" w:sz="4" w:space="0" w:color="auto"/>
+            </w:tcBorders>
+          </w:tcPr>
+          <w:p>
+            <w:pPr>
+              <w:spacing w:after="0" w:line="240" w:lineRule="auto"/>
+              <w:jc w:val="right"/>
               <w:rPr>
                 <w:rFonts w:ascii="Browallia New" w:hAnsi="Browallia New" w:cs="Browallia New"/>
                 <w:noProof/>
@@ -905,7 +1172,7 @@
       <w:tr>
         <w:tc>
           <w:tcPr>
-            <w:tcW w:w="0" w:type="auto"/>
+            <w:tcW w:w="6518" w:type="dxa"/>
             <w:tcBorders>
               <w:top w:val="single" w:sz="4" w:space="0" w:color="auto"/>
             </w:tcBorders>
@@ -928,19 +1195,38 @@
                 <w:noProof/>
                 <w:sz w:val="28"/>
               </w:rPr>
-              <w:t xml:space="preserve">จำนวนเงินรวม </w:t>
+              <w:t>จำนวนเงินรวม ([grandFinalPrice;ope=currtext;])</w:t>
             </w:r>
-            <w:r>
+          </w:p>
+        </w:tc>
+        <w:tc>
+          <w:tcPr>
+            <w:tcW w:w="1701" w:type="dxa"/>
+            <w:tcBorders>
+              <w:top w:val="single" w:sz="4" w:space="0" w:color="auto"/>
+            </w:tcBorders>
+          </w:tcPr>
+          <w:p>
+            <w:pPr>
+              <w:spacing w:after="0" w:line="240" w:lineRule="auto"/>
+              <w:jc w:val="right"/>
               <w:rPr>
                 <w:rFonts w:ascii="Browallia New" w:hAnsi="Browallia New" w:cs="Browallia New"/>
                 <w:b/>
                 <w:bCs/>
-                <w:i/>
-                <w:iCs/>
-                <w:noProof/>
-                <w:sz w:val="28"/>
-              </w:rPr>
-              <w:t>([grandFinalPrice;ope=currtext;])</w:t>
+                <w:noProof/>
+                <w:sz w:val="28"/>
+              </w:rPr>
+            </w:pPr>
+            <w:r>
+              <w:rPr>
+                <w:rFonts w:ascii="Browallia New" w:hAnsi="Browallia New" w:cs="Browallia New"/>
+                <w:b/>
+                <w:bCs/>
+                <w:noProof/>
+                <w:sz w:val="28"/>
+              </w:rPr>
+              <w:t>[grandTotalPrice; ope=formatcurr]</w:t>
             </w:r>
           </w:p>
         </w:tc>
@@ -1004,7 +1290,7 @@
       <w:tr>
         <w:tc>
           <w:tcPr>
-            <w:tcW w:w="0" w:type="auto"/>
+            <w:tcW w:w="6518" w:type="dxa"/>
             <w:shd w:val="clear" w:color="auto" w:fill="auto"/>
           </w:tcPr>
           <w:p>
@@ -1031,7 +1317,6 @@
         <w:tc>
           <w:tcPr>
             <w:tcW w:w="1701" w:type="dxa"/>
-            <w:shd w:val="clear" w:color="auto" w:fill="auto"/>
           </w:tcPr>
           <w:p>
             <w:pPr>
@@ -1057,17 +1342,36 @@
               <w:spacing w:after="0" w:line="240" w:lineRule="auto"/>
               <w:jc w:val="right"/>
               <w:rPr>
-                <w:noProof/>
-              </w:rPr>
-            </w:pPr>
-            <w:r>
-              <w:rPr>
                 <w:rFonts w:ascii="Browallia New" w:hAnsi="Browallia New" w:cs="Browallia New"/>
                 <w:b/>
                 <w:bCs/>
                 <w:noProof/>
                 <w:sz w:val="28"/>
               </w:rPr>
+            </w:pPr>
+          </w:p>
+        </w:tc>
+        <w:tc>
+          <w:tcPr>
+            <w:tcW w:w="1701" w:type="dxa"/>
+            <w:shd w:val="clear" w:color="auto" w:fill="auto"/>
+          </w:tcPr>
+          <w:p>
+            <w:pPr>
+              <w:spacing w:after="0" w:line="240" w:lineRule="auto"/>
+              <w:jc w:val="right"/>
+              <w:rPr>
+                <w:noProof/>
+              </w:rPr>
+            </w:pPr>
+            <w:r>
+              <w:rPr>
+                <w:rFonts w:ascii="Browallia New" w:hAnsi="Browallia New" w:cs="Browallia New"/>
+                <w:b/>
+                <w:bCs/>
+                <w:noProof/>
+                <w:sz w:val="28"/>
+              </w:rPr>
               <w:t>[amountPaid; ope=formatcurr] บาท</w:t>
             </w:r>
           </w:p>
@@ -1076,7 +1380,7 @@
       <w:tr>
         <w:tc>
           <w:tcPr>
-            <w:tcW w:w="0" w:type="auto"/>
+            <w:tcW w:w="6518" w:type="dxa"/>
             <w:shd w:val="clear" w:color="auto" w:fill="auto"/>
           </w:tcPr>
           <w:p>
@@ -1103,7 +1407,6 @@
         <w:tc>
           <w:tcPr>
             <w:tcW w:w="1701" w:type="dxa"/>
-            <w:shd w:val="clear" w:color="auto" w:fill="auto"/>
           </w:tcPr>
           <w:p>
             <w:pPr>
@@ -1129,27 +1432,52 @@
               <w:spacing w:after="0" w:line="240" w:lineRule="auto"/>
               <w:jc w:val="right"/>
               <w:rPr>
-                <w:noProof/>
-              </w:rPr>
-            </w:pPr>
-            <w:r>
-              <w:rPr>
                 <w:rFonts w:ascii="Browallia New" w:hAnsi="Browallia New" w:cs="Browallia New"/>
                 <w:b/>
                 <w:bCs/>
                 <w:noProof/>
                 <w:sz w:val="28"/>
               </w:rPr>
+            </w:pPr>
+          </w:p>
+        </w:tc>
+        <w:tc>
+          <w:tcPr>
+            <w:tcW w:w="1701" w:type="dxa"/>
+            <w:shd w:val="clear" w:color="auto" w:fill="auto"/>
+          </w:tcPr>
+          <w:p>
+            <w:pPr>
+              <w:spacing w:after="0" w:line="240" w:lineRule="auto"/>
+              <w:jc w:val="right"/>
+              <w:rPr>
+                <w:noProof/>
+              </w:rPr>
+            </w:pPr>
+            <w:r>
+              <w:rPr>
+                <w:rFonts w:ascii="Browallia New" w:hAnsi="Browallia New" w:cs="Browallia New"/>
+                <w:b/>
+                <w:bCs/>
+                <w:noProof/>
+                <w:sz w:val="28"/>
+              </w:rPr>
               <w:t>[amountOutstanding; ope=formatcurr] บาท</w:t>
             </w:r>
           </w:p>
         </w:tc>
       </w:tr>
     </w:tbl>
-    <w:p/>
+    <w:p>
+      <w:pPr>
+        <w:rPr>
+          <w:noProof/>
+        </w:rPr>
+      </w:pPr>
+    </w:p>
     <w:sectPr>
-      <w:headerReference w:type="default" r:id="rId8"/>
-      <w:footerReference w:type="default" r:id="rId9"/>
+      <w:headerReference w:type="default" r:id="rId12"/>
+      <w:footerReference w:type="default" r:id="rId13"/>
       <w:pgSz w:w="11906" w:h="16838"/>
       <w:pgMar w:top="612" w:right="567" w:bottom="2614" w:left="567" w:header="556" w:footer="261" w:gutter="0"/>
       <w:pgNumType w:start="1"/>
@@ -1188,6 +1516,16 @@
 
 <file path=word/footer1.xml><?xml version="1.0" encoding="utf-8"?>
 <w:ftr xmlns:wpc="http://schemas.microsoft.com/office/word/2010/wordprocessingCanvas" xmlns:cx="http://schemas.microsoft.com/office/drawing/2014/chartex" xmlns:cx1="http://schemas.microsoft.com/office/drawing/2015/9/8/chartex" xmlns:cx2="http://schemas.microsoft.com/office/drawing/2015/10/21/chartex" xmlns:cx3="http://schemas.microsoft.com/office/drawing/2016/5/9/chartex" xmlns:cx4="http://schemas.microsoft.com/office/drawing/2016/5/10/chartex" xmlns:cx5="http://schemas.microsoft.com/office/drawing/2016/5/11/chartex" xmlns:cx6="http://schemas.microsoft.com/office/drawing/2016/5/12/chartex" xmlns:cx7="http://schemas.microsoft.com/office/drawing/2016/5/13/chartex" xmlns:cx8="http://schemas.microsoft.com/office/drawing/2016/5/14/chartex" xmlns:mc="http://schemas.openxmlformats.org/markup-compatibility/2006" xmlns:aink="http://schemas.microsoft.com/office/drawing/2016/ink" xmlns:am3d="http://schemas.microsoft.com/office/drawing/2017/model3d" xmlns:o="urn:schemas-microsoft-com:office:office" xmlns:r="http://schemas.openxmlformats.org/officeDocument/2006/relationships" xmlns:m="http://schemas.openxmlformats.org/officeDocument/2006/math" xmlns:v="urn:schemas-microsoft-com:vml" xmlns:wp14="http://schemas.microsoft.com/office/word/2010/wordprocessingDrawing" xmlns:wp="http://schemas.openxmlformats.org/drawingml/2006/wordprocessingDrawing" xmlns:w10="urn:schemas-microsoft-com:office:word" xmlns:w="http://schemas.openxmlformats.org/wordprocessingml/2006/main" xmlns:w14="http://schemas.microsoft.com/office/word/2010/wordml" xmlns:w15="http://schemas.microsoft.com/office/word/2012/wordml" xmlns:w16cid="http://schemas.microsoft.com/office/word/2016/wordml/cid" xmlns:w16se="http://schemas.microsoft.com/office/word/2015/wordml/symex" xmlns:wpg="http://schemas.microsoft.com/office/word/2010/wordprocessingGroup" xmlns:wpi="http://schemas.microsoft.com/office/word/2010/wordprocessingInk" xmlns:wne="http://schemas.microsoft.com/office/word/2006/wordml" xmlns:wps="http://schemas.microsoft.com/office/word/2010/wordprocessingShape" mc:Ignorable="w14 w15 w16se w16cid wp14">
+  <w:p>
+    <w:pPr>
+      <w:pStyle w:val="Footer"/>
+    </w:pPr>
+  </w:p>
+</w:ftr>
+</file>
+
+<file path=word/footer2.xml><?xml version="1.0" encoding="utf-8"?>
+<w:ftr xmlns:wpc="http://schemas.microsoft.com/office/word/2010/wordprocessingCanvas" xmlns:cx="http://schemas.microsoft.com/office/drawing/2014/chartex" xmlns:cx1="http://schemas.microsoft.com/office/drawing/2015/9/8/chartex" xmlns:cx2="http://schemas.microsoft.com/office/drawing/2015/10/21/chartex" xmlns:cx3="http://schemas.microsoft.com/office/drawing/2016/5/9/chartex" xmlns:cx4="http://schemas.microsoft.com/office/drawing/2016/5/10/chartex" xmlns:cx5="http://schemas.microsoft.com/office/drawing/2016/5/11/chartex" xmlns:cx6="http://schemas.microsoft.com/office/drawing/2016/5/12/chartex" xmlns:cx7="http://schemas.microsoft.com/office/drawing/2016/5/13/chartex" xmlns:cx8="http://schemas.microsoft.com/office/drawing/2016/5/14/chartex" xmlns:mc="http://schemas.openxmlformats.org/markup-compatibility/2006" xmlns:aink="http://schemas.microsoft.com/office/drawing/2016/ink" xmlns:am3d="http://schemas.microsoft.com/office/drawing/2017/model3d" xmlns:o="urn:schemas-microsoft-com:office:office" xmlns:r="http://schemas.openxmlformats.org/officeDocument/2006/relationships" xmlns:m="http://schemas.openxmlformats.org/officeDocument/2006/math" xmlns:v="urn:schemas-microsoft-com:vml" xmlns:wp14="http://schemas.microsoft.com/office/word/2010/wordprocessingDrawing" xmlns:wp="http://schemas.openxmlformats.org/drawingml/2006/wordprocessingDrawing" xmlns:w10="urn:schemas-microsoft-com:office:word" xmlns:w="http://schemas.openxmlformats.org/wordprocessingml/2006/main" xmlns:w14="http://schemas.microsoft.com/office/word/2010/wordml" xmlns:w15="http://schemas.microsoft.com/office/word/2012/wordml" xmlns:w16cid="http://schemas.microsoft.com/office/word/2016/wordml/cid" xmlns:w16se="http://schemas.microsoft.com/office/word/2015/wordml/symex" xmlns:wpg="http://schemas.microsoft.com/office/word/2010/wordprocessingGroup" xmlns:wpi="http://schemas.microsoft.com/office/word/2010/wordprocessingInk" xmlns:wne="http://schemas.microsoft.com/office/word/2006/wordml" xmlns:wps="http://schemas.microsoft.com/office/word/2010/wordprocessingShape" mc:Ignorable="w14 w15 w16se w16cid wp14">
   <w:tbl>
     <w:tblPr>
       <w:tblStyle w:val="TableGrid"/>
@@ -1208,12 +1546,22 @@
         <w:p>
           <w:pPr>
             <w:spacing w:after="0" w:line="240" w:lineRule="auto"/>
-          </w:pPr>
-          <w:proofErr w:type="spellStart"/>
-          <w:r>
+            <w:rPr>
+              <w:rFonts w:ascii="Browallia New" w:hAnsi="Browallia New" w:cs="Browallia New"/>
+              <w:noProof/>
+              <w:sz w:val="24"/>
+              <w:szCs w:val="24"/>
+            </w:rPr>
+          </w:pPr>
+          <w:r>
+            <w:rPr>
+              <w:rFonts w:ascii="Browallia New" w:hAnsi="Browallia New" w:cs="Browallia New"/>
+              <w:noProof/>
+              <w:sz w:val="24"/>
+              <w:szCs w:val="24"/>
+            </w:rPr>
             <w:t>ชำระเงินโดย</w:t>
           </w:r>
-          <w:proofErr w:type="spellEnd"/>
         </w:p>
       </w:tc>
       <w:tc>
@@ -1224,17 +1572,21 @@
         <w:p>
           <w:pPr>
             <w:spacing w:after="0" w:line="240" w:lineRule="auto"/>
-          </w:pPr>
-          <w:r>
-            <w:t>[</w:t>
-          </w:r>
-          <w:proofErr w:type="spellStart"/>
-          <w:r>
-            <w:t>paymentMethod</w:t>
-          </w:r>
-          <w:proofErr w:type="spellEnd"/>
-          <w:r>
-            <w:t>]</w:t>
+            <w:rPr>
+              <w:rFonts w:ascii="Browallia New" w:hAnsi="Browallia New" w:cs="Browallia New"/>
+              <w:noProof/>
+              <w:sz w:val="24"/>
+              <w:szCs w:val="24"/>
+            </w:rPr>
+          </w:pPr>
+          <w:r>
+            <w:rPr>
+              <w:rFonts w:ascii="Browallia New" w:hAnsi="Browallia New" w:cs="Browallia New"/>
+              <w:noProof/>
+              <w:sz w:val="24"/>
+              <w:szCs w:val="24"/>
+            </w:rPr>
+            <w:t>[paymentMethod]</w:t>
           </w:r>
         </w:p>
       </w:tc>
@@ -1247,6 +1599,12 @@
         <w:p>
           <w:pPr>
             <w:spacing w:after="0" w:line="240" w:lineRule="auto"/>
+            <w:rPr>
+              <w:rFonts w:ascii="Browallia New" w:hAnsi="Browallia New" w:cs="Browallia New"/>
+              <w:noProof/>
+              <w:sz w:val="24"/>
+              <w:szCs w:val="24"/>
+            </w:rPr>
           </w:pPr>
         </w:p>
       </w:tc>
@@ -1260,12 +1618,22 @@
         <w:p>
           <w:pPr>
             <w:spacing w:after="0" w:line="240" w:lineRule="auto"/>
-          </w:pPr>
-          <w:proofErr w:type="spellStart"/>
-          <w:r>
+            <w:rPr>
+              <w:rFonts w:ascii="Browallia New" w:hAnsi="Browallia New" w:cs="Browallia New"/>
+              <w:noProof/>
+              <w:sz w:val="24"/>
+              <w:szCs w:val="24"/>
+            </w:rPr>
+          </w:pPr>
+          <w:r>
+            <w:rPr>
+              <w:rFonts w:ascii="Browallia New" w:hAnsi="Browallia New" w:cs="Browallia New"/>
+              <w:noProof/>
+              <w:sz w:val="24"/>
+              <w:szCs w:val="24"/>
+            </w:rPr>
             <w:t>รายละเอียดการชำระ</w:t>
           </w:r>
-          <w:proofErr w:type="spellEnd"/>
         </w:p>
       </w:tc>
       <w:tc>
@@ -1276,19 +1644,21 @@
         <w:p>
           <w:pPr>
             <w:spacing w:after="0" w:line="240" w:lineRule="auto"/>
-          </w:pPr>
-          <w:r>
-            <w:t>[</w:t>
-          </w:r>
-          <w:proofErr w:type="spellStart"/>
-          <w:proofErr w:type="gramStart"/>
-          <w:r>
-            <w:t>paymentDetail;ifempty</w:t>
-          </w:r>
-          <w:proofErr w:type="spellEnd"/>
-          <w:proofErr w:type="gramEnd"/>
-          <w:r>
-            <w:t>=-]</w:t>
+            <w:rPr>
+              <w:rFonts w:ascii="Browallia New" w:hAnsi="Browallia New" w:cs="Browallia New"/>
+              <w:noProof/>
+              <w:sz w:val="24"/>
+              <w:szCs w:val="24"/>
+            </w:rPr>
+          </w:pPr>
+          <w:r>
+            <w:rPr>
+              <w:rFonts w:ascii="Browallia New" w:hAnsi="Browallia New" w:cs="Browallia New"/>
+              <w:noProof/>
+              <w:sz w:val="24"/>
+              <w:szCs w:val="24"/>
+            </w:rPr>
+            <w:t>[paymentDetail;ifempty=-]</w:t>
           </w:r>
         </w:p>
       </w:tc>
@@ -1301,6 +1671,12 @@
         <w:p>
           <w:pPr>
             <w:spacing w:after="0" w:line="240" w:lineRule="auto"/>
+            <w:rPr>
+              <w:rFonts w:ascii="Browallia New" w:hAnsi="Browallia New" w:cs="Browallia New"/>
+              <w:noProof/>
+              <w:sz w:val="24"/>
+              <w:szCs w:val="24"/>
+            </w:rPr>
           </w:pPr>
         </w:p>
       </w:tc>
@@ -1314,12 +1690,22 @@
         <w:p>
           <w:pPr>
             <w:spacing w:after="0" w:line="240" w:lineRule="auto"/>
-          </w:pPr>
-          <w:proofErr w:type="spellStart"/>
-          <w:r>
+            <w:rPr>
+              <w:rFonts w:ascii="Browallia New" w:hAnsi="Browallia New" w:cs="Browallia New"/>
+              <w:noProof/>
+              <w:sz w:val="24"/>
+              <w:szCs w:val="24"/>
+            </w:rPr>
+          </w:pPr>
+          <w:r>
+            <w:rPr>
+              <w:rFonts w:ascii="Browallia New" w:hAnsi="Browallia New" w:cs="Browallia New"/>
+              <w:noProof/>
+              <w:sz w:val="24"/>
+              <w:szCs w:val="24"/>
+            </w:rPr>
             <w:t>เลขที่บัญชี</w:t>
           </w:r>
-          <w:proofErr w:type="spellEnd"/>
         </w:p>
       </w:tc>
       <w:tc>
@@ -1330,19 +1716,21 @@
         <w:p>
           <w:pPr>
             <w:spacing w:after="0" w:line="240" w:lineRule="auto"/>
-          </w:pPr>
-          <w:r>
-            <w:t>[</w:t>
-          </w:r>
-          <w:proofErr w:type="spellStart"/>
-          <w:proofErr w:type="gramStart"/>
-          <w:r>
-            <w:t>paymentAccount;ifempty</w:t>
-          </w:r>
-          <w:proofErr w:type="spellEnd"/>
-          <w:proofErr w:type="gramEnd"/>
-          <w:r>
-            <w:t>=-]</w:t>
+            <w:rPr>
+              <w:rFonts w:ascii="Browallia New" w:hAnsi="Browallia New" w:cs="Browallia New"/>
+              <w:noProof/>
+              <w:sz w:val="24"/>
+              <w:szCs w:val="24"/>
+            </w:rPr>
+          </w:pPr>
+          <w:r>
+            <w:rPr>
+              <w:rFonts w:ascii="Browallia New" w:hAnsi="Browallia New" w:cs="Browallia New"/>
+              <w:noProof/>
+              <w:sz w:val="24"/>
+              <w:szCs w:val="24"/>
+            </w:rPr>
+            <w:t>[paymentAccount;ifempty=-]</w:t>
           </w:r>
         </w:p>
       </w:tc>
@@ -1356,14 +1744,21 @@
           <w:pPr>
             <w:spacing w:after="0" w:line="240" w:lineRule="auto"/>
             <w:jc w:val="center"/>
-          </w:pPr>
-          <w:proofErr w:type="spellStart"/>
-          <w:r>
-            <w:t>เจ้าหน้าที่การเงิน</w:t>
-          </w:r>
-          <w:proofErr w:type="spellEnd"/>
-          <w:r>
-            <w:t xml:space="preserve"> (Cashier)</w:t>
+            <w:rPr>
+              <w:rFonts w:ascii="Browallia New" w:hAnsi="Browallia New" w:cs="Browallia New"/>
+              <w:noProof/>
+              <w:sz w:val="24"/>
+              <w:szCs w:val="24"/>
+            </w:rPr>
+          </w:pPr>
+          <w:r>
+            <w:rPr>
+              <w:rFonts w:ascii="Browallia New" w:hAnsi="Browallia New" w:cs="Browallia New"/>
+              <w:noProof/>
+              <w:sz w:val="24"/>
+              <w:szCs w:val="24"/>
+            </w:rPr>
+            <w:t>เจ้าหน้าที่การเงิน (Cashier)</w:t>
           </w:r>
         </w:p>
       </w:tc>
@@ -1409,7 +1804,7 @@
               <wp:inline distT="0" distB="0" distL="0" distR="0">
                 <wp:extent cx="720000" cy="720000"/>
                 <wp:effectExtent l="0" t="0" r="4445" b="4445"/>
-                <wp:docPr id="2" name="Picture 39" descr="[qrCodeData;onformat=App\Document\Barcode.QrCode;ope=changepic;tagpos=inside]"/>
+                <wp:docPr id="10" name="Picture 39" descr="[qrCodeData;onformat=App\Document\Barcode.QrCode;ope=changepic;tagpos=inside]"/>
                 <wp:cNvGraphicFramePr>
                   <a:graphicFrameLocks xmlns:a="http://schemas.openxmlformats.org/drawingml/2006/main" noChangeAspect="1"/>
                 </wp:cNvGraphicFramePr>
@@ -1464,31 +1859,13 @@
             </w:tabs>
             <w:spacing w:after="0" w:line="240" w:lineRule="auto"/>
           </w:pPr>
-          <w:proofErr w:type="spellStart"/>
           <w:r>
             <w:rPr>
               <w:rFonts w:ascii="Browallia New" w:hAnsi="Browallia New" w:cs="Browallia New"/>
               <w:sz w:val="28"/>
             </w:rPr>
-            <w:t>โรงพยาบาลแคนเซอร์อลิอันซ์</w:t>
-          </w:r>
-          <w:proofErr w:type="spellEnd"/>
-          <w:r>
-            <w:rPr>
-              <w:rFonts w:ascii="Browallia New" w:hAnsi="Browallia New" w:cs="Browallia New"/>
-              <w:sz w:val="28"/>
-            </w:rPr>
-            <w:t xml:space="preserve"> </w:t>
-          </w:r>
-          <w:proofErr w:type="spellStart"/>
-          <w:r>
-            <w:rPr>
-              <w:rFonts w:ascii="Browallia New" w:hAnsi="Browallia New" w:cs="Browallia New"/>
-              <w:sz w:val="28"/>
-            </w:rPr>
-            <w:t>ศรีราชา</w:t>
-          </w:r>
-          <w:proofErr w:type="spellEnd"/>
+            <w:t>โรงพยาบาลแคนเซอร์อลิอันซ์ ศรีราชา</w:t>
+          </w:r>
         </w:p>
         <w:p>
           <w:pPr>
@@ -1542,7 +1919,16 @@
               <w:sz w:val="24"/>
               <w:szCs w:val="24"/>
             </w:rPr>
-            <w:t>Rev.00 (01/07/62)</w:t>
+            <w:t>Rev.</w:t>
+          </w:r>
+          <w:r>
+            <w:rPr>
+              <w:rFonts w:ascii="Browallia New" w:hAnsi="Browallia New" w:cs="Browallia New"/>
+              <w:noProof/>
+              <w:sz w:val="24"/>
+              <w:szCs w:val="24"/>
+            </w:rPr>
+            <w:t>00 (01/07/62)</w:t>
           </w:r>
         </w:p>
       </w:tc>
@@ -1706,37 +2092,12 @@
               <w:szCs w:val="22"/>
             </w:rPr>
           </w:pPr>
-          <w:proofErr w:type="spellStart"/>
           <w:r>
             <w:rPr>
               <w:rFonts w:ascii="Browallia New" w:hAnsi="Browallia New" w:cs="Browallia New"/>
               <w:szCs w:val="22"/>
             </w:rPr>
-            <w:t>พิมพ์โดย</w:t>
-          </w:r>
-          <w:proofErr w:type="spellEnd"/>
-          <w:r>
-            <w:rPr>
-              <w:rFonts w:ascii="Browallia New" w:hAnsi="Browallia New" w:cs="Browallia New"/>
-              <w:szCs w:val="22"/>
-            </w:rPr>
-            <w:t xml:space="preserve"> [</w:t>
-          </w:r>
-          <w:proofErr w:type="spellStart"/>
-          <w:r>
-            <w:rPr>
-              <w:rFonts w:ascii="Browallia New" w:hAnsi="Browallia New" w:cs="Browallia New"/>
-              <w:szCs w:val="22"/>
-            </w:rPr>
-            <w:t>print_user</w:t>
-          </w:r>
-          <w:proofErr w:type="spellEnd"/>
-          <w:r>
-            <w:rPr>
-              <w:rFonts w:ascii="Browallia New" w:hAnsi="Browallia New" w:cs="Browallia New"/>
-              <w:szCs w:val="22"/>
-            </w:rPr>
-            <w:t>]</w:t>
+            <w:t>พิมพ์โดย [print_user]</w:t>
           </w:r>
         </w:p>
         <w:p>
@@ -1747,37 +2108,12 @@
               <w:szCs w:val="22"/>
             </w:rPr>
           </w:pPr>
-          <w:proofErr w:type="spellStart"/>
           <w:r>
             <w:rPr>
               <w:rFonts w:ascii="Browallia New" w:hAnsi="Browallia New" w:cs="Browallia New"/>
               <w:szCs w:val="22"/>
             </w:rPr>
-            <w:t>พิมพ์เมื่อ</w:t>
-          </w:r>
-          <w:proofErr w:type="spellEnd"/>
-          <w:r>
-            <w:rPr>
-              <w:rFonts w:ascii="Browallia New" w:hAnsi="Browallia New" w:cs="Browallia New"/>
-              <w:szCs w:val="22"/>
-            </w:rPr>
-            <w:t xml:space="preserve"> [</w:t>
-          </w:r>
-          <w:proofErr w:type="spellStart"/>
-          <w:r>
-            <w:rPr>
-              <w:rFonts w:ascii="Browallia New" w:hAnsi="Browallia New" w:cs="Browallia New"/>
-              <w:szCs w:val="22"/>
-            </w:rPr>
-            <w:t>print_date</w:t>
-          </w:r>
-          <w:proofErr w:type="spellEnd"/>
-          <w:r>
-            <w:rPr>
-              <w:rFonts w:ascii="Browallia New" w:hAnsi="Browallia New" w:cs="Browallia New"/>
-              <w:szCs w:val="22"/>
-            </w:rPr>
-            <w:t>]</w:t>
+            <w:t>พิมพ์เมื่อ [print_date]</w:t>
           </w:r>
         </w:p>
       </w:tc>
@@ -1791,7 +2127,17 @@
 </w:ftr>
 </file>
 
-<file path=word/footer2.xml><?xml version="1.0" encoding="utf-8"?>
+<file path=word/footer3.xml><?xml version="1.0" encoding="utf-8"?>
+<w:ftr xmlns:wpc="http://schemas.microsoft.com/office/word/2010/wordprocessingCanvas" xmlns:cx="http://schemas.microsoft.com/office/drawing/2014/chartex" xmlns:cx1="http://schemas.microsoft.com/office/drawing/2015/9/8/chartex" xmlns:cx2="http://schemas.microsoft.com/office/drawing/2015/10/21/chartex" xmlns:cx3="http://schemas.microsoft.com/office/drawing/2016/5/9/chartex" xmlns:cx4="http://schemas.microsoft.com/office/drawing/2016/5/10/chartex" xmlns:cx5="http://schemas.microsoft.com/office/drawing/2016/5/11/chartex" xmlns:cx6="http://schemas.microsoft.com/office/drawing/2016/5/12/chartex" xmlns:cx7="http://schemas.microsoft.com/office/drawing/2016/5/13/chartex" xmlns:cx8="http://schemas.microsoft.com/office/drawing/2016/5/14/chartex" xmlns:mc="http://schemas.openxmlformats.org/markup-compatibility/2006" xmlns:aink="http://schemas.microsoft.com/office/drawing/2016/ink" xmlns:am3d="http://schemas.microsoft.com/office/drawing/2017/model3d" xmlns:o="urn:schemas-microsoft-com:office:office" xmlns:r="http://schemas.openxmlformats.org/officeDocument/2006/relationships" xmlns:m="http://schemas.openxmlformats.org/officeDocument/2006/math" xmlns:v="urn:schemas-microsoft-com:vml" xmlns:wp14="http://schemas.microsoft.com/office/word/2010/wordprocessingDrawing" xmlns:wp="http://schemas.openxmlformats.org/drawingml/2006/wordprocessingDrawing" xmlns:w10="urn:schemas-microsoft-com:office:word" xmlns:w="http://schemas.openxmlformats.org/wordprocessingml/2006/main" xmlns:w14="http://schemas.microsoft.com/office/word/2010/wordml" xmlns:w15="http://schemas.microsoft.com/office/word/2012/wordml" xmlns:w16cid="http://schemas.microsoft.com/office/word/2016/wordml/cid" xmlns:w16se="http://schemas.microsoft.com/office/word/2015/wordml/symex" xmlns:wpg="http://schemas.microsoft.com/office/word/2010/wordprocessingGroup" xmlns:wpi="http://schemas.microsoft.com/office/word/2010/wordprocessingInk" xmlns:wne="http://schemas.microsoft.com/office/word/2006/wordml" xmlns:wps="http://schemas.microsoft.com/office/word/2010/wordprocessingShape" mc:Ignorable="w14 w15 w16se w16cid wp14">
+  <w:p>
+    <w:pPr>
+      <w:pStyle w:val="Footer"/>
+    </w:pPr>
+  </w:p>
+</w:ftr>
+</file>
+
+<file path=word/footer4.xml><?xml version="1.0" encoding="utf-8"?>
 <w:ftr xmlns:wpc="http://schemas.microsoft.com/office/word/2010/wordprocessingCanvas" xmlns:cx="http://schemas.microsoft.com/office/drawing/2014/chartex" xmlns:cx1="http://schemas.microsoft.com/office/drawing/2015/9/8/chartex" xmlns:cx2="http://schemas.microsoft.com/office/drawing/2015/10/21/chartex" xmlns:cx3="http://schemas.microsoft.com/office/drawing/2016/5/9/chartex" xmlns:cx4="http://schemas.microsoft.com/office/drawing/2016/5/10/chartex" xmlns:cx5="http://schemas.microsoft.com/office/drawing/2016/5/11/chartex" xmlns:cx6="http://schemas.microsoft.com/office/drawing/2016/5/12/chartex" xmlns:cx7="http://schemas.microsoft.com/office/drawing/2016/5/13/chartex" xmlns:cx8="http://schemas.microsoft.com/office/drawing/2016/5/14/chartex" xmlns:mc="http://schemas.openxmlformats.org/markup-compatibility/2006" xmlns:aink="http://schemas.microsoft.com/office/drawing/2016/ink" xmlns:am3d="http://schemas.microsoft.com/office/drawing/2017/model3d" xmlns:o="urn:schemas-microsoft-com:office:office" xmlns:r="http://schemas.openxmlformats.org/officeDocument/2006/relationships" xmlns:m="http://schemas.openxmlformats.org/officeDocument/2006/math" xmlns:v="urn:schemas-microsoft-com:vml" xmlns:wp14="http://schemas.microsoft.com/office/word/2010/wordprocessingDrawing" xmlns:wp="http://schemas.openxmlformats.org/drawingml/2006/wordprocessingDrawing" xmlns:w10="urn:schemas-microsoft-com:office:word" xmlns:w="http://schemas.openxmlformats.org/wordprocessingml/2006/main" xmlns:w14="http://schemas.microsoft.com/office/word/2010/wordml" xmlns:w15="http://schemas.microsoft.com/office/word/2012/wordml" xmlns:w16cid="http://schemas.microsoft.com/office/word/2016/wordml/cid" xmlns:w16se="http://schemas.microsoft.com/office/word/2015/wordml/symex" xmlns:wpg="http://schemas.microsoft.com/office/word/2010/wordprocessingGroup" xmlns:wpi="http://schemas.microsoft.com/office/word/2010/wordprocessingInk" xmlns:wne="http://schemas.microsoft.com/office/word/2006/wordml" xmlns:wps="http://schemas.microsoft.com/office/word/2010/wordprocessingShape" mc:Ignorable="w14 w15 w16se w16cid wp14">
   <w:tbl>
     <w:tblPr>
@@ -1813,12 +2159,23 @@
         <w:p>
           <w:pPr>
             <w:spacing w:after="0" w:line="240" w:lineRule="auto"/>
-          </w:pPr>
-          <w:proofErr w:type="spellStart"/>
-          <w:r>
+            <w:rPr>
+              <w:rFonts w:ascii="Browallia New" w:hAnsi="Browallia New" w:cs="Browallia New"/>
+              <w:noProof/>
+              <w:sz w:val="24"/>
+              <w:szCs w:val="24"/>
+            </w:rPr>
+          </w:pPr>
+          <w:bookmarkStart w:id="0" w:name="_GoBack"/>
+          <w:r>
+            <w:rPr>
+              <w:rFonts w:ascii="Browallia New" w:hAnsi="Browallia New" w:cs="Browallia New"/>
+              <w:noProof/>
+              <w:sz w:val="24"/>
+              <w:szCs w:val="24"/>
+            </w:rPr>
             <w:t>ชำระเงินโดย</w:t>
           </w:r>
-          <w:proofErr w:type="spellEnd"/>
         </w:p>
       </w:tc>
       <w:tc>
@@ -1829,17 +2186,21 @@
         <w:p>
           <w:pPr>
             <w:spacing w:after="0" w:line="240" w:lineRule="auto"/>
-          </w:pPr>
-          <w:r>
-            <w:t>[</w:t>
-          </w:r>
-          <w:proofErr w:type="spellStart"/>
-          <w:r>
-            <w:t>paymentMethod</w:t>
-          </w:r>
-          <w:proofErr w:type="spellEnd"/>
-          <w:r>
-            <w:t>]</w:t>
+            <w:rPr>
+              <w:rFonts w:ascii="Browallia New" w:hAnsi="Browallia New" w:cs="Browallia New"/>
+              <w:noProof/>
+              <w:sz w:val="24"/>
+              <w:szCs w:val="24"/>
+            </w:rPr>
+          </w:pPr>
+          <w:r>
+            <w:rPr>
+              <w:rFonts w:ascii="Browallia New" w:hAnsi="Browallia New" w:cs="Browallia New"/>
+              <w:noProof/>
+              <w:sz w:val="24"/>
+              <w:szCs w:val="24"/>
+            </w:rPr>
+            <w:t>[paymentMethod]</w:t>
           </w:r>
         </w:p>
       </w:tc>
@@ -1852,6 +2213,12 @@
         <w:p>
           <w:pPr>
             <w:spacing w:after="0" w:line="240" w:lineRule="auto"/>
+            <w:rPr>
+              <w:rFonts w:ascii="Browallia New" w:hAnsi="Browallia New" w:cs="Browallia New"/>
+              <w:noProof/>
+              <w:sz w:val="24"/>
+              <w:szCs w:val="24"/>
+            </w:rPr>
           </w:pPr>
         </w:p>
       </w:tc>
@@ -1865,12 +2232,22 @@
         <w:p>
           <w:pPr>
             <w:spacing w:after="0" w:line="240" w:lineRule="auto"/>
-          </w:pPr>
-          <w:proofErr w:type="spellStart"/>
-          <w:r>
+            <w:rPr>
+              <w:rFonts w:ascii="Browallia New" w:hAnsi="Browallia New" w:cs="Browallia New"/>
+              <w:noProof/>
+              <w:sz w:val="24"/>
+              <w:szCs w:val="24"/>
+            </w:rPr>
+          </w:pPr>
+          <w:r>
+            <w:rPr>
+              <w:rFonts w:ascii="Browallia New" w:hAnsi="Browallia New" w:cs="Browallia New"/>
+              <w:noProof/>
+              <w:sz w:val="24"/>
+              <w:szCs w:val="24"/>
+            </w:rPr>
             <w:t>รายละเอียดการชำระ</w:t>
           </w:r>
-          <w:proofErr w:type="spellEnd"/>
         </w:p>
       </w:tc>
       <w:tc>
@@ -1881,19 +2258,21 @@
         <w:p>
           <w:pPr>
             <w:spacing w:after="0" w:line="240" w:lineRule="auto"/>
-          </w:pPr>
-          <w:r>
-            <w:t>[</w:t>
-          </w:r>
-          <w:proofErr w:type="spellStart"/>
-          <w:proofErr w:type="gramStart"/>
-          <w:r>
-            <w:t>paymentDetail;ifempty</w:t>
-          </w:r>
-          <w:proofErr w:type="spellEnd"/>
-          <w:proofErr w:type="gramEnd"/>
-          <w:r>
-            <w:t>=-]</w:t>
+            <w:rPr>
+              <w:rFonts w:ascii="Browallia New" w:hAnsi="Browallia New" w:cs="Browallia New"/>
+              <w:noProof/>
+              <w:sz w:val="24"/>
+              <w:szCs w:val="24"/>
+            </w:rPr>
+          </w:pPr>
+          <w:r>
+            <w:rPr>
+              <w:rFonts w:ascii="Browallia New" w:hAnsi="Browallia New" w:cs="Browallia New"/>
+              <w:noProof/>
+              <w:sz w:val="24"/>
+              <w:szCs w:val="24"/>
+            </w:rPr>
+            <w:t>[paymentDetail;ifempty=-]</w:t>
           </w:r>
         </w:p>
       </w:tc>
@@ -1906,6 +2285,12 @@
         <w:p>
           <w:pPr>
             <w:spacing w:after="0" w:line="240" w:lineRule="auto"/>
+            <w:rPr>
+              <w:rFonts w:ascii="Browallia New" w:hAnsi="Browallia New" w:cs="Browallia New"/>
+              <w:noProof/>
+              <w:sz w:val="24"/>
+              <w:szCs w:val="24"/>
+            </w:rPr>
           </w:pPr>
         </w:p>
       </w:tc>
@@ -1919,12 +2304,22 @@
         <w:p>
           <w:pPr>
             <w:spacing w:after="0" w:line="240" w:lineRule="auto"/>
-          </w:pPr>
-          <w:proofErr w:type="spellStart"/>
-          <w:r>
+            <w:rPr>
+              <w:rFonts w:ascii="Browallia New" w:hAnsi="Browallia New" w:cs="Browallia New"/>
+              <w:noProof/>
+              <w:sz w:val="24"/>
+              <w:szCs w:val="24"/>
+            </w:rPr>
+          </w:pPr>
+          <w:r>
+            <w:rPr>
+              <w:rFonts w:ascii="Browallia New" w:hAnsi="Browallia New" w:cs="Browallia New"/>
+              <w:noProof/>
+              <w:sz w:val="24"/>
+              <w:szCs w:val="24"/>
+            </w:rPr>
             <w:t>เลขที่บัญชี</w:t>
           </w:r>
-          <w:proofErr w:type="spellEnd"/>
         </w:p>
       </w:tc>
       <w:tc>
@@ -1935,19 +2330,21 @@
         <w:p>
           <w:pPr>
             <w:spacing w:after="0" w:line="240" w:lineRule="auto"/>
-          </w:pPr>
-          <w:r>
-            <w:t>[</w:t>
-          </w:r>
-          <w:proofErr w:type="spellStart"/>
-          <w:proofErr w:type="gramStart"/>
-          <w:r>
-            <w:t>paymentAccount;ifempty</w:t>
-          </w:r>
-          <w:proofErr w:type="spellEnd"/>
-          <w:proofErr w:type="gramEnd"/>
-          <w:r>
-            <w:t>=-]</w:t>
+            <w:rPr>
+              <w:rFonts w:ascii="Browallia New" w:hAnsi="Browallia New" w:cs="Browallia New"/>
+              <w:noProof/>
+              <w:sz w:val="24"/>
+              <w:szCs w:val="24"/>
+            </w:rPr>
+          </w:pPr>
+          <w:r>
+            <w:rPr>
+              <w:rFonts w:ascii="Browallia New" w:hAnsi="Browallia New" w:cs="Browallia New"/>
+              <w:noProof/>
+              <w:sz w:val="24"/>
+              <w:szCs w:val="24"/>
+            </w:rPr>
+            <w:t>[paymentAccount;ifempty=-]</w:t>
           </w:r>
         </w:p>
       </w:tc>
@@ -1961,18 +2358,26 @@
           <w:pPr>
             <w:spacing w:after="0" w:line="240" w:lineRule="auto"/>
             <w:jc w:val="center"/>
-          </w:pPr>
-          <w:proofErr w:type="spellStart"/>
-          <w:r>
-            <w:t>เจ้าหน้าที่การเงิน</w:t>
-          </w:r>
-          <w:proofErr w:type="spellEnd"/>
-          <w:r>
-            <w:t xml:space="preserve"> (Cashier)</w:t>
+            <w:rPr>
+              <w:rFonts w:ascii="Browallia New" w:hAnsi="Browallia New" w:cs="Browallia New"/>
+              <w:noProof/>
+              <w:sz w:val="24"/>
+              <w:szCs w:val="24"/>
+            </w:rPr>
+          </w:pPr>
+          <w:r>
+            <w:rPr>
+              <w:rFonts w:ascii="Browallia New" w:hAnsi="Browallia New" w:cs="Browallia New"/>
+              <w:noProof/>
+              <w:sz w:val="24"/>
+              <w:szCs w:val="24"/>
+            </w:rPr>
+            <w:t>เจ้าหน้าที่การเงิน (Cashier)</w:t>
           </w:r>
         </w:p>
       </w:tc>
     </w:tr>
+    <w:bookmarkEnd w:id="0"/>
   </w:tbl>
   <w:p>
     <w:pPr>
@@ -2069,31 +2474,13 @@
             </w:tabs>
             <w:spacing w:after="0" w:line="240" w:lineRule="auto"/>
           </w:pPr>
-          <w:proofErr w:type="spellStart"/>
           <w:r>
             <w:rPr>
               <w:rFonts w:ascii="Browallia New" w:hAnsi="Browallia New" w:cs="Browallia New"/>
               <w:sz w:val="28"/>
             </w:rPr>
-            <w:t>โรงพยาบาลแคนเซอร์อลิอันซ์</w:t>
-          </w:r>
-          <w:proofErr w:type="spellEnd"/>
-          <w:r>
-            <w:rPr>
-              <w:rFonts w:ascii="Browallia New" w:hAnsi="Browallia New" w:cs="Browallia New"/>
-              <w:sz w:val="28"/>
-            </w:rPr>
-            <w:t xml:space="preserve"> </w:t>
-          </w:r>
-          <w:proofErr w:type="spellStart"/>
-          <w:r>
-            <w:rPr>
-              <w:rFonts w:ascii="Browallia New" w:hAnsi="Browallia New" w:cs="Browallia New"/>
-              <w:sz w:val="28"/>
-            </w:rPr>
-            <w:t>ศรีราชา</w:t>
-          </w:r>
-          <w:proofErr w:type="spellEnd"/>
+            <w:t>โรงพยาบาลแคนเซอร์อลิอันซ์ ศรีราชา</w:t>
+          </w:r>
         </w:p>
         <w:p>
           <w:pPr>
@@ -2311,37 +2698,12 @@
               <w:szCs w:val="22"/>
             </w:rPr>
           </w:pPr>
-          <w:proofErr w:type="spellStart"/>
           <w:r>
             <w:rPr>
               <w:rFonts w:ascii="Browallia New" w:hAnsi="Browallia New" w:cs="Browallia New"/>
               <w:szCs w:val="22"/>
             </w:rPr>
-            <w:t>พิมพ์โดย</w:t>
-          </w:r>
-          <w:proofErr w:type="spellEnd"/>
-          <w:r>
-            <w:rPr>
-              <w:rFonts w:ascii="Browallia New" w:hAnsi="Browallia New" w:cs="Browallia New"/>
-              <w:szCs w:val="22"/>
-            </w:rPr>
-            <w:t xml:space="preserve"> [</w:t>
-          </w:r>
-          <w:proofErr w:type="spellStart"/>
-          <w:r>
-            <w:rPr>
-              <w:rFonts w:ascii="Browallia New" w:hAnsi="Browallia New" w:cs="Browallia New"/>
-              <w:szCs w:val="22"/>
-            </w:rPr>
-            <w:t>print_user</w:t>
-          </w:r>
-          <w:proofErr w:type="spellEnd"/>
-          <w:r>
-            <w:rPr>
-              <w:rFonts w:ascii="Browallia New" w:hAnsi="Browallia New" w:cs="Browallia New"/>
-              <w:szCs w:val="22"/>
-            </w:rPr>
-            <w:t>]</w:t>
+            <w:t>พิมพ์โดย [print_user]</w:t>
           </w:r>
         </w:p>
         <w:p>
@@ -2352,37 +2714,12 @@
               <w:szCs w:val="22"/>
             </w:rPr>
           </w:pPr>
-          <w:proofErr w:type="spellStart"/>
           <w:r>
             <w:rPr>
               <w:rFonts w:ascii="Browallia New" w:hAnsi="Browallia New" w:cs="Browallia New"/>
               <w:szCs w:val="22"/>
             </w:rPr>
-            <w:t>พิมพ์เมื่อ</w:t>
-          </w:r>
-          <w:proofErr w:type="spellEnd"/>
-          <w:r>
-            <w:rPr>
-              <w:rFonts w:ascii="Browallia New" w:hAnsi="Browallia New" w:cs="Browallia New"/>
-              <w:szCs w:val="22"/>
-            </w:rPr>
-            <w:t xml:space="preserve"> [</w:t>
-          </w:r>
-          <w:proofErr w:type="spellStart"/>
-          <w:r>
-            <w:rPr>
-              <w:rFonts w:ascii="Browallia New" w:hAnsi="Browallia New" w:cs="Browallia New"/>
-              <w:szCs w:val="22"/>
-            </w:rPr>
-            <w:t>print_date</w:t>
-          </w:r>
-          <w:proofErr w:type="spellEnd"/>
-          <w:r>
-            <w:rPr>
-              <w:rFonts w:ascii="Browallia New" w:hAnsi="Browallia New" w:cs="Browallia New"/>
-              <w:szCs w:val="22"/>
-            </w:rPr>
-            <w:t>]</w:t>
+            <w:t>พิมพ์เมื่อ [print_date]</w:t>
           </w:r>
         </w:p>
       </w:tc>
@@ -2423,6 +2760,16 @@
 
 <file path=word/header1.xml><?xml version="1.0" encoding="utf-8"?>
 <w:hdr xmlns:wpc="http://schemas.microsoft.com/office/word/2010/wordprocessingCanvas" xmlns:cx="http://schemas.microsoft.com/office/drawing/2014/chartex" xmlns:cx1="http://schemas.microsoft.com/office/drawing/2015/9/8/chartex" xmlns:cx2="http://schemas.microsoft.com/office/drawing/2015/10/21/chartex" xmlns:cx3="http://schemas.microsoft.com/office/drawing/2016/5/9/chartex" xmlns:cx4="http://schemas.microsoft.com/office/drawing/2016/5/10/chartex" xmlns:cx5="http://schemas.microsoft.com/office/drawing/2016/5/11/chartex" xmlns:cx6="http://schemas.microsoft.com/office/drawing/2016/5/12/chartex" xmlns:cx7="http://schemas.microsoft.com/office/drawing/2016/5/13/chartex" xmlns:cx8="http://schemas.microsoft.com/office/drawing/2016/5/14/chartex" xmlns:mc="http://schemas.openxmlformats.org/markup-compatibility/2006" xmlns:aink="http://schemas.microsoft.com/office/drawing/2016/ink" xmlns:am3d="http://schemas.microsoft.com/office/drawing/2017/model3d" xmlns:o="urn:schemas-microsoft-com:office:office" xmlns:r="http://schemas.openxmlformats.org/officeDocument/2006/relationships" xmlns:m="http://schemas.openxmlformats.org/officeDocument/2006/math" xmlns:v="urn:schemas-microsoft-com:vml" xmlns:wp14="http://schemas.microsoft.com/office/word/2010/wordprocessingDrawing" xmlns:wp="http://schemas.openxmlformats.org/drawingml/2006/wordprocessingDrawing" xmlns:w10="urn:schemas-microsoft-com:office:word" xmlns:w="http://schemas.openxmlformats.org/wordprocessingml/2006/main" xmlns:w14="http://schemas.microsoft.com/office/word/2010/wordml" xmlns:w15="http://schemas.microsoft.com/office/word/2012/wordml" xmlns:w16cid="http://schemas.microsoft.com/office/word/2016/wordml/cid" xmlns:w16se="http://schemas.microsoft.com/office/word/2015/wordml/symex" xmlns:wpg="http://schemas.microsoft.com/office/word/2010/wordprocessingGroup" xmlns:wpi="http://schemas.microsoft.com/office/word/2010/wordprocessingInk" xmlns:wne="http://schemas.microsoft.com/office/word/2006/wordml" xmlns:wps="http://schemas.microsoft.com/office/word/2010/wordprocessingShape" mc:Ignorable="w14 w15 w16se w16cid wp14">
+  <w:p>
+    <w:pPr>
+      <w:pStyle w:val="Header"/>
+    </w:pPr>
+  </w:p>
+</w:hdr>
+</file>
+
+<file path=word/header2.xml><?xml version="1.0" encoding="utf-8"?>
+<w:hdr xmlns:wpc="http://schemas.microsoft.com/office/word/2010/wordprocessingCanvas" xmlns:cx="http://schemas.microsoft.com/office/drawing/2014/chartex" xmlns:cx1="http://schemas.microsoft.com/office/drawing/2015/9/8/chartex" xmlns:cx2="http://schemas.microsoft.com/office/drawing/2015/10/21/chartex" xmlns:cx3="http://schemas.microsoft.com/office/drawing/2016/5/9/chartex" xmlns:cx4="http://schemas.microsoft.com/office/drawing/2016/5/10/chartex" xmlns:cx5="http://schemas.microsoft.com/office/drawing/2016/5/11/chartex" xmlns:cx6="http://schemas.microsoft.com/office/drawing/2016/5/12/chartex" xmlns:cx7="http://schemas.microsoft.com/office/drawing/2016/5/13/chartex" xmlns:cx8="http://schemas.microsoft.com/office/drawing/2016/5/14/chartex" xmlns:mc="http://schemas.openxmlformats.org/markup-compatibility/2006" xmlns:aink="http://schemas.microsoft.com/office/drawing/2016/ink" xmlns:am3d="http://schemas.microsoft.com/office/drawing/2017/model3d" xmlns:o="urn:schemas-microsoft-com:office:office" xmlns:r="http://schemas.openxmlformats.org/officeDocument/2006/relationships" xmlns:m="http://schemas.openxmlformats.org/officeDocument/2006/math" xmlns:v="urn:schemas-microsoft-com:vml" xmlns:wp14="http://schemas.microsoft.com/office/word/2010/wordprocessingDrawing" xmlns:wp="http://schemas.openxmlformats.org/drawingml/2006/wordprocessingDrawing" xmlns:w10="urn:schemas-microsoft-com:office:word" xmlns:w="http://schemas.openxmlformats.org/wordprocessingml/2006/main" xmlns:w14="http://schemas.microsoft.com/office/word/2010/wordml" xmlns:w15="http://schemas.microsoft.com/office/word/2012/wordml" xmlns:w16cid="http://schemas.microsoft.com/office/word/2016/wordml/cid" xmlns:w16se="http://schemas.microsoft.com/office/word/2015/wordml/symex" xmlns:wpg="http://schemas.microsoft.com/office/word/2010/wordprocessingGroup" xmlns:wpi="http://schemas.microsoft.com/office/word/2010/wordprocessingInk" xmlns:wne="http://schemas.microsoft.com/office/word/2006/wordml" xmlns:wps="http://schemas.microsoft.com/office/word/2010/wordprocessingShape" mc:Ignorable="w14 w15 w16se w16cid wp14">
   <w:tbl>
     <w:tblPr>
       <w:tblStyle w:val="TableGrid"/>
@@ -2466,7 +2813,7 @@
               <wp:inline distT="0" distB="0" distL="0" distR="0">
                 <wp:extent cx="1800225" cy="864235"/>
                 <wp:effectExtent l="0" t="0" r="0" b="0"/>
-                <wp:docPr id="1" name="Picture 38"/>
+                <wp:docPr id="9" name="Picture 38"/>
                 <wp:cNvGraphicFramePr>
                   <a:graphicFrameLocks xmlns:a="http://schemas.openxmlformats.org/drawingml/2006/main" noChangeAspect="1"/>
                 </wp:cNvGraphicFramePr>
@@ -2525,7 +2872,6 @@
               <w:szCs w:val="32"/>
             </w:rPr>
           </w:pPr>
-          <w:proofErr w:type="spellStart"/>
           <w:r>
             <w:rPr>
               <w:rFonts w:ascii="Browallia New" w:hAnsi="Browallia New" w:cs="Browallia New"/>
@@ -2534,31 +2880,8 @@
               <w:sz w:val="32"/>
               <w:szCs w:val="32"/>
             </w:rPr>
-            <w:t>โรงพยาบาลแคนเซอร์อลิอันซ์</w:t>
-          </w:r>
-          <w:proofErr w:type="spellEnd"/>
-          <w:r>
-            <w:rPr>
-              <w:rFonts w:ascii="Browallia New" w:hAnsi="Browallia New" w:cs="Browallia New"/>
-              <w:b/>
-              <w:bCs/>
-              <w:sz w:val="32"/>
-              <w:szCs w:val="32"/>
-            </w:rPr>
-            <w:t xml:space="preserve"> </w:t>
-          </w:r>
-          <w:proofErr w:type="spellStart"/>
-          <w:r>
-            <w:rPr>
-              <w:rFonts w:ascii="Browallia New" w:hAnsi="Browallia New" w:cs="Browallia New"/>
-              <w:b/>
-              <w:bCs/>
-              <w:sz w:val="32"/>
-              <w:szCs w:val="32"/>
-            </w:rPr>
-            <w:t>ศรีราชา</w:t>
-          </w:r>
-          <w:proofErr w:type="spellEnd"/>
+            <w:t>โรงพยาบาลแคนเซอร์อลิอันซ์ ศรีราชา</w:t>
+          </w:r>
         </w:p>
         <w:p>
           <w:pPr>
@@ -2575,79 +2898,7 @@
               <w:sz w:val="24"/>
               <w:szCs w:val="24"/>
             </w:rPr>
-            <w:t xml:space="preserve">529 ม.3 </w:t>
-          </w:r>
-          <w:proofErr w:type="spellStart"/>
-          <w:r>
-            <w:rPr>
-              <w:rFonts w:ascii="Browallia New" w:hAnsi="Browallia New" w:cs="Browallia New"/>
-              <w:sz w:val="24"/>
-              <w:szCs w:val="24"/>
-            </w:rPr>
-            <w:t>ต.หนองขาม</w:t>
-          </w:r>
-          <w:proofErr w:type="spellEnd"/>
-          <w:r>
-            <w:rPr>
-              <w:rFonts w:ascii="Browallia New" w:hAnsi="Browallia New" w:cs="Browallia New"/>
-              <w:sz w:val="24"/>
-              <w:szCs w:val="24"/>
-            </w:rPr>
-            <w:t xml:space="preserve"> </w:t>
-          </w:r>
-          <w:proofErr w:type="spellStart"/>
-          <w:r>
-            <w:rPr>
-              <w:rFonts w:ascii="Browallia New" w:hAnsi="Browallia New" w:cs="Browallia New"/>
-              <w:sz w:val="24"/>
-              <w:szCs w:val="24"/>
-            </w:rPr>
-            <w:t>อ.ศรีราชา</w:t>
-          </w:r>
-          <w:proofErr w:type="spellEnd"/>
-          <w:r>
-            <w:rPr>
-              <w:rFonts w:ascii="Browallia New" w:hAnsi="Browallia New" w:cs="Browallia New"/>
-              <w:sz w:val="24"/>
-              <w:szCs w:val="24"/>
-            </w:rPr>
-            <w:t xml:space="preserve"> </w:t>
-          </w:r>
-          <w:proofErr w:type="spellStart"/>
-          <w:r>
-            <w:rPr>
-              <w:rFonts w:ascii="Browallia New" w:hAnsi="Browallia New" w:cs="Browallia New"/>
-              <w:sz w:val="24"/>
-              <w:szCs w:val="24"/>
-            </w:rPr>
-            <w:t>ชลบุรี</w:t>
-          </w:r>
-          <w:proofErr w:type="spellEnd"/>
-          <w:r>
-            <w:rPr>
-              <w:rFonts w:ascii="Browallia New" w:hAnsi="Browallia New" w:cs="Browallia New"/>
-              <w:sz w:val="24"/>
-              <w:szCs w:val="24"/>
-            </w:rPr>
-            <w:t xml:space="preserve"> 20110 </w:t>
-          </w:r>
-          <w:proofErr w:type="spellStart"/>
-          <w:r>
-            <w:rPr>
-              <w:rFonts w:ascii="Browallia New" w:hAnsi="Browallia New" w:cs="Browallia New"/>
-              <w:sz w:val="24"/>
-              <w:szCs w:val="24"/>
-            </w:rPr>
-            <w:t>โทรศัพท์</w:t>
-          </w:r>
-          <w:proofErr w:type="spellEnd"/>
-          <w:r>
-            <w:rPr>
-              <w:rFonts w:ascii="Browallia New" w:hAnsi="Browallia New" w:cs="Browallia New"/>
-              <w:sz w:val="24"/>
-              <w:szCs w:val="24"/>
-            </w:rPr>
-            <w:t xml:space="preserve"> 033-046-333</w:t>
+            <w:t>529 ม.3 ต.หนองขาม อ.ศรีราชา ชลบุรี 20110 โทรศัพท์ 033-046-333</w:t>
           </w:r>
         </w:p>
         <w:p>
@@ -2658,16 +2909,23 @@
               <w:sz w:val="28"/>
             </w:rPr>
           </w:pPr>
-          <w:proofErr w:type="spellStart"/>
-          <w:r>
-            <w:rPr>
-              <w:rFonts w:ascii="Browallia New" w:hAnsi="Browallia New" w:cs="Browallia New"/>
-              <w:sz w:val="24"/>
-              <w:szCs w:val="24"/>
-            </w:rPr>
-            <w:t>เลขประจำตัวผู้เสียภาษี</w:t>
-          </w:r>
-          <w:proofErr w:type="spellEnd"/>
+          <w:r>
+            <w:rPr>
+              <w:rFonts w:ascii="Browallia New" w:hAnsi="Browallia New" w:cs="Browallia New"/>
+              <w:sz w:val="24"/>
+              <w:szCs w:val="24"/>
+            </w:rPr>
+            <w:t xml:space="preserve">เลขประจำตัวผู้เสียภาษี </w:t>
+          </w:r>
+          <w:r>
+            <w:rPr>
+              <w:rFonts w:ascii="Browallia New" w:hAnsi="Browallia New" w:cs="Browallia New"/>
+              <w:noProof/>
+              <w:sz w:val="24"/>
+              <w:szCs w:val="24"/>
+            </w:rPr>
+            <w:t>0205561001360</w:t>
+          </w:r>
         </w:p>
       </w:tc>
       <w:tc>
@@ -2788,14 +3046,12 @@
               <w:rFonts w:ascii="Browallia New" w:hAnsi="Browallia New" w:cs="Browallia New"/>
             </w:rPr>
           </w:pPr>
-          <w:proofErr w:type="spellStart"/>
           <w:r>
             <w:rPr>
               <w:rFonts w:ascii="Browallia New" w:hAnsi="Browallia New" w:cs="Browallia New"/>
             </w:rPr>
             <w:t>เลขที่</w:t>
           </w:r>
-          <w:proofErr w:type="spellEnd"/>
         </w:p>
       </w:tc>
       <w:tc>
@@ -2823,23 +3079,7 @@
               <w:rFonts w:ascii="Browallia New" w:hAnsi="Browallia New" w:cs="Browallia New"/>
               <w:sz w:val="28"/>
             </w:rPr>
-            <w:t>[</w:t>
-          </w:r>
-          <w:proofErr w:type="spellStart"/>
-          <w:r>
-            <w:rPr>
-              <w:rFonts w:ascii="Browallia New" w:hAnsi="Browallia New" w:cs="Browallia New"/>
-              <w:sz w:val="28"/>
-            </w:rPr>
-            <w:t>referenceId</w:t>
-          </w:r>
-          <w:proofErr w:type="spellEnd"/>
-          <w:r>
-            <w:rPr>
-              <w:rFonts w:ascii="Browallia New" w:hAnsi="Browallia New" w:cs="Browallia New"/>
-              <w:sz w:val="28"/>
-            </w:rPr>
-            <w:t>]</w:t>
+            <w:t>[referenceId]</w:t>
           </w:r>
         </w:p>
       </w:tc>
@@ -2888,7 +3128,6 @@
               <w:rFonts w:ascii="Browallia New" w:hAnsi="Browallia New" w:cs="Browallia New"/>
             </w:rPr>
           </w:pPr>
-          <w:proofErr w:type="spellStart"/>
           <w:r>
             <w:rPr>
               <w:rFonts w:ascii="Browallia New" w:hAnsi="Browallia New" w:cs="Browallia New"/>
@@ -2897,18 +3136,7 @@
               <w:sz w:val="40"/>
               <w:szCs w:val="40"/>
             </w:rPr>
-            <w:t>ใบเสร็จรับเงิน</w:t>
-          </w:r>
-          <w:proofErr w:type="spellEnd"/>
-          <w:r>
-            <w:rPr>
-              <w:rFonts w:ascii="Browallia New" w:hAnsi="Browallia New" w:cs="Browallia New"/>
-              <w:b/>
-              <w:bCs/>
-              <w:sz w:val="40"/>
-              <w:szCs w:val="40"/>
-            </w:rPr>
-            <w:t xml:space="preserve"> / Receipt</w:t>
+            <w:t>ใบเสร็จรับเงิน / Receipt</w:t>
           </w:r>
         </w:p>
       </w:tc>
@@ -2931,14 +3159,12 @@
               <w:rFonts w:ascii="Browallia New" w:hAnsi="Browallia New" w:cs="Browallia New"/>
             </w:rPr>
           </w:pPr>
-          <w:proofErr w:type="spellStart"/>
           <w:r>
             <w:rPr>
               <w:rFonts w:ascii="Browallia New" w:hAnsi="Browallia New" w:cs="Browallia New"/>
             </w:rPr>
             <w:t>วันที่</w:t>
           </w:r>
-          <w:proofErr w:type="spellEnd"/>
         </w:p>
       </w:tc>
       <w:tc>
@@ -2966,55 +3192,7 @@
               <w:rFonts w:ascii="Browallia New" w:hAnsi="Browallia New" w:cs="Browallia New"/>
               <w:sz w:val="28"/>
             </w:rPr>
-            <w:t>[</w:t>
-          </w:r>
-          <w:proofErr w:type="spellStart"/>
-          <w:r>
-            <w:rPr>
-              <w:rFonts w:ascii="Browallia New" w:hAnsi="Browallia New" w:cs="Browallia New"/>
-              <w:sz w:val="28"/>
-            </w:rPr>
-            <w:t>receiptDate</w:t>
-          </w:r>
-          <w:proofErr w:type="spellEnd"/>
-          <w:r>
-            <w:rPr>
-              <w:rFonts w:ascii="Browallia New" w:hAnsi="Browallia New" w:cs="Browallia New"/>
-              <w:sz w:val="28"/>
-            </w:rPr>
-            <w:t xml:space="preserve">; </w:t>
-          </w:r>
-          <w:proofErr w:type="spellStart"/>
-          <w:r>
-            <w:rPr>
-              <w:rFonts w:ascii="Browallia New" w:hAnsi="Browallia New" w:cs="Browallia New"/>
-              <w:sz w:val="28"/>
-            </w:rPr>
-            <w:t>ope</w:t>
-          </w:r>
-          <w:proofErr w:type="spellEnd"/>
-          <w:r>
-            <w:rPr>
-              <w:rFonts w:ascii="Browallia New" w:hAnsi="Browallia New" w:cs="Browallia New"/>
-              <w:sz w:val="28"/>
-            </w:rPr>
-            <w:t>=</w:t>
-          </w:r>
-          <w:proofErr w:type="spellStart"/>
-          <w:r>
-            <w:rPr>
-              <w:rFonts w:ascii="Browallia New" w:hAnsi="Browallia New" w:cs="Browallia New"/>
-              <w:sz w:val="28"/>
-            </w:rPr>
-            <w:t>formatdate</w:t>
-          </w:r>
-          <w:proofErr w:type="spellEnd"/>
-          <w:r>
-            <w:rPr>
-              <w:rFonts w:ascii="Browallia New" w:hAnsi="Browallia New" w:cs="Browallia New"/>
-              <w:sz w:val="28"/>
-            </w:rPr>
-            <w:t>]</w:t>
+            <w:t>[receiptDate; ope=formatdate]</w:t>
           </w:r>
         </w:p>
       </w:tc>
@@ -3067,7 +3245,6 @@
               <w:sz w:val="28"/>
             </w:rPr>
           </w:pPr>
-          <w:proofErr w:type="spellStart"/>
           <w:r>
             <w:rPr>
               <w:rFonts w:ascii="Browallia New" w:hAnsi="Browallia New" w:cs="Browallia New"/>
@@ -3077,7 +3254,6 @@
             </w:rPr>
             <w:t>เลขที่ประจำตัวผู้ป่วย</w:t>
           </w:r>
-          <w:proofErr w:type="spellEnd"/>
         </w:p>
       </w:tc>
       <w:tc>
@@ -3131,7 +3307,6 @@
               <w:sz w:val="28"/>
             </w:rPr>
           </w:pPr>
-          <w:proofErr w:type="spellStart"/>
           <w:r>
             <w:rPr>
               <w:rFonts w:ascii="Browallia New" w:hAnsi="Browallia New" w:cs="Browallia New"/>
@@ -3139,29 +3314,8 @@
               <w:bCs/>
               <w:sz w:val="28"/>
             </w:rPr>
-            <w:t>ชื่อ</w:t>
-          </w:r>
-          <w:proofErr w:type="spellEnd"/>
-          <w:r>
-            <w:rPr>
-              <w:rFonts w:ascii="Browallia New" w:hAnsi="Browallia New" w:cs="Browallia New"/>
-              <w:b/>
-              <w:bCs/>
-              <w:sz w:val="28"/>
-            </w:rPr>
-            <w:t xml:space="preserve"> - </w:t>
-          </w:r>
-          <w:proofErr w:type="spellStart"/>
-          <w:r>
-            <w:rPr>
-              <w:rFonts w:ascii="Browallia New" w:hAnsi="Browallia New" w:cs="Browallia New"/>
-              <w:b/>
-              <w:bCs/>
-              <w:sz w:val="28"/>
-            </w:rPr>
-            <w:t>นามสกุล</w:t>
-          </w:r>
-          <w:proofErr w:type="spellEnd"/>
+            <w:t>ชื่อ - นามสกุล</w:t>
+          </w:r>
         </w:p>
       </w:tc>
       <w:tc>
@@ -3189,48 +3343,7 @@
               <w:rFonts w:ascii="Browallia New" w:hAnsi="Browallia New" w:cs="Browallia New"/>
               <w:sz w:val="28"/>
             </w:rPr>
-            <w:t>[</w:t>
-          </w:r>
-          <w:proofErr w:type="spellStart"/>
-          <w:r>
-            <w:rPr>
-              <w:rFonts w:ascii="Browallia New" w:hAnsi="Browallia New" w:cs="Browallia New"/>
-              <w:sz w:val="28"/>
-            </w:rPr>
-            <w:t>patientData.name_</w:t>
-          </w:r>
-          <w:proofErr w:type="gramStart"/>
-          <w:r>
-            <w:rPr>
-              <w:rFonts w:ascii="Browallia New" w:hAnsi="Browallia New" w:cs="Browallia New"/>
-              <w:sz w:val="28"/>
-            </w:rPr>
-            <w:t>th;ope</w:t>
-          </w:r>
-          <w:proofErr w:type="spellEnd"/>
-          <w:proofErr w:type="gramEnd"/>
-          <w:r>
-            <w:rPr>
-              <w:rFonts w:ascii="Browallia New" w:hAnsi="Browallia New" w:cs="Browallia New"/>
-              <w:sz w:val="28"/>
-            </w:rPr>
-            <w:t>=</w:t>
-          </w:r>
-          <w:proofErr w:type="spellStart"/>
-          <w:r>
-            <w:rPr>
-              <w:rFonts w:ascii="Browallia New" w:hAnsi="Browallia New" w:cs="Browallia New"/>
-              <w:sz w:val="28"/>
-            </w:rPr>
-            <w:t>formatname</w:t>
-          </w:r>
-          <w:proofErr w:type="spellEnd"/>
-          <w:r>
-            <w:rPr>
-              <w:rFonts w:ascii="Browallia New" w:hAnsi="Browallia New" w:cs="Browallia New"/>
-              <w:sz w:val="28"/>
-            </w:rPr>
-            <w:t>]</w:t>
+            <w:t>[patientData.name_th;ope=formatname]</w:t>
           </w:r>
         </w:p>
       </w:tc>
@@ -3261,7 +3374,6 @@
               <w:sz w:val="28"/>
             </w:rPr>
           </w:pPr>
-          <w:proofErr w:type="spellStart"/>
           <w:r>
             <w:rPr>
               <w:rFonts w:ascii="Browallia New" w:hAnsi="Browallia New" w:cs="Browallia New"/>
@@ -3271,7 +3383,6 @@
             </w:rPr>
             <w:t>อ้างอิงใบแจ้งหนี้เลขที่</w:t>
           </w:r>
-          <w:proofErr w:type="spellEnd"/>
         </w:p>
       </w:tc>
       <w:tc>
@@ -3300,89 +3411,7 @@
               <w:rFonts w:ascii="Browallia New" w:hAnsi="Browallia New" w:cs="Browallia New"/>
               <w:sz w:val="28"/>
             </w:rPr>
-            <w:t>[</w:t>
-          </w:r>
-          <w:proofErr w:type="spellStart"/>
-          <w:r>
-            <w:rPr>
-              <w:rFonts w:ascii="Browallia New" w:hAnsi="Browallia New" w:cs="Browallia New"/>
-              <w:sz w:val="28"/>
-            </w:rPr>
-            <w:t>invoiceId</w:t>
-          </w:r>
-          <w:proofErr w:type="spellEnd"/>
-          <w:r>
-            <w:rPr>
-              <w:rFonts w:ascii="Browallia New" w:hAnsi="Browallia New" w:cs="Browallia New"/>
-              <w:sz w:val="28"/>
-            </w:rPr>
-            <w:t>] (</w:t>
-          </w:r>
-          <w:proofErr w:type="spellStart"/>
-          <w:r>
-            <w:rPr>
-              <w:rFonts w:ascii="Browallia New" w:hAnsi="Browallia New" w:cs="Browallia New"/>
-              <w:sz w:val="28"/>
-            </w:rPr>
-            <w:t>ออกเมื่อ</w:t>
-          </w:r>
-          <w:proofErr w:type="spellEnd"/>
-          <w:r>
-            <w:rPr>
-              <w:rFonts w:ascii="Browallia New" w:hAnsi="Browallia New" w:cs="Browallia New"/>
-              <w:sz w:val="28"/>
-            </w:rPr>
-            <w:t xml:space="preserve"> [</w:t>
-          </w:r>
-          <w:proofErr w:type="spellStart"/>
-          <w:proofErr w:type="gramStart"/>
-          <w:r>
-            <w:rPr>
-              <w:rFonts w:ascii="Browallia New" w:hAnsi="Browallia New" w:cs="Browallia New"/>
-              <w:sz w:val="28"/>
-            </w:rPr>
-            <w:t>invoiceDateTime;ope</w:t>
-          </w:r>
-          <w:proofErr w:type="spellEnd"/>
-          <w:proofErr w:type="gramEnd"/>
-          <w:r>
-            <w:rPr>
-              <w:rFonts w:ascii="Browallia New" w:hAnsi="Browallia New" w:cs="Browallia New"/>
-              <w:sz w:val="28"/>
-            </w:rPr>
-            <w:t>=</w:t>
-          </w:r>
-          <w:proofErr w:type="spellStart"/>
-          <w:r>
-            <w:rPr>
-              <w:rFonts w:ascii="Browallia New" w:hAnsi="Browallia New" w:cs="Browallia New"/>
-              <w:sz w:val="28"/>
-            </w:rPr>
-            <w:t>formatdate;format</w:t>
-          </w:r>
-          <w:proofErr w:type="spellEnd"/>
-          <w:r>
-            <w:rPr>
-              <w:rFonts w:ascii="Browallia New" w:hAnsi="Browallia New" w:cs="Browallia New"/>
-              <w:sz w:val="28"/>
-            </w:rPr>
-            <w:t>=</w:t>
-          </w:r>
-          <w:proofErr w:type="spellStart"/>
-          <w:r>
-            <w:rPr>
-              <w:rFonts w:ascii="Browallia New" w:hAnsi="Browallia New" w:cs="Browallia New"/>
-              <w:sz w:val="28"/>
-            </w:rPr>
-            <w:t>dddd</w:t>
-          </w:r>
-          <w:proofErr w:type="spellEnd"/>
-          <w:r>
-            <w:rPr>
-              <w:rFonts w:ascii="Browallia New" w:hAnsi="Browallia New" w:cs="Browallia New"/>
-              <w:sz w:val="28"/>
-            </w:rPr>
-            <w:t xml:space="preserve"> DD MMMM YYYY])</w:t>
+            <w:t>[invoiceId] (ออกเมื่อ [invoiceDateTime;ope=formatdate;format=dddd DD MMMM YYYY])</w:t>
           </w:r>
         </w:p>
       </w:tc>
@@ -3396,7 +3425,17 @@
 </w:hdr>
 </file>
 
-<file path=word/header2.xml><?xml version="1.0" encoding="utf-8"?>
+<file path=word/header3.xml><?xml version="1.0" encoding="utf-8"?>
+<w:hdr xmlns:wpc="http://schemas.microsoft.com/office/word/2010/wordprocessingCanvas" xmlns:cx="http://schemas.microsoft.com/office/drawing/2014/chartex" xmlns:cx1="http://schemas.microsoft.com/office/drawing/2015/9/8/chartex" xmlns:cx2="http://schemas.microsoft.com/office/drawing/2015/10/21/chartex" xmlns:cx3="http://schemas.microsoft.com/office/drawing/2016/5/9/chartex" xmlns:cx4="http://schemas.microsoft.com/office/drawing/2016/5/10/chartex" xmlns:cx5="http://schemas.microsoft.com/office/drawing/2016/5/11/chartex" xmlns:cx6="http://schemas.microsoft.com/office/drawing/2016/5/12/chartex" xmlns:cx7="http://schemas.microsoft.com/office/drawing/2016/5/13/chartex" xmlns:cx8="http://schemas.microsoft.com/office/drawing/2016/5/14/chartex" xmlns:mc="http://schemas.openxmlformats.org/markup-compatibility/2006" xmlns:aink="http://schemas.microsoft.com/office/drawing/2016/ink" xmlns:am3d="http://schemas.microsoft.com/office/drawing/2017/model3d" xmlns:o="urn:schemas-microsoft-com:office:office" xmlns:r="http://schemas.openxmlformats.org/officeDocument/2006/relationships" xmlns:m="http://schemas.openxmlformats.org/officeDocument/2006/math" xmlns:v="urn:schemas-microsoft-com:vml" xmlns:wp14="http://schemas.microsoft.com/office/word/2010/wordprocessingDrawing" xmlns:wp="http://schemas.openxmlformats.org/drawingml/2006/wordprocessingDrawing" xmlns:w10="urn:schemas-microsoft-com:office:word" xmlns:w="http://schemas.openxmlformats.org/wordprocessingml/2006/main" xmlns:w14="http://schemas.microsoft.com/office/word/2010/wordml" xmlns:w15="http://schemas.microsoft.com/office/word/2012/wordml" xmlns:w16cid="http://schemas.microsoft.com/office/word/2016/wordml/cid" xmlns:w16se="http://schemas.microsoft.com/office/word/2015/wordml/symex" xmlns:wpg="http://schemas.microsoft.com/office/word/2010/wordprocessingGroup" xmlns:wpi="http://schemas.microsoft.com/office/word/2010/wordprocessingInk" xmlns:wne="http://schemas.microsoft.com/office/word/2006/wordml" xmlns:wps="http://schemas.microsoft.com/office/word/2010/wordprocessingShape" mc:Ignorable="w14 w15 w16se w16cid wp14">
+  <w:p>
+    <w:pPr>
+      <w:pStyle w:val="Header"/>
+    </w:pPr>
+  </w:p>
+</w:hdr>
+</file>
+
+<file path=word/header4.xml><?xml version="1.0" encoding="utf-8"?>
 <w:hdr xmlns:wpc="http://schemas.microsoft.com/office/word/2010/wordprocessingCanvas" xmlns:cx="http://schemas.microsoft.com/office/drawing/2014/chartex" xmlns:cx1="http://schemas.microsoft.com/office/drawing/2015/9/8/chartex" xmlns:cx2="http://schemas.microsoft.com/office/drawing/2015/10/21/chartex" xmlns:cx3="http://schemas.microsoft.com/office/drawing/2016/5/9/chartex" xmlns:cx4="http://schemas.microsoft.com/office/drawing/2016/5/10/chartex" xmlns:cx5="http://schemas.microsoft.com/office/drawing/2016/5/11/chartex" xmlns:cx6="http://schemas.microsoft.com/office/drawing/2016/5/12/chartex" xmlns:cx7="http://schemas.microsoft.com/office/drawing/2016/5/13/chartex" xmlns:cx8="http://schemas.microsoft.com/office/drawing/2016/5/14/chartex" xmlns:mc="http://schemas.openxmlformats.org/markup-compatibility/2006" xmlns:aink="http://schemas.microsoft.com/office/drawing/2016/ink" xmlns:am3d="http://schemas.microsoft.com/office/drawing/2017/model3d" xmlns:o="urn:schemas-microsoft-com:office:office" xmlns:r="http://schemas.openxmlformats.org/officeDocument/2006/relationships" xmlns:m="http://schemas.openxmlformats.org/officeDocument/2006/math" xmlns:v="urn:schemas-microsoft-com:vml" xmlns:wp14="http://schemas.microsoft.com/office/word/2010/wordprocessingDrawing" xmlns:wp="http://schemas.openxmlformats.org/drawingml/2006/wordprocessingDrawing" xmlns:w10="urn:schemas-microsoft-com:office:word" xmlns:w="http://schemas.openxmlformats.org/wordprocessingml/2006/main" xmlns:w14="http://schemas.microsoft.com/office/word/2010/wordml" xmlns:w15="http://schemas.microsoft.com/office/word/2012/wordml" xmlns:w16cid="http://schemas.microsoft.com/office/word/2016/wordml/cid" xmlns:w16se="http://schemas.microsoft.com/office/word/2015/wordml/symex" xmlns:wpg="http://schemas.microsoft.com/office/word/2010/wordprocessingGroup" xmlns:wpi="http://schemas.microsoft.com/office/word/2010/wordprocessingInk" xmlns:wne="http://schemas.microsoft.com/office/word/2006/wordml" xmlns:wps="http://schemas.microsoft.com/office/word/2010/wordprocessingShape" mc:Ignorable="w14 w15 w16se w16cid wp14">
   <w:tbl>
     <w:tblPr>
@@ -3500,7 +3539,6 @@
               <w:szCs w:val="32"/>
             </w:rPr>
           </w:pPr>
-          <w:proofErr w:type="spellStart"/>
           <w:r>
             <w:rPr>
               <w:rFonts w:ascii="Browallia New" w:hAnsi="Browallia New" w:cs="Browallia New"/>
@@ -3509,31 +3547,8 @@
               <w:sz w:val="32"/>
               <w:szCs w:val="32"/>
             </w:rPr>
-            <w:t>โรงพยาบาลแคนเซอร์อลิอันซ์</w:t>
-          </w:r>
-          <w:proofErr w:type="spellEnd"/>
-          <w:r>
-            <w:rPr>
-              <w:rFonts w:ascii="Browallia New" w:hAnsi="Browallia New" w:cs="Browallia New"/>
-              <w:b/>
-              <w:bCs/>
-              <w:sz w:val="32"/>
-              <w:szCs w:val="32"/>
-            </w:rPr>
-            <w:t xml:space="preserve"> </w:t>
-          </w:r>
-          <w:proofErr w:type="spellStart"/>
-          <w:r>
-            <w:rPr>
-              <w:rFonts w:ascii="Browallia New" w:hAnsi="Browallia New" w:cs="Browallia New"/>
-              <w:b/>
-              <w:bCs/>
-              <w:sz w:val="32"/>
-              <w:szCs w:val="32"/>
-            </w:rPr>
-            <w:t>ศรีราชา</w:t>
-          </w:r>
-          <w:proofErr w:type="spellEnd"/>
+            <w:t>โรงพยาบาลแคนเซอร์อลิอันซ์ ศรีราชา</w:t>
+          </w:r>
         </w:p>
         <w:p>
           <w:pPr>
@@ -3550,79 +3565,7 @@
               <w:sz w:val="24"/>
               <w:szCs w:val="24"/>
             </w:rPr>
-            <w:t xml:space="preserve">529 ม.3 </w:t>
-          </w:r>
-          <w:proofErr w:type="spellStart"/>
-          <w:r>
-            <w:rPr>
-              <w:rFonts w:ascii="Browallia New" w:hAnsi="Browallia New" w:cs="Browallia New"/>
-              <w:sz w:val="24"/>
-              <w:szCs w:val="24"/>
-            </w:rPr>
-            <w:t>ต.หนองขาม</w:t>
-          </w:r>
-          <w:proofErr w:type="spellEnd"/>
-          <w:r>
-            <w:rPr>
-              <w:rFonts w:ascii="Browallia New" w:hAnsi="Browallia New" w:cs="Browallia New"/>
-              <w:sz w:val="24"/>
-              <w:szCs w:val="24"/>
-            </w:rPr>
-            <w:t xml:space="preserve"> </w:t>
-          </w:r>
-          <w:proofErr w:type="spellStart"/>
-          <w:r>
-            <w:rPr>
-              <w:rFonts w:ascii="Browallia New" w:hAnsi="Browallia New" w:cs="Browallia New"/>
-              <w:sz w:val="24"/>
-              <w:szCs w:val="24"/>
-            </w:rPr>
-            <w:t>อ.ศรีราชา</w:t>
-          </w:r>
-          <w:proofErr w:type="spellEnd"/>
-          <w:r>
-            <w:rPr>
-              <w:rFonts w:ascii="Browallia New" w:hAnsi="Browallia New" w:cs="Browallia New"/>
-              <w:sz w:val="24"/>
-              <w:szCs w:val="24"/>
-            </w:rPr>
-            <w:t xml:space="preserve"> </w:t>
-          </w:r>
-          <w:proofErr w:type="spellStart"/>
-          <w:r>
-            <w:rPr>
-              <w:rFonts w:ascii="Browallia New" w:hAnsi="Browallia New" w:cs="Browallia New"/>
-              <w:sz w:val="24"/>
-              <w:szCs w:val="24"/>
-            </w:rPr>
-            <w:t>ชลบุรี</w:t>
-          </w:r>
-          <w:proofErr w:type="spellEnd"/>
-          <w:r>
-            <w:rPr>
-              <w:rFonts w:ascii="Browallia New" w:hAnsi="Browallia New" w:cs="Browallia New"/>
-              <w:sz w:val="24"/>
-              <w:szCs w:val="24"/>
-            </w:rPr>
-            <w:t xml:space="preserve"> 20110 </w:t>
-          </w:r>
-          <w:proofErr w:type="spellStart"/>
-          <w:r>
-            <w:rPr>
-              <w:rFonts w:ascii="Browallia New" w:hAnsi="Browallia New" w:cs="Browallia New"/>
-              <w:sz w:val="24"/>
-              <w:szCs w:val="24"/>
-            </w:rPr>
-            <w:t>โทรศัพท์</w:t>
-          </w:r>
-          <w:proofErr w:type="spellEnd"/>
-          <w:r>
-            <w:rPr>
-              <w:rFonts w:ascii="Browallia New" w:hAnsi="Browallia New" w:cs="Browallia New"/>
-              <w:sz w:val="24"/>
-              <w:szCs w:val="24"/>
-            </w:rPr>
-            <w:t xml:space="preserve"> 033-046-333</w:t>
+            <w:t>529 ม.3 ต.หนองขาม อ.ศรีราชา ชลบุรี 20110 โทรศัพท์ 033-046-333</w:t>
           </w:r>
         </w:p>
         <w:p>
@@ -3633,16 +3576,23 @@
               <w:sz w:val="28"/>
             </w:rPr>
           </w:pPr>
-          <w:proofErr w:type="spellStart"/>
-          <w:r>
-            <w:rPr>
-              <w:rFonts w:ascii="Browallia New" w:hAnsi="Browallia New" w:cs="Browallia New"/>
-              <w:sz w:val="24"/>
-              <w:szCs w:val="24"/>
-            </w:rPr>
-            <w:t>เลขประจำตัวผู้เสียภาษี</w:t>
-          </w:r>
-          <w:proofErr w:type="spellEnd"/>
+          <w:r>
+            <w:rPr>
+              <w:rFonts w:ascii="Browallia New" w:hAnsi="Browallia New" w:cs="Browallia New"/>
+              <w:sz w:val="24"/>
+              <w:szCs w:val="24"/>
+            </w:rPr>
+            <w:t xml:space="preserve">เลขประจำตัวผู้เสียภาษี </w:t>
+          </w:r>
+          <w:r>
+            <w:rPr>
+              <w:rFonts w:ascii="Browallia New" w:hAnsi="Browallia New" w:cs="Browallia New"/>
+              <w:noProof/>
+              <w:sz w:val="24"/>
+              <w:szCs w:val="24"/>
+            </w:rPr>
+            <w:t>0205561001360</w:t>
+          </w:r>
         </w:p>
       </w:tc>
       <w:tc>
@@ -3763,14 +3713,12 @@
               <w:rFonts w:ascii="Browallia New" w:hAnsi="Browallia New" w:cs="Browallia New"/>
             </w:rPr>
           </w:pPr>
-          <w:proofErr w:type="spellStart"/>
           <w:r>
             <w:rPr>
               <w:rFonts w:ascii="Browallia New" w:hAnsi="Browallia New" w:cs="Browallia New"/>
             </w:rPr>
             <w:t>เลขที่</w:t>
           </w:r>
-          <w:proofErr w:type="spellEnd"/>
         </w:p>
       </w:tc>
       <w:tc>
@@ -3798,23 +3746,7 @@
               <w:rFonts w:ascii="Browallia New" w:hAnsi="Browallia New" w:cs="Browallia New"/>
               <w:sz w:val="28"/>
             </w:rPr>
-            <w:t>[</w:t>
-          </w:r>
-          <w:proofErr w:type="spellStart"/>
-          <w:r>
-            <w:rPr>
-              <w:rFonts w:ascii="Browallia New" w:hAnsi="Browallia New" w:cs="Browallia New"/>
-              <w:sz w:val="28"/>
-            </w:rPr>
-            <w:t>referenceId</w:t>
-          </w:r>
-          <w:proofErr w:type="spellEnd"/>
-          <w:r>
-            <w:rPr>
-              <w:rFonts w:ascii="Browallia New" w:hAnsi="Browallia New" w:cs="Browallia New"/>
-              <w:sz w:val="28"/>
-            </w:rPr>
-            <w:t>]</w:t>
+            <w:t>[referenceId]</w:t>
           </w:r>
         </w:p>
       </w:tc>
@@ -3863,7 +3795,6 @@
               <w:rFonts w:ascii="Browallia New" w:hAnsi="Browallia New" w:cs="Browallia New"/>
             </w:rPr>
           </w:pPr>
-          <w:proofErr w:type="spellStart"/>
           <w:r>
             <w:rPr>
               <w:rFonts w:ascii="Browallia New" w:hAnsi="Browallia New" w:cs="Browallia New"/>
@@ -3872,18 +3803,7 @@
               <w:sz w:val="40"/>
               <w:szCs w:val="40"/>
             </w:rPr>
-            <w:t>ใบเสร็จรับเงิน</w:t>
-          </w:r>
-          <w:proofErr w:type="spellEnd"/>
-          <w:r>
-            <w:rPr>
-              <w:rFonts w:ascii="Browallia New" w:hAnsi="Browallia New" w:cs="Browallia New"/>
-              <w:b/>
-              <w:bCs/>
-              <w:sz w:val="40"/>
-              <w:szCs w:val="40"/>
-            </w:rPr>
-            <w:t xml:space="preserve"> / Receipt</w:t>
+            <w:t>ใบเสร็จรับเงิน / Receipt</w:t>
           </w:r>
         </w:p>
       </w:tc>
@@ -3906,14 +3826,12 @@
               <w:rFonts w:ascii="Browallia New" w:hAnsi="Browallia New" w:cs="Browallia New"/>
             </w:rPr>
           </w:pPr>
-          <w:proofErr w:type="spellStart"/>
           <w:r>
             <w:rPr>
               <w:rFonts w:ascii="Browallia New" w:hAnsi="Browallia New" w:cs="Browallia New"/>
             </w:rPr>
             <w:t>วันที่</w:t>
           </w:r>
-          <w:proofErr w:type="spellEnd"/>
         </w:p>
       </w:tc>
       <w:tc>
@@ -3941,55 +3859,7 @@
               <w:rFonts w:ascii="Browallia New" w:hAnsi="Browallia New" w:cs="Browallia New"/>
               <w:sz w:val="28"/>
             </w:rPr>
-            <w:t>[</w:t>
-          </w:r>
-          <w:proofErr w:type="spellStart"/>
-          <w:r>
-            <w:rPr>
-              <w:rFonts w:ascii="Browallia New" w:hAnsi="Browallia New" w:cs="Browallia New"/>
-              <w:sz w:val="28"/>
-            </w:rPr>
-            <w:t>receiptDate</w:t>
-          </w:r>
-          <w:proofErr w:type="spellEnd"/>
-          <w:r>
-            <w:rPr>
-              <w:rFonts w:ascii="Browallia New" w:hAnsi="Browallia New" w:cs="Browallia New"/>
-              <w:sz w:val="28"/>
-            </w:rPr>
-            <w:t xml:space="preserve">; </w:t>
-          </w:r>
-          <w:proofErr w:type="spellStart"/>
-          <w:r>
-            <w:rPr>
-              <w:rFonts w:ascii="Browallia New" w:hAnsi="Browallia New" w:cs="Browallia New"/>
-              <w:sz w:val="28"/>
-            </w:rPr>
-            <w:t>ope</w:t>
-          </w:r>
-          <w:proofErr w:type="spellEnd"/>
-          <w:r>
-            <w:rPr>
-              <w:rFonts w:ascii="Browallia New" w:hAnsi="Browallia New" w:cs="Browallia New"/>
-              <w:sz w:val="28"/>
-            </w:rPr>
-            <w:t>=</w:t>
-          </w:r>
-          <w:proofErr w:type="spellStart"/>
-          <w:r>
-            <w:rPr>
-              <w:rFonts w:ascii="Browallia New" w:hAnsi="Browallia New" w:cs="Browallia New"/>
-              <w:sz w:val="28"/>
-            </w:rPr>
-            <w:t>formatdate</w:t>
-          </w:r>
-          <w:proofErr w:type="spellEnd"/>
-          <w:r>
-            <w:rPr>
-              <w:rFonts w:ascii="Browallia New" w:hAnsi="Browallia New" w:cs="Browallia New"/>
-              <w:sz w:val="28"/>
-            </w:rPr>
-            <w:t>]</w:t>
+            <w:t>[receiptDate; ope=formatdate]</w:t>
           </w:r>
         </w:p>
       </w:tc>
@@ -4042,7 +3912,6 @@
               <w:sz w:val="28"/>
             </w:rPr>
           </w:pPr>
-          <w:proofErr w:type="spellStart"/>
           <w:r>
             <w:rPr>
               <w:rFonts w:ascii="Browallia New" w:hAnsi="Browallia New" w:cs="Browallia New"/>
@@ -4052,7 +3921,6 @@
             </w:rPr>
             <w:t>เลขที่ประจำตัวผู้ป่วย</w:t>
           </w:r>
-          <w:proofErr w:type="spellEnd"/>
         </w:p>
       </w:tc>
       <w:tc>
@@ -4106,7 +3974,6 @@
               <w:sz w:val="28"/>
             </w:rPr>
           </w:pPr>
-          <w:proofErr w:type="spellStart"/>
           <w:r>
             <w:rPr>
               <w:rFonts w:ascii="Browallia New" w:hAnsi="Browallia New" w:cs="Browallia New"/>
@@ -4114,29 +3981,8 @@
               <w:bCs/>
               <w:sz w:val="28"/>
             </w:rPr>
-            <w:t>ชื่อ</w:t>
-          </w:r>
-          <w:proofErr w:type="spellEnd"/>
-          <w:r>
-            <w:rPr>
-              <w:rFonts w:ascii="Browallia New" w:hAnsi="Browallia New" w:cs="Browallia New"/>
-              <w:b/>
-              <w:bCs/>
-              <w:sz w:val="28"/>
-            </w:rPr>
-            <w:t xml:space="preserve"> - </w:t>
-          </w:r>
-          <w:proofErr w:type="spellStart"/>
-          <w:r>
-            <w:rPr>
-              <w:rFonts w:ascii="Browallia New" w:hAnsi="Browallia New" w:cs="Browallia New"/>
-              <w:b/>
-              <w:bCs/>
-              <w:sz w:val="28"/>
-            </w:rPr>
-            <w:t>นามสกุล</w:t>
-          </w:r>
-          <w:proofErr w:type="spellEnd"/>
+            <w:t>ชื่อ - นามสกุล</w:t>
+          </w:r>
         </w:p>
       </w:tc>
       <w:tc>
@@ -4164,48 +4010,7 @@
               <w:rFonts w:ascii="Browallia New" w:hAnsi="Browallia New" w:cs="Browallia New"/>
               <w:sz w:val="28"/>
             </w:rPr>
-            <w:t>[</w:t>
-          </w:r>
-          <w:proofErr w:type="spellStart"/>
-          <w:r>
-            <w:rPr>
-              <w:rFonts w:ascii="Browallia New" w:hAnsi="Browallia New" w:cs="Browallia New"/>
-              <w:sz w:val="28"/>
-            </w:rPr>
-            <w:t>patientData.name_</w:t>
-          </w:r>
-          <w:proofErr w:type="gramStart"/>
-          <w:r>
-            <w:rPr>
-              <w:rFonts w:ascii="Browallia New" w:hAnsi="Browallia New" w:cs="Browallia New"/>
-              <w:sz w:val="28"/>
-            </w:rPr>
-            <w:t>th;ope</w:t>
-          </w:r>
-          <w:proofErr w:type="spellEnd"/>
-          <w:proofErr w:type="gramEnd"/>
-          <w:r>
-            <w:rPr>
-              <w:rFonts w:ascii="Browallia New" w:hAnsi="Browallia New" w:cs="Browallia New"/>
-              <w:sz w:val="28"/>
-            </w:rPr>
-            <w:t>=</w:t>
-          </w:r>
-          <w:proofErr w:type="spellStart"/>
-          <w:r>
-            <w:rPr>
-              <w:rFonts w:ascii="Browallia New" w:hAnsi="Browallia New" w:cs="Browallia New"/>
-              <w:sz w:val="28"/>
-            </w:rPr>
-            <w:t>formatname</w:t>
-          </w:r>
-          <w:proofErr w:type="spellEnd"/>
-          <w:r>
-            <w:rPr>
-              <w:rFonts w:ascii="Browallia New" w:hAnsi="Browallia New" w:cs="Browallia New"/>
-              <w:sz w:val="28"/>
-            </w:rPr>
-            <w:t>]</w:t>
+            <w:t>[patientData.name_th;ope=formatname]</w:t>
           </w:r>
         </w:p>
       </w:tc>
@@ -4236,7 +4041,6 @@
               <w:sz w:val="28"/>
             </w:rPr>
           </w:pPr>
-          <w:proofErr w:type="spellStart"/>
           <w:r>
             <w:rPr>
               <w:rFonts w:ascii="Browallia New" w:hAnsi="Browallia New" w:cs="Browallia New"/>
@@ -4246,7 +4050,6 @@
             </w:rPr>
             <w:t>อ้างอิงใบแจ้งหนี้เลขที่</w:t>
           </w:r>
-          <w:proofErr w:type="spellEnd"/>
         </w:p>
       </w:tc>
       <w:tc>
@@ -4275,89 +4078,7 @@
               <w:rFonts w:ascii="Browallia New" w:hAnsi="Browallia New" w:cs="Browallia New"/>
               <w:sz w:val="28"/>
             </w:rPr>
-            <w:t>[</w:t>
-          </w:r>
-          <w:proofErr w:type="spellStart"/>
-          <w:r>
-            <w:rPr>
-              <w:rFonts w:ascii="Browallia New" w:hAnsi="Browallia New" w:cs="Browallia New"/>
-              <w:sz w:val="28"/>
-            </w:rPr>
-            <w:t>invoiceId</w:t>
-          </w:r>
-          <w:proofErr w:type="spellEnd"/>
-          <w:r>
-            <w:rPr>
-              <w:rFonts w:ascii="Browallia New" w:hAnsi="Browallia New" w:cs="Browallia New"/>
-              <w:sz w:val="28"/>
-            </w:rPr>
-            <w:t>] (</w:t>
-          </w:r>
-          <w:proofErr w:type="spellStart"/>
-          <w:r>
-            <w:rPr>
-              <w:rFonts w:ascii="Browallia New" w:hAnsi="Browallia New" w:cs="Browallia New"/>
-              <w:sz w:val="28"/>
-            </w:rPr>
-            <w:t>ออกเมื่อ</w:t>
-          </w:r>
-          <w:proofErr w:type="spellEnd"/>
-          <w:r>
-            <w:rPr>
-              <w:rFonts w:ascii="Browallia New" w:hAnsi="Browallia New" w:cs="Browallia New"/>
-              <w:sz w:val="28"/>
-            </w:rPr>
-            <w:t xml:space="preserve"> [</w:t>
-          </w:r>
-          <w:proofErr w:type="spellStart"/>
-          <w:proofErr w:type="gramStart"/>
-          <w:r>
-            <w:rPr>
-              <w:rFonts w:ascii="Browallia New" w:hAnsi="Browallia New" w:cs="Browallia New"/>
-              <w:sz w:val="28"/>
-            </w:rPr>
-            <w:t>invoiceDateTime;ope</w:t>
-          </w:r>
-          <w:proofErr w:type="spellEnd"/>
-          <w:proofErr w:type="gramEnd"/>
-          <w:r>
-            <w:rPr>
-              <w:rFonts w:ascii="Browallia New" w:hAnsi="Browallia New" w:cs="Browallia New"/>
-              <w:sz w:val="28"/>
-            </w:rPr>
-            <w:t>=</w:t>
-          </w:r>
-          <w:proofErr w:type="spellStart"/>
-          <w:r>
-            <w:rPr>
-              <w:rFonts w:ascii="Browallia New" w:hAnsi="Browallia New" w:cs="Browallia New"/>
-              <w:sz w:val="28"/>
-            </w:rPr>
-            <w:t>formatdate;format</w:t>
-          </w:r>
-          <w:proofErr w:type="spellEnd"/>
-          <w:r>
-            <w:rPr>
-              <w:rFonts w:ascii="Browallia New" w:hAnsi="Browallia New" w:cs="Browallia New"/>
-              <w:sz w:val="28"/>
-            </w:rPr>
-            <w:t>=</w:t>
-          </w:r>
-          <w:proofErr w:type="spellStart"/>
-          <w:r>
-            <w:rPr>
-              <w:rFonts w:ascii="Browallia New" w:hAnsi="Browallia New" w:cs="Browallia New"/>
-              <w:sz w:val="28"/>
-            </w:rPr>
-            <w:t>dddd</w:t>
-          </w:r>
-          <w:proofErr w:type="spellEnd"/>
-          <w:r>
-            <w:rPr>
-              <w:rFonts w:ascii="Browallia New" w:hAnsi="Browallia New" w:cs="Browallia New"/>
-              <w:sz w:val="28"/>
-            </w:rPr>
-            <w:t xml:space="preserve"> DD MMMM YYYY])</w:t>
+            <w:t>[invoiceId] (ออกเมื่อ [invoiceDateTime;ope=formatdate;format=dddd DD MMMM YYYY])</w:t>
           </w:r>
         </w:p>
       </w:tc>

--- a/storage/app/default/documents/receipt.docx
+++ b/storage/app/default/documents/receipt.docx
@@ -2166,7 +2166,6 @@
               <w:szCs w:val="24"/>
             </w:rPr>
           </w:pPr>
-          <w:bookmarkStart w:id="0" w:name="_GoBack"/>
           <w:r>
             <w:rPr>
               <w:rFonts w:ascii="Browallia New" w:hAnsi="Browallia New" w:cs="Browallia New"/>
@@ -2377,7 +2376,6 @@
         </w:p>
       </w:tc>
     </w:tr>
-    <w:bookmarkEnd w:id="0"/>
   </w:tbl>
   <w:p>
     <w:pPr>
@@ -3184,15 +3182,17 @@
             <w:pStyle w:val="Header"/>
             <w:rPr>
               <w:rFonts w:ascii="Browallia New" w:hAnsi="Browallia New" w:cs="Browallia New"/>
+              <w:noProof/>
               <w:sz w:val="28"/>
             </w:rPr>
           </w:pPr>
           <w:r>
             <w:rPr>
               <w:rFonts w:ascii="Browallia New" w:hAnsi="Browallia New" w:cs="Browallia New"/>
+              <w:noProof/>
               <w:sz w:val="28"/>
             </w:rPr>
-            <w:t>[receiptDate; ope=formatdate]</w:t>
+            <w:t>[receiptDateTime; ope=formatdate]</w:t>
           </w:r>
         </w:p>
       </w:tc>
@@ -3851,16 +3851,20 @@
             <w:pStyle w:val="Header"/>
             <w:rPr>
               <w:rFonts w:ascii="Browallia New" w:hAnsi="Browallia New" w:cs="Browallia New"/>
+              <w:noProof/>
               <w:sz w:val="28"/>
             </w:rPr>
           </w:pPr>
-          <w:r>
-            <w:rPr>
-              <w:rFonts w:ascii="Browallia New" w:hAnsi="Browallia New" w:cs="Browallia New"/>
+          <w:bookmarkStart w:id="0" w:name="_GoBack"/>
+          <w:r>
+            <w:rPr>
+              <w:rFonts w:ascii="Browallia New" w:hAnsi="Browallia New" w:cs="Browallia New"/>
+              <w:noProof/>
               <w:sz w:val="28"/>
             </w:rPr>
-            <w:t>[receiptDate; ope=formatdate]</w:t>
-          </w:r>
+            <w:t>[receiptDateTime; ope=formatdate]</w:t>
+          </w:r>
+          <w:bookmarkEnd w:id="0"/>
         </w:p>
       </w:tc>
     </w:tr>

--- a/storage/app/default/documents/receipt.docx
+++ b/storage/app/default/documents/receipt.docx
@@ -1859,13 +1859,31 @@
             </w:tabs>
             <w:spacing w:after="0" w:line="240" w:lineRule="auto"/>
           </w:pPr>
-          <w:r>
-            <w:rPr>
-              <w:rFonts w:ascii="Browallia New" w:hAnsi="Browallia New" w:cs="Browallia New"/>
-              <w:sz w:val="28"/>
-            </w:rPr>
-            <w:t>โรงพยาบาลแคนเซอร์อลิอันซ์ ศรีราชา</w:t>
-          </w:r>
+          <w:proofErr w:type="spellStart"/>
+          <w:r>
+            <w:rPr>
+              <w:rFonts w:ascii="Browallia New" w:hAnsi="Browallia New" w:cs="Browallia New"/>
+              <w:sz w:val="28"/>
+            </w:rPr>
+            <w:t>โรงพยาบาลแคนเซอร์อลิอันซ์</w:t>
+          </w:r>
+          <w:proofErr w:type="spellEnd"/>
+          <w:r>
+            <w:rPr>
+              <w:rFonts w:ascii="Browallia New" w:hAnsi="Browallia New" w:cs="Browallia New"/>
+              <w:sz w:val="28"/>
+            </w:rPr>
+            <w:t xml:space="preserve"> </w:t>
+          </w:r>
+          <w:proofErr w:type="spellStart"/>
+          <w:r>
+            <w:rPr>
+              <w:rFonts w:ascii="Browallia New" w:hAnsi="Browallia New" w:cs="Browallia New"/>
+              <w:sz w:val="28"/>
+            </w:rPr>
+            <w:t>ศรีราชา</w:t>
+          </w:r>
+          <w:proofErr w:type="spellEnd"/>
         </w:p>
         <w:p>
           <w:pPr>
@@ -2092,12 +2110,37 @@
               <w:szCs w:val="22"/>
             </w:rPr>
           </w:pPr>
+          <w:proofErr w:type="spellStart"/>
           <w:r>
             <w:rPr>
               <w:rFonts w:ascii="Browallia New" w:hAnsi="Browallia New" w:cs="Browallia New"/>
               <w:szCs w:val="22"/>
             </w:rPr>
-            <w:t>พิมพ์โดย [print_user]</w:t>
+            <w:t>พิมพ์โดย</w:t>
+          </w:r>
+          <w:proofErr w:type="spellEnd"/>
+          <w:r>
+            <w:rPr>
+              <w:rFonts w:ascii="Browallia New" w:hAnsi="Browallia New" w:cs="Browallia New"/>
+              <w:szCs w:val="22"/>
+            </w:rPr>
+            <w:t xml:space="preserve"> [</w:t>
+          </w:r>
+          <w:proofErr w:type="spellStart"/>
+          <w:r>
+            <w:rPr>
+              <w:rFonts w:ascii="Browallia New" w:hAnsi="Browallia New" w:cs="Browallia New"/>
+              <w:szCs w:val="22"/>
+            </w:rPr>
+            <w:t>print_user</w:t>
+          </w:r>
+          <w:proofErr w:type="spellEnd"/>
+          <w:r>
+            <w:rPr>
+              <w:rFonts w:ascii="Browallia New" w:hAnsi="Browallia New" w:cs="Browallia New"/>
+              <w:szCs w:val="22"/>
+            </w:rPr>
+            <w:t>]</w:t>
           </w:r>
         </w:p>
         <w:p>
@@ -2108,12 +2151,37 @@
               <w:szCs w:val="22"/>
             </w:rPr>
           </w:pPr>
+          <w:proofErr w:type="spellStart"/>
           <w:r>
             <w:rPr>
               <w:rFonts w:ascii="Browallia New" w:hAnsi="Browallia New" w:cs="Browallia New"/>
               <w:szCs w:val="22"/>
             </w:rPr>
-            <w:t>พิมพ์เมื่อ [print_date]</w:t>
+            <w:t>พิมพ์เมื่อ</w:t>
+          </w:r>
+          <w:proofErr w:type="spellEnd"/>
+          <w:r>
+            <w:rPr>
+              <w:rFonts w:ascii="Browallia New" w:hAnsi="Browallia New" w:cs="Browallia New"/>
+              <w:szCs w:val="22"/>
+            </w:rPr>
+            <w:t xml:space="preserve"> [</w:t>
+          </w:r>
+          <w:proofErr w:type="spellStart"/>
+          <w:r>
+            <w:rPr>
+              <w:rFonts w:ascii="Browallia New" w:hAnsi="Browallia New" w:cs="Browallia New"/>
+              <w:szCs w:val="22"/>
+            </w:rPr>
+            <w:t>print_date</w:t>
+          </w:r>
+          <w:proofErr w:type="spellEnd"/>
+          <w:r>
+            <w:rPr>
+              <w:rFonts w:ascii="Browallia New" w:hAnsi="Browallia New" w:cs="Browallia New"/>
+              <w:szCs w:val="22"/>
+            </w:rPr>
+            <w:t>]</w:t>
           </w:r>
         </w:p>
       </w:tc>
@@ -2472,13 +2540,31 @@
             </w:tabs>
             <w:spacing w:after="0" w:line="240" w:lineRule="auto"/>
           </w:pPr>
-          <w:r>
-            <w:rPr>
-              <w:rFonts w:ascii="Browallia New" w:hAnsi="Browallia New" w:cs="Browallia New"/>
-              <w:sz w:val="28"/>
-            </w:rPr>
-            <w:t>โรงพยาบาลแคนเซอร์อลิอันซ์ ศรีราชา</w:t>
-          </w:r>
+          <w:proofErr w:type="spellStart"/>
+          <w:r>
+            <w:rPr>
+              <w:rFonts w:ascii="Browallia New" w:hAnsi="Browallia New" w:cs="Browallia New"/>
+              <w:sz w:val="28"/>
+            </w:rPr>
+            <w:t>โรงพยาบาลแคนเซอร์อลิอันซ์</w:t>
+          </w:r>
+          <w:proofErr w:type="spellEnd"/>
+          <w:r>
+            <w:rPr>
+              <w:rFonts w:ascii="Browallia New" w:hAnsi="Browallia New" w:cs="Browallia New"/>
+              <w:sz w:val="28"/>
+            </w:rPr>
+            <w:t xml:space="preserve"> </w:t>
+          </w:r>
+          <w:proofErr w:type="spellStart"/>
+          <w:r>
+            <w:rPr>
+              <w:rFonts w:ascii="Browallia New" w:hAnsi="Browallia New" w:cs="Browallia New"/>
+              <w:sz w:val="28"/>
+            </w:rPr>
+            <w:t>ศรีราชา</w:t>
+          </w:r>
+          <w:proofErr w:type="spellEnd"/>
         </w:p>
         <w:p>
           <w:pPr>
@@ -2696,12 +2782,37 @@
               <w:szCs w:val="22"/>
             </w:rPr>
           </w:pPr>
+          <w:proofErr w:type="spellStart"/>
           <w:r>
             <w:rPr>
               <w:rFonts w:ascii="Browallia New" w:hAnsi="Browallia New" w:cs="Browallia New"/>
               <w:szCs w:val="22"/>
             </w:rPr>
-            <w:t>พิมพ์โดย [print_user]</w:t>
+            <w:t>พิมพ์โดย</w:t>
+          </w:r>
+          <w:proofErr w:type="spellEnd"/>
+          <w:r>
+            <w:rPr>
+              <w:rFonts w:ascii="Browallia New" w:hAnsi="Browallia New" w:cs="Browallia New"/>
+              <w:szCs w:val="22"/>
+            </w:rPr>
+            <w:t xml:space="preserve"> [</w:t>
+          </w:r>
+          <w:proofErr w:type="spellStart"/>
+          <w:r>
+            <w:rPr>
+              <w:rFonts w:ascii="Browallia New" w:hAnsi="Browallia New" w:cs="Browallia New"/>
+              <w:szCs w:val="22"/>
+            </w:rPr>
+            <w:t>print_user</w:t>
+          </w:r>
+          <w:proofErr w:type="spellEnd"/>
+          <w:r>
+            <w:rPr>
+              <w:rFonts w:ascii="Browallia New" w:hAnsi="Browallia New" w:cs="Browallia New"/>
+              <w:szCs w:val="22"/>
+            </w:rPr>
+            <w:t>]</w:t>
           </w:r>
         </w:p>
         <w:p>
@@ -2712,12 +2823,37 @@
               <w:szCs w:val="22"/>
             </w:rPr>
           </w:pPr>
+          <w:proofErr w:type="spellStart"/>
           <w:r>
             <w:rPr>
               <w:rFonts w:ascii="Browallia New" w:hAnsi="Browallia New" w:cs="Browallia New"/>
               <w:szCs w:val="22"/>
             </w:rPr>
-            <w:t>พิมพ์เมื่อ [print_date]</w:t>
+            <w:t>พิมพ์เมื่อ</w:t>
+          </w:r>
+          <w:proofErr w:type="spellEnd"/>
+          <w:r>
+            <w:rPr>
+              <w:rFonts w:ascii="Browallia New" w:hAnsi="Browallia New" w:cs="Browallia New"/>
+              <w:szCs w:val="22"/>
+            </w:rPr>
+            <w:t xml:space="preserve"> [</w:t>
+          </w:r>
+          <w:proofErr w:type="spellStart"/>
+          <w:r>
+            <w:rPr>
+              <w:rFonts w:ascii="Browallia New" w:hAnsi="Browallia New" w:cs="Browallia New"/>
+              <w:szCs w:val="22"/>
+            </w:rPr>
+            <w:t>print_date</w:t>
+          </w:r>
+          <w:proofErr w:type="spellEnd"/>
+          <w:r>
+            <w:rPr>
+              <w:rFonts w:ascii="Browallia New" w:hAnsi="Browallia New" w:cs="Browallia New"/>
+              <w:szCs w:val="22"/>
+            </w:rPr>
+            <w:t>]</w:t>
           </w:r>
         </w:p>
       </w:tc>
@@ -2870,6 +3006,7 @@
               <w:szCs w:val="32"/>
             </w:rPr>
           </w:pPr>
+          <w:proofErr w:type="spellStart"/>
           <w:r>
             <w:rPr>
               <w:rFonts w:ascii="Browallia New" w:hAnsi="Browallia New" w:cs="Browallia New"/>
@@ -2878,8 +3015,31 @@
               <w:sz w:val="32"/>
               <w:szCs w:val="32"/>
             </w:rPr>
-            <w:t>โรงพยาบาลแคนเซอร์อลิอันซ์ ศรีราชา</w:t>
-          </w:r>
+            <w:t>โรงพยาบาลแคนเซอร์อลิอันซ์</w:t>
+          </w:r>
+          <w:proofErr w:type="spellEnd"/>
+          <w:r>
+            <w:rPr>
+              <w:rFonts w:ascii="Browallia New" w:hAnsi="Browallia New" w:cs="Browallia New"/>
+              <w:b/>
+              <w:bCs/>
+              <w:sz w:val="32"/>
+              <w:szCs w:val="32"/>
+            </w:rPr>
+            <w:t xml:space="preserve"> </w:t>
+          </w:r>
+          <w:proofErr w:type="spellStart"/>
+          <w:r>
+            <w:rPr>
+              <w:rFonts w:ascii="Browallia New" w:hAnsi="Browallia New" w:cs="Browallia New"/>
+              <w:b/>
+              <w:bCs/>
+              <w:sz w:val="32"/>
+              <w:szCs w:val="32"/>
+            </w:rPr>
+            <w:t>ศรีราชา</w:t>
+          </w:r>
+          <w:proofErr w:type="spellEnd"/>
         </w:p>
         <w:p>
           <w:pPr>
@@ -2896,7 +3056,129 @@
               <w:sz w:val="24"/>
               <w:szCs w:val="24"/>
             </w:rPr>
-            <w:t>529 ม.3 ต.หนองขาม อ.ศรีราชา ชลบุรี 20110 โทรศัพท์ 033-046-333</w:t>
+            <w:t xml:space="preserve">529 </w:t>
+          </w:r>
+          <w:r>
+            <w:rPr>
+              <w:rFonts w:ascii="Browallia New" w:hAnsi="Browallia New" w:cs="Browallia New"/>
+              <w:sz w:val="24"/>
+              <w:szCs w:val="24"/>
+              <w:cs/>
+            </w:rPr>
+            <w:t>ม.</w:t>
+          </w:r>
+          <w:r>
+            <w:rPr>
+              <w:rFonts w:ascii="Browallia New" w:hAnsi="Browallia New" w:cs="Browallia New" w:hint="cs"/>
+              <w:sz w:val="24"/>
+              <w:szCs w:val="24"/>
+              <w:cs/>
+            </w:rPr>
+            <w:t xml:space="preserve">3 </w:t>
+          </w:r>
+          <w:r>
+            <w:rPr>
+              <w:rFonts w:ascii="Browallia New" w:hAnsi="Browallia New" w:cs="Browallia New"/>
+              <w:sz w:val="24"/>
+              <w:szCs w:val="24"/>
+              <w:cs/>
+            </w:rPr>
+            <w:t>ต.หนองขาม อ.ศรีราชา</w:t>
+          </w:r>
+          <w:r>
+            <w:rPr>
+              <w:rFonts w:ascii="Browallia New" w:hAnsi="Browallia New" w:cs="Browallia New"/>
+              <w:noProof/>
+              <w:sz w:val="24"/>
+              <w:szCs w:val="24"/>
+            </w:rPr>
+            <w:t xml:space="preserve"> </w:t>
+          </w:r>
+          <w:r>
+            <w:rPr>
+              <w:rFonts w:ascii="Browallia New" w:hAnsi="Browallia New" w:cs="Browallia New" w:hint="cs"/>
+              <w:noProof/>
+              <w:sz w:val="24"/>
+              <w:szCs w:val="24"/>
+              <w:cs/>
+            </w:rPr>
+            <w:t>จ.</w:t>
+          </w:r>
+          <w:r>
+            <w:rPr>
+              <w:rFonts w:ascii="Browallia New" w:hAnsi="Browallia New" w:cs="Browallia New"/>
+              <w:noProof/>
+              <w:sz w:val="24"/>
+              <w:szCs w:val="24"/>
+              <w:cs/>
+            </w:rPr>
+            <w:t>ชลบุรี</w:t>
+          </w:r>
+          <w:r>
+            <w:rPr>
+              <w:rFonts w:ascii="Browallia New" w:hAnsi="Browallia New" w:cs="Browallia New"/>
+              <w:noProof/>
+              <w:sz w:val="24"/>
+              <w:szCs w:val="24"/>
+            </w:rPr>
+            <w:t xml:space="preserve"> </w:t>
+          </w:r>
+          <w:r>
+            <w:rPr>
+              <w:rFonts w:ascii="Browallia New" w:hAnsi="Browallia New" w:cs="Browallia New" w:hint="cs"/>
+              <w:noProof/>
+              <w:sz w:val="24"/>
+              <w:szCs w:val="24"/>
+              <w:cs/>
+            </w:rPr>
+            <w:t>2</w:t>
+          </w:r>
+          <w:r>
+            <w:rPr>
+              <w:rFonts w:ascii="Browallia New" w:hAnsi="Browallia New" w:cs="Browallia New"/>
+              <w:noProof/>
+              <w:sz w:val="24"/>
+              <w:szCs w:val="24"/>
+            </w:rPr>
+            <w:t xml:space="preserve">0110 </w:t>
+          </w:r>
+          <w:r>
+            <w:rPr>
+              <w:rFonts w:ascii="Browallia New" w:hAnsi="Browallia New" w:cs="Browallia New"/>
+              <w:noProof/>
+              <w:sz w:val="24"/>
+              <w:szCs w:val="24"/>
+              <w:cs/>
+            </w:rPr>
+            <w:t>โทรศัพท์</w:t>
+          </w:r>
+          <w:r>
+            <w:rPr>
+              <w:rFonts w:ascii="Browallia New" w:hAnsi="Browallia New" w:cs="Browallia New"/>
+              <w:noProof/>
+              <w:sz w:val="24"/>
+              <w:szCs w:val="24"/>
+            </w:rPr>
+            <w:t xml:space="preserve"> </w:t>
+          </w:r>
+          <w:r>
+            <w:rPr>
+              <w:rFonts w:ascii="Browallia New" w:hAnsi="Browallia New" w:cs="Browallia New" w:hint="cs"/>
+              <w:noProof/>
+              <w:sz w:val="24"/>
+              <w:szCs w:val="24"/>
+              <w:cs/>
+            </w:rPr>
+            <w:t>0</w:t>
+          </w:r>
+          <w:r>
+            <w:rPr>
+              <w:rFonts w:ascii="Browallia New" w:hAnsi="Browallia New" w:cs="Browallia New"/>
+              <w:noProof/>
+              <w:sz w:val="24"/>
+              <w:szCs w:val="24"/>
+            </w:rPr>
+            <w:t>33-046-333</w:t>
           </w:r>
         </w:p>
         <w:p>
@@ -2912,8 +3194,17 @@
               <w:rFonts w:ascii="Browallia New" w:hAnsi="Browallia New" w:cs="Browallia New"/>
               <w:sz w:val="24"/>
               <w:szCs w:val="24"/>
-            </w:rPr>
-            <w:t xml:space="preserve">เลขประจำตัวผู้เสียภาษี </w:t>
+              <w:cs/>
+            </w:rPr>
+            <w:t>เลขประจำตัวผู้เสียภาษี</w:t>
+          </w:r>
+          <w:r>
+            <w:rPr>
+              <w:rFonts w:ascii="Browallia New" w:hAnsi="Browallia New" w:cs="Browallia New"/>
+              <w:sz w:val="24"/>
+              <w:szCs w:val="24"/>
+            </w:rPr>
+            <w:t xml:space="preserve"> </w:t>
           </w:r>
           <w:r>
             <w:rPr>
@@ -2924,6 +3215,8 @@
             </w:rPr>
             <w:t>0205561001360</w:t>
           </w:r>
+          <w:bookmarkStart w:id="0" w:name="_GoBack"/>
+          <w:bookmarkEnd w:id="0"/>
         </w:p>
       </w:tc>
       <w:tc>
@@ -3042,14 +3335,18 @@
             <w:pStyle w:val="Header"/>
             <w:rPr>
               <w:rFonts w:ascii="Browallia New" w:hAnsi="Browallia New" w:cs="Browallia New"/>
-            </w:rPr>
-          </w:pPr>
-          <w:r>
-            <w:rPr>
-              <w:rFonts w:ascii="Browallia New" w:hAnsi="Browallia New" w:cs="Browallia New"/>
+              <w:sz w:val="28"/>
+            </w:rPr>
+          </w:pPr>
+          <w:proofErr w:type="spellStart"/>
+          <w:r>
+            <w:rPr>
+              <w:rFonts w:ascii="Browallia New" w:hAnsi="Browallia New" w:cs="Browallia New"/>
+              <w:sz w:val="28"/>
             </w:rPr>
             <w:t>เลขที่</w:t>
           </w:r>
+          <w:proofErr w:type="spellEnd"/>
         </w:p>
       </w:tc>
       <w:tc>
@@ -3077,7 +3374,23 @@
               <w:rFonts w:ascii="Browallia New" w:hAnsi="Browallia New" w:cs="Browallia New"/>
               <w:sz w:val="28"/>
             </w:rPr>
-            <w:t>[referenceId]</w:t>
+            <w:t>[</w:t>
+          </w:r>
+          <w:proofErr w:type="spellStart"/>
+          <w:r>
+            <w:rPr>
+              <w:rFonts w:ascii="Browallia New" w:hAnsi="Browallia New" w:cs="Browallia New"/>
+              <w:sz w:val="28"/>
+            </w:rPr>
+            <w:t>referenceId</w:t>
+          </w:r>
+          <w:proofErr w:type="spellEnd"/>
+          <w:r>
+            <w:rPr>
+              <w:rFonts w:ascii="Browallia New" w:hAnsi="Browallia New" w:cs="Browallia New"/>
+              <w:sz w:val="28"/>
+            </w:rPr>
+            <w:t>]</w:t>
           </w:r>
         </w:p>
       </w:tc>
@@ -3126,6 +3439,7 @@
               <w:rFonts w:ascii="Browallia New" w:hAnsi="Browallia New" w:cs="Browallia New"/>
             </w:rPr>
           </w:pPr>
+          <w:proofErr w:type="spellStart"/>
           <w:r>
             <w:rPr>
               <w:rFonts w:ascii="Browallia New" w:hAnsi="Browallia New" w:cs="Browallia New"/>
@@ -3134,7 +3448,18 @@
               <w:sz w:val="40"/>
               <w:szCs w:val="40"/>
             </w:rPr>
-            <w:t>ใบเสร็จรับเงิน / Receipt</w:t>
+            <w:t>ใบเสร็จรับเงิน</w:t>
+          </w:r>
+          <w:proofErr w:type="spellEnd"/>
+          <w:r>
+            <w:rPr>
+              <w:rFonts w:ascii="Browallia New" w:hAnsi="Browallia New" w:cs="Browallia New"/>
+              <w:b/>
+              <w:bCs/>
+              <w:sz w:val="40"/>
+              <w:szCs w:val="40"/>
+            </w:rPr>
+            <w:t xml:space="preserve"> / Receipt</w:t>
           </w:r>
         </w:p>
       </w:tc>
@@ -3155,14 +3480,18 @@
             <w:pStyle w:val="Header"/>
             <w:rPr>
               <w:rFonts w:ascii="Browallia New" w:hAnsi="Browallia New" w:cs="Browallia New"/>
-            </w:rPr>
-          </w:pPr>
-          <w:r>
-            <w:rPr>
-              <w:rFonts w:ascii="Browallia New" w:hAnsi="Browallia New" w:cs="Browallia New"/>
+              <w:sz w:val="28"/>
+            </w:rPr>
+          </w:pPr>
+          <w:proofErr w:type="spellStart"/>
+          <w:r>
+            <w:rPr>
+              <w:rFonts w:ascii="Browallia New" w:hAnsi="Browallia New" w:cs="Browallia New"/>
+              <w:sz w:val="28"/>
             </w:rPr>
             <w:t>วันที่</w:t>
           </w:r>
+          <w:proofErr w:type="spellEnd"/>
         </w:p>
       </w:tc>
       <w:tc>
@@ -3245,6 +3574,7 @@
               <w:sz w:val="28"/>
             </w:rPr>
           </w:pPr>
+          <w:proofErr w:type="spellStart"/>
           <w:r>
             <w:rPr>
               <w:rFonts w:ascii="Browallia New" w:hAnsi="Browallia New" w:cs="Browallia New"/>
@@ -3254,6 +3584,7 @@
             </w:rPr>
             <w:t>เลขที่ประจำตัวผู้ป่วย</w:t>
           </w:r>
+          <w:proofErr w:type="spellEnd"/>
         </w:p>
       </w:tc>
       <w:tc>
@@ -3307,6 +3638,7 @@
               <w:sz w:val="28"/>
             </w:rPr>
           </w:pPr>
+          <w:proofErr w:type="spellStart"/>
           <w:r>
             <w:rPr>
               <w:rFonts w:ascii="Browallia New" w:hAnsi="Browallia New" w:cs="Browallia New"/>
@@ -3314,8 +3646,29 @@
               <w:bCs/>
               <w:sz w:val="28"/>
             </w:rPr>
-            <w:t>ชื่อ - นามสกุล</w:t>
-          </w:r>
+            <w:t>ชื่อ</w:t>
+          </w:r>
+          <w:proofErr w:type="spellEnd"/>
+          <w:r>
+            <w:rPr>
+              <w:rFonts w:ascii="Browallia New" w:hAnsi="Browallia New" w:cs="Browallia New"/>
+              <w:b/>
+              <w:bCs/>
+              <w:sz w:val="28"/>
+            </w:rPr>
+            <w:t xml:space="preserve"> - </w:t>
+          </w:r>
+          <w:proofErr w:type="spellStart"/>
+          <w:r>
+            <w:rPr>
+              <w:rFonts w:ascii="Browallia New" w:hAnsi="Browallia New" w:cs="Browallia New"/>
+              <w:b/>
+              <w:bCs/>
+              <w:sz w:val="28"/>
+            </w:rPr>
+            <w:t>นามสกุล</w:t>
+          </w:r>
+          <w:proofErr w:type="spellEnd"/>
         </w:p>
       </w:tc>
       <w:tc>
@@ -3343,7 +3696,48 @@
               <w:rFonts w:ascii="Browallia New" w:hAnsi="Browallia New" w:cs="Browallia New"/>
               <w:sz w:val="28"/>
             </w:rPr>
-            <w:t>[patientData.name_th;ope=formatname]</w:t>
+            <w:t>[</w:t>
+          </w:r>
+          <w:proofErr w:type="spellStart"/>
+          <w:r>
+            <w:rPr>
+              <w:rFonts w:ascii="Browallia New" w:hAnsi="Browallia New" w:cs="Browallia New"/>
+              <w:sz w:val="28"/>
+            </w:rPr>
+            <w:t>patientData.name_</w:t>
+          </w:r>
+          <w:proofErr w:type="gramStart"/>
+          <w:r>
+            <w:rPr>
+              <w:rFonts w:ascii="Browallia New" w:hAnsi="Browallia New" w:cs="Browallia New"/>
+              <w:sz w:val="28"/>
+            </w:rPr>
+            <w:t>th;ope</w:t>
+          </w:r>
+          <w:proofErr w:type="spellEnd"/>
+          <w:proofErr w:type="gramEnd"/>
+          <w:r>
+            <w:rPr>
+              <w:rFonts w:ascii="Browallia New" w:hAnsi="Browallia New" w:cs="Browallia New"/>
+              <w:sz w:val="28"/>
+            </w:rPr>
+            <w:t>=</w:t>
+          </w:r>
+          <w:proofErr w:type="spellStart"/>
+          <w:r>
+            <w:rPr>
+              <w:rFonts w:ascii="Browallia New" w:hAnsi="Browallia New" w:cs="Browallia New"/>
+              <w:sz w:val="28"/>
+            </w:rPr>
+            <w:t>formatname</w:t>
+          </w:r>
+          <w:proofErr w:type="spellEnd"/>
+          <w:r>
+            <w:rPr>
+              <w:rFonts w:ascii="Browallia New" w:hAnsi="Browallia New" w:cs="Browallia New"/>
+              <w:sz w:val="28"/>
+            </w:rPr>
+            <w:t>]</w:t>
           </w:r>
         </w:p>
       </w:tc>
@@ -3374,6 +3768,7 @@
               <w:sz w:val="28"/>
             </w:rPr>
           </w:pPr>
+          <w:proofErr w:type="spellStart"/>
           <w:r>
             <w:rPr>
               <w:rFonts w:ascii="Browallia New" w:hAnsi="Browallia New" w:cs="Browallia New"/>
@@ -3383,6 +3778,7 @@
             </w:rPr>
             <w:t>อ้างอิงใบแจ้งหนี้เลขที่</w:t>
           </w:r>
+          <w:proofErr w:type="spellEnd"/>
         </w:p>
       </w:tc>
       <w:tc>
@@ -3411,7 +3807,89 @@
               <w:rFonts w:ascii="Browallia New" w:hAnsi="Browallia New" w:cs="Browallia New"/>
               <w:sz w:val="28"/>
             </w:rPr>
-            <w:t>[invoiceId] (ออกเมื่อ [invoiceDateTime;ope=formatdate;format=dddd DD MMMM YYYY])</w:t>
+            <w:t>[</w:t>
+          </w:r>
+          <w:proofErr w:type="spellStart"/>
+          <w:r>
+            <w:rPr>
+              <w:rFonts w:ascii="Browallia New" w:hAnsi="Browallia New" w:cs="Browallia New"/>
+              <w:sz w:val="28"/>
+            </w:rPr>
+            <w:t>invoiceId</w:t>
+          </w:r>
+          <w:proofErr w:type="spellEnd"/>
+          <w:r>
+            <w:rPr>
+              <w:rFonts w:ascii="Browallia New" w:hAnsi="Browallia New" w:cs="Browallia New"/>
+              <w:sz w:val="28"/>
+            </w:rPr>
+            <w:t>] (</w:t>
+          </w:r>
+          <w:proofErr w:type="spellStart"/>
+          <w:r>
+            <w:rPr>
+              <w:rFonts w:ascii="Browallia New" w:hAnsi="Browallia New" w:cs="Browallia New"/>
+              <w:sz w:val="28"/>
+            </w:rPr>
+            <w:t>ออกเมื่อ</w:t>
+          </w:r>
+          <w:proofErr w:type="spellEnd"/>
+          <w:r>
+            <w:rPr>
+              <w:rFonts w:ascii="Browallia New" w:hAnsi="Browallia New" w:cs="Browallia New"/>
+              <w:sz w:val="28"/>
+            </w:rPr>
+            <w:t xml:space="preserve"> [</w:t>
+          </w:r>
+          <w:proofErr w:type="spellStart"/>
+          <w:proofErr w:type="gramStart"/>
+          <w:r>
+            <w:rPr>
+              <w:rFonts w:ascii="Browallia New" w:hAnsi="Browallia New" w:cs="Browallia New"/>
+              <w:sz w:val="28"/>
+            </w:rPr>
+            <w:t>invoiceDateTime;ope</w:t>
+          </w:r>
+          <w:proofErr w:type="spellEnd"/>
+          <w:proofErr w:type="gramEnd"/>
+          <w:r>
+            <w:rPr>
+              <w:rFonts w:ascii="Browallia New" w:hAnsi="Browallia New" w:cs="Browallia New"/>
+              <w:sz w:val="28"/>
+            </w:rPr>
+            <w:t>=</w:t>
+          </w:r>
+          <w:proofErr w:type="spellStart"/>
+          <w:r>
+            <w:rPr>
+              <w:rFonts w:ascii="Browallia New" w:hAnsi="Browallia New" w:cs="Browallia New"/>
+              <w:sz w:val="28"/>
+            </w:rPr>
+            <w:t>formatdate;format</w:t>
+          </w:r>
+          <w:proofErr w:type="spellEnd"/>
+          <w:r>
+            <w:rPr>
+              <w:rFonts w:ascii="Browallia New" w:hAnsi="Browallia New" w:cs="Browallia New"/>
+              <w:sz w:val="28"/>
+            </w:rPr>
+            <w:t>=</w:t>
+          </w:r>
+          <w:proofErr w:type="spellStart"/>
+          <w:r>
+            <w:rPr>
+              <w:rFonts w:ascii="Browallia New" w:hAnsi="Browallia New" w:cs="Browallia New"/>
+              <w:sz w:val="28"/>
+            </w:rPr>
+            <w:t>dddd</w:t>
+          </w:r>
+          <w:proofErr w:type="spellEnd"/>
+          <w:r>
+            <w:rPr>
+              <w:rFonts w:ascii="Browallia New" w:hAnsi="Browallia New" w:cs="Browallia New"/>
+              <w:sz w:val="28"/>
+            </w:rPr>
+            <w:t xml:space="preserve"> DD MMMM YYYY])</w:t>
           </w:r>
         </w:p>
       </w:tc>
@@ -3539,6 +4017,7 @@
               <w:szCs w:val="32"/>
             </w:rPr>
           </w:pPr>
+          <w:proofErr w:type="spellStart"/>
           <w:r>
             <w:rPr>
               <w:rFonts w:ascii="Browallia New" w:hAnsi="Browallia New" w:cs="Browallia New"/>
@@ -3547,8 +4026,31 @@
               <w:sz w:val="32"/>
               <w:szCs w:val="32"/>
             </w:rPr>
-            <w:t>โรงพยาบาลแคนเซอร์อลิอันซ์ ศรีราชา</w:t>
-          </w:r>
+            <w:t>โรงพยาบาลแคนเซอร์อลิอันซ์</w:t>
+          </w:r>
+          <w:proofErr w:type="spellEnd"/>
+          <w:r>
+            <w:rPr>
+              <w:rFonts w:ascii="Browallia New" w:hAnsi="Browallia New" w:cs="Browallia New"/>
+              <w:b/>
+              <w:bCs/>
+              <w:sz w:val="32"/>
+              <w:szCs w:val="32"/>
+            </w:rPr>
+            <w:t xml:space="preserve"> </w:t>
+          </w:r>
+          <w:proofErr w:type="spellStart"/>
+          <w:r>
+            <w:rPr>
+              <w:rFonts w:ascii="Browallia New" w:hAnsi="Browallia New" w:cs="Browallia New"/>
+              <w:b/>
+              <w:bCs/>
+              <w:sz w:val="32"/>
+              <w:szCs w:val="32"/>
+            </w:rPr>
+            <w:t>ศรีราชา</w:t>
+          </w:r>
+          <w:proofErr w:type="spellEnd"/>
         </w:p>
         <w:p>
           <w:pPr>
@@ -3565,7 +4067,79 @@
               <w:sz w:val="24"/>
               <w:szCs w:val="24"/>
             </w:rPr>
-            <w:t>529 ม.3 ต.หนองขาม อ.ศรีราชา ชลบุรี 20110 โทรศัพท์ 033-046-333</w:t>
+            <w:t xml:space="preserve">529 ม.3 </w:t>
+          </w:r>
+          <w:proofErr w:type="spellStart"/>
+          <w:r>
+            <w:rPr>
+              <w:rFonts w:ascii="Browallia New" w:hAnsi="Browallia New" w:cs="Browallia New"/>
+              <w:sz w:val="24"/>
+              <w:szCs w:val="24"/>
+            </w:rPr>
+            <w:t>ต.หนองขาม</w:t>
+          </w:r>
+          <w:proofErr w:type="spellEnd"/>
+          <w:r>
+            <w:rPr>
+              <w:rFonts w:ascii="Browallia New" w:hAnsi="Browallia New" w:cs="Browallia New"/>
+              <w:sz w:val="24"/>
+              <w:szCs w:val="24"/>
+            </w:rPr>
+            <w:t xml:space="preserve"> </w:t>
+          </w:r>
+          <w:proofErr w:type="spellStart"/>
+          <w:r>
+            <w:rPr>
+              <w:rFonts w:ascii="Browallia New" w:hAnsi="Browallia New" w:cs="Browallia New"/>
+              <w:sz w:val="24"/>
+              <w:szCs w:val="24"/>
+            </w:rPr>
+            <w:t>อ.ศรีราชา</w:t>
+          </w:r>
+          <w:proofErr w:type="spellEnd"/>
+          <w:r>
+            <w:rPr>
+              <w:rFonts w:ascii="Browallia New" w:hAnsi="Browallia New" w:cs="Browallia New"/>
+              <w:sz w:val="24"/>
+              <w:szCs w:val="24"/>
+            </w:rPr>
+            <w:t xml:space="preserve"> </w:t>
+          </w:r>
+          <w:proofErr w:type="spellStart"/>
+          <w:r>
+            <w:rPr>
+              <w:rFonts w:ascii="Browallia New" w:hAnsi="Browallia New" w:cs="Browallia New"/>
+              <w:sz w:val="24"/>
+              <w:szCs w:val="24"/>
+            </w:rPr>
+            <w:t>ชลบุรี</w:t>
+          </w:r>
+          <w:proofErr w:type="spellEnd"/>
+          <w:r>
+            <w:rPr>
+              <w:rFonts w:ascii="Browallia New" w:hAnsi="Browallia New" w:cs="Browallia New"/>
+              <w:sz w:val="24"/>
+              <w:szCs w:val="24"/>
+            </w:rPr>
+            <w:t xml:space="preserve"> 20110 </w:t>
+          </w:r>
+          <w:proofErr w:type="spellStart"/>
+          <w:r>
+            <w:rPr>
+              <w:rFonts w:ascii="Browallia New" w:hAnsi="Browallia New" w:cs="Browallia New"/>
+              <w:sz w:val="24"/>
+              <w:szCs w:val="24"/>
+            </w:rPr>
+            <w:t>โทรศัพท์</w:t>
+          </w:r>
+          <w:proofErr w:type="spellEnd"/>
+          <w:r>
+            <w:rPr>
+              <w:rFonts w:ascii="Browallia New" w:hAnsi="Browallia New" w:cs="Browallia New"/>
+              <w:sz w:val="24"/>
+              <w:szCs w:val="24"/>
+            </w:rPr>
+            <w:t xml:space="preserve"> 033-046-333</w:t>
           </w:r>
         </w:p>
         <w:p>
@@ -3576,13 +4150,23 @@
               <w:sz w:val="28"/>
             </w:rPr>
           </w:pPr>
-          <w:r>
-            <w:rPr>
-              <w:rFonts w:ascii="Browallia New" w:hAnsi="Browallia New" w:cs="Browallia New"/>
-              <w:sz w:val="24"/>
-              <w:szCs w:val="24"/>
-            </w:rPr>
-            <w:t xml:space="preserve">เลขประจำตัวผู้เสียภาษี </w:t>
+          <w:proofErr w:type="spellStart"/>
+          <w:r>
+            <w:rPr>
+              <w:rFonts w:ascii="Browallia New" w:hAnsi="Browallia New" w:cs="Browallia New"/>
+              <w:sz w:val="24"/>
+              <w:szCs w:val="24"/>
+            </w:rPr>
+            <w:t>เลขประจำตัวผู้เสียภาษี</w:t>
+          </w:r>
+          <w:proofErr w:type="spellEnd"/>
+          <w:r>
+            <w:rPr>
+              <w:rFonts w:ascii="Browallia New" w:hAnsi="Browallia New" w:cs="Browallia New"/>
+              <w:sz w:val="24"/>
+              <w:szCs w:val="24"/>
+            </w:rPr>
+            <w:t xml:space="preserve"> </w:t>
           </w:r>
           <w:r>
             <w:rPr>
@@ -3713,12 +4297,14 @@
               <w:rFonts w:ascii="Browallia New" w:hAnsi="Browallia New" w:cs="Browallia New"/>
             </w:rPr>
           </w:pPr>
+          <w:proofErr w:type="spellStart"/>
           <w:r>
             <w:rPr>
               <w:rFonts w:ascii="Browallia New" w:hAnsi="Browallia New" w:cs="Browallia New"/>
             </w:rPr>
             <w:t>เลขที่</w:t>
           </w:r>
+          <w:proofErr w:type="spellEnd"/>
         </w:p>
       </w:tc>
       <w:tc>
@@ -3746,7 +4332,23 @@
               <w:rFonts w:ascii="Browallia New" w:hAnsi="Browallia New" w:cs="Browallia New"/>
               <w:sz w:val="28"/>
             </w:rPr>
-            <w:t>[referenceId]</w:t>
+            <w:t>[</w:t>
+          </w:r>
+          <w:proofErr w:type="spellStart"/>
+          <w:r>
+            <w:rPr>
+              <w:rFonts w:ascii="Browallia New" w:hAnsi="Browallia New" w:cs="Browallia New"/>
+              <w:sz w:val="28"/>
+            </w:rPr>
+            <w:t>referenceId</w:t>
+          </w:r>
+          <w:proofErr w:type="spellEnd"/>
+          <w:r>
+            <w:rPr>
+              <w:rFonts w:ascii="Browallia New" w:hAnsi="Browallia New" w:cs="Browallia New"/>
+              <w:sz w:val="28"/>
+            </w:rPr>
+            <w:t>]</w:t>
           </w:r>
         </w:p>
       </w:tc>
@@ -3795,6 +4397,7 @@
               <w:rFonts w:ascii="Browallia New" w:hAnsi="Browallia New" w:cs="Browallia New"/>
             </w:rPr>
           </w:pPr>
+          <w:proofErr w:type="spellStart"/>
           <w:r>
             <w:rPr>
               <w:rFonts w:ascii="Browallia New" w:hAnsi="Browallia New" w:cs="Browallia New"/>
@@ -3803,7 +4406,18 @@
               <w:sz w:val="40"/>
               <w:szCs w:val="40"/>
             </w:rPr>
-            <w:t>ใบเสร็จรับเงิน / Receipt</w:t>
+            <w:t>ใบเสร็จรับเงิน</w:t>
+          </w:r>
+          <w:proofErr w:type="spellEnd"/>
+          <w:r>
+            <w:rPr>
+              <w:rFonts w:ascii="Browallia New" w:hAnsi="Browallia New" w:cs="Browallia New"/>
+              <w:b/>
+              <w:bCs/>
+              <w:sz w:val="40"/>
+              <w:szCs w:val="40"/>
+            </w:rPr>
+            <w:t xml:space="preserve"> / Receipt</w:t>
           </w:r>
         </w:p>
       </w:tc>
@@ -3826,12 +4440,14 @@
               <w:rFonts w:ascii="Browallia New" w:hAnsi="Browallia New" w:cs="Browallia New"/>
             </w:rPr>
           </w:pPr>
+          <w:proofErr w:type="spellStart"/>
           <w:r>
             <w:rPr>
               <w:rFonts w:ascii="Browallia New" w:hAnsi="Browallia New" w:cs="Browallia New"/>
             </w:rPr>
             <w:t>วันที่</w:t>
           </w:r>
+          <w:proofErr w:type="spellEnd"/>
         </w:p>
       </w:tc>
       <w:tc>
@@ -3855,7 +4471,6 @@
               <w:sz w:val="28"/>
             </w:rPr>
           </w:pPr>
-          <w:bookmarkStart w:id="0" w:name="_GoBack"/>
           <w:r>
             <w:rPr>
               <w:rFonts w:ascii="Browallia New" w:hAnsi="Browallia New" w:cs="Browallia New"/>
@@ -3864,7 +4479,6 @@
             </w:rPr>
             <w:t>[receiptDateTime; ope=formatdate]</w:t>
           </w:r>
-          <w:bookmarkEnd w:id="0"/>
         </w:p>
       </w:tc>
     </w:tr>
@@ -3916,6 +4530,7 @@
               <w:sz w:val="28"/>
             </w:rPr>
           </w:pPr>
+          <w:proofErr w:type="spellStart"/>
           <w:r>
             <w:rPr>
               <w:rFonts w:ascii="Browallia New" w:hAnsi="Browallia New" w:cs="Browallia New"/>
@@ -3925,6 +4540,7 @@
             </w:rPr>
             <w:t>เลขที่ประจำตัวผู้ป่วย</w:t>
           </w:r>
+          <w:proofErr w:type="spellEnd"/>
         </w:p>
       </w:tc>
       <w:tc>
@@ -3978,6 +4594,7 @@
               <w:sz w:val="28"/>
             </w:rPr>
           </w:pPr>
+          <w:proofErr w:type="spellStart"/>
           <w:r>
             <w:rPr>
               <w:rFonts w:ascii="Browallia New" w:hAnsi="Browallia New" w:cs="Browallia New"/>
@@ -3985,8 +4602,29 @@
               <w:bCs/>
               <w:sz w:val="28"/>
             </w:rPr>
-            <w:t>ชื่อ - นามสกุล</w:t>
-          </w:r>
+            <w:t>ชื่อ</w:t>
+          </w:r>
+          <w:proofErr w:type="spellEnd"/>
+          <w:r>
+            <w:rPr>
+              <w:rFonts w:ascii="Browallia New" w:hAnsi="Browallia New" w:cs="Browallia New"/>
+              <w:b/>
+              <w:bCs/>
+              <w:sz w:val="28"/>
+            </w:rPr>
+            <w:t xml:space="preserve"> - </w:t>
+          </w:r>
+          <w:proofErr w:type="spellStart"/>
+          <w:r>
+            <w:rPr>
+              <w:rFonts w:ascii="Browallia New" w:hAnsi="Browallia New" w:cs="Browallia New"/>
+              <w:b/>
+              <w:bCs/>
+              <w:sz w:val="28"/>
+            </w:rPr>
+            <w:t>นามสกุล</w:t>
+          </w:r>
+          <w:proofErr w:type="spellEnd"/>
         </w:p>
       </w:tc>
       <w:tc>
@@ -4014,7 +4652,48 @@
               <w:rFonts w:ascii="Browallia New" w:hAnsi="Browallia New" w:cs="Browallia New"/>
               <w:sz w:val="28"/>
             </w:rPr>
-            <w:t>[patientData.name_th;ope=formatname]</w:t>
+            <w:t>[</w:t>
+          </w:r>
+          <w:proofErr w:type="spellStart"/>
+          <w:r>
+            <w:rPr>
+              <w:rFonts w:ascii="Browallia New" w:hAnsi="Browallia New" w:cs="Browallia New"/>
+              <w:sz w:val="28"/>
+            </w:rPr>
+            <w:t>patientData.name_</w:t>
+          </w:r>
+          <w:proofErr w:type="gramStart"/>
+          <w:r>
+            <w:rPr>
+              <w:rFonts w:ascii="Browallia New" w:hAnsi="Browallia New" w:cs="Browallia New"/>
+              <w:sz w:val="28"/>
+            </w:rPr>
+            <w:t>th;ope</w:t>
+          </w:r>
+          <w:proofErr w:type="spellEnd"/>
+          <w:proofErr w:type="gramEnd"/>
+          <w:r>
+            <w:rPr>
+              <w:rFonts w:ascii="Browallia New" w:hAnsi="Browallia New" w:cs="Browallia New"/>
+              <w:sz w:val="28"/>
+            </w:rPr>
+            <w:t>=</w:t>
+          </w:r>
+          <w:proofErr w:type="spellStart"/>
+          <w:r>
+            <w:rPr>
+              <w:rFonts w:ascii="Browallia New" w:hAnsi="Browallia New" w:cs="Browallia New"/>
+              <w:sz w:val="28"/>
+            </w:rPr>
+            <w:t>formatname</w:t>
+          </w:r>
+          <w:proofErr w:type="spellEnd"/>
+          <w:r>
+            <w:rPr>
+              <w:rFonts w:ascii="Browallia New" w:hAnsi="Browallia New" w:cs="Browallia New"/>
+              <w:sz w:val="28"/>
+            </w:rPr>
+            <w:t>]</w:t>
           </w:r>
         </w:p>
       </w:tc>
@@ -4045,6 +4724,7 @@
               <w:sz w:val="28"/>
             </w:rPr>
           </w:pPr>
+          <w:proofErr w:type="spellStart"/>
           <w:r>
             <w:rPr>
               <w:rFonts w:ascii="Browallia New" w:hAnsi="Browallia New" w:cs="Browallia New"/>
@@ -4054,6 +4734,7 @@
             </w:rPr>
             <w:t>อ้างอิงใบแจ้งหนี้เลขที่</w:t>
           </w:r>
+          <w:proofErr w:type="spellEnd"/>
         </w:p>
       </w:tc>
       <w:tc>
@@ -4082,7 +4763,89 @@
               <w:rFonts w:ascii="Browallia New" w:hAnsi="Browallia New" w:cs="Browallia New"/>
               <w:sz w:val="28"/>
             </w:rPr>
-            <w:t>[invoiceId] (ออกเมื่อ [invoiceDateTime;ope=formatdate;format=dddd DD MMMM YYYY])</w:t>
+            <w:t>[</w:t>
+          </w:r>
+          <w:proofErr w:type="spellStart"/>
+          <w:r>
+            <w:rPr>
+              <w:rFonts w:ascii="Browallia New" w:hAnsi="Browallia New" w:cs="Browallia New"/>
+              <w:sz w:val="28"/>
+            </w:rPr>
+            <w:t>invoiceId</w:t>
+          </w:r>
+          <w:proofErr w:type="spellEnd"/>
+          <w:r>
+            <w:rPr>
+              <w:rFonts w:ascii="Browallia New" w:hAnsi="Browallia New" w:cs="Browallia New"/>
+              <w:sz w:val="28"/>
+            </w:rPr>
+            <w:t>] (</w:t>
+          </w:r>
+          <w:proofErr w:type="spellStart"/>
+          <w:r>
+            <w:rPr>
+              <w:rFonts w:ascii="Browallia New" w:hAnsi="Browallia New" w:cs="Browallia New"/>
+              <w:sz w:val="28"/>
+            </w:rPr>
+            <w:t>ออกเมื่อ</w:t>
+          </w:r>
+          <w:proofErr w:type="spellEnd"/>
+          <w:r>
+            <w:rPr>
+              <w:rFonts w:ascii="Browallia New" w:hAnsi="Browallia New" w:cs="Browallia New"/>
+              <w:sz w:val="28"/>
+            </w:rPr>
+            <w:t xml:space="preserve"> [</w:t>
+          </w:r>
+          <w:proofErr w:type="spellStart"/>
+          <w:proofErr w:type="gramStart"/>
+          <w:r>
+            <w:rPr>
+              <w:rFonts w:ascii="Browallia New" w:hAnsi="Browallia New" w:cs="Browallia New"/>
+              <w:sz w:val="28"/>
+            </w:rPr>
+            <w:t>invoiceDateTime;ope</w:t>
+          </w:r>
+          <w:proofErr w:type="spellEnd"/>
+          <w:proofErr w:type="gramEnd"/>
+          <w:r>
+            <w:rPr>
+              <w:rFonts w:ascii="Browallia New" w:hAnsi="Browallia New" w:cs="Browallia New"/>
+              <w:sz w:val="28"/>
+            </w:rPr>
+            <w:t>=</w:t>
+          </w:r>
+          <w:proofErr w:type="spellStart"/>
+          <w:r>
+            <w:rPr>
+              <w:rFonts w:ascii="Browallia New" w:hAnsi="Browallia New" w:cs="Browallia New"/>
+              <w:sz w:val="28"/>
+            </w:rPr>
+            <w:t>formatdate;format</w:t>
+          </w:r>
+          <w:proofErr w:type="spellEnd"/>
+          <w:r>
+            <w:rPr>
+              <w:rFonts w:ascii="Browallia New" w:hAnsi="Browallia New" w:cs="Browallia New"/>
+              <w:sz w:val="28"/>
+            </w:rPr>
+            <w:t>=</w:t>
+          </w:r>
+          <w:proofErr w:type="spellStart"/>
+          <w:r>
+            <w:rPr>
+              <w:rFonts w:ascii="Browallia New" w:hAnsi="Browallia New" w:cs="Browallia New"/>
+              <w:sz w:val="28"/>
+            </w:rPr>
+            <w:t>dddd</w:t>
+          </w:r>
+          <w:proofErr w:type="spellEnd"/>
+          <w:r>
+            <w:rPr>
+              <w:rFonts w:ascii="Browallia New" w:hAnsi="Browallia New" w:cs="Browallia New"/>
+              <w:sz w:val="28"/>
+            </w:rPr>
+            <w:t xml:space="preserve"> DD MMMM YYYY])</w:t>
           </w:r>
         </w:p>
       </w:tc>

--- a/storage/app/default/documents/receipt.docx
+++ b/storage/app/default/documents/receipt.docx
@@ -18,10 +18,10 @@
         <w:tblLook w:val="0620" w:firstRow="1" w:lastRow="0" w:firstColumn="0" w:lastColumn="0" w:noHBand="1" w:noVBand="1"/>
       </w:tblPr>
       <w:tblGrid>
-        <w:gridCol w:w="6029"/>
-        <w:gridCol w:w="1587"/>
-        <w:gridCol w:w="1587"/>
-        <w:gridCol w:w="1587"/>
+        <w:gridCol w:w="6423"/>
+        <w:gridCol w:w="1400"/>
+        <w:gridCol w:w="1400"/>
+        <w:gridCol w:w="1567"/>
       </w:tblGrid>
       <w:tr>
         <w:tc>
@@ -57,7 +57,7 @@
         </w:tc>
         <w:tc>
           <w:tcPr>
-            <w:tcW w:w="1701" w:type="dxa"/>
+            <w:tcW w:w="1418" w:type="dxa"/>
             <w:tcBorders>
               <w:bottom w:val="single" w:sz="4" w:space="0" w:color="auto"/>
             </w:tcBorders>
@@ -90,7 +90,7 @@
         </w:tc>
         <w:tc>
           <w:tcPr>
-            <w:tcW w:w="1701" w:type="dxa"/>
+            <w:tcW w:w="1418" w:type="dxa"/>
             <w:tcBorders>
               <w:bottom w:val="single" w:sz="4" w:space="0" w:color="auto"/>
             </w:tcBorders>
@@ -122,7 +122,7 @@
         </w:tc>
         <w:tc>
           <w:tcPr>
-            <w:tcW w:w="1701" w:type="dxa"/>
+            <w:tcW w:w="1588" w:type="dxa"/>
             <w:tcBorders>
               <w:bottom w:val="single" w:sz="4" w:space="0" w:color="auto"/>
             </w:tcBorders>
@@ -188,7 +188,7 @@
         </w:tc>
         <w:tc>
           <w:tcPr>
-            <w:tcW w:w="1701" w:type="dxa"/>
+            <w:tcW w:w="1418" w:type="dxa"/>
             <w:tcBorders>
               <w:top w:val="single" w:sz="4" w:space="0" w:color="auto"/>
             </w:tcBorders>
@@ -208,7 +208,7 @@
         </w:tc>
         <w:tc>
           <w:tcPr>
-            <w:tcW w:w="1701" w:type="dxa"/>
+            <w:tcW w:w="1418" w:type="dxa"/>
             <w:tcBorders>
               <w:top w:val="single" w:sz="4" w:space="0" w:color="auto"/>
             </w:tcBorders>
@@ -229,7 +229,7 @@
         </w:tc>
         <w:tc>
           <w:tcPr>
-            <w:tcW w:w="1701" w:type="dxa"/>
+            <w:tcW w:w="1588" w:type="dxa"/>
             <w:tcBorders>
               <w:top w:val="single" w:sz="4" w:space="0" w:color="auto"/>
             </w:tcBorders>
@@ -274,7 +274,7 @@
         </w:tc>
         <w:tc>
           <w:tcPr>
-            <w:tcW w:w="1701" w:type="dxa"/>
+            <w:tcW w:w="1418" w:type="dxa"/>
           </w:tcPr>
           <w:p>
             <w:pPr>
@@ -298,7 +298,7 @@
         </w:tc>
         <w:tc>
           <w:tcPr>
-            <w:tcW w:w="1701" w:type="dxa"/>
+            <w:tcW w:w="1418" w:type="dxa"/>
             <w:shd w:val="clear" w:color="auto" w:fill="auto"/>
           </w:tcPr>
           <w:p>
@@ -321,7 +321,7 @@
         </w:tc>
         <w:tc>
           <w:tcPr>
-            <w:tcW w:w="1701" w:type="dxa"/>
+            <w:tcW w:w="1588" w:type="dxa"/>
             <w:shd w:val="clear" w:color="auto" w:fill="auto"/>
           </w:tcPr>
           <w:p>
@@ -366,7 +366,7 @@
         </w:tc>
         <w:tc>
           <w:tcPr>
-            <w:tcW w:w="1701" w:type="dxa"/>
+            <w:tcW w:w="1418" w:type="dxa"/>
             <w:tcBorders>
               <w:bottom w:val="single" w:sz="4" w:space="0" w:color="auto"/>
             </w:tcBorders>
@@ -386,7 +386,7 @@
         </w:tc>
         <w:tc>
           <w:tcPr>
-            <w:tcW w:w="1701" w:type="dxa"/>
+            <w:tcW w:w="1418" w:type="dxa"/>
             <w:tcBorders>
               <w:bottom w:val="single" w:sz="4" w:space="0" w:color="auto"/>
             </w:tcBorders>
@@ -407,7 +407,7 @@
         </w:tc>
         <w:tc>
           <w:tcPr>
-            <w:tcW w:w="1701" w:type="dxa"/>
+            <w:tcW w:w="1588" w:type="dxa"/>
             <w:tcBorders>
               <w:bottom w:val="single" w:sz="4" w:space="0" w:color="auto"/>
             </w:tcBorders>
@@ -459,7 +459,7 @@
         </w:tc>
         <w:tc>
           <w:tcPr>
-            <w:tcW w:w="1701" w:type="dxa"/>
+            <w:tcW w:w="1418" w:type="dxa"/>
             <w:tcBorders>
               <w:top w:val="single" w:sz="4" w:space="0" w:color="auto"/>
             </w:tcBorders>
@@ -490,7 +490,7 @@
         </w:tc>
         <w:tc>
           <w:tcPr>
-            <w:tcW w:w="1701" w:type="dxa"/>
+            <w:tcW w:w="1418" w:type="dxa"/>
             <w:tcBorders>
               <w:top w:val="single" w:sz="4" w:space="0" w:color="auto"/>
             </w:tcBorders>
@@ -518,7 +518,7 @@
         </w:tc>
         <w:tc>
           <w:tcPr>
-            <w:tcW w:w="1701" w:type="dxa"/>
+            <w:tcW w:w="1588" w:type="dxa"/>
             <w:tcBorders>
               <w:top w:val="single" w:sz="4" w:space="0" w:color="auto"/>
             </w:tcBorders>
@@ -574,7 +574,7 @@
         </w:tc>
         <w:tc>
           <w:tcPr>
-            <w:tcW w:w="1701" w:type="dxa"/>
+            <w:tcW w:w="1418" w:type="dxa"/>
           </w:tcPr>
           <w:p>
             <w:pPr>
@@ -592,7 +592,7 @@
         </w:tc>
         <w:tc>
           <w:tcPr>
-            <w:tcW w:w="1701" w:type="dxa"/>
+            <w:tcW w:w="1418" w:type="dxa"/>
             <w:shd w:val="clear" w:color="auto" w:fill="auto"/>
           </w:tcPr>
           <w:p>
@@ -611,7 +611,7 @@
         </w:tc>
         <w:tc>
           <w:tcPr>
-            <w:tcW w:w="1701" w:type="dxa"/>
+            <w:tcW w:w="1588" w:type="dxa"/>
             <w:shd w:val="clear" w:color="auto" w:fill="auto"/>
           </w:tcPr>
           <w:p>
@@ -664,7 +664,7 @@
         </w:tc>
         <w:tc>
           <w:tcPr>
-            <w:tcW w:w="1701" w:type="dxa"/>
+            <w:tcW w:w="1418" w:type="dxa"/>
           </w:tcPr>
           <w:p>
             <w:pPr>
@@ -682,7 +682,7 @@
         </w:tc>
         <w:tc>
           <w:tcPr>
-            <w:tcW w:w="1701" w:type="dxa"/>
+            <w:tcW w:w="1418" w:type="dxa"/>
             <w:shd w:val="clear" w:color="auto" w:fill="auto"/>
           </w:tcPr>
           <w:p>
@@ -701,7 +701,7 @@
         </w:tc>
         <w:tc>
           <w:tcPr>
-            <w:tcW w:w="1701" w:type="dxa"/>
+            <w:tcW w:w="1588" w:type="dxa"/>
             <w:shd w:val="clear" w:color="auto" w:fill="auto"/>
           </w:tcPr>
           <w:p>
@@ -759,10 +759,10 @@
         <w:tblLook w:val="0620" w:firstRow="1" w:lastRow="0" w:firstColumn="0" w:lastColumn="0" w:noHBand="1" w:noVBand="1"/>
       </w:tblPr>
       <w:tblGrid>
-        <w:gridCol w:w="6029"/>
-        <w:gridCol w:w="1587"/>
-        <w:gridCol w:w="1587"/>
-        <w:gridCol w:w="1587"/>
+        <w:gridCol w:w="6423"/>
+        <w:gridCol w:w="1400"/>
+        <w:gridCol w:w="1400"/>
+        <w:gridCol w:w="1567"/>
       </w:tblGrid>
       <w:tr>
         <w:tc>
@@ -784,6 +784,7 @@
                 <w:sz w:val="28"/>
               </w:rPr>
             </w:pPr>
+            <w:bookmarkStart w:id="0" w:name="_GoBack" w:colFirst="0" w:colLast="0"/>
             <w:r>
               <w:rPr>
                 <w:rFonts w:ascii="Browallia New" w:hAnsi="Browallia New" w:cs="Browallia New"/>
@@ -799,7 +800,7 @@
         </w:tc>
         <w:tc>
           <w:tcPr>
-            <w:tcW w:w="1701" w:type="dxa"/>
+            <w:tcW w:w="1418" w:type="dxa"/>
             <w:tcBorders>
               <w:bottom w:val="single" w:sz="4" w:space="0" w:color="auto"/>
             </w:tcBorders>
@@ -832,7 +833,7 @@
         </w:tc>
         <w:tc>
           <w:tcPr>
-            <w:tcW w:w="1701" w:type="dxa"/>
+            <w:tcW w:w="1418" w:type="dxa"/>
             <w:tcBorders>
               <w:bottom w:val="single" w:sz="4" w:space="0" w:color="auto"/>
             </w:tcBorders>
@@ -864,7 +865,7 @@
         </w:tc>
         <w:tc>
           <w:tcPr>
-            <w:tcW w:w="1701" w:type="dxa"/>
+            <w:tcW w:w="1588" w:type="dxa"/>
             <w:tcBorders>
               <w:bottom w:val="single" w:sz="4" w:space="0" w:color="auto"/>
             </w:tcBorders>
@@ -930,7 +931,7 @@
         </w:tc>
         <w:tc>
           <w:tcPr>
-            <w:tcW w:w="1701" w:type="dxa"/>
+            <w:tcW w:w="1418" w:type="dxa"/>
             <w:tcBorders>
               <w:top w:val="single" w:sz="4" w:space="0" w:color="auto"/>
             </w:tcBorders>
@@ -950,7 +951,7 @@
         </w:tc>
         <w:tc>
           <w:tcPr>
-            <w:tcW w:w="1701" w:type="dxa"/>
+            <w:tcW w:w="1418" w:type="dxa"/>
             <w:tcBorders>
               <w:top w:val="single" w:sz="4" w:space="0" w:color="auto"/>
             </w:tcBorders>
@@ -971,7 +972,7 @@
         </w:tc>
         <w:tc>
           <w:tcPr>
-            <w:tcW w:w="1701" w:type="dxa"/>
+            <w:tcW w:w="1588" w:type="dxa"/>
             <w:tcBorders>
               <w:top w:val="single" w:sz="4" w:space="0" w:color="auto"/>
             </w:tcBorders>
@@ -1016,7 +1017,7 @@
         </w:tc>
         <w:tc>
           <w:tcPr>
-            <w:tcW w:w="1701" w:type="dxa"/>
+            <w:tcW w:w="1418" w:type="dxa"/>
           </w:tcPr>
           <w:p>
             <w:pPr>
@@ -1040,7 +1041,7 @@
         </w:tc>
         <w:tc>
           <w:tcPr>
-            <w:tcW w:w="1701" w:type="dxa"/>
+            <w:tcW w:w="1418" w:type="dxa"/>
             <w:shd w:val="clear" w:color="auto" w:fill="auto"/>
           </w:tcPr>
           <w:p>
@@ -1063,7 +1064,7 @@
         </w:tc>
         <w:tc>
           <w:tcPr>
-            <w:tcW w:w="1701" w:type="dxa"/>
+            <w:tcW w:w="1588" w:type="dxa"/>
             <w:shd w:val="clear" w:color="auto" w:fill="auto"/>
           </w:tcPr>
           <w:p>
@@ -1108,7 +1109,7 @@
         </w:tc>
         <w:tc>
           <w:tcPr>
-            <w:tcW w:w="1701" w:type="dxa"/>
+            <w:tcW w:w="1418" w:type="dxa"/>
             <w:tcBorders>
               <w:bottom w:val="single" w:sz="4" w:space="0" w:color="auto"/>
             </w:tcBorders>
@@ -1128,7 +1129,7 @@
         </w:tc>
         <w:tc>
           <w:tcPr>
-            <w:tcW w:w="1701" w:type="dxa"/>
+            <w:tcW w:w="1418" w:type="dxa"/>
             <w:tcBorders>
               <w:bottom w:val="single" w:sz="4" w:space="0" w:color="auto"/>
             </w:tcBorders>
@@ -1149,7 +1150,7 @@
         </w:tc>
         <w:tc>
           <w:tcPr>
-            <w:tcW w:w="1701" w:type="dxa"/>
+            <w:tcW w:w="1588" w:type="dxa"/>
             <w:tcBorders>
               <w:bottom w:val="single" w:sz="4" w:space="0" w:color="auto"/>
             </w:tcBorders>
@@ -1201,7 +1202,7 @@
         </w:tc>
         <w:tc>
           <w:tcPr>
-            <w:tcW w:w="1701" w:type="dxa"/>
+            <w:tcW w:w="1418" w:type="dxa"/>
             <w:tcBorders>
               <w:top w:val="single" w:sz="4" w:space="0" w:color="auto"/>
             </w:tcBorders>
@@ -1232,7 +1233,7 @@
         </w:tc>
         <w:tc>
           <w:tcPr>
-            <w:tcW w:w="1701" w:type="dxa"/>
+            <w:tcW w:w="1418" w:type="dxa"/>
             <w:tcBorders>
               <w:top w:val="single" w:sz="4" w:space="0" w:color="auto"/>
             </w:tcBorders>
@@ -1260,7 +1261,7 @@
         </w:tc>
         <w:tc>
           <w:tcPr>
-            <w:tcW w:w="1701" w:type="dxa"/>
+            <w:tcW w:w="1588" w:type="dxa"/>
             <w:tcBorders>
               <w:top w:val="single" w:sz="4" w:space="0" w:color="auto"/>
             </w:tcBorders>
@@ -1316,7 +1317,7 @@
         </w:tc>
         <w:tc>
           <w:tcPr>
-            <w:tcW w:w="1701" w:type="dxa"/>
+            <w:tcW w:w="1418" w:type="dxa"/>
           </w:tcPr>
           <w:p>
             <w:pPr>
@@ -1334,7 +1335,7 @@
         </w:tc>
         <w:tc>
           <w:tcPr>
-            <w:tcW w:w="1701" w:type="dxa"/>
+            <w:tcW w:w="1418" w:type="dxa"/>
             <w:shd w:val="clear" w:color="auto" w:fill="auto"/>
           </w:tcPr>
           <w:p>
@@ -1353,7 +1354,7 @@
         </w:tc>
         <w:tc>
           <w:tcPr>
-            <w:tcW w:w="1701" w:type="dxa"/>
+            <w:tcW w:w="1588" w:type="dxa"/>
             <w:shd w:val="clear" w:color="auto" w:fill="auto"/>
           </w:tcPr>
           <w:p>
@@ -1406,7 +1407,7 @@
         </w:tc>
         <w:tc>
           <w:tcPr>
-            <w:tcW w:w="1701" w:type="dxa"/>
+            <w:tcW w:w="1418" w:type="dxa"/>
           </w:tcPr>
           <w:p>
             <w:pPr>
@@ -1424,7 +1425,7 @@
         </w:tc>
         <w:tc>
           <w:tcPr>
-            <w:tcW w:w="1701" w:type="dxa"/>
+            <w:tcW w:w="1418" w:type="dxa"/>
             <w:shd w:val="clear" w:color="auto" w:fill="auto"/>
           </w:tcPr>
           <w:p>
@@ -1443,7 +1444,7 @@
         </w:tc>
         <w:tc>
           <w:tcPr>
-            <w:tcW w:w="1701" w:type="dxa"/>
+            <w:tcW w:w="1588" w:type="dxa"/>
             <w:shd w:val="clear" w:color="auto" w:fill="auto"/>
           </w:tcPr>
           <w:p>
@@ -1467,6 +1468,7 @@
           </w:p>
         </w:tc>
       </w:tr>
+      <w:bookmarkEnd w:id="0"/>
     </w:tbl>
     <w:p>
       <w:pPr>
@@ -3215,8 +3217,6 @@
             </w:rPr>
             <w:t>0205561001360</w:t>
           </w:r>
-          <w:bookmarkStart w:id="0" w:name="_GoBack"/>
-          <w:bookmarkEnd w:id="0"/>
         </w:p>
       </w:tc>
       <w:tc>

--- a/storage/app/default/documents/receipt.docx
+++ b/storage/app/default/documents/receipt.docx
@@ -784,7 +784,6 @@
                 <w:sz w:val="28"/>
               </w:rPr>
             </w:pPr>
-            <w:bookmarkStart w:id="0" w:name="_GoBack" w:colFirst="0" w:colLast="0"/>
             <w:r>
               <w:rPr>
                 <w:rFonts w:ascii="Browallia New" w:hAnsi="Browallia New" w:cs="Browallia New"/>
@@ -1468,7 +1467,6 @@
           </w:p>
         </w:tc>
       </w:tr>
-      <w:bookmarkEnd w:id="0"/>
     </w:tbl>
     <w:p>
       <w:pPr>
@@ -2914,9 +2912,9 @@
     </w:tblPr>
     <w:tblGrid>
       <w:gridCol w:w="3065"/>
-      <w:gridCol w:w="5292"/>
-      <w:gridCol w:w="708"/>
-      <w:gridCol w:w="1725"/>
+      <w:gridCol w:w="5012"/>
+      <w:gridCol w:w="631"/>
+      <w:gridCol w:w="2082"/>
     </w:tblGrid>
     <w:tr>
       <w:trPr>
@@ -2987,7 +2985,7 @@
       </w:tc>
       <w:tc>
         <w:tcPr>
-          <w:tcW w:w="5292" w:type="dxa"/>
+          <w:tcW w:w="5015" w:type="dxa"/>
           <w:vMerge w:val="restart"/>
           <w:tcBorders>
             <w:top w:val="nil"/>
@@ -3221,7 +3219,7 @@
       </w:tc>
       <w:tc>
         <w:tcPr>
-          <w:tcW w:w="2433" w:type="dxa"/>
+          <w:tcW w:w="2710" w:type="dxa"/>
           <w:gridSpan w:val="2"/>
           <w:tcBorders>
             <w:top w:val="nil"/>
@@ -3295,7 +3293,7 @@
       </w:tc>
       <w:tc>
         <w:tcPr>
-          <w:tcW w:w="5292" w:type="dxa"/>
+          <w:tcW w:w="5015" w:type="dxa"/>
           <w:vMerge/>
           <w:tcBorders>
             <w:top w:val="nil"/>
@@ -3320,7 +3318,7 @@
       </w:tc>
       <w:tc>
         <w:tcPr>
-          <w:tcW w:w="708" w:type="dxa"/>
+          <w:tcW w:w="627" w:type="dxa"/>
           <w:tcBorders>
             <w:top w:val="nil"/>
             <w:left w:val="nil"/>
@@ -3351,7 +3349,7 @@
       </w:tc>
       <w:tc>
         <w:tcPr>
-          <w:tcW w:w="1725" w:type="dxa"/>
+          <w:tcW w:w="2083" w:type="dxa"/>
           <w:tcBorders>
             <w:top w:val="nil"/>
             <w:left w:val="nil"/>
@@ -3422,7 +3420,7 @@
       </w:tc>
       <w:tc>
         <w:tcPr>
-          <w:tcW w:w="5292" w:type="dxa"/>
+          <w:tcW w:w="5015" w:type="dxa"/>
           <w:tcBorders>
             <w:top w:val="nil"/>
             <w:left w:val="nil"/>
@@ -3465,7 +3463,7 @@
       </w:tc>
       <w:tc>
         <w:tcPr>
-          <w:tcW w:w="708" w:type="dxa"/>
+          <w:tcW w:w="627" w:type="dxa"/>
           <w:tcBorders>
             <w:top w:val="nil"/>
             <w:left w:val="nil"/>
@@ -3496,7 +3494,7 @@
       </w:tc>
       <w:tc>
         <w:tcPr>
-          <w:tcW w:w="1725" w:type="dxa"/>
+          <w:tcW w:w="2083" w:type="dxa"/>
           <w:tcBorders>
             <w:top w:val="nil"/>
             <w:left w:val="nil"/>
@@ -3923,9 +3921,9 @@
     </w:tblPr>
     <w:tblGrid>
       <w:gridCol w:w="3065"/>
-      <w:gridCol w:w="5292"/>
-      <w:gridCol w:w="708"/>
-      <w:gridCol w:w="1725"/>
+      <w:gridCol w:w="4872"/>
+      <w:gridCol w:w="631"/>
+      <w:gridCol w:w="2222"/>
     </w:tblGrid>
     <w:tr>
       <w:trPr>
@@ -3996,7 +3994,7 @@
       </w:tc>
       <w:tc>
         <w:tcPr>
-          <w:tcW w:w="5292" w:type="dxa"/>
+          <w:tcW w:w="4873" w:type="dxa"/>
           <w:vMerge w:val="restart"/>
           <w:tcBorders>
             <w:top w:val="nil"/>
@@ -4181,7 +4179,7 @@
       </w:tc>
       <w:tc>
         <w:tcPr>
-          <w:tcW w:w="2433" w:type="dxa"/>
+          <w:tcW w:w="2852" w:type="dxa"/>
           <w:gridSpan w:val="2"/>
           <w:tcBorders>
             <w:top w:val="nil"/>
@@ -4255,7 +4253,7 @@
       </w:tc>
       <w:tc>
         <w:tcPr>
-          <w:tcW w:w="5292" w:type="dxa"/>
+          <w:tcW w:w="4873" w:type="dxa"/>
           <w:vMerge/>
           <w:tcBorders>
             <w:top w:val="nil"/>
@@ -4280,7 +4278,7 @@
       </w:tc>
       <w:tc>
         <w:tcPr>
-          <w:tcW w:w="708" w:type="dxa"/>
+          <w:tcW w:w="630" w:type="dxa"/>
           <w:tcBorders>
             <w:top w:val="nil"/>
             <w:left w:val="nil"/>
@@ -4295,21 +4293,25 @@
             <w:pStyle w:val="Header"/>
             <w:rPr>
               <w:rFonts w:ascii="Browallia New" w:hAnsi="Browallia New" w:cs="Browallia New"/>
+              <w:sz w:val="28"/>
             </w:rPr>
           </w:pPr>
           <w:proofErr w:type="spellStart"/>
           <w:r>
             <w:rPr>
               <w:rFonts w:ascii="Browallia New" w:hAnsi="Browallia New" w:cs="Browallia New"/>
+              <w:sz w:val="28"/>
             </w:rPr>
             <w:t>เลขที่</w:t>
           </w:r>
+          <w:bookmarkStart w:id="0" w:name="_GoBack"/>
+          <w:bookmarkEnd w:id="0"/>
           <w:proofErr w:type="spellEnd"/>
         </w:p>
       </w:tc>
       <w:tc>
         <w:tcPr>
-          <w:tcW w:w="1725" w:type="dxa"/>
+          <w:tcW w:w="2222" w:type="dxa"/>
           <w:tcBorders>
             <w:top w:val="nil"/>
             <w:left w:val="nil"/>
@@ -4380,7 +4382,7 @@
       </w:tc>
       <w:tc>
         <w:tcPr>
-          <w:tcW w:w="5292" w:type="dxa"/>
+          <w:tcW w:w="4873" w:type="dxa"/>
           <w:tcBorders>
             <w:top w:val="nil"/>
             <w:left w:val="nil"/>
@@ -4423,7 +4425,7 @@
       </w:tc>
       <w:tc>
         <w:tcPr>
-          <w:tcW w:w="708" w:type="dxa"/>
+          <w:tcW w:w="630" w:type="dxa"/>
           <w:tcBorders>
             <w:top w:val="nil"/>
             <w:left w:val="nil"/>
@@ -4438,12 +4440,14 @@
             <w:pStyle w:val="Header"/>
             <w:rPr>
               <w:rFonts w:ascii="Browallia New" w:hAnsi="Browallia New" w:cs="Browallia New"/>
+              <w:sz w:val="28"/>
             </w:rPr>
           </w:pPr>
           <w:proofErr w:type="spellStart"/>
           <w:r>
             <w:rPr>
               <w:rFonts w:ascii="Browallia New" w:hAnsi="Browallia New" w:cs="Browallia New"/>
+              <w:sz w:val="28"/>
             </w:rPr>
             <w:t>วันที่</w:t>
           </w:r>
@@ -4452,7 +4456,7 @@
       </w:tc>
       <w:tc>
         <w:tcPr>
-          <w:tcW w:w="1725" w:type="dxa"/>
+          <w:tcW w:w="2222" w:type="dxa"/>
           <w:tcBorders>
             <w:top w:val="nil"/>
             <w:left w:val="nil"/>

--- a/storage/app/default/documents/receipt.docx
+++ b/storage/app/default/documents/receipt.docx
@@ -2913,8 +2913,8 @@
     <w:tblGrid>
       <w:gridCol w:w="3065"/>
       <w:gridCol w:w="5012"/>
-      <w:gridCol w:w="631"/>
-      <w:gridCol w:w="2082"/>
+      <w:gridCol w:w="712"/>
+      <w:gridCol w:w="2001"/>
     </w:tblGrid>
     <w:tr>
       <w:trPr>
@@ -2985,7 +2985,7 @@
       </w:tc>
       <w:tc>
         <w:tcPr>
-          <w:tcW w:w="5015" w:type="dxa"/>
+          <w:tcW w:w="5012" w:type="dxa"/>
           <w:vMerge w:val="restart"/>
           <w:tcBorders>
             <w:top w:val="nil"/>
@@ -3219,7 +3219,7 @@
       </w:tc>
       <w:tc>
         <w:tcPr>
-          <w:tcW w:w="2710" w:type="dxa"/>
+          <w:tcW w:w="2713" w:type="dxa"/>
           <w:gridSpan w:val="2"/>
           <w:tcBorders>
             <w:top w:val="nil"/>
@@ -3293,7 +3293,7 @@
       </w:tc>
       <w:tc>
         <w:tcPr>
-          <w:tcW w:w="5015" w:type="dxa"/>
+          <w:tcW w:w="5012" w:type="dxa"/>
           <w:vMerge/>
           <w:tcBorders>
             <w:top w:val="nil"/>
@@ -3318,7 +3318,7 @@
       </w:tc>
       <w:tc>
         <w:tcPr>
-          <w:tcW w:w="627" w:type="dxa"/>
+          <w:tcW w:w="712" w:type="dxa"/>
           <w:tcBorders>
             <w:top w:val="nil"/>
             <w:left w:val="nil"/>
@@ -3349,7 +3349,7 @@
       </w:tc>
       <w:tc>
         <w:tcPr>
-          <w:tcW w:w="2083" w:type="dxa"/>
+          <w:tcW w:w="2001" w:type="dxa"/>
           <w:tcBorders>
             <w:top w:val="nil"/>
             <w:left w:val="nil"/>
@@ -3420,7 +3420,7 @@
       </w:tc>
       <w:tc>
         <w:tcPr>
-          <w:tcW w:w="5015" w:type="dxa"/>
+          <w:tcW w:w="5012" w:type="dxa"/>
           <w:tcBorders>
             <w:top w:val="nil"/>
             <w:left w:val="nil"/>
@@ -3463,7 +3463,7 @@
       </w:tc>
       <w:tc>
         <w:tcPr>
-          <w:tcW w:w="627" w:type="dxa"/>
+          <w:tcW w:w="712" w:type="dxa"/>
           <w:tcBorders>
             <w:top w:val="nil"/>
             <w:left w:val="nil"/>
@@ -3494,7 +3494,7 @@
       </w:tc>
       <w:tc>
         <w:tcPr>
-          <w:tcW w:w="2083" w:type="dxa"/>
+          <w:tcW w:w="2001" w:type="dxa"/>
           <w:tcBorders>
             <w:top w:val="nil"/>
             <w:left w:val="nil"/>
@@ -3922,8 +3922,8 @@
     <w:tblGrid>
       <w:gridCol w:w="3065"/>
       <w:gridCol w:w="4872"/>
-      <w:gridCol w:w="631"/>
-      <w:gridCol w:w="2222"/>
+      <w:gridCol w:w="710"/>
+      <w:gridCol w:w="2143"/>
     </w:tblGrid>
     <w:tr>
       <w:trPr>
@@ -3994,7 +3994,7 @@
       </w:tc>
       <w:tc>
         <w:tcPr>
-          <w:tcW w:w="4873" w:type="dxa"/>
+          <w:tcW w:w="4872" w:type="dxa"/>
           <w:vMerge w:val="restart"/>
           <w:tcBorders>
             <w:top w:val="nil"/>
@@ -4179,7 +4179,7 @@
       </w:tc>
       <w:tc>
         <w:tcPr>
-          <w:tcW w:w="2852" w:type="dxa"/>
+          <w:tcW w:w="2853" w:type="dxa"/>
           <w:gridSpan w:val="2"/>
           <w:tcBorders>
             <w:top w:val="nil"/>
@@ -4222,6 +4222,135 @@
               <w:szCs w:val="36"/>
             </w:rPr>
             <w:t xml:space="preserve"> / Copy</w:t>
+          </w:r>
+        </w:p>
+      </w:tc>
+      <w:bookmarkStart w:id="0" w:name="_GoBack"/>
+      <w:bookmarkEnd w:id="0"/>
+    </w:tr>
+    <w:tr>
+      <w:trPr>
+        <w:trHeight w:val="522"/>
+      </w:trPr>
+      <w:tc>
+        <w:tcPr>
+          <w:tcW w:w="3065" w:type="dxa"/>
+          <w:vMerge/>
+          <w:tcBorders>
+            <w:top w:val="nil"/>
+            <w:left w:val="nil"/>
+            <w:bottom w:val="nil"/>
+            <w:right w:val="nil"/>
+          </w:tcBorders>
+          <w:shd w:val="clear" w:color="auto" w:fill="auto"/>
+        </w:tcPr>
+        <w:p>
+          <w:pPr>
+            <w:pStyle w:val="Header"/>
+            <w:rPr>
+              <w:rFonts w:ascii="Browallia New" w:hAnsi="Browallia New" w:cs="Browallia New"/>
+            </w:rPr>
+          </w:pPr>
+        </w:p>
+      </w:tc>
+      <w:tc>
+        <w:tcPr>
+          <w:tcW w:w="4872" w:type="dxa"/>
+          <w:vMerge/>
+          <w:tcBorders>
+            <w:top w:val="nil"/>
+            <w:left w:val="nil"/>
+            <w:bottom w:val="nil"/>
+            <w:right w:val="nil"/>
+          </w:tcBorders>
+          <w:shd w:val="clear" w:color="auto" w:fill="auto"/>
+        </w:tcPr>
+        <w:p>
+          <w:pPr>
+            <w:pStyle w:val="Header"/>
+            <w:rPr>
+              <w:rFonts w:ascii="Browallia New" w:hAnsi="Browallia New" w:cs="Browallia New"/>
+              <w:b/>
+              <w:bCs/>
+              <w:sz w:val="32"/>
+              <w:szCs w:val="32"/>
+            </w:rPr>
+          </w:pPr>
+        </w:p>
+      </w:tc>
+      <w:tc>
+        <w:tcPr>
+          <w:tcW w:w="710" w:type="dxa"/>
+          <w:tcBorders>
+            <w:top w:val="nil"/>
+            <w:left w:val="nil"/>
+            <w:bottom w:val="nil"/>
+            <w:right w:val="nil"/>
+          </w:tcBorders>
+          <w:shd w:val="clear" w:color="auto" w:fill="auto"/>
+          <w:vAlign w:val="center"/>
+        </w:tcPr>
+        <w:p>
+          <w:pPr>
+            <w:pStyle w:val="Header"/>
+            <w:rPr>
+              <w:rFonts w:ascii="Browallia New" w:hAnsi="Browallia New" w:cs="Browallia New"/>
+              <w:sz w:val="28"/>
+            </w:rPr>
+          </w:pPr>
+          <w:proofErr w:type="spellStart"/>
+          <w:r>
+            <w:rPr>
+              <w:rFonts w:ascii="Browallia New" w:hAnsi="Browallia New" w:cs="Browallia New"/>
+              <w:sz w:val="28"/>
+            </w:rPr>
+            <w:t>เลขที่</w:t>
+          </w:r>
+          <w:proofErr w:type="spellEnd"/>
+        </w:p>
+      </w:tc>
+      <w:tc>
+        <w:tcPr>
+          <w:tcW w:w="2143" w:type="dxa"/>
+          <w:tcBorders>
+            <w:top w:val="nil"/>
+            <w:left w:val="nil"/>
+            <w:bottom w:val="nil"/>
+            <w:right w:val="nil"/>
+          </w:tcBorders>
+          <w:shd w:val="clear" w:color="auto" w:fill="auto"/>
+          <w:vAlign w:val="center"/>
+        </w:tcPr>
+        <w:p>
+          <w:pPr>
+            <w:pStyle w:val="Header"/>
+            <w:rPr>
+              <w:rFonts w:ascii="Browallia New" w:hAnsi="Browallia New" w:cs="Browallia New"/>
+              <w:sz w:val="28"/>
+            </w:rPr>
+          </w:pPr>
+          <w:r>
+            <w:rPr>
+              <w:rFonts w:ascii="Browallia New" w:hAnsi="Browallia New" w:cs="Browallia New"/>
+              <w:sz w:val="28"/>
+            </w:rPr>
+            <w:t>[</w:t>
+          </w:r>
+          <w:proofErr w:type="spellStart"/>
+          <w:r>
+            <w:rPr>
+              <w:rFonts w:ascii="Browallia New" w:hAnsi="Browallia New" w:cs="Browallia New"/>
+              <w:sz w:val="28"/>
+            </w:rPr>
+            <w:t>referenceId</w:t>
+          </w:r>
+          <w:proofErr w:type="spellEnd"/>
+          <w:r>
+            <w:rPr>
+              <w:rFonts w:ascii="Browallia New" w:hAnsi="Browallia New" w:cs="Browallia New"/>
+              <w:sz w:val="28"/>
+            </w:rPr>
+            <w:t>]</w:t>
           </w:r>
         </w:p>
       </w:tc>
@@ -4253,8 +4382,7 @@
       </w:tc>
       <w:tc>
         <w:tcPr>
-          <w:tcW w:w="4873" w:type="dxa"/>
-          <w:vMerge/>
+          <w:tcW w:w="4872" w:type="dxa"/>
           <w:tcBorders>
             <w:top w:val="nil"/>
             <w:left w:val="nil"/>
@@ -4266,19 +4394,38 @@
         <w:p>
           <w:pPr>
             <w:pStyle w:val="Header"/>
+            <w:jc w:val="center"/>
+            <w:rPr>
+              <w:rFonts w:ascii="Browallia New" w:hAnsi="Browallia New" w:cs="Browallia New"/>
+            </w:rPr>
+          </w:pPr>
+          <w:proofErr w:type="spellStart"/>
+          <w:r>
             <w:rPr>
               <w:rFonts w:ascii="Browallia New" w:hAnsi="Browallia New" w:cs="Browallia New"/>
               <w:b/>
               <w:bCs/>
-              <w:sz w:val="32"/>
-              <w:szCs w:val="32"/>
-            </w:rPr>
-          </w:pPr>
+              <w:sz w:val="40"/>
+              <w:szCs w:val="40"/>
+            </w:rPr>
+            <w:t>ใบเสร็จรับเงิน</w:t>
+          </w:r>
+          <w:proofErr w:type="spellEnd"/>
+          <w:r>
+            <w:rPr>
+              <w:rFonts w:ascii="Browallia New" w:hAnsi="Browallia New" w:cs="Browallia New"/>
+              <w:b/>
+              <w:bCs/>
+              <w:sz w:val="40"/>
+              <w:szCs w:val="40"/>
+            </w:rPr>
+            <w:t xml:space="preserve"> / Receipt</w:t>
+          </w:r>
         </w:p>
       </w:tc>
       <w:tc>
         <w:tcPr>
-          <w:tcW w:w="630" w:type="dxa"/>
+          <w:tcW w:w="710" w:type="dxa"/>
           <w:tcBorders>
             <w:top w:val="nil"/>
             <w:left w:val="nil"/>
@@ -4302,161 +4449,14 @@
               <w:rFonts w:ascii="Browallia New" w:hAnsi="Browallia New" w:cs="Browallia New"/>
               <w:sz w:val="28"/>
             </w:rPr>
-            <w:t>เลขที่</w:t>
-          </w:r>
-          <w:bookmarkStart w:id="0" w:name="_GoBack"/>
-          <w:bookmarkEnd w:id="0"/>
+            <w:t>วันที่</w:t>
+          </w:r>
           <w:proofErr w:type="spellEnd"/>
         </w:p>
       </w:tc>
       <w:tc>
         <w:tcPr>
-          <w:tcW w:w="2222" w:type="dxa"/>
-          <w:tcBorders>
-            <w:top w:val="nil"/>
-            <w:left w:val="nil"/>
-            <w:bottom w:val="nil"/>
-            <w:right w:val="nil"/>
-          </w:tcBorders>
-          <w:shd w:val="clear" w:color="auto" w:fill="auto"/>
-          <w:vAlign w:val="center"/>
-        </w:tcPr>
-        <w:p>
-          <w:pPr>
-            <w:pStyle w:val="Header"/>
-            <w:rPr>
-              <w:rFonts w:ascii="Browallia New" w:hAnsi="Browallia New" w:cs="Browallia New"/>
-              <w:sz w:val="28"/>
-            </w:rPr>
-          </w:pPr>
-          <w:r>
-            <w:rPr>
-              <w:rFonts w:ascii="Browallia New" w:hAnsi="Browallia New" w:cs="Browallia New"/>
-              <w:sz w:val="28"/>
-            </w:rPr>
-            <w:t>[</w:t>
-          </w:r>
-          <w:proofErr w:type="spellStart"/>
-          <w:r>
-            <w:rPr>
-              <w:rFonts w:ascii="Browallia New" w:hAnsi="Browallia New" w:cs="Browallia New"/>
-              <w:sz w:val="28"/>
-            </w:rPr>
-            <w:t>referenceId</w:t>
-          </w:r>
-          <w:proofErr w:type="spellEnd"/>
-          <w:r>
-            <w:rPr>
-              <w:rFonts w:ascii="Browallia New" w:hAnsi="Browallia New" w:cs="Browallia New"/>
-              <w:sz w:val="28"/>
-            </w:rPr>
-            <w:t>]</w:t>
-          </w:r>
-        </w:p>
-      </w:tc>
-    </w:tr>
-    <w:tr>
-      <w:trPr>
-        <w:trHeight w:val="522"/>
-      </w:trPr>
-      <w:tc>
-        <w:tcPr>
-          <w:tcW w:w="3065" w:type="dxa"/>
-          <w:vMerge/>
-          <w:tcBorders>
-            <w:top w:val="nil"/>
-            <w:left w:val="nil"/>
-            <w:bottom w:val="nil"/>
-            <w:right w:val="nil"/>
-          </w:tcBorders>
-          <w:shd w:val="clear" w:color="auto" w:fill="auto"/>
-        </w:tcPr>
-        <w:p>
-          <w:pPr>
-            <w:pStyle w:val="Header"/>
-            <w:rPr>
-              <w:rFonts w:ascii="Browallia New" w:hAnsi="Browallia New" w:cs="Browallia New"/>
-            </w:rPr>
-          </w:pPr>
-        </w:p>
-      </w:tc>
-      <w:tc>
-        <w:tcPr>
-          <w:tcW w:w="4873" w:type="dxa"/>
-          <w:tcBorders>
-            <w:top w:val="nil"/>
-            <w:left w:val="nil"/>
-            <w:bottom w:val="nil"/>
-            <w:right w:val="nil"/>
-          </w:tcBorders>
-          <w:shd w:val="clear" w:color="auto" w:fill="auto"/>
-        </w:tcPr>
-        <w:p>
-          <w:pPr>
-            <w:pStyle w:val="Header"/>
-            <w:jc w:val="center"/>
-            <w:rPr>
-              <w:rFonts w:ascii="Browallia New" w:hAnsi="Browallia New" w:cs="Browallia New"/>
-            </w:rPr>
-          </w:pPr>
-          <w:proofErr w:type="spellStart"/>
-          <w:r>
-            <w:rPr>
-              <w:rFonts w:ascii="Browallia New" w:hAnsi="Browallia New" w:cs="Browallia New"/>
-              <w:b/>
-              <w:bCs/>
-              <w:sz w:val="40"/>
-              <w:szCs w:val="40"/>
-            </w:rPr>
-            <w:t>ใบเสร็จรับเงิน</w:t>
-          </w:r>
-          <w:proofErr w:type="spellEnd"/>
-          <w:r>
-            <w:rPr>
-              <w:rFonts w:ascii="Browallia New" w:hAnsi="Browallia New" w:cs="Browallia New"/>
-              <w:b/>
-              <w:bCs/>
-              <w:sz w:val="40"/>
-              <w:szCs w:val="40"/>
-            </w:rPr>
-            <w:t xml:space="preserve"> / Receipt</w:t>
-          </w:r>
-        </w:p>
-      </w:tc>
-      <w:tc>
-        <w:tcPr>
-          <w:tcW w:w="630" w:type="dxa"/>
-          <w:tcBorders>
-            <w:top w:val="nil"/>
-            <w:left w:val="nil"/>
-            <w:bottom w:val="nil"/>
-            <w:right w:val="nil"/>
-          </w:tcBorders>
-          <w:shd w:val="clear" w:color="auto" w:fill="auto"/>
-          <w:vAlign w:val="center"/>
-        </w:tcPr>
-        <w:p>
-          <w:pPr>
-            <w:pStyle w:val="Header"/>
-            <w:rPr>
-              <w:rFonts w:ascii="Browallia New" w:hAnsi="Browallia New" w:cs="Browallia New"/>
-              <w:sz w:val="28"/>
-            </w:rPr>
-          </w:pPr>
-          <w:proofErr w:type="spellStart"/>
-          <w:r>
-            <w:rPr>
-              <w:rFonts w:ascii="Browallia New" w:hAnsi="Browallia New" w:cs="Browallia New"/>
-              <w:sz w:val="28"/>
-            </w:rPr>
-            <w:t>วันที่</w:t>
-          </w:r>
-          <w:proofErr w:type="spellEnd"/>
-        </w:p>
-      </w:tc>
-      <w:tc>
-        <w:tcPr>
-          <w:tcW w:w="2222" w:type="dxa"/>
+          <w:tcW w:w="2143" w:type="dxa"/>
           <w:tcBorders>
             <w:top w:val="nil"/>
             <w:left w:val="nil"/>

--- a/storage/app/default/documents/receipt.docx
+++ b/storage/app/default/documents/receipt.docx
@@ -1859,31 +1859,13 @@
             </w:tabs>
             <w:spacing w:after="0" w:line="240" w:lineRule="auto"/>
           </w:pPr>
-          <w:proofErr w:type="spellStart"/>
           <w:r>
             <w:rPr>
               <w:rFonts w:ascii="Browallia New" w:hAnsi="Browallia New" w:cs="Browallia New"/>
               <w:sz w:val="28"/>
             </w:rPr>
-            <w:t>โรงพยาบาลแคนเซอร์อลิอันซ์</w:t>
-          </w:r>
-          <w:proofErr w:type="spellEnd"/>
-          <w:r>
-            <w:rPr>
-              <w:rFonts w:ascii="Browallia New" w:hAnsi="Browallia New" w:cs="Browallia New"/>
-              <w:sz w:val="28"/>
-            </w:rPr>
-            <w:t xml:space="preserve"> </w:t>
-          </w:r>
-          <w:proofErr w:type="spellStart"/>
-          <w:r>
-            <w:rPr>
-              <w:rFonts w:ascii="Browallia New" w:hAnsi="Browallia New" w:cs="Browallia New"/>
-              <w:sz w:val="28"/>
-            </w:rPr>
-            <w:t>ศรีราชา</w:t>
-          </w:r>
-          <w:proofErr w:type="spellEnd"/>
+            <w:t>โรงพยาบาลแคนเซอร์อลิอันซ์ ศรีราชา</w:t>
+          </w:r>
         </w:p>
         <w:p>
           <w:pPr>
@@ -2110,37 +2092,12 @@
               <w:szCs w:val="22"/>
             </w:rPr>
           </w:pPr>
-          <w:proofErr w:type="spellStart"/>
           <w:r>
             <w:rPr>
               <w:rFonts w:ascii="Browallia New" w:hAnsi="Browallia New" w:cs="Browallia New"/>
               <w:szCs w:val="22"/>
             </w:rPr>
-            <w:t>พิมพ์โดย</w:t>
-          </w:r>
-          <w:proofErr w:type="spellEnd"/>
-          <w:r>
-            <w:rPr>
-              <w:rFonts w:ascii="Browallia New" w:hAnsi="Browallia New" w:cs="Browallia New"/>
-              <w:szCs w:val="22"/>
-            </w:rPr>
-            <w:t xml:space="preserve"> [</w:t>
-          </w:r>
-          <w:proofErr w:type="spellStart"/>
-          <w:r>
-            <w:rPr>
-              <w:rFonts w:ascii="Browallia New" w:hAnsi="Browallia New" w:cs="Browallia New"/>
-              <w:szCs w:val="22"/>
-            </w:rPr>
-            <w:t>print_user</w:t>
-          </w:r>
-          <w:proofErr w:type="spellEnd"/>
-          <w:r>
-            <w:rPr>
-              <w:rFonts w:ascii="Browallia New" w:hAnsi="Browallia New" w:cs="Browallia New"/>
-              <w:szCs w:val="22"/>
-            </w:rPr>
-            <w:t>]</w:t>
+            <w:t>พิมพ์โดย [print_user]</w:t>
           </w:r>
         </w:p>
         <w:p>
@@ -2151,37 +2108,12 @@
               <w:szCs w:val="22"/>
             </w:rPr>
           </w:pPr>
-          <w:proofErr w:type="spellStart"/>
           <w:r>
             <w:rPr>
               <w:rFonts w:ascii="Browallia New" w:hAnsi="Browallia New" w:cs="Browallia New"/>
               <w:szCs w:val="22"/>
             </w:rPr>
-            <w:t>พิมพ์เมื่อ</w:t>
-          </w:r>
-          <w:proofErr w:type="spellEnd"/>
-          <w:r>
-            <w:rPr>
-              <w:rFonts w:ascii="Browallia New" w:hAnsi="Browallia New" w:cs="Browallia New"/>
-              <w:szCs w:val="22"/>
-            </w:rPr>
-            <w:t xml:space="preserve"> [</w:t>
-          </w:r>
-          <w:proofErr w:type="spellStart"/>
-          <w:r>
-            <w:rPr>
-              <w:rFonts w:ascii="Browallia New" w:hAnsi="Browallia New" w:cs="Browallia New"/>
-              <w:szCs w:val="22"/>
-            </w:rPr>
-            <w:t>print_date</w:t>
-          </w:r>
-          <w:proofErr w:type="spellEnd"/>
-          <w:r>
-            <w:rPr>
-              <w:rFonts w:ascii="Browallia New" w:hAnsi="Browallia New" w:cs="Browallia New"/>
-              <w:szCs w:val="22"/>
-            </w:rPr>
-            <w:t>]</w:t>
+            <w:t>พิมพ์เมื่อ [print_date]</w:t>
           </w:r>
         </w:p>
       </w:tc>
@@ -2540,31 +2472,13 @@
             </w:tabs>
             <w:spacing w:after="0" w:line="240" w:lineRule="auto"/>
           </w:pPr>
-          <w:proofErr w:type="spellStart"/>
           <w:r>
             <w:rPr>
               <w:rFonts w:ascii="Browallia New" w:hAnsi="Browallia New" w:cs="Browallia New"/>
               <w:sz w:val="28"/>
             </w:rPr>
-            <w:t>โรงพยาบาลแคนเซอร์อลิอันซ์</w:t>
-          </w:r>
-          <w:proofErr w:type="spellEnd"/>
-          <w:r>
-            <w:rPr>
-              <w:rFonts w:ascii="Browallia New" w:hAnsi="Browallia New" w:cs="Browallia New"/>
-              <w:sz w:val="28"/>
-            </w:rPr>
-            <w:t xml:space="preserve"> </w:t>
-          </w:r>
-          <w:proofErr w:type="spellStart"/>
-          <w:r>
-            <w:rPr>
-              <w:rFonts w:ascii="Browallia New" w:hAnsi="Browallia New" w:cs="Browallia New"/>
-              <w:sz w:val="28"/>
-            </w:rPr>
-            <w:t>ศรีราชา</w:t>
-          </w:r>
-          <w:proofErr w:type="spellEnd"/>
+            <w:t>โรงพยาบาลแคนเซอร์อลิอันซ์ ศรีราชา</w:t>
+          </w:r>
         </w:p>
         <w:p>
           <w:pPr>
@@ -2782,37 +2696,12 @@
               <w:szCs w:val="22"/>
             </w:rPr>
           </w:pPr>
-          <w:proofErr w:type="spellStart"/>
           <w:r>
             <w:rPr>
               <w:rFonts w:ascii="Browallia New" w:hAnsi="Browallia New" w:cs="Browallia New"/>
               <w:szCs w:val="22"/>
             </w:rPr>
-            <w:t>พิมพ์โดย</w:t>
-          </w:r>
-          <w:proofErr w:type="spellEnd"/>
-          <w:r>
-            <w:rPr>
-              <w:rFonts w:ascii="Browallia New" w:hAnsi="Browallia New" w:cs="Browallia New"/>
-              <w:szCs w:val="22"/>
-            </w:rPr>
-            <w:t xml:space="preserve"> [</w:t>
-          </w:r>
-          <w:proofErr w:type="spellStart"/>
-          <w:r>
-            <w:rPr>
-              <w:rFonts w:ascii="Browallia New" w:hAnsi="Browallia New" w:cs="Browallia New"/>
-              <w:szCs w:val="22"/>
-            </w:rPr>
-            <w:t>print_user</w:t>
-          </w:r>
-          <w:proofErr w:type="spellEnd"/>
-          <w:r>
-            <w:rPr>
-              <w:rFonts w:ascii="Browallia New" w:hAnsi="Browallia New" w:cs="Browallia New"/>
-              <w:szCs w:val="22"/>
-            </w:rPr>
-            <w:t>]</w:t>
+            <w:t>พิมพ์โดย [print_user]</w:t>
           </w:r>
         </w:p>
         <w:p>
@@ -2823,37 +2712,12 @@
               <w:szCs w:val="22"/>
             </w:rPr>
           </w:pPr>
-          <w:proofErr w:type="spellStart"/>
           <w:r>
             <w:rPr>
               <w:rFonts w:ascii="Browallia New" w:hAnsi="Browallia New" w:cs="Browallia New"/>
               <w:szCs w:val="22"/>
             </w:rPr>
-            <w:t>พิมพ์เมื่อ</w:t>
-          </w:r>
-          <w:proofErr w:type="spellEnd"/>
-          <w:r>
-            <w:rPr>
-              <w:rFonts w:ascii="Browallia New" w:hAnsi="Browallia New" w:cs="Browallia New"/>
-              <w:szCs w:val="22"/>
-            </w:rPr>
-            <w:t xml:space="preserve"> [</w:t>
-          </w:r>
-          <w:proofErr w:type="spellStart"/>
-          <w:r>
-            <w:rPr>
-              <w:rFonts w:ascii="Browallia New" w:hAnsi="Browallia New" w:cs="Browallia New"/>
-              <w:szCs w:val="22"/>
-            </w:rPr>
-            <w:t>print_date</w:t>
-          </w:r>
-          <w:proofErr w:type="spellEnd"/>
-          <w:r>
-            <w:rPr>
-              <w:rFonts w:ascii="Browallia New" w:hAnsi="Browallia New" w:cs="Browallia New"/>
-              <w:szCs w:val="22"/>
-            </w:rPr>
-            <w:t>]</w:t>
+            <w:t>พิมพ์เมื่อ [print_date]</w:t>
           </w:r>
         </w:p>
       </w:tc>
@@ -3006,7 +2870,6 @@
               <w:szCs w:val="32"/>
             </w:rPr>
           </w:pPr>
-          <w:proofErr w:type="spellStart"/>
           <w:r>
             <w:rPr>
               <w:rFonts w:ascii="Browallia New" w:hAnsi="Browallia New" w:cs="Browallia New"/>
@@ -3015,31 +2878,8 @@
               <w:sz w:val="32"/>
               <w:szCs w:val="32"/>
             </w:rPr>
-            <w:t>โรงพยาบาลแคนเซอร์อลิอันซ์</w:t>
-          </w:r>
-          <w:proofErr w:type="spellEnd"/>
-          <w:r>
-            <w:rPr>
-              <w:rFonts w:ascii="Browallia New" w:hAnsi="Browallia New" w:cs="Browallia New"/>
-              <w:b/>
-              <w:bCs/>
-              <w:sz w:val="32"/>
-              <w:szCs w:val="32"/>
-            </w:rPr>
-            <w:t xml:space="preserve"> </w:t>
-          </w:r>
-          <w:proofErr w:type="spellStart"/>
-          <w:r>
-            <w:rPr>
-              <w:rFonts w:ascii="Browallia New" w:hAnsi="Browallia New" w:cs="Browallia New"/>
-              <w:b/>
-              <w:bCs/>
-              <w:sz w:val="32"/>
-              <w:szCs w:val="32"/>
-            </w:rPr>
-            <w:t>ศรีราชา</w:t>
-          </w:r>
-          <w:proofErr w:type="spellEnd"/>
+            <w:t>โรงพยาบาลแคนเซอร์อลิอันซ์ ศรีราชา</w:t>
+          </w:r>
         </w:p>
         <w:p>
           <w:pPr>
@@ -3336,7 +3176,6 @@
               <w:sz w:val="28"/>
             </w:rPr>
           </w:pPr>
-          <w:proofErr w:type="spellStart"/>
           <w:r>
             <w:rPr>
               <w:rFonts w:ascii="Browallia New" w:hAnsi="Browallia New" w:cs="Browallia New"/>
@@ -3344,7 +3183,6 @@
             </w:rPr>
             <w:t>เลขที่</w:t>
           </w:r>
-          <w:proofErr w:type="spellEnd"/>
         </w:p>
       </w:tc>
       <w:tc>
@@ -3372,23 +3210,7 @@
               <w:rFonts w:ascii="Browallia New" w:hAnsi="Browallia New" w:cs="Browallia New"/>
               <w:sz w:val="28"/>
             </w:rPr>
-            <w:t>[</w:t>
-          </w:r>
-          <w:proofErr w:type="spellStart"/>
-          <w:r>
-            <w:rPr>
-              <w:rFonts w:ascii="Browallia New" w:hAnsi="Browallia New" w:cs="Browallia New"/>
-              <w:sz w:val="28"/>
-            </w:rPr>
-            <w:t>referenceId</w:t>
-          </w:r>
-          <w:proofErr w:type="spellEnd"/>
-          <w:r>
-            <w:rPr>
-              <w:rFonts w:ascii="Browallia New" w:hAnsi="Browallia New" w:cs="Browallia New"/>
-              <w:sz w:val="28"/>
-            </w:rPr>
-            <w:t>]</w:t>
+            <w:t>[referenceId]</w:t>
           </w:r>
         </w:p>
       </w:tc>
@@ -3437,7 +3259,6 @@
               <w:rFonts w:ascii="Browallia New" w:hAnsi="Browallia New" w:cs="Browallia New"/>
             </w:rPr>
           </w:pPr>
-          <w:proofErr w:type="spellStart"/>
           <w:r>
             <w:rPr>
               <w:rFonts w:ascii="Browallia New" w:hAnsi="Browallia New" w:cs="Browallia New"/>
@@ -3446,18 +3267,7 @@
               <w:sz w:val="40"/>
               <w:szCs w:val="40"/>
             </w:rPr>
-            <w:t>ใบเสร็จรับเงิน</w:t>
-          </w:r>
-          <w:proofErr w:type="spellEnd"/>
-          <w:r>
-            <w:rPr>
-              <w:rFonts w:ascii="Browallia New" w:hAnsi="Browallia New" w:cs="Browallia New"/>
-              <w:b/>
-              <w:bCs/>
-              <w:sz w:val="40"/>
-              <w:szCs w:val="40"/>
-            </w:rPr>
-            <w:t xml:space="preserve"> / Receipt</w:t>
+            <w:t>ใบเสร็จรับเงิน / Receipt</w:t>
           </w:r>
         </w:p>
       </w:tc>
@@ -3481,7 +3291,6 @@
               <w:sz w:val="28"/>
             </w:rPr>
           </w:pPr>
-          <w:proofErr w:type="spellStart"/>
           <w:r>
             <w:rPr>
               <w:rFonts w:ascii="Browallia New" w:hAnsi="Browallia New" w:cs="Browallia New"/>
@@ -3489,7 +3298,6 @@
             </w:rPr>
             <w:t>วันที่</w:t>
           </w:r>
-          <w:proofErr w:type="spellEnd"/>
         </w:p>
       </w:tc>
       <w:tc>
@@ -3572,7 +3380,6 @@
               <w:sz w:val="28"/>
             </w:rPr>
           </w:pPr>
-          <w:proofErr w:type="spellStart"/>
           <w:r>
             <w:rPr>
               <w:rFonts w:ascii="Browallia New" w:hAnsi="Browallia New" w:cs="Browallia New"/>
@@ -3582,7 +3389,6 @@
             </w:rPr>
             <w:t>เลขที่ประจำตัวผู้ป่วย</w:t>
           </w:r>
-          <w:proofErr w:type="spellEnd"/>
         </w:p>
       </w:tc>
       <w:tc>
@@ -3636,7 +3442,6 @@
               <w:sz w:val="28"/>
             </w:rPr>
           </w:pPr>
-          <w:proofErr w:type="spellStart"/>
           <w:r>
             <w:rPr>
               <w:rFonts w:ascii="Browallia New" w:hAnsi="Browallia New" w:cs="Browallia New"/>
@@ -3644,29 +3449,8 @@
               <w:bCs/>
               <w:sz w:val="28"/>
             </w:rPr>
-            <w:t>ชื่อ</w:t>
-          </w:r>
-          <w:proofErr w:type="spellEnd"/>
-          <w:r>
-            <w:rPr>
-              <w:rFonts w:ascii="Browallia New" w:hAnsi="Browallia New" w:cs="Browallia New"/>
-              <w:b/>
-              <w:bCs/>
-              <w:sz w:val="28"/>
-            </w:rPr>
-            <w:t xml:space="preserve"> - </w:t>
-          </w:r>
-          <w:proofErr w:type="spellStart"/>
-          <w:r>
-            <w:rPr>
-              <w:rFonts w:ascii="Browallia New" w:hAnsi="Browallia New" w:cs="Browallia New"/>
-              <w:b/>
-              <w:bCs/>
-              <w:sz w:val="28"/>
-            </w:rPr>
-            <w:t>นามสกุล</w:t>
-          </w:r>
-          <w:proofErr w:type="spellEnd"/>
+            <w:t>ชื่อ - นามสกุล</w:t>
+          </w:r>
         </w:p>
       </w:tc>
       <w:tc>
@@ -3694,48 +3478,7 @@
               <w:rFonts w:ascii="Browallia New" w:hAnsi="Browallia New" w:cs="Browallia New"/>
               <w:sz w:val="28"/>
             </w:rPr>
-            <w:t>[</w:t>
-          </w:r>
-          <w:proofErr w:type="spellStart"/>
-          <w:r>
-            <w:rPr>
-              <w:rFonts w:ascii="Browallia New" w:hAnsi="Browallia New" w:cs="Browallia New"/>
-              <w:sz w:val="28"/>
-            </w:rPr>
-            <w:t>patientData.name_</w:t>
-          </w:r>
-          <w:proofErr w:type="gramStart"/>
-          <w:r>
-            <w:rPr>
-              <w:rFonts w:ascii="Browallia New" w:hAnsi="Browallia New" w:cs="Browallia New"/>
-              <w:sz w:val="28"/>
-            </w:rPr>
-            <w:t>th;ope</w:t>
-          </w:r>
-          <w:proofErr w:type="spellEnd"/>
-          <w:proofErr w:type="gramEnd"/>
-          <w:r>
-            <w:rPr>
-              <w:rFonts w:ascii="Browallia New" w:hAnsi="Browallia New" w:cs="Browallia New"/>
-              <w:sz w:val="28"/>
-            </w:rPr>
-            <w:t>=</w:t>
-          </w:r>
-          <w:proofErr w:type="spellStart"/>
-          <w:r>
-            <w:rPr>
-              <w:rFonts w:ascii="Browallia New" w:hAnsi="Browallia New" w:cs="Browallia New"/>
-              <w:sz w:val="28"/>
-            </w:rPr>
-            <w:t>formatname</w:t>
-          </w:r>
-          <w:proofErr w:type="spellEnd"/>
-          <w:r>
-            <w:rPr>
-              <w:rFonts w:ascii="Browallia New" w:hAnsi="Browallia New" w:cs="Browallia New"/>
-              <w:sz w:val="28"/>
-            </w:rPr>
-            <w:t>]</w:t>
+            <w:t>[patientData.name_real_th;ope=formatname]</w:t>
           </w:r>
         </w:p>
       </w:tc>
@@ -3766,7 +3509,6 @@
               <w:sz w:val="28"/>
             </w:rPr>
           </w:pPr>
-          <w:proofErr w:type="spellStart"/>
           <w:r>
             <w:rPr>
               <w:rFonts w:ascii="Browallia New" w:hAnsi="Browallia New" w:cs="Browallia New"/>
@@ -3776,7 +3518,6 @@
             </w:rPr>
             <w:t>อ้างอิงใบแจ้งหนี้เลขที่</w:t>
           </w:r>
-          <w:proofErr w:type="spellEnd"/>
         </w:p>
       </w:tc>
       <w:tc>
@@ -3805,89 +3546,7 @@
               <w:rFonts w:ascii="Browallia New" w:hAnsi="Browallia New" w:cs="Browallia New"/>
               <w:sz w:val="28"/>
             </w:rPr>
-            <w:t>[</w:t>
-          </w:r>
-          <w:proofErr w:type="spellStart"/>
-          <w:r>
-            <w:rPr>
-              <w:rFonts w:ascii="Browallia New" w:hAnsi="Browallia New" w:cs="Browallia New"/>
-              <w:sz w:val="28"/>
-            </w:rPr>
-            <w:t>invoiceId</w:t>
-          </w:r>
-          <w:proofErr w:type="spellEnd"/>
-          <w:r>
-            <w:rPr>
-              <w:rFonts w:ascii="Browallia New" w:hAnsi="Browallia New" w:cs="Browallia New"/>
-              <w:sz w:val="28"/>
-            </w:rPr>
-            <w:t>] (</w:t>
-          </w:r>
-          <w:proofErr w:type="spellStart"/>
-          <w:r>
-            <w:rPr>
-              <w:rFonts w:ascii="Browallia New" w:hAnsi="Browallia New" w:cs="Browallia New"/>
-              <w:sz w:val="28"/>
-            </w:rPr>
-            <w:t>ออกเมื่อ</w:t>
-          </w:r>
-          <w:proofErr w:type="spellEnd"/>
-          <w:r>
-            <w:rPr>
-              <w:rFonts w:ascii="Browallia New" w:hAnsi="Browallia New" w:cs="Browallia New"/>
-              <w:sz w:val="28"/>
-            </w:rPr>
-            <w:t xml:space="preserve"> [</w:t>
-          </w:r>
-          <w:proofErr w:type="spellStart"/>
-          <w:proofErr w:type="gramStart"/>
-          <w:r>
-            <w:rPr>
-              <w:rFonts w:ascii="Browallia New" w:hAnsi="Browallia New" w:cs="Browallia New"/>
-              <w:sz w:val="28"/>
-            </w:rPr>
-            <w:t>invoiceDateTime;ope</w:t>
-          </w:r>
-          <w:proofErr w:type="spellEnd"/>
-          <w:proofErr w:type="gramEnd"/>
-          <w:r>
-            <w:rPr>
-              <w:rFonts w:ascii="Browallia New" w:hAnsi="Browallia New" w:cs="Browallia New"/>
-              <w:sz w:val="28"/>
-            </w:rPr>
-            <w:t>=</w:t>
-          </w:r>
-          <w:proofErr w:type="spellStart"/>
-          <w:r>
-            <w:rPr>
-              <w:rFonts w:ascii="Browallia New" w:hAnsi="Browallia New" w:cs="Browallia New"/>
-              <w:sz w:val="28"/>
-            </w:rPr>
-            <w:t>formatdate;format</w:t>
-          </w:r>
-          <w:proofErr w:type="spellEnd"/>
-          <w:r>
-            <w:rPr>
-              <w:rFonts w:ascii="Browallia New" w:hAnsi="Browallia New" w:cs="Browallia New"/>
-              <w:sz w:val="28"/>
-            </w:rPr>
-            <w:t>=</w:t>
-          </w:r>
-          <w:proofErr w:type="spellStart"/>
-          <w:r>
-            <w:rPr>
-              <w:rFonts w:ascii="Browallia New" w:hAnsi="Browallia New" w:cs="Browallia New"/>
-              <w:sz w:val="28"/>
-            </w:rPr>
-            <w:t>dddd</w:t>
-          </w:r>
-          <w:proofErr w:type="spellEnd"/>
-          <w:r>
-            <w:rPr>
-              <w:rFonts w:ascii="Browallia New" w:hAnsi="Browallia New" w:cs="Browallia New"/>
-              <w:sz w:val="28"/>
-            </w:rPr>
-            <w:t xml:space="preserve"> DD MMMM YYYY])</w:t>
+            <w:t>[invoiceId] (ออกเมื่อ [invoiceDateTime;ope=formatdate;format=dddd DD MMMM YYYY])</w:t>
           </w:r>
         </w:p>
       </w:tc>
@@ -4015,7 +3674,6 @@
               <w:szCs w:val="32"/>
             </w:rPr>
           </w:pPr>
-          <w:proofErr w:type="spellStart"/>
           <w:r>
             <w:rPr>
               <w:rFonts w:ascii="Browallia New" w:hAnsi="Browallia New" w:cs="Browallia New"/>
@@ -4024,31 +3682,8 @@
               <w:sz w:val="32"/>
               <w:szCs w:val="32"/>
             </w:rPr>
-            <w:t>โรงพยาบาลแคนเซอร์อลิอันซ์</w:t>
-          </w:r>
-          <w:proofErr w:type="spellEnd"/>
-          <w:r>
-            <w:rPr>
-              <w:rFonts w:ascii="Browallia New" w:hAnsi="Browallia New" w:cs="Browallia New"/>
-              <w:b/>
-              <w:bCs/>
-              <w:sz w:val="32"/>
-              <w:szCs w:val="32"/>
-            </w:rPr>
-            <w:t xml:space="preserve"> </w:t>
-          </w:r>
-          <w:proofErr w:type="spellStart"/>
-          <w:r>
-            <w:rPr>
-              <w:rFonts w:ascii="Browallia New" w:hAnsi="Browallia New" w:cs="Browallia New"/>
-              <w:b/>
-              <w:bCs/>
-              <w:sz w:val="32"/>
-              <w:szCs w:val="32"/>
-            </w:rPr>
-            <w:t>ศรีราชา</w:t>
-          </w:r>
-          <w:proofErr w:type="spellEnd"/>
+            <w:t>โรงพยาบาลแคนเซอร์อลิอันซ์ ศรีราชา</w:t>
+          </w:r>
         </w:p>
         <w:p>
           <w:pPr>
@@ -4065,79 +3700,7 @@
               <w:sz w:val="24"/>
               <w:szCs w:val="24"/>
             </w:rPr>
-            <w:t xml:space="preserve">529 ม.3 </w:t>
-          </w:r>
-          <w:proofErr w:type="spellStart"/>
-          <w:r>
-            <w:rPr>
-              <w:rFonts w:ascii="Browallia New" w:hAnsi="Browallia New" w:cs="Browallia New"/>
-              <w:sz w:val="24"/>
-              <w:szCs w:val="24"/>
-            </w:rPr>
-            <w:t>ต.หนองขาม</w:t>
-          </w:r>
-          <w:proofErr w:type="spellEnd"/>
-          <w:r>
-            <w:rPr>
-              <w:rFonts w:ascii="Browallia New" w:hAnsi="Browallia New" w:cs="Browallia New"/>
-              <w:sz w:val="24"/>
-              <w:szCs w:val="24"/>
-            </w:rPr>
-            <w:t xml:space="preserve"> </w:t>
-          </w:r>
-          <w:proofErr w:type="spellStart"/>
-          <w:r>
-            <w:rPr>
-              <w:rFonts w:ascii="Browallia New" w:hAnsi="Browallia New" w:cs="Browallia New"/>
-              <w:sz w:val="24"/>
-              <w:szCs w:val="24"/>
-            </w:rPr>
-            <w:t>อ.ศรีราชา</w:t>
-          </w:r>
-          <w:proofErr w:type="spellEnd"/>
-          <w:r>
-            <w:rPr>
-              <w:rFonts w:ascii="Browallia New" w:hAnsi="Browallia New" w:cs="Browallia New"/>
-              <w:sz w:val="24"/>
-              <w:szCs w:val="24"/>
-            </w:rPr>
-            <w:t xml:space="preserve"> </w:t>
-          </w:r>
-          <w:proofErr w:type="spellStart"/>
-          <w:r>
-            <w:rPr>
-              <w:rFonts w:ascii="Browallia New" w:hAnsi="Browallia New" w:cs="Browallia New"/>
-              <w:sz w:val="24"/>
-              <w:szCs w:val="24"/>
-            </w:rPr>
-            <w:t>ชลบุรี</w:t>
-          </w:r>
-          <w:proofErr w:type="spellEnd"/>
-          <w:r>
-            <w:rPr>
-              <w:rFonts w:ascii="Browallia New" w:hAnsi="Browallia New" w:cs="Browallia New"/>
-              <w:sz w:val="24"/>
-              <w:szCs w:val="24"/>
-            </w:rPr>
-            <w:t xml:space="preserve"> 20110 </w:t>
-          </w:r>
-          <w:proofErr w:type="spellStart"/>
-          <w:r>
-            <w:rPr>
-              <w:rFonts w:ascii="Browallia New" w:hAnsi="Browallia New" w:cs="Browallia New"/>
-              <w:sz w:val="24"/>
-              <w:szCs w:val="24"/>
-            </w:rPr>
-            <w:t>โทรศัพท์</w:t>
-          </w:r>
-          <w:proofErr w:type="spellEnd"/>
-          <w:r>
-            <w:rPr>
-              <w:rFonts w:ascii="Browallia New" w:hAnsi="Browallia New" w:cs="Browallia New"/>
-              <w:sz w:val="24"/>
-              <w:szCs w:val="24"/>
-            </w:rPr>
-            <w:t xml:space="preserve"> 033-046-333</w:t>
+            <w:t>529 ม.3 ต.หนองขาม อ.ศรีราชา ชลบุรี 20110 โทรศัพท์ 033-046-333</w:t>
           </w:r>
         </w:p>
         <w:p>
@@ -4148,23 +3711,13 @@
               <w:sz w:val="28"/>
             </w:rPr>
           </w:pPr>
-          <w:proofErr w:type="spellStart"/>
-          <w:r>
-            <w:rPr>
-              <w:rFonts w:ascii="Browallia New" w:hAnsi="Browallia New" w:cs="Browallia New"/>
-              <w:sz w:val="24"/>
-              <w:szCs w:val="24"/>
-            </w:rPr>
-            <w:t>เลขประจำตัวผู้เสียภาษี</w:t>
-          </w:r>
-          <w:proofErr w:type="spellEnd"/>
-          <w:r>
-            <w:rPr>
-              <w:rFonts w:ascii="Browallia New" w:hAnsi="Browallia New" w:cs="Browallia New"/>
-              <w:sz w:val="24"/>
-              <w:szCs w:val="24"/>
-            </w:rPr>
-            <w:t xml:space="preserve"> </w:t>
+          <w:r>
+            <w:rPr>
+              <w:rFonts w:ascii="Browallia New" w:hAnsi="Browallia New" w:cs="Browallia New"/>
+              <w:sz w:val="24"/>
+              <w:szCs w:val="24"/>
+            </w:rPr>
+            <w:t xml:space="preserve">เลขประจำตัวผู้เสียภาษี </w:t>
           </w:r>
           <w:r>
             <w:rPr>
@@ -4225,8 +3778,6 @@
           </w:r>
         </w:p>
       </w:tc>
-      <w:bookmarkStart w:id="0" w:name="_GoBack"/>
-      <w:bookmarkEnd w:id="0"/>
     </w:tr>
     <w:tr>
       <w:trPr>
@@ -4298,7 +3849,6 @@
               <w:sz w:val="28"/>
             </w:rPr>
           </w:pPr>
-          <w:proofErr w:type="spellStart"/>
           <w:r>
             <w:rPr>
               <w:rFonts w:ascii="Browallia New" w:hAnsi="Browallia New" w:cs="Browallia New"/>
@@ -4306,7 +3856,6 @@
             </w:rPr>
             <w:t>เลขที่</w:t>
           </w:r>
-          <w:proofErr w:type="spellEnd"/>
         </w:p>
       </w:tc>
       <w:tc>
@@ -4334,23 +3883,7 @@
               <w:rFonts w:ascii="Browallia New" w:hAnsi="Browallia New" w:cs="Browallia New"/>
               <w:sz w:val="28"/>
             </w:rPr>
-            <w:t>[</w:t>
-          </w:r>
-          <w:proofErr w:type="spellStart"/>
-          <w:r>
-            <w:rPr>
-              <w:rFonts w:ascii="Browallia New" w:hAnsi="Browallia New" w:cs="Browallia New"/>
-              <w:sz w:val="28"/>
-            </w:rPr>
-            <w:t>referenceId</w:t>
-          </w:r>
-          <w:proofErr w:type="spellEnd"/>
-          <w:r>
-            <w:rPr>
-              <w:rFonts w:ascii="Browallia New" w:hAnsi="Browallia New" w:cs="Browallia New"/>
-              <w:sz w:val="28"/>
-            </w:rPr>
-            <w:t>]</w:t>
+            <w:t>[referenceId]</w:t>
           </w:r>
         </w:p>
       </w:tc>
@@ -4399,7 +3932,6 @@
               <w:rFonts w:ascii="Browallia New" w:hAnsi="Browallia New" w:cs="Browallia New"/>
             </w:rPr>
           </w:pPr>
-          <w:proofErr w:type="spellStart"/>
           <w:r>
             <w:rPr>
               <w:rFonts w:ascii="Browallia New" w:hAnsi="Browallia New" w:cs="Browallia New"/>
@@ -4408,18 +3940,7 @@
               <w:sz w:val="40"/>
               <w:szCs w:val="40"/>
             </w:rPr>
-            <w:t>ใบเสร็จรับเงิน</w:t>
-          </w:r>
-          <w:proofErr w:type="spellEnd"/>
-          <w:r>
-            <w:rPr>
-              <w:rFonts w:ascii="Browallia New" w:hAnsi="Browallia New" w:cs="Browallia New"/>
-              <w:b/>
-              <w:bCs/>
-              <w:sz w:val="40"/>
-              <w:szCs w:val="40"/>
-            </w:rPr>
-            <w:t xml:space="preserve"> / Receipt</w:t>
+            <w:t>ใบเสร็จรับเงิน / Receipt</w:t>
           </w:r>
         </w:p>
       </w:tc>
@@ -4443,7 +3964,6 @@
               <w:sz w:val="28"/>
             </w:rPr>
           </w:pPr>
-          <w:proofErr w:type="spellStart"/>
           <w:r>
             <w:rPr>
               <w:rFonts w:ascii="Browallia New" w:hAnsi="Browallia New" w:cs="Browallia New"/>
@@ -4451,7 +3971,6 @@
             </w:rPr>
             <w:t>วันที่</w:t>
           </w:r>
-          <w:proofErr w:type="spellEnd"/>
         </w:p>
       </w:tc>
       <w:tc>
@@ -4534,7 +4053,6 @@
               <w:sz w:val="28"/>
             </w:rPr>
           </w:pPr>
-          <w:proofErr w:type="spellStart"/>
           <w:r>
             <w:rPr>
               <w:rFonts w:ascii="Browallia New" w:hAnsi="Browallia New" w:cs="Browallia New"/>
@@ -4544,7 +4062,6 @@
             </w:rPr>
             <w:t>เลขที่ประจำตัวผู้ป่วย</w:t>
           </w:r>
-          <w:proofErr w:type="spellEnd"/>
         </w:p>
       </w:tc>
       <w:tc>
@@ -4598,7 +4115,6 @@
               <w:sz w:val="28"/>
             </w:rPr>
           </w:pPr>
-          <w:proofErr w:type="spellStart"/>
           <w:r>
             <w:rPr>
               <w:rFonts w:ascii="Browallia New" w:hAnsi="Browallia New" w:cs="Browallia New"/>
@@ -4606,29 +4122,8 @@
               <w:bCs/>
               <w:sz w:val="28"/>
             </w:rPr>
-            <w:t>ชื่อ</w:t>
-          </w:r>
-          <w:proofErr w:type="spellEnd"/>
-          <w:r>
-            <w:rPr>
-              <w:rFonts w:ascii="Browallia New" w:hAnsi="Browallia New" w:cs="Browallia New"/>
-              <w:b/>
-              <w:bCs/>
-              <w:sz w:val="28"/>
-            </w:rPr>
-            <w:t xml:space="preserve"> - </w:t>
-          </w:r>
-          <w:proofErr w:type="spellStart"/>
-          <w:r>
-            <w:rPr>
-              <w:rFonts w:ascii="Browallia New" w:hAnsi="Browallia New" w:cs="Browallia New"/>
-              <w:b/>
-              <w:bCs/>
-              <w:sz w:val="28"/>
-            </w:rPr>
-            <w:t>นามสกุล</w:t>
-          </w:r>
-          <w:proofErr w:type="spellEnd"/>
+            <w:t>ชื่อ - นามสกุล</w:t>
+          </w:r>
         </w:p>
       </w:tc>
       <w:tc>
@@ -4648,57 +4143,20 @@
             <w:pStyle w:val="Header"/>
             <w:rPr>
               <w:rFonts w:ascii="Browallia New" w:hAnsi="Browallia New" w:cs="Browallia New"/>
+              <w:noProof/>
               <w:sz w:val="28"/>
             </w:rPr>
           </w:pPr>
-          <w:r>
-            <w:rPr>
-              <w:rFonts w:ascii="Browallia New" w:hAnsi="Browallia New" w:cs="Browallia New"/>
+          <w:bookmarkStart w:id="0" w:name="_GoBack"/>
+          <w:r>
+            <w:rPr>
+              <w:rFonts w:ascii="Browallia New" w:hAnsi="Browallia New" w:cs="Browallia New"/>
+              <w:noProof/>
               <w:sz w:val="28"/>
             </w:rPr>
-            <w:t>[</w:t>
-          </w:r>
-          <w:proofErr w:type="spellStart"/>
-          <w:r>
-            <w:rPr>
-              <w:rFonts w:ascii="Browallia New" w:hAnsi="Browallia New" w:cs="Browallia New"/>
-              <w:sz w:val="28"/>
-            </w:rPr>
-            <w:t>patientData.name_</w:t>
-          </w:r>
-          <w:proofErr w:type="gramStart"/>
-          <w:r>
-            <w:rPr>
-              <w:rFonts w:ascii="Browallia New" w:hAnsi="Browallia New" w:cs="Browallia New"/>
-              <w:sz w:val="28"/>
-            </w:rPr>
-            <w:t>th;ope</w:t>
-          </w:r>
-          <w:proofErr w:type="spellEnd"/>
-          <w:proofErr w:type="gramEnd"/>
-          <w:r>
-            <w:rPr>
-              <w:rFonts w:ascii="Browallia New" w:hAnsi="Browallia New" w:cs="Browallia New"/>
-              <w:sz w:val="28"/>
-            </w:rPr>
-            <w:t>=</w:t>
-          </w:r>
-          <w:proofErr w:type="spellStart"/>
-          <w:r>
-            <w:rPr>
-              <w:rFonts w:ascii="Browallia New" w:hAnsi="Browallia New" w:cs="Browallia New"/>
-              <w:sz w:val="28"/>
-            </w:rPr>
-            <w:t>formatname</w:t>
-          </w:r>
-          <w:proofErr w:type="spellEnd"/>
-          <w:r>
-            <w:rPr>
-              <w:rFonts w:ascii="Browallia New" w:hAnsi="Browallia New" w:cs="Browallia New"/>
-              <w:sz w:val="28"/>
-            </w:rPr>
-            <w:t>]</w:t>
-          </w:r>
+            <w:t>[patientData.name_real_th;ope=formatname]</w:t>
+          </w:r>
+          <w:bookmarkEnd w:id="0"/>
         </w:p>
       </w:tc>
     </w:tr>
@@ -4728,7 +4186,6 @@
               <w:sz w:val="28"/>
             </w:rPr>
           </w:pPr>
-          <w:proofErr w:type="spellStart"/>
           <w:r>
             <w:rPr>
               <w:rFonts w:ascii="Browallia New" w:hAnsi="Browallia New" w:cs="Browallia New"/>
@@ -4738,7 +4195,6 @@
             </w:rPr>
             <w:t>อ้างอิงใบแจ้งหนี้เลขที่</w:t>
           </w:r>
-          <w:proofErr w:type="spellEnd"/>
         </w:p>
       </w:tc>
       <w:tc>
@@ -4767,89 +4223,7 @@
               <w:rFonts w:ascii="Browallia New" w:hAnsi="Browallia New" w:cs="Browallia New"/>
               <w:sz w:val="28"/>
             </w:rPr>
-            <w:t>[</w:t>
-          </w:r>
-          <w:proofErr w:type="spellStart"/>
-          <w:r>
-            <w:rPr>
-              <w:rFonts w:ascii="Browallia New" w:hAnsi="Browallia New" w:cs="Browallia New"/>
-              <w:sz w:val="28"/>
-            </w:rPr>
-            <w:t>invoiceId</w:t>
-          </w:r>
-          <w:proofErr w:type="spellEnd"/>
-          <w:r>
-            <w:rPr>
-              <w:rFonts w:ascii="Browallia New" w:hAnsi="Browallia New" w:cs="Browallia New"/>
-              <w:sz w:val="28"/>
-            </w:rPr>
-            <w:t>] (</w:t>
-          </w:r>
-          <w:proofErr w:type="spellStart"/>
-          <w:r>
-            <w:rPr>
-              <w:rFonts w:ascii="Browallia New" w:hAnsi="Browallia New" w:cs="Browallia New"/>
-              <w:sz w:val="28"/>
-            </w:rPr>
-            <w:t>ออกเมื่อ</w:t>
-          </w:r>
-          <w:proofErr w:type="spellEnd"/>
-          <w:r>
-            <w:rPr>
-              <w:rFonts w:ascii="Browallia New" w:hAnsi="Browallia New" w:cs="Browallia New"/>
-              <w:sz w:val="28"/>
-            </w:rPr>
-            <w:t xml:space="preserve"> [</w:t>
-          </w:r>
-          <w:proofErr w:type="spellStart"/>
-          <w:proofErr w:type="gramStart"/>
-          <w:r>
-            <w:rPr>
-              <w:rFonts w:ascii="Browallia New" w:hAnsi="Browallia New" w:cs="Browallia New"/>
-              <w:sz w:val="28"/>
-            </w:rPr>
-            <w:t>invoiceDateTime;ope</w:t>
-          </w:r>
-          <w:proofErr w:type="spellEnd"/>
-          <w:proofErr w:type="gramEnd"/>
-          <w:r>
-            <w:rPr>
-              <w:rFonts w:ascii="Browallia New" w:hAnsi="Browallia New" w:cs="Browallia New"/>
-              <w:sz w:val="28"/>
-            </w:rPr>
-            <w:t>=</w:t>
-          </w:r>
-          <w:proofErr w:type="spellStart"/>
-          <w:r>
-            <w:rPr>
-              <w:rFonts w:ascii="Browallia New" w:hAnsi="Browallia New" w:cs="Browallia New"/>
-              <w:sz w:val="28"/>
-            </w:rPr>
-            <w:t>formatdate;format</w:t>
-          </w:r>
-          <w:proofErr w:type="spellEnd"/>
-          <w:r>
-            <w:rPr>
-              <w:rFonts w:ascii="Browallia New" w:hAnsi="Browallia New" w:cs="Browallia New"/>
-              <w:sz w:val="28"/>
-            </w:rPr>
-            <w:t>=</w:t>
-          </w:r>
-          <w:proofErr w:type="spellStart"/>
-          <w:r>
-            <w:rPr>
-              <w:rFonts w:ascii="Browallia New" w:hAnsi="Browallia New" w:cs="Browallia New"/>
-              <w:sz w:val="28"/>
-            </w:rPr>
-            <w:t>dddd</w:t>
-          </w:r>
-          <w:proofErr w:type="spellEnd"/>
-          <w:r>
-            <w:rPr>
-              <w:rFonts w:ascii="Browallia New" w:hAnsi="Browallia New" w:cs="Browallia New"/>
-              <w:sz w:val="28"/>
-            </w:rPr>
-            <w:t xml:space="preserve"> DD MMMM YYYY])</w:t>
+            <w:t>[invoiceId] (ออกเมื่อ [invoiceDateTime;ope=formatdate;format=dddd DD MMMM YYYY])</w:t>
           </w:r>
         </w:p>
       </w:tc>
